--- a/ESKIZ.docx
+++ b/ESKIZ.docx
@@ -18,7 +18,7 @@
           <w:sz w:val="40"/>
           <w:szCs w:val="40"/>
         </w:rPr>
-        <w:t>3.Эскаизный проект</w:t>
+        <w:t>3.Эскизный проект</w:t>
       </w:r>
     </w:p>
     <w:p>
@@ -146,23 +146,7 @@
           <w:sz w:val="28"/>
           <w:szCs w:val="28"/>
         </w:rPr>
-        <w:t xml:space="preserve">Краткое наименование системы: </w:t>
-      </w:r>
-      <w:r>
-        <w:rPr>
-          <w:rFonts w:ascii="Times New Roman" w:hAnsi="Times New Roman" w:cs="Times New Roman"/>
-          <w:sz w:val="28"/>
-          <w:szCs w:val="28"/>
-        </w:rPr>
-        <w:t>МСВ</w:t>
-      </w:r>
-      <w:r>
-        <w:rPr>
-          <w:rFonts w:ascii="Times New Roman" w:hAnsi="Times New Roman" w:cs="Times New Roman"/>
-          <w:sz w:val="28"/>
-          <w:szCs w:val="28"/>
-        </w:rPr>
-        <w:t>.</w:t>
+        <w:t>Краткое наименование системы: МСВ.</w:t>
       </w:r>
     </w:p>
     <w:p>
@@ -429,7 +413,55 @@
           <w:sz w:val="28"/>
           <w:szCs w:val="28"/>
         </w:rPr>
-        <w:t xml:space="preserve"> как будем вести себя система при выполнение выделенных модулей. Для этого мы будем использовать диаграммы состояний в нотации UML.</w:t>
+        <w:t xml:space="preserve"> как буде</w:t>
+      </w:r>
+      <w:r>
+        <w:rPr>
+          <w:rFonts w:ascii="Times New Roman" w:hAnsi="Times New Roman" w:cs="Times New Roman"/>
+          <w:sz w:val="28"/>
+          <w:szCs w:val="28"/>
+        </w:rPr>
+        <w:t>т</w:t>
+      </w:r>
+      <w:r>
+        <w:rPr>
+          <w:rFonts w:ascii="Times New Roman" w:hAnsi="Times New Roman" w:cs="Times New Roman"/>
+          <w:sz w:val="28"/>
+          <w:szCs w:val="28"/>
+        </w:rPr>
+        <w:t xml:space="preserve"> вести себя </w:t>
+      </w:r>
+      <w:r>
+        <w:rPr>
+          <w:rFonts w:ascii="Times New Roman" w:hAnsi="Times New Roman" w:cs="Times New Roman"/>
+          <w:sz w:val="28"/>
+          <w:szCs w:val="28"/>
+        </w:rPr>
+        <w:t>программа</w:t>
+      </w:r>
+      <w:r>
+        <w:rPr>
+          <w:rFonts w:ascii="Times New Roman" w:hAnsi="Times New Roman" w:cs="Times New Roman"/>
+          <w:sz w:val="28"/>
+          <w:szCs w:val="28"/>
+        </w:rPr>
+        <w:t xml:space="preserve"> при выполнение выделенных модулей. Для этого мы буде</w:t>
+      </w:r>
+      <w:r>
+        <w:rPr>
+          <w:rFonts w:ascii="Times New Roman" w:hAnsi="Times New Roman" w:cs="Times New Roman"/>
+          <w:sz w:val="28"/>
+          <w:szCs w:val="28"/>
+        </w:rPr>
+        <w:t>м</w:t>
+      </w:r>
+      <w:r>
+        <w:rPr>
+          <w:rFonts w:ascii="Times New Roman" w:hAnsi="Times New Roman" w:cs="Times New Roman"/>
+          <w:sz w:val="28"/>
+          <w:szCs w:val="28"/>
+        </w:rPr>
+        <w:t xml:space="preserve"> использовать диаграммы состояний в нотации UML.</w:t>
       </w:r>
     </w:p>
     <w:p>
@@ -448,42 +480,23 @@
           <w:sz w:val="28"/>
           <w:szCs w:val="28"/>
         </w:rPr>
-        <w:t xml:space="preserve">На рисунке </w:t>
-      </w:r>
-    </w:p>
-    <w:p>
-      <w:pPr>
-        <w:spacing w:line="360" w:lineRule="auto"/>
-        <w:jc w:val="both"/>
-        <w:rPr>
-          <w:rFonts w:ascii="Times New Roman" w:hAnsi="Times New Roman" w:cs="Times New Roman"/>
-          <w:sz w:val="28"/>
-          <w:szCs w:val="28"/>
-        </w:rPr>
-      </w:pPr>
-      <w:r>
-        <w:rPr>
-          <w:rFonts w:ascii="Times New Roman" w:hAnsi="Times New Roman" w:cs="Times New Roman"/>
-          <w:sz w:val="28"/>
-          <w:szCs w:val="28"/>
-        </w:rPr>
-        <w:t>3.1 представлена общая диаграмма состояний. При</w:t>
-      </w:r>
-      <w:r>
-        <w:rPr>
-          <w:rFonts w:ascii="Times New Roman" w:hAnsi="Times New Roman" w:cs="Times New Roman"/>
-          <w:sz w:val="28"/>
-          <w:szCs w:val="28"/>
-        </w:rPr>
-        <w:t xml:space="preserve"> запуске программы</w:t>
-      </w:r>
-      <w:r>
-        <w:rPr>
-          <w:rFonts w:ascii="Times New Roman" w:hAnsi="Times New Roman" w:cs="Times New Roman"/>
-          <w:sz w:val="28"/>
-          <w:szCs w:val="28"/>
-        </w:rPr>
-        <w:t xml:space="preserve">, пользователь будет находиться в том, состоянии, когда ему необходимо </w:t>
+        <w:t>На рисунке</w:t>
+      </w:r>
+      <w:r>
+        <w:rPr>
+          <w:rFonts w:ascii="Times New Roman" w:hAnsi="Times New Roman" w:cs="Times New Roman"/>
+          <w:sz w:val="28"/>
+          <w:szCs w:val="28"/>
+        </w:rPr>
+        <w:t xml:space="preserve"> </w:t>
+      </w:r>
+      <w:r>
+        <w:rPr>
+          <w:rFonts w:ascii="Times New Roman" w:hAnsi="Times New Roman" w:cs="Times New Roman"/>
+          <w:sz w:val="28"/>
+          <w:szCs w:val="28"/>
+        </w:rPr>
+        <w:t xml:space="preserve">3.1 представлена общая диаграмма состояний. При запуске программы, пользователь будет находиться в том, состоянии, когда ему необходимо авторизоваться, чтобы продолжить работу с системой и </w:t>
       </w:r>
       <w:r>
         <w:rPr>
@@ -492,7 +505,7 @@
           <w:szCs w:val="28"/>
         </w:rPr>
         <w:lastRenderedPageBreak/>
-        <w:t>авторизоваться, чтобы продолжить работу с системой и осуществлять деятельность согласно выделенным вариантам использования.</w:t>
+        <w:t>осуществлять деятельность согласно выделенным вариантам использования.</w:t>
       </w:r>
       <w:r>
         <w:rPr>
@@ -510,7 +523,7 @@
           <w:szCs w:val="28"/>
         </w:rPr>
         <w:drawing>
-          <wp:inline distT="0" distB="0" distL="0" distR="0">
+          <wp:inline distT="0" distB="0" distL="0" distR="0" wp14:anchorId="4362AE41" wp14:editId="3BC3CCA1">
             <wp:extent cx="6113780" cy="1190625"/>
             <wp:effectExtent l="0" t="0" r="1270" b="9525"/>
             <wp:docPr id="1" name="Рисунок 1"/>
@@ -575,7 +588,15 @@
           <w:sz w:val="28"/>
           <w:szCs w:val="28"/>
         </w:rPr>
-        <w:t>Рисунок 3.1. - Общая диаграмма состояний системы</w:t>
+        <w:t>Рисунок 3.1. - Общая диаграмма состояни</w:t>
+      </w:r>
+      <w:r>
+        <w:rPr>
+          <w:rFonts w:ascii="Times New Roman" w:hAnsi="Times New Roman" w:cs="Times New Roman"/>
+          <w:sz w:val="28"/>
+          <w:szCs w:val="28"/>
+        </w:rPr>
+        <w:t>й программы</w:t>
       </w:r>
     </w:p>
     <w:p>
@@ -596,6 +617,38 @@
         </w:rPr>
         <w:t>На рисунке 3.2</w:t>
       </w:r>
+      <w:r>
+        <w:rPr>
+          <w:rFonts w:ascii="Times New Roman" w:hAnsi="Times New Roman" w:cs="Times New Roman"/>
+          <w:sz w:val="28"/>
+          <w:szCs w:val="28"/>
+        </w:rPr>
+        <w:t xml:space="preserve"> </w:t>
+      </w:r>
+      <w:r>
+        <w:rPr>
+          <w:rFonts w:ascii="Times New Roman" w:hAnsi="Times New Roman" w:cs="Times New Roman"/>
+          <w:sz w:val="28"/>
+          <w:szCs w:val="28"/>
+        </w:rPr>
+        <w:t>показано детальное описание работы пользователя с системой. Можно просматривать список всех товаров</w:t>
+      </w:r>
+      <w:r>
+        <w:rPr>
+          <w:rFonts w:ascii="Times New Roman" w:hAnsi="Times New Roman" w:cs="Times New Roman"/>
+          <w:sz w:val="28"/>
+          <w:szCs w:val="28"/>
+        </w:rPr>
+        <w:t>, редактировать, добавлять, удалять и переходить в другие вкладки</w:t>
+      </w:r>
+      <w:r>
+        <w:rPr>
+          <w:rFonts w:ascii="Times New Roman" w:hAnsi="Times New Roman" w:cs="Times New Roman"/>
+          <w:sz w:val="28"/>
+          <w:szCs w:val="28"/>
+        </w:rPr>
+        <w:t>.</w:t>
+      </w:r>
     </w:p>
     <w:p>
       <w:pPr>
@@ -610,50 +663,159 @@
       <w:r>
         <w:rPr>
           <w:rFonts w:ascii="Times New Roman" w:hAnsi="Times New Roman" w:cs="Times New Roman"/>
-          <w:sz w:val="28"/>
-          <w:szCs w:val="28"/>
-        </w:rPr>
-        <w:t>показано детальное описание работы пользователя с системой.</w:t>
-      </w:r>
-      <w:r>
-        <w:rPr>
-          <w:rFonts w:ascii="Times New Roman" w:hAnsi="Times New Roman" w:cs="Times New Roman"/>
-          <w:sz w:val="28"/>
-          <w:szCs w:val="28"/>
-        </w:rPr>
-        <w:t xml:space="preserve"> М</w:t>
-      </w:r>
-      <w:r>
-        <w:rPr>
-          <w:rFonts w:ascii="Times New Roman" w:hAnsi="Times New Roman" w:cs="Times New Roman"/>
-          <w:sz w:val="28"/>
-          <w:szCs w:val="28"/>
-        </w:rPr>
-        <w:t>ож</w:t>
-      </w:r>
-      <w:r>
-        <w:rPr>
-          <w:rFonts w:ascii="Times New Roman" w:hAnsi="Times New Roman" w:cs="Times New Roman"/>
-          <w:sz w:val="28"/>
-          <w:szCs w:val="28"/>
-        </w:rPr>
-        <w:t>но</w:t>
-      </w:r>
-      <w:r>
-        <w:rPr>
-          <w:rFonts w:ascii="Times New Roman" w:hAnsi="Times New Roman" w:cs="Times New Roman"/>
-          <w:sz w:val="28"/>
-          <w:szCs w:val="28"/>
-        </w:rPr>
-        <w:t xml:space="preserve"> просматривать список всех товаров</w:t>
-      </w:r>
-      <w:r>
-        <w:rPr>
-          <w:rFonts w:ascii="Times New Roman" w:hAnsi="Times New Roman" w:cs="Times New Roman"/>
-          <w:sz w:val="28"/>
-          <w:szCs w:val="28"/>
-        </w:rPr>
-        <w:t>.</w:t>
+          <w:noProof/>
+          <w:sz w:val="28"/>
+          <w:szCs w:val="28"/>
+        </w:rPr>
+        <w:drawing>
+          <wp:inline distT="0" distB="0" distL="0" distR="0" wp14:anchorId="507F02EB" wp14:editId="208CE657">
+            <wp:extent cx="6108065" cy="2574925"/>
+            <wp:effectExtent l="0" t="0" r="6985" b="0"/>
+            <wp:docPr id="7" name="Рисунок 7"/>
+            <wp:cNvGraphicFramePr>
+              <a:graphicFrameLocks xmlns:a="http://schemas.openxmlformats.org/drawingml/2006/main" noChangeAspect="1"/>
+            </wp:cNvGraphicFramePr>
+            <a:graphic xmlns:a="http://schemas.openxmlformats.org/drawingml/2006/main">
+              <a:graphicData uri="http://schemas.openxmlformats.org/drawingml/2006/picture">
+                <pic:pic xmlns:pic="http://schemas.openxmlformats.org/drawingml/2006/picture">
+                  <pic:nvPicPr>
+                    <pic:cNvPr id="0" name="Picture 3"/>
+                    <pic:cNvPicPr>
+                      <a:picLocks noChangeAspect="1" noChangeArrowheads="1"/>
+                    </pic:cNvPicPr>
+                  </pic:nvPicPr>
+                  <pic:blipFill>
+                    <a:blip r:embed="rId8" cstate="print">
+                      <a:extLst>
+                        <a:ext uri="{28A0092B-C50C-407E-A947-70E740481C1C}">
+                          <a14:useLocalDpi xmlns:a14="http://schemas.microsoft.com/office/drawing/2010/main" val="0"/>
+                        </a:ext>
+                      </a:extLst>
+                    </a:blip>
+                    <a:srcRect/>
+                    <a:stretch>
+                      <a:fillRect/>
+                    </a:stretch>
+                  </pic:blipFill>
+                  <pic:spPr bwMode="auto">
+                    <a:xfrm>
+                      <a:off x="0" y="0"/>
+                      <a:ext cx="6108065" cy="2574925"/>
+                    </a:xfrm>
+                    <a:prstGeom prst="rect">
+                      <a:avLst/>
+                    </a:prstGeom>
+                    <a:noFill/>
+                    <a:ln>
+                      <a:noFill/>
+                    </a:ln>
+                  </pic:spPr>
+                </pic:pic>
+              </a:graphicData>
+            </a:graphic>
+          </wp:inline>
+        </w:drawing>
+      </w:r>
+    </w:p>
+    <w:p>
+      <w:pPr>
+        <w:spacing w:line="360" w:lineRule="auto"/>
+        <w:jc w:val="center"/>
+        <w:rPr>
+          <w:rFonts w:ascii="Times New Roman" w:hAnsi="Times New Roman" w:cs="Times New Roman"/>
+          <w:sz w:val="28"/>
+          <w:szCs w:val="28"/>
+        </w:rPr>
+      </w:pPr>
+      <w:r>
+        <w:rPr>
+          <w:rFonts w:ascii="Times New Roman" w:hAnsi="Times New Roman" w:cs="Times New Roman"/>
+          <w:sz w:val="28"/>
+          <w:szCs w:val="28"/>
+        </w:rPr>
+        <w:t xml:space="preserve">Рисунок 3.2 – Диаграмма состояния </w:t>
+      </w:r>
+      <w:r>
+        <w:rPr>
+          <w:rFonts w:ascii="Times New Roman" w:hAnsi="Times New Roman" w:cs="Times New Roman"/>
+          <w:sz w:val="28"/>
+          <w:szCs w:val="28"/>
+        </w:rPr>
+        <w:t>Просмотр списка заказов</w:t>
+      </w:r>
+    </w:p>
+    <w:p>
+      <w:pPr>
+        <w:spacing w:line="360" w:lineRule="auto"/>
+        <w:rPr>
+          <w:rFonts w:ascii="Times New Roman" w:hAnsi="Times New Roman" w:cs="Times New Roman"/>
+          <w:sz w:val="28"/>
+          <w:szCs w:val="28"/>
+        </w:rPr>
+      </w:pPr>
+      <w:r>
+        <w:rPr>
+          <w:rFonts w:ascii="Times New Roman" w:hAnsi="Times New Roman" w:cs="Times New Roman"/>
+          <w:sz w:val="28"/>
+          <w:szCs w:val="28"/>
+        </w:rPr>
+        <w:t>На рисунке 3.3, изображена декомпозиция состояния просмотра списка клиентов. После того как менеджер открыл программу, он может выбрать вкладку клиенты которая ему необходима. Далее он может добавлять, редактировать клиентов или же удалять.</w:t>
+      </w:r>
+      <w:r>
+        <w:rPr>
+          <w:rFonts w:ascii="Times New Roman" w:hAnsi="Times New Roman" w:cs="Times New Roman"/>
+          <w:noProof/>
+          <w:sz w:val="28"/>
+          <w:szCs w:val="28"/>
+        </w:rPr>
+        <w:drawing>
+          <wp:inline distT="0" distB="0" distL="0" distR="0" wp14:anchorId="17D61617" wp14:editId="0B4F699F">
+            <wp:extent cx="6108065" cy="862965"/>
+            <wp:effectExtent l="0" t="0" r="6985" b="0"/>
+            <wp:docPr id="9" name="Рисунок 9"/>
+            <wp:cNvGraphicFramePr>
+              <a:graphicFrameLocks xmlns:a="http://schemas.openxmlformats.org/drawingml/2006/main" noChangeAspect="1"/>
+            </wp:cNvGraphicFramePr>
+            <a:graphic xmlns:a="http://schemas.openxmlformats.org/drawingml/2006/main">
+              <a:graphicData uri="http://schemas.openxmlformats.org/drawingml/2006/picture">
+                <pic:pic xmlns:pic="http://schemas.openxmlformats.org/drawingml/2006/picture">
+                  <pic:nvPicPr>
+                    <pic:cNvPr id="0" name="Picture 4"/>
+                    <pic:cNvPicPr>
+                      <a:picLocks noChangeAspect="1" noChangeArrowheads="1"/>
+                    </pic:cNvPicPr>
+                  </pic:nvPicPr>
+                  <pic:blipFill>
+                    <a:blip r:embed="rId9" cstate="print">
+                      <a:extLst>
+                        <a:ext uri="{28A0092B-C50C-407E-A947-70E740481C1C}">
+                          <a14:useLocalDpi xmlns:a14="http://schemas.microsoft.com/office/drawing/2010/main" val="0"/>
+                        </a:ext>
+                      </a:extLst>
+                    </a:blip>
+                    <a:srcRect/>
+                    <a:stretch>
+                      <a:fillRect/>
+                    </a:stretch>
+                  </pic:blipFill>
+                  <pic:spPr bwMode="auto">
+                    <a:xfrm>
+                      <a:off x="0" y="0"/>
+                      <a:ext cx="6108065" cy="862965"/>
+                    </a:xfrm>
+                    <a:prstGeom prst="rect">
+                      <a:avLst/>
+                    </a:prstGeom>
+                    <a:noFill/>
+                    <a:ln>
+                      <a:noFill/>
+                    </a:ln>
+                  </pic:spPr>
+                </pic:pic>
+              </a:graphicData>
+            </a:graphic>
+          </wp:inline>
+        </w:drawing>
       </w:r>
     </w:p>
     <w:p>
@@ -670,13 +832,184 @@
     <w:p>
       <w:pPr>
         <w:spacing w:line="360" w:lineRule="auto"/>
-        <w:jc w:val="both"/>
-        <w:rPr>
-          <w:rFonts w:ascii="Times New Roman" w:hAnsi="Times New Roman" w:cs="Times New Roman"/>
-          <w:sz w:val="28"/>
-          <w:szCs w:val="28"/>
-        </w:rPr>
-      </w:pPr>
+        <w:jc w:val="center"/>
+        <w:rPr>
+          <w:rFonts w:ascii="Times New Roman" w:hAnsi="Times New Roman" w:cs="Times New Roman"/>
+          <w:sz w:val="28"/>
+          <w:szCs w:val="28"/>
+        </w:rPr>
+      </w:pPr>
+      <w:r>
+        <w:rPr>
+          <w:rFonts w:ascii="Times New Roman" w:hAnsi="Times New Roman" w:cs="Times New Roman"/>
+          <w:sz w:val="28"/>
+          <w:szCs w:val="28"/>
+        </w:rPr>
+        <w:lastRenderedPageBreak/>
+        <w:t>Рисунок 3.</w:t>
+      </w:r>
+      <w:r>
+        <w:rPr>
+          <w:rFonts w:ascii="Times New Roman" w:hAnsi="Times New Roman" w:cs="Times New Roman"/>
+          <w:sz w:val="28"/>
+          <w:szCs w:val="28"/>
+        </w:rPr>
+        <w:t>3</w:t>
+      </w:r>
+      <w:r>
+        <w:rPr>
+          <w:rFonts w:ascii="Times New Roman" w:hAnsi="Times New Roman" w:cs="Times New Roman"/>
+          <w:sz w:val="28"/>
+          <w:szCs w:val="28"/>
+        </w:rPr>
+        <w:t xml:space="preserve"> – Диаграмма состояний </w:t>
+      </w:r>
+      <w:r>
+        <w:rPr>
+          <w:rFonts w:ascii="Times New Roman" w:hAnsi="Times New Roman" w:cs="Times New Roman"/>
+          <w:sz w:val="28"/>
+          <w:szCs w:val="28"/>
+        </w:rPr>
+        <w:t>"Просмотр</w:t>
+      </w:r>
+      <w:r>
+        <w:rPr>
+          <w:rFonts w:ascii="Times New Roman" w:hAnsi="Times New Roman" w:cs="Times New Roman"/>
+          <w:sz w:val="28"/>
+          <w:szCs w:val="28"/>
+        </w:rPr>
+        <w:t xml:space="preserve"> списка заказов</w:t>
+      </w:r>
+      <w:r>
+        <w:rPr>
+          <w:rFonts w:ascii="Times New Roman" w:hAnsi="Times New Roman" w:cs="Times New Roman"/>
+          <w:sz w:val="28"/>
+          <w:szCs w:val="28"/>
+        </w:rPr>
+        <w:t>"</w:t>
+      </w:r>
+    </w:p>
+    <w:p>
+      <w:pPr>
+        <w:spacing w:line="360" w:lineRule="auto"/>
+        <w:rPr>
+          <w:rFonts w:ascii="Times New Roman" w:hAnsi="Times New Roman" w:cs="Times New Roman"/>
+          <w:sz w:val="28"/>
+          <w:szCs w:val="28"/>
+        </w:rPr>
+      </w:pPr>
+      <w:r>
+        <w:rPr>
+          <w:rFonts w:ascii="Times New Roman" w:hAnsi="Times New Roman" w:cs="Times New Roman"/>
+          <w:sz w:val="28"/>
+          <w:szCs w:val="28"/>
+        </w:rPr>
+        <w:t>На рисунке 3.</w:t>
+      </w:r>
+      <w:r>
+        <w:rPr>
+          <w:rFonts w:ascii="Times New Roman" w:hAnsi="Times New Roman" w:cs="Times New Roman"/>
+          <w:sz w:val="28"/>
+          <w:szCs w:val="28"/>
+        </w:rPr>
+        <w:t>4</w:t>
+      </w:r>
+      <w:r>
+        <w:rPr>
+          <w:rFonts w:ascii="Times New Roman" w:hAnsi="Times New Roman" w:cs="Times New Roman"/>
+          <w:sz w:val="28"/>
+          <w:szCs w:val="28"/>
+        </w:rPr>
+        <w:t xml:space="preserve">, изображена декомпозиция состояния просмотра списка </w:t>
+      </w:r>
+      <w:r>
+        <w:rPr>
+          <w:rFonts w:ascii="Times New Roman" w:hAnsi="Times New Roman" w:cs="Times New Roman"/>
+          <w:sz w:val="28"/>
+          <w:szCs w:val="28"/>
+        </w:rPr>
+        <w:t>заказов</w:t>
+      </w:r>
+      <w:r>
+        <w:rPr>
+          <w:rFonts w:ascii="Times New Roman" w:hAnsi="Times New Roman" w:cs="Times New Roman"/>
+          <w:sz w:val="28"/>
+          <w:szCs w:val="28"/>
+        </w:rPr>
+        <w:t xml:space="preserve">. После того как менеджер открыл программу, он может выбрать вкладку клиенты которая ему необходима. Далее он может добавлять, редактировать </w:t>
+      </w:r>
+      <w:r>
+        <w:rPr>
+          <w:rFonts w:ascii="Times New Roman" w:hAnsi="Times New Roman" w:cs="Times New Roman"/>
+          <w:sz w:val="28"/>
+          <w:szCs w:val="28"/>
+        </w:rPr>
+        <w:t>заказы</w:t>
+      </w:r>
+      <w:r>
+        <w:rPr>
+          <w:rFonts w:ascii="Times New Roman" w:hAnsi="Times New Roman" w:cs="Times New Roman"/>
+          <w:sz w:val="28"/>
+          <w:szCs w:val="28"/>
+        </w:rPr>
+        <w:t xml:space="preserve"> или же удалять.</w:t>
+      </w:r>
+      <w:r>
+        <w:rPr>
+          <w:rFonts w:ascii="Times New Roman" w:hAnsi="Times New Roman" w:cs="Times New Roman"/>
+          <w:noProof/>
+          <w:sz w:val="28"/>
+          <w:szCs w:val="28"/>
+        </w:rPr>
+        <w:drawing>
+          <wp:inline distT="0" distB="0" distL="0" distR="0" wp14:anchorId="69CEBF69" wp14:editId="6ACC6057">
+            <wp:extent cx="6108065" cy="862965"/>
+            <wp:effectExtent l="0" t="0" r="6985" b="0"/>
+            <wp:docPr id="12" name="Рисунок 12"/>
+            <wp:cNvGraphicFramePr>
+              <a:graphicFrameLocks xmlns:a="http://schemas.openxmlformats.org/drawingml/2006/main" noChangeAspect="1"/>
+            </wp:cNvGraphicFramePr>
+            <a:graphic xmlns:a="http://schemas.openxmlformats.org/drawingml/2006/main">
+              <a:graphicData uri="http://schemas.openxmlformats.org/drawingml/2006/picture">
+                <pic:pic xmlns:pic="http://schemas.openxmlformats.org/drawingml/2006/picture">
+                  <pic:nvPicPr>
+                    <pic:cNvPr id="0" name="Picture 5"/>
+                    <pic:cNvPicPr>
+                      <a:picLocks noChangeAspect="1" noChangeArrowheads="1"/>
+                    </pic:cNvPicPr>
+                  </pic:nvPicPr>
+                  <pic:blipFill>
+                    <a:blip r:embed="rId10" cstate="print">
+                      <a:extLst>
+                        <a:ext uri="{28A0092B-C50C-407E-A947-70E740481C1C}">
+                          <a14:useLocalDpi xmlns:a14="http://schemas.microsoft.com/office/drawing/2010/main" val="0"/>
+                        </a:ext>
+                      </a:extLst>
+                    </a:blip>
+                    <a:srcRect/>
+                    <a:stretch>
+                      <a:fillRect/>
+                    </a:stretch>
+                  </pic:blipFill>
+                  <pic:spPr bwMode="auto">
+                    <a:xfrm>
+                      <a:off x="0" y="0"/>
+                      <a:ext cx="6108065" cy="862965"/>
+                    </a:xfrm>
+                    <a:prstGeom prst="rect">
+                      <a:avLst/>
+                    </a:prstGeom>
+                    <a:noFill/>
+                    <a:ln>
+                      <a:noFill/>
+                    </a:ln>
+                  </pic:spPr>
+                </pic:pic>
+              </a:graphicData>
+            </a:graphic>
+          </wp:inline>
+        </w:drawing>
+      </w:r>
     </w:p>
     <w:p>
       <w:pPr>
@@ -688,6 +1021,368 @@
           <w:szCs w:val="28"/>
         </w:rPr>
       </w:pPr>
+    </w:p>
+    <w:p>
+      <w:pPr>
+        <w:spacing w:line="360" w:lineRule="auto"/>
+        <w:jc w:val="center"/>
+        <w:rPr>
+          <w:rFonts w:ascii="Times New Roman" w:hAnsi="Times New Roman" w:cs="Times New Roman"/>
+          <w:sz w:val="28"/>
+          <w:szCs w:val="28"/>
+        </w:rPr>
+      </w:pPr>
+      <w:r>
+        <w:rPr>
+          <w:rFonts w:ascii="Times New Roman" w:hAnsi="Times New Roman" w:cs="Times New Roman"/>
+          <w:sz w:val="28"/>
+          <w:szCs w:val="28"/>
+        </w:rPr>
+        <w:t>Рисунок 3.</w:t>
+      </w:r>
+      <w:r>
+        <w:rPr>
+          <w:rFonts w:ascii="Times New Roman" w:hAnsi="Times New Roman" w:cs="Times New Roman"/>
+          <w:sz w:val="28"/>
+          <w:szCs w:val="28"/>
+        </w:rPr>
+        <w:t>4</w:t>
+      </w:r>
+      <w:r>
+        <w:rPr>
+          <w:rFonts w:ascii="Times New Roman" w:hAnsi="Times New Roman" w:cs="Times New Roman"/>
+          <w:sz w:val="28"/>
+          <w:szCs w:val="28"/>
+        </w:rPr>
+        <w:t xml:space="preserve"> – Диаграмма состояний "Просмотр списка клиентов"</w:t>
+      </w:r>
+    </w:p>
+    <w:p>
+      <w:pPr>
+        <w:spacing w:line="360" w:lineRule="auto"/>
+        <w:rPr>
+          <w:rFonts w:ascii="Times New Roman" w:hAnsi="Times New Roman" w:cs="Times New Roman"/>
+          <w:sz w:val="28"/>
+          <w:szCs w:val="28"/>
+        </w:rPr>
+      </w:pPr>
+    </w:p>
+    <w:p>
+      <w:pPr>
+        <w:spacing w:line="360" w:lineRule="auto"/>
+        <w:rPr>
+          <w:rFonts w:ascii="Times New Roman" w:hAnsi="Times New Roman" w:cs="Times New Roman"/>
+          <w:sz w:val="28"/>
+          <w:szCs w:val="28"/>
+        </w:rPr>
+      </w:pPr>
+      <w:r>
+        <w:rPr>
+          <w:rFonts w:ascii="Times New Roman" w:hAnsi="Times New Roman" w:cs="Times New Roman"/>
+          <w:sz w:val="28"/>
+          <w:szCs w:val="28"/>
+        </w:rPr>
+        <w:t>На рисунке 3.</w:t>
+      </w:r>
+      <w:r>
+        <w:rPr>
+          <w:rFonts w:ascii="Times New Roman" w:hAnsi="Times New Roman" w:cs="Times New Roman"/>
+          <w:sz w:val="28"/>
+          <w:szCs w:val="28"/>
+        </w:rPr>
+        <w:t>5</w:t>
+      </w:r>
+      <w:r>
+        <w:rPr>
+          <w:rFonts w:ascii="Times New Roman" w:hAnsi="Times New Roman" w:cs="Times New Roman"/>
+          <w:sz w:val="28"/>
+          <w:szCs w:val="28"/>
+        </w:rPr>
+        <w:t xml:space="preserve">, изображена декомпозиция состояния просмотра списка </w:t>
+      </w:r>
+      <w:r>
+        <w:rPr>
+          <w:rFonts w:ascii="Times New Roman" w:hAnsi="Times New Roman" w:cs="Times New Roman"/>
+          <w:sz w:val="28"/>
+          <w:szCs w:val="28"/>
+        </w:rPr>
+        <w:t>товара</w:t>
+      </w:r>
+      <w:r>
+        <w:rPr>
+          <w:rFonts w:ascii="Times New Roman" w:hAnsi="Times New Roman" w:cs="Times New Roman"/>
+          <w:sz w:val="28"/>
+          <w:szCs w:val="28"/>
+        </w:rPr>
+        <w:t>. После того как менеджер открыл программу, он может выбрать вкладку клиенты которая ему необходима. Далее он может добавлять, редактировать</w:t>
+      </w:r>
+      <w:r>
+        <w:rPr>
+          <w:rFonts w:ascii="Times New Roman" w:hAnsi="Times New Roman" w:cs="Times New Roman"/>
+          <w:sz w:val="28"/>
+          <w:szCs w:val="28"/>
+        </w:rPr>
+        <w:t xml:space="preserve"> товар</w:t>
+      </w:r>
+      <w:r>
+        <w:rPr>
+          <w:rFonts w:ascii="Times New Roman" w:hAnsi="Times New Roman" w:cs="Times New Roman"/>
+          <w:sz w:val="28"/>
+          <w:szCs w:val="28"/>
+        </w:rPr>
+        <w:t xml:space="preserve"> или же удалять.</w:t>
+      </w:r>
+    </w:p>
+    <w:p>
+      <w:pPr>
+        <w:spacing w:line="360" w:lineRule="auto"/>
+        <w:jc w:val="both"/>
+        <w:rPr>
+          <w:rFonts w:ascii="Times New Roman" w:hAnsi="Times New Roman" w:cs="Times New Roman"/>
+          <w:sz w:val="28"/>
+          <w:szCs w:val="28"/>
+        </w:rPr>
+      </w:pPr>
+      <w:r>
+        <w:rPr>
+          <w:rFonts w:ascii="Times New Roman" w:hAnsi="Times New Roman" w:cs="Times New Roman"/>
+          <w:noProof/>
+          <w:sz w:val="28"/>
+          <w:szCs w:val="28"/>
+        </w:rPr>
+        <w:drawing>
+          <wp:inline distT="0" distB="0" distL="0" distR="0" wp14:anchorId="1FD78854" wp14:editId="62C99611">
+            <wp:extent cx="6108065" cy="862965"/>
+            <wp:effectExtent l="0" t="0" r="6985" b="0"/>
+            <wp:docPr id="13" name="Рисунок 13"/>
+            <wp:cNvGraphicFramePr>
+              <a:graphicFrameLocks xmlns:a="http://schemas.openxmlformats.org/drawingml/2006/main" noChangeAspect="1"/>
+            </wp:cNvGraphicFramePr>
+            <a:graphic xmlns:a="http://schemas.openxmlformats.org/drawingml/2006/main">
+              <a:graphicData uri="http://schemas.openxmlformats.org/drawingml/2006/picture">
+                <pic:pic xmlns:pic="http://schemas.openxmlformats.org/drawingml/2006/picture">
+                  <pic:nvPicPr>
+                    <pic:cNvPr id="0" name="Picture 6"/>
+                    <pic:cNvPicPr>
+                      <a:picLocks noChangeAspect="1" noChangeArrowheads="1"/>
+                    </pic:cNvPicPr>
+                  </pic:nvPicPr>
+                  <pic:blipFill>
+                    <a:blip r:embed="rId11" cstate="print">
+                      <a:extLst>
+                        <a:ext uri="{28A0092B-C50C-407E-A947-70E740481C1C}">
+                          <a14:useLocalDpi xmlns:a14="http://schemas.microsoft.com/office/drawing/2010/main" val="0"/>
+                        </a:ext>
+                      </a:extLst>
+                    </a:blip>
+                    <a:srcRect/>
+                    <a:stretch>
+                      <a:fillRect/>
+                    </a:stretch>
+                  </pic:blipFill>
+                  <pic:spPr bwMode="auto">
+                    <a:xfrm>
+                      <a:off x="0" y="0"/>
+                      <a:ext cx="6108065" cy="862965"/>
+                    </a:xfrm>
+                    <a:prstGeom prst="rect">
+                      <a:avLst/>
+                    </a:prstGeom>
+                    <a:noFill/>
+                    <a:ln>
+                      <a:noFill/>
+                    </a:ln>
+                  </pic:spPr>
+                </pic:pic>
+              </a:graphicData>
+            </a:graphic>
+          </wp:inline>
+        </w:drawing>
+      </w:r>
+    </w:p>
+    <w:p>
+      <w:pPr>
+        <w:spacing w:line="360" w:lineRule="auto"/>
+        <w:jc w:val="center"/>
+        <w:rPr>
+          <w:rFonts w:ascii="Times New Roman" w:hAnsi="Times New Roman" w:cs="Times New Roman"/>
+          <w:sz w:val="28"/>
+          <w:szCs w:val="28"/>
+        </w:rPr>
+      </w:pPr>
+      <w:r>
+        <w:rPr>
+          <w:rFonts w:ascii="Times New Roman" w:hAnsi="Times New Roman" w:cs="Times New Roman"/>
+          <w:sz w:val="28"/>
+          <w:szCs w:val="28"/>
+        </w:rPr>
+        <w:t>Рисунок 3.</w:t>
+      </w:r>
+      <w:r>
+        <w:rPr>
+          <w:rFonts w:ascii="Times New Roman" w:hAnsi="Times New Roman" w:cs="Times New Roman"/>
+          <w:sz w:val="28"/>
+          <w:szCs w:val="28"/>
+        </w:rPr>
+        <w:t>5</w:t>
+      </w:r>
+      <w:r>
+        <w:rPr>
+          <w:rFonts w:ascii="Times New Roman" w:hAnsi="Times New Roman" w:cs="Times New Roman"/>
+          <w:sz w:val="28"/>
+          <w:szCs w:val="28"/>
+        </w:rPr>
+        <w:t xml:space="preserve"> – Диаграмма состояний "Просмотр списка клиентов"</w:t>
+      </w:r>
+    </w:p>
+    <w:p>
+      <w:pPr>
+        <w:spacing w:line="360" w:lineRule="auto"/>
+        <w:rPr>
+          <w:rFonts w:ascii="Times New Roman" w:hAnsi="Times New Roman" w:cs="Times New Roman"/>
+          <w:sz w:val="28"/>
+          <w:szCs w:val="28"/>
+        </w:rPr>
+      </w:pPr>
+      <w:r>
+        <w:rPr>
+          <w:rFonts w:ascii="Times New Roman" w:hAnsi="Times New Roman" w:cs="Times New Roman"/>
+          <w:sz w:val="28"/>
+          <w:szCs w:val="28"/>
+          <w:lang w:val="en-US"/>
+        </w:rPr>
+        <w:t xml:space="preserve">3.3 </w:t>
+      </w:r>
+      <w:r>
+        <w:rPr>
+          <w:rFonts w:ascii="Times New Roman" w:hAnsi="Times New Roman" w:cs="Times New Roman"/>
+          <w:sz w:val="28"/>
+          <w:szCs w:val="28"/>
+        </w:rPr>
+        <w:t>Основные технические решения</w:t>
+      </w:r>
+    </w:p>
+    <w:p>
+      <w:pPr>
+        <w:spacing w:before="240" w:after="0" w:line="360" w:lineRule="auto"/>
+        <w:jc w:val="both"/>
+        <w:rPr>
+          <w:rFonts w:ascii="Times New Roman" w:hAnsi="Times New Roman" w:cs="Times New Roman"/>
+          <w:sz w:val="28"/>
+          <w:szCs w:val="28"/>
+        </w:rPr>
+      </w:pPr>
+      <w:r>
+        <w:rPr>
+          <w:rFonts w:ascii="Times New Roman" w:hAnsi="Times New Roman" w:cs="Times New Roman"/>
+          <w:sz w:val="28"/>
+          <w:szCs w:val="28"/>
+        </w:rPr>
+        <w:t>3.3.1</w:t>
+      </w:r>
+      <w:r>
+        <w:rPr>
+          <w:rFonts w:ascii="Times New Roman" w:hAnsi="Times New Roman" w:cs="Times New Roman"/>
+          <w:szCs w:val="28"/>
+        </w:rPr>
+        <w:t xml:space="preserve"> </w:t>
+      </w:r>
+      <w:r>
+        <w:rPr>
+          <w:rFonts w:ascii="Times New Roman" w:hAnsi="Times New Roman" w:cs="Times New Roman"/>
+          <w:sz w:val="28"/>
+          <w:szCs w:val="28"/>
+        </w:rPr>
+        <w:t>На данном этапе необходимо описать примерную архитектуру разрабатываемой системы.</w:t>
+      </w:r>
+    </w:p>
+    <w:p>
+      <w:pPr>
+        <w:spacing w:before="240" w:after="0" w:line="360" w:lineRule="auto"/>
+        <w:jc w:val="both"/>
+        <w:rPr>
+          <w:rFonts w:ascii="Times New Roman" w:hAnsi="Times New Roman" w:cs="Times New Roman"/>
+          <w:sz w:val="28"/>
+          <w:szCs w:val="28"/>
+        </w:rPr>
+      </w:pPr>
+      <w:r>
+        <w:rPr>
+          <w:rFonts w:ascii="Times New Roman" w:hAnsi="Times New Roman" w:cs="Times New Roman"/>
+          <w:sz w:val="28"/>
+          <w:szCs w:val="28"/>
+        </w:rPr>
+        <w:t>Для того, чтобы сделать программу, мы будем использовать клиент-серверную архитектуру. Чтобы убедиться, что она нам точно подходит рассмотрим ее подробнее. В клиент серверной архитектуре имеется три звена:</w:t>
+      </w:r>
+    </w:p>
+    <w:p>
+      <w:pPr>
+        <w:spacing w:before="240" w:after="0" w:line="360" w:lineRule="auto"/>
+        <w:jc w:val="both"/>
+        <w:rPr>
+          <w:rFonts w:ascii="Times New Roman" w:hAnsi="Times New Roman" w:cs="Times New Roman"/>
+          <w:sz w:val="28"/>
+          <w:szCs w:val="28"/>
+        </w:rPr>
+      </w:pPr>
+      <w:r>
+        <w:rPr>
+          <w:rFonts w:ascii="Times New Roman" w:hAnsi="Times New Roman" w:cs="Times New Roman"/>
+          <w:sz w:val="28"/>
+          <w:szCs w:val="28"/>
+        </w:rPr>
+        <w:t>- Представление данных — на стороне клиента.</w:t>
+      </w:r>
+    </w:p>
+    <w:p>
+      <w:pPr>
+        <w:spacing w:before="240" w:after="0" w:line="360" w:lineRule="auto"/>
+        <w:jc w:val="both"/>
+        <w:rPr>
+          <w:rFonts w:ascii="Times New Roman" w:hAnsi="Times New Roman" w:cs="Times New Roman"/>
+          <w:sz w:val="28"/>
+          <w:szCs w:val="28"/>
+        </w:rPr>
+      </w:pPr>
+      <w:r>
+        <w:rPr>
+          <w:rFonts w:ascii="Times New Roman" w:hAnsi="Times New Roman" w:cs="Times New Roman"/>
+          <w:sz w:val="28"/>
+          <w:szCs w:val="28"/>
+        </w:rPr>
+        <w:lastRenderedPageBreak/>
+        <w:t>- Прикладной компонент — на выделенном сервере приложений, здесь происходит вся бизнес-логика.</w:t>
+      </w:r>
+    </w:p>
+    <w:p>
+      <w:pPr>
+        <w:spacing w:before="240" w:after="0" w:line="360" w:lineRule="auto"/>
+        <w:jc w:val="both"/>
+        <w:rPr>
+          <w:rFonts w:ascii="Times New Roman" w:hAnsi="Times New Roman" w:cs="Times New Roman"/>
+          <w:sz w:val="28"/>
+          <w:szCs w:val="28"/>
+        </w:rPr>
+      </w:pPr>
+      <w:r>
+        <w:rPr>
+          <w:rFonts w:ascii="Times New Roman" w:hAnsi="Times New Roman" w:cs="Times New Roman"/>
+          <w:sz w:val="28"/>
+          <w:szCs w:val="28"/>
+        </w:rPr>
+        <w:t>- Управление ресурсами — сервер БД, который и представляет запрашиваемые данные.</w:t>
+      </w:r>
+    </w:p>
+    <w:p>
+      <w:pPr>
+        <w:spacing w:line="360" w:lineRule="auto"/>
+        <w:jc w:val="both"/>
+        <w:rPr>
+          <w:rFonts w:ascii="Times New Roman" w:hAnsi="Times New Roman" w:cs="Times New Roman"/>
+          <w:sz w:val="28"/>
+          <w:szCs w:val="28"/>
+        </w:rPr>
+      </w:pPr>
       <w:r>
         <w:rPr>
           <w:rFonts w:ascii="Times New Roman" w:hAnsi="Times New Roman" w:cs="Times New Roman"/>
@@ -704,7 +1399,7 @@
           <w:szCs w:val="28"/>
         </w:rPr>
         <w:drawing>
-          <wp:inline distT="0" distB="0" distL="0" distR="0">
+          <wp:inline distT="0" distB="0" distL="0" distR="0" wp14:anchorId="618E0E3C" wp14:editId="21C4F428">
             <wp:extent cx="6113780" cy="829310"/>
             <wp:effectExtent l="0" t="0" r="1270" b="8890"/>
             <wp:docPr id="2" name="Рисунок 2"/>
@@ -721,7 +1416,7 @@
                     </pic:cNvPicPr>
                   </pic:nvPicPr>
                   <pic:blipFill>
-                    <a:blip r:embed="rId8">
+                    <a:blip r:embed="rId12">
                       <a:extLst>
                         <a:ext uri="{28A0092B-C50C-407E-A947-70E740481C1C}">
                           <a14:useLocalDpi xmlns:a14="http://schemas.microsoft.com/office/drawing/2010/main" val="0"/>
@@ -756,7 +1451,7 @@
     <w:p>
       <w:pPr>
         <w:spacing w:line="360" w:lineRule="auto"/>
-        <w:jc w:val="both"/>
+        <w:jc w:val="center"/>
         <w:rPr>
           <w:rFonts w:ascii="Times New Roman" w:hAnsi="Times New Roman" w:cs="Times New Roman"/>
           <w:sz w:val="28"/>
@@ -826,7 +1521,6 @@
           <w:sz w:val="28"/>
           <w:szCs w:val="28"/>
         </w:rPr>
-        <w:lastRenderedPageBreak/>
         <w:t>Такие архитектуры более разумно распределяют модули обработки данных, которые в этом случае выполняются на одном или нескольких отдельных серверах. Эти программные модули выполняют функции сервера для интерфейсов с пользователями и клиента - для серверов баз данных. Кроме того, различные серверы приложений могут взаимодействовать между собой для более точного разделения системы на функциональные блоки, выполняющие определенные роли. Схема модульной архитектуры представлена на рисунке 3.7.:</w:t>
       </w:r>
     </w:p>
@@ -847,8 +1541,9 @@
           <w:sz w:val="28"/>
           <w:szCs w:val="28"/>
         </w:rPr>
+        <w:lastRenderedPageBreak/>
         <w:drawing>
-          <wp:anchor distT="0" distB="0" distL="114300" distR="114300" simplePos="0" relativeHeight="251658240" behindDoc="0" locked="0" layoutInCell="1" allowOverlap="1">
+          <wp:anchor distT="0" distB="0" distL="114300" distR="114300" simplePos="0" relativeHeight="251658240" behindDoc="0" locked="0" layoutInCell="1" allowOverlap="1" wp14:anchorId="1BD76CA3" wp14:editId="0ADE32A8">
             <wp:simplePos x="0" y="0"/>
             <wp:positionH relativeFrom="margin">
               <wp:align>center</wp:align>
@@ -856,8 +1551,8 @@
             <wp:positionV relativeFrom="paragraph">
               <wp:posOffset>0</wp:posOffset>
             </wp:positionV>
-            <wp:extent cx="4646295" cy="4168140"/>
-            <wp:effectExtent l="0" t="0" r="1905" b="3810"/>
+            <wp:extent cx="4373245" cy="3134360"/>
+            <wp:effectExtent l="0" t="0" r="8255" b="8890"/>
             <wp:wrapSquare wrapText="bothSides"/>
             <wp:docPr id="4" name="Рисунок 4"/>
             <wp:cNvGraphicFramePr>
@@ -873,7 +1568,7 @@
                     </pic:cNvPicPr>
                   </pic:nvPicPr>
                   <pic:blipFill>
-                    <a:blip r:embed="rId9">
+                    <a:blip r:embed="rId13">
                       <a:extLst>
                         <a:ext uri="{28A0092B-C50C-407E-A947-70E740481C1C}">
                           <a14:useLocalDpi xmlns:a14="http://schemas.microsoft.com/office/drawing/2010/main" val="0"/>
@@ -888,7 +1583,7 @@
                   <pic:spPr bwMode="auto">
                     <a:xfrm>
                       <a:off x="0" y="0"/>
-                      <a:ext cx="4646295" cy="4168140"/>
+                      <a:ext cx="4373245" cy="3134360"/>
                     </a:xfrm>
                     <a:prstGeom prst="rect">
                       <a:avLst/>
@@ -901,6 +1596,12 @@
                 </pic:pic>
               </a:graphicData>
             </a:graphic>
+            <wp14:sizeRelH relativeFrom="margin">
+              <wp14:pctWidth>0</wp14:pctWidth>
+            </wp14:sizeRelH>
+            <wp14:sizeRelV relativeFrom="margin">
+              <wp14:pctHeight>0</wp14:pctHeight>
+            </wp14:sizeRelV>
           </wp:anchor>
         </w:drawing>
       </w:r>
@@ -916,20 +1617,20 @@
     <w:p>
       <w:pPr>
         <w:spacing w:line="360" w:lineRule="auto"/>
-        <w:jc w:val="both"/>
-        <w:rPr>
-          <w:rFonts w:ascii="Times New Roman" w:hAnsi="Times New Roman" w:cs="Times New Roman"/>
-          <w:sz w:val="28"/>
-          <w:szCs w:val="28"/>
-        </w:rPr>
-      </w:pPr>
-      <w:r>
-        <w:rPr>
-          <w:rFonts w:ascii="Times New Roman" w:hAnsi="Times New Roman" w:cs="Times New Roman"/>
-          <w:sz w:val="28"/>
-          <w:szCs w:val="28"/>
-        </w:rPr>
-        <w:t>Нашу систему можно разделить на отдельные модули, представленные на рисунке 3.8.:</w:t>
+        <w:jc w:val="center"/>
+        <w:rPr>
+          <w:rFonts w:ascii="Times New Roman" w:hAnsi="Times New Roman" w:cs="Times New Roman"/>
+          <w:sz w:val="28"/>
+          <w:szCs w:val="28"/>
+        </w:rPr>
+      </w:pPr>
+      <w:r>
+        <w:rPr>
+          <w:rFonts w:ascii="Times New Roman" w:hAnsi="Times New Roman" w:cs="Times New Roman"/>
+          <w:sz w:val="28"/>
+          <w:szCs w:val="28"/>
+        </w:rPr>
+        <w:t>Рисунок 3.7. – Многоуровневая архитектура</w:t>
       </w:r>
     </w:p>
     <w:p>
@@ -945,13 +1646,31 @@
       <w:r>
         <w:rPr>
           <w:rFonts w:ascii="Times New Roman" w:hAnsi="Times New Roman" w:cs="Times New Roman"/>
+          <w:sz w:val="28"/>
+          <w:szCs w:val="28"/>
+        </w:rPr>
+        <w:t>Нашу систему можно разделить на отдельные модули, представленные на рисунке 3.8.:</w:t>
+      </w:r>
+    </w:p>
+    <w:p>
+      <w:pPr>
+        <w:spacing w:line="360" w:lineRule="auto"/>
+        <w:jc w:val="both"/>
+        <w:rPr>
+          <w:rFonts w:ascii="Times New Roman" w:hAnsi="Times New Roman" w:cs="Times New Roman"/>
+          <w:sz w:val="28"/>
+          <w:szCs w:val="28"/>
+        </w:rPr>
+      </w:pPr>
+      <w:r>
+        <w:rPr>
+          <w:rFonts w:ascii="Times New Roman" w:hAnsi="Times New Roman" w:cs="Times New Roman"/>
           <w:noProof/>
           <w:szCs w:val="28"/>
           <w:lang w:eastAsia="ru-RU"/>
         </w:rPr>
-        <w:lastRenderedPageBreak/>
         <w:drawing>
-          <wp:inline distT="0" distB="0" distL="0" distR="0" wp14:anchorId="6C9BECA2" wp14:editId="34D1FAE3">
+          <wp:inline distT="0" distB="0" distL="0" distR="0" wp14:anchorId="78F5796C" wp14:editId="7C4016DF">
             <wp:extent cx="6195695" cy="2926080"/>
             <wp:effectExtent l="0" t="0" r="0" b="7620"/>
             <wp:docPr id="5" name="Рисунок 5"/>
@@ -966,7 +1685,7 @@
                     <pic:cNvPicPr/>
                   </pic:nvPicPr>
                   <pic:blipFill>
-                    <a:blip r:embed="rId10"/>
+                    <a:blip r:embed="rId14"/>
                     <a:stretch>
                       <a:fillRect/>
                     </a:stretch>
@@ -1003,39 +1722,7 @@
           <w:sz w:val="28"/>
           <w:szCs w:val="28"/>
         </w:rPr>
-        <w:t xml:space="preserve">Рисунок </w:t>
-      </w:r>
-      <w:r>
-        <w:rPr>
-          <w:rFonts w:ascii="Times New Roman" w:hAnsi="Times New Roman" w:cs="Times New Roman"/>
-          <w:sz w:val="28"/>
-          <w:szCs w:val="28"/>
-        </w:rPr>
-        <w:t>3</w:t>
-      </w:r>
-      <w:r>
-        <w:rPr>
-          <w:rFonts w:ascii="Times New Roman" w:hAnsi="Times New Roman" w:cs="Times New Roman"/>
-          <w:sz w:val="28"/>
-          <w:szCs w:val="28"/>
-        </w:rPr>
-        <w:t>.</w:t>
-      </w:r>
-      <w:r>
-        <w:rPr>
-          <w:rFonts w:ascii="Times New Roman" w:hAnsi="Times New Roman" w:cs="Times New Roman"/>
-          <w:sz w:val="28"/>
-          <w:szCs w:val="28"/>
-        </w:rPr>
-        <w:t>8</w:t>
-      </w:r>
-      <w:r>
-        <w:rPr>
-          <w:rFonts w:ascii="Times New Roman" w:hAnsi="Times New Roman" w:cs="Times New Roman"/>
-          <w:sz w:val="28"/>
-          <w:szCs w:val="28"/>
-        </w:rPr>
-        <w:t>. - Модули разрабатываемой системы</w:t>
+        <w:t>Рисунок 3.8. - Модули разрабатываемой системы</w:t>
       </w:r>
     </w:p>
     <w:p>
@@ -1075,6 +1762,7 @@
           <w:sz w:val="28"/>
           <w:szCs w:val="28"/>
         </w:rPr>
+        <w:lastRenderedPageBreak/>
         <w:t>2.Модуль получение и вывода информации. С помощью этого модуля пользователь может получать данные с БД, а так-же видеть информацию в таблице.</w:t>
       </w:r>
     </w:p>
@@ -1133,7 +1821,21 @@
           <w:sz w:val="28"/>
           <w:szCs w:val="28"/>
         </w:rPr>
-        <w:t>На рисунке 3.9. показана модель работы с системой, спроектированной по архитектуре клиент сервер.</w:t>
+        <w:t xml:space="preserve">На рисунке 3.9. </w:t>
+      </w:r>
+      <w:r>
+        <w:rPr>
+          <w:rFonts w:ascii="Times New Roman" w:hAnsi="Times New Roman" w:cs="Times New Roman"/>
+          <w:sz w:val="28"/>
+          <w:szCs w:val="28"/>
+        </w:rPr>
+        <w:t>показана модель работы с системой, спроектированной по архитектуре клиент сервер</w:t>
+      </w:r>
+      <w:r>
+        <w:rPr>
+          <w:rFonts w:ascii="Times New Roman" w:hAnsi="Times New Roman" w:cs="Times New Roman"/>
+        </w:rPr>
+        <w:t>.</w:t>
       </w:r>
     </w:p>
     <w:p>
@@ -1155,10 +1857,10 @@
           <w:lang w:eastAsia="ru-RU"/>
         </w:rPr>
         <w:drawing>
-          <wp:inline distT="0" distB="0" distL="0" distR="0" wp14:anchorId="64144953" wp14:editId="794DECE2">
-            <wp:extent cx="5943600" cy="803910"/>
-            <wp:effectExtent l="0" t="0" r="0" b="0"/>
-            <wp:docPr id="8" name="Рисунок 8"/>
+          <wp:inline distT="0" distB="0" distL="0" distR="0" wp14:anchorId="7AD668A9" wp14:editId="0E7A0C51">
+            <wp:extent cx="4839335" cy="3554083"/>
+            <wp:effectExtent l="0" t="0" r="0" b="8890"/>
+            <wp:docPr id="14" name="Рисунок 14"/>
             <wp:cNvGraphicFramePr>
               <a:graphicFrameLocks xmlns:a="http://schemas.openxmlformats.org/drawingml/2006/main" noChangeAspect="1"/>
             </wp:cNvGraphicFramePr>
@@ -1172,7 +1874,7 @@
                     </pic:cNvPicPr>
                   </pic:nvPicPr>
                   <pic:blipFill>
-                    <a:blip r:embed="rId8">
+                    <a:blip r:embed="rId15" cstate="print">
                       <a:extLst>
                         <a:ext uri="{28A0092B-C50C-407E-A947-70E740481C1C}">
                           <a14:useLocalDpi xmlns:a14="http://schemas.microsoft.com/office/drawing/2010/main" val="0"/>
@@ -1187,7 +1889,7 @@
                   <pic:spPr bwMode="auto">
                     <a:xfrm>
                       <a:off x="0" y="0"/>
-                      <a:ext cx="5943600" cy="803910"/>
+                      <a:ext cx="4853862" cy="3564752"/>
                     </a:xfrm>
                     <a:prstGeom prst="rect">
                       <a:avLst/>
@@ -1204,381 +1906,4053 @@
         </w:drawing>
       </w:r>
     </w:p>
-    <w:bookmarkEnd w:id="0"/>
+    <w:p>
+      <w:pPr>
+        <w:spacing w:before="240" w:after="0" w:line="360" w:lineRule="auto"/>
+        <w:ind w:left="426"/>
+        <w:jc w:val="center"/>
+        <w:rPr>
+          <w:rFonts w:ascii="Times New Roman" w:hAnsi="Times New Roman" w:cs="Times New Roman"/>
+          <w:sz w:val="28"/>
+          <w:szCs w:val="28"/>
+        </w:rPr>
+      </w:pPr>
+      <w:r>
+        <w:rPr>
+          <w:rFonts w:ascii="Times New Roman" w:hAnsi="Times New Roman" w:cs="Times New Roman"/>
+          <w:sz w:val="28"/>
+          <w:szCs w:val="28"/>
+        </w:rPr>
+        <w:t>Рисунок 3.9. - Модель работы с системой, спроектированной по архитектуре клиент сервер</w:t>
+      </w:r>
+    </w:p>
+    <w:p>
+      <w:pPr>
+        <w:spacing w:before="240" w:after="0" w:line="360" w:lineRule="auto"/>
+        <w:ind w:left="426"/>
+        <w:rPr>
+          <w:rFonts w:ascii="Times New Roman" w:hAnsi="Times New Roman" w:cs="Times New Roman"/>
+          <w:sz w:val="28"/>
+          <w:szCs w:val="28"/>
+        </w:rPr>
+      </w:pPr>
+      <w:r>
+        <w:rPr>
+          <w:rFonts w:ascii="Times New Roman" w:hAnsi="Times New Roman" w:cs="Times New Roman"/>
+          <w:sz w:val="28"/>
+          <w:szCs w:val="28"/>
+        </w:rPr>
+        <w:t>3.3.2. Решения по режимам функционирования, диагностированию работы системы</w:t>
+      </w:r>
+    </w:p>
+    <w:p>
+      <w:pPr>
+        <w:spacing w:before="240" w:after="0" w:line="360" w:lineRule="auto"/>
+        <w:ind w:left="426"/>
+        <w:rPr>
+          <w:rFonts w:ascii="Times New Roman" w:hAnsi="Times New Roman" w:cs="Times New Roman"/>
+          <w:sz w:val="28"/>
+          <w:szCs w:val="28"/>
+        </w:rPr>
+      </w:pPr>
+      <w:r>
+        <w:rPr>
+          <w:rFonts w:ascii="Times New Roman" w:hAnsi="Times New Roman" w:cs="Times New Roman"/>
+          <w:sz w:val="28"/>
+          <w:szCs w:val="28"/>
+        </w:rPr>
+        <w:t>Система должна поддерживать работу в двух режимах:</w:t>
+      </w:r>
+    </w:p>
+    <w:p>
+      <w:pPr>
+        <w:spacing w:before="240" w:after="0" w:line="360" w:lineRule="auto"/>
+        <w:ind w:left="426"/>
+        <w:rPr>
+          <w:rFonts w:ascii="Times New Roman" w:hAnsi="Times New Roman" w:cs="Times New Roman"/>
+          <w:sz w:val="28"/>
+          <w:szCs w:val="28"/>
+        </w:rPr>
+      </w:pPr>
+      <w:r>
+        <w:rPr>
+          <w:rFonts w:ascii="Times New Roman" w:hAnsi="Times New Roman" w:cs="Times New Roman"/>
+          <w:sz w:val="28"/>
+          <w:szCs w:val="28"/>
+        </w:rPr>
+        <w:t>- основной режим, в котором все подсистемы выполняют свои основные функции;</w:t>
+      </w:r>
+    </w:p>
+    <w:p>
+      <w:pPr>
+        <w:spacing w:before="240" w:after="0" w:line="360" w:lineRule="auto"/>
+        <w:ind w:left="426"/>
+        <w:rPr>
+          <w:rFonts w:ascii="Times New Roman" w:hAnsi="Times New Roman" w:cs="Times New Roman"/>
+          <w:sz w:val="28"/>
+          <w:szCs w:val="28"/>
+        </w:rPr>
+      </w:pPr>
+      <w:r>
+        <w:rPr>
+          <w:rFonts w:ascii="Times New Roman" w:hAnsi="Times New Roman" w:cs="Times New Roman"/>
+          <w:sz w:val="28"/>
+          <w:szCs w:val="28"/>
+        </w:rPr>
+        <w:lastRenderedPageBreak/>
+        <w:t>- профилактический режим, все подсистемы не выполняют своих функций.</w:t>
+      </w:r>
+    </w:p>
+    <w:p>
+      <w:pPr>
+        <w:spacing w:before="240" w:after="0" w:line="360" w:lineRule="auto"/>
+        <w:ind w:left="426"/>
+        <w:rPr>
+          <w:rFonts w:ascii="Times New Roman" w:hAnsi="Times New Roman" w:cs="Times New Roman"/>
+          <w:sz w:val="28"/>
+          <w:szCs w:val="28"/>
+        </w:rPr>
+      </w:pPr>
+      <w:r>
+        <w:rPr>
+          <w:rFonts w:ascii="Times New Roman" w:hAnsi="Times New Roman" w:cs="Times New Roman"/>
+          <w:sz w:val="28"/>
+          <w:szCs w:val="28"/>
+        </w:rPr>
+        <w:t>В основном режиме функционирования “</w:t>
+      </w:r>
+      <w:r>
+        <w:rPr>
+          <w:rFonts w:ascii="Times New Roman" w:hAnsi="Times New Roman" w:cs="Times New Roman"/>
+          <w:sz w:val="28"/>
+          <w:szCs w:val="28"/>
+        </w:rPr>
+        <w:t>МСВ</w:t>
+      </w:r>
+      <w:r>
+        <w:rPr>
+          <w:rFonts w:ascii="Times New Roman" w:hAnsi="Times New Roman" w:cs="Times New Roman"/>
+          <w:sz w:val="28"/>
+          <w:szCs w:val="28"/>
+        </w:rPr>
+        <w:t>” должна обеспечивать:</w:t>
+      </w:r>
+    </w:p>
+    <w:p>
+      <w:pPr>
+        <w:spacing w:before="240" w:after="0" w:line="360" w:lineRule="auto"/>
+        <w:ind w:left="426"/>
+        <w:rPr>
+          <w:rFonts w:ascii="Times New Roman" w:hAnsi="Times New Roman" w:cs="Times New Roman"/>
+          <w:sz w:val="28"/>
+          <w:szCs w:val="28"/>
+        </w:rPr>
+      </w:pPr>
+      <w:r>
+        <w:rPr>
+          <w:rFonts w:ascii="Times New Roman" w:hAnsi="Times New Roman" w:cs="Times New Roman"/>
+          <w:sz w:val="28"/>
+          <w:szCs w:val="28"/>
+        </w:rPr>
+        <w:t>-работу пользователей в режиме 24 часов 7 дней в неделю;</w:t>
+      </w:r>
+    </w:p>
+    <w:p>
+      <w:pPr>
+        <w:spacing w:before="240" w:after="0" w:line="360" w:lineRule="auto"/>
+        <w:ind w:left="426"/>
+        <w:rPr>
+          <w:rFonts w:ascii="Times New Roman" w:hAnsi="Times New Roman" w:cs="Times New Roman"/>
+          <w:sz w:val="28"/>
+          <w:szCs w:val="28"/>
+        </w:rPr>
+      </w:pPr>
+      <w:r>
+        <w:rPr>
+          <w:rFonts w:ascii="Times New Roman" w:hAnsi="Times New Roman" w:cs="Times New Roman"/>
+          <w:sz w:val="28"/>
+          <w:szCs w:val="28"/>
+        </w:rPr>
+        <w:t>- выполнение функций – сбор, обработка, загрузка и хранение данных.</w:t>
+      </w:r>
+    </w:p>
+    <w:p>
+      <w:pPr>
+        <w:spacing w:before="240" w:after="0" w:line="360" w:lineRule="auto"/>
+        <w:ind w:left="426"/>
+        <w:rPr>
+          <w:rFonts w:ascii="Times New Roman" w:hAnsi="Times New Roman" w:cs="Times New Roman"/>
+          <w:sz w:val="28"/>
+          <w:szCs w:val="28"/>
+        </w:rPr>
+      </w:pPr>
+      <w:r>
+        <w:rPr>
+          <w:rFonts w:ascii="Times New Roman" w:hAnsi="Times New Roman" w:cs="Times New Roman"/>
+          <w:sz w:val="28"/>
+          <w:szCs w:val="28"/>
+        </w:rPr>
+        <w:t>В профилактическом режиме “</w:t>
+      </w:r>
+      <w:r>
+        <w:rPr>
+          <w:rFonts w:ascii="Times New Roman" w:hAnsi="Times New Roman" w:cs="Times New Roman"/>
+          <w:sz w:val="28"/>
+          <w:szCs w:val="28"/>
+        </w:rPr>
+        <w:t>МСВ</w:t>
+      </w:r>
+      <w:r>
+        <w:rPr>
+          <w:rFonts w:ascii="Times New Roman" w:hAnsi="Times New Roman" w:cs="Times New Roman"/>
+          <w:sz w:val="28"/>
+          <w:szCs w:val="28"/>
+        </w:rPr>
+        <w:t>” должна обеспечивать возможность проведения следующих работ:</w:t>
+      </w:r>
+    </w:p>
+    <w:p>
+      <w:pPr>
+        <w:spacing w:before="240" w:after="0" w:line="360" w:lineRule="auto"/>
+        <w:ind w:left="426"/>
+        <w:rPr>
+          <w:rFonts w:ascii="Times New Roman" w:hAnsi="Times New Roman" w:cs="Times New Roman"/>
+          <w:sz w:val="28"/>
+          <w:szCs w:val="28"/>
+        </w:rPr>
+      </w:pPr>
+      <w:r>
+        <w:rPr>
+          <w:rFonts w:ascii="Times New Roman" w:hAnsi="Times New Roman" w:cs="Times New Roman"/>
+          <w:sz w:val="28"/>
+          <w:szCs w:val="28"/>
+        </w:rPr>
+        <w:t>-модернизация серверной части ИС;</w:t>
+      </w:r>
+    </w:p>
+    <w:p>
+      <w:pPr>
+        <w:spacing w:before="240" w:after="0" w:line="360" w:lineRule="auto"/>
+        <w:ind w:left="426"/>
+        <w:rPr>
+          <w:rFonts w:ascii="Times New Roman" w:hAnsi="Times New Roman" w:cs="Times New Roman"/>
+          <w:sz w:val="28"/>
+          <w:szCs w:val="28"/>
+        </w:rPr>
+      </w:pPr>
+      <w:r>
+        <w:rPr>
+          <w:rFonts w:ascii="Times New Roman" w:hAnsi="Times New Roman" w:cs="Times New Roman"/>
+          <w:sz w:val="28"/>
+          <w:szCs w:val="28"/>
+        </w:rPr>
+        <w:t>- техническое обслуживание страниц-сайта и БД;</w:t>
+      </w:r>
+    </w:p>
+    <w:p>
+      <w:pPr>
+        <w:spacing w:before="240" w:after="0" w:line="360" w:lineRule="auto"/>
+        <w:ind w:left="426"/>
+        <w:rPr>
+          <w:rFonts w:ascii="Times New Roman" w:hAnsi="Times New Roman" w:cs="Times New Roman"/>
+          <w:sz w:val="28"/>
+          <w:szCs w:val="28"/>
+        </w:rPr>
+      </w:pPr>
+      <w:r>
+        <w:rPr>
+          <w:rFonts w:ascii="Times New Roman" w:hAnsi="Times New Roman" w:cs="Times New Roman"/>
+          <w:sz w:val="28"/>
+          <w:szCs w:val="28"/>
+        </w:rPr>
+        <w:t xml:space="preserve">Средняя доступность </w:t>
+      </w:r>
+      <w:r>
+        <w:rPr>
+          <w:rFonts w:ascii="Times New Roman" w:hAnsi="Times New Roman" w:cs="Times New Roman"/>
+          <w:sz w:val="28"/>
+          <w:szCs w:val="28"/>
+        </w:rPr>
+        <w:t>МСВ</w:t>
+      </w:r>
+      <w:r>
+        <w:rPr>
+          <w:rFonts w:ascii="Times New Roman" w:hAnsi="Times New Roman" w:cs="Times New Roman"/>
+          <w:sz w:val="28"/>
+          <w:szCs w:val="28"/>
+        </w:rPr>
+        <w:t xml:space="preserve"> должна составлять не менее 99%</w:t>
+      </w:r>
+    </w:p>
+    <w:p>
+      <w:pPr>
+        <w:spacing w:before="240" w:after="0" w:line="360" w:lineRule="auto"/>
+        <w:ind w:left="426"/>
+        <w:rPr>
+          <w:rFonts w:ascii="Times New Roman" w:hAnsi="Times New Roman" w:cs="Times New Roman"/>
+          <w:sz w:val="28"/>
+          <w:szCs w:val="28"/>
+        </w:rPr>
+      </w:pPr>
+      <w:r>
+        <w:rPr>
+          <w:rFonts w:ascii="Times New Roman" w:hAnsi="Times New Roman" w:cs="Times New Roman"/>
+          <w:sz w:val="28"/>
+          <w:szCs w:val="28"/>
+        </w:rPr>
+        <w:t>Среднее время между сбоями — это среднее время, за которое компонент или модуль может выполнять свои функции без перерыва.</w:t>
+      </w:r>
+    </w:p>
+    <w:p>
+      <w:pPr>
+        <w:spacing w:before="240" w:after="0" w:line="360" w:lineRule="auto"/>
+        <w:ind w:left="426"/>
+        <w:rPr>
+          <w:rFonts w:ascii="Times New Roman" w:hAnsi="Times New Roman" w:cs="Times New Roman"/>
+          <w:sz w:val="28"/>
+          <w:szCs w:val="28"/>
+        </w:rPr>
+      </w:pPr>
+      <w:r>
+        <w:rPr>
+          <w:rFonts w:ascii="Times New Roman" w:hAnsi="Times New Roman" w:cs="Times New Roman"/>
+          <w:sz w:val="28"/>
+          <w:szCs w:val="28"/>
+        </w:rPr>
+        <w:t>Измеряется от начала работы до момента следующего сбоя.</w:t>
+      </w:r>
+    </w:p>
+    <w:p>
+      <w:pPr>
+        <w:spacing w:before="240" w:after="0" w:line="360" w:lineRule="auto"/>
+        <w:ind w:left="426"/>
+        <w:rPr>
+          <w:rFonts w:ascii="Times New Roman" w:hAnsi="Times New Roman" w:cs="Times New Roman"/>
+          <w:sz w:val="28"/>
+          <w:szCs w:val="28"/>
+        </w:rPr>
+      </w:pPr>
+      <w:r>
+        <w:rPr>
+          <w:rFonts w:ascii="Times New Roman" w:hAnsi="Times New Roman" w:cs="Times New Roman"/>
+          <w:sz w:val="28"/>
+          <w:szCs w:val="28"/>
+        </w:rPr>
+        <w:t>Среднее временя работы без сбоев должно составлять не менее 1500 часов.</w:t>
+      </w:r>
+    </w:p>
+    <w:p>
+      <w:pPr>
+        <w:spacing w:before="240" w:after="0" w:line="360" w:lineRule="auto"/>
+        <w:ind w:left="426"/>
+        <w:rPr>
+          <w:rFonts w:ascii="Times New Roman" w:hAnsi="Times New Roman" w:cs="Times New Roman"/>
+          <w:sz w:val="28"/>
+          <w:szCs w:val="28"/>
+        </w:rPr>
+      </w:pPr>
+      <w:r>
+        <w:rPr>
+          <w:rFonts w:ascii="Times New Roman" w:hAnsi="Times New Roman" w:cs="Times New Roman"/>
+          <w:sz w:val="28"/>
+          <w:szCs w:val="28"/>
+        </w:rPr>
+        <w:t>3.3.3. Решения по численности, квалификации и функциям персонала АС, режимам его работы, порядку взаимодействия</w:t>
+      </w:r>
+    </w:p>
+    <w:p>
+      <w:pPr>
+        <w:spacing w:before="240" w:after="0" w:line="360" w:lineRule="auto"/>
+        <w:ind w:left="426"/>
+        <w:rPr>
+          <w:rFonts w:ascii="Times New Roman" w:hAnsi="Times New Roman" w:cs="Times New Roman"/>
+          <w:sz w:val="28"/>
+          <w:szCs w:val="28"/>
+        </w:rPr>
+      </w:pPr>
+      <w:r>
+        <w:rPr>
+          <w:rFonts w:ascii="Times New Roman" w:hAnsi="Times New Roman" w:cs="Times New Roman"/>
+          <w:sz w:val="28"/>
+          <w:szCs w:val="28"/>
+        </w:rPr>
+        <w:t>В состав персонала, необходимого для обеспечения эксплуатации «</w:t>
+      </w:r>
+      <w:r>
+        <w:rPr>
+          <w:rFonts w:ascii="Times New Roman" w:hAnsi="Times New Roman" w:cs="Times New Roman"/>
+          <w:sz w:val="28"/>
+          <w:szCs w:val="28"/>
+        </w:rPr>
+        <w:t>МСВ</w:t>
+      </w:r>
+      <w:r>
+        <w:rPr>
+          <w:rFonts w:ascii="Times New Roman" w:hAnsi="Times New Roman" w:cs="Times New Roman"/>
+          <w:sz w:val="28"/>
+          <w:szCs w:val="28"/>
+        </w:rPr>
+        <w:t>» в рамках соответствующих подразделений Заказчика, необходимо выделение следующих ответственных лиц, представленных в таблице 3.1.:</w:t>
+      </w:r>
+    </w:p>
+    <w:p>
+      <w:pPr>
+        <w:spacing w:line="360" w:lineRule="auto"/>
+        <w:rPr>
+          <w:rFonts w:ascii="Times New Roman" w:hAnsi="Times New Roman" w:cs="Times New Roman"/>
+          <w:sz w:val="28"/>
+          <w:szCs w:val="28"/>
+        </w:rPr>
+      </w:pPr>
+      <w:r>
+        <w:rPr>
+          <w:rFonts w:ascii="Times New Roman" w:hAnsi="Times New Roman" w:cs="Times New Roman"/>
+          <w:sz w:val="28"/>
+          <w:szCs w:val="28"/>
+        </w:rPr>
+        <w:br w:type="page"/>
+      </w:r>
+    </w:p>
+    <w:p>
+      <w:pPr>
+        <w:spacing w:before="240" w:after="0" w:line="360" w:lineRule="auto"/>
+        <w:ind w:left="426"/>
+        <w:rPr>
+          <w:rFonts w:ascii="Times New Roman" w:hAnsi="Times New Roman" w:cs="Times New Roman"/>
+          <w:sz w:val="28"/>
+          <w:szCs w:val="28"/>
+        </w:rPr>
+      </w:pPr>
+    </w:p>
+    <w:p>
+      <w:pPr>
+        <w:spacing w:before="240" w:after="0" w:line="360" w:lineRule="auto"/>
+        <w:ind w:left="426"/>
+        <w:jc w:val="center"/>
+        <w:rPr>
+          <w:rFonts w:ascii="Times New Roman" w:hAnsi="Times New Roman" w:cs="Times New Roman"/>
+          <w:sz w:val="28"/>
+          <w:szCs w:val="28"/>
+        </w:rPr>
+      </w:pPr>
+      <w:r>
+        <w:rPr>
+          <w:rFonts w:ascii="Times New Roman" w:hAnsi="Times New Roman" w:cs="Times New Roman"/>
+          <w:sz w:val="28"/>
+          <w:szCs w:val="28"/>
+        </w:rPr>
+        <w:t>Таблица 3.1. - Состав персонала, необходимого для обеспечения эксплуатации «</w:t>
+      </w:r>
+      <w:r>
+        <w:rPr>
+          <w:rFonts w:ascii="Times New Roman" w:hAnsi="Times New Roman" w:cs="Times New Roman"/>
+          <w:sz w:val="28"/>
+          <w:szCs w:val="28"/>
+        </w:rPr>
+        <w:t>МСВ</w:t>
+      </w:r>
+      <w:r>
+        <w:rPr>
+          <w:rFonts w:ascii="Times New Roman" w:hAnsi="Times New Roman" w:cs="Times New Roman"/>
+          <w:sz w:val="28"/>
+          <w:szCs w:val="28"/>
+        </w:rPr>
+        <w:t>»</w:t>
+      </w:r>
+    </w:p>
+    <w:tbl>
+      <w:tblPr>
+        <w:tblStyle w:val="a7"/>
+        <w:tblW w:w="0" w:type="auto"/>
+        <w:tblInd w:w="426" w:type="dxa"/>
+        <w:tblLook w:val="04A0" w:firstRow="1" w:lastRow="0" w:firstColumn="1" w:lastColumn="0" w:noHBand="0" w:noVBand="1"/>
+      </w:tblPr>
+      <w:tblGrid>
+        <w:gridCol w:w="3051"/>
+        <w:gridCol w:w="3058"/>
+        <w:gridCol w:w="3093"/>
+      </w:tblGrid>
+      <w:tr>
+        <w:tc>
+          <w:tcPr>
+            <w:tcW w:w="3051" w:type="dxa"/>
+            <w:shd w:val="clear" w:color="auto" w:fill="FFC000" w:themeFill="accent4"/>
+          </w:tcPr>
+          <w:p>
+            <w:pPr>
+              <w:spacing w:before="240" w:line="360" w:lineRule="auto"/>
+              <w:rPr>
+                <w:rFonts w:ascii="Times New Roman" w:hAnsi="Times New Roman" w:cs="Times New Roman"/>
+                <w:sz w:val="28"/>
+                <w:szCs w:val="28"/>
+              </w:rPr>
+            </w:pPr>
+            <w:r>
+              <w:rPr>
+                <w:rFonts w:ascii="Times New Roman" w:hAnsi="Times New Roman" w:cs="Times New Roman"/>
+                <w:sz w:val="28"/>
+                <w:szCs w:val="28"/>
+              </w:rPr>
+              <w:t>Должность</w:t>
+            </w:r>
+          </w:p>
+        </w:tc>
+        <w:tc>
+          <w:tcPr>
+            <w:tcW w:w="3058" w:type="dxa"/>
+            <w:shd w:val="clear" w:color="auto" w:fill="FFC000" w:themeFill="accent4"/>
+          </w:tcPr>
+          <w:p>
+            <w:pPr>
+              <w:spacing w:before="240" w:line="360" w:lineRule="auto"/>
+              <w:rPr>
+                <w:rFonts w:ascii="Times New Roman" w:hAnsi="Times New Roman" w:cs="Times New Roman"/>
+                <w:sz w:val="28"/>
+                <w:szCs w:val="28"/>
+              </w:rPr>
+            </w:pPr>
+            <w:r>
+              <w:rPr>
+                <w:rFonts w:ascii="Times New Roman" w:hAnsi="Times New Roman" w:cs="Times New Roman"/>
+                <w:sz w:val="28"/>
+                <w:szCs w:val="28"/>
+              </w:rPr>
+              <w:t>Количество</w:t>
+            </w:r>
+          </w:p>
+        </w:tc>
+        <w:tc>
+          <w:tcPr>
+            <w:tcW w:w="3093" w:type="dxa"/>
+            <w:shd w:val="clear" w:color="auto" w:fill="FFC000" w:themeFill="accent4"/>
+          </w:tcPr>
+          <w:p>
+            <w:pPr>
+              <w:spacing w:before="240" w:line="360" w:lineRule="auto"/>
+              <w:rPr>
+                <w:rFonts w:ascii="Times New Roman" w:hAnsi="Times New Roman" w:cs="Times New Roman"/>
+                <w:sz w:val="28"/>
+                <w:szCs w:val="28"/>
+              </w:rPr>
+            </w:pPr>
+            <w:r>
+              <w:rPr>
+                <w:rFonts w:ascii="Times New Roman" w:hAnsi="Times New Roman" w:cs="Times New Roman"/>
+                <w:sz w:val="28"/>
+                <w:szCs w:val="28"/>
+              </w:rPr>
+              <w:t>Подсистема</w:t>
+            </w:r>
+          </w:p>
+        </w:tc>
+      </w:tr>
+      <w:tr>
+        <w:tc>
+          <w:tcPr>
+            <w:tcW w:w="3051" w:type="dxa"/>
+          </w:tcPr>
+          <w:p>
+            <w:pPr>
+              <w:spacing w:before="240" w:line="360" w:lineRule="auto"/>
+              <w:rPr>
+                <w:rFonts w:ascii="Times New Roman" w:hAnsi="Times New Roman" w:cs="Times New Roman"/>
+                <w:sz w:val="28"/>
+                <w:szCs w:val="28"/>
+              </w:rPr>
+            </w:pPr>
+            <w:r>
+              <w:rPr>
+                <w:rFonts w:ascii="Times New Roman" w:hAnsi="Times New Roman" w:cs="Times New Roman"/>
+                <w:sz w:val="28"/>
+                <w:szCs w:val="28"/>
+              </w:rPr>
+              <w:t>Менеджер</w:t>
+            </w:r>
+          </w:p>
+        </w:tc>
+        <w:tc>
+          <w:tcPr>
+            <w:tcW w:w="3058" w:type="dxa"/>
+          </w:tcPr>
+          <w:p>
+            <w:pPr>
+              <w:spacing w:before="240" w:line="360" w:lineRule="auto"/>
+              <w:rPr>
+                <w:rFonts w:ascii="Times New Roman" w:hAnsi="Times New Roman" w:cs="Times New Roman"/>
+                <w:sz w:val="28"/>
+                <w:szCs w:val="28"/>
+              </w:rPr>
+            </w:pPr>
+            <w:r>
+              <w:rPr>
+                <w:rFonts w:ascii="Times New Roman" w:hAnsi="Times New Roman" w:cs="Times New Roman"/>
+                <w:sz w:val="28"/>
+                <w:szCs w:val="28"/>
+              </w:rPr>
+              <w:t>1</w:t>
+            </w:r>
+          </w:p>
+        </w:tc>
+        <w:tc>
+          <w:tcPr>
+            <w:tcW w:w="3093" w:type="dxa"/>
+          </w:tcPr>
+          <w:p>
+            <w:pPr>
+              <w:spacing w:before="240" w:line="360" w:lineRule="auto"/>
+              <w:rPr>
+                <w:rFonts w:ascii="Times New Roman" w:hAnsi="Times New Roman" w:cs="Times New Roman"/>
+                <w:sz w:val="28"/>
+                <w:szCs w:val="28"/>
+              </w:rPr>
+            </w:pPr>
+            <w:r>
+              <w:rPr>
+                <w:rFonts w:ascii="Times New Roman" w:hAnsi="Times New Roman" w:cs="Times New Roman"/>
+                <w:sz w:val="28"/>
+                <w:szCs w:val="28"/>
+              </w:rPr>
+              <w:t>Управляющий всем функционалам</w:t>
+            </w:r>
+          </w:p>
+        </w:tc>
+      </w:tr>
+    </w:tbl>
+    <w:p>
+      <w:pPr>
+        <w:spacing w:before="240" w:after="0" w:line="360" w:lineRule="auto"/>
+        <w:rPr>
+          <w:rFonts w:ascii="Times New Roman" w:hAnsi="Times New Roman" w:cs="Times New Roman"/>
+          <w:sz w:val="28"/>
+          <w:szCs w:val="28"/>
+        </w:rPr>
+      </w:pPr>
+      <w:r>
+        <w:rPr>
+          <w:rFonts w:ascii="Times New Roman" w:hAnsi="Times New Roman" w:cs="Times New Roman"/>
+          <w:sz w:val="28"/>
+          <w:szCs w:val="28"/>
+        </w:rPr>
+        <w:t>Данные ли</w:t>
+      </w:r>
+      <w:r>
+        <w:rPr>
+          <w:rFonts w:ascii="Times New Roman" w:hAnsi="Times New Roman" w:cs="Times New Roman"/>
+          <w:sz w:val="28"/>
+          <w:szCs w:val="28"/>
+        </w:rPr>
+        <w:t>цо</w:t>
+      </w:r>
+      <w:r>
+        <w:rPr>
+          <w:rFonts w:ascii="Times New Roman" w:hAnsi="Times New Roman" w:cs="Times New Roman"/>
+          <w:sz w:val="28"/>
+          <w:szCs w:val="28"/>
+        </w:rPr>
+        <w:t xml:space="preserve"> долж</w:t>
+      </w:r>
+      <w:r>
+        <w:rPr>
+          <w:rFonts w:ascii="Times New Roman" w:hAnsi="Times New Roman" w:cs="Times New Roman"/>
+          <w:sz w:val="28"/>
+          <w:szCs w:val="28"/>
+        </w:rPr>
+        <w:t>но</w:t>
+      </w:r>
+      <w:r>
+        <w:rPr>
+          <w:rFonts w:ascii="Times New Roman" w:hAnsi="Times New Roman" w:cs="Times New Roman"/>
+          <w:sz w:val="28"/>
+          <w:szCs w:val="28"/>
+        </w:rPr>
+        <w:t xml:space="preserve"> выполнять следующие функциональные обязанности:</w:t>
+      </w:r>
+    </w:p>
+    <w:p>
+      <w:pPr>
+        <w:spacing w:after="0" w:line="360" w:lineRule="auto"/>
+        <w:rPr>
+          <w:rFonts w:ascii="Times New Roman" w:hAnsi="Times New Roman" w:cs="Times New Roman"/>
+          <w:sz w:val="28"/>
+          <w:szCs w:val="28"/>
+        </w:rPr>
+      </w:pPr>
+      <w:r>
+        <w:rPr>
+          <w:rFonts w:ascii="Times New Roman" w:hAnsi="Times New Roman" w:cs="Times New Roman"/>
+          <w:sz w:val="28"/>
+          <w:szCs w:val="28"/>
+        </w:rPr>
+        <w:t>- Менеджер</w:t>
+      </w:r>
+    </w:p>
+    <w:p>
+      <w:pPr>
+        <w:spacing w:after="0" w:line="360" w:lineRule="auto"/>
+        <w:rPr>
+          <w:rFonts w:ascii="Times New Roman" w:hAnsi="Times New Roman" w:cs="Times New Roman"/>
+          <w:sz w:val="28"/>
+          <w:szCs w:val="28"/>
+        </w:rPr>
+      </w:pPr>
+      <w:r>
+        <w:rPr>
+          <w:rFonts w:ascii="Times New Roman" w:hAnsi="Times New Roman" w:cs="Times New Roman"/>
+          <w:sz w:val="28"/>
+          <w:szCs w:val="28"/>
+        </w:rPr>
+        <w:t>- работа со всеми функциями</w:t>
+      </w:r>
+    </w:p>
+    <w:p>
+      <w:pPr>
+        <w:spacing w:after="0" w:line="360" w:lineRule="auto"/>
+        <w:rPr>
+          <w:rFonts w:ascii="Times New Roman" w:hAnsi="Times New Roman" w:cs="Times New Roman"/>
+          <w:sz w:val="28"/>
+          <w:szCs w:val="28"/>
+        </w:rPr>
+      </w:pPr>
+      <w:r>
+        <w:rPr>
+          <w:rFonts w:ascii="Times New Roman" w:hAnsi="Times New Roman" w:cs="Times New Roman"/>
+          <w:sz w:val="28"/>
+          <w:szCs w:val="28"/>
+        </w:rPr>
+        <w:t>3.3.4. Сведения об обеспечении заданных в техническом задании (ТЗ) потребительских характеристик системы (подсистем), определяющих ее качество</w:t>
+      </w:r>
+    </w:p>
+    <w:p>
+      <w:pPr>
+        <w:spacing w:after="0" w:line="360" w:lineRule="auto"/>
+        <w:rPr>
+          <w:rFonts w:ascii="Times New Roman" w:hAnsi="Times New Roman" w:cs="Times New Roman"/>
+          <w:sz w:val="28"/>
+          <w:szCs w:val="28"/>
+        </w:rPr>
+      </w:pPr>
+      <w:r>
+        <w:rPr>
+          <w:rFonts w:ascii="Times New Roman" w:hAnsi="Times New Roman" w:cs="Times New Roman"/>
+          <w:sz w:val="28"/>
+          <w:szCs w:val="28"/>
+        </w:rPr>
+        <w:t>Обеспечение заявленных требований будет обеспечено следующим образом:</w:t>
+      </w:r>
+    </w:p>
+    <w:p>
+      <w:pPr>
+        <w:spacing w:after="0" w:line="360" w:lineRule="auto"/>
+        <w:rPr>
+          <w:rFonts w:ascii="Times New Roman" w:hAnsi="Times New Roman" w:cs="Times New Roman"/>
+          <w:sz w:val="28"/>
+          <w:szCs w:val="28"/>
+        </w:rPr>
+      </w:pPr>
+      <w:r>
+        <w:rPr>
+          <w:rFonts w:ascii="Times New Roman" w:hAnsi="Times New Roman" w:cs="Times New Roman"/>
+          <w:sz w:val="28"/>
+          <w:szCs w:val="28"/>
+        </w:rPr>
+        <w:t xml:space="preserve">-Требования к надежности обеспечиваются использованием отказоустойчивых решений, реализованных в составе </w:t>
+      </w:r>
+      <w:proofErr w:type="spellStart"/>
+      <w:r>
+        <w:rPr>
+          <w:rFonts w:ascii="Times New Roman" w:hAnsi="Times New Roman" w:cs="Times New Roman"/>
+          <w:sz w:val="28"/>
+          <w:szCs w:val="28"/>
+        </w:rPr>
+        <w:t>Microsoft</w:t>
+      </w:r>
+      <w:proofErr w:type="spellEnd"/>
+      <w:r>
+        <w:rPr>
+          <w:rFonts w:ascii="Times New Roman" w:hAnsi="Times New Roman" w:cs="Times New Roman"/>
+          <w:sz w:val="28"/>
+          <w:szCs w:val="28"/>
+        </w:rPr>
+        <w:t xml:space="preserve"> SQL </w:t>
+      </w:r>
+      <w:proofErr w:type="spellStart"/>
+      <w:r>
+        <w:rPr>
+          <w:rFonts w:ascii="Times New Roman" w:hAnsi="Times New Roman" w:cs="Times New Roman"/>
+          <w:sz w:val="28"/>
+          <w:szCs w:val="28"/>
+        </w:rPr>
+        <w:t>Server</w:t>
+      </w:r>
+      <w:proofErr w:type="spellEnd"/>
+      <w:r>
+        <w:rPr>
+          <w:rFonts w:ascii="Times New Roman" w:hAnsi="Times New Roman" w:cs="Times New Roman"/>
+          <w:sz w:val="28"/>
+          <w:szCs w:val="28"/>
+        </w:rPr>
+        <w:t>.</w:t>
+      </w:r>
+    </w:p>
+    <w:p>
+      <w:pPr>
+        <w:spacing w:after="0" w:line="360" w:lineRule="auto"/>
+        <w:rPr>
+          <w:rFonts w:ascii="Times New Roman" w:hAnsi="Times New Roman" w:cs="Times New Roman"/>
+          <w:sz w:val="28"/>
+          <w:szCs w:val="28"/>
+        </w:rPr>
+      </w:pPr>
+      <w:r>
+        <w:rPr>
+          <w:rFonts w:ascii="Times New Roman" w:hAnsi="Times New Roman" w:cs="Times New Roman"/>
+          <w:sz w:val="28"/>
+          <w:szCs w:val="28"/>
+        </w:rPr>
+        <w:t xml:space="preserve">-Требования к безопасности обеспечиваются использованием (возможностью использования) защищенных протоколов и средствами обеспечения безопасности, реализованными в </w:t>
+      </w:r>
+      <w:proofErr w:type="spellStart"/>
+      <w:r>
+        <w:rPr>
+          <w:rFonts w:ascii="Times New Roman" w:hAnsi="Times New Roman" w:cs="Times New Roman"/>
+          <w:sz w:val="28"/>
+          <w:szCs w:val="28"/>
+        </w:rPr>
+        <w:t>Microsoft</w:t>
+      </w:r>
+      <w:proofErr w:type="spellEnd"/>
+      <w:r>
+        <w:rPr>
+          <w:rFonts w:ascii="Times New Roman" w:hAnsi="Times New Roman" w:cs="Times New Roman"/>
+          <w:sz w:val="28"/>
+          <w:szCs w:val="28"/>
+        </w:rPr>
+        <w:t xml:space="preserve"> SQL </w:t>
+      </w:r>
+      <w:proofErr w:type="spellStart"/>
+      <w:r>
+        <w:rPr>
+          <w:rFonts w:ascii="Times New Roman" w:hAnsi="Times New Roman" w:cs="Times New Roman"/>
+          <w:sz w:val="28"/>
+          <w:szCs w:val="28"/>
+        </w:rPr>
+        <w:t>Server</w:t>
+      </w:r>
+      <w:proofErr w:type="spellEnd"/>
+      <w:r>
+        <w:rPr>
+          <w:rFonts w:ascii="Times New Roman" w:hAnsi="Times New Roman" w:cs="Times New Roman"/>
+          <w:sz w:val="28"/>
+          <w:szCs w:val="28"/>
+        </w:rPr>
+        <w:t>.</w:t>
+      </w:r>
+    </w:p>
+    <w:p>
+      <w:pPr>
+        <w:spacing w:after="0" w:line="360" w:lineRule="auto"/>
+        <w:rPr>
+          <w:rFonts w:ascii="Times New Roman" w:hAnsi="Times New Roman" w:cs="Times New Roman"/>
+          <w:sz w:val="28"/>
+          <w:szCs w:val="28"/>
+        </w:rPr>
+      </w:pPr>
+      <w:r>
+        <w:rPr>
+          <w:rFonts w:ascii="Times New Roman" w:hAnsi="Times New Roman" w:cs="Times New Roman"/>
+          <w:sz w:val="28"/>
+          <w:szCs w:val="28"/>
+        </w:rPr>
+        <w:t xml:space="preserve">-Требования к эргономике и технической эстетике обеспечиваются использованием </w:t>
+      </w:r>
+      <w:r>
+        <w:rPr>
+          <w:rFonts w:ascii="Times New Roman" w:hAnsi="Times New Roman" w:cs="Times New Roman"/>
+          <w:sz w:val="28"/>
+          <w:szCs w:val="28"/>
+          <w:lang w:val="en-US"/>
+        </w:rPr>
+        <w:t>Scene</w:t>
+      </w:r>
+      <w:r>
+        <w:rPr>
+          <w:rFonts w:ascii="Times New Roman" w:hAnsi="Times New Roman" w:cs="Times New Roman"/>
+          <w:sz w:val="28"/>
+          <w:szCs w:val="28"/>
+        </w:rPr>
+        <w:t xml:space="preserve"> </w:t>
+      </w:r>
+      <w:r>
+        <w:rPr>
+          <w:rFonts w:ascii="Times New Roman" w:hAnsi="Times New Roman" w:cs="Times New Roman"/>
+          <w:sz w:val="28"/>
+          <w:szCs w:val="28"/>
+          <w:lang w:val="en-US"/>
+        </w:rPr>
+        <w:t>Builder</w:t>
+      </w:r>
+      <w:r>
+        <w:rPr>
+          <w:rFonts w:ascii="Times New Roman" w:hAnsi="Times New Roman" w:cs="Times New Roman"/>
+          <w:sz w:val="28"/>
+          <w:szCs w:val="28"/>
+        </w:rPr>
+        <w:t xml:space="preserve"> для создания графического интерфейса.</w:t>
+      </w:r>
+    </w:p>
+    <w:p>
+      <w:pPr>
+        <w:spacing w:after="0" w:line="360" w:lineRule="auto"/>
+        <w:rPr>
+          <w:rFonts w:ascii="Times New Roman" w:hAnsi="Times New Roman" w:cs="Times New Roman"/>
+          <w:sz w:val="28"/>
+          <w:szCs w:val="28"/>
+        </w:rPr>
+      </w:pPr>
+      <w:r>
+        <w:rPr>
+          <w:rFonts w:ascii="Times New Roman" w:hAnsi="Times New Roman" w:cs="Times New Roman"/>
+          <w:sz w:val="28"/>
+          <w:szCs w:val="28"/>
+        </w:rPr>
+        <w:t>3.3.5. Состав функций, комплексов задач, реализуемых системой (подсистемой)</w:t>
+      </w:r>
+    </w:p>
+    <w:p>
+      <w:pPr>
+        <w:spacing w:after="0" w:line="360" w:lineRule="auto"/>
+        <w:rPr>
+          <w:rFonts w:ascii="Times New Roman" w:hAnsi="Times New Roman" w:cs="Times New Roman"/>
+          <w:sz w:val="28"/>
+          <w:szCs w:val="28"/>
+        </w:rPr>
+      </w:pPr>
+    </w:p>
+    <w:p>
+      <w:pPr>
+        <w:spacing w:after="0" w:line="360" w:lineRule="auto"/>
+        <w:rPr>
+          <w:rFonts w:ascii="Times New Roman" w:hAnsi="Times New Roman" w:cs="Times New Roman"/>
+          <w:sz w:val="28"/>
+          <w:szCs w:val="28"/>
+        </w:rPr>
+      </w:pPr>
+      <w:r>
+        <w:rPr>
+          <w:rFonts w:ascii="Times New Roman" w:hAnsi="Times New Roman" w:cs="Times New Roman"/>
+          <w:sz w:val="28"/>
+          <w:szCs w:val="28"/>
+        </w:rPr>
+        <w:t>Выделенные варианты сценариев использования системы и соответствующие им диаграммы последовательностей приведены в разделе 2.4.2 «Требования к функциям, выполняемым ПО».</w:t>
+      </w:r>
+    </w:p>
+    <w:p>
+      <w:pPr>
+        <w:spacing w:after="0" w:line="360" w:lineRule="auto"/>
+        <w:rPr>
+          <w:rFonts w:ascii="Times New Roman" w:hAnsi="Times New Roman" w:cs="Times New Roman"/>
+          <w:sz w:val="28"/>
+          <w:szCs w:val="28"/>
+        </w:rPr>
+      </w:pPr>
+      <w:r>
+        <w:rPr>
+          <w:rFonts w:ascii="Times New Roman" w:hAnsi="Times New Roman" w:cs="Times New Roman"/>
+          <w:sz w:val="28"/>
+          <w:szCs w:val="28"/>
+        </w:rPr>
+        <w:t>3.3.6. Решения по комплексу технических средств, его размещению на объекте</w:t>
+      </w:r>
+    </w:p>
+    <w:p>
+      <w:pPr>
+        <w:spacing w:after="0" w:line="360" w:lineRule="auto"/>
+        <w:rPr>
+          <w:rFonts w:ascii="Times New Roman" w:hAnsi="Times New Roman" w:cs="Times New Roman"/>
+          <w:sz w:val="28"/>
+          <w:szCs w:val="28"/>
+        </w:rPr>
+      </w:pPr>
+      <w:r>
+        <w:rPr>
+          <w:rFonts w:ascii="Times New Roman" w:hAnsi="Times New Roman" w:cs="Times New Roman"/>
+          <w:sz w:val="28"/>
+          <w:szCs w:val="28"/>
+        </w:rPr>
+        <w:lastRenderedPageBreak/>
+        <w:t>Для функционирования системы требуется наличие сервера и</w:t>
+      </w:r>
+      <w:r>
+        <w:rPr>
+          <w:rFonts w:ascii="Times New Roman" w:hAnsi="Times New Roman" w:cs="Times New Roman"/>
+          <w:sz w:val="28"/>
+          <w:szCs w:val="28"/>
+        </w:rPr>
+        <w:t xml:space="preserve"> </w:t>
+      </w:r>
+      <w:r>
+        <w:rPr>
+          <w:rFonts w:ascii="Times New Roman" w:hAnsi="Times New Roman" w:cs="Times New Roman"/>
+          <w:sz w:val="28"/>
+          <w:szCs w:val="28"/>
+        </w:rPr>
+        <w:t>компьюте</w:t>
+      </w:r>
+      <w:r>
+        <w:rPr>
+          <w:rFonts w:ascii="Times New Roman" w:hAnsi="Times New Roman" w:cs="Times New Roman"/>
+          <w:sz w:val="28"/>
+          <w:szCs w:val="28"/>
+        </w:rPr>
+        <w:t>ра</w:t>
+      </w:r>
+      <w:r>
+        <w:rPr>
+          <w:rFonts w:ascii="Times New Roman" w:hAnsi="Times New Roman" w:cs="Times New Roman"/>
+          <w:sz w:val="28"/>
+          <w:szCs w:val="28"/>
+        </w:rPr>
+        <w:t>, на котор</w:t>
+      </w:r>
+      <w:r>
+        <w:rPr>
+          <w:rFonts w:ascii="Times New Roman" w:hAnsi="Times New Roman" w:cs="Times New Roman"/>
+          <w:sz w:val="28"/>
+          <w:szCs w:val="28"/>
+        </w:rPr>
+        <w:t>ом</w:t>
+      </w:r>
+      <w:r>
+        <w:rPr>
+          <w:rFonts w:ascii="Times New Roman" w:hAnsi="Times New Roman" w:cs="Times New Roman"/>
+          <w:sz w:val="28"/>
+          <w:szCs w:val="28"/>
+        </w:rPr>
+        <w:t xml:space="preserve"> будет производится работа с </w:t>
+      </w:r>
+      <w:r>
+        <w:rPr>
+          <w:rFonts w:ascii="Times New Roman" w:hAnsi="Times New Roman" w:cs="Times New Roman"/>
+          <w:sz w:val="28"/>
+          <w:szCs w:val="28"/>
+        </w:rPr>
+        <w:t>программой</w:t>
+      </w:r>
+      <w:r>
+        <w:rPr>
+          <w:rFonts w:ascii="Times New Roman" w:hAnsi="Times New Roman" w:cs="Times New Roman"/>
+          <w:sz w:val="28"/>
+          <w:szCs w:val="28"/>
+        </w:rPr>
+        <w:t>. Перед вводом системы в действие необходимо:</w:t>
+      </w:r>
+    </w:p>
+    <w:p>
+      <w:pPr>
+        <w:spacing w:after="0" w:line="360" w:lineRule="auto"/>
+        <w:rPr>
+          <w:rFonts w:ascii="Times New Roman" w:hAnsi="Times New Roman" w:cs="Times New Roman"/>
+          <w:sz w:val="28"/>
+          <w:szCs w:val="28"/>
+        </w:rPr>
+      </w:pPr>
+      <w:r>
+        <w:rPr>
+          <w:rFonts w:ascii="Times New Roman" w:hAnsi="Times New Roman" w:cs="Times New Roman"/>
+          <w:sz w:val="28"/>
+          <w:szCs w:val="28"/>
+        </w:rPr>
+        <w:t>-</w:t>
+      </w:r>
+      <w:r>
+        <w:rPr>
+          <w:rFonts w:ascii="Times New Roman" w:hAnsi="Times New Roman" w:cs="Times New Roman"/>
+          <w:sz w:val="28"/>
+          <w:szCs w:val="28"/>
+        </w:rPr>
+        <w:t>И</w:t>
+      </w:r>
+      <w:r>
+        <w:rPr>
+          <w:rFonts w:ascii="Times New Roman" w:hAnsi="Times New Roman" w:cs="Times New Roman"/>
+          <w:sz w:val="28"/>
+          <w:szCs w:val="28"/>
+        </w:rPr>
+        <w:t>нтернет-соединение.</w:t>
+      </w:r>
+    </w:p>
+    <w:p>
+      <w:pPr>
+        <w:spacing w:after="0" w:line="360" w:lineRule="auto"/>
+        <w:rPr>
+          <w:rFonts w:ascii="Times New Roman" w:hAnsi="Times New Roman" w:cs="Times New Roman"/>
+          <w:sz w:val="28"/>
+          <w:szCs w:val="28"/>
+        </w:rPr>
+      </w:pPr>
+      <w:r>
+        <w:rPr>
+          <w:rFonts w:ascii="Times New Roman" w:hAnsi="Times New Roman" w:cs="Times New Roman"/>
+          <w:sz w:val="28"/>
+          <w:szCs w:val="28"/>
+        </w:rPr>
+        <w:t>-</w:t>
+      </w:r>
+      <w:r>
+        <w:rPr>
+          <w:rFonts w:ascii="Times New Roman" w:hAnsi="Times New Roman" w:cs="Times New Roman"/>
+          <w:sz w:val="28"/>
+          <w:szCs w:val="28"/>
+        </w:rPr>
+        <w:t>ПК</w:t>
+      </w:r>
+      <w:r>
+        <w:rPr>
+          <w:rFonts w:ascii="Times New Roman" w:hAnsi="Times New Roman" w:cs="Times New Roman"/>
+          <w:sz w:val="28"/>
+          <w:szCs w:val="28"/>
+        </w:rPr>
+        <w:t>.</w:t>
+      </w:r>
+    </w:p>
+    <w:p>
+      <w:pPr>
+        <w:spacing w:after="0" w:line="360" w:lineRule="auto"/>
+        <w:rPr>
+          <w:rFonts w:ascii="Times New Roman" w:hAnsi="Times New Roman" w:cs="Times New Roman"/>
+          <w:sz w:val="28"/>
+          <w:szCs w:val="28"/>
+          <w:lang w:val="en-US"/>
+        </w:rPr>
+      </w:pPr>
+      <w:r>
+        <w:rPr>
+          <w:rFonts w:ascii="Times New Roman" w:hAnsi="Times New Roman" w:cs="Times New Roman"/>
+          <w:sz w:val="28"/>
+          <w:szCs w:val="28"/>
+        </w:rPr>
+        <w:t>-</w:t>
+      </w:r>
+      <w:r>
+        <w:rPr>
+          <w:rFonts w:ascii="Times New Roman" w:hAnsi="Times New Roman" w:cs="Times New Roman"/>
+          <w:sz w:val="28"/>
+          <w:szCs w:val="28"/>
+          <w:lang w:val="en-US"/>
+        </w:rPr>
+        <w:t>JVM</w:t>
+      </w:r>
+    </w:p>
+    <w:p>
+      <w:pPr>
+        <w:spacing w:after="0" w:line="360" w:lineRule="auto"/>
+        <w:rPr>
+          <w:rFonts w:ascii="Times New Roman" w:hAnsi="Times New Roman" w:cs="Times New Roman"/>
+          <w:sz w:val="28"/>
+          <w:szCs w:val="28"/>
+        </w:rPr>
+      </w:pPr>
+      <w:r>
+        <w:rPr>
+          <w:rFonts w:ascii="Times New Roman" w:hAnsi="Times New Roman" w:cs="Times New Roman"/>
+          <w:sz w:val="28"/>
+          <w:szCs w:val="28"/>
+        </w:rPr>
+        <w:t>- Эксплуатация системы.</w:t>
+      </w:r>
+    </w:p>
+    <w:p>
+      <w:pPr>
+        <w:spacing w:after="0" w:line="360" w:lineRule="auto"/>
+        <w:rPr>
+          <w:rFonts w:ascii="Times New Roman" w:hAnsi="Times New Roman" w:cs="Times New Roman"/>
+          <w:sz w:val="28"/>
+          <w:szCs w:val="28"/>
+        </w:rPr>
+      </w:pPr>
+      <w:r>
+        <w:rPr>
+          <w:rFonts w:ascii="Times New Roman" w:hAnsi="Times New Roman" w:cs="Times New Roman"/>
+          <w:sz w:val="28"/>
+          <w:szCs w:val="28"/>
+        </w:rPr>
+        <w:t>3.3.7. Решения по составу информации, объему, способам ее организации, видам машинных носителей, входным и выходным документам и сообщениям, последовательности обработки информации и другим компонентам</w:t>
+      </w:r>
+    </w:p>
+    <w:p>
+      <w:pPr>
+        <w:spacing w:after="0" w:line="360" w:lineRule="auto"/>
+        <w:rPr>
+          <w:rFonts w:ascii="Times New Roman" w:hAnsi="Times New Roman" w:cs="Times New Roman"/>
+          <w:sz w:val="28"/>
+          <w:szCs w:val="28"/>
+        </w:rPr>
+      </w:pPr>
+      <w:r>
+        <w:rPr>
+          <w:rFonts w:ascii="Times New Roman" w:hAnsi="Times New Roman" w:cs="Times New Roman"/>
+          <w:sz w:val="28"/>
+          <w:szCs w:val="28"/>
+        </w:rPr>
+        <w:t>Таблицы проектируемой базы данных, связи между ними, а также логическая схема база данных описана в разделе 2.4.3 «Требования к видам обеспечения».</w:t>
+      </w:r>
+    </w:p>
+    <w:p>
+      <w:pPr>
+        <w:spacing w:after="0" w:line="360" w:lineRule="auto"/>
+        <w:rPr>
+          <w:rFonts w:ascii="Times New Roman" w:hAnsi="Times New Roman" w:cs="Times New Roman"/>
+          <w:sz w:val="28"/>
+          <w:szCs w:val="28"/>
+        </w:rPr>
+      </w:pPr>
+      <w:r>
+        <w:rPr>
+          <w:rFonts w:ascii="Times New Roman" w:hAnsi="Times New Roman" w:cs="Times New Roman"/>
+          <w:sz w:val="28"/>
+          <w:szCs w:val="28"/>
+        </w:rPr>
+        <w:t>Индекс</w:t>
+      </w:r>
+      <w:r>
+        <w:rPr>
+          <w:rFonts w:ascii="Times New Roman" w:hAnsi="Times New Roman" w:cs="Times New Roman"/>
+          <w:sz w:val="28"/>
+          <w:szCs w:val="28"/>
+        </w:rPr>
+        <w:t xml:space="preserve"> </w:t>
+      </w:r>
+      <w:r>
+        <w:rPr>
+          <w:rFonts w:ascii="Times New Roman" w:hAnsi="Times New Roman" w:cs="Times New Roman"/>
+          <w:sz w:val="28"/>
+          <w:szCs w:val="28"/>
+        </w:rPr>
+        <w:t>это</w:t>
+      </w:r>
+      <w:r>
+        <w:rPr>
+          <w:rFonts w:ascii="Times New Roman" w:hAnsi="Times New Roman" w:cs="Times New Roman"/>
+          <w:sz w:val="28"/>
+          <w:szCs w:val="28"/>
+        </w:rPr>
+        <w:t xml:space="preserve"> -</w:t>
+      </w:r>
+      <w:r>
+        <w:rPr>
+          <w:rFonts w:ascii="Times New Roman" w:hAnsi="Times New Roman" w:cs="Times New Roman"/>
+          <w:sz w:val="28"/>
+          <w:szCs w:val="28"/>
+        </w:rPr>
+        <w:t xml:space="preserve"> структура данных, которая помогает MSSQL быстрее обнаружить отдельные записи в файле и сократить время выполнения запросов пользователей. Они повышают производительность СУБД таким образом, что если создать индекс по первичному ключу, а затем искать строку с данными, используя значения первичного ключа, то SQL-сервер сначала найдет значение индекса, а затем использует его для быстрого нахождения строки с данными. Без индекса было бы выполнено полное сканирование всех строк таблицы, что значительно бы потратило ресурсы. Задавая первичный ключ, автоматически устанавливается </w:t>
+      </w:r>
+      <w:proofErr w:type="spellStart"/>
+      <w:r>
+        <w:rPr>
+          <w:rFonts w:ascii="Times New Roman" w:hAnsi="Times New Roman" w:cs="Times New Roman"/>
+          <w:sz w:val="28"/>
+          <w:szCs w:val="28"/>
+        </w:rPr>
+        <w:t>кластеризованный</w:t>
+      </w:r>
+      <w:proofErr w:type="spellEnd"/>
+      <w:r>
+        <w:rPr>
+          <w:rFonts w:ascii="Times New Roman" w:hAnsi="Times New Roman" w:cs="Times New Roman"/>
+          <w:sz w:val="28"/>
+          <w:szCs w:val="28"/>
+        </w:rPr>
+        <w:t xml:space="preserve"> индекс.</w:t>
+      </w:r>
+    </w:p>
+    <w:p>
+      <w:pPr>
+        <w:spacing w:after="0" w:line="360" w:lineRule="auto"/>
+        <w:rPr>
+          <w:rFonts w:ascii="Times New Roman" w:hAnsi="Times New Roman" w:cs="Times New Roman"/>
+          <w:sz w:val="28"/>
+          <w:szCs w:val="28"/>
+        </w:rPr>
+      </w:pPr>
+      <w:r>
+        <w:rPr>
+          <w:rFonts w:ascii="Times New Roman" w:hAnsi="Times New Roman" w:cs="Times New Roman"/>
+          <w:sz w:val="28"/>
+          <w:szCs w:val="28"/>
+        </w:rPr>
+        <w:t>Установим индексирование для полей в наших таблицах.</w:t>
+      </w:r>
+    </w:p>
+    <w:p>
+      <w:pPr>
+        <w:rPr>
+          <w:rFonts w:ascii="Times New Roman" w:hAnsi="Times New Roman" w:cs="Times New Roman"/>
+          <w:sz w:val="28"/>
+          <w:szCs w:val="28"/>
+        </w:rPr>
+      </w:pPr>
+      <w:r>
+        <w:rPr>
+          <w:rFonts w:ascii="Times New Roman" w:hAnsi="Times New Roman" w:cs="Times New Roman"/>
+          <w:sz w:val="28"/>
+          <w:szCs w:val="28"/>
+        </w:rPr>
+        <w:br w:type="page"/>
+      </w:r>
+    </w:p>
+    <w:p>
+      <w:pPr>
+        <w:spacing w:after="0" w:line="360" w:lineRule="auto"/>
+        <w:rPr>
+          <w:rFonts w:ascii="Times New Roman" w:hAnsi="Times New Roman" w:cs="Times New Roman"/>
+          <w:sz w:val="28"/>
+          <w:szCs w:val="28"/>
+        </w:rPr>
+      </w:pPr>
+    </w:p>
+    <w:p>
+      <w:pPr>
+        <w:spacing w:after="0" w:line="360" w:lineRule="auto"/>
+        <w:jc w:val="center"/>
+        <w:rPr>
+          <w:rFonts w:ascii="Times New Roman" w:hAnsi="Times New Roman" w:cs="Times New Roman"/>
+          <w:sz w:val="28"/>
+          <w:szCs w:val="28"/>
+          <w:lang w:val="en-US"/>
+        </w:rPr>
+      </w:pPr>
+      <w:r>
+        <w:rPr>
+          <w:rFonts w:ascii="Times New Roman" w:hAnsi="Times New Roman" w:cs="Times New Roman"/>
+          <w:sz w:val="28"/>
+          <w:szCs w:val="28"/>
+        </w:rPr>
+        <w:t xml:space="preserve">Таблица 3.2 – Таблица </w:t>
+      </w:r>
+      <w:r>
+        <w:rPr>
+          <w:rFonts w:ascii="Times New Roman" w:hAnsi="Times New Roman" w:cs="Times New Roman"/>
+          <w:sz w:val="28"/>
+          <w:szCs w:val="28"/>
+          <w:lang w:val="en-US"/>
+        </w:rPr>
+        <w:t>products</w:t>
+      </w:r>
+    </w:p>
+    <w:tbl>
+      <w:tblPr>
+        <w:tblStyle w:val="a7"/>
+        <w:tblW w:w="0" w:type="auto"/>
+        <w:tblLook w:val="04A0" w:firstRow="1" w:lastRow="0" w:firstColumn="1" w:lastColumn="0" w:noHBand="0" w:noVBand="1"/>
+      </w:tblPr>
+      <w:tblGrid>
+        <w:gridCol w:w="1910"/>
+        <w:gridCol w:w="1884"/>
+        <w:gridCol w:w="1881"/>
+        <w:gridCol w:w="2027"/>
+        <w:gridCol w:w="1914"/>
+      </w:tblGrid>
+      <w:tr>
+        <w:trPr>
+          <w:trHeight w:val="828"/>
+        </w:trPr>
+        <w:tc>
+          <w:tcPr>
+            <w:tcW w:w="1910" w:type="dxa"/>
+            <w:shd w:val="clear" w:color="auto" w:fill="FFC000" w:themeFill="accent4"/>
+          </w:tcPr>
+          <w:p>
+            <w:pPr>
+              <w:spacing w:before="240" w:line="360" w:lineRule="auto"/>
+              <w:jc w:val="both"/>
+              <w:rPr>
+                <w:rFonts w:ascii="Times New Roman" w:hAnsi="Times New Roman" w:cs="Times New Roman"/>
+                <w:sz w:val="24"/>
+                <w:szCs w:val="24"/>
+              </w:rPr>
+            </w:pPr>
+            <w:r>
+              <w:rPr>
+                <w:rFonts w:ascii="Times New Roman" w:hAnsi="Times New Roman" w:cs="Times New Roman"/>
+                <w:sz w:val="24"/>
+                <w:szCs w:val="24"/>
+              </w:rPr>
+              <w:t>Имя поля</w:t>
+            </w:r>
+          </w:p>
+        </w:tc>
+        <w:tc>
+          <w:tcPr>
+            <w:tcW w:w="1884" w:type="dxa"/>
+            <w:shd w:val="clear" w:color="auto" w:fill="FFC000" w:themeFill="accent4"/>
+          </w:tcPr>
+          <w:p>
+            <w:pPr>
+              <w:spacing w:before="240" w:line="360" w:lineRule="auto"/>
+              <w:jc w:val="both"/>
+              <w:rPr>
+                <w:rFonts w:ascii="Times New Roman" w:hAnsi="Times New Roman" w:cs="Times New Roman"/>
+                <w:sz w:val="24"/>
+                <w:szCs w:val="24"/>
+              </w:rPr>
+            </w:pPr>
+            <w:r>
+              <w:rPr>
+                <w:rFonts w:ascii="Times New Roman" w:hAnsi="Times New Roman" w:cs="Times New Roman"/>
+                <w:sz w:val="24"/>
+                <w:szCs w:val="24"/>
+              </w:rPr>
+              <w:t>Тип</w:t>
+            </w:r>
+          </w:p>
+        </w:tc>
+        <w:tc>
+          <w:tcPr>
+            <w:tcW w:w="1881" w:type="dxa"/>
+            <w:shd w:val="clear" w:color="auto" w:fill="FFC000" w:themeFill="accent4"/>
+          </w:tcPr>
+          <w:p>
+            <w:pPr>
+              <w:spacing w:before="240" w:line="360" w:lineRule="auto"/>
+              <w:jc w:val="both"/>
+              <w:rPr>
+                <w:rFonts w:ascii="Times New Roman" w:hAnsi="Times New Roman" w:cs="Times New Roman"/>
+                <w:sz w:val="24"/>
+                <w:szCs w:val="24"/>
+              </w:rPr>
+            </w:pPr>
+            <w:r>
+              <w:rPr>
+                <w:rFonts w:ascii="Times New Roman" w:hAnsi="Times New Roman" w:cs="Times New Roman"/>
+                <w:sz w:val="24"/>
+                <w:szCs w:val="24"/>
+              </w:rPr>
+              <w:t>Размер</w:t>
+            </w:r>
+          </w:p>
+        </w:tc>
+        <w:tc>
+          <w:tcPr>
+            <w:tcW w:w="2027" w:type="dxa"/>
+            <w:shd w:val="clear" w:color="auto" w:fill="FFC000" w:themeFill="accent4"/>
+          </w:tcPr>
+          <w:p>
+            <w:pPr>
+              <w:spacing w:before="240" w:line="360" w:lineRule="auto"/>
+              <w:jc w:val="both"/>
+              <w:rPr>
+                <w:rFonts w:ascii="Times New Roman" w:hAnsi="Times New Roman" w:cs="Times New Roman"/>
+                <w:sz w:val="24"/>
+                <w:szCs w:val="24"/>
+              </w:rPr>
+            </w:pPr>
+            <w:r>
+              <w:rPr>
+                <w:rFonts w:ascii="Times New Roman" w:hAnsi="Times New Roman" w:cs="Times New Roman"/>
+                <w:sz w:val="24"/>
+                <w:szCs w:val="24"/>
+              </w:rPr>
+              <w:t>Комментарий</w:t>
+            </w:r>
+          </w:p>
+        </w:tc>
+        <w:tc>
+          <w:tcPr>
+            <w:tcW w:w="1914" w:type="dxa"/>
+            <w:shd w:val="clear" w:color="auto" w:fill="FFC000" w:themeFill="accent4"/>
+          </w:tcPr>
+          <w:p>
+            <w:pPr>
+              <w:spacing w:before="240" w:line="360" w:lineRule="auto"/>
+              <w:jc w:val="both"/>
+              <w:rPr>
+                <w:rFonts w:ascii="Times New Roman" w:hAnsi="Times New Roman" w:cs="Times New Roman"/>
+                <w:sz w:val="24"/>
+                <w:szCs w:val="24"/>
+              </w:rPr>
+            </w:pPr>
+            <w:r>
+              <w:rPr>
+                <w:rFonts w:ascii="Times New Roman" w:hAnsi="Times New Roman" w:cs="Times New Roman"/>
+                <w:sz w:val="24"/>
+                <w:szCs w:val="24"/>
+              </w:rPr>
+              <w:t>Ограничение</w:t>
+            </w:r>
+          </w:p>
+        </w:tc>
+      </w:tr>
+      <w:tr>
+        <w:trPr>
+          <w:trHeight w:val="1347"/>
+        </w:trPr>
+        <w:tc>
+          <w:tcPr>
+            <w:tcW w:w="1910" w:type="dxa"/>
+            <w:shd w:val="clear" w:color="auto" w:fill="B4C6E7" w:themeFill="accent1" w:themeFillTint="66"/>
+          </w:tcPr>
+          <w:p>
+            <w:pPr>
+              <w:spacing w:before="240" w:line="360" w:lineRule="auto"/>
+              <w:jc w:val="both"/>
+              <w:rPr>
+                <w:rFonts w:ascii="Times New Roman" w:hAnsi="Times New Roman" w:cs="Times New Roman"/>
+                <w:sz w:val="24"/>
+                <w:szCs w:val="24"/>
+              </w:rPr>
+            </w:pPr>
+            <w:proofErr w:type="spellStart"/>
+            <w:r>
+              <w:rPr>
+                <w:rFonts w:ascii="Times New Roman" w:hAnsi="Times New Roman" w:cs="Times New Roman"/>
+                <w:sz w:val="24"/>
+                <w:szCs w:val="24"/>
+                <w:lang w:val="en-US"/>
+              </w:rPr>
+              <w:t>Id_product</w:t>
+            </w:r>
+            <w:proofErr w:type="spellEnd"/>
+          </w:p>
+        </w:tc>
+        <w:tc>
+          <w:tcPr>
+            <w:tcW w:w="1884" w:type="dxa"/>
+            <w:shd w:val="clear" w:color="auto" w:fill="B4C6E7" w:themeFill="accent1" w:themeFillTint="66"/>
+          </w:tcPr>
+          <w:p>
+            <w:pPr>
+              <w:spacing w:before="240" w:line="360" w:lineRule="auto"/>
+              <w:jc w:val="both"/>
+              <w:rPr>
+                <w:rFonts w:ascii="Times New Roman" w:hAnsi="Times New Roman" w:cs="Times New Roman"/>
+                <w:sz w:val="24"/>
+                <w:szCs w:val="24"/>
+                <w:lang w:val="en-US"/>
+              </w:rPr>
+            </w:pPr>
+            <w:r>
+              <w:rPr>
+                <w:rFonts w:ascii="Times New Roman" w:hAnsi="Times New Roman" w:cs="Times New Roman"/>
+                <w:sz w:val="24"/>
+                <w:szCs w:val="24"/>
+                <w:lang w:val="en-US"/>
+              </w:rPr>
+              <w:t>Integer</w:t>
+            </w:r>
+          </w:p>
+        </w:tc>
+        <w:tc>
+          <w:tcPr>
+            <w:tcW w:w="1881" w:type="dxa"/>
+            <w:shd w:val="clear" w:color="auto" w:fill="B4C6E7" w:themeFill="accent1" w:themeFillTint="66"/>
+          </w:tcPr>
+          <w:p>
+            <w:pPr>
+              <w:spacing w:before="240" w:line="360" w:lineRule="auto"/>
+              <w:jc w:val="both"/>
+              <w:rPr>
+                <w:rFonts w:ascii="Times New Roman" w:hAnsi="Times New Roman" w:cs="Times New Roman"/>
+                <w:sz w:val="24"/>
+                <w:szCs w:val="24"/>
+                <w:lang w:val="en-US"/>
+              </w:rPr>
+            </w:pPr>
+            <w:r>
+              <w:rPr>
+                <w:rFonts w:ascii="Times New Roman" w:hAnsi="Times New Roman" w:cs="Times New Roman"/>
+                <w:sz w:val="24"/>
+                <w:szCs w:val="24"/>
+                <w:lang w:val="en-US"/>
+              </w:rPr>
+              <w:t>11</w:t>
+            </w:r>
+          </w:p>
+        </w:tc>
+        <w:tc>
+          <w:tcPr>
+            <w:tcW w:w="2027" w:type="dxa"/>
+            <w:shd w:val="clear" w:color="auto" w:fill="B4C6E7" w:themeFill="accent1" w:themeFillTint="66"/>
+          </w:tcPr>
+          <w:p>
+            <w:pPr>
+              <w:spacing w:before="240" w:line="360" w:lineRule="auto"/>
+              <w:jc w:val="both"/>
+              <w:rPr>
+                <w:rFonts w:ascii="Times New Roman" w:hAnsi="Times New Roman" w:cs="Times New Roman"/>
+                <w:sz w:val="24"/>
+                <w:szCs w:val="24"/>
+              </w:rPr>
+            </w:pPr>
+            <w:r>
+              <w:rPr>
+                <w:rFonts w:ascii="Times New Roman" w:hAnsi="Times New Roman" w:cs="Times New Roman"/>
+                <w:sz w:val="24"/>
+                <w:szCs w:val="24"/>
+              </w:rPr>
+              <w:t>Идентификатор продукта</w:t>
+            </w:r>
+          </w:p>
+        </w:tc>
+        <w:tc>
+          <w:tcPr>
+            <w:tcW w:w="1914" w:type="dxa"/>
+            <w:shd w:val="clear" w:color="auto" w:fill="B4C6E7" w:themeFill="accent1" w:themeFillTint="66"/>
+          </w:tcPr>
+          <w:p>
+            <w:pPr>
+              <w:spacing w:before="240" w:line="360" w:lineRule="auto"/>
+              <w:jc w:val="both"/>
+              <w:rPr>
+                <w:rFonts w:ascii="Times New Roman" w:hAnsi="Times New Roman" w:cs="Times New Roman"/>
+                <w:sz w:val="24"/>
+                <w:szCs w:val="24"/>
+              </w:rPr>
+            </w:pPr>
+            <w:r>
+              <w:rPr>
+                <w:rFonts w:ascii="Times New Roman" w:hAnsi="Times New Roman" w:cs="Times New Roman"/>
+                <w:sz w:val="24"/>
+                <w:szCs w:val="24"/>
+              </w:rPr>
+              <w:t>Первичный ключ</w:t>
+            </w:r>
+          </w:p>
+        </w:tc>
+      </w:tr>
+      <w:tr>
+        <w:trPr>
+          <w:trHeight w:val="1363"/>
+        </w:trPr>
+        <w:tc>
+          <w:tcPr>
+            <w:tcW w:w="1910" w:type="dxa"/>
+            <w:shd w:val="clear" w:color="auto" w:fill="B4C6E7" w:themeFill="accent1" w:themeFillTint="66"/>
+          </w:tcPr>
+          <w:p>
+            <w:pPr>
+              <w:spacing w:before="240" w:line="360" w:lineRule="auto"/>
+              <w:jc w:val="both"/>
+              <w:rPr>
+                <w:rFonts w:ascii="Times New Roman" w:hAnsi="Times New Roman" w:cs="Times New Roman"/>
+                <w:sz w:val="24"/>
+                <w:szCs w:val="24"/>
+                <w:lang w:val="en-US"/>
+              </w:rPr>
+            </w:pPr>
+            <w:r>
+              <w:rPr>
+                <w:rFonts w:ascii="Times New Roman" w:hAnsi="Times New Roman" w:cs="Times New Roman"/>
+                <w:sz w:val="24"/>
+                <w:szCs w:val="24"/>
+                <w:lang w:val="en-US"/>
+              </w:rPr>
+              <w:t>Name</w:t>
+            </w:r>
+          </w:p>
+        </w:tc>
+        <w:tc>
+          <w:tcPr>
+            <w:tcW w:w="1884" w:type="dxa"/>
+            <w:shd w:val="clear" w:color="auto" w:fill="B4C6E7" w:themeFill="accent1" w:themeFillTint="66"/>
+          </w:tcPr>
+          <w:p>
+            <w:pPr>
+              <w:spacing w:before="240" w:line="360" w:lineRule="auto"/>
+              <w:jc w:val="both"/>
+              <w:rPr>
+                <w:rFonts w:ascii="Times New Roman" w:hAnsi="Times New Roman" w:cs="Times New Roman"/>
+                <w:sz w:val="24"/>
+                <w:szCs w:val="24"/>
+                <w:lang w:val="en-US"/>
+              </w:rPr>
+            </w:pPr>
+            <w:r>
+              <w:rPr>
+                <w:rFonts w:ascii="Times New Roman" w:hAnsi="Times New Roman" w:cs="Times New Roman"/>
+                <w:sz w:val="24"/>
+                <w:szCs w:val="24"/>
+                <w:lang w:val="en-US"/>
+              </w:rPr>
+              <w:t>V</w:t>
+            </w:r>
+            <w:r>
+              <w:rPr>
+                <w:rFonts w:ascii="Times New Roman" w:hAnsi="Times New Roman" w:cs="Times New Roman"/>
+                <w:sz w:val="24"/>
+                <w:szCs w:val="24"/>
+                <w:lang w:val="en-US"/>
+              </w:rPr>
+              <w:t>archar</w:t>
+            </w:r>
+          </w:p>
+        </w:tc>
+        <w:tc>
+          <w:tcPr>
+            <w:tcW w:w="1881" w:type="dxa"/>
+            <w:shd w:val="clear" w:color="auto" w:fill="B4C6E7" w:themeFill="accent1" w:themeFillTint="66"/>
+          </w:tcPr>
+          <w:p>
+            <w:pPr>
+              <w:spacing w:before="240" w:line="360" w:lineRule="auto"/>
+              <w:jc w:val="both"/>
+              <w:rPr>
+                <w:rFonts w:ascii="Times New Roman" w:hAnsi="Times New Roman" w:cs="Times New Roman"/>
+                <w:sz w:val="24"/>
+                <w:szCs w:val="24"/>
+              </w:rPr>
+            </w:pPr>
+            <w:r>
+              <w:rPr>
+                <w:rFonts w:ascii="Times New Roman" w:hAnsi="Times New Roman" w:cs="Times New Roman"/>
+                <w:sz w:val="24"/>
+                <w:szCs w:val="24"/>
+              </w:rPr>
+              <w:t>40</w:t>
+            </w:r>
+          </w:p>
+        </w:tc>
+        <w:tc>
+          <w:tcPr>
+            <w:tcW w:w="2027" w:type="dxa"/>
+            <w:shd w:val="clear" w:color="auto" w:fill="B4C6E7" w:themeFill="accent1" w:themeFillTint="66"/>
+          </w:tcPr>
+          <w:p>
+            <w:pPr>
+              <w:spacing w:before="240" w:line="360" w:lineRule="auto"/>
+              <w:jc w:val="both"/>
+              <w:rPr>
+                <w:rFonts w:ascii="Times New Roman" w:hAnsi="Times New Roman" w:cs="Times New Roman"/>
+                <w:sz w:val="24"/>
+                <w:szCs w:val="24"/>
+              </w:rPr>
+            </w:pPr>
+            <w:r>
+              <w:rPr>
+                <w:rFonts w:ascii="Times New Roman" w:hAnsi="Times New Roman" w:cs="Times New Roman"/>
+                <w:sz w:val="24"/>
+                <w:szCs w:val="24"/>
+              </w:rPr>
+              <w:t>Название продукта</w:t>
+            </w:r>
+          </w:p>
+        </w:tc>
+        <w:tc>
+          <w:tcPr>
+            <w:tcW w:w="1914" w:type="dxa"/>
+            <w:shd w:val="clear" w:color="auto" w:fill="B4C6E7" w:themeFill="accent1" w:themeFillTint="66"/>
+          </w:tcPr>
+          <w:p>
+            <w:pPr>
+              <w:spacing w:before="240" w:line="360" w:lineRule="auto"/>
+              <w:jc w:val="both"/>
+              <w:rPr>
+                <w:rFonts w:ascii="Times New Roman" w:hAnsi="Times New Roman" w:cs="Times New Roman"/>
+                <w:sz w:val="24"/>
+                <w:szCs w:val="24"/>
+              </w:rPr>
+            </w:pPr>
+            <w:proofErr w:type="spellStart"/>
+            <w:r>
+              <w:rPr>
+                <w:rFonts w:ascii="Times New Roman" w:hAnsi="Times New Roman" w:cs="Times New Roman"/>
+                <w:sz w:val="24"/>
+                <w:szCs w:val="24"/>
+              </w:rPr>
+              <w:t>Not</w:t>
+            </w:r>
+            <w:proofErr w:type="spellEnd"/>
+            <w:r>
+              <w:rPr>
+                <w:rFonts w:ascii="Times New Roman" w:hAnsi="Times New Roman" w:cs="Times New Roman"/>
+                <w:sz w:val="24"/>
+                <w:szCs w:val="24"/>
+              </w:rPr>
+              <w:t xml:space="preserve"> </w:t>
+            </w:r>
+            <w:proofErr w:type="spellStart"/>
+            <w:r>
+              <w:rPr>
+                <w:rFonts w:ascii="Times New Roman" w:hAnsi="Times New Roman" w:cs="Times New Roman"/>
+                <w:sz w:val="24"/>
+                <w:szCs w:val="24"/>
+              </w:rPr>
+              <w:t>null</w:t>
+            </w:r>
+            <w:proofErr w:type="spellEnd"/>
+          </w:p>
+        </w:tc>
+      </w:tr>
+      <w:tr>
+        <w:trPr>
+          <w:trHeight w:val="810"/>
+        </w:trPr>
+        <w:tc>
+          <w:tcPr>
+            <w:tcW w:w="1910" w:type="dxa"/>
+            <w:shd w:val="clear" w:color="auto" w:fill="B4C6E7" w:themeFill="accent1" w:themeFillTint="66"/>
+          </w:tcPr>
+          <w:p>
+            <w:pPr>
+              <w:spacing w:before="240" w:line="360" w:lineRule="auto"/>
+              <w:jc w:val="both"/>
+              <w:rPr>
+                <w:rFonts w:ascii="Times New Roman" w:hAnsi="Times New Roman" w:cs="Times New Roman"/>
+                <w:sz w:val="24"/>
+                <w:szCs w:val="24"/>
+                <w:lang w:val="en-US"/>
+              </w:rPr>
+            </w:pPr>
+            <w:r>
+              <w:rPr>
+                <w:rFonts w:ascii="Times New Roman" w:hAnsi="Times New Roman" w:cs="Times New Roman"/>
+                <w:sz w:val="24"/>
+                <w:szCs w:val="24"/>
+                <w:lang w:val="en-US"/>
+              </w:rPr>
+              <w:t>category</w:t>
+            </w:r>
+          </w:p>
+        </w:tc>
+        <w:tc>
+          <w:tcPr>
+            <w:tcW w:w="1884" w:type="dxa"/>
+            <w:shd w:val="clear" w:color="auto" w:fill="B4C6E7" w:themeFill="accent1" w:themeFillTint="66"/>
+          </w:tcPr>
+          <w:p>
+            <w:pPr>
+              <w:spacing w:before="240" w:line="360" w:lineRule="auto"/>
+              <w:jc w:val="both"/>
+              <w:rPr>
+                <w:rFonts w:ascii="Times New Roman" w:hAnsi="Times New Roman" w:cs="Times New Roman"/>
+                <w:sz w:val="24"/>
+                <w:szCs w:val="24"/>
+                <w:lang w:val="en-US"/>
+              </w:rPr>
+            </w:pPr>
+            <w:r>
+              <w:rPr>
+                <w:rFonts w:ascii="Times New Roman" w:hAnsi="Times New Roman" w:cs="Times New Roman"/>
+                <w:sz w:val="24"/>
+                <w:szCs w:val="24"/>
+                <w:lang w:val="en-US"/>
+              </w:rPr>
+              <w:t>Integer</w:t>
+            </w:r>
+          </w:p>
+        </w:tc>
+        <w:tc>
+          <w:tcPr>
+            <w:tcW w:w="1881" w:type="dxa"/>
+            <w:shd w:val="clear" w:color="auto" w:fill="B4C6E7" w:themeFill="accent1" w:themeFillTint="66"/>
+          </w:tcPr>
+          <w:p>
+            <w:pPr>
+              <w:spacing w:before="240" w:line="360" w:lineRule="auto"/>
+              <w:jc w:val="both"/>
+              <w:rPr>
+                <w:rFonts w:ascii="Times New Roman" w:hAnsi="Times New Roman" w:cs="Times New Roman"/>
+                <w:sz w:val="24"/>
+                <w:szCs w:val="24"/>
+                <w:lang w:val="en-US"/>
+              </w:rPr>
+            </w:pPr>
+            <w:r>
+              <w:rPr>
+                <w:rFonts w:ascii="Times New Roman" w:hAnsi="Times New Roman" w:cs="Times New Roman"/>
+                <w:sz w:val="24"/>
+                <w:szCs w:val="24"/>
+                <w:lang w:val="en-US"/>
+              </w:rPr>
+              <w:t>10</w:t>
+            </w:r>
+          </w:p>
+        </w:tc>
+        <w:tc>
+          <w:tcPr>
+            <w:tcW w:w="2027" w:type="dxa"/>
+            <w:shd w:val="clear" w:color="auto" w:fill="B4C6E7" w:themeFill="accent1" w:themeFillTint="66"/>
+          </w:tcPr>
+          <w:p>
+            <w:pPr>
+              <w:spacing w:before="240" w:line="360" w:lineRule="auto"/>
+              <w:jc w:val="both"/>
+              <w:rPr>
+                <w:rFonts w:ascii="Times New Roman" w:hAnsi="Times New Roman" w:cs="Times New Roman"/>
+                <w:sz w:val="24"/>
+                <w:szCs w:val="24"/>
+              </w:rPr>
+            </w:pPr>
+            <w:r>
+              <w:rPr>
+                <w:rFonts w:ascii="Times New Roman" w:hAnsi="Times New Roman" w:cs="Times New Roman"/>
+                <w:sz w:val="24"/>
+                <w:szCs w:val="24"/>
+              </w:rPr>
+              <w:t>категория</w:t>
+            </w:r>
+          </w:p>
+        </w:tc>
+        <w:tc>
+          <w:tcPr>
+            <w:tcW w:w="1914" w:type="dxa"/>
+            <w:shd w:val="clear" w:color="auto" w:fill="B4C6E7" w:themeFill="accent1" w:themeFillTint="66"/>
+          </w:tcPr>
+          <w:p>
+            <w:pPr>
+              <w:spacing w:before="240" w:line="360" w:lineRule="auto"/>
+              <w:jc w:val="both"/>
+              <w:rPr>
+                <w:rFonts w:ascii="Times New Roman" w:hAnsi="Times New Roman" w:cs="Times New Roman"/>
+                <w:sz w:val="24"/>
+                <w:szCs w:val="24"/>
+              </w:rPr>
+            </w:pPr>
+            <w:proofErr w:type="spellStart"/>
+            <w:r>
+              <w:rPr>
+                <w:rFonts w:ascii="Times New Roman" w:hAnsi="Times New Roman" w:cs="Times New Roman"/>
+                <w:sz w:val="24"/>
+                <w:szCs w:val="24"/>
+              </w:rPr>
+              <w:t>Not</w:t>
+            </w:r>
+            <w:proofErr w:type="spellEnd"/>
+            <w:r>
+              <w:rPr>
+                <w:rFonts w:ascii="Times New Roman" w:hAnsi="Times New Roman" w:cs="Times New Roman"/>
+                <w:sz w:val="24"/>
+                <w:szCs w:val="24"/>
+              </w:rPr>
+              <w:t xml:space="preserve"> </w:t>
+            </w:r>
+            <w:proofErr w:type="spellStart"/>
+            <w:r>
+              <w:rPr>
+                <w:rFonts w:ascii="Times New Roman" w:hAnsi="Times New Roman" w:cs="Times New Roman"/>
+                <w:sz w:val="24"/>
+                <w:szCs w:val="24"/>
+              </w:rPr>
+              <w:t>null</w:t>
+            </w:r>
+            <w:proofErr w:type="spellEnd"/>
+          </w:p>
+        </w:tc>
+      </w:tr>
+      <w:tr>
+        <w:trPr>
+          <w:trHeight w:val="828"/>
+        </w:trPr>
+        <w:tc>
+          <w:tcPr>
+            <w:tcW w:w="1910" w:type="dxa"/>
+            <w:shd w:val="clear" w:color="auto" w:fill="B4C6E7" w:themeFill="accent1" w:themeFillTint="66"/>
+          </w:tcPr>
+          <w:p>
+            <w:pPr>
+              <w:spacing w:before="240" w:line="360" w:lineRule="auto"/>
+              <w:jc w:val="both"/>
+              <w:rPr>
+                <w:rFonts w:ascii="Times New Roman" w:hAnsi="Times New Roman" w:cs="Times New Roman"/>
+                <w:sz w:val="24"/>
+                <w:szCs w:val="24"/>
+              </w:rPr>
+            </w:pPr>
+            <w:r>
+              <w:rPr>
+                <w:rFonts w:ascii="Times New Roman" w:hAnsi="Times New Roman" w:cs="Times New Roman"/>
+                <w:sz w:val="24"/>
+                <w:szCs w:val="24"/>
+                <w:lang w:val="en-US"/>
+              </w:rPr>
+              <w:t>material</w:t>
+            </w:r>
+          </w:p>
+        </w:tc>
+        <w:tc>
+          <w:tcPr>
+            <w:tcW w:w="1884" w:type="dxa"/>
+            <w:shd w:val="clear" w:color="auto" w:fill="B4C6E7" w:themeFill="accent1" w:themeFillTint="66"/>
+          </w:tcPr>
+          <w:p>
+            <w:pPr>
+              <w:spacing w:before="240" w:line="360" w:lineRule="auto"/>
+              <w:jc w:val="both"/>
+              <w:rPr>
+                <w:rFonts w:ascii="Times New Roman" w:hAnsi="Times New Roman" w:cs="Times New Roman"/>
+                <w:sz w:val="24"/>
+                <w:szCs w:val="24"/>
+                <w:lang w:val="en-US"/>
+              </w:rPr>
+            </w:pPr>
+            <w:r>
+              <w:rPr>
+                <w:rFonts w:ascii="Times New Roman" w:hAnsi="Times New Roman" w:cs="Times New Roman"/>
+                <w:sz w:val="24"/>
+                <w:szCs w:val="24"/>
+                <w:lang w:val="en-US"/>
+              </w:rPr>
+              <w:t>V</w:t>
+            </w:r>
+            <w:r>
+              <w:rPr>
+                <w:rFonts w:ascii="Times New Roman" w:hAnsi="Times New Roman" w:cs="Times New Roman"/>
+                <w:sz w:val="24"/>
+                <w:szCs w:val="24"/>
+                <w:lang w:val="en-US"/>
+              </w:rPr>
+              <w:t>archar</w:t>
+            </w:r>
+          </w:p>
+        </w:tc>
+        <w:tc>
+          <w:tcPr>
+            <w:tcW w:w="1881" w:type="dxa"/>
+            <w:shd w:val="clear" w:color="auto" w:fill="B4C6E7" w:themeFill="accent1" w:themeFillTint="66"/>
+          </w:tcPr>
+          <w:p>
+            <w:pPr>
+              <w:spacing w:before="240" w:line="360" w:lineRule="auto"/>
+              <w:jc w:val="both"/>
+              <w:rPr>
+                <w:rFonts w:ascii="Times New Roman" w:hAnsi="Times New Roman" w:cs="Times New Roman"/>
+                <w:sz w:val="24"/>
+                <w:szCs w:val="24"/>
+                <w:lang w:val="en-US"/>
+              </w:rPr>
+            </w:pPr>
+            <w:r>
+              <w:rPr>
+                <w:rFonts w:ascii="Times New Roman" w:hAnsi="Times New Roman" w:cs="Times New Roman"/>
+                <w:sz w:val="24"/>
+                <w:szCs w:val="24"/>
+                <w:lang w:val="en-US"/>
+              </w:rPr>
+              <w:t>40</w:t>
+            </w:r>
+          </w:p>
+        </w:tc>
+        <w:tc>
+          <w:tcPr>
+            <w:tcW w:w="2027" w:type="dxa"/>
+            <w:shd w:val="clear" w:color="auto" w:fill="B4C6E7" w:themeFill="accent1" w:themeFillTint="66"/>
+          </w:tcPr>
+          <w:p>
+            <w:pPr>
+              <w:spacing w:before="240" w:line="360" w:lineRule="auto"/>
+              <w:jc w:val="both"/>
+              <w:rPr>
+                <w:rFonts w:ascii="Times New Roman" w:hAnsi="Times New Roman" w:cs="Times New Roman"/>
+                <w:sz w:val="24"/>
+                <w:szCs w:val="24"/>
+              </w:rPr>
+            </w:pPr>
+            <w:r>
+              <w:rPr>
+                <w:rFonts w:ascii="Times New Roman" w:hAnsi="Times New Roman" w:cs="Times New Roman"/>
+                <w:sz w:val="24"/>
+                <w:szCs w:val="24"/>
+              </w:rPr>
+              <w:t>Материал</w:t>
+            </w:r>
+          </w:p>
+        </w:tc>
+        <w:tc>
+          <w:tcPr>
+            <w:tcW w:w="1914" w:type="dxa"/>
+            <w:shd w:val="clear" w:color="auto" w:fill="B4C6E7" w:themeFill="accent1" w:themeFillTint="66"/>
+          </w:tcPr>
+          <w:p>
+            <w:pPr>
+              <w:spacing w:before="240" w:line="360" w:lineRule="auto"/>
+              <w:jc w:val="both"/>
+              <w:rPr>
+                <w:rFonts w:ascii="Times New Roman" w:hAnsi="Times New Roman" w:cs="Times New Roman"/>
+                <w:sz w:val="24"/>
+                <w:szCs w:val="24"/>
+              </w:rPr>
+            </w:pPr>
+            <w:proofErr w:type="spellStart"/>
+            <w:r>
+              <w:rPr>
+                <w:rFonts w:ascii="Times New Roman" w:hAnsi="Times New Roman" w:cs="Times New Roman"/>
+                <w:sz w:val="24"/>
+                <w:szCs w:val="24"/>
+              </w:rPr>
+              <w:t>Not</w:t>
+            </w:r>
+            <w:proofErr w:type="spellEnd"/>
+            <w:r>
+              <w:rPr>
+                <w:rFonts w:ascii="Times New Roman" w:hAnsi="Times New Roman" w:cs="Times New Roman"/>
+                <w:sz w:val="24"/>
+                <w:szCs w:val="24"/>
+              </w:rPr>
+              <w:t xml:space="preserve"> </w:t>
+            </w:r>
+            <w:proofErr w:type="spellStart"/>
+            <w:r>
+              <w:rPr>
+                <w:rFonts w:ascii="Times New Roman" w:hAnsi="Times New Roman" w:cs="Times New Roman"/>
+                <w:sz w:val="24"/>
+                <w:szCs w:val="24"/>
+              </w:rPr>
+              <w:t>null</w:t>
+            </w:r>
+            <w:proofErr w:type="spellEnd"/>
+          </w:p>
+        </w:tc>
+      </w:tr>
+      <w:tr>
+        <w:trPr>
+          <w:trHeight w:val="828"/>
+        </w:trPr>
+        <w:tc>
+          <w:tcPr>
+            <w:tcW w:w="1910" w:type="dxa"/>
+            <w:shd w:val="clear" w:color="auto" w:fill="B4C6E7" w:themeFill="accent1" w:themeFillTint="66"/>
+          </w:tcPr>
+          <w:p>
+            <w:pPr>
+              <w:spacing w:before="240" w:line="360" w:lineRule="auto"/>
+              <w:jc w:val="both"/>
+              <w:rPr>
+                <w:rFonts w:ascii="Times New Roman" w:hAnsi="Times New Roman" w:cs="Times New Roman"/>
+                <w:sz w:val="24"/>
+                <w:szCs w:val="24"/>
+                <w:lang w:val="en-US"/>
+              </w:rPr>
+            </w:pPr>
+            <w:proofErr w:type="spellStart"/>
+            <w:r>
+              <w:rPr>
+                <w:rFonts w:ascii="Times New Roman" w:hAnsi="Times New Roman" w:cs="Times New Roman"/>
+                <w:sz w:val="24"/>
+                <w:szCs w:val="24"/>
+                <w:lang w:val="en-US"/>
+              </w:rPr>
+              <w:t>quanitity</w:t>
+            </w:r>
+            <w:proofErr w:type="spellEnd"/>
+          </w:p>
+        </w:tc>
+        <w:tc>
+          <w:tcPr>
+            <w:tcW w:w="1884" w:type="dxa"/>
+            <w:shd w:val="clear" w:color="auto" w:fill="B4C6E7" w:themeFill="accent1" w:themeFillTint="66"/>
+          </w:tcPr>
+          <w:p>
+            <w:pPr>
+              <w:spacing w:before="240" w:line="360" w:lineRule="auto"/>
+              <w:jc w:val="both"/>
+              <w:rPr>
+                <w:rFonts w:ascii="Times New Roman" w:hAnsi="Times New Roman" w:cs="Times New Roman"/>
+                <w:sz w:val="24"/>
+                <w:szCs w:val="24"/>
+                <w:lang w:val="en-US"/>
+              </w:rPr>
+            </w:pPr>
+            <w:r>
+              <w:rPr>
+                <w:rFonts w:ascii="Times New Roman" w:hAnsi="Times New Roman" w:cs="Times New Roman"/>
+                <w:sz w:val="24"/>
+                <w:szCs w:val="24"/>
+                <w:lang w:val="en-US"/>
+              </w:rPr>
+              <w:t>V</w:t>
+            </w:r>
+            <w:r>
+              <w:rPr>
+                <w:rFonts w:ascii="Times New Roman" w:hAnsi="Times New Roman" w:cs="Times New Roman"/>
+                <w:sz w:val="24"/>
+                <w:szCs w:val="24"/>
+                <w:lang w:val="en-US"/>
+              </w:rPr>
+              <w:t>archar</w:t>
+            </w:r>
+          </w:p>
+        </w:tc>
+        <w:tc>
+          <w:tcPr>
+            <w:tcW w:w="1881" w:type="dxa"/>
+            <w:shd w:val="clear" w:color="auto" w:fill="B4C6E7" w:themeFill="accent1" w:themeFillTint="66"/>
+          </w:tcPr>
+          <w:p>
+            <w:pPr>
+              <w:spacing w:before="240" w:line="360" w:lineRule="auto"/>
+              <w:jc w:val="both"/>
+              <w:rPr>
+                <w:rFonts w:ascii="Times New Roman" w:hAnsi="Times New Roman" w:cs="Times New Roman"/>
+                <w:sz w:val="24"/>
+                <w:szCs w:val="24"/>
+                <w:lang w:val="en-US"/>
+              </w:rPr>
+            </w:pPr>
+            <w:r>
+              <w:rPr>
+                <w:rFonts w:ascii="Times New Roman" w:hAnsi="Times New Roman" w:cs="Times New Roman"/>
+                <w:sz w:val="24"/>
+                <w:szCs w:val="24"/>
+                <w:lang w:val="en-US"/>
+              </w:rPr>
+              <w:t>40</w:t>
+            </w:r>
+          </w:p>
+        </w:tc>
+        <w:tc>
+          <w:tcPr>
+            <w:tcW w:w="2027" w:type="dxa"/>
+            <w:shd w:val="clear" w:color="auto" w:fill="B4C6E7" w:themeFill="accent1" w:themeFillTint="66"/>
+          </w:tcPr>
+          <w:p>
+            <w:pPr>
+              <w:spacing w:before="240" w:line="360" w:lineRule="auto"/>
+              <w:jc w:val="both"/>
+              <w:rPr>
+                <w:rFonts w:ascii="Times New Roman" w:hAnsi="Times New Roman" w:cs="Times New Roman"/>
+                <w:sz w:val="24"/>
+                <w:szCs w:val="24"/>
+                <w:lang w:val="en-US"/>
+              </w:rPr>
+            </w:pPr>
+            <w:r>
+              <w:rPr>
+                <w:rFonts w:ascii="Times New Roman" w:hAnsi="Times New Roman" w:cs="Times New Roman"/>
+                <w:sz w:val="24"/>
+                <w:szCs w:val="24"/>
+              </w:rPr>
+              <w:t>Кол-во товара</w:t>
+            </w:r>
+          </w:p>
+        </w:tc>
+        <w:tc>
+          <w:tcPr>
+            <w:tcW w:w="1914" w:type="dxa"/>
+            <w:shd w:val="clear" w:color="auto" w:fill="B4C6E7" w:themeFill="accent1" w:themeFillTint="66"/>
+          </w:tcPr>
+          <w:p>
+            <w:pPr>
+              <w:spacing w:before="240" w:line="360" w:lineRule="auto"/>
+              <w:jc w:val="both"/>
+              <w:rPr>
+                <w:rFonts w:ascii="Times New Roman" w:hAnsi="Times New Roman" w:cs="Times New Roman"/>
+                <w:sz w:val="24"/>
+                <w:szCs w:val="24"/>
+              </w:rPr>
+            </w:pPr>
+            <w:proofErr w:type="spellStart"/>
+            <w:r>
+              <w:rPr>
+                <w:rFonts w:ascii="Times New Roman" w:hAnsi="Times New Roman" w:cs="Times New Roman"/>
+                <w:sz w:val="24"/>
+                <w:szCs w:val="24"/>
+              </w:rPr>
+              <w:t>Not</w:t>
+            </w:r>
+            <w:proofErr w:type="spellEnd"/>
+            <w:r>
+              <w:rPr>
+                <w:rFonts w:ascii="Times New Roman" w:hAnsi="Times New Roman" w:cs="Times New Roman"/>
+                <w:sz w:val="24"/>
+                <w:szCs w:val="24"/>
+              </w:rPr>
+              <w:t xml:space="preserve"> </w:t>
+            </w:r>
+            <w:proofErr w:type="spellStart"/>
+            <w:r>
+              <w:rPr>
+                <w:rFonts w:ascii="Times New Roman" w:hAnsi="Times New Roman" w:cs="Times New Roman"/>
+                <w:sz w:val="24"/>
+                <w:szCs w:val="24"/>
+              </w:rPr>
+              <w:t>null</w:t>
+            </w:r>
+            <w:proofErr w:type="spellEnd"/>
+          </w:p>
+        </w:tc>
+      </w:tr>
+    </w:tbl>
+    <w:p>
+      <w:pPr>
+        <w:spacing w:after="0" w:line="360" w:lineRule="auto"/>
+        <w:jc w:val="center"/>
+        <w:rPr>
+          <w:rFonts w:ascii="Times New Roman" w:hAnsi="Times New Roman" w:cs="Times New Roman"/>
+          <w:sz w:val="28"/>
+          <w:szCs w:val="28"/>
+          <w:lang w:val="en-US"/>
+        </w:rPr>
+      </w:pPr>
+    </w:p>
+    <w:p>
+      <w:pPr>
+        <w:spacing w:line="360" w:lineRule="auto"/>
+        <w:rPr>
+          <w:rFonts w:ascii="Times New Roman" w:hAnsi="Times New Roman" w:cs="Times New Roman"/>
+          <w:sz w:val="28"/>
+          <w:szCs w:val="28"/>
+          <w:lang w:val="en-US"/>
+        </w:rPr>
+      </w:pPr>
+      <w:r>
+        <w:rPr>
+          <w:rFonts w:ascii="Times New Roman" w:hAnsi="Times New Roman" w:cs="Times New Roman"/>
+          <w:sz w:val="28"/>
+          <w:szCs w:val="28"/>
+          <w:lang w:val="en-US"/>
+        </w:rPr>
+        <w:br w:type="page"/>
+      </w:r>
+    </w:p>
+    <w:p>
+      <w:pPr>
+        <w:spacing w:after="0" w:line="360" w:lineRule="auto"/>
+        <w:rPr>
+          <w:rFonts w:ascii="Times New Roman" w:hAnsi="Times New Roman" w:cs="Times New Roman"/>
+          <w:sz w:val="28"/>
+          <w:szCs w:val="28"/>
+          <w:lang w:val="en-US"/>
+        </w:rPr>
+      </w:pPr>
+    </w:p>
+    <w:p>
+      <w:pPr>
+        <w:spacing w:before="240" w:after="0" w:line="360" w:lineRule="auto"/>
+        <w:jc w:val="center"/>
+        <w:rPr>
+          <w:rFonts w:ascii="Times New Roman" w:hAnsi="Times New Roman" w:cs="Times New Roman"/>
+          <w:sz w:val="28"/>
+          <w:szCs w:val="28"/>
+        </w:rPr>
+      </w:pPr>
+      <w:r>
+        <w:rPr>
+          <w:rFonts w:ascii="Times New Roman" w:hAnsi="Times New Roman" w:cs="Times New Roman"/>
+          <w:sz w:val="28"/>
+          <w:szCs w:val="28"/>
+        </w:rPr>
+        <w:t xml:space="preserve">Таблица </w:t>
+      </w:r>
+      <w:r>
+        <w:rPr>
+          <w:rFonts w:ascii="Times New Roman" w:hAnsi="Times New Roman" w:cs="Times New Roman"/>
+          <w:sz w:val="28"/>
+          <w:szCs w:val="28"/>
+        </w:rPr>
+        <w:t>3</w:t>
+      </w:r>
+      <w:r>
+        <w:rPr>
+          <w:rFonts w:ascii="Times New Roman" w:hAnsi="Times New Roman" w:cs="Times New Roman"/>
+          <w:sz w:val="28"/>
+          <w:szCs w:val="28"/>
+        </w:rPr>
+        <w:t>.</w:t>
+      </w:r>
+      <w:r>
+        <w:rPr>
+          <w:rFonts w:ascii="Times New Roman" w:hAnsi="Times New Roman" w:cs="Times New Roman"/>
+          <w:sz w:val="28"/>
+          <w:szCs w:val="28"/>
+        </w:rPr>
+        <w:t>3</w:t>
+      </w:r>
+      <w:r>
+        <w:rPr>
+          <w:rFonts w:ascii="Times New Roman" w:hAnsi="Times New Roman" w:cs="Times New Roman"/>
+          <w:sz w:val="28"/>
+          <w:szCs w:val="28"/>
+        </w:rPr>
+        <w:t xml:space="preserve">. - Таблица </w:t>
+      </w:r>
+      <w:r>
+        <w:rPr>
+          <w:rFonts w:ascii="Times New Roman" w:hAnsi="Times New Roman" w:cs="Times New Roman"/>
+          <w:sz w:val="28"/>
+          <w:szCs w:val="28"/>
+          <w:lang w:val="en-US"/>
+        </w:rPr>
+        <w:t>orders</w:t>
+      </w:r>
+      <w:r>
+        <w:rPr>
+          <w:rFonts w:ascii="Times New Roman" w:hAnsi="Times New Roman" w:cs="Times New Roman"/>
+          <w:sz w:val="28"/>
+          <w:szCs w:val="28"/>
+        </w:rPr>
+        <w:t xml:space="preserve"> в базе данных</w:t>
+      </w:r>
+    </w:p>
+    <w:tbl>
+      <w:tblPr>
+        <w:tblStyle w:val="a7"/>
+        <w:tblW w:w="0" w:type="auto"/>
+        <w:tblLook w:val="04A0" w:firstRow="1" w:lastRow="0" w:firstColumn="1" w:lastColumn="0" w:noHBand="0" w:noVBand="1"/>
+      </w:tblPr>
+      <w:tblGrid>
+        <w:gridCol w:w="1856"/>
+        <w:gridCol w:w="1831"/>
+        <w:gridCol w:w="1828"/>
+        <w:gridCol w:w="1970"/>
+        <w:gridCol w:w="1860"/>
+      </w:tblGrid>
+      <w:tr>
+        <w:tc>
+          <w:tcPr>
+            <w:tcW w:w="1856" w:type="dxa"/>
+            <w:shd w:val="clear" w:color="auto" w:fill="FFC000" w:themeFill="accent4"/>
+          </w:tcPr>
+          <w:p>
+            <w:pPr>
+              <w:spacing w:before="240" w:line="360" w:lineRule="auto"/>
+              <w:jc w:val="both"/>
+              <w:rPr>
+                <w:rFonts w:ascii="Times New Roman" w:hAnsi="Times New Roman" w:cs="Times New Roman"/>
+                <w:sz w:val="24"/>
+                <w:szCs w:val="24"/>
+              </w:rPr>
+            </w:pPr>
+            <w:r>
+              <w:rPr>
+                <w:rFonts w:ascii="Times New Roman" w:hAnsi="Times New Roman" w:cs="Times New Roman"/>
+                <w:sz w:val="24"/>
+                <w:szCs w:val="24"/>
+              </w:rPr>
+              <w:t>Имя поля</w:t>
+            </w:r>
+          </w:p>
+        </w:tc>
+        <w:tc>
+          <w:tcPr>
+            <w:tcW w:w="1831" w:type="dxa"/>
+            <w:shd w:val="clear" w:color="auto" w:fill="FFC000" w:themeFill="accent4"/>
+          </w:tcPr>
+          <w:p>
+            <w:pPr>
+              <w:spacing w:before="240" w:line="360" w:lineRule="auto"/>
+              <w:jc w:val="both"/>
+              <w:rPr>
+                <w:rFonts w:ascii="Times New Roman" w:hAnsi="Times New Roman" w:cs="Times New Roman"/>
+                <w:sz w:val="24"/>
+                <w:szCs w:val="24"/>
+              </w:rPr>
+            </w:pPr>
+            <w:r>
+              <w:rPr>
+                <w:rFonts w:ascii="Times New Roman" w:hAnsi="Times New Roman" w:cs="Times New Roman"/>
+                <w:sz w:val="24"/>
+                <w:szCs w:val="24"/>
+              </w:rPr>
+              <w:t>Тип</w:t>
+            </w:r>
+          </w:p>
+        </w:tc>
+        <w:tc>
+          <w:tcPr>
+            <w:tcW w:w="1828" w:type="dxa"/>
+            <w:shd w:val="clear" w:color="auto" w:fill="FFC000" w:themeFill="accent4"/>
+          </w:tcPr>
+          <w:p>
+            <w:pPr>
+              <w:spacing w:before="240" w:line="360" w:lineRule="auto"/>
+              <w:jc w:val="both"/>
+              <w:rPr>
+                <w:rFonts w:ascii="Times New Roman" w:hAnsi="Times New Roman" w:cs="Times New Roman"/>
+                <w:sz w:val="24"/>
+                <w:szCs w:val="24"/>
+              </w:rPr>
+            </w:pPr>
+            <w:r>
+              <w:rPr>
+                <w:rFonts w:ascii="Times New Roman" w:hAnsi="Times New Roman" w:cs="Times New Roman"/>
+                <w:sz w:val="24"/>
+                <w:szCs w:val="24"/>
+              </w:rPr>
+              <w:t>Размер</w:t>
+            </w:r>
+          </w:p>
+        </w:tc>
+        <w:tc>
+          <w:tcPr>
+            <w:tcW w:w="1970" w:type="dxa"/>
+            <w:shd w:val="clear" w:color="auto" w:fill="FFC000" w:themeFill="accent4"/>
+          </w:tcPr>
+          <w:p>
+            <w:pPr>
+              <w:spacing w:before="240" w:line="360" w:lineRule="auto"/>
+              <w:jc w:val="both"/>
+              <w:rPr>
+                <w:rFonts w:ascii="Times New Roman" w:hAnsi="Times New Roman" w:cs="Times New Roman"/>
+                <w:sz w:val="24"/>
+                <w:szCs w:val="24"/>
+              </w:rPr>
+            </w:pPr>
+            <w:r>
+              <w:rPr>
+                <w:rFonts w:ascii="Times New Roman" w:hAnsi="Times New Roman" w:cs="Times New Roman"/>
+                <w:sz w:val="24"/>
+                <w:szCs w:val="24"/>
+              </w:rPr>
+              <w:t>Комментарий</w:t>
+            </w:r>
+          </w:p>
+        </w:tc>
+        <w:tc>
+          <w:tcPr>
+            <w:tcW w:w="1860" w:type="dxa"/>
+            <w:shd w:val="clear" w:color="auto" w:fill="FFC000" w:themeFill="accent4"/>
+          </w:tcPr>
+          <w:p>
+            <w:pPr>
+              <w:spacing w:before="240" w:line="360" w:lineRule="auto"/>
+              <w:jc w:val="both"/>
+              <w:rPr>
+                <w:rFonts w:ascii="Times New Roman" w:hAnsi="Times New Roman" w:cs="Times New Roman"/>
+                <w:sz w:val="24"/>
+                <w:szCs w:val="24"/>
+              </w:rPr>
+            </w:pPr>
+            <w:r>
+              <w:rPr>
+                <w:rFonts w:ascii="Times New Roman" w:hAnsi="Times New Roman" w:cs="Times New Roman"/>
+                <w:sz w:val="24"/>
+                <w:szCs w:val="24"/>
+              </w:rPr>
+              <w:t>Ограничение</w:t>
+            </w:r>
+          </w:p>
+        </w:tc>
+      </w:tr>
+      <w:tr>
+        <w:tc>
+          <w:tcPr>
+            <w:tcW w:w="1856" w:type="dxa"/>
+            <w:shd w:val="clear" w:color="auto" w:fill="B4C6E7" w:themeFill="accent1" w:themeFillTint="66"/>
+          </w:tcPr>
+          <w:p>
+            <w:pPr>
+              <w:spacing w:before="240" w:line="360" w:lineRule="auto"/>
+              <w:jc w:val="both"/>
+              <w:rPr>
+                <w:rFonts w:ascii="Times New Roman" w:hAnsi="Times New Roman" w:cs="Times New Roman"/>
+                <w:sz w:val="24"/>
+                <w:szCs w:val="24"/>
+                <w:lang w:val="en-US"/>
+              </w:rPr>
+            </w:pPr>
+            <w:proofErr w:type="spellStart"/>
+            <w:r>
+              <w:rPr>
+                <w:rFonts w:ascii="Times New Roman" w:hAnsi="Times New Roman" w:cs="Times New Roman"/>
+                <w:sz w:val="24"/>
+                <w:szCs w:val="24"/>
+                <w:lang w:val="en-US"/>
+              </w:rPr>
+              <w:t>Id_order</w:t>
+            </w:r>
+            <w:proofErr w:type="spellEnd"/>
+          </w:p>
+        </w:tc>
+        <w:tc>
+          <w:tcPr>
+            <w:tcW w:w="1831" w:type="dxa"/>
+            <w:shd w:val="clear" w:color="auto" w:fill="B4C6E7" w:themeFill="accent1" w:themeFillTint="66"/>
+          </w:tcPr>
+          <w:p>
+            <w:pPr>
+              <w:spacing w:before="240" w:line="360" w:lineRule="auto"/>
+              <w:jc w:val="both"/>
+              <w:rPr>
+                <w:rFonts w:ascii="Times New Roman" w:hAnsi="Times New Roman" w:cs="Times New Roman"/>
+                <w:sz w:val="24"/>
+                <w:szCs w:val="24"/>
+                <w:lang w:val="en-US"/>
+              </w:rPr>
+            </w:pPr>
+            <w:r>
+              <w:rPr>
+                <w:rFonts w:ascii="Times New Roman" w:hAnsi="Times New Roman" w:cs="Times New Roman"/>
+                <w:sz w:val="24"/>
+                <w:szCs w:val="24"/>
+                <w:lang w:val="en-US"/>
+              </w:rPr>
+              <w:t>Integer</w:t>
+            </w:r>
+          </w:p>
+        </w:tc>
+        <w:tc>
+          <w:tcPr>
+            <w:tcW w:w="1828" w:type="dxa"/>
+            <w:shd w:val="clear" w:color="auto" w:fill="B4C6E7" w:themeFill="accent1" w:themeFillTint="66"/>
+          </w:tcPr>
+          <w:p>
+            <w:pPr>
+              <w:spacing w:before="240" w:line="360" w:lineRule="auto"/>
+              <w:jc w:val="both"/>
+              <w:rPr>
+                <w:rFonts w:ascii="Times New Roman" w:hAnsi="Times New Roman" w:cs="Times New Roman"/>
+                <w:sz w:val="24"/>
+                <w:szCs w:val="24"/>
+                <w:lang w:val="en-US"/>
+              </w:rPr>
+            </w:pPr>
+            <w:r>
+              <w:rPr>
+                <w:rFonts w:ascii="Times New Roman" w:hAnsi="Times New Roman" w:cs="Times New Roman"/>
+                <w:sz w:val="24"/>
+                <w:szCs w:val="24"/>
+                <w:lang w:val="en-US"/>
+              </w:rPr>
+              <w:t>11</w:t>
+            </w:r>
+          </w:p>
+        </w:tc>
+        <w:tc>
+          <w:tcPr>
+            <w:tcW w:w="1970" w:type="dxa"/>
+            <w:shd w:val="clear" w:color="auto" w:fill="B4C6E7" w:themeFill="accent1" w:themeFillTint="66"/>
+          </w:tcPr>
+          <w:p>
+            <w:pPr>
+              <w:spacing w:before="240" w:line="360" w:lineRule="auto"/>
+              <w:jc w:val="both"/>
+              <w:rPr>
+                <w:rFonts w:ascii="Times New Roman" w:hAnsi="Times New Roman" w:cs="Times New Roman"/>
+                <w:sz w:val="24"/>
+                <w:szCs w:val="24"/>
+              </w:rPr>
+            </w:pPr>
+            <w:r>
+              <w:rPr>
+                <w:rFonts w:ascii="Times New Roman" w:hAnsi="Times New Roman" w:cs="Times New Roman"/>
+                <w:sz w:val="24"/>
+                <w:szCs w:val="24"/>
+              </w:rPr>
+              <w:t>Идентификатор заказа</w:t>
+            </w:r>
+          </w:p>
+        </w:tc>
+        <w:tc>
+          <w:tcPr>
+            <w:tcW w:w="1860" w:type="dxa"/>
+            <w:shd w:val="clear" w:color="auto" w:fill="B4C6E7" w:themeFill="accent1" w:themeFillTint="66"/>
+          </w:tcPr>
+          <w:p>
+            <w:pPr>
+              <w:spacing w:before="240" w:line="360" w:lineRule="auto"/>
+              <w:jc w:val="both"/>
+              <w:rPr>
+                <w:rFonts w:ascii="Times New Roman" w:hAnsi="Times New Roman" w:cs="Times New Roman"/>
+                <w:sz w:val="24"/>
+                <w:szCs w:val="24"/>
+              </w:rPr>
+            </w:pPr>
+            <w:r>
+              <w:rPr>
+                <w:rFonts w:ascii="Times New Roman" w:hAnsi="Times New Roman" w:cs="Times New Roman"/>
+                <w:sz w:val="24"/>
+                <w:szCs w:val="24"/>
+              </w:rPr>
+              <w:t>Первичный ключ</w:t>
+            </w:r>
+          </w:p>
+        </w:tc>
+      </w:tr>
+      <w:tr>
+        <w:tc>
+          <w:tcPr>
+            <w:tcW w:w="1856" w:type="dxa"/>
+            <w:shd w:val="clear" w:color="auto" w:fill="B4C6E7" w:themeFill="accent1" w:themeFillTint="66"/>
+          </w:tcPr>
+          <w:p>
+            <w:pPr>
+              <w:spacing w:before="240" w:line="360" w:lineRule="auto"/>
+              <w:jc w:val="both"/>
+              <w:rPr>
+                <w:rFonts w:ascii="Times New Roman" w:hAnsi="Times New Roman" w:cs="Times New Roman"/>
+                <w:sz w:val="24"/>
+                <w:szCs w:val="24"/>
+                <w:lang w:val="en-US"/>
+              </w:rPr>
+            </w:pPr>
+            <w:proofErr w:type="spellStart"/>
+            <w:r>
+              <w:rPr>
+                <w:rFonts w:ascii="Times New Roman" w:hAnsi="Times New Roman" w:cs="Times New Roman"/>
+                <w:sz w:val="24"/>
+                <w:szCs w:val="24"/>
+                <w:lang w:val="en-US"/>
+              </w:rPr>
+              <w:t>Id_client</w:t>
+            </w:r>
+            <w:proofErr w:type="spellEnd"/>
+          </w:p>
+        </w:tc>
+        <w:tc>
+          <w:tcPr>
+            <w:tcW w:w="1831" w:type="dxa"/>
+            <w:shd w:val="clear" w:color="auto" w:fill="B4C6E7" w:themeFill="accent1" w:themeFillTint="66"/>
+          </w:tcPr>
+          <w:p>
+            <w:pPr>
+              <w:spacing w:before="240" w:line="360" w:lineRule="auto"/>
+              <w:jc w:val="both"/>
+              <w:rPr>
+                <w:rFonts w:ascii="Times New Roman" w:hAnsi="Times New Roman" w:cs="Times New Roman"/>
+                <w:sz w:val="24"/>
+                <w:szCs w:val="24"/>
+                <w:lang w:val="en-US"/>
+              </w:rPr>
+            </w:pPr>
+            <w:r>
+              <w:rPr>
+                <w:rFonts w:ascii="Times New Roman" w:hAnsi="Times New Roman" w:cs="Times New Roman"/>
+                <w:sz w:val="24"/>
+                <w:szCs w:val="24"/>
+                <w:lang w:val="en-US"/>
+              </w:rPr>
+              <w:t>Integer</w:t>
+            </w:r>
+          </w:p>
+        </w:tc>
+        <w:tc>
+          <w:tcPr>
+            <w:tcW w:w="1828" w:type="dxa"/>
+            <w:shd w:val="clear" w:color="auto" w:fill="B4C6E7" w:themeFill="accent1" w:themeFillTint="66"/>
+          </w:tcPr>
+          <w:p>
+            <w:pPr>
+              <w:spacing w:before="240" w:line="360" w:lineRule="auto"/>
+              <w:jc w:val="both"/>
+              <w:rPr>
+                <w:rFonts w:ascii="Times New Roman" w:hAnsi="Times New Roman" w:cs="Times New Roman"/>
+                <w:sz w:val="24"/>
+                <w:szCs w:val="24"/>
+                <w:lang w:val="en-US"/>
+              </w:rPr>
+            </w:pPr>
+            <w:r>
+              <w:rPr>
+                <w:rFonts w:ascii="Times New Roman" w:hAnsi="Times New Roman" w:cs="Times New Roman"/>
+                <w:sz w:val="24"/>
+                <w:szCs w:val="24"/>
+                <w:lang w:val="en-US"/>
+              </w:rPr>
+              <w:t>10</w:t>
+            </w:r>
+          </w:p>
+        </w:tc>
+        <w:tc>
+          <w:tcPr>
+            <w:tcW w:w="1970" w:type="dxa"/>
+            <w:shd w:val="clear" w:color="auto" w:fill="B4C6E7" w:themeFill="accent1" w:themeFillTint="66"/>
+          </w:tcPr>
+          <w:p>
+            <w:pPr>
+              <w:spacing w:before="240" w:line="360" w:lineRule="auto"/>
+              <w:jc w:val="both"/>
+              <w:rPr>
+                <w:rFonts w:ascii="Times New Roman" w:hAnsi="Times New Roman" w:cs="Times New Roman"/>
+                <w:sz w:val="24"/>
+                <w:szCs w:val="24"/>
+              </w:rPr>
+            </w:pPr>
+            <w:r>
+              <w:rPr>
+                <w:rFonts w:ascii="Times New Roman" w:hAnsi="Times New Roman" w:cs="Times New Roman"/>
+                <w:sz w:val="24"/>
+                <w:szCs w:val="24"/>
+              </w:rPr>
+              <w:t>Внешний ключ клиента</w:t>
+            </w:r>
+          </w:p>
+        </w:tc>
+        <w:tc>
+          <w:tcPr>
+            <w:tcW w:w="1860" w:type="dxa"/>
+            <w:shd w:val="clear" w:color="auto" w:fill="B4C6E7" w:themeFill="accent1" w:themeFillTint="66"/>
+          </w:tcPr>
+          <w:p>
+            <w:pPr>
+              <w:spacing w:before="240" w:line="360" w:lineRule="auto"/>
+              <w:jc w:val="both"/>
+              <w:rPr>
+                <w:rFonts w:ascii="Times New Roman" w:hAnsi="Times New Roman" w:cs="Times New Roman"/>
+                <w:sz w:val="24"/>
+                <w:szCs w:val="24"/>
+              </w:rPr>
+            </w:pPr>
+            <w:proofErr w:type="spellStart"/>
+            <w:r>
+              <w:rPr>
+                <w:rFonts w:ascii="Times New Roman" w:hAnsi="Times New Roman" w:cs="Times New Roman"/>
+                <w:sz w:val="24"/>
+                <w:szCs w:val="24"/>
+              </w:rPr>
+              <w:t>Not</w:t>
+            </w:r>
+            <w:proofErr w:type="spellEnd"/>
+            <w:r>
+              <w:rPr>
+                <w:rFonts w:ascii="Times New Roman" w:hAnsi="Times New Roman" w:cs="Times New Roman"/>
+                <w:sz w:val="24"/>
+                <w:szCs w:val="24"/>
+              </w:rPr>
+              <w:t xml:space="preserve"> </w:t>
+            </w:r>
+            <w:proofErr w:type="spellStart"/>
+            <w:r>
+              <w:rPr>
+                <w:rFonts w:ascii="Times New Roman" w:hAnsi="Times New Roman" w:cs="Times New Roman"/>
+                <w:sz w:val="24"/>
+                <w:szCs w:val="24"/>
+              </w:rPr>
+              <w:t>null</w:t>
+            </w:r>
+            <w:proofErr w:type="spellEnd"/>
+          </w:p>
+        </w:tc>
+      </w:tr>
+      <w:tr>
+        <w:tc>
+          <w:tcPr>
+            <w:tcW w:w="1856" w:type="dxa"/>
+            <w:shd w:val="clear" w:color="auto" w:fill="B4C6E7" w:themeFill="accent1" w:themeFillTint="66"/>
+          </w:tcPr>
+          <w:p>
+            <w:pPr>
+              <w:spacing w:before="240" w:line="360" w:lineRule="auto"/>
+              <w:jc w:val="both"/>
+              <w:rPr>
+                <w:rFonts w:ascii="Times New Roman" w:hAnsi="Times New Roman" w:cs="Times New Roman"/>
+                <w:sz w:val="24"/>
+                <w:szCs w:val="24"/>
+                <w:lang w:val="en-US"/>
+              </w:rPr>
+            </w:pPr>
+            <w:proofErr w:type="spellStart"/>
+            <w:r>
+              <w:rPr>
+                <w:rFonts w:ascii="Times New Roman" w:hAnsi="Times New Roman" w:cs="Times New Roman"/>
+                <w:sz w:val="24"/>
+                <w:szCs w:val="24"/>
+                <w:lang w:val="en-US"/>
+              </w:rPr>
+              <w:t>Id_products</w:t>
+            </w:r>
+            <w:proofErr w:type="spellEnd"/>
+          </w:p>
+        </w:tc>
+        <w:tc>
+          <w:tcPr>
+            <w:tcW w:w="1831" w:type="dxa"/>
+            <w:shd w:val="clear" w:color="auto" w:fill="B4C6E7" w:themeFill="accent1" w:themeFillTint="66"/>
+          </w:tcPr>
+          <w:p>
+            <w:pPr>
+              <w:spacing w:before="240" w:line="360" w:lineRule="auto"/>
+              <w:jc w:val="both"/>
+              <w:rPr>
+                <w:rFonts w:ascii="Times New Roman" w:hAnsi="Times New Roman" w:cs="Times New Roman"/>
+                <w:sz w:val="24"/>
+                <w:szCs w:val="24"/>
+                <w:lang w:val="en-US"/>
+              </w:rPr>
+            </w:pPr>
+            <w:r>
+              <w:rPr>
+                <w:rFonts w:ascii="Times New Roman" w:hAnsi="Times New Roman" w:cs="Times New Roman"/>
+                <w:sz w:val="24"/>
+                <w:szCs w:val="24"/>
+                <w:lang w:val="en-US"/>
+              </w:rPr>
+              <w:t>Integer</w:t>
+            </w:r>
+          </w:p>
+        </w:tc>
+        <w:tc>
+          <w:tcPr>
+            <w:tcW w:w="1828" w:type="dxa"/>
+            <w:shd w:val="clear" w:color="auto" w:fill="B4C6E7" w:themeFill="accent1" w:themeFillTint="66"/>
+          </w:tcPr>
+          <w:p>
+            <w:pPr>
+              <w:spacing w:before="240" w:line="360" w:lineRule="auto"/>
+              <w:jc w:val="both"/>
+              <w:rPr>
+                <w:rFonts w:ascii="Times New Roman" w:hAnsi="Times New Roman" w:cs="Times New Roman"/>
+                <w:sz w:val="24"/>
+                <w:szCs w:val="24"/>
+                <w:lang w:val="en-US"/>
+              </w:rPr>
+            </w:pPr>
+            <w:r>
+              <w:rPr>
+                <w:rFonts w:ascii="Times New Roman" w:hAnsi="Times New Roman" w:cs="Times New Roman"/>
+                <w:sz w:val="24"/>
+                <w:szCs w:val="24"/>
+                <w:lang w:val="en-US"/>
+              </w:rPr>
+              <w:t>10</w:t>
+            </w:r>
+          </w:p>
+        </w:tc>
+        <w:tc>
+          <w:tcPr>
+            <w:tcW w:w="1970" w:type="dxa"/>
+            <w:shd w:val="clear" w:color="auto" w:fill="B4C6E7" w:themeFill="accent1" w:themeFillTint="66"/>
+          </w:tcPr>
+          <w:p>
+            <w:pPr>
+              <w:spacing w:before="240" w:line="360" w:lineRule="auto"/>
+              <w:jc w:val="both"/>
+              <w:rPr>
+                <w:rFonts w:ascii="Times New Roman" w:hAnsi="Times New Roman" w:cs="Times New Roman"/>
+                <w:sz w:val="24"/>
+                <w:szCs w:val="24"/>
+              </w:rPr>
+            </w:pPr>
+            <w:r>
+              <w:rPr>
+                <w:rFonts w:ascii="Times New Roman" w:hAnsi="Times New Roman" w:cs="Times New Roman"/>
+                <w:sz w:val="24"/>
+                <w:szCs w:val="24"/>
+              </w:rPr>
+              <w:t>Внешний ключ продукта</w:t>
+            </w:r>
+          </w:p>
+        </w:tc>
+        <w:tc>
+          <w:tcPr>
+            <w:tcW w:w="1860" w:type="dxa"/>
+            <w:shd w:val="clear" w:color="auto" w:fill="B4C6E7" w:themeFill="accent1" w:themeFillTint="66"/>
+          </w:tcPr>
+          <w:p>
+            <w:pPr>
+              <w:spacing w:before="240" w:line="360" w:lineRule="auto"/>
+              <w:jc w:val="both"/>
+              <w:rPr>
+                <w:rFonts w:ascii="Times New Roman" w:hAnsi="Times New Roman" w:cs="Times New Roman"/>
+                <w:sz w:val="24"/>
+                <w:szCs w:val="24"/>
+              </w:rPr>
+            </w:pPr>
+            <w:proofErr w:type="spellStart"/>
+            <w:r>
+              <w:rPr>
+                <w:rFonts w:ascii="Times New Roman" w:hAnsi="Times New Roman" w:cs="Times New Roman"/>
+                <w:sz w:val="24"/>
+                <w:szCs w:val="24"/>
+              </w:rPr>
+              <w:t>Not</w:t>
+            </w:r>
+            <w:proofErr w:type="spellEnd"/>
+            <w:r>
+              <w:rPr>
+                <w:rFonts w:ascii="Times New Roman" w:hAnsi="Times New Roman" w:cs="Times New Roman"/>
+                <w:sz w:val="24"/>
+                <w:szCs w:val="24"/>
+              </w:rPr>
+              <w:t xml:space="preserve"> </w:t>
+            </w:r>
+            <w:proofErr w:type="spellStart"/>
+            <w:r>
+              <w:rPr>
+                <w:rFonts w:ascii="Times New Roman" w:hAnsi="Times New Roman" w:cs="Times New Roman"/>
+                <w:sz w:val="24"/>
+                <w:szCs w:val="24"/>
+              </w:rPr>
+              <w:t>null</w:t>
+            </w:r>
+            <w:proofErr w:type="spellEnd"/>
+          </w:p>
+        </w:tc>
+      </w:tr>
+      <w:tr>
+        <w:tc>
+          <w:tcPr>
+            <w:tcW w:w="1856" w:type="dxa"/>
+            <w:shd w:val="clear" w:color="auto" w:fill="B4C6E7" w:themeFill="accent1" w:themeFillTint="66"/>
+          </w:tcPr>
+          <w:p>
+            <w:pPr>
+              <w:spacing w:before="240" w:line="360" w:lineRule="auto"/>
+              <w:jc w:val="both"/>
+              <w:rPr>
+                <w:rFonts w:ascii="Times New Roman" w:hAnsi="Times New Roman" w:cs="Times New Roman"/>
+                <w:sz w:val="24"/>
+                <w:szCs w:val="24"/>
+              </w:rPr>
+            </w:pPr>
+            <w:r>
+              <w:rPr>
+                <w:rFonts w:ascii="Times New Roman" w:hAnsi="Times New Roman" w:cs="Times New Roman"/>
+                <w:sz w:val="24"/>
+                <w:szCs w:val="24"/>
+                <w:lang w:val="en-US"/>
+              </w:rPr>
+              <w:t>Date</w:t>
+            </w:r>
+          </w:p>
+        </w:tc>
+        <w:tc>
+          <w:tcPr>
+            <w:tcW w:w="1831" w:type="dxa"/>
+            <w:shd w:val="clear" w:color="auto" w:fill="B4C6E7" w:themeFill="accent1" w:themeFillTint="66"/>
+          </w:tcPr>
+          <w:p>
+            <w:pPr>
+              <w:spacing w:before="240" w:line="360" w:lineRule="auto"/>
+              <w:jc w:val="both"/>
+              <w:rPr>
+                <w:rFonts w:ascii="Times New Roman" w:hAnsi="Times New Roman" w:cs="Times New Roman"/>
+                <w:sz w:val="24"/>
+                <w:szCs w:val="24"/>
+                <w:lang w:val="en-US"/>
+              </w:rPr>
+            </w:pPr>
+            <w:r>
+              <w:rPr>
+                <w:rFonts w:ascii="Times New Roman" w:hAnsi="Times New Roman" w:cs="Times New Roman"/>
+                <w:sz w:val="24"/>
+                <w:szCs w:val="24"/>
+                <w:lang w:val="en-US"/>
+              </w:rPr>
+              <w:t>D</w:t>
+            </w:r>
+            <w:r>
+              <w:rPr>
+                <w:rFonts w:ascii="Times New Roman" w:hAnsi="Times New Roman" w:cs="Times New Roman"/>
+                <w:sz w:val="24"/>
+                <w:szCs w:val="24"/>
+                <w:lang w:val="en-US"/>
+              </w:rPr>
+              <w:t>atetime</w:t>
+            </w:r>
+          </w:p>
+        </w:tc>
+        <w:tc>
+          <w:tcPr>
+            <w:tcW w:w="1828" w:type="dxa"/>
+            <w:shd w:val="clear" w:color="auto" w:fill="B4C6E7" w:themeFill="accent1" w:themeFillTint="66"/>
+          </w:tcPr>
+          <w:p>
+            <w:pPr>
+              <w:spacing w:before="240" w:line="360" w:lineRule="auto"/>
+              <w:jc w:val="both"/>
+              <w:rPr>
+                <w:rFonts w:ascii="Times New Roman" w:hAnsi="Times New Roman" w:cs="Times New Roman"/>
+                <w:sz w:val="24"/>
+                <w:szCs w:val="24"/>
+                <w:lang w:val="en-US"/>
+              </w:rPr>
+            </w:pPr>
+          </w:p>
+        </w:tc>
+        <w:tc>
+          <w:tcPr>
+            <w:tcW w:w="1970" w:type="dxa"/>
+            <w:shd w:val="clear" w:color="auto" w:fill="B4C6E7" w:themeFill="accent1" w:themeFillTint="66"/>
+          </w:tcPr>
+          <w:p>
+            <w:pPr>
+              <w:spacing w:before="240" w:line="360" w:lineRule="auto"/>
+              <w:jc w:val="both"/>
+              <w:rPr>
+                <w:rFonts w:ascii="Times New Roman" w:hAnsi="Times New Roman" w:cs="Times New Roman"/>
+                <w:sz w:val="24"/>
+                <w:szCs w:val="24"/>
+              </w:rPr>
+            </w:pPr>
+            <w:r>
+              <w:rPr>
+                <w:rFonts w:ascii="Times New Roman" w:hAnsi="Times New Roman" w:cs="Times New Roman"/>
+                <w:sz w:val="24"/>
+                <w:szCs w:val="24"/>
+              </w:rPr>
+              <w:t>Дата заказа</w:t>
+            </w:r>
+          </w:p>
+        </w:tc>
+        <w:tc>
+          <w:tcPr>
+            <w:tcW w:w="1860" w:type="dxa"/>
+            <w:shd w:val="clear" w:color="auto" w:fill="B4C6E7" w:themeFill="accent1" w:themeFillTint="66"/>
+          </w:tcPr>
+          <w:p>
+            <w:pPr>
+              <w:spacing w:before="240" w:line="360" w:lineRule="auto"/>
+              <w:jc w:val="both"/>
+              <w:rPr>
+                <w:rFonts w:ascii="Times New Roman" w:hAnsi="Times New Roman" w:cs="Times New Roman"/>
+                <w:sz w:val="24"/>
+                <w:szCs w:val="24"/>
+              </w:rPr>
+            </w:pPr>
+            <w:proofErr w:type="spellStart"/>
+            <w:r>
+              <w:rPr>
+                <w:rFonts w:ascii="Times New Roman" w:hAnsi="Times New Roman" w:cs="Times New Roman"/>
+                <w:sz w:val="24"/>
+                <w:szCs w:val="24"/>
+              </w:rPr>
+              <w:t>Not</w:t>
+            </w:r>
+            <w:proofErr w:type="spellEnd"/>
+            <w:r>
+              <w:rPr>
+                <w:rFonts w:ascii="Times New Roman" w:hAnsi="Times New Roman" w:cs="Times New Roman"/>
+                <w:sz w:val="24"/>
+                <w:szCs w:val="24"/>
+              </w:rPr>
+              <w:t xml:space="preserve"> </w:t>
+            </w:r>
+            <w:proofErr w:type="spellStart"/>
+            <w:r>
+              <w:rPr>
+                <w:rFonts w:ascii="Times New Roman" w:hAnsi="Times New Roman" w:cs="Times New Roman"/>
+                <w:sz w:val="24"/>
+                <w:szCs w:val="24"/>
+              </w:rPr>
+              <w:t>null</w:t>
+            </w:r>
+            <w:proofErr w:type="spellEnd"/>
+          </w:p>
+        </w:tc>
+      </w:tr>
+    </w:tbl>
     <w:p>
       <w:pPr>
         <w:spacing w:line="360" w:lineRule="auto"/>
         <w:jc w:val="both"/>
         <w:rPr>
           <w:rFonts w:ascii="Times New Roman" w:hAnsi="Times New Roman" w:cs="Times New Roman"/>
-          <w:sz w:val="28"/>
-          <w:szCs w:val="28"/>
-        </w:rPr>
-      </w:pPr>
-      <w:r>
-        <w:rPr>
-          <w:rFonts w:ascii="Times New Roman" w:hAnsi="Times New Roman" w:cs="Times New Roman"/>
-          <w:sz w:val="28"/>
-          <w:szCs w:val="28"/>
-        </w:rPr>
-        <w:t>Рисунок 3.9. - Модель работы с системой, спроектированной по архитектуре клиент сервер</w:t>
-      </w:r>
-    </w:p>
-    <w:p>
-      <w:pPr>
-        <w:spacing w:line="360" w:lineRule="auto"/>
+          <w:szCs w:val="28"/>
+          <w:lang w:val="en-US"/>
+        </w:rPr>
+      </w:pPr>
+    </w:p>
+    <w:p>
+      <w:pPr>
+        <w:spacing w:before="240" w:after="0" w:line="360" w:lineRule="auto"/>
         <w:jc w:val="both"/>
         <w:rPr>
           <w:rFonts w:ascii="Times New Roman" w:hAnsi="Times New Roman" w:cs="Times New Roman"/>
-          <w:sz w:val="28"/>
-          <w:szCs w:val="28"/>
-        </w:rPr>
-      </w:pPr>
-      <w:r>
-        <w:rPr>
-          <w:rFonts w:ascii="Times New Roman" w:hAnsi="Times New Roman" w:cs="Times New Roman"/>
-          <w:sz w:val="28"/>
-          <w:szCs w:val="28"/>
-        </w:rPr>
-        <w:t xml:space="preserve">3.3.2. Решения по режимам функционирования, диагностированию работы </w:t>
-      </w:r>
-      <w:r>
-        <w:rPr>
-          <w:rFonts w:ascii="Times New Roman" w:hAnsi="Times New Roman" w:cs="Times New Roman"/>
-          <w:sz w:val="28"/>
-          <w:szCs w:val="28"/>
-        </w:rPr>
-        <w:t>программы</w:t>
-      </w:r>
-    </w:p>
-    <w:p>
-      <w:pPr>
-        <w:spacing w:line="360" w:lineRule="auto"/>
+          <w:szCs w:val="28"/>
+          <w:lang w:val="en-US"/>
+        </w:rPr>
+      </w:pPr>
+    </w:p>
+    <w:p>
+      <w:pPr>
+        <w:spacing w:before="240" w:after="0" w:line="360" w:lineRule="auto"/>
+        <w:jc w:val="center"/>
+        <w:rPr>
+          <w:rFonts w:ascii="Times New Roman" w:hAnsi="Times New Roman" w:cs="Times New Roman"/>
+          <w:sz w:val="28"/>
+          <w:szCs w:val="28"/>
+        </w:rPr>
+      </w:pPr>
+      <w:r>
+        <w:rPr>
+          <w:rFonts w:ascii="Times New Roman" w:hAnsi="Times New Roman" w:cs="Times New Roman"/>
+          <w:sz w:val="28"/>
+          <w:szCs w:val="28"/>
+        </w:rPr>
+        <w:t xml:space="preserve">Таблица </w:t>
+      </w:r>
+      <w:r>
+        <w:rPr>
+          <w:rFonts w:ascii="Times New Roman" w:hAnsi="Times New Roman" w:cs="Times New Roman"/>
+          <w:sz w:val="28"/>
+          <w:szCs w:val="28"/>
+        </w:rPr>
+        <w:t>3</w:t>
+      </w:r>
+      <w:r>
+        <w:rPr>
+          <w:rFonts w:ascii="Times New Roman" w:hAnsi="Times New Roman" w:cs="Times New Roman"/>
+          <w:sz w:val="28"/>
+          <w:szCs w:val="28"/>
+        </w:rPr>
+        <w:t>.</w:t>
+      </w:r>
+      <w:r>
+        <w:rPr>
+          <w:rFonts w:ascii="Times New Roman" w:hAnsi="Times New Roman" w:cs="Times New Roman"/>
+          <w:sz w:val="28"/>
+          <w:szCs w:val="28"/>
+        </w:rPr>
+        <w:t>4</w:t>
+      </w:r>
+      <w:r>
+        <w:rPr>
+          <w:rFonts w:ascii="Times New Roman" w:hAnsi="Times New Roman" w:cs="Times New Roman"/>
+          <w:sz w:val="28"/>
+          <w:szCs w:val="28"/>
+        </w:rPr>
+        <w:t xml:space="preserve">. - Таблица </w:t>
+      </w:r>
+      <w:r>
+        <w:rPr>
+          <w:rFonts w:ascii="Times New Roman" w:hAnsi="Times New Roman" w:cs="Times New Roman"/>
+          <w:sz w:val="28"/>
+          <w:szCs w:val="28"/>
+          <w:lang w:val="en-US"/>
+        </w:rPr>
+        <w:t>clients</w:t>
+      </w:r>
+      <w:r>
+        <w:rPr>
+          <w:rFonts w:ascii="Times New Roman" w:hAnsi="Times New Roman" w:cs="Times New Roman"/>
+          <w:sz w:val="28"/>
+          <w:szCs w:val="28"/>
+        </w:rPr>
+        <w:t xml:space="preserve"> в базе данных</w:t>
+      </w:r>
+    </w:p>
+    <w:tbl>
+      <w:tblPr>
+        <w:tblStyle w:val="a7"/>
+        <w:tblW w:w="0" w:type="auto"/>
+        <w:tblLook w:val="04A0" w:firstRow="1" w:lastRow="0" w:firstColumn="1" w:lastColumn="0" w:noHBand="0" w:noVBand="1"/>
+      </w:tblPr>
+      <w:tblGrid>
+        <w:gridCol w:w="1856"/>
+        <w:gridCol w:w="1831"/>
+        <w:gridCol w:w="1828"/>
+        <w:gridCol w:w="1970"/>
+        <w:gridCol w:w="1860"/>
+      </w:tblGrid>
+      <w:tr>
+        <w:tc>
+          <w:tcPr>
+            <w:tcW w:w="1856" w:type="dxa"/>
+            <w:shd w:val="clear" w:color="auto" w:fill="FFC000" w:themeFill="accent4"/>
+          </w:tcPr>
+          <w:p>
+            <w:pPr>
+              <w:spacing w:before="240" w:line="360" w:lineRule="auto"/>
+              <w:jc w:val="both"/>
+              <w:rPr>
+                <w:rFonts w:ascii="Times New Roman" w:hAnsi="Times New Roman" w:cs="Times New Roman"/>
+                <w:sz w:val="24"/>
+                <w:szCs w:val="24"/>
+              </w:rPr>
+            </w:pPr>
+            <w:r>
+              <w:rPr>
+                <w:rFonts w:ascii="Times New Roman" w:hAnsi="Times New Roman" w:cs="Times New Roman"/>
+                <w:sz w:val="24"/>
+                <w:szCs w:val="24"/>
+              </w:rPr>
+              <w:t>Имя поля</w:t>
+            </w:r>
+          </w:p>
+        </w:tc>
+        <w:tc>
+          <w:tcPr>
+            <w:tcW w:w="1831" w:type="dxa"/>
+            <w:shd w:val="clear" w:color="auto" w:fill="FFC000" w:themeFill="accent4"/>
+          </w:tcPr>
+          <w:p>
+            <w:pPr>
+              <w:spacing w:before="240" w:line="360" w:lineRule="auto"/>
+              <w:jc w:val="both"/>
+              <w:rPr>
+                <w:rFonts w:ascii="Times New Roman" w:hAnsi="Times New Roman" w:cs="Times New Roman"/>
+                <w:sz w:val="24"/>
+                <w:szCs w:val="24"/>
+              </w:rPr>
+            </w:pPr>
+            <w:r>
+              <w:rPr>
+                <w:rFonts w:ascii="Times New Roman" w:hAnsi="Times New Roman" w:cs="Times New Roman"/>
+                <w:sz w:val="24"/>
+                <w:szCs w:val="24"/>
+              </w:rPr>
+              <w:t>Тип</w:t>
+            </w:r>
+          </w:p>
+        </w:tc>
+        <w:tc>
+          <w:tcPr>
+            <w:tcW w:w="1828" w:type="dxa"/>
+            <w:shd w:val="clear" w:color="auto" w:fill="FFC000" w:themeFill="accent4"/>
+          </w:tcPr>
+          <w:p>
+            <w:pPr>
+              <w:spacing w:before="240" w:line="360" w:lineRule="auto"/>
+              <w:jc w:val="both"/>
+              <w:rPr>
+                <w:rFonts w:ascii="Times New Roman" w:hAnsi="Times New Roman" w:cs="Times New Roman"/>
+                <w:sz w:val="24"/>
+                <w:szCs w:val="24"/>
+              </w:rPr>
+            </w:pPr>
+            <w:r>
+              <w:rPr>
+                <w:rFonts w:ascii="Times New Roman" w:hAnsi="Times New Roman" w:cs="Times New Roman"/>
+                <w:sz w:val="24"/>
+                <w:szCs w:val="24"/>
+              </w:rPr>
+              <w:t>Размер</w:t>
+            </w:r>
+          </w:p>
+        </w:tc>
+        <w:tc>
+          <w:tcPr>
+            <w:tcW w:w="1970" w:type="dxa"/>
+            <w:shd w:val="clear" w:color="auto" w:fill="FFC000" w:themeFill="accent4"/>
+          </w:tcPr>
+          <w:p>
+            <w:pPr>
+              <w:spacing w:before="240" w:line="360" w:lineRule="auto"/>
+              <w:jc w:val="both"/>
+              <w:rPr>
+                <w:rFonts w:ascii="Times New Roman" w:hAnsi="Times New Roman" w:cs="Times New Roman"/>
+                <w:sz w:val="24"/>
+                <w:szCs w:val="24"/>
+              </w:rPr>
+            </w:pPr>
+            <w:r>
+              <w:rPr>
+                <w:rFonts w:ascii="Times New Roman" w:hAnsi="Times New Roman" w:cs="Times New Roman"/>
+                <w:sz w:val="24"/>
+                <w:szCs w:val="24"/>
+              </w:rPr>
+              <w:t>Комментарий</w:t>
+            </w:r>
+          </w:p>
+        </w:tc>
+        <w:tc>
+          <w:tcPr>
+            <w:tcW w:w="1860" w:type="dxa"/>
+            <w:shd w:val="clear" w:color="auto" w:fill="FFC000" w:themeFill="accent4"/>
+          </w:tcPr>
+          <w:p>
+            <w:pPr>
+              <w:spacing w:before="240" w:line="360" w:lineRule="auto"/>
+              <w:jc w:val="both"/>
+              <w:rPr>
+                <w:rFonts w:ascii="Times New Roman" w:hAnsi="Times New Roman" w:cs="Times New Roman"/>
+                <w:sz w:val="24"/>
+                <w:szCs w:val="24"/>
+              </w:rPr>
+            </w:pPr>
+            <w:r>
+              <w:rPr>
+                <w:rFonts w:ascii="Times New Roman" w:hAnsi="Times New Roman" w:cs="Times New Roman"/>
+                <w:sz w:val="24"/>
+                <w:szCs w:val="24"/>
+              </w:rPr>
+              <w:t>Ограничение</w:t>
+            </w:r>
+          </w:p>
+        </w:tc>
+      </w:tr>
+      <w:tr>
+        <w:tc>
+          <w:tcPr>
+            <w:tcW w:w="1856" w:type="dxa"/>
+            <w:shd w:val="clear" w:color="auto" w:fill="B4C6E7" w:themeFill="accent1" w:themeFillTint="66"/>
+          </w:tcPr>
+          <w:p>
+            <w:pPr>
+              <w:spacing w:before="240" w:line="360" w:lineRule="auto"/>
+              <w:jc w:val="both"/>
+              <w:rPr>
+                <w:rFonts w:ascii="Times New Roman" w:hAnsi="Times New Roman" w:cs="Times New Roman"/>
+                <w:sz w:val="24"/>
+                <w:szCs w:val="24"/>
+                <w:lang w:val="en-US"/>
+              </w:rPr>
+            </w:pPr>
+            <w:proofErr w:type="spellStart"/>
+            <w:r>
+              <w:rPr>
+                <w:rFonts w:ascii="Times New Roman" w:hAnsi="Times New Roman" w:cs="Times New Roman"/>
+                <w:sz w:val="24"/>
+                <w:szCs w:val="24"/>
+                <w:lang w:val="en-US"/>
+              </w:rPr>
+              <w:t>Id_clients</w:t>
+            </w:r>
+            <w:proofErr w:type="spellEnd"/>
+          </w:p>
+        </w:tc>
+        <w:tc>
+          <w:tcPr>
+            <w:tcW w:w="1831" w:type="dxa"/>
+            <w:shd w:val="clear" w:color="auto" w:fill="B4C6E7" w:themeFill="accent1" w:themeFillTint="66"/>
+          </w:tcPr>
+          <w:p>
+            <w:pPr>
+              <w:spacing w:before="240" w:line="360" w:lineRule="auto"/>
+              <w:jc w:val="both"/>
+              <w:rPr>
+                <w:rFonts w:ascii="Times New Roman" w:hAnsi="Times New Roman" w:cs="Times New Roman"/>
+                <w:sz w:val="24"/>
+                <w:szCs w:val="24"/>
+                <w:lang w:val="en-US"/>
+              </w:rPr>
+            </w:pPr>
+            <w:r>
+              <w:rPr>
+                <w:rFonts w:ascii="Times New Roman" w:hAnsi="Times New Roman" w:cs="Times New Roman"/>
+                <w:sz w:val="24"/>
+                <w:szCs w:val="24"/>
+                <w:lang w:val="en-US"/>
+              </w:rPr>
+              <w:t>Integer</w:t>
+            </w:r>
+          </w:p>
+        </w:tc>
+        <w:tc>
+          <w:tcPr>
+            <w:tcW w:w="1828" w:type="dxa"/>
+            <w:shd w:val="clear" w:color="auto" w:fill="B4C6E7" w:themeFill="accent1" w:themeFillTint="66"/>
+          </w:tcPr>
+          <w:p>
+            <w:pPr>
+              <w:spacing w:before="240" w:line="360" w:lineRule="auto"/>
+              <w:jc w:val="both"/>
+              <w:rPr>
+                <w:rFonts w:ascii="Times New Roman" w:hAnsi="Times New Roman" w:cs="Times New Roman"/>
+                <w:sz w:val="24"/>
+                <w:szCs w:val="24"/>
+                <w:lang w:val="en-US"/>
+              </w:rPr>
+            </w:pPr>
+            <w:r>
+              <w:rPr>
+                <w:rFonts w:ascii="Times New Roman" w:hAnsi="Times New Roman" w:cs="Times New Roman"/>
+                <w:sz w:val="24"/>
+                <w:szCs w:val="24"/>
+                <w:lang w:val="en-US"/>
+              </w:rPr>
+              <w:t>11</w:t>
+            </w:r>
+          </w:p>
+        </w:tc>
+        <w:tc>
+          <w:tcPr>
+            <w:tcW w:w="1970" w:type="dxa"/>
+            <w:shd w:val="clear" w:color="auto" w:fill="B4C6E7" w:themeFill="accent1" w:themeFillTint="66"/>
+          </w:tcPr>
+          <w:p>
+            <w:pPr>
+              <w:spacing w:before="240" w:line="360" w:lineRule="auto"/>
+              <w:jc w:val="both"/>
+              <w:rPr>
+                <w:rFonts w:ascii="Times New Roman" w:hAnsi="Times New Roman" w:cs="Times New Roman"/>
+                <w:sz w:val="24"/>
+                <w:szCs w:val="24"/>
+                <w:lang w:val="en-US"/>
+              </w:rPr>
+            </w:pPr>
+            <w:r>
+              <w:rPr>
+                <w:rFonts w:ascii="Times New Roman" w:hAnsi="Times New Roman" w:cs="Times New Roman"/>
+                <w:sz w:val="24"/>
+                <w:szCs w:val="24"/>
+              </w:rPr>
+              <w:t xml:space="preserve">Идентификатор </w:t>
+            </w:r>
+          </w:p>
+          <w:p>
+            <w:pPr>
+              <w:spacing w:before="240" w:line="360" w:lineRule="auto"/>
+              <w:jc w:val="both"/>
+              <w:rPr>
+                <w:rFonts w:ascii="Times New Roman" w:hAnsi="Times New Roman" w:cs="Times New Roman"/>
+                <w:sz w:val="24"/>
+                <w:szCs w:val="24"/>
+              </w:rPr>
+            </w:pPr>
+            <w:r>
+              <w:rPr>
+                <w:rFonts w:ascii="Times New Roman" w:hAnsi="Times New Roman" w:cs="Times New Roman"/>
+                <w:sz w:val="24"/>
+                <w:szCs w:val="24"/>
+              </w:rPr>
+              <w:t>пользователя</w:t>
+            </w:r>
+          </w:p>
+        </w:tc>
+        <w:tc>
+          <w:tcPr>
+            <w:tcW w:w="1860" w:type="dxa"/>
+            <w:shd w:val="clear" w:color="auto" w:fill="B4C6E7" w:themeFill="accent1" w:themeFillTint="66"/>
+          </w:tcPr>
+          <w:p>
+            <w:pPr>
+              <w:spacing w:before="240" w:line="360" w:lineRule="auto"/>
+              <w:jc w:val="both"/>
+              <w:rPr>
+                <w:rFonts w:ascii="Times New Roman" w:hAnsi="Times New Roman" w:cs="Times New Roman"/>
+                <w:sz w:val="24"/>
+                <w:szCs w:val="24"/>
+              </w:rPr>
+            </w:pPr>
+            <w:r>
+              <w:rPr>
+                <w:rFonts w:ascii="Times New Roman" w:hAnsi="Times New Roman" w:cs="Times New Roman"/>
+                <w:sz w:val="24"/>
+                <w:szCs w:val="24"/>
+              </w:rPr>
+              <w:t>Первичный ключ</w:t>
+            </w:r>
+          </w:p>
+        </w:tc>
+      </w:tr>
+      <w:tr>
+        <w:tc>
+          <w:tcPr>
+            <w:tcW w:w="1856" w:type="dxa"/>
+            <w:shd w:val="clear" w:color="auto" w:fill="B4C6E7" w:themeFill="accent1" w:themeFillTint="66"/>
+          </w:tcPr>
+          <w:p>
+            <w:pPr>
+              <w:spacing w:before="240" w:line="360" w:lineRule="auto"/>
+              <w:jc w:val="both"/>
+              <w:rPr>
+                <w:rFonts w:ascii="Times New Roman" w:hAnsi="Times New Roman" w:cs="Times New Roman"/>
+                <w:sz w:val="24"/>
+                <w:szCs w:val="24"/>
+                <w:lang w:val="en-US"/>
+              </w:rPr>
+            </w:pPr>
+            <w:proofErr w:type="spellStart"/>
+            <w:r>
+              <w:rPr>
+                <w:rFonts w:ascii="Times New Roman" w:hAnsi="Times New Roman" w:cs="Times New Roman"/>
+                <w:sz w:val="24"/>
+                <w:szCs w:val="24"/>
+                <w:lang w:val="en-US"/>
+              </w:rPr>
+              <w:t>F_name</w:t>
+            </w:r>
+            <w:proofErr w:type="spellEnd"/>
+          </w:p>
+        </w:tc>
+        <w:tc>
+          <w:tcPr>
+            <w:tcW w:w="1831" w:type="dxa"/>
+            <w:shd w:val="clear" w:color="auto" w:fill="B4C6E7" w:themeFill="accent1" w:themeFillTint="66"/>
+          </w:tcPr>
+          <w:p>
+            <w:pPr>
+              <w:spacing w:before="240" w:line="360" w:lineRule="auto"/>
+              <w:jc w:val="both"/>
+              <w:rPr>
+                <w:rFonts w:ascii="Times New Roman" w:hAnsi="Times New Roman" w:cs="Times New Roman"/>
+                <w:sz w:val="24"/>
+                <w:szCs w:val="24"/>
+                <w:lang w:val="en-US"/>
+              </w:rPr>
+            </w:pPr>
+            <w:r>
+              <w:rPr>
+                <w:rFonts w:ascii="Times New Roman" w:hAnsi="Times New Roman" w:cs="Times New Roman"/>
+                <w:sz w:val="24"/>
+                <w:szCs w:val="24"/>
+                <w:lang w:val="en-US"/>
+              </w:rPr>
+              <w:t>Varchar</w:t>
+            </w:r>
+          </w:p>
+        </w:tc>
+        <w:tc>
+          <w:tcPr>
+            <w:tcW w:w="1828" w:type="dxa"/>
+            <w:shd w:val="clear" w:color="auto" w:fill="B4C6E7" w:themeFill="accent1" w:themeFillTint="66"/>
+          </w:tcPr>
+          <w:p>
+            <w:pPr>
+              <w:spacing w:before="240" w:line="360" w:lineRule="auto"/>
+              <w:jc w:val="both"/>
+              <w:rPr>
+                <w:rFonts w:ascii="Times New Roman" w:hAnsi="Times New Roman" w:cs="Times New Roman"/>
+                <w:sz w:val="24"/>
+                <w:szCs w:val="24"/>
+                <w:lang w:val="en-US"/>
+              </w:rPr>
+            </w:pPr>
+            <w:r>
+              <w:rPr>
+                <w:rFonts w:ascii="Times New Roman" w:hAnsi="Times New Roman" w:cs="Times New Roman"/>
+                <w:sz w:val="24"/>
+                <w:szCs w:val="24"/>
+                <w:lang w:val="en-US"/>
+              </w:rPr>
+              <w:t>10</w:t>
+            </w:r>
+          </w:p>
+        </w:tc>
+        <w:tc>
+          <w:tcPr>
+            <w:tcW w:w="1970" w:type="dxa"/>
+            <w:shd w:val="clear" w:color="auto" w:fill="B4C6E7" w:themeFill="accent1" w:themeFillTint="66"/>
+          </w:tcPr>
+          <w:p>
+            <w:pPr>
+              <w:spacing w:before="240" w:line="360" w:lineRule="auto"/>
+              <w:jc w:val="both"/>
+              <w:rPr>
+                <w:rFonts w:ascii="Times New Roman" w:hAnsi="Times New Roman" w:cs="Times New Roman"/>
+                <w:sz w:val="24"/>
+                <w:szCs w:val="24"/>
+              </w:rPr>
+            </w:pPr>
+            <w:r>
+              <w:rPr>
+                <w:rFonts w:ascii="Times New Roman" w:hAnsi="Times New Roman" w:cs="Times New Roman"/>
+                <w:sz w:val="24"/>
+                <w:szCs w:val="24"/>
+              </w:rPr>
+              <w:t>имя</w:t>
+            </w:r>
+          </w:p>
+        </w:tc>
+        <w:tc>
+          <w:tcPr>
+            <w:tcW w:w="1860" w:type="dxa"/>
+            <w:shd w:val="clear" w:color="auto" w:fill="B4C6E7" w:themeFill="accent1" w:themeFillTint="66"/>
+          </w:tcPr>
+          <w:p>
+            <w:pPr>
+              <w:spacing w:before="240" w:line="360" w:lineRule="auto"/>
+              <w:jc w:val="both"/>
+              <w:rPr>
+                <w:rFonts w:ascii="Times New Roman" w:hAnsi="Times New Roman" w:cs="Times New Roman"/>
+                <w:sz w:val="24"/>
+                <w:szCs w:val="24"/>
+              </w:rPr>
+            </w:pPr>
+            <w:proofErr w:type="spellStart"/>
+            <w:r>
+              <w:rPr>
+                <w:rFonts w:ascii="Times New Roman" w:hAnsi="Times New Roman" w:cs="Times New Roman"/>
+                <w:sz w:val="24"/>
+                <w:szCs w:val="24"/>
+              </w:rPr>
+              <w:t>Not</w:t>
+            </w:r>
+            <w:proofErr w:type="spellEnd"/>
+            <w:r>
+              <w:rPr>
+                <w:rFonts w:ascii="Times New Roman" w:hAnsi="Times New Roman" w:cs="Times New Roman"/>
+                <w:sz w:val="24"/>
+                <w:szCs w:val="24"/>
+              </w:rPr>
+              <w:t xml:space="preserve"> </w:t>
+            </w:r>
+            <w:proofErr w:type="spellStart"/>
+            <w:r>
+              <w:rPr>
+                <w:rFonts w:ascii="Times New Roman" w:hAnsi="Times New Roman" w:cs="Times New Roman"/>
+                <w:sz w:val="24"/>
+                <w:szCs w:val="24"/>
+              </w:rPr>
+              <w:t>null</w:t>
+            </w:r>
+            <w:proofErr w:type="spellEnd"/>
+          </w:p>
+        </w:tc>
+      </w:tr>
+      <w:tr>
+        <w:tc>
+          <w:tcPr>
+            <w:tcW w:w="1856" w:type="dxa"/>
+            <w:shd w:val="clear" w:color="auto" w:fill="B4C6E7" w:themeFill="accent1" w:themeFillTint="66"/>
+          </w:tcPr>
+          <w:p>
+            <w:pPr>
+              <w:spacing w:before="240" w:line="360" w:lineRule="auto"/>
+              <w:jc w:val="both"/>
+              <w:rPr>
+                <w:rFonts w:ascii="Times New Roman" w:hAnsi="Times New Roman" w:cs="Times New Roman"/>
+                <w:sz w:val="24"/>
+                <w:szCs w:val="24"/>
+                <w:lang w:val="en-US"/>
+              </w:rPr>
+            </w:pPr>
+            <w:proofErr w:type="spellStart"/>
+            <w:r>
+              <w:rPr>
+                <w:rFonts w:ascii="Times New Roman" w:hAnsi="Times New Roman" w:cs="Times New Roman"/>
+                <w:sz w:val="24"/>
+                <w:szCs w:val="24"/>
+                <w:lang w:val="en-US"/>
+              </w:rPr>
+              <w:t>L_name</w:t>
+            </w:r>
+            <w:proofErr w:type="spellEnd"/>
+          </w:p>
+        </w:tc>
+        <w:tc>
+          <w:tcPr>
+            <w:tcW w:w="1831" w:type="dxa"/>
+            <w:shd w:val="clear" w:color="auto" w:fill="B4C6E7" w:themeFill="accent1" w:themeFillTint="66"/>
+          </w:tcPr>
+          <w:p>
+            <w:pPr>
+              <w:spacing w:before="240" w:line="360" w:lineRule="auto"/>
+              <w:jc w:val="both"/>
+              <w:rPr>
+                <w:rFonts w:ascii="Times New Roman" w:hAnsi="Times New Roman" w:cs="Times New Roman"/>
+                <w:sz w:val="24"/>
+                <w:szCs w:val="24"/>
+                <w:lang w:val="en-US"/>
+              </w:rPr>
+            </w:pPr>
+            <w:r>
+              <w:rPr>
+                <w:rFonts w:ascii="Times New Roman" w:hAnsi="Times New Roman" w:cs="Times New Roman"/>
+                <w:sz w:val="24"/>
+                <w:szCs w:val="24"/>
+                <w:lang w:val="en-US"/>
+              </w:rPr>
+              <w:t>Varchar</w:t>
+            </w:r>
+          </w:p>
+        </w:tc>
+        <w:tc>
+          <w:tcPr>
+            <w:tcW w:w="1828" w:type="dxa"/>
+            <w:shd w:val="clear" w:color="auto" w:fill="B4C6E7" w:themeFill="accent1" w:themeFillTint="66"/>
+          </w:tcPr>
+          <w:p>
+            <w:pPr>
+              <w:spacing w:before="240" w:line="360" w:lineRule="auto"/>
+              <w:jc w:val="both"/>
+              <w:rPr>
+                <w:rFonts w:ascii="Times New Roman" w:hAnsi="Times New Roman" w:cs="Times New Roman"/>
+                <w:sz w:val="24"/>
+                <w:szCs w:val="24"/>
+                <w:lang w:val="en-US"/>
+              </w:rPr>
+            </w:pPr>
+            <w:r>
+              <w:rPr>
+                <w:rFonts w:ascii="Times New Roman" w:hAnsi="Times New Roman" w:cs="Times New Roman"/>
+                <w:sz w:val="24"/>
+                <w:szCs w:val="24"/>
+                <w:lang w:val="en-US"/>
+              </w:rPr>
+              <w:t>10</w:t>
+            </w:r>
+          </w:p>
+        </w:tc>
+        <w:tc>
+          <w:tcPr>
+            <w:tcW w:w="1970" w:type="dxa"/>
+            <w:shd w:val="clear" w:color="auto" w:fill="B4C6E7" w:themeFill="accent1" w:themeFillTint="66"/>
+          </w:tcPr>
+          <w:p>
+            <w:pPr>
+              <w:spacing w:before="240" w:line="360" w:lineRule="auto"/>
+              <w:jc w:val="both"/>
+              <w:rPr>
+                <w:rFonts w:ascii="Times New Roman" w:hAnsi="Times New Roman" w:cs="Times New Roman"/>
+                <w:sz w:val="24"/>
+                <w:szCs w:val="24"/>
+              </w:rPr>
+            </w:pPr>
+            <w:r>
+              <w:rPr>
+                <w:rFonts w:ascii="Times New Roman" w:hAnsi="Times New Roman" w:cs="Times New Roman"/>
+                <w:sz w:val="24"/>
+                <w:szCs w:val="24"/>
+              </w:rPr>
+              <w:t>Фамилия</w:t>
+            </w:r>
+          </w:p>
+        </w:tc>
+        <w:tc>
+          <w:tcPr>
+            <w:tcW w:w="1860" w:type="dxa"/>
+            <w:shd w:val="clear" w:color="auto" w:fill="B4C6E7" w:themeFill="accent1" w:themeFillTint="66"/>
+          </w:tcPr>
+          <w:p>
+            <w:pPr>
+              <w:spacing w:before="240" w:line="360" w:lineRule="auto"/>
+              <w:jc w:val="both"/>
+              <w:rPr>
+                <w:rFonts w:ascii="Times New Roman" w:hAnsi="Times New Roman" w:cs="Times New Roman"/>
+                <w:sz w:val="24"/>
+                <w:szCs w:val="24"/>
+              </w:rPr>
+            </w:pPr>
+            <w:proofErr w:type="spellStart"/>
+            <w:r>
+              <w:rPr>
+                <w:rFonts w:ascii="Times New Roman" w:hAnsi="Times New Roman" w:cs="Times New Roman"/>
+                <w:sz w:val="24"/>
+                <w:szCs w:val="24"/>
+              </w:rPr>
+              <w:t>Not</w:t>
+            </w:r>
+            <w:proofErr w:type="spellEnd"/>
+            <w:r>
+              <w:rPr>
+                <w:rFonts w:ascii="Times New Roman" w:hAnsi="Times New Roman" w:cs="Times New Roman"/>
+                <w:sz w:val="24"/>
+                <w:szCs w:val="24"/>
+              </w:rPr>
+              <w:t xml:space="preserve"> </w:t>
+            </w:r>
+            <w:proofErr w:type="spellStart"/>
+            <w:r>
+              <w:rPr>
+                <w:rFonts w:ascii="Times New Roman" w:hAnsi="Times New Roman" w:cs="Times New Roman"/>
+                <w:sz w:val="24"/>
+                <w:szCs w:val="24"/>
+              </w:rPr>
+              <w:t>null</w:t>
+            </w:r>
+            <w:proofErr w:type="spellEnd"/>
+          </w:p>
+        </w:tc>
+      </w:tr>
+      <w:tr>
+        <w:tc>
+          <w:tcPr>
+            <w:tcW w:w="1856" w:type="dxa"/>
+            <w:shd w:val="clear" w:color="auto" w:fill="B4C6E7" w:themeFill="accent1" w:themeFillTint="66"/>
+          </w:tcPr>
+          <w:p>
+            <w:pPr>
+              <w:spacing w:before="240" w:line="360" w:lineRule="auto"/>
+              <w:jc w:val="both"/>
+              <w:rPr>
+                <w:rFonts w:ascii="Times New Roman" w:hAnsi="Times New Roman" w:cs="Times New Roman"/>
+                <w:sz w:val="24"/>
+                <w:szCs w:val="24"/>
+              </w:rPr>
+            </w:pPr>
+            <w:proofErr w:type="spellStart"/>
+            <w:r>
+              <w:rPr>
+                <w:rFonts w:ascii="Times New Roman" w:hAnsi="Times New Roman" w:cs="Times New Roman"/>
+                <w:sz w:val="24"/>
+                <w:szCs w:val="24"/>
+                <w:lang w:val="en-US"/>
+              </w:rPr>
+              <w:t>S_name</w:t>
+            </w:r>
+            <w:proofErr w:type="spellEnd"/>
+          </w:p>
+        </w:tc>
+        <w:tc>
+          <w:tcPr>
+            <w:tcW w:w="1831" w:type="dxa"/>
+            <w:shd w:val="clear" w:color="auto" w:fill="B4C6E7" w:themeFill="accent1" w:themeFillTint="66"/>
+          </w:tcPr>
+          <w:p>
+            <w:pPr>
+              <w:spacing w:before="240" w:line="360" w:lineRule="auto"/>
+              <w:jc w:val="both"/>
+              <w:rPr>
+                <w:rFonts w:ascii="Times New Roman" w:hAnsi="Times New Roman" w:cs="Times New Roman"/>
+                <w:sz w:val="24"/>
+                <w:szCs w:val="24"/>
+                <w:lang w:val="en-US"/>
+              </w:rPr>
+            </w:pPr>
+            <w:r>
+              <w:rPr>
+                <w:rFonts w:ascii="Times New Roman" w:hAnsi="Times New Roman" w:cs="Times New Roman"/>
+                <w:sz w:val="24"/>
+                <w:szCs w:val="24"/>
+                <w:lang w:val="en-US"/>
+              </w:rPr>
+              <w:t>Integer</w:t>
+            </w:r>
+          </w:p>
+        </w:tc>
+        <w:tc>
+          <w:tcPr>
+            <w:tcW w:w="1828" w:type="dxa"/>
+            <w:shd w:val="clear" w:color="auto" w:fill="B4C6E7" w:themeFill="accent1" w:themeFillTint="66"/>
+          </w:tcPr>
+          <w:p>
+            <w:pPr>
+              <w:spacing w:before="240" w:line="360" w:lineRule="auto"/>
+              <w:jc w:val="both"/>
+              <w:rPr>
+                <w:rFonts w:ascii="Times New Roman" w:hAnsi="Times New Roman" w:cs="Times New Roman"/>
+                <w:sz w:val="24"/>
+                <w:szCs w:val="24"/>
+                <w:lang w:val="en-US"/>
+              </w:rPr>
+            </w:pPr>
+            <w:r>
+              <w:rPr>
+                <w:rFonts w:ascii="Times New Roman" w:hAnsi="Times New Roman" w:cs="Times New Roman"/>
+                <w:sz w:val="24"/>
+                <w:szCs w:val="24"/>
+                <w:lang w:val="en-US"/>
+              </w:rPr>
+              <w:t>11</w:t>
+            </w:r>
+          </w:p>
+        </w:tc>
+        <w:tc>
+          <w:tcPr>
+            <w:tcW w:w="1970" w:type="dxa"/>
+            <w:shd w:val="clear" w:color="auto" w:fill="B4C6E7" w:themeFill="accent1" w:themeFillTint="66"/>
+          </w:tcPr>
+          <w:p>
+            <w:pPr>
+              <w:spacing w:before="240" w:line="360" w:lineRule="auto"/>
+              <w:jc w:val="both"/>
+              <w:rPr>
+                <w:rFonts w:ascii="Times New Roman" w:hAnsi="Times New Roman" w:cs="Times New Roman"/>
+                <w:sz w:val="24"/>
+                <w:szCs w:val="24"/>
+              </w:rPr>
+            </w:pPr>
+            <w:r>
+              <w:rPr>
+                <w:rFonts w:ascii="Times New Roman" w:hAnsi="Times New Roman" w:cs="Times New Roman"/>
+                <w:sz w:val="24"/>
+                <w:szCs w:val="24"/>
+              </w:rPr>
+              <w:t>отчество</w:t>
+            </w:r>
+          </w:p>
+        </w:tc>
+        <w:tc>
+          <w:tcPr>
+            <w:tcW w:w="1860" w:type="dxa"/>
+            <w:shd w:val="clear" w:color="auto" w:fill="B4C6E7" w:themeFill="accent1" w:themeFillTint="66"/>
+          </w:tcPr>
+          <w:p>
+            <w:pPr>
+              <w:spacing w:before="240" w:line="360" w:lineRule="auto"/>
+              <w:jc w:val="both"/>
+              <w:rPr>
+                <w:rFonts w:ascii="Times New Roman" w:hAnsi="Times New Roman" w:cs="Times New Roman"/>
+                <w:sz w:val="24"/>
+                <w:szCs w:val="24"/>
+              </w:rPr>
+            </w:pPr>
+            <w:proofErr w:type="spellStart"/>
+            <w:r>
+              <w:rPr>
+                <w:rFonts w:ascii="Times New Roman" w:hAnsi="Times New Roman" w:cs="Times New Roman"/>
+                <w:sz w:val="24"/>
+                <w:szCs w:val="24"/>
+              </w:rPr>
+              <w:t>Not</w:t>
+            </w:r>
+            <w:proofErr w:type="spellEnd"/>
+            <w:r>
+              <w:rPr>
+                <w:rFonts w:ascii="Times New Roman" w:hAnsi="Times New Roman" w:cs="Times New Roman"/>
+                <w:sz w:val="24"/>
+                <w:szCs w:val="24"/>
+              </w:rPr>
+              <w:t xml:space="preserve"> </w:t>
+            </w:r>
+            <w:proofErr w:type="spellStart"/>
+            <w:r>
+              <w:rPr>
+                <w:rFonts w:ascii="Times New Roman" w:hAnsi="Times New Roman" w:cs="Times New Roman"/>
+                <w:sz w:val="24"/>
+                <w:szCs w:val="24"/>
+              </w:rPr>
+              <w:t>null</w:t>
+            </w:r>
+            <w:proofErr w:type="spellEnd"/>
+          </w:p>
+        </w:tc>
+      </w:tr>
+    </w:tbl>
+    <w:p>
+      <w:pPr>
+        <w:spacing w:before="240" w:after="0" w:line="360" w:lineRule="auto"/>
         <w:jc w:val="both"/>
         <w:rPr>
           <w:rFonts w:ascii="Times New Roman" w:hAnsi="Times New Roman" w:cs="Times New Roman"/>
-          <w:sz w:val="28"/>
-          <w:szCs w:val="28"/>
-        </w:rPr>
-      </w:pPr>
-      <w:r>
-        <w:rPr>
-          <w:rFonts w:ascii="Times New Roman" w:hAnsi="Times New Roman" w:cs="Times New Roman"/>
-          <w:sz w:val="28"/>
-          <w:szCs w:val="28"/>
-        </w:rPr>
-        <w:lastRenderedPageBreak/>
-        <w:t>Программа</w:t>
-      </w:r>
-      <w:r>
-        <w:rPr>
-          <w:rFonts w:ascii="Times New Roman" w:hAnsi="Times New Roman" w:cs="Times New Roman"/>
-          <w:sz w:val="28"/>
-          <w:szCs w:val="28"/>
-        </w:rPr>
-        <w:t xml:space="preserve"> должна поддерживать работу:</w:t>
-      </w:r>
-    </w:p>
-    <w:p>
-      <w:pPr>
-        <w:spacing w:line="360" w:lineRule="auto"/>
-        <w:jc w:val="both"/>
-        <w:rPr>
-          <w:rFonts w:ascii="Times New Roman" w:hAnsi="Times New Roman" w:cs="Times New Roman"/>
-          <w:sz w:val="28"/>
-          <w:szCs w:val="28"/>
-        </w:rPr>
-      </w:pPr>
-      <w:r>
-        <w:rPr>
-          <w:rFonts w:ascii="Times New Roman" w:hAnsi="Times New Roman" w:cs="Times New Roman"/>
-          <w:sz w:val="28"/>
-          <w:szCs w:val="28"/>
-        </w:rPr>
-        <w:t>- основной режим, в котором все подсистемы выполняют свои основные функции;</w:t>
-      </w:r>
-    </w:p>
-    <w:p>
-      <w:pPr>
-        <w:spacing w:line="360" w:lineRule="auto"/>
-        <w:jc w:val="both"/>
-        <w:rPr>
-          <w:rFonts w:ascii="Times New Roman" w:hAnsi="Times New Roman" w:cs="Times New Roman"/>
-          <w:sz w:val="28"/>
-          <w:szCs w:val="28"/>
-        </w:rPr>
-      </w:pPr>
-      <w:r>
-        <w:rPr>
-          <w:rFonts w:ascii="Times New Roman" w:hAnsi="Times New Roman" w:cs="Times New Roman"/>
-          <w:sz w:val="28"/>
-          <w:szCs w:val="28"/>
-        </w:rPr>
-        <w:t xml:space="preserve">В основном режиме функционирования </w:t>
-      </w:r>
-      <w:r>
-        <w:rPr>
-          <w:rFonts w:ascii="Times New Roman" w:hAnsi="Times New Roman" w:cs="Times New Roman"/>
-          <w:sz w:val="28"/>
-          <w:szCs w:val="28"/>
-        </w:rPr>
-        <w:t>“</w:t>
-      </w:r>
-      <w:r>
-        <w:rPr>
-          <w:rFonts w:ascii="Times New Roman" w:hAnsi="Times New Roman" w:cs="Times New Roman"/>
-          <w:sz w:val="28"/>
-          <w:szCs w:val="28"/>
-        </w:rPr>
-        <w:t>МСВ</w:t>
-      </w:r>
-      <w:r>
-        <w:rPr>
-          <w:rFonts w:ascii="Times New Roman" w:hAnsi="Times New Roman" w:cs="Times New Roman"/>
-          <w:sz w:val="28"/>
-          <w:szCs w:val="28"/>
-        </w:rPr>
-        <w:t>”</w:t>
-      </w:r>
-      <w:r>
-        <w:rPr>
-          <w:rFonts w:ascii="Times New Roman" w:hAnsi="Times New Roman" w:cs="Times New Roman"/>
-          <w:sz w:val="28"/>
-          <w:szCs w:val="28"/>
-        </w:rPr>
-        <w:t xml:space="preserve"> должна обеспечивать:</w:t>
-      </w:r>
-    </w:p>
-    <w:p>
-      <w:pPr>
-        <w:spacing w:line="360" w:lineRule="auto"/>
-        <w:jc w:val="both"/>
-        <w:rPr>
-          <w:rFonts w:ascii="Times New Roman" w:hAnsi="Times New Roman" w:cs="Times New Roman"/>
-          <w:sz w:val="28"/>
-          <w:szCs w:val="28"/>
-        </w:rPr>
-      </w:pPr>
-      <w:r>
-        <w:rPr>
-          <w:rFonts w:ascii="Times New Roman" w:hAnsi="Times New Roman" w:cs="Times New Roman"/>
-          <w:sz w:val="28"/>
-          <w:szCs w:val="28"/>
-        </w:rPr>
-        <w:t>- выполнение функций – сбор, обработка, загрузка и хранение данных.</w:t>
-      </w:r>
-    </w:p>
-    <w:p>
-      <w:pPr>
-        <w:spacing w:line="360" w:lineRule="auto"/>
-        <w:jc w:val="both"/>
-        <w:rPr>
-          <w:rFonts w:ascii="Times New Roman" w:hAnsi="Times New Roman" w:cs="Times New Roman"/>
-          <w:sz w:val="28"/>
-          <w:szCs w:val="28"/>
-        </w:rPr>
-      </w:pPr>
-      <w:r>
-        <w:rPr>
-          <w:rFonts w:ascii="Times New Roman" w:hAnsi="Times New Roman" w:cs="Times New Roman"/>
-          <w:sz w:val="28"/>
-          <w:szCs w:val="28"/>
-        </w:rPr>
-        <w:t>В профилактическом режиме</w:t>
-      </w:r>
-      <w:r>
-        <w:rPr>
-          <w:rFonts w:ascii="Times New Roman" w:hAnsi="Times New Roman" w:cs="Times New Roman"/>
-          <w:sz w:val="28"/>
-          <w:szCs w:val="28"/>
-        </w:rPr>
-        <w:t xml:space="preserve"> </w:t>
-      </w:r>
-      <w:r>
-        <w:rPr>
-          <w:rFonts w:ascii="Times New Roman" w:hAnsi="Times New Roman" w:cs="Times New Roman"/>
-          <w:sz w:val="28"/>
-          <w:szCs w:val="28"/>
-        </w:rPr>
-        <w:t>“</w:t>
-      </w:r>
-      <w:r>
-        <w:rPr>
-          <w:rFonts w:ascii="Times New Roman" w:hAnsi="Times New Roman" w:cs="Times New Roman"/>
-          <w:sz w:val="28"/>
-          <w:szCs w:val="28"/>
-        </w:rPr>
-        <w:t>МСВ</w:t>
-      </w:r>
-      <w:r>
-        <w:rPr>
-          <w:rFonts w:ascii="Times New Roman" w:hAnsi="Times New Roman" w:cs="Times New Roman"/>
-          <w:sz w:val="28"/>
-          <w:szCs w:val="28"/>
-        </w:rPr>
-        <w:t>” должна обеспечивать возможность проведения следующих работ:</w:t>
-      </w:r>
-    </w:p>
-    <w:p>
-      <w:pPr>
-        <w:spacing w:line="360" w:lineRule="auto"/>
-        <w:jc w:val="both"/>
-        <w:rPr>
-          <w:rFonts w:ascii="Times New Roman" w:hAnsi="Times New Roman" w:cs="Times New Roman"/>
-          <w:sz w:val="28"/>
-          <w:szCs w:val="28"/>
-        </w:rPr>
-      </w:pPr>
-      <w:r>
-        <w:rPr>
-          <w:rFonts w:ascii="Times New Roman" w:hAnsi="Times New Roman" w:cs="Times New Roman"/>
-          <w:sz w:val="28"/>
-          <w:szCs w:val="28"/>
-        </w:rPr>
-        <w:t xml:space="preserve">- техническое обслуживание </w:t>
-      </w:r>
-      <w:r>
-        <w:rPr>
-          <w:rFonts w:ascii="Times New Roman" w:hAnsi="Times New Roman" w:cs="Times New Roman"/>
-          <w:sz w:val="28"/>
-          <w:szCs w:val="28"/>
-        </w:rPr>
-        <w:t>программы</w:t>
-      </w:r>
-      <w:r>
-        <w:rPr>
-          <w:rFonts w:ascii="Times New Roman" w:hAnsi="Times New Roman" w:cs="Times New Roman"/>
-          <w:sz w:val="28"/>
-          <w:szCs w:val="28"/>
-        </w:rPr>
-        <w:t xml:space="preserve"> и БД;</w:t>
-      </w:r>
-    </w:p>
-    <w:p>
-      <w:pPr>
-        <w:spacing w:line="360" w:lineRule="auto"/>
-        <w:jc w:val="both"/>
-        <w:rPr>
-          <w:rFonts w:ascii="Times New Roman" w:hAnsi="Times New Roman" w:cs="Times New Roman"/>
-          <w:sz w:val="28"/>
-          <w:szCs w:val="28"/>
-        </w:rPr>
-      </w:pPr>
-      <w:r>
-        <w:rPr>
-          <w:rFonts w:ascii="Times New Roman" w:hAnsi="Times New Roman" w:cs="Times New Roman"/>
-          <w:sz w:val="28"/>
-          <w:szCs w:val="28"/>
-        </w:rPr>
-        <w:t xml:space="preserve">Средняя </w:t>
-      </w:r>
-      <w:proofErr w:type="spellStart"/>
-      <w:proofErr w:type="gramStart"/>
-      <w:r>
-        <w:rPr>
-          <w:rFonts w:ascii="Times New Roman" w:hAnsi="Times New Roman" w:cs="Times New Roman"/>
-          <w:sz w:val="28"/>
-          <w:szCs w:val="28"/>
-        </w:rPr>
-        <w:t>доступность</w:t>
-      </w:r>
-      <w:r>
-        <w:rPr>
-          <w:rFonts w:ascii="Times New Roman" w:hAnsi="Times New Roman" w:cs="Times New Roman"/>
-          <w:sz w:val="28"/>
-          <w:szCs w:val="28"/>
-        </w:rPr>
-        <w:t>”</w:t>
-      </w:r>
-      <w:r>
-        <w:rPr>
-          <w:rFonts w:ascii="Times New Roman" w:hAnsi="Times New Roman" w:cs="Times New Roman"/>
-          <w:sz w:val="28"/>
-          <w:szCs w:val="28"/>
-        </w:rPr>
-        <w:t>МСВ</w:t>
-      </w:r>
-      <w:proofErr w:type="spellEnd"/>
-      <w:proofErr w:type="gramEnd"/>
-      <w:r>
-        <w:rPr>
-          <w:rFonts w:ascii="Times New Roman" w:hAnsi="Times New Roman" w:cs="Times New Roman"/>
-          <w:sz w:val="28"/>
-          <w:szCs w:val="28"/>
-        </w:rPr>
-        <w:t>”</w:t>
-      </w:r>
-      <w:r>
-        <w:rPr>
-          <w:rFonts w:ascii="Times New Roman" w:hAnsi="Times New Roman" w:cs="Times New Roman"/>
-          <w:sz w:val="28"/>
-          <w:szCs w:val="28"/>
-        </w:rPr>
-        <w:t xml:space="preserve"> должна составлять не менее 99%</w:t>
-      </w:r>
-    </w:p>
-    <w:p>
-      <w:pPr>
-        <w:spacing w:line="360" w:lineRule="auto"/>
-        <w:jc w:val="both"/>
-        <w:rPr>
-          <w:rFonts w:ascii="Times New Roman" w:hAnsi="Times New Roman" w:cs="Times New Roman"/>
-          <w:sz w:val="28"/>
-          <w:szCs w:val="28"/>
-        </w:rPr>
-      </w:pPr>
-      <w:r>
-        <w:rPr>
-          <w:rFonts w:ascii="Times New Roman" w:hAnsi="Times New Roman" w:cs="Times New Roman"/>
-          <w:sz w:val="28"/>
-          <w:szCs w:val="28"/>
-        </w:rPr>
-        <w:t>Среднее время между сбоями — это среднее время, за которое</w:t>
-      </w:r>
+          <w:szCs w:val="28"/>
+          <w:lang w:val="en-US"/>
+        </w:rPr>
+      </w:pPr>
+    </w:p>
+    <w:p>
+      <w:pPr>
+        <w:spacing w:after="0" w:line="360" w:lineRule="auto"/>
+        <w:rPr>
+          <w:rFonts w:ascii="Times New Roman" w:hAnsi="Times New Roman" w:cs="Times New Roman"/>
+          <w:sz w:val="28"/>
+          <w:szCs w:val="28"/>
+        </w:rPr>
+      </w:pPr>
+      <w:r>
+        <w:rPr>
+          <w:rFonts w:ascii="Times New Roman" w:hAnsi="Times New Roman" w:cs="Times New Roman"/>
+          <w:sz w:val="28"/>
+          <w:szCs w:val="28"/>
+        </w:rPr>
+        <w:t>3.3.8. Решения по составу программных средств, языкам деятельности, алгоритмам процедур и операций и методам их реализации</w:t>
+      </w:r>
+    </w:p>
+    <w:p>
+      <w:pPr>
+        <w:spacing w:after="0" w:line="360" w:lineRule="auto"/>
+        <w:rPr>
+          <w:rFonts w:ascii="Times New Roman" w:hAnsi="Times New Roman" w:cs="Times New Roman"/>
+          <w:sz w:val="28"/>
+          <w:szCs w:val="28"/>
+        </w:rPr>
+      </w:pPr>
+      <w:r>
+        <w:rPr>
+          <w:rFonts w:ascii="Times New Roman" w:hAnsi="Times New Roman" w:cs="Times New Roman"/>
+          <w:sz w:val="28"/>
+          <w:szCs w:val="28"/>
+        </w:rPr>
+        <w:t>При разработк</w:t>
+      </w:r>
+      <w:r>
+        <w:rPr>
+          <w:rFonts w:ascii="Times New Roman" w:hAnsi="Times New Roman" w:cs="Times New Roman"/>
+          <w:sz w:val="28"/>
+          <w:szCs w:val="28"/>
+        </w:rPr>
+        <w:t>е</w:t>
+      </w:r>
+      <w:r>
+        <w:rPr>
+          <w:rFonts w:ascii="Times New Roman" w:hAnsi="Times New Roman" w:cs="Times New Roman"/>
+          <w:sz w:val="28"/>
+          <w:szCs w:val="28"/>
+        </w:rPr>
+        <w:t xml:space="preserve"> программы использовались</w:t>
+      </w:r>
+      <w:r>
+        <w:rPr>
+          <w:rFonts w:ascii="Times New Roman" w:hAnsi="Times New Roman" w:cs="Times New Roman"/>
+          <w:sz w:val="28"/>
+          <w:szCs w:val="28"/>
+        </w:rPr>
+        <w:t xml:space="preserve"> следующие программные компоненты:</w:t>
+      </w:r>
+    </w:p>
+    <w:p>
+      <w:pPr>
+        <w:spacing w:after="0" w:line="360" w:lineRule="auto"/>
+        <w:rPr>
+          <w:rFonts w:ascii="Times New Roman" w:hAnsi="Times New Roman" w:cs="Times New Roman"/>
+          <w:sz w:val="28"/>
+          <w:szCs w:val="28"/>
+        </w:rPr>
+      </w:pPr>
       <w:bookmarkStart w:id="1" w:name="_GoBack"/>
+      <w:bookmarkEnd w:id="0"/>
       <w:bookmarkEnd w:id="1"/>
-      <w:r>
-        <w:rPr>
-          <w:rFonts w:ascii="Times New Roman" w:hAnsi="Times New Roman" w:cs="Times New Roman"/>
-          <w:sz w:val="28"/>
-          <w:szCs w:val="28"/>
-        </w:rPr>
-        <w:t xml:space="preserve"> компонент или модуль может выполнять свои функции без перерыва.</w:t>
-      </w:r>
-    </w:p>
-    <w:p>
-      <w:pPr>
-        <w:spacing w:line="360" w:lineRule="auto"/>
-        <w:jc w:val="both"/>
-        <w:rPr>
-          <w:sz w:val="28"/>
-          <w:szCs w:val="28"/>
-        </w:rPr>
-      </w:pPr>
-      <w:r>
-        <w:rPr>
-          <w:sz w:val="28"/>
-          <w:szCs w:val="28"/>
-        </w:rPr>
-        <w:t>Измеряется от начала работы до момента следующего сбоя.</w:t>
-      </w:r>
-    </w:p>
-    <w:p>
-      <w:pPr>
-        <w:spacing w:line="360" w:lineRule="auto"/>
-        <w:jc w:val="both"/>
-        <w:rPr>
-          <w:sz w:val="28"/>
-          <w:szCs w:val="28"/>
-        </w:rPr>
-      </w:pPr>
-      <w:r>
-        <w:rPr>
-          <w:sz w:val="28"/>
-          <w:szCs w:val="28"/>
-        </w:rPr>
-        <w:t>Среднее временя работы без сбоев должно составлять не менее 1500 часов.</w:t>
-      </w:r>
     </w:p>
     <w:sectPr>
       <w:pgSz w:w="11906" w:h="16838"/>
@@ -2040,6 +6414,28 @@
     <w:name w:val="Normal"/>
     <w:qFormat/>
   </w:style>
+  <w:style w:type="paragraph" w:styleId="2">
+    <w:name w:val="heading 2"/>
+    <w:basedOn w:val="a"/>
+    <w:next w:val="a"/>
+    <w:link w:val="20"/>
+    <w:uiPriority w:val="9"/>
+    <w:unhideWhenUsed/>
+    <w:qFormat/>
+    <w:rsid w:val="00CA4B29"/>
+    <w:pPr>
+      <w:keepNext/>
+      <w:keepLines/>
+      <w:spacing w:before="40" w:after="0"/>
+      <w:outlineLvl w:val="1"/>
+    </w:pPr>
+    <w:rPr>
+      <w:rFonts w:asciiTheme="majorHAnsi" w:eastAsiaTheme="majorEastAsia" w:hAnsiTheme="majorHAnsi" w:cstheme="majorBidi"/>
+      <w:color w:val="2F5496" w:themeColor="accent1" w:themeShade="BF"/>
+      <w:sz w:val="26"/>
+      <w:szCs w:val="26"/>
+    </w:rPr>
+  </w:style>
   <w:style w:type="character" w:default="1" w:styleId="a0">
     <w:name w:val="Default Paragraph Font"/>
     <w:uiPriority w:val="1"/>
@@ -2110,6 +6506,38 @@
     <w:link w:val="a5"/>
     <w:uiPriority w:val="99"/>
     <w:rsid w:val="00B47D3C"/>
+  </w:style>
+  <w:style w:type="character" w:customStyle="1" w:styleId="20">
+    <w:name w:val="Заголовок 2 Знак"/>
+    <w:basedOn w:val="a0"/>
+    <w:link w:val="2"/>
+    <w:uiPriority w:val="9"/>
+    <w:rsid w:val="00CA4B29"/>
+    <w:rPr>
+      <w:rFonts w:asciiTheme="majorHAnsi" w:eastAsiaTheme="majorEastAsia" w:hAnsiTheme="majorHAnsi" w:cstheme="majorBidi"/>
+      <w:color w:val="2F5496" w:themeColor="accent1" w:themeShade="BF"/>
+      <w:sz w:val="26"/>
+      <w:szCs w:val="26"/>
+    </w:rPr>
+  </w:style>
+  <w:style w:type="table" w:styleId="a7">
+    <w:name w:val="Table Grid"/>
+    <w:basedOn w:val="a1"/>
+    <w:uiPriority w:val="39"/>
+    <w:rsid w:val="00BB76FA"/>
+    <w:pPr>
+      <w:spacing w:after="0" w:line="240" w:lineRule="auto"/>
+    </w:pPr>
+    <w:tblPr>
+      <w:tblBorders>
+        <w:top w:val="single" w:sz="4" w:space="0" w:color="auto"/>
+        <w:left w:val="single" w:sz="4" w:space="0" w:color="auto"/>
+        <w:bottom w:val="single" w:sz="4" w:space="0" w:color="auto"/>
+        <w:right w:val="single" w:sz="4" w:space="0" w:color="auto"/>
+        <w:insideH w:val="single" w:sz="4" w:space="0" w:color="auto"/>
+        <w:insideV w:val="single" w:sz="4" w:space="0" w:color="auto"/>
+      </w:tblBorders>
+    </w:tblPr>
   </w:style>
 </w:styles>
 </file>
@@ -2414,7 +6842,7 @@
 </file>
 
 <file path=customXml/itemProps1.xml><?xml version="1.0" encoding="utf-8"?>
-<ds:datastoreItem xmlns:ds="http://schemas.openxmlformats.org/officeDocument/2006/customXml" ds:itemID="{6D8C8F07-B2FE-47FB-B879-7224B58AB74C}">
+<ds:datastoreItem xmlns:ds="http://schemas.openxmlformats.org/officeDocument/2006/customXml" ds:itemID="{7149198C-1AE3-487A-B1BE-209D01E86282}">
   <ds:schemaRefs>
     <ds:schemaRef ds:uri="http://schemas.openxmlformats.org/officeDocument/2006/bibliography"/>
   </ds:schemaRefs>

--- a/ESKIZ.docx
+++ b/ESKIZ.docx
@@ -1,6 +1,6 @@
 
 <file path=word/document.xml><?xml version="1.0" encoding="utf-8"?>
-<w:document xmlns:wpc="http://schemas.microsoft.com/office/word/2010/wordprocessingCanvas" xmlns:cx="http://schemas.microsoft.com/office/drawing/2014/chartex" xmlns:cx1="http://schemas.microsoft.com/office/drawing/2015/9/8/chartex" xmlns:cx2="http://schemas.microsoft.com/office/drawing/2015/10/21/chartex" xmlns:cx3="http://schemas.microsoft.com/office/drawing/2016/5/9/chartex" xmlns:cx4="http://schemas.microsoft.com/office/drawing/2016/5/10/chartex" xmlns:cx5="http://schemas.microsoft.com/office/drawing/2016/5/11/chartex" xmlns:cx6="http://schemas.microsoft.com/office/drawing/2016/5/12/chartex" xmlns:cx7="http://schemas.microsoft.com/office/drawing/2016/5/13/chartex" xmlns:cx8="http://schemas.microsoft.com/office/drawing/2016/5/14/chartex" xmlns:mc="http://schemas.openxmlformats.org/markup-compatibility/2006" xmlns:aink="http://schemas.microsoft.com/office/drawing/2016/ink" xmlns:am3d="http://schemas.microsoft.com/office/drawing/2017/model3d" xmlns:o="urn:schemas-microsoft-com:office:office" xmlns:r="http://schemas.openxmlformats.org/officeDocument/2006/relationships" xmlns:m="http://schemas.openxmlformats.org/officeDocument/2006/math" xmlns:v="urn:schemas-microsoft-com:vml" xmlns:wp14="http://schemas.microsoft.com/office/word/2010/wordprocessingDrawing" xmlns:wp="http://schemas.openxmlformats.org/drawingml/2006/wordprocessingDrawing" xmlns:w10="urn:schemas-microsoft-com:office:word" xmlns:w="http://schemas.openxmlformats.org/wordprocessingml/2006/main" xmlns:w14="http://schemas.microsoft.com/office/word/2010/wordml" xmlns:w15="http://schemas.microsoft.com/office/word/2012/wordml" xmlns:w16cid="http://schemas.microsoft.com/office/word/2016/wordml/cid" xmlns:w16se="http://schemas.microsoft.com/office/word/2015/wordml/symex" xmlns:wpg="http://schemas.microsoft.com/office/word/2010/wordprocessingGroup" xmlns:wpi="http://schemas.microsoft.com/office/word/2010/wordprocessingInk" xmlns:wne="http://schemas.microsoft.com/office/word/2006/wordml" xmlns:wps="http://schemas.microsoft.com/office/word/2010/wordprocessingShape" mc:Ignorable="w14 w15 w16se w16cid wp14">
+<w:document xmlns:wpc="http://schemas.microsoft.com/office/word/2010/wordprocessingCanvas" xmlns:cx="http://schemas.microsoft.com/office/drawing/2014/chartex" xmlns:cx1="http://schemas.microsoft.com/office/drawing/2015/9/8/chartex" xmlns:cx2="http://schemas.microsoft.com/office/drawing/2015/10/21/chartex" xmlns:cx3="http://schemas.microsoft.com/office/drawing/2016/5/9/chartex" xmlns:cx4="http://schemas.microsoft.com/office/drawing/2016/5/10/chartex" xmlns:cx5="http://schemas.microsoft.com/office/drawing/2016/5/11/chartex" xmlns:cx6="http://schemas.microsoft.com/office/drawing/2016/5/12/chartex" xmlns:cx7="http://schemas.microsoft.com/office/drawing/2016/5/13/chartex" xmlns:cx8="http://schemas.microsoft.com/office/drawing/2016/5/14/chartex" xmlns:mc="http://schemas.openxmlformats.org/markup-compatibility/2006" xmlns:aink="http://schemas.microsoft.com/office/drawing/2016/ink" xmlns:am3d="http://schemas.microsoft.com/office/drawing/2017/model3d" xmlns:o="urn:schemas-microsoft-com:office:office" xmlns:oel="http://schemas.microsoft.com/office/2019/extlst" xmlns:r="http://schemas.openxmlformats.org/officeDocument/2006/relationships" xmlns:m="http://schemas.openxmlformats.org/officeDocument/2006/math" xmlns:v="urn:schemas-microsoft-com:vml" xmlns:wp14="http://schemas.microsoft.com/office/word/2010/wordprocessingDrawing" xmlns:wp="http://schemas.openxmlformats.org/drawingml/2006/wordprocessingDrawing" xmlns:w10="urn:schemas-microsoft-com:office:word" xmlns:w="http://schemas.openxmlformats.org/wordprocessingml/2006/main" xmlns:w14="http://schemas.microsoft.com/office/word/2010/wordml" xmlns:w15="http://schemas.microsoft.com/office/word/2012/wordml" xmlns:w16cex="http://schemas.microsoft.com/office/word/2018/wordml/cex" xmlns:w16cid="http://schemas.microsoft.com/office/word/2016/wordml/cid" xmlns:w16="http://schemas.microsoft.com/office/word/2018/wordml" xmlns:w16du="http://schemas.microsoft.com/office/word/2023/wordml/word16du" xmlns:w16sdtdh="http://schemas.microsoft.com/office/word/2020/wordml/sdtdatahash" xmlns:w16se="http://schemas.microsoft.com/office/word/2015/wordml/symex" xmlns:wpg="http://schemas.microsoft.com/office/word/2010/wordprocessingGroup" xmlns:wpi="http://schemas.microsoft.com/office/word/2010/wordprocessingInk" xmlns:wne="http://schemas.microsoft.com/office/word/2006/wordml" xmlns:wps="http://schemas.microsoft.com/office/word/2010/wordprocessingShape" mc:Ignorable="w14 w15 w16se w16cid w16 w16cex w16sdtdh wp14">
   <w:body>
     <w:p>
       <w:pPr>
@@ -185,44 +185,6 @@
           <w:szCs w:val="28"/>
         </w:rPr>
         <w:t>Разрабатываемая система предназначена для упрощения работы мебельного салона, выполненных по заказу.</w:t>
-      </w:r>
-    </w:p>
-    <w:p>
-      <w:pPr>
-        <w:spacing w:line="360" w:lineRule="auto"/>
-        <w:jc w:val="both"/>
-        <w:rPr>
-          <w:rFonts w:ascii="Times New Roman" w:hAnsi="Times New Roman" w:cs="Times New Roman"/>
-          <w:sz w:val="28"/>
-          <w:szCs w:val="28"/>
-        </w:rPr>
-      </w:pPr>
-      <w:r>
-        <w:rPr>
-          <w:rFonts w:ascii="Times New Roman" w:hAnsi="Times New Roman" w:cs="Times New Roman"/>
-          <w:sz w:val="28"/>
-          <w:szCs w:val="28"/>
-        </w:rPr>
-        <w:t>3.1.3 Цели создания системы</w:t>
-      </w:r>
-    </w:p>
-    <w:p>
-      <w:pPr>
-        <w:spacing w:before="240" w:after="0" w:line="360" w:lineRule="auto"/>
-        <w:jc w:val="both"/>
-        <w:rPr>
-          <w:rFonts w:ascii="Times New Roman" w:hAnsi="Times New Roman" w:cs="Times New Roman"/>
-          <w:sz w:val="28"/>
-          <w:szCs w:val="28"/>
-        </w:rPr>
-      </w:pPr>
-      <w:r>
-        <w:rPr>
-          <w:rFonts w:ascii="Times New Roman" w:hAnsi="Times New Roman" w:cs="Times New Roman"/>
-          <w:sz w:val="28"/>
-          <w:szCs w:val="28"/>
-        </w:rPr>
-        <w:t>Основными целями создания “Мебельный салон” являются:</w:t>
       </w:r>
     </w:p>
     <w:p>
@@ -242,7 +204,23 @@
           <w:sz w:val="28"/>
           <w:szCs w:val="28"/>
         </w:rPr>
-        <w:t xml:space="preserve"> - быстрый поиск нужных товаров;</w:t>
+        <w:t xml:space="preserve">- быстрый поиск </w:t>
+      </w:r>
+      <w:r>
+        <w:rPr>
+          <w:rFonts w:ascii="Times New Roman" w:hAnsi="Times New Roman" w:cs="Times New Roman"/>
+          <w:sz w:val="28"/>
+          <w:szCs w:val="28"/>
+        </w:rPr>
+        <w:t>необходимых</w:t>
+      </w:r>
+      <w:r>
+        <w:rPr>
+          <w:rFonts w:ascii="Times New Roman" w:hAnsi="Times New Roman" w:cs="Times New Roman"/>
+          <w:sz w:val="28"/>
+          <w:szCs w:val="28"/>
+        </w:rPr>
+        <w:t xml:space="preserve"> товаров;</w:t>
       </w:r>
     </w:p>
     <w:p>
@@ -262,7 +240,237 @@
           <w:sz w:val="28"/>
           <w:szCs w:val="28"/>
         </w:rPr>
-        <w:t xml:space="preserve"> - доступность для любого клиента;</w:t>
+        <w:t xml:space="preserve"> - </w:t>
+      </w:r>
+      <w:r>
+        <w:rPr>
+          <w:rFonts w:ascii="Times New Roman" w:hAnsi="Times New Roman" w:cs="Times New Roman"/>
+          <w:sz w:val="28"/>
+          <w:szCs w:val="28"/>
+        </w:rPr>
+        <w:t>удобства</w:t>
+      </w:r>
+      <w:r>
+        <w:rPr>
+          <w:rFonts w:ascii="Times New Roman" w:hAnsi="Times New Roman" w:cs="Times New Roman"/>
+          <w:sz w:val="28"/>
+          <w:szCs w:val="28"/>
+        </w:rPr>
+        <w:t>;</w:t>
+      </w:r>
+    </w:p>
+    <w:p>
+      <w:pPr>
+        <w:spacing w:line="360" w:lineRule="auto"/>
+        <w:jc w:val="both"/>
+        <w:rPr>
+          <w:rFonts w:ascii="Times New Roman" w:hAnsi="Times New Roman" w:cs="Times New Roman"/>
+          <w:sz w:val="28"/>
+          <w:szCs w:val="28"/>
+        </w:rPr>
+      </w:pPr>
+      <w:r>
+        <w:rPr>
+          <w:rFonts w:ascii="Times New Roman" w:hAnsi="Times New Roman" w:cs="Times New Roman"/>
+          <w:sz w:val="28"/>
+          <w:szCs w:val="28"/>
+        </w:rPr>
+        <w:t>3.1.3 Цели создания системы</w:t>
+      </w:r>
+      <w:r>
+        <w:rPr>
+          <w:rFonts w:ascii="Times New Roman" w:hAnsi="Times New Roman" w:cs="Times New Roman"/>
+          <w:sz w:val="28"/>
+          <w:szCs w:val="28"/>
+        </w:rPr>
+        <w:tab/>
+      </w:r>
+    </w:p>
+    <w:p>
+      <w:pPr>
+        <w:spacing w:after="0" w:line="360" w:lineRule="auto"/>
+        <w:ind w:firstLine="709"/>
+        <w:jc w:val="both"/>
+        <w:rPr>
+          <w:rFonts w:ascii="Times New Roman" w:hAnsi="Times New Roman" w:cs="Times New Roman"/>
+          <w:sz w:val="28"/>
+          <w:szCs w:val="28"/>
+        </w:rPr>
+      </w:pPr>
+      <w:r>
+        <w:rPr>
+          <w:rFonts w:ascii="Times New Roman" w:hAnsi="Times New Roman" w:cs="Times New Roman"/>
+          <w:sz w:val="28"/>
+          <w:szCs w:val="28"/>
+        </w:rPr>
+        <w:t xml:space="preserve">Разрабатываемая система предназначена для </w:t>
+      </w:r>
+      <w:r>
+        <w:rPr>
+          <w:rFonts w:ascii="Times New Roman" w:hAnsi="Times New Roman" w:cs="Times New Roman"/>
+          <w:sz w:val="28"/>
+          <w:szCs w:val="28"/>
+        </w:rPr>
+        <w:t>учета заказов в мебельном салоне</w:t>
+      </w:r>
+    </w:p>
+    <w:p>
+      <w:pPr>
+        <w:spacing w:after="0" w:line="360" w:lineRule="auto"/>
+        <w:jc w:val="both"/>
+        <w:rPr>
+          <w:rFonts w:ascii="Times New Roman" w:hAnsi="Times New Roman" w:cs="Times New Roman"/>
+          <w:sz w:val="28"/>
+          <w:szCs w:val="28"/>
+        </w:rPr>
+      </w:pPr>
+      <w:r>
+        <w:rPr>
+          <w:rFonts w:ascii="Times New Roman" w:hAnsi="Times New Roman" w:cs="Times New Roman"/>
+          <w:sz w:val="28"/>
+          <w:szCs w:val="28"/>
+        </w:rPr>
+        <w:t xml:space="preserve">Система для учёта </w:t>
+      </w:r>
+      <w:r>
+        <w:rPr>
+          <w:rFonts w:ascii="Times New Roman" w:hAnsi="Times New Roman" w:cs="Times New Roman"/>
+          <w:sz w:val="28"/>
+          <w:szCs w:val="28"/>
+        </w:rPr>
+        <w:t>заказов</w:t>
+      </w:r>
+      <w:r>
+        <w:rPr>
+          <w:rFonts w:ascii="Times New Roman" w:hAnsi="Times New Roman" w:cs="Times New Roman"/>
+          <w:sz w:val="28"/>
+          <w:szCs w:val="28"/>
+        </w:rPr>
+        <w:t>,</w:t>
+      </w:r>
+      <w:r>
+        <w:rPr>
+          <w:rFonts w:ascii="Times New Roman" w:hAnsi="Times New Roman" w:cs="Times New Roman"/>
+          <w:sz w:val="28"/>
+          <w:szCs w:val="28"/>
+        </w:rPr>
+        <w:t xml:space="preserve"> </w:t>
+      </w:r>
+      <w:r>
+        <w:rPr>
+          <w:rFonts w:ascii="Times New Roman" w:hAnsi="Times New Roman" w:cs="Times New Roman"/>
+          <w:sz w:val="28"/>
+          <w:szCs w:val="28"/>
+        </w:rPr>
+        <w:t>товар</w:t>
+      </w:r>
+      <w:r>
+        <w:rPr>
+          <w:rFonts w:ascii="Times New Roman" w:hAnsi="Times New Roman" w:cs="Times New Roman"/>
+          <w:sz w:val="28"/>
+          <w:szCs w:val="28"/>
+        </w:rPr>
+        <w:t>ов, и клиентах</w:t>
+      </w:r>
+      <w:r>
+        <w:rPr>
+          <w:rFonts w:ascii="Times New Roman" w:hAnsi="Times New Roman" w:cs="Times New Roman"/>
+          <w:sz w:val="28"/>
+          <w:szCs w:val="28"/>
+        </w:rPr>
+        <w:t xml:space="preserve"> позволит быстро </w:t>
+      </w:r>
+      <w:r>
+        <w:rPr>
+          <w:rFonts w:ascii="Times New Roman" w:hAnsi="Times New Roman" w:cs="Times New Roman"/>
+          <w:sz w:val="28"/>
+          <w:szCs w:val="28"/>
+        </w:rPr>
+        <w:t>просматривать необходимые данные</w:t>
+      </w:r>
+      <w:r>
+        <w:rPr>
+          <w:rFonts w:ascii="Times New Roman" w:hAnsi="Times New Roman" w:cs="Times New Roman"/>
+          <w:sz w:val="28"/>
+          <w:szCs w:val="28"/>
+        </w:rPr>
+        <w:t>.</w:t>
+      </w:r>
+    </w:p>
+    <w:p>
+      <w:pPr>
+        <w:spacing w:after="0" w:line="360" w:lineRule="auto"/>
+        <w:ind w:firstLine="709"/>
+        <w:jc w:val="both"/>
+        <w:rPr>
+          <w:rFonts w:ascii="Times New Roman" w:hAnsi="Times New Roman" w:cs="Times New Roman"/>
+          <w:sz w:val="28"/>
+          <w:szCs w:val="28"/>
+        </w:rPr>
+      </w:pPr>
+      <w:r>
+        <w:rPr>
+          <w:rFonts w:ascii="Times New Roman" w:hAnsi="Times New Roman" w:cs="Times New Roman"/>
+          <w:sz w:val="28"/>
+          <w:szCs w:val="28"/>
+        </w:rPr>
+        <w:t>Менеджер</w:t>
+      </w:r>
+      <w:r>
+        <w:rPr>
+          <w:rFonts w:ascii="Times New Roman" w:hAnsi="Times New Roman" w:cs="Times New Roman"/>
+          <w:sz w:val="28"/>
+          <w:szCs w:val="28"/>
+        </w:rPr>
+        <w:t xml:space="preserve"> сможет с легкостью заносить информацию об </w:t>
+      </w:r>
+      <w:r>
+        <w:rPr>
+          <w:rFonts w:ascii="Times New Roman" w:hAnsi="Times New Roman" w:cs="Times New Roman"/>
+          <w:sz w:val="28"/>
+          <w:szCs w:val="28"/>
+        </w:rPr>
+        <w:t>товаре,</w:t>
+      </w:r>
+      <w:r>
+        <w:rPr>
+          <w:rFonts w:ascii="Times New Roman" w:hAnsi="Times New Roman" w:cs="Times New Roman"/>
+          <w:sz w:val="28"/>
+          <w:szCs w:val="28"/>
+        </w:rPr>
+        <w:t xml:space="preserve"> </w:t>
+      </w:r>
+      <w:r>
+        <w:rPr>
+          <w:rFonts w:ascii="Times New Roman" w:hAnsi="Times New Roman" w:cs="Times New Roman"/>
+          <w:sz w:val="28"/>
+          <w:szCs w:val="28"/>
+        </w:rPr>
+        <w:t xml:space="preserve">клиентах и заказов, свободно </w:t>
+      </w:r>
+      <w:r>
+        <w:rPr>
+          <w:rFonts w:ascii="Times New Roman" w:hAnsi="Times New Roman" w:cs="Times New Roman"/>
+          <w:sz w:val="28"/>
+          <w:szCs w:val="28"/>
+        </w:rPr>
+        <w:t>редактировать</w:t>
+      </w:r>
+      <w:r>
+        <w:rPr>
+          <w:rFonts w:ascii="Times New Roman" w:hAnsi="Times New Roman" w:cs="Times New Roman"/>
+          <w:sz w:val="28"/>
+          <w:szCs w:val="28"/>
+        </w:rPr>
+        <w:t xml:space="preserve"> и удалять</w:t>
+      </w:r>
+      <w:r>
+        <w:rPr>
+          <w:rFonts w:ascii="Times New Roman" w:hAnsi="Times New Roman" w:cs="Times New Roman"/>
+          <w:sz w:val="28"/>
+          <w:szCs w:val="28"/>
+        </w:rPr>
+        <w:t>, а также обеспечен удобный поиск по определенным параметрам.</w:t>
       </w:r>
     </w:p>
     <w:p>
@@ -281,7 +489,7 @@
           <w:sz w:val="28"/>
           <w:szCs w:val="28"/>
         </w:rPr>
-        <w:t>- Список типов товара. все будет представлено на одной странице.</w:t>
+        <w:t>Основными целями создания “Мебельный салон” являются:</w:t>
       </w:r>
     </w:p>
     <w:p>
@@ -300,7 +508,7 @@
           <w:sz w:val="28"/>
           <w:szCs w:val="28"/>
         </w:rPr>
-        <w:t>Для достижения поставленных целей система должна решать следующие задачи:</w:t>
+        <w:t>- Список типов товара. все будет представлено на одной странице.</w:t>
       </w:r>
     </w:p>
     <w:p>
@@ -319,7 +527,7 @@
           <w:sz w:val="28"/>
           <w:szCs w:val="28"/>
         </w:rPr>
-        <w:t>- наличие сформированной база данных различных товаров;</w:t>
+        <w:t>Для достижения поставленных целей система должна решать следующие задачи:</w:t>
       </w:r>
     </w:p>
     <w:p>
@@ -338,7 +546,7 @@
           <w:sz w:val="28"/>
           <w:szCs w:val="28"/>
         </w:rPr>
-        <w:t>- добавление нового товара в список;</w:t>
+        <w:t>- наличие сформированной база данных различных товаров;</w:t>
       </w:r>
     </w:p>
     <w:p>
@@ -357,7 +565,7 @@
           <w:sz w:val="28"/>
           <w:szCs w:val="28"/>
         </w:rPr>
-        <w:t>- редактирование товара в списке;</w:t>
+        <w:t>- добавление нового товара в список;</w:t>
       </w:r>
     </w:p>
     <w:p>
@@ -376,6 +584,25 @@
           <w:sz w:val="28"/>
           <w:szCs w:val="28"/>
         </w:rPr>
+        <w:t>- редактирование товара в списке;</w:t>
+      </w:r>
+    </w:p>
+    <w:p>
+      <w:pPr>
+        <w:spacing w:before="240" w:after="0" w:line="360" w:lineRule="auto"/>
+        <w:jc w:val="both"/>
+        <w:rPr>
+          <w:rFonts w:ascii="Times New Roman" w:hAnsi="Times New Roman" w:cs="Times New Roman"/>
+          <w:sz w:val="28"/>
+          <w:szCs w:val="28"/>
+        </w:rPr>
+      </w:pPr>
+      <w:r>
+        <w:rPr>
+          <w:rFonts w:ascii="Times New Roman" w:hAnsi="Times New Roman" w:cs="Times New Roman"/>
+          <w:sz w:val="28"/>
+          <w:szCs w:val="28"/>
+        </w:rPr>
         <w:t>- удаление товара в списке;</w:t>
       </w:r>
     </w:p>
@@ -395,6 +622,7 @@
           <w:sz w:val="28"/>
           <w:szCs w:val="28"/>
         </w:rPr>
+        <w:lastRenderedPageBreak/>
         <w:t xml:space="preserve">На данном этапе разберем, </w:t>
       </w:r>
       <w:proofErr w:type="gramStart"/>
@@ -496,16 +724,7 @@
           <w:sz w:val="28"/>
           <w:szCs w:val="28"/>
         </w:rPr>
-        <w:t xml:space="preserve">3.1 представлена общая диаграмма состояний. При запуске программы, пользователь будет находиться в том, состоянии, когда ему необходимо авторизоваться, чтобы продолжить работу с системой и </w:t>
-      </w:r>
-      <w:r>
-        <w:rPr>
-          <w:rFonts w:ascii="Times New Roman" w:hAnsi="Times New Roman" w:cs="Times New Roman"/>
-          <w:sz w:val="28"/>
-          <w:szCs w:val="28"/>
-        </w:rPr>
-        <w:lastRenderedPageBreak/>
-        <w:t>осуществлять деятельность согласно выделенным вариантам использования.</w:t>
+        <w:t>3.1 представлена общая диаграмма состояний. При запуске программы, пользователь будет находиться в том, состоянии, когда ему необходимо авторизоваться, чтобы продолжить работу с системой и осуществлять деятельность согласно выделенным вариантам использования.</w:t>
       </w:r>
       <w:r>
         <w:rPr>
@@ -540,7 +759,7 @@
                     </pic:cNvPicPr>
                   </pic:nvPicPr>
                   <pic:blipFill>
-                    <a:blip r:embed="rId7" cstate="print">
+                    <a:blip r:embed="rId8" cstate="print">
                       <a:extLst>
                         <a:ext uri="{28A0092B-C50C-407E-A947-70E740481C1C}">
                           <a14:useLocalDpi xmlns:a14="http://schemas.microsoft.com/office/drawing/2010/main" val="0"/>
@@ -685,7 +904,7 @@
                     </pic:cNvPicPr>
                   </pic:nvPicPr>
                   <pic:blipFill>
-                    <a:blip r:embed="rId8" cstate="print">
+                    <a:blip r:embed="rId9" cstate="print">
                       <a:extLst>
                         <a:ext uri="{28A0092B-C50C-407E-A947-70E740481C1C}">
                           <a14:useLocalDpi xmlns:a14="http://schemas.microsoft.com/office/drawing/2010/main" val="0"/>
@@ -759,7 +978,16 @@
           <w:sz w:val="28"/>
           <w:szCs w:val="28"/>
         </w:rPr>
-        <w:t>На рисунке 3.3, изображена декомпозиция состояния просмотра списка клиентов. После того как менеджер открыл программу, он может выбрать вкладку клиенты которая ему необходима. Далее он может добавлять, редактировать клиентов или же удалять.</w:t>
+        <w:t xml:space="preserve">На рисунке 3.3, изображена декомпозиция состояния просмотра списка клиентов. После того как менеджер открыл программу, он может выбрать </w:t>
+      </w:r>
+      <w:r>
+        <w:rPr>
+          <w:rFonts w:ascii="Times New Roman" w:hAnsi="Times New Roman" w:cs="Times New Roman"/>
+          <w:sz w:val="28"/>
+          <w:szCs w:val="28"/>
+        </w:rPr>
+        <w:lastRenderedPageBreak/>
+        <w:t>вкладку клиенты которая ему необходима. Далее он может добавлять, редактировать клиентов или же удалять.</w:t>
       </w:r>
       <w:r>
         <w:rPr>
@@ -781,199 +1009,6 @@
                 <pic:pic xmlns:pic="http://schemas.openxmlformats.org/drawingml/2006/picture">
                   <pic:nvPicPr>
                     <pic:cNvPr id="0" name="Picture 4"/>
-                    <pic:cNvPicPr>
-                      <a:picLocks noChangeAspect="1" noChangeArrowheads="1"/>
-                    </pic:cNvPicPr>
-                  </pic:nvPicPr>
-                  <pic:blipFill>
-                    <a:blip r:embed="rId9" cstate="print">
-                      <a:extLst>
-                        <a:ext uri="{28A0092B-C50C-407E-A947-70E740481C1C}">
-                          <a14:useLocalDpi xmlns:a14="http://schemas.microsoft.com/office/drawing/2010/main" val="0"/>
-                        </a:ext>
-                      </a:extLst>
-                    </a:blip>
-                    <a:srcRect/>
-                    <a:stretch>
-                      <a:fillRect/>
-                    </a:stretch>
-                  </pic:blipFill>
-                  <pic:spPr bwMode="auto">
-                    <a:xfrm>
-                      <a:off x="0" y="0"/>
-                      <a:ext cx="6108065" cy="862965"/>
-                    </a:xfrm>
-                    <a:prstGeom prst="rect">
-                      <a:avLst/>
-                    </a:prstGeom>
-                    <a:noFill/>
-                    <a:ln>
-                      <a:noFill/>
-                    </a:ln>
-                  </pic:spPr>
-                </pic:pic>
-              </a:graphicData>
-            </a:graphic>
-          </wp:inline>
-        </w:drawing>
-      </w:r>
-    </w:p>
-    <w:p>
-      <w:pPr>
-        <w:spacing w:line="360" w:lineRule="auto"/>
-        <w:jc w:val="both"/>
-        <w:rPr>
-          <w:rFonts w:ascii="Times New Roman" w:hAnsi="Times New Roman" w:cs="Times New Roman"/>
-          <w:sz w:val="28"/>
-          <w:szCs w:val="28"/>
-        </w:rPr>
-      </w:pPr>
-    </w:p>
-    <w:p>
-      <w:pPr>
-        <w:spacing w:line="360" w:lineRule="auto"/>
-        <w:jc w:val="center"/>
-        <w:rPr>
-          <w:rFonts w:ascii="Times New Roman" w:hAnsi="Times New Roman" w:cs="Times New Roman"/>
-          <w:sz w:val="28"/>
-          <w:szCs w:val="28"/>
-        </w:rPr>
-      </w:pPr>
-      <w:r>
-        <w:rPr>
-          <w:rFonts w:ascii="Times New Roman" w:hAnsi="Times New Roman" w:cs="Times New Roman"/>
-          <w:sz w:val="28"/>
-          <w:szCs w:val="28"/>
-        </w:rPr>
-        <w:lastRenderedPageBreak/>
-        <w:t>Рисунок 3.</w:t>
-      </w:r>
-      <w:r>
-        <w:rPr>
-          <w:rFonts w:ascii="Times New Roman" w:hAnsi="Times New Roman" w:cs="Times New Roman"/>
-          <w:sz w:val="28"/>
-          <w:szCs w:val="28"/>
-        </w:rPr>
-        <w:t>3</w:t>
-      </w:r>
-      <w:r>
-        <w:rPr>
-          <w:rFonts w:ascii="Times New Roman" w:hAnsi="Times New Roman" w:cs="Times New Roman"/>
-          <w:sz w:val="28"/>
-          <w:szCs w:val="28"/>
-        </w:rPr>
-        <w:t xml:space="preserve"> – Диаграмма состояний </w:t>
-      </w:r>
-      <w:r>
-        <w:rPr>
-          <w:rFonts w:ascii="Times New Roman" w:hAnsi="Times New Roman" w:cs="Times New Roman"/>
-          <w:sz w:val="28"/>
-          <w:szCs w:val="28"/>
-        </w:rPr>
-        <w:t>"Просмотр</w:t>
-      </w:r>
-      <w:r>
-        <w:rPr>
-          <w:rFonts w:ascii="Times New Roman" w:hAnsi="Times New Roman" w:cs="Times New Roman"/>
-          <w:sz w:val="28"/>
-          <w:szCs w:val="28"/>
-        </w:rPr>
-        <w:t xml:space="preserve"> списка заказов</w:t>
-      </w:r>
-      <w:r>
-        <w:rPr>
-          <w:rFonts w:ascii="Times New Roman" w:hAnsi="Times New Roman" w:cs="Times New Roman"/>
-          <w:sz w:val="28"/>
-          <w:szCs w:val="28"/>
-        </w:rPr>
-        <w:t>"</w:t>
-      </w:r>
-    </w:p>
-    <w:p>
-      <w:pPr>
-        <w:spacing w:line="360" w:lineRule="auto"/>
-        <w:rPr>
-          <w:rFonts w:ascii="Times New Roman" w:hAnsi="Times New Roman" w:cs="Times New Roman"/>
-          <w:sz w:val="28"/>
-          <w:szCs w:val="28"/>
-        </w:rPr>
-      </w:pPr>
-      <w:r>
-        <w:rPr>
-          <w:rFonts w:ascii="Times New Roman" w:hAnsi="Times New Roman" w:cs="Times New Roman"/>
-          <w:sz w:val="28"/>
-          <w:szCs w:val="28"/>
-        </w:rPr>
-        <w:t>На рисунке 3.</w:t>
-      </w:r>
-      <w:r>
-        <w:rPr>
-          <w:rFonts w:ascii="Times New Roman" w:hAnsi="Times New Roman" w:cs="Times New Roman"/>
-          <w:sz w:val="28"/>
-          <w:szCs w:val="28"/>
-        </w:rPr>
-        <w:t>4</w:t>
-      </w:r>
-      <w:r>
-        <w:rPr>
-          <w:rFonts w:ascii="Times New Roman" w:hAnsi="Times New Roman" w:cs="Times New Roman"/>
-          <w:sz w:val="28"/>
-          <w:szCs w:val="28"/>
-        </w:rPr>
-        <w:t xml:space="preserve">, изображена декомпозиция состояния просмотра списка </w:t>
-      </w:r>
-      <w:r>
-        <w:rPr>
-          <w:rFonts w:ascii="Times New Roman" w:hAnsi="Times New Roman" w:cs="Times New Roman"/>
-          <w:sz w:val="28"/>
-          <w:szCs w:val="28"/>
-        </w:rPr>
-        <w:t>заказов</w:t>
-      </w:r>
-      <w:r>
-        <w:rPr>
-          <w:rFonts w:ascii="Times New Roman" w:hAnsi="Times New Roman" w:cs="Times New Roman"/>
-          <w:sz w:val="28"/>
-          <w:szCs w:val="28"/>
-        </w:rPr>
-        <w:t xml:space="preserve">. После того как менеджер открыл программу, он может выбрать вкладку клиенты которая ему необходима. Далее он может добавлять, редактировать </w:t>
-      </w:r>
-      <w:r>
-        <w:rPr>
-          <w:rFonts w:ascii="Times New Roman" w:hAnsi="Times New Roman" w:cs="Times New Roman"/>
-          <w:sz w:val="28"/>
-          <w:szCs w:val="28"/>
-        </w:rPr>
-        <w:t>заказы</w:t>
-      </w:r>
-      <w:r>
-        <w:rPr>
-          <w:rFonts w:ascii="Times New Roman" w:hAnsi="Times New Roman" w:cs="Times New Roman"/>
-          <w:sz w:val="28"/>
-          <w:szCs w:val="28"/>
-        </w:rPr>
-        <w:t xml:space="preserve"> или же удалять.</w:t>
-      </w:r>
-      <w:r>
-        <w:rPr>
-          <w:rFonts w:ascii="Times New Roman" w:hAnsi="Times New Roman" w:cs="Times New Roman"/>
-          <w:noProof/>
-          <w:sz w:val="28"/>
-          <w:szCs w:val="28"/>
-        </w:rPr>
-        <w:drawing>
-          <wp:inline distT="0" distB="0" distL="0" distR="0" wp14:anchorId="69CEBF69" wp14:editId="6ACC6057">
-            <wp:extent cx="6108065" cy="862965"/>
-            <wp:effectExtent l="0" t="0" r="6985" b="0"/>
-            <wp:docPr id="12" name="Рисунок 12"/>
-            <wp:cNvGraphicFramePr>
-              <a:graphicFrameLocks xmlns:a="http://schemas.openxmlformats.org/drawingml/2006/main" noChangeAspect="1"/>
-            </wp:cNvGraphicFramePr>
-            <a:graphic xmlns:a="http://schemas.openxmlformats.org/drawingml/2006/main">
-              <a:graphicData uri="http://schemas.openxmlformats.org/drawingml/2006/picture">
-                <pic:pic xmlns:pic="http://schemas.openxmlformats.org/drawingml/2006/picture">
-                  <pic:nvPicPr>
-                    <pic:cNvPr id="0" name="Picture 5"/>
                     <pic:cNvPicPr>
                       <a:picLocks noChangeAspect="1" noChangeArrowheads="1"/>
                     </pic:cNvPicPr>
@@ -1046,6 +1081,40 @@
           <w:sz w:val="28"/>
           <w:szCs w:val="28"/>
         </w:rPr>
+        <w:t>3</w:t>
+      </w:r>
+      <w:r>
+        <w:rPr>
+          <w:rFonts w:ascii="Times New Roman" w:hAnsi="Times New Roman" w:cs="Times New Roman"/>
+          <w:sz w:val="28"/>
+          <w:szCs w:val="28"/>
+        </w:rPr>
+        <w:t xml:space="preserve"> – Диаграмма состояний "Просмотр списка заказов"</w:t>
+      </w:r>
+    </w:p>
+    <w:p>
+      <w:pPr>
+        <w:spacing w:line="360" w:lineRule="auto"/>
+        <w:rPr>
+          <w:rFonts w:ascii="Times New Roman" w:hAnsi="Times New Roman" w:cs="Times New Roman"/>
+          <w:sz w:val="28"/>
+          <w:szCs w:val="28"/>
+        </w:rPr>
+      </w:pPr>
+      <w:r>
+        <w:rPr>
+          <w:rFonts w:ascii="Times New Roman" w:hAnsi="Times New Roman" w:cs="Times New Roman"/>
+          <w:sz w:val="28"/>
+          <w:szCs w:val="28"/>
+        </w:rPr>
+        <w:t>На рисунке 3.</w:t>
+      </w:r>
+      <w:r>
+        <w:rPr>
+          <w:rFonts w:ascii="Times New Roman" w:hAnsi="Times New Roman" w:cs="Times New Roman"/>
+          <w:sz w:val="28"/>
+          <w:szCs w:val="28"/>
+        </w:rPr>
         <w:t>4</w:t>
       </w:r>
       <w:r>
@@ -1054,50 +1123,6 @@
           <w:sz w:val="28"/>
           <w:szCs w:val="28"/>
         </w:rPr>
-        <w:t xml:space="preserve"> – Диаграмма состояний "Просмотр списка клиентов"</w:t>
-      </w:r>
-    </w:p>
-    <w:p>
-      <w:pPr>
-        <w:spacing w:line="360" w:lineRule="auto"/>
-        <w:rPr>
-          <w:rFonts w:ascii="Times New Roman" w:hAnsi="Times New Roman" w:cs="Times New Roman"/>
-          <w:sz w:val="28"/>
-          <w:szCs w:val="28"/>
-        </w:rPr>
-      </w:pPr>
-    </w:p>
-    <w:p>
-      <w:pPr>
-        <w:spacing w:line="360" w:lineRule="auto"/>
-        <w:rPr>
-          <w:rFonts w:ascii="Times New Roman" w:hAnsi="Times New Roman" w:cs="Times New Roman"/>
-          <w:sz w:val="28"/>
-          <w:szCs w:val="28"/>
-        </w:rPr>
-      </w:pPr>
-      <w:r>
-        <w:rPr>
-          <w:rFonts w:ascii="Times New Roman" w:hAnsi="Times New Roman" w:cs="Times New Roman"/>
-          <w:sz w:val="28"/>
-          <w:szCs w:val="28"/>
-        </w:rPr>
-        <w:t>На рисунке 3.</w:t>
-      </w:r>
-      <w:r>
-        <w:rPr>
-          <w:rFonts w:ascii="Times New Roman" w:hAnsi="Times New Roman" w:cs="Times New Roman"/>
-          <w:sz w:val="28"/>
-          <w:szCs w:val="28"/>
-        </w:rPr>
-        <w:t>5</w:t>
-      </w:r>
-      <w:r>
-        <w:rPr>
-          <w:rFonts w:ascii="Times New Roman" w:hAnsi="Times New Roman" w:cs="Times New Roman"/>
-          <w:sz w:val="28"/>
-          <w:szCs w:val="28"/>
-        </w:rPr>
         <w:t xml:space="preserve">, изображена декомпозиция состояния просмотра списка </w:t>
       </w:r>
       <w:r>
@@ -1106,43 +1131,16 @@
           <w:sz w:val="28"/>
           <w:szCs w:val="28"/>
         </w:rPr>
-        <w:t>товара</w:t>
-      </w:r>
-      <w:r>
-        <w:rPr>
-          <w:rFonts w:ascii="Times New Roman" w:hAnsi="Times New Roman" w:cs="Times New Roman"/>
-          <w:sz w:val="28"/>
-          <w:szCs w:val="28"/>
-        </w:rPr>
-        <w:t>. После того как менеджер открыл программу, он может выбрать вкладку клиенты которая ему необходима. Далее он может добавлять, редактировать</w:t>
-      </w:r>
-      <w:r>
-        <w:rPr>
-          <w:rFonts w:ascii="Times New Roman" w:hAnsi="Times New Roman" w:cs="Times New Roman"/>
-          <w:sz w:val="28"/>
-          <w:szCs w:val="28"/>
-        </w:rPr>
-        <w:t xml:space="preserve"> товар</w:t>
-      </w:r>
-      <w:r>
-        <w:rPr>
-          <w:rFonts w:ascii="Times New Roman" w:hAnsi="Times New Roman" w:cs="Times New Roman"/>
-          <w:sz w:val="28"/>
-          <w:szCs w:val="28"/>
-        </w:rPr>
-        <w:t xml:space="preserve"> или же удалять.</w:t>
-      </w:r>
-    </w:p>
-    <w:p>
-      <w:pPr>
-        <w:spacing w:line="360" w:lineRule="auto"/>
-        <w:jc w:val="both"/>
-        <w:rPr>
-          <w:rFonts w:ascii="Times New Roman" w:hAnsi="Times New Roman" w:cs="Times New Roman"/>
-          <w:sz w:val="28"/>
-          <w:szCs w:val="28"/>
-        </w:rPr>
-      </w:pPr>
+        <w:t>заказов</w:t>
+      </w:r>
+      <w:r>
+        <w:rPr>
+          <w:rFonts w:ascii="Times New Roman" w:hAnsi="Times New Roman" w:cs="Times New Roman"/>
+          <w:sz w:val="28"/>
+          <w:szCs w:val="28"/>
+        </w:rPr>
+        <w:t>. После того как менеджер открыл программу, он может выбрать вкладку клиенты которая ему необходима. Далее он может добавлять, редактировать заказы или же удалять.</w:t>
+      </w:r>
       <w:r>
         <w:rPr>
           <w:rFonts w:ascii="Times New Roman" w:hAnsi="Times New Roman" w:cs="Times New Roman"/>
@@ -1151,10 +1149,10 @@
           <w:szCs w:val="28"/>
         </w:rPr>
         <w:drawing>
-          <wp:inline distT="0" distB="0" distL="0" distR="0" wp14:anchorId="1FD78854" wp14:editId="62C99611">
+          <wp:inline distT="0" distB="0" distL="0" distR="0" wp14:anchorId="69CEBF69" wp14:editId="6ACC6057">
             <wp:extent cx="6108065" cy="862965"/>
             <wp:effectExtent l="0" t="0" r="6985" b="0"/>
-            <wp:docPr id="13" name="Рисунок 13"/>
+            <wp:docPr id="12" name="Рисунок 12"/>
             <wp:cNvGraphicFramePr>
               <a:graphicFrameLocks xmlns:a="http://schemas.openxmlformats.org/drawingml/2006/main" noChangeAspect="1"/>
             </wp:cNvGraphicFramePr>
@@ -1162,7 +1160,7 @@
               <a:graphicData uri="http://schemas.openxmlformats.org/drawingml/2006/picture">
                 <pic:pic xmlns:pic="http://schemas.openxmlformats.org/drawingml/2006/picture">
                   <pic:nvPicPr>
-                    <pic:cNvPr id="0" name="Picture 6"/>
+                    <pic:cNvPr id="0" name="Picture 5"/>
                     <pic:cNvPicPr>
                       <a:picLocks noChangeAspect="1" noChangeArrowheads="1"/>
                     </pic:cNvPicPr>
@@ -1203,6 +1201,17 @@
     <w:p>
       <w:pPr>
         <w:spacing w:line="360" w:lineRule="auto"/>
+        <w:jc w:val="both"/>
+        <w:rPr>
+          <w:rFonts w:ascii="Times New Roman" w:hAnsi="Times New Roman" w:cs="Times New Roman"/>
+          <w:sz w:val="28"/>
+          <w:szCs w:val="28"/>
+        </w:rPr>
+      </w:pPr>
+    </w:p>
+    <w:p>
+      <w:pPr>
+        <w:spacing w:line="360" w:lineRule="auto"/>
         <w:jc w:val="center"/>
         <w:rPr>
           <w:rFonts w:ascii="Times New Roman" w:hAnsi="Times New Roman" w:cs="Times New Roman"/>
@@ -1224,6 +1233,50 @@
           <w:sz w:val="28"/>
           <w:szCs w:val="28"/>
         </w:rPr>
+        <w:t>4</w:t>
+      </w:r>
+      <w:r>
+        <w:rPr>
+          <w:rFonts w:ascii="Times New Roman" w:hAnsi="Times New Roman" w:cs="Times New Roman"/>
+          <w:sz w:val="28"/>
+          <w:szCs w:val="28"/>
+        </w:rPr>
+        <w:t xml:space="preserve"> – Диаграмма состояний "Просмотр списка клиентов"</w:t>
+      </w:r>
+    </w:p>
+    <w:p>
+      <w:pPr>
+        <w:spacing w:line="360" w:lineRule="auto"/>
+        <w:rPr>
+          <w:rFonts w:ascii="Times New Roman" w:hAnsi="Times New Roman" w:cs="Times New Roman"/>
+          <w:sz w:val="28"/>
+          <w:szCs w:val="28"/>
+        </w:rPr>
+      </w:pPr>
+    </w:p>
+    <w:p>
+      <w:pPr>
+        <w:spacing w:line="360" w:lineRule="auto"/>
+        <w:rPr>
+          <w:rFonts w:ascii="Times New Roman" w:hAnsi="Times New Roman" w:cs="Times New Roman"/>
+          <w:sz w:val="28"/>
+          <w:szCs w:val="28"/>
+        </w:rPr>
+      </w:pPr>
+      <w:r>
+        <w:rPr>
+          <w:rFonts w:ascii="Times New Roman" w:hAnsi="Times New Roman" w:cs="Times New Roman"/>
+          <w:sz w:val="28"/>
+          <w:szCs w:val="28"/>
+        </w:rPr>
+        <w:t>На рисунке 3.</w:t>
+      </w:r>
+      <w:r>
+        <w:rPr>
+          <w:rFonts w:ascii="Times New Roman" w:hAnsi="Times New Roman" w:cs="Times New Roman"/>
+          <w:sz w:val="28"/>
+          <w:szCs w:val="28"/>
+        </w:rPr>
         <w:t>5</w:t>
       </w:r>
       <w:r>
@@ -1232,6 +1285,140 @@
           <w:sz w:val="28"/>
           <w:szCs w:val="28"/>
         </w:rPr>
+        <w:t xml:space="preserve">, изображена декомпозиция состояния просмотра списка </w:t>
+      </w:r>
+      <w:r>
+        <w:rPr>
+          <w:rFonts w:ascii="Times New Roman" w:hAnsi="Times New Roman" w:cs="Times New Roman"/>
+          <w:sz w:val="28"/>
+          <w:szCs w:val="28"/>
+        </w:rPr>
+        <w:t>товара</w:t>
+      </w:r>
+      <w:r>
+        <w:rPr>
+          <w:rFonts w:ascii="Times New Roman" w:hAnsi="Times New Roman" w:cs="Times New Roman"/>
+          <w:sz w:val="28"/>
+          <w:szCs w:val="28"/>
+        </w:rPr>
+        <w:t>. После того как менеджер открыл программу, он может выбрать вкладку клиенты которая ему необходима. Далее он может добавлять, редактировать</w:t>
+      </w:r>
+      <w:r>
+        <w:rPr>
+          <w:rFonts w:ascii="Times New Roman" w:hAnsi="Times New Roman" w:cs="Times New Roman"/>
+          <w:sz w:val="28"/>
+          <w:szCs w:val="28"/>
+        </w:rPr>
+        <w:t xml:space="preserve"> товар</w:t>
+      </w:r>
+      <w:r>
+        <w:rPr>
+          <w:rFonts w:ascii="Times New Roman" w:hAnsi="Times New Roman" w:cs="Times New Roman"/>
+          <w:sz w:val="28"/>
+          <w:szCs w:val="28"/>
+        </w:rPr>
+        <w:t xml:space="preserve"> или же удалять.</w:t>
+      </w:r>
+    </w:p>
+    <w:p>
+      <w:pPr>
+        <w:spacing w:line="360" w:lineRule="auto"/>
+        <w:jc w:val="both"/>
+        <w:rPr>
+          <w:rFonts w:ascii="Times New Roman" w:hAnsi="Times New Roman" w:cs="Times New Roman"/>
+          <w:sz w:val="28"/>
+          <w:szCs w:val="28"/>
+        </w:rPr>
+      </w:pPr>
+      <w:r>
+        <w:rPr>
+          <w:rFonts w:ascii="Times New Roman" w:hAnsi="Times New Roman" w:cs="Times New Roman"/>
+          <w:noProof/>
+          <w:sz w:val="28"/>
+          <w:szCs w:val="28"/>
+        </w:rPr>
+        <w:drawing>
+          <wp:inline distT="0" distB="0" distL="0" distR="0" wp14:anchorId="1FD78854" wp14:editId="62C99611">
+            <wp:extent cx="6108065" cy="862965"/>
+            <wp:effectExtent l="0" t="0" r="6985" b="0"/>
+            <wp:docPr id="13" name="Рисунок 13"/>
+            <wp:cNvGraphicFramePr>
+              <a:graphicFrameLocks xmlns:a="http://schemas.openxmlformats.org/drawingml/2006/main" noChangeAspect="1"/>
+            </wp:cNvGraphicFramePr>
+            <a:graphic xmlns:a="http://schemas.openxmlformats.org/drawingml/2006/main">
+              <a:graphicData uri="http://schemas.openxmlformats.org/drawingml/2006/picture">
+                <pic:pic xmlns:pic="http://schemas.openxmlformats.org/drawingml/2006/picture">
+                  <pic:nvPicPr>
+                    <pic:cNvPr id="0" name="Picture 6"/>
+                    <pic:cNvPicPr>
+                      <a:picLocks noChangeAspect="1" noChangeArrowheads="1"/>
+                    </pic:cNvPicPr>
+                  </pic:nvPicPr>
+                  <pic:blipFill>
+                    <a:blip r:embed="rId12" cstate="print">
+                      <a:extLst>
+                        <a:ext uri="{28A0092B-C50C-407E-A947-70E740481C1C}">
+                          <a14:useLocalDpi xmlns:a14="http://schemas.microsoft.com/office/drawing/2010/main" val="0"/>
+                        </a:ext>
+                      </a:extLst>
+                    </a:blip>
+                    <a:srcRect/>
+                    <a:stretch>
+                      <a:fillRect/>
+                    </a:stretch>
+                  </pic:blipFill>
+                  <pic:spPr bwMode="auto">
+                    <a:xfrm>
+                      <a:off x="0" y="0"/>
+                      <a:ext cx="6108065" cy="862965"/>
+                    </a:xfrm>
+                    <a:prstGeom prst="rect">
+                      <a:avLst/>
+                    </a:prstGeom>
+                    <a:noFill/>
+                    <a:ln>
+                      <a:noFill/>
+                    </a:ln>
+                  </pic:spPr>
+                </pic:pic>
+              </a:graphicData>
+            </a:graphic>
+          </wp:inline>
+        </w:drawing>
+      </w:r>
+    </w:p>
+    <w:p>
+      <w:pPr>
+        <w:spacing w:line="360" w:lineRule="auto"/>
+        <w:jc w:val="center"/>
+        <w:rPr>
+          <w:rFonts w:ascii="Times New Roman" w:hAnsi="Times New Roman" w:cs="Times New Roman"/>
+          <w:sz w:val="28"/>
+          <w:szCs w:val="28"/>
+        </w:rPr>
+      </w:pPr>
+      <w:r>
+        <w:rPr>
+          <w:rFonts w:ascii="Times New Roman" w:hAnsi="Times New Roman" w:cs="Times New Roman"/>
+          <w:sz w:val="28"/>
+          <w:szCs w:val="28"/>
+        </w:rPr>
+        <w:t>Рисунок 3.</w:t>
+      </w:r>
+      <w:r>
+        <w:rPr>
+          <w:rFonts w:ascii="Times New Roman" w:hAnsi="Times New Roman" w:cs="Times New Roman"/>
+          <w:sz w:val="28"/>
+          <w:szCs w:val="28"/>
+        </w:rPr>
+        <w:t>5</w:t>
+      </w:r>
+      <w:r>
+        <w:rPr>
+          <w:rFonts w:ascii="Times New Roman" w:hAnsi="Times New Roman" w:cs="Times New Roman"/>
+          <w:sz w:val="28"/>
+          <w:szCs w:val="28"/>
+        </w:rPr>
         <w:t xml:space="preserve"> – Диаграмма состояний "Просмотр списка клиентов"</w:t>
       </w:r>
     </w:p>
@@ -1249,7 +1436,6 @@
           <w:rFonts w:ascii="Times New Roman" w:hAnsi="Times New Roman" w:cs="Times New Roman"/>
           <w:sz w:val="28"/>
           <w:szCs w:val="28"/>
-          <w:lang w:val="en-US"/>
         </w:rPr>
         <w:t xml:space="preserve">3.3 </w:t>
       </w:r>
@@ -1278,6 +1464,7 @@
           <w:sz w:val="28"/>
           <w:szCs w:val="28"/>
         </w:rPr>
+        <w:lastRenderedPageBreak/>
         <w:t>3.3.1</w:t>
       </w:r>
       <w:r>
@@ -1350,7 +1537,6 @@
           <w:sz w:val="28"/>
           <w:szCs w:val="28"/>
         </w:rPr>
-        <w:lastRenderedPageBreak/>
         <w:t>- Прикладной компонент — на выделенном сервере приложений, здесь происходит вся бизнес-логика.</w:t>
       </w:r>
     </w:p>
@@ -1416,7 +1602,7 @@
                     </pic:cNvPicPr>
                   </pic:nvPicPr>
                   <pic:blipFill>
-                    <a:blip r:embed="rId12">
+                    <a:blip r:embed="rId13">
                       <a:extLst>
                         <a:ext uri="{28A0092B-C50C-407E-A947-70E740481C1C}">
                           <a14:useLocalDpi xmlns:a14="http://schemas.microsoft.com/office/drawing/2010/main" val="0"/>
@@ -1521,7 +1707,16 @@
           <w:sz w:val="28"/>
           <w:szCs w:val="28"/>
         </w:rPr>
-        <w:t>Такие архитектуры более разумно распределяют модули обработки данных, которые в этом случае выполняются на одном или нескольких отдельных серверах. Эти программные модули выполняют функции сервера для интерфейсов с пользователями и клиента - для серверов баз данных. Кроме того, различные серверы приложений могут взаимодействовать между собой для более точного разделения системы на функциональные блоки, выполняющие определенные роли. Схема модульной архитектуры представлена на рисунке 3.7.:</w:t>
+        <w:t xml:space="preserve">Такие архитектуры более разумно распределяют модули обработки данных, которые в этом случае выполняются на одном или нескольких отдельных серверах. Эти программные модули выполняют функции сервера для интерфейсов с пользователями и клиента - для серверов баз данных. Кроме того, </w:t>
+      </w:r>
+      <w:r>
+        <w:rPr>
+          <w:rFonts w:ascii="Times New Roman" w:hAnsi="Times New Roman" w:cs="Times New Roman"/>
+          <w:sz w:val="28"/>
+          <w:szCs w:val="28"/>
+        </w:rPr>
+        <w:lastRenderedPageBreak/>
+        <w:t>различные серверы приложений могут взаимодействовать между собой для более точного разделения системы на функциональные блоки, выполняющие определенные роли. Схема модульной архитектуры представлена на рисунке 3.7.:</w:t>
       </w:r>
     </w:p>
     <w:p>
@@ -1541,9 +1736,8 @@
           <w:sz w:val="28"/>
           <w:szCs w:val="28"/>
         </w:rPr>
-        <w:lastRenderedPageBreak/>
         <w:drawing>
-          <wp:anchor distT="0" distB="0" distL="114300" distR="114300" simplePos="0" relativeHeight="251658240" behindDoc="0" locked="0" layoutInCell="1" allowOverlap="1" wp14:anchorId="1BD76CA3" wp14:editId="0ADE32A8">
+          <wp:anchor distT="0" distB="0" distL="114300" distR="114300" simplePos="0" relativeHeight="251658240" behindDoc="0" locked="0" layoutInCell="1" allowOverlap="1" wp14:anchorId="1BD76CA3" wp14:editId="2F29516B">
             <wp:simplePos x="0" y="0"/>
             <wp:positionH relativeFrom="margin">
               <wp:align>center</wp:align>
@@ -1568,7 +1762,7 @@
                     </pic:cNvPicPr>
                   </pic:nvPicPr>
                   <pic:blipFill>
-                    <a:blip r:embed="rId13">
+                    <a:blip r:embed="rId14">
                       <a:extLst>
                         <a:ext uri="{28A0092B-C50C-407E-A947-70E740481C1C}">
                           <a14:useLocalDpi xmlns:a14="http://schemas.microsoft.com/office/drawing/2010/main" val="0"/>
@@ -1685,7 +1879,7 @@
                     <pic:cNvPicPr/>
                   </pic:nvPicPr>
                   <pic:blipFill>
-                    <a:blip r:embed="rId14"/>
+                    <a:blip r:embed="rId15"/>
                     <a:stretch>
                       <a:fillRect/>
                     </a:stretch>
@@ -1722,6 +1916,7 @@
           <w:sz w:val="28"/>
           <w:szCs w:val="28"/>
         </w:rPr>
+        <w:lastRenderedPageBreak/>
         <w:t>Рисунок 3.8. - Модули разрабатываемой системы</w:t>
       </w:r>
     </w:p>
@@ -1762,7 +1957,6 @@
           <w:sz w:val="28"/>
           <w:szCs w:val="28"/>
         </w:rPr>
-        <w:lastRenderedPageBreak/>
         <w:t>2.Модуль получение и вывода информации. С помощью этого модуля пользователь может получать данные с БД, а так-же видеть информацию в таблице.</w:t>
       </w:r>
     </w:p>
@@ -1821,15 +2015,7 @@
           <w:sz w:val="28"/>
           <w:szCs w:val="28"/>
         </w:rPr>
-        <w:t xml:space="preserve">На рисунке 3.9. </w:t>
-      </w:r>
-      <w:r>
-        <w:rPr>
-          <w:rFonts w:ascii="Times New Roman" w:hAnsi="Times New Roman" w:cs="Times New Roman"/>
-          <w:sz w:val="28"/>
-          <w:szCs w:val="28"/>
-        </w:rPr>
-        <w:t>показана модель работы с системой, спроектированной по архитектуре клиент сервер</w:t>
+        <w:t>На рисунке 3.9. показана модель работы с системой, спроектированной по архитектуре клиент сервер</w:t>
       </w:r>
       <w:r>
         <w:rPr>
@@ -1851,16 +2037,13 @@
       </w:pPr>
       <w:r>
         <w:rPr>
-          <w:rFonts w:ascii="Times New Roman" w:hAnsi="Times New Roman" w:cs="Times New Roman"/>
           <w:noProof/>
-          <w:szCs w:val="28"/>
-          <w:lang w:eastAsia="ru-RU"/>
         </w:rPr>
         <w:drawing>
-          <wp:inline distT="0" distB="0" distL="0" distR="0" wp14:anchorId="7AD668A9" wp14:editId="0E7A0C51">
-            <wp:extent cx="4839335" cy="3554083"/>
-            <wp:effectExtent l="0" t="0" r="0" b="8890"/>
-            <wp:docPr id="14" name="Рисунок 14"/>
+          <wp:inline distT="0" distB="0" distL="0" distR="0" wp14:anchorId="58E4C32A" wp14:editId="5B1FFBB9">
+            <wp:extent cx="5351780" cy="1450389"/>
+            <wp:effectExtent l="0" t="0" r="1270" b="0"/>
+            <wp:docPr id="11" name="Рисунок 11"/>
             <wp:cNvGraphicFramePr>
               <a:graphicFrameLocks xmlns:a="http://schemas.openxmlformats.org/drawingml/2006/main" noChangeAspect="1"/>
             </wp:cNvGraphicFramePr>
@@ -1868,36 +2051,23 @@
               <a:graphicData uri="http://schemas.openxmlformats.org/drawingml/2006/picture">
                 <pic:pic xmlns:pic="http://schemas.openxmlformats.org/drawingml/2006/picture">
                   <pic:nvPicPr>
-                    <pic:cNvPr id="0" name="Picture 2"/>
-                    <pic:cNvPicPr>
-                      <a:picLocks noChangeAspect="1" noChangeArrowheads="1"/>
-                    </pic:cNvPicPr>
+                    <pic:cNvPr id="1" name=""/>
+                    <pic:cNvPicPr/>
                   </pic:nvPicPr>
                   <pic:blipFill>
-                    <a:blip r:embed="rId15" cstate="print">
-                      <a:extLst>
-                        <a:ext uri="{28A0092B-C50C-407E-A947-70E740481C1C}">
-                          <a14:useLocalDpi xmlns:a14="http://schemas.microsoft.com/office/drawing/2010/main" val="0"/>
-                        </a:ext>
-                      </a:extLst>
-                    </a:blip>
-                    <a:srcRect/>
+                    <a:blip r:embed="rId16"/>
                     <a:stretch>
                       <a:fillRect/>
                     </a:stretch>
                   </pic:blipFill>
-                  <pic:spPr bwMode="auto">
+                  <pic:spPr>
                     <a:xfrm>
                       <a:off x="0" y="0"/>
-                      <a:ext cx="4853862" cy="3564752"/>
+                      <a:ext cx="5431149" cy="1471899"/>
                     </a:xfrm>
                     <a:prstGeom prst="rect">
                       <a:avLst/>
                     </a:prstGeom>
-                    <a:noFill/>
-                    <a:ln>
-                      <a:noFill/>
-                    </a:ln>
                   </pic:spPr>
                 </pic:pic>
               </a:graphicData>
@@ -1999,7 +2169,6 @@
           <w:sz w:val="28"/>
           <w:szCs w:val="28"/>
         </w:rPr>
-        <w:lastRenderedPageBreak/>
         <w:t>- профилактический режим, все подсистемы не выполняют своих функций.</w:t>
       </w:r>
     </w:p>
@@ -2054,6 +2223,7 @@
           <w:sz w:val="28"/>
           <w:szCs w:val="28"/>
         </w:rPr>
+        <w:lastRenderedPageBreak/>
         <w:t>-работу пользователей в режиме 24 часов 7 дней в неделю;</w:t>
       </w:r>
     </w:p>
@@ -2341,23 +2511,7 @@
           <w:sz w:val="28"/>
           <w:szCs w:val="28"/>
         </w:rPr>
-        <w:t>Таблица 3.1. - Состав персонала, необходимого для обеспечения эксплуатации «</w:t>
-      </w:r>
-      <w:r>
-        <w:rPr>
-          <w:rFonts w:ascii="Times New Roman" w:hAnsi="Times New Roman" w:cs="Times New Roman"/>
-          <w:sz w:val="28"/>
-          <w:szCs w:val="28"/>
-        </w:rPr>
-        <w:t>МСВ</w:t>
-      </w:r>
-      <w:r>
-        <w:rPr>
-          <w:rFonts w:ascii="Times New Roman" w:hAnsi="Times New Roman" w:cs="Times New Roman"/>
-          <w:sz w:val="28"/>
-          <w:szCs w:val="28"/>
-        </w:rPr>
-        <w:t>»</w:t>
+        <w:t>Таблица 3.1. - Состав персонала, необходимого для обеспечения эксплуатации «МСВ»</w:t>
       </w:r>
     </w:p>
     <w:tbl>
@@ -2383,15 +2537,15 @@
               <w:spacing w:before="240" w:line="360" w:lineRule="auto"/>
               <w:rPr>
                 <w:rFonts w:ascii="Times New Roman" w:hAnsi="Times New Roman" w:cs="Times New Roman"/>
-                <w:sz w:val="28"/>
-                <w:szCs w:val="28"/>
-              </w:rPr>
-            </w:pPr>
-            <w:r>
-              <w:rPr>
-                <w:rFonts w:ascii="Times New Roman" w:hAnsi="Times New Roman" w:cs="Times New Roman"/>
-                <w:sz w:val="28"/>
-                <w:szCs w:val="28"/>
+                <w:sz w:val="24"/>
+                <w:szCs w:val="24"/>
+              </w:rPr>
+            </w:pPr>
+            <w:r>
+              <w:rPr>
+                <w:rFonts w:ascii="Times New Roman" w:hAnsi="Times New Roman" w:cs="Times New Roman"/>
+                <w:sz w:val="24"/>
+                <w:szCs w:val="24"/>
               </w:rPr>
               <w:t>Должность</w:t>
             </w:r>
@@ -2407,15 +2561,15 @@
               <w:spacing w:before="240" w:line="360" w:lineRule="auto"/>
               <w:rPr>
                 <w:rFonts w:ascii="Times New Roman" w:hAnsi="Times New Roman" w:cs="Times New Roman"/>
-                <w:sz w:val="28"/>
-                <w:szCs w:val="28"/>
-              </w:rPr>
-            </w:pPr>
-            <w:r>
-              <w:rPr>
-                <w:rFonts w:ascii="Times New Roman" w:hAnsi="Times New Roman" w:cs="Times New Roman"/>
-                <w:sz w:val="28"/>
-                <w:szCs w:val="28"/>
+                <w:sz w:val="24"/>
+                <w:szCs w:val="24"/>
+              </w:rPr>
+            </w:pPr>
+            <w:r>
+              <w:rPr>
+                <w:rFonts w:ascii="Times New Roman" w:hAnsi="Times New Roman" w:cs="Times New Roman"/>
+                <w:sz w:val="24"/>
+                <w:szCs w:val="24"/>
               </w:rPr>
               <w:t>Количество</w:t>
             </w:r>
@@ -2431,15 +2585,15 @@
               <w:spacing w:before="240" w:line="360" w:lineRule="auto"/>
               <w:rPr>
                 <w:rFonts w:ascii="Times New Roman" w:hAnsi="Times New Roman" w:cs="Times New Roman"/>
-                <w:sz w:val="28"/>
-                <w:szCs w:val="28"/>
-              </w:rPr>
-            </w:pPr>
-            <w:r>
-              <w:rPr>
-                <w:rFonts w:ascii="Times New Roman" w:hAnsi="Times New Roman" w:cs="Times New Roman"/>
-                <w:sz w:val="28"/>
-                <w:szCs w:val="28"/>
+                <w:sz w:val="24"/>
+                <w:szCs w:val="24"/>
+              </w:rPr>
+            </w:pPr>
+            <w:r>
+              <w:rPr>
+                <w:rFonts w:ascii="Times New Roman" w:hAnsi="Times New Roman" w:cs="Times New Roman"/>
+                <w:sz w:val="24"/>
+                <w:szCs w:val="24"/>
               </w:rPr>
               <w:t>Подсистема</w:t>
             </w:r>
@@ -2456,15 +2610,15 @@
               <w:spacing w:before="240" w:line="360" w:lineRule="auto"/>
               <w:rPr>
                 <w:rFonts w:ascii="Times New Roman" w:hAnsi="Times New Roman" w:cs="Times New Roman"/>
-                <w:sz w:val="28"/>
-                <w:szCs w:val="28"/>
-              </w:rPr>
-            </w:pPr>
-            <w:r>
-              <w:rPr>
-                <w:rFonts w:ascii="Times New Roman" w:hAnsi="Times New Roman" w:cs="Times New Roman"/>
-                <w:sz w:val="28"/>
-                <w:szCs w:val="28"/>
+                <w:sz w:val="24"/>
+                <w:szCs w:val="24"/>
+              </w:rPr>
+            </w:pPr>
+            <w:r>
+              <w:rPr>
+                <w:rFonts w:ascii="Times New Roman" w:hAnsi="Times New Roman" w:cs="Times New Roman"/>
+                <w:sz w:val="24"/>
+                <w:szCs w:val="24"/>
               </w:rPr>
               <w:t>Менеджер</w:t>
             </w:r>
@@ -2479,15 +2633,15 @@
               <w:spacing w:before="240" w:line="360" w:lineRule="auto"/>
               <w:rPr>
                 <w:rFonts w:ascii="Times New Roman" w:hAnsi="Times New Roman" w:cs="Times New Roman"/>
-                <w:sz w:val="28"/>
-                <w:szCs w:val="28"/>
-              </w:rPr>
-            </w:pPr>
-            <w:r>
-              <w:rPr>
-                <w:rFonts w:ascii="Times New Roman" w:hAnsi="Times New Roman" w:cs="Times New Roman"/>
-                <w:sz w:val="28"/>
-                <w:szCs w:val="28"/>
+                <w:sz w:val="24"/>
+                <w:szCs w:val="24"/>
+              </w:rPr>
+            </w:pPr>
+            <w:r>
+              <w:rPr>
+                <w:rFonts w:ascii="Times New Roman" w:hAnsi="Times New Roman" w:cs="Times New Roman"/>
+                <w:sz w:val="24"/>
+                <w:szCs w:val="24"/>
               </w:rPr>
               <w:t>1</w:t>
             </w:r>
@@ -2502,17 +2656,33 @@
               <w:spacing w:before="240" w:line="360" w:lineRule="auto"/>
               <w:rPr>
                 <w:rFonts w:ascii="Times New Roman" w:hAnsi="Times New Roman" w:cs="Times New Roman"/>
-                <w:sz w:val="28"/>
-                <w:szCs w:val="28"/>
-              </w:rPr>
-            </w:pPr>
-            <w:r>
-              <w:rPr>
-                <w:rFonts w:ascii="Times New Roman" w:hAnsi="Times New Roman" w:cs="Times New Roman"/>
-                <w:sz w:val="28"/>
-                <w:szCs w:val="28"/>
-              </w:rPr>
-              <w:t>Управляющий всем функционалам</w:t>
+                <w:sz w:val="24"/>
+                <w:szCs w:val="24"/>
+              </w:rPr>
+            </w:pPr>
+            <w:r>
+              <w:rPr>
+                <w:rFonts w:ascii="Times New Roman" w:hAnsi="Times New Roman" w:cs="Times New Roman"/>
+                <w:sz w:val="24"/>
+                <w:szCs w:val="24"/>
+              </w:rPr>
+              <w:t xml:space="preserve">Получение списка всех </w:t>
+            </w:r>
+            <w:r>
+              <w:rPr>
+                <w:rFonts w:ascii="Times New Roman" w:hAnsi="Times New Roman" w:cs="Times New Roman"/>
+                <w:sz w:val="24"/>
+                <w:szCs w:val="24"/>
+              </w:rPr>
+              <w:t>товаров, клиентов, заказов</w:t>
+            </w:r>
+            <w:r>
+              <w:rPr>
+                <w:rFonts w:ascii="Times New Roman" w:hAnsi="Times New Roman" w:cs="Times New Roman"/>
+                <w:sz w:val="24"/>
+                <w:szCs w:val="24"/>
+              </w:rPr>
+              <w:t xml:space="preserve"> и получение информации</w:t>
             </w:r>
           </w:p>
         </w:tc>
@@ -2533,39 +2703,7 @@
           <w:sz w:val="28"/>
           <w:szCs w:val="28"/>
         </w:rPr>
-        <w:t>Данные ли</w:t>
-      </w:r>
-      <w:r>
-        <w:rPr>
-          <w:rFonts w:ascii="Times New Roman" w:hAnsi="Times New Roman" w:cs="Times New Roman"/>
-          <w:sz w:val="28"/>
-          <w:szCs w:val="28"/>
-        </w:rPr>
-        <w:t>цо</w:t>
-      </w:r>
-      <w:r>
-        <w:rPr>
-          <w:rFonts w:ascii="Times New Roman" w:hAnsi="Times New Roman" w:cs="Times New Roman"/>
-          <w:sz w:val="28"/>
-          <w:szCs w:val="28"/>
-        </w:rPr>
-        <w:t xml:space="preserve"> долж</w:t>
-      </w:r>
-      <w:r>
-        <w:rPr>
-          <w:rFonts w:ascii="Times New Roman" w:hAnsi="Times New Roman" w:cs="Times New Roman"/>
-          <w:sz w:val="28"/>
-          <w:szCs w:val="28"/>
-        </w:rPr>
-        <w:t>но</w:t>
-      </w:r>
-      <w:r>
-        <w:rPr>
-          <w:rFonts w:ascii="Times New Roman" w:hAnsi="Times New Roman" w:cs="Times New Roman"/>
-          <w:sz w:val="28"/>
-          <w:szCs w:val="28"/>
-        </w:rPr>
-        <w:t xml:space="preserve"> выполнять следующие функциональные обязанности:</w:t>
+        <w:t>Данные лицо должно выполнять следующие функциональные обязанности:</w:t>
       </w:r>
     </w:p>
     <w:p>
@@ -2655,7 +2793,43 @@
           <w:sz w:val="28"/>
           <w:szCs w:val="28"/>
         </w:rPr>
-        <w:t xml:space="preserve">-Требования к надежности обеспечиваются использованием отказоустойчивых решений, реализованных в составе </w:t>
+        <w:t>-Требования к надежности обеспечиваются использованием отказоустойчивых решений, реализованных в составе Microsoft SQL Server.</w:t>
+      </w:r>
+    </w:p>
+    <w:p>
+      <w:pPr>
+        <w:spacing w:after="0" w:line="360" w:lineRule="auto"/>
+        <w:rPr>
+          <w:rFonts w:ascii="Times New Roman" w:hAnsi="Times New Roman" w:cs="Times New Roman"/>
+          <w:sz w:val="28"/>
+          <w:szCs w:val="28"/>
+        </w:rPr>
+      </w:pPr>
+      <w:r>
+        <w:rPr>
+          <w:rFonts w:ascii="Times New Roman" w:hAnsi="Times New Roman" w:cs="Times New Roman"/>
+          <w:sz w:val="28"/>
+          <w:szCs w:val="28"/>
+        </w:rPr>
+        <w:t>-Требования к безопасности обеспечиваются использованием (возможностью использования) защищенных протоколов и средствами обеспечения безопасности, реализованными в Microsoft SQL Server.</w:t>
+      </w:r>
+    </w:p>
+    <w:p>
+      <w:pPr>
+        <w:spacing w:after="0" w:line="360" w:lineRule="auto"/>
+        <w:rPr>
+          <w:rFonts w:ascii="Times New Roman" w:hAnsi="Times New Roman" w:cs="Times New Roman"/>
+          <w:sz w:val="28"/>
+          <w:szCs w:val="28"/>
+        </w:rPr>
+      </w:pPr>
+      <w:r>
+        <w:rPr>
+          <w:rFonts w:ascii="Times New Roman" w:hAnsi="Times New Roman" w:cs="Times New Roman"/>
+          <w:sz w:val="28"/>
+          <w:szCs w:val="28"/>
+        </w:rPr>
+        <w:t xml:space="preserve">-Требования к эргономике и технической эстетике обеспечиваются использованием </w:t>
       </w:r>
       <w:proofErr w:type="spellStart"/>
       <w:r>
@@ -2663,8 +2837,9 @@
           <w:rFonts w:ascii="Times New Roman" w:hAnsi="Times New Roman" w:cs="Times New Roman"/>
           <w:sz w:val="28"/>
           <w:szCs w:val="28"/>
-        </w:rPr>
-        <w:t>Microsoft</w:t>
+          <w:lang w:val="en-US"/>
+        </w:rPr>
+        <w:t>JavaFx</w:t>
       </w:r>
       <w:proofErr w:type="spellEnd"/>
       <w:r>
@@ -2673,7 +2848,352 @@
           <w:sz w:val="28"/>
           <w:szCs w:val="28"/>
         </w:rPr>
-        <w:t xml:space="preserve"> SQL </w:t>
+        <w:t xml:space="preserve"> и </w:t>
+      </w:r>
+      <w:r>
+        <w:rPr>
+          <w:rFonts w:ascii="Times New Roman" w:hAnsi="Times New Roman" w:cs="Times New Roman"/>
+          <w:sz w:val="28"/>
+          <w:szCs w:val="28"/>
+          <w:lang w:val="en-US"/>
+        </w:rPr>
+        <w:t>CSS</w:t>
+      </w:r>
+      <w:r>
+        <w:rPr>
+          <w:rFonts w:ascii="Times New Roman" w:hAnsi="Times New Roman" w:cs="Times New Roman"/>
+          <w:sz w:val="28"/>
+          <w:szCs w:val="28"/>
+        </w:rPr>
+        <w:t xml:space="preserve"> </w:t>
+      </w:r>
+      <w:r>
+        <w:rPr>
+          <w:rFonts w:ascii="Times New Roman" w:hAnsi="Times New Roman" w:cs="Times New Roman"/>
+          <w:sz w:val="28"/>
+          <w:szCs w:val="28"/>
+        </w:rPr>
+        <w:t>для создания графического интерфейса.</w:t>
+      </w:r>
+    </w:p>
+    <w:p>
+      <w:pPr>
+        <w:spacing w:after="0" w:line="360" w:lineRule="auto"/>
+        <w:rPr>
+          <w:rFonts w:ascii="Times New Roman" w:hAnsi="Times New Roman" w:cs="Times New Roman"/>
+          <w:sz w:val="28"/>
+          <w:szCs w:val="28"/>
+        </w:rPr>
+      </w:pPr>
+      <w:r>
+        <w:rPr>
+          <w:rFonts w:ascii="Times New Roman" w:hAnsi="Times New Roman" w:cs="Times New Roman"/>
+          <w:sz w:val="28"/>
+          <w:szCs w:val="28"/>
+        </w:rPr>
+        <w:t>3.3.5. Состав функций, комплексов задач, реализуемых системой (подсистемой)</w:t>
+      </w:r>
+    </w:p>
+    <w:p>
+      <w:pPr>
+        <w:spacing w:after="0" w:line="360" w:lineRule="auto"/>
+        <w:rPr>
+          <w:rFonts w:ascii="Times New Roman" w:hAnsi="Times New Roman" w:cs="Times New Roman"/>
+          <w:sz w:val="28"/>
+          <w:szCs w:val="28"/>
+        </w:rPr>
+      </w:pPr>
+      <w:r>
+        <w:rPr>
+          <w:rFonts w:ascii="Times New Roman" w:hAnsi="Times New Roman" w:cs="Times New Roman"/>
+          <w:sz w:val="28"/>
+          <w:szCs w:val="28"/>
+        </w:rPr>
+        <w:t>Выделенные варианты сценариев использования системы и соответствующие им диаграммы последовательностей приведены в разделе 2.4.2 «Требования к функциям, выполняемым ПО».</w:t>
+      </w:r>
+    </w:p>
+    <w:p>
+      <w:pPr>
+        <w:spacing w:after="0" w:line="360" w:lineRule="auto"/>
+        <w:rPr>
+          <w:rFonts w:ascii="Times New Roman" w:hAnsi="Times New Roman" w:cs="Times New Roman"/>
+          <w:sz w:val="28"/>
+          <w:szCs w:val="28"/>
+        </w:rPr>
+      </w:pPr>
+      <w:r>
+        <w:rPr>
+          <w:rFonts w:ascii="Times New Roman" w:hAnsi="Times New Roman" w:cs="Times New Roman"/>
+          <w:sz w:val="28"/>
+          <w:szCs w:val="28"/>
+        </w:rPr>
+        <w:t>3.3.6. Решения по комплексу технических средств, его размещению на объекте</w:t>
+      </w:r>
+    </w:p>
+    <w:p>
+      <w:pPr>
+        <w:spacing w:after="0" w:line="360" w:lineRule="auto"/>
+        <w:rPr>
+          <w:rFonts w:ascii="Times New Roman" w:hAnsi="Times New Roman" w:cs="Times New Roman"/>
+          <w:sz w:val="28"/>
+          <w:szCs w:val="28"/>
+        </w:rPr>
+      </w:pPr>
+      <w:r>
+        <w:rPr>
+          <w:rFonts w:ascii="Times New Roman" w:hAnsi="Times New Roman" w:cs="Times New Roman"/>
+          <w:sz w:val="28"/>
+          <w:szCs w:val="28"/>
+        </w:rPr>
+        <w:t>Для функционирования системы требуется наличие сервера и</w:t>
+      </w:r>
+      <w:r>
+        <w:rPr>
+          <w:rFonts w:ascii="Times New Roman" w:hAnsi="Times New Roman" w:cs="Times New Roman"/>
+          <w:sz w:val="28"/>
+          <w:szCs w:val="28"/>
+        </w:rPr>
+        <w:t xml:space="preserve"> </w:t>
+      </w:r>
+      <w:r>
+        <w:rPr>
+          <w:rFonts w:ascii="Times New Roman" w:hAnsi="Times New Roman" w:cs="Times New Roman"/>
+          <w:sz w:val="28"/>
+          <w:szCs w:val="28"/>
+        </w:rPr>
+        <w:t>компьюте</w:t>
+      </w:r>
+      <w:r>
+        <w:rPr>
+          <w:rFonts w:ascii="Times New Roman" w:hAnsi="Times New Roman" w:cs="Times New Roman"/>
+          <w:sz w:val="28"/>
+          <w:szCs w:val="28"/>
+        </w:rPr>
+        <w:t>ра</w:t>
+      </w:r>
+      <w:r>
+        <w:rPr>
+          <w:rFonts w:ascii="Times New Roman" w:hAnsi="Times New Roman" w:cs="Times New Roman"/>
+          <w:sz w:val="28"/>
+          <w:szCs w:val="28"/>
+        </w:rPr>
+        <w:t>, на котор</w:t>
+      </w:r>
+      <w:r>
+        <w:rPr>
+          <w:rFonts w:ascii="Times New Roman" w:hAnsi="Times New Roman" w:cs="Times New Roman"/>
+          <w:sz w:val="28"/>
+          <w:szCs w:val="28"/>
+        </w:rPr>
+        <w:t>ом</w:t>
+      </w:r>
+      <w:r>
+        <w:rPr>
+          <w:rFonts w:ascii="Times New Roman" w:hAnsi="Times New Roman" w:cs="Times New Roman"/>
+          <w:sz w:val="28"/>
+          <w:szCs w:val="28"/>
+        </w:rPr>
+        <w:t xml:space="preserve"> будет производится работа с </w:t>
+      </w:r>
+      <w:r>
+        <w:rPr>
+          <w:rFonts w:ascii="Times New Roman" w:hAnsi="Times New Roman" w:cs="Times New Roman"/>
+          <w:sz w:val="28"/>
+          <w:szCs w:val="28"/>
+        </w:rPr>
+        <w:t>программой</w:t>
+      </w:r>
+      <w:r>
+        <w:rPr>
+          <w:rFonts w:ascii="Times New Roman" w:hAnsi="Times New Roman" w:cs="Times New Roman"/>
+          <w:sz w:val="28"/>
+          <w:szCs w:val="28"/>
+        </w:rPr>
+        <w:t>. Перед вводом системы в действие необходимо:</w:t>
+      </w:r>
+    </w:p>
+    <w:p>
+      <w:pPr>
+        <w:spacing w:after="0" w:line="360" w:lineRule="auto"/>
+        <w:rPr>
+          <w:rFonts w:ascii="Times New Roman" w:hAnsi="Times New Roman" w:cs="Times New Roman"/>
+          <w:sz w:val="28"/>
+          <w:szCs w:val="28"/>
+        </w:rPr>
+      </w:pPr>
+      <w:r>
+        <w:rPr>
+          <w:rFonts w:ascii="Times New Roman" w:hAnsi="Times New Roman" w:cs="Times New Roman"/>
+          <w:sz w:val="28"/>
+          <w:szCs w:val="28"/>
+        </w:rPr>
+        <w:lastRenderedPageBreak/>
+        <w:t>-Интернет-соединение.</w:t>
+      </w:r>
+    </w:p>
+    <w:p>
+      <w:pPr>
+        <w:spacing w:after="0" w:line="360" w:lineRule="auto"/>
+        <w:rPr>
+          <w:rFonts w:ascii="Times New Roman" w:hAnsi="Times New Roman" w:cs="Times New Roman"/>
+          <w:sz w:val="28"/>
+          <w:szCs w:val="28"/>
+        </w:rPr>
+      </w:pPr>
+      <w:r>
+        <w:rPr>
+          <w:rFonts w:ascii="Times New Roman" w:hAnsi="Times New Roman" w:cs="Times New Roman"/>
+          <w:sz w:val="28"/>
+          <w:szCs w:val="28"/>
+        </w:rPr>
+        <w:t>-</w:t>
+      </w:r>
+      <w:r>
+        <w:rPr>
+          <w:rFonts w:ascii="Times New Roman" w:hAnsi="Times New Roman" w:cs="Times New Roman"/>
+          <w:sz w:val="28"/>
+          <w:szCs w:val="28"/>
+        </w:rPr>
+        <w:t>ПК</w:t>
+      </w:r>
+      <w:r>
+        <w:rPr>
+          <w:rFonts w:ascii="Times New Roman" w:hAnsi="Times New Roman" w:cs="Times New Roman"/>
+          <w:sz w:val="28"/>
+          <w:szCs w:val="28"/>
+        </w:rPr>
+        <w:t>.</w:t>
+      </w:r>
+    </w:p>
+    <w:p>
+      <w:pPr>
+        <w:spacing w:after="0" w:line="360" w:lineRule="auto"/>
+        <w:rPr>
+          <w:rFonts w:ascii="Times New Roman" w:hAnsi="Times New Roman" w:cs="Times New Roman"/>
+          <w:sz w:val="28"/>
+          <w:szCs w:val="28"/>
+        </w:rPr>
+      </w:pPr>
+      <w:r>
+        <w:rPr>
+          <w:rFonts w:ascii="Times New Roman" w:hAnsi="Times New Roman" w:cs="Times New Roman"/>
+          <w:sz w:val="28"/>
+          <w:szCs w:val="28"/>
+        </w:rPr>
+        <w:t>-</w:t>
+      </w:r>
+      <w:r>
+        <w:rPr>
+          <w:rFonts w:ascii="Times New Roman" w:hAnsi="Times New Roman" w:cs="Times New Roman"/>
+          <w:sz w:val="28"/>
+          <w:szCs w:val="28"/>
+          <w:lang w:val="en-US"/>
+        </w:rPr>
+        <w:t>JVM</w:t>
+      </w:r>
+    </w:p>
+    <w:p>
+      <w:pPr>
+        <w:spacing w:after="0" w:line="360" w:lineRule="auto"/>
+        <w:rPr>
+          <w:rFonts w:ascii="Times New Roman" w:hAnsi="Times New Roman" w:cs="Times New Roman"/>
+          <w:sz w:val="28"/>
+          <w:szCs w:val="28"/>
+        </w:rPr>
+      </w:pPr>
+      <w:r>
+        <w:rPr>
+          <w:rFonts w:ascii="Times New Roman" w:hAnsi="Times New Roman" w:cs="Times New Roman"/>
+          <w:sz w:val="28"/>
+          <w:szCs w:val="28"/>
+        </w:rPr>
+        <w:t>- Эксплуатация системы.</w:t>
+      </w:r>
+    </w:p>
+    <w:p>
+      <w:pPr>
+        <w:spacing w:after="0" w:line="360" w:lineRule="auto"/>
+        <w:rPr>
+          <w:rFonts w:ascii="Times New Roman" w:hAnsi="Times New Roman" w:cs="Times New Roman"/>
+          <w:sz w:val="28"/>
+          <w:szCs w:val="28"/>
+        </w:rPr>
+      </w:pPr>
+      <w:r>
+        <w:rPr>
+          <w:rFonts w:ascii="Times New Roman" w:hAnsi="Times New Roman" w:cs="Times New Roman"/>
+          <w:sz w:val="28"/>
+          <w:szCs w:val="28"/>
+        </w:rPr>
+        <w:t>3.3.7. Решения по составу информации, объему, способам ее организации, видам машинных носителей, входным и выходным документам и сообщениям, последовательности обработки информации и другим компонентам</w:t>
+      </w:r>
+    </w:p>
+    <w:p>
+      <w:pPr>
+        <w:spacing w:after="0" w:line="360" w:lineRule="auto"/>
+        <w:rPr>
+          <w:rFonts w:ascii="Times New Roman" w:hAnsi="Times New Roman" w:cs="Times New Roman"/>
+          <w:sz w:val="28"/>
+          <w:szCs w:val="28"/>
+        </w:rPr>
+      </w:pPr>
+      <w:r>
+        <w:rPr>
+          <w:rFonts w:ascii="Times New Roman" w:hAnsi="Times New Roman" w:cs="Times New Roman"/>
+          <w:sz w:val="28"/>
+          <w:szCs w:val="28"/>
+        </w:rPr>
+        <w:t>Таблицы проектируемой базы данных, связи между ними, а также логическая схема база данных описана в разделе 2.4.3 «Требования к видам обеспечения».</w:t>
+      </w:r>
+    </w:p>
+    <w:p>
+      <w:pPr>
+        <w:spacing w:after="0" w:line="360" w:lineRule="auto"/>
+        <w:rPr>
+          <w:rFonts w:ascii="Times New Roman" w:hAnsi="Times New Roman" w:cs="Times New Roman"/>
+          <w:sz w:val="28"/>
+          <w:szCs w:val="28"/>
+        </w:rPr>
+      </w:pPr>
+      <w:r>
+        <w:rPr>
+          <w:rFonts w:ascii="Times New Roman" w:hAnsi="Times New Roman" w:cs="Times New Roman"/>
+          <w:sz w:val="28"/>
+          <w:szCs w:val="28"/>
+        </w:rPr>
+        <w:t>Индекс</w:t>
+      </w:r>
+      <w:r>
+        <w:rPr>
+          <w:rFonts w:ascii="Times New Roman" w:hAnsi="Times New Roman" w:cs="Times New Roman"/>
+          <w:sz w:val="28"/>
+          <w:szCs w:val="28"/>
+        </w:rPr>
+        <w:t xml:space="preserve"> </w:t>
+      </w:r>
+      <w:r>
+        <w:rPr>
+          <w:rFonts w:ascii="Times New Roman" w:hAnsi="Times New Roman" w:cs="Times New Roman"/>
+          <w:sz w:val="28"/>
+          <w:szCs w:val="28"/>
+        </w:rPr>
+        <w:t>это</w:t>
+      </w:r>
+      <w:r>
+        <w:rPr>
+          <w:rFonts w:ascii="Times New Roman" w:hAnsi="Times New Roman" w:cs="Times New Roman"/>
+          <w:sz w:val="28"/>
+          <w:szCs w:val="28"/>
+        </w:rPr>
+        <w:t xml:space="preserve"> -</w:t>
+      </w:r>
+      <w:r>
+        <w:rPr>
+          <w:rFonts w:ascii="Times New Roman" w:hAnsi="Times New Roman" w:cs="Times New Roman"/>
+          <w:sz w:val="28"/>
+          <w:szCs w:val="28"/>
+        </w:rPr>
+        <w:t xml:space="preserve"> структура данных, которая помогает MSSQL быстрее обнаружить отдельные записи в файле и сократить время выполнения запросов пользователей. Они повышают производительность СУБД таким образом, что если создать индекс по первичному ключу, а затем искать строку с данными, используя значения первичного ключа, то SQL-сервер сначала найдет значение индекса, а затем использует его для быстрого нахождения строки с данными. Без индекса было бы выполнено полное сканирование всех строк таблицы, что значительно бы потратило ресурсы. Задавая первичный ключ, автоматически устанавливается </w:t>
       </w:r>
       <w:proofErr w:type="spellStart"/>
       <w:r>
@@ -2682,7 +3202,7 @@
           <w:sz w:val="28"/>
           <w:szCs w:val="28"/>
         </w:rPr>
-        <w:t>Server</w:t>
+        <w:t>кластеризованный</w:t>
       </w:r>
       <w:proofErr w:type="spellEnd"/>
       <w:r>
@@ -2691,7 +3211,7 @@
           <w:sz w:val="28"/>
           <w:szCs w:val="28"/>
         </w:rPr>
-        <w:t>.</w:t>
+        <w:t xml:space="preserve"> индекс.</w:t>
       </w:r>
     </w:p>
     <w:p>
@@ -2709,478 +3229,118 @@
           <w:sz w:val="28"/>
           <w:szCs w:val="28"/>
         </w:rPr>
-        <w:t xml:space="preserve">-Требования к безопасности обеспечиваются использованием (возможностью использования) защищенных протоколов и средствами обеспечения безопасности, реализованными в </w:t>
-      </w:r>
-      <w:proofErr w:type="spellStart"/>
-      <w:r>
-        <w:rPr>
-          <w:rFonts w:ascii="Times New Roman" w:hAnsi="Times New Roman" w:cs="Times New Roman"/>
-          <w:sz w:val="28"/>
-          <w:szCs w:val="28"/>
-        </w:rPr>
-        <w:t>Microsoft</w:t>
-      </w:r>
-      <w:proofErr w:type="spellEnd"/>
-      <w:r>
-        <w:rPr>
-          <w:rFonts w:ascii="Times New Roman" w:hAnsi="Times New Roman" w:cs="Times New Roman"/>
-          <w:sz w:val="28"/>
-          <w:szCs w:val="28"/>
-        </w:rPr>
-        <w:t xml:space="preserve"> SQL </w:t>
-      </w:r>
-      <w:proofErr w:type="spellStart"/>
-      <w:r>
-        <w:rPr>
-          <w:rFonts w:ascii="Times New Roman" w:hAnsi="Times New Roman" w:cs="Times New Roman"/>
-          <w:sz w:val="28"/>
-          <w:szCs w:val="28"/>
-        </w:rPr>
-        <w:t>Server</w:t>
-      </w:r>
-      <w:proofErr w:type="spellEnd"/>
-      <w:r>
-        <w:rPr>
-          <w:rFonts w:ascii="Times New Roman" w:hAnsi="Times New Roman" w:cs="Times New Roman"/>
-          <w:sz w:val="28"/>
-          <w:szCs w:val="28"/>
-        </w:rPr>
-        <w:t>.</w:t>
-      </w:r>
-    </w:p>
-    <w:p>
-      <w:pPr>
-        <w:spacing w:after="0" w:line="360" w:lineRule="auto"/>
-        <w:rPr>
-          <w:rFonts w:ascii="Times New Roman" w:hAnsi="Times New Roman" w:cs="Times New Roman"/>
-          <w:sz w:val="28"/>
-          <w:szCs w:val="28"/>
-        </w:rPr>
-      </w:pPr>
-      <w:r>
-        <w:rPr>
-          <w:rFonts w:ascii="Times New Roman" w:hAnsi="Times New Roman" w:cs="Times New Roman"/>
-          <w:sz w:val="28"/>
-          <w:szCs w:val="28"/>
-        </w:rPr>
-        <w:t xml:space="preserve">-Требования к эргономике и технической эстетике обеспечиваются использованием </w:t>
-      </w:r>
-      <w:r>
-        <w:rPr>
-          <w:rFonts w:ascii="Times New Roman" w:hAnsi="Times New Roman" w:cs="Times New Roman"/>
-          <w:sz w:val="28"/>
+        <w:t>Установим индексирование для полей в наших таблицах.</w:t>
+      </w:r>
+    </w:p>
+    <w:p>
+      <w:pPr>
+        <w:pStyle w:val="a8"/>
+        <w:numPr>
+          <w:ilvl w:val="0"/>
+          <w:numId w:val="1"/>
+        </w:numPr>
+        <w:spacing w:before="240" w:after="0" w:line="360" w:lineRule="auto"/>
+        <w:jc w:val="both"/>
+        <w:rPr>
+          <w:szCs w:val="28"/>
+        </w:rPr>
+      </w:pPr>
+      <w:r>
+        <w:rPr>
           <w:szCs w:val="28"/>
           <w:lang w:val="en-US"/>
         </w:rPr>
-        <w:t>Scene</w:t>
-      </w:r>
-      <w:r>
-        <w:rPr>
-          <w:rFonts w:ascii="Times New Roman" w:hAnsi="Times New Roman" w:cs="Times New Roman"/>
-          <w:sz w:val="28"/>
+        <w:t>Products</w:t>
+      </w:r>
+      <w:r>
+        <w:rPr>
+          <w:szCs w:val="28"/>
+        </w:rPr>
+        <w:t xml:space="preserve"> – </w:t>
+      </w:r>
+      <w:r>
+        <w:rPr>
+          <w:szCs w:val="28"/>
+        </w:rPr>
+        <w:t>таблица содержит информацию о продуктах</w:t>
+      </w:r>
+    </w:p>
+    <w:p>
+      <w:pPr>
+        <w:pStyle w:val="a8"/>
+        <w:numPr>
+          <w:ilvl w:val="0"/>
+          <w:numId w:val="1"/>
+        </w:numPr>
+        <w:spacing w:before="240" w:after="0" w:line="360" w:lineRule="auto"/>
+        <w:jc w:val="both"/>
+        <w:rPr>
+          <w:szCs w:val="28"/>
+        </w:rPr>
+      </w:pPr>
+      <w:r>
+        <w:rPr>
+          <w:szCs w:val="28"/>
+          <w:lang w:val="en-US"/>
+        </w:rPr>
+        <w:t>Clients</w:t>
+      </w:r>
+      <w:r>
+        <w:rPr>
+          <w:szCs w:val="28"/>
+        </w:rPr>
+        <w:t xml:space="preserve"> - </w:t>
+      </w:r>
+      <w:r>
+        <w:rPr>
+          <w:szCs w:val="28"/>
+        </w:rPr>
+        <w:t>таблица содержит информацию о</w:t>
+      </w:r>
+      <w:r>
+        <w:rPr>
           <w:szCs w:val="28"/>
         </w:rPr>
         <w:t xml:space="preserve"> </w:t>
       </w:r>
       <w:r>
         <w:rPr>
-          <w:rFonts w:ascii="Times New Roman" w:hAnsi="Times New Roman" w:cs="Times New Roman"/>
-          <w:sz w:val="28"/>
+          <w:szCs w:val="28"/>
+        </w:rPr>
+        <w:t>клиентах</w:t>
+      </w:r>
+    </w:p>
+    <w:p>
+      <w:pPr>
+        <w:pStyle w:val="a8"/>
+        <w:numPr>
+          <w:ilvl w:val="0"/>
+          <w:numId w:val="1"/>
+        </w:numPr>
+        <w:spacing w:before="240" w:after="0" w:line="360" w:lineRule="auto"/>
+        <w:jc w:val="both"/>
+        <w:rPr>
+          <w:szCs w:val="28"/>
+        </w:rPr>
+      </w:pPr>
+      <w:r>
+        <w:rPr>
           <w:szCs w:val="28"/>
           <w:lang w:val="en-US"/>
         </w:rPr>
-        <w:t>Builder</w:t>
-      </w:r>
-      <w:r>
-        <w:rPr>
-          <w:rFonts w:ascii="Times New Roman" w:hAnsi="Times New Roman" w:cs="Times New Roman"/>
-          <w:sz w:val="28"/>
-          <w:szCs w:val="28"/>
-        </w:rPr>
-        <w:t xml:space="preserve"> для создания графического интерфейса.</w:t>
-      </w:r>
-    </w:p>
-    <w:p>
-      <w:pPr>
-        <w:spacing w:after="0" w:line="360" w:lineRule="auto"/>
-        <w:rPr>
-          <w:rFonts w:ascii="Times New Roman" w:hAnsi="Times New Roman" w:cs="Times New Roman"/>
-          <w:sz w:val="28"/>
-          <w:szCs w:val="28"/>
-        </w:rPr>
-      </w:pPr>
-      <w:r>
-        <w:rPr>
-          <w:rFonts w:ascii="Times New Roman" w:hAnsi="Times New Roman" w:cs="Times New Roman"/>
-          <w:sz w:val="28"/>
-          <w:szCs w:val="28"/>
-        </w:rPr>
-        <w:t>3.3.5. Состав функций, комплексов задач, реализуемых системой (подсистемой)</w:t>
-      </w:r>
-    </w:p>
-    <w:p>
-      <w:pPr>
-        <w:spacing w:after="0" w:line="360" w:lineRule="auto"/>
-        <w:rPr>
-          <w:rFonts w:ascii="Times New Roman" w:hAnsi="Times New Roman" w:cs="Times New Roman"/>
-          <w:sz w:val="28"/>
-          <w:szCs w:val="28"/>
-        </w:rPr>
-      </w:pPr>
-    </w:p>
-    <w:p>
-      <w:pPr>
-        <w:spacing w:after="0" w:line="360" w:lineRule="auto"/>
-        <w:rPr>
-          <w:rFonts w:ascii="Times New Roman" w:hAnsi="Times New Roman" w:cs="Times New Roman"/>
-          <w:sz w:val="28"/>
-          <w:szCs w:val="28"/>
-        </w:rPr>
-      </w:pPr>
-      <w:r>
-        <w:rPr>
-          <w:rFonts w:ascii="Times New Roman" w:hAnsi="Times New Roman" w:cs="Times New Roman"/>
-          <w:sz w:val="28"/>
-          <w:szCs w:val="28"/>
-        </w:rPr>
-        <w:t>Выделенные варианты сценариев использования системы и соответствующие им диаграммы последовательностей приведены в разделе 2.4.2 «Требования к функциям, выполняемым ПО».</w:t>
-      </w:r>
-    </w:p>
-    <w:p>
-      <w:pPr>
-        <w:spacing w:after="0" w:line="360" w:lineRule="auto"/>
-        <w:rPr>
-          <w:rFonts w:ascii="Times New Roman" w:hAnsi="Times New Roman" w:cs="Times New Roman"/>
-          <w:sz w:val="28"/>
-          <w:szCs w:val="28"/>
-        </w:rPr>
-      </w:pPr>
-      <w:r>
-        <w:rPr>
-          <w:rFonts w:ascii="Times New Roman" w:hAnsi="Times New Roman" w:cs="Times New Roman"/>
-          <w:sz w:val="28"/>
-          <w:szCs w:val="28"/>
-        </w:rPr>
-        <w:t>3.3.6. Решения по комплексу технических средств, его размещению на объекте</w:t>
-      </w:r>
-    </w:p>
-    <w:p>
-      <w:pPr>
-        <w:spacing w:after="0" w:line="360" w:lineRule="auto"/>
-        <w:rPr>
-          <w:rFonts w:ascii="Times New Roman" w:hAnsi="Times New Roman" w:cs="Times New Roman"/>
-          <w:sz w:val="28"/>
-          <w:szCs w:val="28"/>
-        </w:rPr>
-      </w:pPr>
-      <w:r>
-        <w:rPr>
-          <w:rFonts w:ascii="Times New Roman" w:hAnsi="Times New Roman" w:cs="Times New Roman"/>
-          <w:sz w:val="28"/>
-          <w:szCs w:val="28"/>
-        </w:rPr>
-        <w:lastRenderedPageBreak/>
-        <w:t>Для функционирования системы требуется наличие сервера и</w:t>
-      </w:r>
-      <w:r>
-        <w:rPr>
-          <w:rFonts w:ascii="Times New Roman" w:hAnsi="Times New Roman" w:cs="Times New Roman"/>
-          <w:sz w:val="28"/>
-          <w:szCs w:val="28"/>
-        </w:rPr>
-        <w:t xml:space="preserve"> </w:t>
-      </w:r>
-      <w:r>
-        <w:rPr>
-          <w:rFonts w:ascii="Times New Roman" w:hAnsi="Times New Roman" w:cs="Times New Roman"/>
-          <w:sz w:val="28"/>
-          <w:szCs w:val="28"/>
-        </w:rPr>
-        <w:t>компьюте</w:t>
-      </w:r>
-      <w:r>
-        <w:rPr>
-          <w:rFonts w:ascii="Times New Roman" w:hAnsi="Times New Roman" w:cs="Times New Roman"/>
-          <w:sz w:val="28"/>
-          <w:szCs w:val="28"/>
-        </w:rPr>
-        <w:t>ра</w:t>
-      </w:r>
-      <w:r>
-        <w:rPr>
-          <w:rFonts w:ascii="Times New Roman" w:hAnsi="Times New Roman" w:cs="Times New Roman"/>
-          <w:sz w:val="28"/>
-          <w:szCs w:val="28"/>
-        </w:rPr>
-        <w:t>, на котор</w:t>
-      </w:r>
-      <w:r>
-        <w:rPr>
-          <w:rFonts w:ascii="Times New Roman" w:hAnsi="Times New Roman" w:cs="Times New Roman"/>
-          <w:sz w:val="28"/>
-          <w:szCs w:val="28"/>
-        </w:rPr>
-        <w:t>ом</w:t>
-      </w:r>
-      <w:r>
-        <w:rPr>
-          <w:rFonts w:ascii="Times New Roman" w:hAnsi="Times New Roman" w:cs="Times New Roman"/>
-          <w:sz w:val="28"/>
-          <w:szCs w:val="28"/>
-        </w:rPr>
-        <w:t xml:space="preserve"> будет производится работа с </w:t>
-      </w:r>
-      <w:r>
-        <w:rPr>
-          <w:rFonts w:ascii="Times New Roman" w:hAnsi="Times New Roman" w:cs="Times New Roman"/>
-          <w:sz w:val="28"/>
-          <w:szCs w:val="28"/>
-        </w:rPr>
-        <w:t>программой</w:t>
-      </w:r>
-      <w:r>
-        <w:rPr>
-          <w:rFonts w:ascii="Times New Roman" w:hAnsi="Times New Roman" w:cs="Times New Roman"/>
-          <w:sz w:val="28"/>
-          <w:szCs w:val="28"/>
-        </w:rPr>
-        <w:t>. Перед вводом системы в действие необходимо:</w:t>
-      </w:r>
-    </w:p>
-    <w:p>
-      <w:pPr>
-        <w:spacing w:after="0" w:line="360" w:lineRule="auto"/>
-        <w:rPr>
-          <w:rFonts w:ascii="Times New Roman" w:hAnsi="Times New Roman" w:cs="Times New Roman"/>
-          <w:sz w:val="28"/>
-          <w:szCs w:val="28"/>
-        </w:rPr>
-      </w:pPr>
-      <w:r>
-        <w:rPr>
-          <w:rFonts w:ascii="Times New Roman" w:hAnsi="Times New Roman" w:cs="Times New Roman"/>
-          <w:sz w:val="28"/>
-          <w:szCs w:val="28"/>
-        </w:rPr>
-        <w:t>-</w:t>
-      </w:r>
-      <w:r>
-        <w:rPr>
-          <w:rFonts w:ascii="Times New Roman" w:hAnsi="Times New Roman" w:cs="Times New Roman"/>
-          <w:sz w:val="28"/>
-          <w:szCs w:val="28"/>
-        </w:rPr>
-        <w:t>И</w:t>
-      </w:r>
-      <w:r>
-        <w:rPr>
-          <w:rFonts w:ascii="Times New Roman" w:hAnsi="Times New Roman" w:cs="Times New Roman"/>
-          <w:sz w:val="28"/>
-          <w:szCs w:val="28"/>
-        </w:rPr>
-        <w:t>нтернет-соединение.</w:t>
-      </w:r>
-    </w:p>
-    <w:p>
-      <w:pPr>
-        <w:spacing w:after="0" w:line="360" w:lineRule="auto"/>
-        <w:rPr>
-          <w:rFonts w:ascii="Times New Roman" w:hAnsi="Times New Roman" w:cs="Times New Roman"/>
-          <w:sz w:val="28"/>
-          <w:szCs w:val="28"/>
-        </w:rPr>
-      </w:pPr>
-      <w:r>
-        <w:rPr>
-          <w:rFonts w:ascii="Times New Roman" w:hAnsi="Times New Roman" w:cs="Times New Roman"/>
-          <w:sz w:val="28"/>
-          <w:szCs w:val="28"/>
-        </w:rPr>
-        <w:t>-</w:t>
-      </w:r>
-      <w:r>
-        <w:rPr>
-          <w:rFonts w:ascii="Times New Roman" w:hAnsi="Times New Roman" w:cs="Times New Roman"/>
-          <w:sz w:val="28"/>
-          <w:szCs w:val="28"/>
-        </w:rPr>
-        <w:t>ПК</w:t>
-      </w:r>
-      <w:r>
-        <w:rPr>
-          <w:rFonts w:ascii="Times New Roman" w:hAnsi="Times New Roman" w:cs="Times New Roman"/>
-          <w:sz w:val="28"/>
-          <w:szCs w:val="28"/>
-        </w:rPr>
-        <w:t>.</w:t>
-      </w:r>
-    </w:p>
-    <w:p>
-      <w:pPr>
-        <w:spacing w:after="0" w:line="360" w:lineRule="auto"/>
-        <w:rPr>
-          <w:rFonts w:ascii="Times New Roman" w:hAnsi="Times New Roman" w:cs="Times New Roman"/>
-          <w:sz w:val="28"/>
-          <w:szCs w:val="28"/>
-          <w:lang w:val="en-US"/>
-        </w:rPr>
-      </w:pPr>
-      <w:r>
-        <w:rPr>
-          <w:rFonts w:ascii="Times New Roman" w:hAnsi="Times New Roman" w:cs="Times New Roman"/>
-          <w:sz w:val="28"/>
-          <w:szCs w:val="28"/>
-        </w:rPr>
-        <w:t>-</w:t>
-      </w:r>
-      <w:r>
-        <w:rPr>
-          <w:rFonts w:ascii="Times New Roman" w:hAnsi="Times New Roman" w:cs="Times New Roman"/>
-          <w:sz w:val="28"/>
-          <w:szCs w:val="28"/>
-          <w:lang w:val="en-US"/>
-        </w:rPr>
-        <w:t>JVM</w:t>
-      </w:r>
-    </w:p>
-    <w:p>
-      <w:pPr>
-        <w:spacing w:after="0" w:line="360" w:lineRule="auto"/>
-        <w:rPr>
-          <w:rFonts w:ascii="Times New Roman" w:hAnsi="Times New Roman" w:cs="Times New Roman"/>
-          <w:sz w:val="28"/>
-          <w:szCs w:val="28"/>
-        </w:rPr>
-      </w:pPr>
-      <w:r>
-        <w:rPr>
-          <w:rFonts w:ascii="Times New Roman" w:hAnsi="Times New Roman" w:cs="Times New Roman"/>
-          <w:sz w:val="28"/>
-          <w:szCs w:val="28"/>
-        </w:rPr>
-        <w:t>- Эксплуатация системы.</w:t>
-      </w:r>
-    </w:p>
-    <w:p>
-      <w:pPr>
-        <w:spacing w:after="0" w:line="360" w:lineRule="auto"/>
-        <w:rPr>
-          <w:rFonts w:ascii="Times New Roman" w:hAnsi="Times New Roman" w:cs="Times New Roman"/>
-          <w:sz w:val="28"/>
-          <w:szCs w:val="28"/>
-        </w:rPr>
-      </w:pPr>
-      <w:r>
-        <w:rPr>
-          <w:rFonts w:ascii="Times New Roman" w:hAnsi="Times New Roman" w:cs="Times New Roman"/>
-          <w:sz w:val="28"/>
-          <w:szCs w:val="28"/>
-        </w:rPr>
-        <w:t>3.3.7. Решения по составу информации, объему, способам ее организации, видам машинных носителей, входным и выходным документам и сообщениям, последовательности обработки информации и другим компонентам</w:t>
-      </w:r>
-    </w:p>
-    <w:p>
-      <w:pPr>
-        <w:spacing w:after="0" w:line="360" w:lineRule="auto"/>
-        <w:rPr>
-          <w:rFonts w:ascii="Times New Roman" w:hAnsi="Times New Roman" w:cs="Times New Roman"/>
-          <w:sz w:val="28"/>
-          <w:szCs w:val="28"/>
-        </w:rPr>
-      </w:pPr>
-      <w:r>
-        <w:rPr>
-          <w:rFonts w:ascii="Times New Roman" w:hAnsi="Times New Roman" w:cs="Times New Roman"/>
-          <w:sz w:val="28"/>
-          <w:szCs w:val="28"/>
-        </w:rPr>
-        <w:t>Таблицы проектируемой базы данных, связи между ними, а также логическая схема база данных описана в разделе 2.4.3 «Требования к видам обеспечения».</w:t>
-      </w:r>
-    </w:p>
-    <w:p>
-      <w:pPr>
-        <w:spacing w:after="0" w:line="360" w:lineRule="auto"/>
-        <w:rPr>
-          <w:rFonts w:ascii="Times New Roman" w:hAnsi="Times New Roman" w:cs="Times New Roman"/>
-          <w:sz w:val="28"/>
-          <w:szCs w:val="28"/>
-        </w:rPr>
-      </w:pPr>
-      <w:r>
-        <w:rPr>
-          <w:rFonts w:ascii="Times New Roman" w:hAnsi="Times New Roman" w:cs="Times New Roman"/>
-          <w:sz w:val="28"/>
-          <w:szCs w:val="28"/>
-        </w:rPr>
-        <w:t>Индекс</w:t>
-      </w:r>
-      <w:r>
-        <w:rPr>
-          <w:rFonts w:ascii="Times New Roman" w:hAnsi="Times New Roman" w:cs="Times New Roman"/>
-          <w:sz w:val="28"/>
-          <w:szCs w:val="28"/>
-        </w:rPr>
-        <w:t xml:space="preserve"> </w:t>
-      </w:r>
-      <w:r>
-        <w:rPr>
-          <w:rFonts w:ascii="Times New Roman" w:hAnsi="Times New Roman" w:cs="Times New Roman"/>
-          <w:sz w:val="28"/>
-          <w:szCs w:val="28"/>
-        </w:rPr>
-        <w:t>это</w:t>
-      </w:r>
-      <w:r>
-        <w:rPr>
-          <w:rFonts w:ascii="Times New Roman" w:hAnsi="Times New Roman" w:cs="Times New Roman"/>
-          <w:sz w:val="28"/>
-          <w:szCs w:val="28"/>
-        </w:rPr>
-        <w:t xml:space="preserve"> -</w:t>
-      </w:r>
-      <w:r>
-        <w:rPr>
-          <w:rFonts w:ascii="Times New Roman" w:hAnsi="Times New Roman" w:cs="Times New Roman"/>
-          <w:sz w:val="28"/>
-          <w:szCs w:val="28"/>
-        </w:rPr>
-        <w:t xml:space="preserve"> структура данных, которая помогает MSSQL быстрее обнаружить отдельные записи в файле и сократить время выполнения запросов пользователей. Они повышают производительность СУБД таким образом, что если создать индекс по первичному ключу, а затем искать строку с данными, используя значения первичного ключа, то SQL-сервер сначала найдет значение индекса, а затем использует его для быстрого нахождения строки с данными. Без индекса было бы выполнено полное сканирование всех строк таблицы, что значительно бы потратило ресурсы. Задавая первичный ключ, автоматически устанавливается </w:t>
-      </w:r>
-      <w:proofErr w:type="spellStart"/>
-      <w:r>
-        <w:rPr>
-          <w:rFonts w:ascii="Times New Roman" w:hAnsi="Times New Roman" w:cs="Times New Roman"/>
-          <w:sz w:val="28"/>
-          <w:szCs w:val="28"/>
-        </w:rPr>
-        <w:t>кластеризованный</w:t>
-      </w:r>
-      <w:proofErr w:type="spellEnd"/>
-      <w:r>
-        <w:rPr>
-          <w:rFonts w:ascii="Times New Roman" w:hAnsi="Times New Roman" w:cs="Times New Roman"/>
-          <w:sz w:val="28"/>
-          <w:szCs w:val="28"/>
-        </w:rPr>
-        <w:t xml:space="preserve"> индекс.</w:t>
-      </w:r>
-    </w:p>
-    <w:p>
-      <w:pPr>
-        <w:spacing w:after="0" w:line="360" w:lineRule="auto"/>
-        <w:rPr>
-          <w:rFonts w:ascii="Times New Roman" w:hAnsi="Times New Roman" w:cs="Times New Roman"/>
-          <w:sz w:val="28"/>
-          <w:szCs w:val="28"/>
-        </w:rPr>
-      </w:pPr>
-      <w:r>
-        <w:rPr>
-          <w:rFonts w:ascii="Times New Roman" w:hAnsi="Times New Roman" w:cs="Times New Roman"/>
-          <w:sz w:val="28"/>
-          <w:szCs w:val="28"/>
-        </w:rPr>
-        <w:t>Установим индексирование для полей в наших таблицах.</w:t>
+        <w:t>Orders</w:t>
+      </w:r>
+      <w:r>
+        <w:rPr>
+          <w:szCs w:val="28"/>
+        </w:rPr>
+        <w:t xml:space="preserve"> - </w:t>
+      </w:r>
+      <w:r>
+        <w:rPr>
+          <w:szCs w:val="28"/>
+        </w:rPr>
+        <w:t>таблица содержит информацию о заказах</w:t>
       </w:r>
     </w:p>
     <w:p>
@@ -3199,6 +3359,15 @@
         </w:rPr>
         <w:br w:type="page"/>
       </w:r>
+    </w:p>
+    <w:p>
+      <w:pPr>
+        <w:rPr>
+          <w:rFonts w:ascii="Times New Roman" w:hAnsi="Times New Roman" w:cs="Times New Roman"/>
+          <w:sz w:val="28"/>
+          <w:szCs w:val="28"/>
+        </w:rPr>
+      </w:pPr>
     </w:p>
     <w:p>
       <w:pPr>
@@ -4230,39 +4399,7 @@
           <w:sz w:val="28"/>
           <w:szCs w:val="28"/>
         </w:rPr>
-        <w:t xml:space="preserve">Таблица </w:t>
-      </w:r>
-      <w:r>
-        <w:rPr>
-          <w:rFonts w:ascii="Times New Roman" w:hAnsi="Times New Roman" w:cs="Times New Roman"/>
-          <w:sz w:val="28"/>
-          <w:szCs w:val="28"/>
-        </w:rPr>
-        <w:t>3</w:t>
-      </w:r>
-      <w:r>
-        <w:rPr>
-          <w:rFonts w:ascii="Times New Roman" w:hAnsi="Times New Roman" w:cs="Times New Roman"/>
-          <w:sz w:val="28"/>
-          <w:szCs w:val="28"/>
-        </w:rPr>
-        <w:t>.</w:t>
-      </w:r>
-      <w:r>
-        <w:rPr>
-          <w:rFonts w:ascii="Times New Roman" w:hAnsi="Times New Roman" w:cs="Times New Roman"/>
-          <w:sz w:val="28"/>
-          <w:szCs w:val="28"/>
-        </w:rPr>
-        <w:t>3</w:t>
-      </w:r>
-      <w:r>
-        <w:rPr>
-          <w:rFonts w:ascii="Times New Roman" w:hAnsi="Times New Roman" w:cs="Times New Roman"/>
-          <w:sz w:val="28"/>
-          <w:szCs w:val="28"/>
-        </w:rPr>
-        <w:t xml:space="preserve">. - Таблица </w:t>
+        <w:t xml:space="preserve">Таблица 3.3. - Таблица </w:t>
       </w:r>
       <w:r>
         <w:rPr>
@@ -5058,39 +5195,7 @@
           <w:sz w:val="28"/>
           <w:szCs w:val="28"/>
         </w:rPr>
-        <w:t xml:space="preserve">Таблица </w:t>
-      </w:r>
-      <w:r>
-        <w:rPr>
-          <w:rFonts w:ascii="Times New Roman" w:hAnsi="Times New Roman" w:cs="Times New Roman"/>
-          <w:sz w:val="28"/>
-          <w:szCs w:val="28"/>
-        </w:rPr>
-        <w:t>3</w:t>
-      </w:r>
-      <w:r>
-        <w:rPr>
-          <w:rFonts w:ascii="Times New Roman" w:hAnsi="Times New Roman" w:cs="Times New Roman"/>
-          <w:sz w:val="28"/>
-          <w:szCs w:val="28"/>
-        </w:rPr>
-        <w:t>.</w:t>
-      </w:r>
-      <w:r>
-        <w:rPr>
-          <w:rFonts w:ascii="Times New Roman" w:hAnsi="Times New Roman" w:cs="Times New Roman"/>
-          <w:sz w:val="28"/>
-          <w:szCs w:val="28"/>
-        </w:rPr>
-        <w:t>4</w:t>
-      </w:r>
-      <w:r>
-        <w:rPr>
-          <w:rFonts w:ascii="Times New Roman" w:hAnsi="Times New Roman" w:cs="Times New Roman"/>
-          <w:sz w:val="28"/>
-          <w:szCs w:val="28"/>
-        </w:rPr>
-        <w:t xml:space="preserve">. - Таблица </w:t>
+        <w:t xml:space="preserve">Таблица 3.4. - Таблица </w:t>
       </w:r>
       <w:r>
         <w:rPr>
@@ -5881,9 +5986,12 @@
         </w:rPr>
       </w:pPr>
     </w:p>
+    <w:bookmarkEnd w:id="0"/>
     <w:p>
       <w:pPr>
         <w:spacing w:after="0" w:line="360" w:lineRule="auto"/>
+        <w:ind w:firstLine="709"/>
+        <w:jc w:val="both"/>
         <w:rPr>
           <w:rFonts w:ascii="Times New Roman" w:hAnsi="Times New Roman" w:cs="Times New Roman"/>
           <w:sz w:val="28"/>
@@ -5902,57 +6010,329 @@
     <w:p>
       <w:pPr>
         <w:spacing w:after="0" w:line="360" w:lineRule="auto"/>
-        <w:rPr>
-          <w:rFonts w:ascii="Times New Roman" w:hAnsi="Times New Roman" w:cs="Times New Roman"/>
-          <w:sz w:val="28"/>
-          <w:szCs w:val="28"/>
-        </w:rPr>
-      </w:pPr>
-      <w:r>
-        <w:rPr>
-          <w:rFonts w:ascii="Times New Roman" w:hAnsi="Times New Roman" w:cs="Times New Roman"/>
-          <w:sz w:val="28"/>
-          <w:szCs w:val="28"/>
-        </w:rPr>
-        <w:t>При разработк</w:t>
-      </w:r>
-      <w:r>
-        <w:rPr>
-          <w:rFonts w:ascii="Times New Roman" w:hAnsi="Times New Roman" w:cs="Times New Roman"/>
-          <w:sz w:val="28"/>
-          <w:szCs w:val="28"/>
-        </w:rPr>
-        <w:t>е</w:t>
-      </w:r>
-      <w:r>
-        <w:rPr>
-          <w:rFonts w:ascii="Times New Roman" w:hAnsi="Times New Roman" w:cs="Times New Roman"/>
-          <w:sz w:val="28"/>
-          <w:szCs w:val="28"/>
-        </w:rPr>
-        <w:t xml:space="preserve"> программы использовались</w:t>
-      </w:r>
-      <w:r>
-        <w:rPr>
-          <w:rFonts w:ascii="Times New Roman" w:hAnsi="Times New Roman" w:cs="Times New Roman"/>
-          <w:sz w:val="28"/>
-          <w:szCs w:val="28"/>
-        </w:rPr>
-        <w:t xml:space="preserve"> следующие программные компоненты:</w:t>
+        <w:ind w:firstLine="709"/>
+        <w:jc w:val="both"/>
+        <w:rPr>
+          <w:rFonts w:ascii="Times New Roman" w:hAnsi="Times New Roman" w:cs="Times New Roman"/>
+          <w:sz w:val="28"/>
+          <w:szCs w:val="28"/>
+        </w:rPr>
+      </w:pPr>
+      <w:r>
+        <w:rPr>
+          <w:rFonts w:ascii="Times New Roman" w:hAnsi="Times New Roman" w:cs="Times New Roman"/>
+          <w:sz w:val="28"/>
+          <w:szCs w:val="28"/>
+        </w:rPr>
+        <w:t>При разработке ИС использованы следующие программные компоненты:</w:t>
       </w:r>
     </w:p>
     <w:p>
       <w:pPr>
         <w:spacing w:after="0" w:line="360" w:lineRule="auto"/>
-        <w:rPr>
-          <w:rFonts w:ascii="Times New Roman" w:hAnsi="Times New Roman" w:cs="Times New Roman"/>
-          <w:sz w:val="28"/>
-          <w:szCs w:val="28"/>
-        </w:rPr>
-      </w:pPr>
-      <w:bookmarkStart w:id="1" w:name="_GoBack"/>
-      <w:bookmarkEnd w:id="0"/>
-      <w:bookmarkEnd w:id="1"/>
+        <w:ind w:firstLine="709"/>
+        <w:jc w:val="both"/>
+        <w:rPr>
+          <w:rFonts w:ascii="Times New Roman" w:hAnsi="Times New Roman" w:cs="Times New Roman"/>
+          <w:sz w:val="28"/>
+          <w:szCs w:val="28"/>
+        </w:rPr>
+      </w:pPr>
+      <w:r>
+        <w:rPr>
+          <w:rFonts w:ascii="Times New Roman" w:hAnsi="Times New Roman" w:cs="Times New Roman"/>
+          <w:sz w:val="28"/>
+          <w:szCs w:val="28"/>
+        </w:rPr>
+        <w:t xml:space="preserve">- </w:t>
+      </w:r>
+      <w:proofErr w:type="spellStart"/>
+      <w:r>
+        <w:rPr>
+          <w:rFonts w:ascii="Times New Roman" w:hAnsi="Times New Roman" w:cs="Times New Roman"/>
+          <w:sz w:val="28"/>
+          <w:szCs w:val="28"/>
+          <w:lang w:val="en-US"/>
+        </w:rPr>
+        <w:t>JavaFx</w:t>
+      </w:r>
+      <w:proofErr w:type="spellEnd"/>
+      <w:r>
+        <w:rPr>
+          <w:rFonts w:ascii="Times New Roman" w:hAnsi="Times New Roman" w:cs="Times New Roman"/>
+          <w:sz w:val="28"/>
+          <w:szCs w:val="28"/>
+        </w:rPr>
+        <w:t xml:space="preserve"> интерфейс</w:t>
+      </w:r>
+    </w:p>
+    <w:p>
+      <w:pPr>
+        <w:spacing w:after="0" w:line="360" w:lineRule="auto"/>
+        <w:ind w:firstLine="709"/>
+        <w:jc w:val="both"/>
+        <w:rPr>
+          <w:rFonts w:ascii="Times New Roman" w:hAnsi="Times New Roman" w:cs="Times New Roman"/>
+          <w:sz w:val="28"/>
+          <w:szCs w:val="28"/>
+        </w:rPr>
+      </w:pPr>
+      <w:r>
+        <w:rPr>
+          <w:rFonts w:ascii="Times New Roman" w:hAnsi="Times New Roman" w:cs="Times New Roman"/>
+          <w:sz w:val="28"/>
+          <w:szCs w:val="28"/>
+        </w:rPr>
+        <w:t>- Хранилище данных создано на базе MSSQL</w:t>
+      </w:r>
+    </w:p>
+    <w:p>
+      <w:pPr>
+        <w:spacing w:after="0" w:line="360" w:lineRule="auto"/>
+        <w:ind w:firstLine="709"/>
+        <w:jc w:val="both"/>
+        <w:rPr>
+          <w:rFonts w:ascii="Times New Roman" w:hAnsi="Times New Roman" w:cs="Times New Roman"/>
+          <w:sz w:val="28"/>
+          <w:szCs w:val="28"/>
+        </w:rPr>
+      </w:pPr>
+      <w:r>
+        <w:rPr>
+          <w:rFonts w:ascii="Times New Roman" w:hAnsi="Times New Roman" w:cs="Times New Roman"/>
+          <w:sz w:val="28"/>
+          <w:szCs w:val="28"/>
+        </w:rPr>
+        <w:lastRenderedPageBreak/>
+        <w:t>В качестве ОС клиентских устройств может использоваться:</w:t>
+      </w:r>
+    </w:p>
+    <w:p>
+      <w:pPr>
+        <w:spacing w:after="0" w:line="360" w:lineRule="auto"/>
+        <w:ind w:firstLine="709"/>
+        <w:jc w:val="both"/>
+        <w:rPr>
+          <w:rFonts w:ascii="Times New Roman" w:hAnsi="Times New Roman" w:cs="Times New Roman"/>
+          <w:sz w:val="28"/>
+          <w:szCs w:val="28"/>
+        </w:rPr>
+      </w:pPr>
+      <w:r>
+        <w:rPr>
+          <w:rFonts w:ascii="Times New Roman" w:hAnsi="Times New Roman" w:cs="Times New Roman"/>
+          <w:sz w:val="28"/>
+          <w:szCs w:val="28"/>
+        </w:rPr>
+        <w:t>- Microsoft Windows 10</w:t>
+      </w:r>
+    </w:p>
+    <w:p>
+      <w:pPr>
+        <w:spacing w:after="0" w:line="360" w:lineRule="auto"/>
+        <w:ind w:firstLine="709"/>
+        <w:jc w:val="both"/>
+        <w:rPr>
+          <w:rFonts w:ascii="Times New Roman" w:hAnsi="Times New Roman" w:cs="Times New Roman"/>
+          <w:sz w:val="28"/>
+          <w:szCs w:val="28"/>
+        </w:rPr>
+      </w:pPr>
+      <w:r>
+        <w:rPr>
+          <w:rFonts w:ascii="Times New Roman" w:hAnsi="Times New Roman" w:cs="Times New Roman"/>
+          <w:sz w:val="28"/>
+          <w:szCs w:val="28"/>
+        </w:rPr>
+        <w:t>Для реализации клиентской части могут использоваться:</w:t>
+      </w:r>
+    </w:p>
+    <w:p>
+      <w:pPr>
+        <w:spacing w:after="0" w:line="360" w:lineRule="auto"/>
+        <w:ind w:firstLine="709"/>
+        <w:jc w:val="both"/>
+        <w:rPr>
+          <w:rFonts w:ascii="Times New Roman" w:hAnsi="Times New Roman" w:cs="Times New Roman"/>
+          <w:sz w:val="28"/>
+          <w:szCs w:val="28"/>
+        </w:rPr>
+      </w:pPr>
+      <w:r>
+        <w:rPr>
+          <w:rFonts w:ascii="Times New Roman" w:hAnsi="Times New Roman" w:cs="Times New Roman"/>
+          <w:sz w:val="28"/>
+          <w:szCs w:val="28"/>
+        </w:rPr>
+        <w:t xml:space="preserve">- </w:t>
+      </w:r>
+      <w:proofErr w:type="spellStart"/>
+      <w:r>
+        <w:rPr>
+          <w:rFonts w:ascii="Times New Roman" w:hAnsi="Times New Roman" w:cs="Times New Roman"/>
+          <w:sz w:val="28"/>
+          <w:szCs w:val="28"/>
+          <w:lang w:val="en-US"/>
+        </w:rPr>
+        <w:t>JavaFx</w:t>
+      </w:r>
+      <w:proofErr w:type="spellEnd"/>
+      <w:r>
+        <w:rPr>
+          <w:rFonts w:ascii="Times New Roman" w:hAnsi="Times New Roman" w:cs="Times New Roman"/>
+          <w:sz w:val="28"/>
+          <w:szCs w:val="28"/>
+        </w:rPr>
+        <w:t>;</w:t>
+      </w:r>
+    </w:p>
+    <w:p>
+      <w:pPr>
+        <w:spacing w:after="0" w:line="360" w:lineRule="auto"/>
+        <w:ind w:firstLine="709"/>
+        <w:jc w:val="both"/>
+        <w:rPr>
+          <w:rFonts w:ascii="Times New Roman" w:hAnsi="Times New Roman" w:cs="Times New Roman"/>
+          <w:sz w:val="28"/>
+          <w:szCs w:val="28"/>
+        </w:rPr>
+      </w:pPr>
+      <w:r>
+        <w:rPr>
+          <w:rFonts w:ascii="Times New Roman" w:hAnsi="Times New Roman" w:cs="Times New Roman"/>
+          <w:sz w:val="28"/>
+          <w:szCs w:val="28"/>
+        </w:rPr>
+        <w:t>- CSS;</w:t>
+      </w:r>
+    </w:p>
+    <w:p>
+      <w:pPr>
+        <w:spacing w:after="0" w:line="360" w:lineRule="auto"/>
+        <w:ind w:firstLine="709"/>
+        <w:jc w:val="both"/>
+        <w:rPr>
+          <w:rFonts w:ascii="Times New Roman" w:hAnsi="Times New Roman" w:cs="Times New Roman"/>
+          <w:sz w:val="28"/>
+          <w:szCs w:val="28"/>
+        </w:rPr>
+      </w:pPr>
+      <w:r>
+        <w:rPr>
+          <w:rFonts w:ascii="Times New Roman" w:hAnsi="Times New Roman" w:cs="Times New Roman"/>
+          <w:sz w:val="28"/>
+          <w:szCs w:val="28"/>
+        </w:rPr>
+        <w:t>Клиентское приложение должно быть разработано с применением объектно-ориентированной методологии, используя следующие паттерны проектирования:</w:t>
+      </w:r>
+    </w:p>
+    <w:p>
+      <w:pPr>
+        <w:spacing w:after="0" w:line="360" w:lineRule="auto"/>
+        <w:ind w:firstLine="709"/>
+        <w:jc w:val="both"/>
+        <w:rPr>
+          <w:rFonts w:ascii="Times New Roman" w:hAnsi="Times New Roman" w:cs="Times New Roman"/>
+          <w:sz w:val="28"/>
+          <w:szCs w:val="28"/>
+        </w:rPr>
+      </w:pPr>
+      <w:r>
+        <w:rPr>
+          <w:rFonts w:ascii="Times New Roman" w:hAnsi="Times New Roman" w:cs="Times New Roman"/>
+          <w:sz w:val="28"/>
+          <w:szCs w:val="28"/>
+        </w:rPr>
+        <w:t>- MVC;</w:t>
+      </w:r>
+    </w:p>
+    <w:p>
+      <w:pPr>
+        <w:spacing w:after="0" w:line="360" w:lineRule="auto"/>
+        <w:ind w:firstLine="709"/>
+        <w:jc w:val="both"/>
+        <w:rPr>
+          <w:rFonts w:ascii="Times New Roman" w:hAnsi="Times New Roman" w:cs="Times New Roman"/>
+          <w:sz w:val="28"/>
+          <w:szCs w:val="28"/>
+        </w:rPr>
+      </w:pPr>
+      <w:r>
+        <w:rPr>
+          <w:rFonts w:ascii="Times New Roman" w:hAnsi="Times New Roman" w:cs="Times New Roman"/>
+          <w:sz w:val="28"/>
+          <w:szCs w:val="28"/>
+        </w:rPr>
+        <w:t>- Одиночка;</w:t>
+      </w:r>
+    </w:p>
+    <w:p>
+      <w:pPr>
+        <w:spacing w:after="0" w:line="360" w:lineRule="auto"/>
+        <w:ind w:firstLine="709"/>
+        <w:jc w:val="both"/>
+        <w:rPr>
+          <w:rFonts w:ascii="Times New Roman" w:hAnsi="Times New Roman" w:cs="Times New Roman"/>
+          <w:sz w:val="28"/>
+          <w:szCs w:val="28"/>
+        </w:rPr>
+      </w:pPr>
+      <w:r>
+        <w:rPr>
+          <w:rFonts w:ascii="Times New Roman" w:hAnsi="Times New Roman" w:cs="Times New Roman"/>
+          <w:sz w:val="28"/>
+          <w:szCs w:val="28"/>
+        </w:rPr>
+        <w:t>- Итератор.</w:t>
+      </w:r>
+    </w:p>
+    <w:p>
+      <w:pPr>
+        <w:spacing w:after="0" w:line="360" w:lineRule="auto"/>
+        <w:ind w:firstLine="709"/>
+        <w:jc w:val="both"/>
+        <w:rPr>
+          <w:rFonts w:ascii="Times New Roman" w:hAnsi="Times New Roman" w:cs="Times New Roman"/>
+          <w:sz w:val="28"/>
+          <w:szCs w:val="28"/>
+        </w:rPr>
+      </w:pPr>
+      <w:r>
+        <w:rPr>
+          <w:rFonts w:ascii="Times New Roman" w:hAnsi="Times New Roman" w:cs="Times New Roman"/>
+          <w:sz w:val="28"/>
+          <w:szCs w:val="28"/>
+        </w:rPr>
+        <w:t xml:space="preserve">3.3.9. Эскиз пользовательского интерфейса </w:t>
+      </w:r>
+      <w:r>
+        <w:rPr>
+          <w:rFonts w:ascii="Times New Roman" w:hAnsi="Times New Roman" w:cs="Times New Roman"/>
+          <w:sz w:val="28"/>
+          <w:szCs w:val="28"/>
+        </w:rPr>
+        <w:t>МВС</w:t>
+      </w:r>
+    </w:p>
+    <w:p>
+      <w:pPr>
+        <w:spacing w:after="0" w:line="360" w:lineRule="auto"/>
+        <w:ind w:firstLine="709"/>
+        <w:jc w:val="both"/>
+        <w:rPr>
+          <w:rFonts w:ascii="Times New Roman" w:hAnsi="Times New Roman" w:cs="Times New Roman"/>
+          <w:sz w:val="28"/>
+          <w:szCs w:val="28"/>
+        </w:rPr>
+      </w:pPr>
+      <w:r>
+        <w:rPr>
+          <w:rFonts w:ascii="Times New Roman" w:hAnsi="Times New Roman" w:cs="Times New Roman"/>
+          <w:sz w:val="28"/>
+          <w:szCs w:val="28"/>
+        </w:rPr>
+        <w:t>Эскизы пользовательского интерфейса представлены в разделе 2.4.4.4 «Эскизы основных окон системы».</w:t>
+      </w:r>
     </w:p>
     <w:sectPr>
       <w:pgSz w:w="11906" w:h="16838"/>
@@ -5965,7 +6345,7 @@
 </file>
 
 <file path=word/endnotes.xml><?xml version="1.0" encoding="utf-8"?>
-<w:endnotes xmlns:wpc="http://schemas.microsoft.com/office/word/2010/wordprocessingCanvas" xmlns:cx="http://schemas.microsoft.com/office/drawing/2014/chartex" xmlns:cx1="http://schemas.microsoft.com/office/drawing/2015/9/8/chartex" xmlns:cx2="http://schemas.microsoft.com/office/drawing/2015/10/21/chartex" xmlns:cx3="http://schemas.microsoft.com/office/drawing/2016/5/9/chartex" xmlns:cx4="http://schemas.microsoft.com/office/drawing/2016/5/10/chartex" xmlns:cx5="http://schemas.microsoft.com/office/drawing/2016/5/11/chartex" xmlns:cx6="http://schemas.microsoft.com/office/drawing/2016/5/12/chartex" xmlns:cx7="http://schemas.microsoft.com/office/drawing/2016/5/13/chartex" xmlns:cx8="http://schemas.microsoft.com/office/drawing/2016/5/14/chartex" xmlns:mc="http://schemas.openxmlformats.org/markup-compatibility/2006" xmlns:aink="http://schemas.microsoft.com/office/drawing/2016/ink" xmlns:am3d="http://schemas.microsoft.com/office/drawing/2017/model3d" xmlns:o="urn:schemas-microsoft-com:office:office" xmlns:r="http://schemas.openxmlformats.org/officeDocument/2006/relationships" xmlns:m="http://schemas.openxmlformats.org/officeDocument/2006/math" xmlns:v="urn:schemas-microsoft-com:vml" xmlns:wp14="http://schemas.microsoft.com/office/word/2010/wordprocessingDrawing" xmlns:wp="http://schemas.openxmlformats.org/drawingml/2006/wordprocessingDrawing" xmlns:w10="urn:schemas-microsoft-com:office:word" xmlns:w="http://schemas.openxmlformats.org/wordprocessingml/2006/main" xmlns:w14="http://schemas.microsoft.com/office/word/2010/wordml" xmlns:w15="http://schemas.microsoft.com/office/word/2012/wordml" xmlns:w16cid="http://schemas.microsoft.com/office/word/2016/wordml/cid" xmlns:w16se="http://schemas.microsoft.com/office/word/2015/wordml/symex" xmlns:wpg="http://schemas.microsoft.com/office/word/2010/wordprocessingGroup" xmlns:wpi="http://schemas.microsoft.com/office/word/2010/wordprocessingInk" xmlns:wne="http://schemas.microsoft.com/office/word/2006/wordml" xmlns:wps="http://schemas.microsoft.com/office/word/2010/wordprocessingShape" mc:Ignorable="w14 w15 w16se w16cid wp14">
+<w:endnotes xmlns:wpc="http://schemas.microsoft.com/office/word/2010/wordprocessingCanvas" xmlns:cx="http://schemas.microsoft.com/office/drawing/2014/chartex" xmlns:cx1="http://schemas.microsoft.com/office/drawing/2015/9/8/chartex" xmlns:cx2="http://schemas.microsoft.com/office/drawing/2015/10/21/chartex" xmlns:cx3="http://schemas.microsoft.com/office/drawing/2016/5/9/chartex" xmlns:cx4="http://schemas.microsoft.com/office/drawing/2016/5/10/chartex" xmlns:cx5="http://schemas.microsoft.com/office/drawing/2016/5/11/chartex" xmlns:cx6="http://schemas.microsoft.com/office/drawing/2016/5/12/chartex" xmlns:cx7="http://schemas.microsoft.com/office/drawing/2016/5/13/chartex" xmlns:cx8="http://schemas.microsoft.com/office/drawing/2016/5/14/chartex" xmlns:mc="http://schemas.openxmlformats.org/markup-compatibility/2006" xmlns:aink="http://schemas.microsoft.com/office/drawing/2016/ink" xmlns:am3d="http://schemas.microsoft.com/office/drawing/2017/model3d" xmlns:o="urn:schemas-microsoft-com:office:office" xmlns:oel="http://schemas.microsoft.com/office/2019/extlst" xmlns:r="http://schemas.openxmlformats.org/officeDocument/2006/relationships" xmlns:m="http://schemas.openxmlformats.org/officeDocument/2006/math" xmlns:v="urn:schemas-microsoft-com:vml" xmlns:wp14="http://schemas.microsoft.com/office/word/2010/wordprocessingDrawing" xmlns:wp="http://schemas.openxmlformats.org/drawingml/2006/wordprocessingDrawing" xmlns:w10="urn:schemas-microsoft-com:office:word" xmlns:w="http://schemas.openxmlformats.org/wordprocessingml/2006/main" xmlns:w14="http://schemas.microsoft.com/office/word/2010/wordml" xmlns:w15="http://schemas.microsoft.com/office/word/2012/wordml" xmlns:w16cex="http://schemas.microsoft.com/office/word/2018/wordml/cex" xmlns:w16cid="http://schemas.microsoft.com/office/word/2016/wordml/cid" xmlns:w16="http://schemas.microsoft.com/office/word/2018/wordml" xmlns:w16du="http://schemas.microsoft.com/office/word/2023/wordml/word16du" xmlns:w16sdtdh="http://schemas.microsoft.com/office/word/2020/wordml/sdtdatahash" xmlns:w16se="http://schemas.microsoft.com/office/word/2015/wordml/symex" xmlns:wpg="http://schemas.microsoft.com/office/word/2010/wordprocessingGroup" xmlns:wpi="http://schemas.microsoft.com/office/word/2010/wordprocessingInk" xmlns:wne="http://schemas.microsoft.com/office/word/2006/wordml" xmlns:wps="http://schemas.microsoft.com/office/word/2010/wordprocessingShape" mc:Ignorable="w14 w15 w16se w16cid w16 w16cex w16sdtdh wp14">
   <w:endnote w:type="separator" w:id="-1">
     <w:p>
       <w:pPr>
@@ -5990,7 +6370,7 @@
 </file>
 
 <file path=word/footnotes.xml><?xml version="1.0" encoding="utf-8"?>
-<w:footnotes xmlns:wpc="http://schemas.microsoft.com/office/word/2010/wordprocessingCanvas" xmlns:cx="http://schemas.microsoft.com/office/drawing/2014/chartex" xmlns:cx1="http://schemas.microsoft.com/office/drawing/2015/9/8/chartex" xmlns:cx2="http://schemas.microsoft.com/office/drawing/2015/10/21/chartex" xmlns:cx3="http://schemas.microsoft.com/office/drawing/2016/5/9/chartex" xmlns:cx4="http://schemas.microsoft.com/office/drawing/2016/5/10/chartex" xmlns:cx5="http://schemas.microsoft.com/office/drawing/2016/5/11/chartex" xmlns:cx6="http://schemas.microsoft.com/office/drawing/2016/5/12/chartex" xmlns:cx7="http://schemas.microsoft.com/office/drawing/2016/5/13/chartex" xmlns:cx8="http://schemas.microsoft.com/office/drawing/2016/5/14/chartex" xmlns:mc="http://schemas.openxmlformats.org/markup-compatibility/2006" xmlns:aink="http://schemas.microsoft.com/office/drawing/2016/ink" xmlns:am3d="http://schemas.microsoft.com/office/drawing/2017/model3d" xmlns:o="urn:schemas-microsoft-com:office:office" xmlns:r="http://schemas.openxmlformats.org/officeDocument/2006/relationships" xmlns:m="http://schemas.openxmlformats.org/officeDocument/2006/math" xmlns:v="urn:schemas-microsoft-com:vml" xmlns:wp14="http://schemas.microsoft.com/office/word/2010/wordprocessingDrawing" xmlns:wp="http://schemas.openxmlformats.org/drawingml/2006/wordprocessingDrawing" xmlns:w10="urn:schemas-microsoft-com:office:word" xmlns:w="http://schemas.openxmlformats.org/wordprocessingml/2006/main" xmlns:w14="http://schemas.microsoft.com/office/word/2010/wordml" xmlns:w15="http://schemas.microsoft.com/office/word/2012/wordml" xmlns:w16cid="http://schemas.microsoft.com/office/word/2016/wordml/cid" xmlns:w16se="http://schemas.microsoft.com/office/word/2015/wordml/symex" xmlns:wpg="http://schemas.microsoft.com/office/word/2010/wordprocessingGroup" xmlns:wpi="http://schemas.microsoft.com/office/word/2010/wordprocessingInk" xmlns:wne="http://schemas.microsoft.com/office/word/2006/wordml" xmlns:wps="http://schemas.microsoft.com/office/word/2010/wordprocessingShape" mc:Ignorable="w14 w15 w16se w16cid wp14">
+<w:footnotes xmlns:wpc="http://schemas.microsoft.com/office/word/2010/wordprocessingCanvas" xmlns:cx="http://schemas.microsoft.com/office/drawing/2014/chartex" xmlns:cx1="http://schemas.microsoft.com/office/drawing/2015/9/8/chartex" xmlns:cx2="http://schemas.microsoft.com/office/drawing/2015/10/21/chartex" xmlns:cx3="http://schemas.microsoft.com/office/drawing/2016/5/9/chartex" xmlns:cx4="http://schemas.microsoft.com/office/drawing/2016/5/10/chartex" xmlns:cx5="http://schemas.microsoft.com/office/drawing/2016/5/11/chartex" xmlns:cx6="http://schemas.microsoft.com/office/drawing/2016/5/12/chartex" xmlns:cx7="http://schemas.microsoft.com/office/drawing/2016/5/13/chartex" xmlns:cx8="http://schemas.microsoft.com/office/drawing/2016/5/14/chartex" xmlns:mc="http://schemas.openxmlformats.org/markup-compatibility/2006" xmlns:aink="http://schemas.microsoft.com/office/drawing/2016/ink" xmlns:am3d="http://schemas.microsoft.com/office/drawing/2017/model3d" xmlns:o="urn:schemas-microsoft-com:office:office" xmlns:oel="http://schemas.microsoft.com/office/2019/extlst" xmlns:r="http://schemas.openxmlformats.org/officeDocument/2006/relationships" xmlns:m="http://schemas.openxmlformats.org/officeDocument/2006/math" xmlns:v="urn:schemas-microsoft-com:vml" xmlns:wp14="http://schemas.microsoft.com/office/word/2010/wordprocessingDrawing" xmlns:wp="http://schemas.openxmlformats.org/drawingml/2006/wordprocessingDrawing" xmlns:w10="urn:schemas-microsoft-com:office:word" xmlns:w="http://schemas.openxmlformats.org/wordprocessingml/2006/main" xmlns:w14="http://schemas.microsoft.com/office/word/2010/wordml" xmlns:w15="http://schemas.microsoft.com/office/word/2012/wordml" xmlns:w16cex="http://schemas.microsoft.com/office/word/2018/wordml/cex" xmlns:w16cid="http://schemas.microsoft.com/office/word/2016/wordml/cid" xmlns:w16="http://schemas.microsoft.com/office/word/2018/wordml" xmlns:w16du="http://schemas.microsoft.com/office/word/2023/wordml/word16du" xmlns:w16sdtdh="http://schemas.microsoft.com/office/word/2020/wordml/sdtdatahash" xmlns:w16se="http://schemas.microsoft.com/office/word/2015/wordml/symex" xmlns:wpg="http://schemas.microsoft.com/office/word/2010/wordprocessingGroup" xmlns:wpi="http://schemas.microsoft.com/office/word/2010/wordprocessingInk" xmlns:wne="http://schemas.microsoft.com/office/word/2006/wordml" xmlns:wps="http://schemas.microsoft.com/office/word/2010/wordprocessingShape" mc:Ignorable="w14 w15 w16se w16cid w16 w16cex w16sdtdh wp14">
   <w:footnote w:type="separator" w:id="-1">
     <w:p>
       <w:pPr>
@@ -6014,8 +6394,129 @@
 </w:footnotes>
 </file>
 
+<file path=word/numbering.xml><?xml version="1.0" encoding="utf-8"?>
+<w:numbering xmlns:wpc="http://schemas.microsoft.com/office/word/2010/wordprocessingCanvas" xmlns:cx="http://schemas.microsoft.com/office/drawing/2014/chartex" xmlns:cx1="http://schemas.microsoft.com/office/drawing/2015/9/8/chartex" xmlns:cx2="http://schemas.microsoft.com/office/drawing/2015/10/21/chartex" xmlns:cx3="http://schemas.microsoft.com/office/drawing/2016/5/9/chartex" xmlns:cx4="http://schemas.microsoft.com/office/drawing/2016/5/10/chartex" xmlns:cx5="http://schemas.microsoft.com/office/drawing/2016/5/11/chartex" xmlns:cx6="http://schemas.microsoft.com/office/drawing/2016/5/12/chartex" xmlns:cx7="http://schemas.microsoft.com/office/drawing/2016/5/13/chartex" xmlns:cx8="http://schemas.microsoft.com/office/drawing/2016/5/14/chartex" xmlns:mc="http://schemas.openxmlformats.org/markup-compatibility/2006" xmlns:aink="http://schemas.microsoft.com/office/drawing/2016/ink" xmlns:am3d="http://schemas.microsoft.com/office/drawing/2017/model3d" xmlns:o="urn:schemas-microsoft-com:office:office" xmlns:oel="http://schemas.microsoft.com/office/2019/extlst" xmlns:r="http://schemas.openxmlformats.org/officeDocument/2006/relationships" xmlns:m="http://schemas.openxmlformats.org/officeDocument/2006/math" xmlns:v="urn:schemas-microsoft-com:vml" xmlns:wp14="http://schemas.microsoft.com/office/word/2010/wordprocessingDrawing" xmlns:wp="http://schemas.openxmlformats.org/drawingml/2006/wordprocessingDrawing" xmlns:w10="urn:schemas-microsoft-com:office:word" xmlns:w="http://schemas.openxmlformats.org/wordprocessingml/2006/main" xmlns:w14="http://schemas.microsoft.com/office/word/2010/wordml" xmlns:w15="http://schemas.microsoft.com/office/word/2012/wordml" xmlns:w16cex="http://schemas.microsoft.com/office/word/2018/wordml/cex" xmlns:w16cid="http://schemas.microsoft.com/office/word/2016/wordml/cid" xmlns:w16="http://schemas.microsoft.com/office/word/2018/wordml" xmlns:w16du="http://schemas.microsoft.com/office/word/2023/wordml/word16du" xmlns:w16sdtdh="http://schemas.microsoft.com/office/word/2020/wordml/sdtdatahash" xmlns:w16se="http://schemas.microsoft.com/office/word/2015/wordml/symex" xmlns:wpg="http://schemas.microsoft.com/office/word/2010/wordprocessingGroup" xmlns:wpi="http://schemas.microsoft.com/office/word/2010/wordprocessingInk" xmlns:wne="http://schemas.microsoft.com/office/word/2006/wordml" xmlns:wps="http://schemas.microsoft.com/office/word/2010/wordprocessingShape" mc:Ignorable="w14 w15 w16se w16cid w16 w16cex w16sdtdh wp14">
+  <w:abstractNum w:abstractNumId="0" w15:restartNumberingAfterBreak="0">
+    <w:nsid w:val="3A89508E"/>
+    <w:multiLevelType w:val="hybridMultilevel"/>
+    <w:tmpl w:val="2844FB62"/>
+    <w:lvl w:ilvl="0" w:tplc="04190001">
+      <w:start w:val="1"/>
+      <w:numFmt w:val="bullet"/>
+      <w:lvlText w:val=""/>
+      <w:lvlJc w:val="left"/>
+      <w:pPr>
+        <w:ind w:left="1440" w:hanging="360"/>
+      </w:pPr>
+      <w:rPr>
+        <w:rFonts w:ascii="Symbol" w:hAnsi="Symbol" w:hint="default"/>
+      </w:rPr>
+    </w:lvl>
+    <w:lvl w:ilvl="1" w:tplc="04190003" w:tentative="1">
+      <w:start w:val="1"/>
+      <w:numFmt w:val="bullet"/>
+      <w:lvlText w:val="o"/>
+      <w:lvlJc w:val="left"/>
+      <w:pPr>
+        <w:ind w:left="2160" w:hanging="360"/>
+      </w:pPr>
+      <w:rPr>
+        <w:rFonts w:ascii="Courier New" w:hAnsi="Courier New" w:cs="Courier New" w:hint="default"/>
+      </w:rPr>
+    </w:lvl>
+    <w:lvl w:ilvl="2" w:tplc="04190005" w:tentative="1">
+      <w:start w:val="1"/>
+      <w:numFmt w:val="bullet"/>
+      <w:lvlText w:val=""/>
+      <w:lvlJc w:val="left"/>
+      <w:pPr>
+        <w:ind w:left="2880" w:hanging="360"/>
+      </w:pPr>
+      <w:rPr>
+        <w:rFonts w:ascii="Wingdings" w:hAnsi="Wingdings" w:hint="default"/>
+      </w:rPr>
+    </w:lvl>
+    <w:lvl w:ilvl="3" w:tplc="04190001" w:tentative="1">
+      <w:start w:val="1"/>
+      <w:numFmt w:val="bullet"/>
+      <w:lvlText w:val=""/>
+      <w:lvlJc w:val="left"/>
+      <w:pPr>
+        <w:ind w:left="3600" w:hanging="360"/>
+      </w:pPr>
+      <w:rPr>
+        <w:rFonts w:ascii="Symbol" w:hAnsi="Symbol" w:hint="default"/>
+      </w:rPr>
+    </w:lvl>
+    <w:lvl w:ilvl="4" w:tplc="04190003" w:tentative="1">
+      <w:start w:val="1"/>
+      <w:numFmt w:val="bullet"/>
+      <w:lvlText w:val="o"/>
+      <w:lvlJc w:val="left"/>
+      <w:pPr>
+        <w:ind w:left="4320" w:hanging="360"/>
+      </w:pPr>
+      <w:rPr>
+        <w:rFonts w:ascii="Courier New" w:hAnsi="Courier New" w:cs="Courier New" w:hint="default"/>
+      </w:rPr>
+    </w:lvl>
+    <w:lvl w:ilvl="5" w:tplc="04190005" w:tentative="1">
+      <w:start w:val="1"/>
+      <w:numFmt w:val="bullet"/>
+      <w:lvlText w:val=""/>
+      <w:lvlJc w:val="left"/>
+      <w:pPr>
+        <w:ind w:left="5040" w:hanging="360"/>
+      </w:pPr>
+      <w:rPr>
+        <w:rFonts w:ascii="Wingdings" w:hAnsi="Wingdings" w:hint="default"/>
+      </w:rPr>
+    </w:lvl>
+    <w:lvl w:ilvl="6" w:tplc="04190001" w:tentative="1">
+      <w:start w:val="1"/>
+      <w:numFmt w:val="bullet"/>
+      <w:lvlText w:val=""/>
+      <w:lvlJc w:val="left"/>
+      <w:pPr>
+        <w:ind w:left="5760" w:hanging="360"/>
+      </w:pPr>
+      <w:rPr>
+        <w:rFonts w:ascii="Symbol" w:hAnsi="Symbol" w:hint="default"/>
+      </w:rPr>
+    </w:lvl>
+    <w:lvl w:ilvl="7" w:tplc="04190003" w:tentative="1">
+      <w:start w:val="1"/>
+      <w:numFmt w:val="bullet"/>
+      <w:lvlText w:val="o"/>
+      <w:lvlJc w:val="left"/>
+      <w:pPr>
+        <w:ind w:left="6480" w:hanging="360"/>
+      </w:pPr>
+      <w:rPr>
+        <w:rFonts w:ascii="Courier New" w:hAnsi="Courier New" w:cs="Courier New" w:hint="default"/>
+      </w:rPr>
+    </w:lvl>
+    <w:lvl w:ilvl="8" w:tplc="04190005" w:tentative="1">
+      <w:start w:val="1"/>
+      <w:numFmt w:val="bullet"/>
+      <w:lvlText w:val=""/>
+      <w:lvlJc w:val="left"/>
+      <w:pPr>
+        <w:ind w:left="7200" w:hanging="360"/>
+      </w:pPr>
+      <w:rPr>
+        <w:rFonts w:ascii="Wingdings" w:hAnsi="Wingdings" w:hint="default"/>
+      </w:rPr>
+    </w:lvl>
+  </w:abstractNum>
+  <w:num w:numId="1" w16cid:durableId="1852914391">
+    <w:abstractNumId w:val="0"/>
+  </w:num>
+</w:numbering>
+</file>
+
 <file path=word/styles.xml><?xml version="1.0" encoding="utf-8"?>
-<w:styles xmlns:mc="http://schemas.openxmlformats.org/markup-compatibility/2006" xmlns:r="http://schemas.openxmlformats.org/officeDocument/2006/relationships" xmlns:w="http://schemas.openxmlformats.org/wordprocessingml/2006/main" xmlns:w14="http://schemas.microsoft.com/office/word/2010/wordml" xmlns:w15="http://schemas.microsoft.com/office/word/2012/wordml" xmlns:w16cid="http://schemas.microsoft.com/office/word/2016/wordml/cid" xmlns:w16se="http://schemas.microsoft.com/office/word/2015/wordml/symex" mc:Ignorable="w14 w15 w16se w16cid">
+<w:styles xmlns:mc="http://schemas.openxmlformats.org/markup-compatibility/2006" xmlns:r="http://schemas.openxmlformats.org/officeDocument/2006/relationships" xmlns:w="http://schemas.openxmlformats.org/wordprocessingml/2006/main" xmlns:w14="http://schemas.microsoft.com/office/word/2010/wordml" xmlns:w15="http://schemas.microsoft.com/office/word/2012/wordml" xmlns:w16cex="http://schemas.microsoft.com/office/word/2018/wordml/cex" xmlns:w16cid="http://schemas.microsoft.com/office/word/2016/wordml/cid" xmlns:w16="http://schemas.microsoft.com/office/word/2018/wordml" xmlns:w16sdtdh="http://schemas.microsoft.com/office/word/2020/wordml/sdtdatahash" xmlns:w16se="http://schemas.microsoft.com/office/word/2015/wordml/symex" mc:Ignorable="w14 w15 w16se w16cid w16 w16cex w16sdtdh">
   <w:docDefaults>
     <w:rPrDefault>
       <w:rPr>
@@ -6031,7 +6532,7 @@
       </w:pPr>
     </w:pPrDefault>
   </w:docDefaults>
-  <w:latentStyles w:defLockedState="0" w:defUIPriority="99" w:defSemiHidden="0" w:defUnhideWhenUsed="0" w:defQFormat="0" w:count="377">
+  <w:latentStyles w:defLockedState="0" w:defUIPriority="99" w:defSemiHidden="0" w:defUnhideWhenUsed="0" w:defQFormat="0" w:count="376">
     <w:lsdException w:name="Normal" w:uiPriority="0" w:qFormat="1"/>
     <w:lsdException w:name="heading 1" w:uiPriority="9" w:qFormat="1"/>
     <w:lsdException w:name="heading 2" w:semiHidden="1" w:uiPriority="9" w:unhideWhenUsed="1" w:qFormat="1"/>
@@ -6408,7 +6909,6 @@
     <w:lsdException w:name="Hashtag" w:semiHidden="1" w:unhideWhenUsed="1"/>
     <w:lsdException w:name="Unresolved Mention" w:semiHidden="1" w:unhideWhenUsed="1"/>
     <w:lsdException w:name="Smart Link" w:semiHidden="1" w:unhideWhenUsed="1"/>
-    <w:lsdException w:name="Smart Link Error" w:semiHidden="1" w:unhideWhenUsed="1"/>
   </w:latentStyles>
   <w:style w:type="paragraph" w:default="1" w:styleId="a">
     <w:name w:val="Normal"/>
@@ -6538,6 +7038,21 @@
         <w:insideV w:val="single" w:sz="4" w:space="0" w:color="auto"/>
       </w:tblBorders>
     </w:tblPr>
+  </w:style>
+  <w:style w:type="paragraph" w:styleId="a8">
+    <w:name w:val="List Paragraph"/>
+    <w:basedOn w:val="a"/>
+    <w:uiPriority w:val="34"/>
+    <w:qFormat/>
+    <w:rsid w:val="00094131"/>
+    <w:pPr>
+      <w:ind w:left="720" w:firstLine="709"/>
+      <w:contextualSpacing/>
+    </w:pPr>
+    <w:rPr>
+      <w:rFonts w:ascii="Times New Roman" w:hAnsi="Times New Roman"/>
+      <w:sz w:val="28"/>
+    </w:rPr>
   </w:style>
 </w:styles>
 </file>

--- a/ESKIZ.docx
+++ b/ESKIZ.docx
@@ -5,6 +5,7 @@
     <w:p>
       <w:pPr>
         <w:spacing w:line="360" w:lineRule="auto"/>
+        <w:ind w:firstLine="709"/>
         <w:jc w:val="center"/>
         <w:rPr>
           <w:rFonts w:ascii="Times New Roman" w:hAnsi="Times New Roman" w:cs="Times New Roman"/>
@@ -24,6 +25,7 @@
     <w:p>
       <w:pPr>
         <w:spacing w:line="360" w:lineRule="auto"/>
+        <w:ind w:firstLine="709"/>
         <w:rPr>
           <w:rFonts w:ascii="Times New Roman" w:hAnsi="Times New Roman" w:cs="Times New Roman"/>
           <w:sz w:val="40"/>
@@ -42,6 +44,7 @@
     <w:p>
       <w:pPr>
         <w:spacing w:line="360" w:lineRule="auto"/>
+        <w:ind w:firstLine="709"/>
         <w:jc w:val="both"/>
         <w:rPr>
           <w:rFonts w:ascii="Times New Roman" w:hAnsi="Times New Roman" w:cs="Times New Roman"/>
@@ -62,6 +65,7 @@
     <w:p>
       <w:pPr>
         <w:spacing w:line="360" w:lineRule="auto"/>
+        <w:ind w:firstLine="709"/>
         <w:jc w:val="both"/>
         <w:rPr>
           <w:rFonts w:ascii="Times New Roman" w:hAnsi="Times New Roman" w:cs="Times New Roman"/>
@@ -81,6 +85,7 @@
     <w:p>
       <w:pPr>
         <w:spacing w:line="360" w:lineRule="auto"/>
+        <w:ind w:firstLine="709"/>
         <w:jc w:val="both"/>
         <w:rPr>
           <w:rFonts w:ascii="Times New Roman" w:hAnsi="Times New Roman" w:cs="Times New Roman"/>
@@ -109,18 +114,256 @@
           <w:sz w:val="28"/>
           <w:szCs w:val="28"/>
         </w:rPr>
-        <w:t xml:space="preserve">Мебельный салон </w:t>
-      </w:r>
-      <w:proofErr w:type="spellStart"/>
-      <w:r>
-        <w:rPr>
-          <w:rFonts w:ascii="Times New Roman" w:hAnsi="Times New Roman" w:cs="Times New Roman"/>
-          <w:sz w:val="28"/>
-          <w:szCs w:val="28"/>
-        </w:rPr>
-        <w:t>Вованчика</w:t>
-      </w:r>
-      <w:proofErr w:type="spellEnd"/>
+        <w:t>Мебельный салон Вованчика.</w:t>
+      </w:r>
+    </w:p>
+    <w:p>
+      <w:pPr>
+        <w:spacing w:line="360" w:lineRule="auto"/>
+        <w:ind w:firstLine="709"/>
+        <w:jc w:val="both"/>
+        <w:rPr>
+          <w:rFonts w:ascii="Times New Roman" w:hAnsi="Times New Roman" w:cs="Times New Roman"/>
+          <w:sz w:val="28"/>
+          <w:szCs w:val="28"/>
+        </w:rPr>
+      </w:pPr>
+      <w:r>
+        <w:rPr>
+          <w:rFonts w:ascii="Times New Roman" w:hAnsi="Times New Roman" w:cs="Times New Roman"/>
+          <w:sz w:val="28"/>
+          <w:szCs w:val="28"/>
+        </w:rPr>
+        <w:t>Краткое наименование системы: МСВ.</w:t>
+      </w:r>
+    </w:p>
+    <w:p>
+      <w:pPr>
+        <w:spacing w:line="360" w:lineRule="auto"/>
+        <w:ind w:firstLine="709"/>
+        <w:jc w:val="both"/>
+        <w:rPr>
+          <w:rFonts w:ascii="Times New Roman" w:hAnsi="Times New Roman" w:cs="Times New Roman"/>
+          <w:sz w:val="28"/>
+          <w:szCs w:val="28"/>
+        </w:rPr>
+      </w:pPr>
+      <w:r>
+        <w:rPr>
+          <w:rFonts w:ascii="Times New Roman" w:hAnsi="Times New Roman" w:cs="Times New Roman"/>
+          <w:sz w:val="28"/>
+          <w:szCs w:val="28"/>
+        </w:rPr>
+        <w:t>3.1.2 Назначение системы</w:t>
+      </w:r>
+    </w:p>
+    <w:p>
+      <w:pPr>
+        <w:spacing w:before="240" w:after="0" w:line="360" w:lineRule="auto"/>
+        <w:ind w:firstLine="709"/>
+        <w:jc w:val="both"/>
+        <w:rPr>
+          <w:rFonts w:ascii="Times New Roman" w:hAnsi="Times New Roman" w:cs="Times New Roman"/>
+          <w:sz w:val="28"/>
+          <w:szCs w:val="28"/>
+        </w:rPr>
+      </w:pPr>
+      <w:r>
+        <w:rPr>
+          <w:rFonts w:ascii="Times New Roman" w:hAnsi="Times New Roman" w:cs="Times New Roman"/>
+          <w:sz w:val="28"/>
+          <w:szCs w:val="28"/>
+        </w:rPr>
+        <w:t>Разрабатываемая система предназначена для упрощения работы мебельного салона, выполненных по заказу.</w:t>
+      </w:r>
+    </w:p>
+    <w:p>
+      <w:pPr>
+        <w:spacing w:before="240" w:after="0" w:line="360" w:lineRule="auto"/>
+        <w:ind w:firstLine="709"/>
+        <w:jc w:val="both"/>
+        <w:rPr>
+          <w:rFonts w:ascii="Times New Roman" w:hAnsi="Times New Roman" w:cs="Times New Roman"/>
+          <w:sz w:val="28"/>
+          <w:szCs w:val="28"/>
+        </w:rPr>
+      </w:pPr>
+      <w:r>
+        <w:rPr>
+          <w:rFonts w:ascii="Times New Roman" w:hAnsi="Times New Roman" w:cs="Times New Roman"/>
+          <w:sz w:val="28"/>
+          <w:szCs w:val="28"/>
+        </w:rPr>
+        <w:t xml:space="preserve">- быстрый поиск </w:t>
+      </w:r>
+      <w:r>
+        <w:rPr>
+          <w:rFonts w:ascii="Times New Roman" w:hAnsi="Times New Roman" w:cs="Times New Roman"/>
+          <w:sz w:val="28"/>
+          <w:szCs w:val="28"/>
+        </w:rPr>
+        <w:t>необходимых</w:t>
+      </w:r>
+      <w:r>
+        <w:rPr>
+          <w:rFonts w:ascii="Times New Roman" w:hAnsi="Times New Roman" w:cs="Times New Roman"/>
+          <w:sz w:val="28"/>
+          <w:szCs w:val="28"/>
+        </w:rPr>
+        <w:t xml:space="preserve"> товаров;</w:t>
+      </w:r>
+    </w:p>
+    <w:p>
+      <w:pPr>
+        <w:spacing w:before="240" w:after="0" w:line="360" w:lineRule="auto"/>
+        <w:ind w:firstLine="709"/>
+        <w:jc w:val="both"/>
+        <w:rPr>
+          <w:rFonts w:ascii="Times New Roman" w:hAnsi="Times New Roman" w:cs="Times New Roman"/>
+          <w:sz w:val="28"/>
+          <w:szCs w:val="28"/>
+        </w:rPr>
+      </w:pPr>
+      <w:r>
+        <w:rPr>
+          <w:rFonts w:ascii="Times New Roman" w:hAnsi="Times New Roman" w:cs="Times New Roman"/>
+          <w:sz w:val="28"/>
+          <w:szCs w:val="28"/>
+        </w:rPr>
+        <w:t xml:space="preserve"> - </w:t>
+      </w:r>
+      <w:r>
+        <w:rPr>
+          <w:rFonts w:ascii="Times New Roman" w:hAnsi="Times New Roman" w:cs="Times New Roman"/>
+          <w:sz w:val="28"/>
+          <w:szCs w:val="28"/>
+        </w:rPr>
+        <w:t>удобства</w:t>
+      </w:r>
+      <w:r>
+        <w:rPr>
+          <w:rFonts w:ascii="Times New Roman" w:hAnsi="Times New Roman" w:cs="Times New Roman"/>
+          <w:sz w:val="28"/>
+          <w:szCs w:val="28"/>
+        </w:rPr>
+        <w:t>;</w:t>
+      </w:r>
+    </w:p>
+    <w:p>
+      <w:pPr>
+        <w:spacing w:line="360" w:lineRule="auto"/>
+        <w:ind w:firstLine="709"/>
+        <w:jc w:val="both"/>
+        <w:rPr>
+          <w:rFonts w:ascii="Times New Roman" w:hAnsi="Times New Roman" w:cs="Times New Roman"/>
+          <w:sz w:val="28"/>
+          <w:szCs w:val="28"/>
+        </w:rPr>
+      </w:pPr>
+      <w:r>
+        <w:rPr>
+          <w:rFonts w:ascii="Times New Roman" w:hAnsi="Times New Roman" w:cs="Times New Roman"/>
+          <w:sz w:val="28"/>
+          <w:szCs w:val="28"/>
+        </w:rPr>
+        <w:t>3.1.3 Цели создания системы</w:t>
+      </w:r>
+      <w:r>
+        <w:rPr>
+          <w:rFonts w:ascii="Times New Roman" w:hAnsi="Times New Roman" w:cs="Times New Roman"/>
+          <w:sz w:val="28"/>
+          <w:szCs w:val="28"/>
+        </w:rPr>
+        <w:tab/>
+      </w:r>
+    </w:p>
+    <w:p>
+      <w:pPr>
+        <w:spacing w:after="0" w:line="360" w:lineRule="auto"/>
+        <w:ind w:firstLine="709"/>
+        <w:jc w:val="both"/>
+        <w:rPr>
+          <w:rFonts w:ascii="Times New Roman" w:hAnsi="Times New Roman" w:cs="Times New Roman"/>
+          <w:sz w:val="28"/>
+          <w:szCs w:val="28"/>
+        </w:rPr>
+      </w:pPr>
+      <w:r>
+        <w:rPr>
+          <w:rFonts w:ascii="Times New Roman" w:hAnsi="Times New Roman" w:cs="Times New Roman"/>
+          <w:sz w:val="28"/>
+          <w:szCs w:val="28"/>
+        </w:rPr>
+        <w:t xml:space="preserve">Разрабатываемая система предназначена для </w:t>
+      </w:r>
+      <w:r>
+        <w:rPr>
+          <w:rFonts w:ascii="Times New Roman" w:hAnsi="Times New Roman" w:cs="Times New Roman"/>
+          <w:sz w:val="28"/>
+          <w:szCs w:val="28"/>
+        </w:rPr>
+        <w:t>учета заказов в мебельном салоне</w:t>
+      </w:r>
+    </w:p>
+    <w:p>
+      <w:pPr>
+        <w:spacing w:after="0" w:line="360" w:lineRule="auto"/>
+        <w:ind w:firstLine="709"/>
+        <w:jc w:val="both"/>
+        <w:rPr>
+          <w:rFonts w:ascii="Times New Roman" w:hAnsi="Times New Roman" w:cs="Times New Roman"/>
+          <w:sz w:val="28"/>
+          <w:szCs w:val="28"/>
+        </w:rPr>
+      </w:pPr>
+      <w:r>
+        <w:rPr>
+          <w:rFonts w:ascii="Times New Roman" w:hAnsi="Times New Roman" w:cs="Times New Roman"/>
+          <w:sz w:val="28"/>
+          <w:szCs w:val="28"/>
+        </w:rPr>
+        <w:t xml:space="preserve">Система для учёта </w:t>
+      </w:r>
+      <w:r>
+        <w:rPr>
+          <w:rFonts w:ascii="Times New Roman" w:hAnsi="Times New Roman" w:cs="Times New Roman"/>
+          <w:sz w:val="28"/>
+          <w:szCs w:val="28"/>
+        </w:rPr>
+        <w:t>заказов,</w:t>
+      </w:r>
+      <w:r>
+        <w:rPr>
+          <w:rFonts w:ascii="Times New Roman" w:hAnsi="Times New Roman" w:cs="Times New Roman"/>
+          <w:sz w:val="28"/>
+          <w:szCs w:val="28"/>
+        </w:rPr>
+        <w:t xml:space="preserve"> </w:t>
+      </w:r>
+      <w:r>
+        <w:rPr>
+          <w:rFonts w:ascii="Times New Roman" w:hAnsi="Times New Roman" w:cs="Times New Roman"/>
+          <w:sz w:val="28"/>
+          <w:szCs w:val="28"/>
+        </w:rPr>
+        <w:t>товаров, и клиентах</w:t>
+      </w:r>
+      <w:r>
+        <w:rPr>
+          <w:rFonts w:ascii="Times New Roman" w:hAnsi="Times New Roman" w:cs="Times New Roman"/>
+          <w:sz w:val="28"/>
+          <w:szCs w:val="28"/>
+        </w:rPr>
+        <w:t xml:space="preserve"> позволит быстро </w:t>
+      </w:r>
+      <w:r>
+        <w:rPr>
+          <w:rFonts w:ascii="Times New Roman" w:hAnsi="Times New Roman" w:cs="Times New Roman"/>
+          <w:sz w:val="28"/>
+          <w:szCs w:val="28"/>
+        </w:rPr>
+        <w:t>просматривать необходимые данные</w:t>
+      </w:r>
       <w:r>
         <w:rPr>
           <w:rFonts w:ascii="Times New Roman" w:hAnsi="Times New Roman" w:cs="Times New Roman"/>
@@ -132,7 +375,225 @@
     </w:p>
     <w:p>
       <w:pPr>
+        <w:spacing w:after="0" w:line="360" w:lineRule="auto"/>
+        <w:ind w:firstLine="709"/>
+        <w:jc w:val="both"/>
+        <w:rPr>
+          <w:rFonts w:ascii="Times New Roman" w:hAnsi="Times New Roman" w:cs="Times New Roman"/>
+          <w:sz w:val="28"/>
+          <w:szCs w:val="28"/>
+        </w:rPr>
+      </w:pPr>
+      <w:r>
+        <w:rPr>
+          <w:rFonts w:ascii="Times New Roman" w:hAnsi="Times New Roman" w:cs="Times New Roman"/>
+          <w:sz w:val="28"/>
+          <w:szCs w:val="28"/>
+        </w:rPr>
+        <w:t>Менеджер</w:t>
+      </w:r>
+      <w:r>
+        <w:rPr>
+          <w:rFonts w:ascii="Times New Roman" w:hAnsi="Times New Roman" w:cs="Times New Roman"/>
+          <w:sz w:val="28"/>
+          <w:szCs w:val="28"/>
+        </w:rPr>
+        <w:t xml:space="preserve"> сможет с легкостью заносить информацию об </w:t>
+      </w:r>
+      <w:r>
+        <w:rPr>
+          <w:rFonts w:ascii="Times New Roman" w:hAnsi="Times New Roman" w:cs="Times New Roman"/>
+          <w:sz w:val="28"/>
+          <w:szCs w:val="28"/>
+        </w:rPr>
+        <w:t>товаре,</w:t>
+      </w:r>
+      <w:r>
+        <w:rPr>
+          <w:rFonts w:ascii="Times New Roman" w:hAnsi="Times New Roman" w:cs="Times New Roman"/>
+          <w:sz w:val="28"/>
+          <w:szCs w:val="28"/>
+        </w:rPr>
+        <w:t xml:space="preserve"> </w:t>
+      </w:r>
+      <w:r>
+        <w:rPr>
+          <w:rFonts w:ascii="Times New Roman" w:hAnsi="Times New Roman" w:cs="Times New Roman"/>
+          <w:sz w:val="28"/>
+          <w:szCs w:val="28"/>
+        </w:rPr>
+        <w:t xml:space="preserve">клиентах и заказов, свободно </w:t>
+      </w:r>
+      <w:r>
+        <w:rPr>
+          <w:rFonts w:ascii="Times New Roman" w:hAnsi="Times New Roman" w:cs="Times New Roman"/>
+          <w:sz w:val="28"/>
+          <w:szCs w:val="28"/>
+        </w:rPr>
+        <w:t>редактировать</w:t>
+      </w:r>
+      <w:r>
+        <w:rPr>
+          <w:rFonts w:ascii="Times New Roman" w:hAnsi="Times New Roman" w:cs="Times New Roman"/>
+          <w:sz w:val="28"/>
+          <w:szCs w:val="28"/>
+        </w:rPr>
+        <w:t xml:space="preserve"> и удалять</w:t>
+      </w:r>
+      <w:r>
+        <w:rPr>
+          <w:rFonts w:ascii="Times New Roman" w:hAnsi="Times New Roman" w:cs="Times New Roman"/>
+          <w:sz w:val="28"/>
+          <w:szCs w:val="28"/>
+        </w:rPr>
+        <w:t>, а также обеспечен удобный поиск по определенным параметрам.</w:t>
+      </w:r>
+    </w:p>
+    <w:p>
+      <w:pPr>
+        <w:spacing w:before="240" w:after="0" w:line="360" w:lineRule="auto"/>
+        <w:ind w:firstLine="709"/>
+        <w:jc w:val="both"/>
+        <w:rPr>
+          <w:rFonts w:ascii="Times New Roman" w:hAnsi="Times New Roman" w:cs="Times New Roman"/>
+          <w:sz w:val="28"/>
+          <w:szCs w:val="28"/>
+        </w:rPr>
+      </w:pPr>
+      <w:r>
+        <w:rPr>
+          <w:rFonts w:ascii="Times New Roman" w:hAnsi="Times New Roman" w:cs="Times New Roman"/>
+          <w:sz w:val="28"/>
+          <w:szCs w:val="28"/>
+        </w:rPr>
+        <w:t>Основными целями создания “Мебельный салон” являются:</w:t>
+      </w:r>
+    </w:p>
+    <w:p>
+      <w:pPr>
+        <w:spacing w:before="240" w:after="0" w:line="360" w:lineRule="auto"/>
+        <w:ind w:firstLine="709"/>
+        <w:jc w:val="both"/>
+        <w:rPr>
+          <w:rFonts w:ascii="Times New Roman" w:hAnsi="Times New Roman" w:cs="Times New Roman"/>
+          <w:sz w:val="28"/>
+          <w:szCs w:val="28"/>
+        </w:rPr>
+      </w:pPr>
+      <w:r>
+        <w:rPr>
+          <w:rFonts w:ascii="Times New Roman" w:hAnsi="Times New Roman" w:cs="Times New Roman"/>
+          <w:sz w:val="28"/>
+          <w:szCs w:val="28"/>
+        </w:rPr>
+        <w:t>- Список типов товара. все будет представлено на одной странице.</w:t>
+      </w:r>
+    </w:p>
+    <w:p>
+      <w:pPr>
+        <w:spacing w:before="240" w:after="0" w:line="360" w:lineRule="auto"/>
+        <w:ind w:firstLine="709"/>
+        <w:jc w:val="both"/>
+        <w:rPr>
+          <w:rFonts w:ascii="Times New Roman" w:hAnsi="Times New Roman" w:cs="Times New Roman"/>
+          <w:sz w:val="28"/>
+          <w:szCs w:val="28"/>
+        </w:rPr>
+      </w:pPr>
+      <w:r>
+        <w:rPr>
+          <w:rFonts w:ascii="Times New Roman" w:hAnsi="Times New Roman" w:cs="Times New Roman"/>
+          <w:sz w:val="28"/>
+          <w:szCs w:val="28"/>
+        </w:rPr>
+        <w:t>Для достижения поставленных целей система должна решать следующие задачи:</w:t>
+      </w:r>
+    </w:p>
+    <w:p>
+      <w:pPr>
+        <w:spacing w:before="240" w:after="0" w:line="360" w:lineRule="auto"/>
+        <w:ind w:firstLine="709"/>
+        <w:jc w:val="both"/>
+        <w:rPr>
+          <w:rFonts w:ascii="Times New Roman" w:hAnsi="Times New Roman" w:cs="Times New Roman"/>
+          <w:sz w:val="28"/>
+          <w:szCs w:val="28"/>
+        </w:rPr>
+      </w:pPr>
+      <w:r>
+        <w:rPr>
+          <w:rFonts w:ascii="Times New Roman" w:hAnsi="Times New Roman" w:cs="Times New Roman"/>
+          <w:sz w:val="28"/>
+          <w:szCs w:val="28"/>
+        </w:rPr>
+        <w:t>- наличие сформированной база данных различных товаров;</w:t>
+      </w:r>
+    </w:p>
+    <w:p>
+      <w:pPr>
+        <w:spacing w:before="240" w:after="0" w:line="360" w:lineRule="auto"/>
+        <w:ind w:firstLine="709"/>
+        <w:jc w:val="both"/>
+        <w:rPr>
+          <w:rFonts w:ascii="Times New Roman" w:hAnsi="Times New Roman" w:cs="Times New Roman"/>
+          <w:sz w:val="28"/>
+          <w:szCs w:val="28"/>
+        </w:rPr>
+      </w:pPr>
+      <w:r>
+        <w:rPr>
+          <w:rFonts w:ascii="Times New Roman" w:hAnsi="Times New Roman" w:cs="Times New Roman"/>
+          <w:sz w:val="28"/>
+          <w:szCs w:val="28"/>
+        </w:rPr>
+        <w:t>- добавление нового товара в список;</w:t>
+      </w:r>
+    </w:p>
+    <w:p>
+      <w:pPr>
+        <w:spacing w:before="240" w:after="0" w:line="360" w:lineRule="auto"/>
+        <w:ind w:firstLine="709"/>
+        <w:jc w:val="both"/>
+        <w:rPr>
+          <w:rFonts w:ascii="Times New Roman" w:hAnsi="Times New Roman" w:cs="Times New Roman"/>
+          <w:sz w:val="28"/>
+          <w:szCs w:val="28"/>
+        </w:rPr>
+      </w:pPr>
+      <w:r>
+        <w:rPr>
+          <w:rFonts w:ascii="Times New Roman" w:hAnsi="Times New Roman" w:cs="Times New Roman"/>
+          <w:sz w:val="28"/>
+          <w:szCs w:val="28"/>
+        </w:rPr>
+        <w:t>- редактирование товара в списке;</w:t>
+      </w:r>
+    </w:p>
+    <w:p>
+      <w:pPr>
+        <w:spacing w:before="240" w:after="0" w:line="360" w:lineRule="auto"/>
+        <w:ind w:firstLine="709"/>
+        <w:jc w:val="both"/>
+        <w:rPr>
+          <w:rFonts w:ascii="Times New Roman" w:hAnsi="Times New Roman" w:cs="Times New Roman"/>
+          <w:sz w:val="28"/>
+          <w:szCs w:val="28"/>
+        </w:rPr>
+      </w:pPr>
+      <w:r>
+        <w:rPr>
+          <w:rFonts w:ascii="Times New Roman" w:hAnsi="Times New Roman" w:cs="Times New Roman"/>
+          <w:sz w:val="28"/>
+          <w:szCs w:val="28"/>
+        </w:rPr>
+        <w:lastRenderedPageBreak/>
+        <w:t>- удаление товара в списке;</w:t>
+      </w:r>
+    </w:p>
+    <w:p>
+      <w:pPr>
         <w:spacing w:line="360" w:lineRule="auto"/>
+        <w:ind w:firstLine="709"/>
         <w:jc w:val="both"/>
         <w:rPr>
           <w:rFonts w:ascii="Times New Roman" w:hAnsi="Times New Roman" w:cs="Times New Roman"/>
@@ -146,555 +607,61 @@
           <w:sz w:val="28"/>
           <w:szCs w:val="28"/>
         </w:rPr>
-        <w:t>Краткое наименование системы: МСВ.</w:t>
+        <w:t>На данном этапе разберем, то как буде</w:t>
+      </w:r>
+      <w:r>
+        <w:rPr>
+          <w:rFonts w:ascii="Times New Roman" w:hAnsi="Times New Roman" w:cs="Times New Roman"/>
+          <w:sz w:val="28"/>
+          <w:szCs w:val="28"/>
+        </w:rPr>
+        <w:t>т</w:t>
+      </w:r>
+      <w:r>
+        <w:rPr>
+          <w:rFonts w:ascii="Times New Roman" w:hAnsi="Times New Roman" w:cs="Times New Roman"/>
+          <w:sz w:val="28"/>
+          <w:szCs w:val="28"/>
+        </w:rPr>
+        <w:t xml:space="preserve"> вести себя </w:t>
+      </w:r>
+      <w:r>
+        <w:rPr>
+          <w:rFonts w:ascii="Times New Roman" w:hAnsi="Times New Roman" w:cs="Times New Roman"/>
+          <w:sz w:val="28"/>
+          <w:szCs w:val="28"/>
+        </w:rPr>
+        <w:t>программа</w:t>
+      </w:r>
+      <w:r>
+        <w:rPr>
+          <w:rFonts w:ascii="Times New Roman" w:hAnsi="Times New Roman" w:cs="Times New Roman"/>
+          <w:sz w:val="28"/>
+          <w:szCs w:val="28"/>
+        </w:rPr>
+        <w:t xml:space="preserve"> при выполнение выделенных модулей. Для этого мы буде</w:t>
+      </w:r>
+      <w:r>
+        <w:rPr>
+          <w:rFonts w:ascii="Times New Roman" w:hAnsi="Times New Roman" w:cs="Times New Roman"/>
+          <w:sz w:val="28"/>
+          <w:szCs w:val="28"/>
+        </w:rPr>
+        <w:t>м</w:t>
+      </w:r>
+      <w:r>
+        <w:rPr>
+          <w:rFonts w:ascii="Times New Roman" w:hAnsi="Times New Roman" w:cs="Times New Roman"/>
+          <w:sz w:val="28"/>
+          <w:szCs w:val="28"/>
+        </w:rPr>
+        <w:t xml:space="preserve"> использовать диаграммы состояний в нотации UML.</w:t>
       </w:r>
     </w:p>
     <w:p>
       <w:pPr>
         <w:spacing w:line="360" w:lineRule="auto"/>
-        <w:jc w:val="both"/>
-        <w:rPr>
-          <w:rFonts w:ascii="Times New Roman" w:hAnsi="Times New Roman" w:cs="Times New Roman"/>
-          <w:sz w:val="28"/>
-          <w:szCs w:val="28"/>
-        </w:rPr>
-      </w:pPr>
-      <w:r>
-        <w:rPr>
-          <w:rFonts w:ascii="Times New Roman" w:hAnsi="Times New Roman" w:cs="Times New Roman"/>
-          <w:sz w:val="28"/>
-          <w:szCs w:val="28"/>
-        </w:rPr>
-        <w:t>3.1.2 Назначение системы</w:t>
-      </w:r>
-    </w:p>
-    <w:p>
-      <w:pPr>
-        <w:spacing w:before="240" w:after="0" w:line="360" w:lineRule="auto"/>
-        <w:jc w:val="both"/>
-        <w:rPr>
-          <w:rFonts w:ascii="Times New Roman" w:hAnsi="Times New Roman" w:cs="Times New Roman"/>
-          <w:sz w:val="28"/>
-          <w:szCs w:val="28"/>
-        </w:rPr>
-      </w:pPr>
-      <w:r>
-        <w:rPr>
-          <w:rFonts w:ascii="Times New Roman" w:hAnsi="Times New Roman" w:cs="Times New Roman"/>
-          <w:sz w:val="28"/>
-          <w:szCs w:val="28"/>
-        </w:rPr>
-        <w:t>Разрабатываемая система предназначена для упрощения работы мебельного салона, выполненных по заказу.</w:t>
-      </w:r>
-    </w:p>
-    <w:p>
-      <w:pPr>
-        <w:spacing w:before="240" w:after="0" w:line="360" w:lineRule="auto"/>
-        <w:ind w:firstLine="708"/>
-        <w:jc w:val="both"/>
-        <w:rPr>
-          <w:rFonts w:ascii="Times New Roman" w:hAnsi="Times New Roman" w:cs="Times New Roman"/>
-          <w:sz w:val="28"/>
-          <w:szCs w:val="28"/>
-        </w:rPr>
-      </w:pPr>
-      <w:r>
-        <w:rPr>
-          <w:rFonts w:ascii="Times New Roman" w:hAnsi="Times New Roman" w:cs="Times New Roman"/>
-          <w:sz w:val="28"/>
-          <w:szCs w:val="28"/>
-        </w:rPr>
-        <w:t xml:space="preserve">- быстрый поиск </w:t>
-      </w:r>
-      <w:r>
-        <w:rPr>
-          <w:rFonts w:ascii="Times New Roman" w:hAnsi="Times New Roman" w:cs="Times New Roman"/>
-          <w:sz w:val="28"/>
-          <w:szCs w:val="28"/>
-        </w:rPr>
-        <w:t>необходимых</w:t>
-      </w:r>
-      <w:r>
-        <w:rPr>
-          <w:rFonts w:ascii="Times New Roman" w:hAnsi="Times New Roman" w:cs="Times New Roman"/>
-          <w:sz w:val="28"/>
-          <w:szCs w:val="28"/>
-        </w:rPr>
-        <w:t xml:space="preserve"> товаров;</w:t>
-      </w:r>
-    </w:p>
-    <w:p>
-      <w:pPr>
-        <w:spacing w:before="240" w:after="0" w:line="360" w:lineRule="auto"/>
-        <w:ind w:firstLine="709"/>
-        <w:jc w:val="both"/>
-        <w:rPr>
-          <w:rFonts w:ascii="Times New Roman" w:hAnsi="Times New Roman" w:cs="Times New Roman"/>
-          <w:sz w:val="28"/>
-          <w:szCs w:val="28"/>
-        </w:rPr>
-      </w:pPr>
-      <w:r>
-        <w:rPr>
-          <w:rFonts w:ascii="Times New Roman" w:hAnsi="Times New Roman" w:cs="Times New Roman"/>
-          <w:sz w:val="28"/>
-          <w:szCs w:val="28"/>
-        </w:rPr>
-        <w:t xml:space="preserve"> - </w:t>
-      </w:r>
-      <w:r>
-        <w:rPr>
-          <w:rFonts w:ascii="Times New Roman" w:hAnsi="Times New Roman" w:cs="Times New Roman"/>
-          <w:sz w:val="28"/>
-          <w:szCs w:val="28"/>
-        </w:rPr>
-        <w:t>удобства</w:t>
-      </w:r>
-      <w:r>
-        <w:rPr>
-          <w:rFonts w:ascii="Times New Roman" w:hAnsi="Times New Roman" w:cs="Times New Roman"/>
-          <w:sz w:val="28"/>
-          <w:szCs w:val="28"/>
-        </w:rPr>
-        <w:t>;</w:t>
-      </w:r>
-    </w:p>
-    <w:p>
-      <w:pPr>
-        <w:spacing w:line="360" w:lineRule="auto"/>
-        <w:jc w:val="both"/>
-        <w:rPr>
-          <w:rFonts w:ascii="Times New Roman" w:hAnsi="Times New Roman" w:cs="Times New Roman"/>
-          <w:sz w:val="28"/>
-          <w:szCs w:val="28"/>
-        </w:rPr>
-      </w:pPr>
-      <w:r>
-        <w:rPr>
-          <w:rFonts w:ascii="Times New Roman" w:hAnsi="Times New Roman" w:cs="Times New Roman"/>
-          <w:sz w:val="28"/>
-          <w:szCs w:val="28"/>
-        </w:rPr>
-        <w:t>3.1.3 Цели создания системы</w:t>
-      </w:r>
-      <w:r>
-        <w:rPr>
-          <w:rFonts w:ascii="Times New Roman" w:hAnsi="Times New Roman" w:cs="Times New Roman"/>
-          <w:sz w:val="28"/>
-          <w:szCs w:val="28"/>
-        </w:rPr>
-        <w:tab/>
-      </w:r>
-    </w:p>
-    <w:p>
-      <w:pPr>
-        <w:spacing w:after="0" w:line="360" w:lineRule="auto"/>
-        <w:ind w:firstLine="709"/>
-        <w:jc w:val="both"/>
-        <w:rPr>
-          <w:rFonts w:ascii="Times New Roman" w:hAnsi="Times New Roman" w:cs="Times New Roman"/>
-          <w:sz w:val="28"/>
-          <w:szCs w:val="28"/>
-        </w:rPr>
-      </w:pPr>
-      <w:r>
-        <w:rPr>
-          <w:rFonts w:ascii="Times New Roman" w:hAnsi="Times New Roman" w:cs="Times New Roman"/>
-          <w:sz w:val="28"/>
-          <w:szCs w:val="28"/>
-        </w:rPr>
-        <w:t xml:space="preserve">Разрабатываемая система предназначена для </w:t>
-      </w:r>
-      <w:r>
-        <w:rPr>
-          <w:rFonts w:ascii="Times New Roman" w:hAnsi="Times New Roman" w:cs="Times New Roman"/>
-          <w:sz w:val="28"/>
-          <w:szCs w:val="28"/>
-        </w:rPr>
-        <w:t>учета заказов в мебельном салоне</w:t>
-      </w:r>
-    </w:p>
-    <w:p>
-      <w:pPr>
-        <w:spacing w:after="0" w:line="360" w:lineRule="auto"/>
-        <w:jc w:val="both"/>
-        <w:rPr>
-          <w:rFonts w:ascii="Times New Roman" w:hAnsi="Times New Roman" w:cs="Times New Roman"/>
-          <w:sz w:val="28"/>
-          <w:szCs w:val="28"/>
-        </w:rPr>
-      </w:pPr>
-      <w:r>
-        <w:rPr>
-          <w:rFonts w:ascii="Times New Roman" w:hAnsi="Times New Roman" w:cs="Times New Roman"/>
-          <w:sz w:val="28"/>
-          <w:szCs w:val="28"/>
-        </w:rPr>
-        <w:t xml:space="preserve">Система для учёта </w:t>
-      </w:r>
-      <w:r>
-        <w:rPr>
-          <w:rFonts w:ascii="Times New Roman" w:hAnsi="Times New Roman" w:cs="Times New Roman"/>
-          <w:sz w:val="28"/>
-          <w:szCs w:val="28"/>
-        </w:rPr>
-        <w:t>заказов</w:t>
-      </w:r>
-      <w:r>
-        <w:rPr>
-          <w:rFonts w:ascii="Times New Roman" w:hAnsi="Times New Roman" w:cs="Times New Roman"/>
-          <w:sz w:val="28"/>
-          <w:szCs w:val="28"/>
-        </w:rPr>
-        <w:t>,</w:t>
-      </w:r>
-      <w:r>
-        <w:rPr>
-          <w:rFonts w:ascii="Times New Roman" w:hAnsi="Times New Roman" w:cs="Times New Roman"/>
-          <w:sz w:val="28"/>
-          <w:szCs w:val="28"/>
-        </w:rPr>
-        <w:t xml:space="preserve"> </w:t>
-      </w:r>
-      <w:r>
-        <w:rPr>
-          <w:rFonts w:ascii="Times New Roman" w:hAnsi="Times New Roman" w:cs="Times New Roman"/>
-          <w:sz w:val="28"/>
-          <w:szCs w:val="28"/>
-        </w:rPr>
-        <w:t>товар</w:t>
-      </w:r>
-      <w:r>
-        <w:rPr>
-          <w:rFonts w:ascii="Times New Roman" w:hAnsi="Times New Roman" w:cs="Times New Roman"/>
-          <w:sz w:val="28"/>
-          <w:szCs w:val="28"/>
-        </w:rPr>
-        <w:t>ов, и клиентах</w:t>
-      </w:r>
-      <w:r>
-        <w:rPr>
-          <w:rFonts w:ascii="Times New Roman" w:hAnsi="Times New Roman" w:cs="Times New Roman"/>
-          <w:sz w:val="28"/>
-          <w:szCs w:val="28"/>
-        </w:rPr>
-        <w:t xml:space="preserve"> позволит быстро </w:t>
-      </w:r>
-      <w:r>
-        <w:rPr>
-          <w:rFonts w:ascii="Times New Roman" w:hAnsi="Times New Roman" w:cs="Times New Roman"/>
-          <w:sz w:val="28"/>
-          <w:szCs w:val="28"/>
-        </w:rPr>
-        <w:t>просматривать необходимые данные</w:t>
-      </w:r>
-      <w:r>
-        <w:rPr>
-          <w:rFonts w:ascii="Times New Roman" w:hAnsi="Times New Roman" w:cs="Times New Roman"/>
-          <w:sz w:val="28"/>
-          <w:szCs w:val="28"/>
-        </w:rPr>
-        <w:t>.</w:t>
-      </w:r>
-    </w:p>
-    <w:p>
-      <w:pPr>
-        <w:spacing w:after="0" w:line="360" w:lineRule="auto"/>
-        <w:ind w:firstLine="709"/>
-        <w:jc w:val="both"/>
-        <w:rPr>
-          <w:rFonts w:ascii="Times New Roman" w:hAnsi="Times New Roman" w:cs="Times New Roman"/>
-          <w:sz w:val="28"/>
-          <w:szCs w:val="28"/>
-        </w:rPr>
-      </w:pPr>
-      <w:r>
-        <w:rPr>
-          <w:rFonts w:ascii="Times New Roman" w:hAnsi="Times New Roman" w:cs="Times New Roman"/>
-          <w:sz w:val="28"/>
-          <w:szCs w:val="28"/>
-        </w:rPr>
-        <w:t>Менеджер</w:t>
-      </w:r>
-      <w:r>
-        <w:rPr>
-          <w:rFonts w:ascii="Times New Roman" w:hAnsi="Times New Roman" w:cs="Times New Roman"/>
-          <w:sz w:val="28"/>
-          <w:szCs w:val="28"/>
-        </w:rPr>
-        <w:t xml:space="preserve"> сможет с легкостью заносить информацию об </w:t>
-      </w:r>
-      <w:r>
-        <w:rPr>
-          <w:rFonts w:ascii="Times New Roman" w:hAnsi="Times New Roman" w:cs="Times New Roman"/>
-          <w:sz w:val="28"/>
-          <w:szCs w:val="28"/>
-        </w:rPr>
-        <w:t>товаре,</w:t>
-      </w:r>
-      <w:r>
-        <w:rPr>
-          <w:rFonts w:ascii="Times New Roman" w:hAnsi="Times New Roman" w:cs="Times New Roman"/>
-          <w:sz w:val="28"/>
-          <w:szCs w:val="28"/>
-        </w:rPr>
-        <w:t xml:space="preserve"> </w:t>
-      </w:r>
-      <w:r>
-        <w:rPr>
-          <w:rFonts w:ascii="Times New Roman" w:hAnsi="Times New Roman" w:cs="Times New Roman"/>
-          <w:sz w:val="28"/>
-          <w:szCs w:val="28"/>
-        </w:rPr>
-        <w:t xml:space="preserve">клиентах и заказов, свободно </w:t>
-      </w:r>
-      <w:r>
-        <w:rPr>
-          <w:rFonts w:ascii="Times New Roman" w:hAnsi="Times New Roman" w:cs="Times New Roman"/>
-          <w:sz w:val="28"/>
-          <w:szCs w:val="28"/>
-        </w:rPr>
-        <w:t>редактировать</w:t>
-      </w:r>
-      <w:r>
-        <w:rPr>
-          <w:rFonts w:ascii="Times New Roman" w:hAnsi="Times New Roman" w:cs="Times New Roman"/>
-          <w:sz w:val="28"/>
-          <w:szCs w:val="28"/>
-        </w:rPr>
-        <w:t xml:space="preserve"> и удалять</w:t>
-      </w:r>
-      <w:r>
-        <w:rPr>
-          <w:rFonts w:ascii="Times New Roman" w:hAnsi="Times New Roman" w:cs="Times New Roman"/>
-          <w:sz w:val="28"/>
-          <w:szCs w:val="28"/>
-        </w:rPr>
-        <w:t>, а также обеспечен удобный поиск по определенным параметрам.</w:t>
-      </w:r>
-    </w:p>
-    <w:p>
-      <w:pPr>
-        <w:spacing w:before="240" w:after="0" w:line="360" w:lineRule="auto"/>
-        <w:jc w:val="both"/>
-        <w:rPr>
-          <w:rFonts w:ascii="Times New Roman" w:hAnsi="Times New Roman" w:cs="Times New Roman"/>
-          <w:sz w:val="28"/>
-          <w:szCs w:val="28"/>
-        </w:rPr>
-      </w:pPr>
-      <w:r>
-        <w:rPr>
-          <w:rFonts w:ascii="Times New Roman" w:hAnsi="Times New Roman" w:cs="Times New Roman"/>
-          <w:sz w:val="28"/>
-          <w:szCs w:val="28"/>
-        </w:rPr>
-        <w:t>Основными целями создания “Мебельный салон” являются:</w:t>
-      </w:r>
-    </w:p>
-    <w:p>
-      <w:pPr>
-        <w:spacing w:before="240" w:after="0" w:line="360" w:lineRule="auto"/>
-        <w:jc w:val="both"/>
-        <w:rPr>
-          <w:rFonts w:ascii="Times New Roman" w:hAnsi="Times New Roman" w:cs="Times New Roman"/>
-          <w:sz w:val="28"/>
-          <w:szCs w:val="28"/>
-        </w:rPr>
-      </w:pPr>
-      <w:r>
-        <w:rPr>
-          <w:rFonts w:ascii="Times New Roman" w:hAnsi="Times New Roman" w:cs="Times New Roman"/>
-          <w:sz w:val="28"/>
-          <w:szCs w:val="28"/>
-        </w:rPr>
-        <w:t>- Список типов товара. все будет представлено на одной странице.</w:t>
-      </w:r>
-    </w:p>
-    <w:p>
-      <w:pPr>
-        <w:spacing w:before="240" w:after="0" w:line="360" w:lineRule="auto"/>
-        <w:jc w:val="both"/>
-        <w:rPr>
-          <w:rFonts w:ascii="Times New Roman" w:hAnsi="Times New Roman" w:cs="Times New Roman"/>
-          <w:sz w:val="28"/>
-          <w:szCs w:val="28"/>
-        </w:rPr>
-      </w:pPr>
-      <w:r>
-        <w:rPr>
-          <w:rFonts w:ascii="Times New Roman" w:hAnsi="Times New Roman" w:cs="Times New Roman"/>
-          <w:sz w:val="28"/>
-          <w:szCs w:val="28"/>
-        </w:rPr>
-        <w:t>Для достижения поставленных целей система должна решать следующие задачи:</w:t>
-      </w:r>
-    </w:p>
-    <w:p>
-      <w:pPr>
-        <w:spacing w:before="240" w:after="0" w:line="360" w:lineRule="auto"/>
-        <w:jc w:val="both"/>
-        <w:rPr>
-          <w:rFonts w:ascii="Times New Roman" w:hAnsi="Times New Roman" w:cs="Times New Roman"/>
-          <w:sz w:val="28"/>
-          <w:szCs w:val="28"/>
-        </w:rPr>
-      </w:pPr>
-      <w:r>
-        <w:rPr>
-          <w:rFonts w:ascii="Times New Roman" w:hAnsi="Times New Roman" w:cs="Times New Roman"/>
-          <w:sz w:val="28"/>
-          <w:szCs w:val="28"/>
-        </w:rPr>
-        <w:t>- наличие сформированной база данных различных товаров;</w:t>
-      </w:r>
-    </w:p>
-    <w:p>
-      <w:pPr>
-        <w:spacing w:before="240" w:after="0" w:line="360" w:lineRule="auto"/>
-        <w:jc w:val="both"/>
-        <w:rPr>
-          <w:rFonts w:ascii="Times New Roman" w:hAnsi="Times New Roman" w:cs="Times New Roman"/>
-          <w:sz w:val="28"/>
-          <w:szCs w:val="28"/>
-        </w:rPr>
-      </w:pPr>
-      <w:r>
-        <w:rPr>
-          <w:rFonts w:ascii="Times New Roman" w:hAnsi="Times New Roman" w:cs="Times New Roman"/>
-          <w:sz w:val="28"/>
-          <w:szCs w:val="28"/>
-        </w:rPr>
-        <w:t>- добавление нового товара в список;</w:t>
-      </w:r>
-    </w:p>
-    <w:p>
-      <w:pPr>
-        <w:spacing w:before="240" w:after="0" w:line="360" w:lineRule="auto"/>
-        <w:jc w:val="both"/>
-        <w:rPr>
-          <w:rFonts w:ascii="Times New Roman" w:hAnsi="Times New Roman" w:cs="Times New Roman"/>
-          <w:sz w:val="28"/>
-          <w:szCs w:val="28"/>
-        </w:rPr>
-      </w:pPr>
-      <w:r>
-        <w:rPr>
-          <w:rFonts w:ascii="Times New Roman" w:hAnsi="Times New Roman" w:cs="Times New Roman"/>
-          <w:sz w:val="28"/>
-          <w:szCs w:val="28"/>
-        </w:rPr>
-        <w:t>- редактирование товара в списке;</w:t>
-      </w:r>
-    </w:p>
-    <w:p>
-      <w:pPr>
-        <w:spacing w:before="240" w:after="0" w:line="360" w:lineRule="auto"/>
-        <w:jc w:val="both"/>
-        <w:rPr>
-          <w:rFonts w:ascii="Times New Roman" w:hAnsi="Times New Roman" w:cs="Times New Roman"/>
-          <w:sz w:val="28"/>
-          <w:szCs w:val="28"/>
-        </w:rPr>
-      </w:pPr>
-      <w:r>
-        <w:rPr>
-          <w:rFonts w:ascii="Times New Roman" w:hAnsi="Times New Roman" w:cs="Times New Roman"/>
-          <w:sz w:val="28"/>
-          <w:szCs w:val="28"/>
-        </w:rPr>
-        <w:t>- удаление товара в списке;</w:t>
-      </w:r>
-    </w:p>
-    <w:p>
-      <w:pPr>
-        <w:spacing w:line="360" w:lineRule="auto"/>
-        <w:jc w:val="both"/>
-        <w:rPr>
-          <w:rFonts w:ascii="Times New Roman" w:hAnsi="Times New Roman" w:cs="Times New Roman"/>
-          <w:sz w:val="28"/>
-          <w:szCs w:val="28"/>
-        </w:rPr>
-      </w:pPr>
-      <w:r>
-        <w:rPr>
-          <w:rFonts w:ascii="Times New Roman" w:hAnsi="Times New Roman" w:cs="Times New Roman"/>
-          <w:sz w:val="28"/>
-          <w:szCs w:val="28"/>
-        </w:rPr>
-        <w:lastRenderedPageBreak/>
-        <w:t xml:space="preserve">На данном этапе разберем, </w:t>
-      </w:r>
-      <w:proofErr w:type="gramStart"/>
-      <w:r>
-        <w:rPr>
-          <w:rFonts w:ascii="Times New Roman" w:hAnsi="Times New Roman" w:cs="Times New Roman"/>
-          <w:sz w:val="28"/>
-          <w:szCs w:val="28"/>
-        </w:rPr>
-        <w:t>то</w:t>
-      </w:r>
-      <w:proofErr w:type="gramEnd"/>
-      <w:r>
-        <w:rPr>
-          <w:rFonts w:ascii="Times New Roman" w:hAnsi="Times New Roman" w:cs="Times New Roman"/>
-          <w:sz w:val="28"/>
-          <w:szCs w:val="28"/>
-        </w:rPr>
-        <w:t xml:space="preserve"> как буде</w:t>
-      </w:r>
-      <w:r>
-        <w:rPr>
-          <w:rFonts w:ascii="Times New Roman" w:hAnsi="Times New Roman" w:cs="Times New Roman"/>
-          <w:sz w:val="28"/>
-          <w:szCs w:val="28"/>
-        </w:rPr>
-        <w:t>т</w:t>
-      </w:r>
-      <w:r>
-        <w:rPr>
-          <w:rFonts w:ascii="Times New Roman" w:hAnsi="Times New Roman" w:cs="Times New Roman"/>
-          <w:sz w:val="28"/>
-          <w:szCs w:val="28"/>
-        </w:rPr>
-        <w:t xml:space="preserve"> вести себя </w:t>
-      </w:r>
-      <w:r>
-        <w:rPr>
-          <w:rFonts w:ascii="Times New Roman" w:hAnsi="Times New Roman" w:cs="Times New Roman"/>
-          <w:sz w:val="28"/>
-          <w:szCs w:val="28"/>
-        </w:rPr>
-        <w:t>программа</w:t>
-      </w:r>
-      <w:r>
-        <w:rPr>
-          <w:rFonts w:ascii="Times New Roman" w:hAnsi="Times New Roman" w:cs="Times New Roman"/>
-          <w:sz w:val="28"/>
-          <w:szCs w:val="28"/>
-        </w:rPr>
-        <w:t xml:space="preserve"> при выполнение выделенных модулей. Для этого мы буде</w:t>
-      </w:r>
-      <w:r>
-        <w:rPr>
-          <w:rFonts w:ascii="Times New Roman" w:hAnsi="Times New Roman" w:cs="Times New Roman"/>
-          <w:sz w:val="28"/>
-          <w:szCs w:val="28"/>
-        </w:rPr>
-        <w:t>м</w:t>
-      </w:r>
-      <w:r>
-        <w:rPr>
-          <w:rFonts w:ascii="Times New Roman" w:hAnsi="Times New Roman" w:cs="Times New Roman"/>
-          <w:sz w:val="28"/>
-          <w:szCs w:val="28"/>
-        </w:rPr>
-        <w:t xml:space="preserve"> использовать диаграммы состояний в нотации UML.</w:t>
-      </w:r>
-    </w:p>
-    <w:p>
-      <w:pPr>
-        <w:spacing w:line="360" w:lineRule="auto"/>
+        <w:ind w:firstLine="709"/>
         <w:jc w:val="both"/>
         <w:rPr>
           <w:rFonts w:ascii="Times New Roman" w:hAnsi="Times New Roman" w:cs="Times New Roman"/>
@@ -794,6 +761,7 @@
     <w:p>
       <w:pPr>
         <w:spacing w:line="360" w:lineRule="auto"/>
+        <w:ind w:firstLine="709"/>
         <w:jc w:val="both"/>
         <w:rPr>
           <w:rFonts w:ascii="Times New Roman" w:hAnsi="Times New Roman" w:cs="Times New Roman"/>
@@ -821,6 +789,7 @@
     <w:p>
       <w:pPr>
         <w:spacing w:line="360" w:lineRule="auto"/>
+        <w:ind w:firstLine="709"/>
         <w:jc w:val="both"/>
         <w:rPr>
           <w:rFonts w:ascii="Times New Roman" w:hAnsi="Times New Roman" w:cs="Times New Roman"/>
@@ -872,7 +841,8 @@
     <w:p>
       <w:pPr>
         <w:spacing w:line="360" w:lineRule="auto"/>
-        <w:jc w:val="both"/>
+        <w:ind w:firstLine="709"/>
+        <w:jc w:val="center"/>
         <w:rPr>
           <w:rFonts w:ascii="Times New Roman" w:hAnsi="Times New Roman" w:cs="Times New Roman"/>
           <w:sz w:val="28"/>
@@ -887,9 +857,9 @@
           <w:szCs w:val="28"/>
         </w:rPr>
         <w:drawing>
-          <wp:inline distT="0" distB="0" distL="0" distR="0" wp14:anchorId="507F02EB" wp14:editId="208CE657">
-            <wp:extent cx="6108065" cy="2574925"/>
-            <wp:effectExtent l="0" t="0" r="6985" b="0"/>
+          <wp:inline distT="0" distB="0" distL="0" distR="0" wp14:anchorId="507F02EB" wp14:editId="2EAADF08">
+            <wp:extent cx="5590480" cy="2356731"/>
+            <wp:effectExtent l="0" t="0" r="0" b="5715"/>
             <wp:docPr id="7" name="Рисунок 7"/>
             <wp:cNvGraphicFramePr>
               <a:graphicFrameLocks xmlns:a="http://schemas.openxmlformats.org/drawingml/2006/main" noChangeAspect="1"/>
@@ -919,7 +889,7 @@
                   <pic:spPr bwMode="auto">
                     <a:xfrm>
                       <a:off x="0" y="0"/>
-                      <a:ext cx="6108065" cy="2574925"/>
+                      <a:ext cx="5596411" cy="2359231"/>
                     </a:xfrm>
                     <a:prstGeom prst="rect">
                       <a:avLst/>
@@ -939,6 +909,7 @@
     <w:p>
       <w:pPr>
         <w:spacing w:line="360" w:lineRule="auto"/>
+        <w:ind w:firstLine="709"/>
         <w:jc w:val="center"/>
         <w:rPr>
           <w:rFonts w:ascii="Times New Roman" w:hAnsi="Times New Roman" w:cs="Times New Roman"/>
@@ -966,6 +937,7 @@
     <w:p>
       <w:pPr>
         <w:spacing w:line="360" w:lineRule="auto"/>
+        <w:ind w:firstLine="709"/>
         <w:rPr>
           <w:rFonts w:ascii="Times New Roman" w:hAnsi="Times New Roman" w:cs="Times New Roman"/>
           <w:sz w:val="28"/>
@@ -1049,52 +1021,43 @@
     <w:p>
       <w:pPr>
         <w:spacing w:line="360" w:lineRule="auto"/>
-        <w:jc w:val="both"/>
-        <w:rPr>
-          <w:rFonts w:ascii="Times New Roman" w:hAnsi="Times New Roman" w:cs="Times New Roman"/>
-          <w:sz w:val="28"/>
-          <w:szCs w:val="28"/>
-        </w:rPr>
-      </w:pPr>
+        <w:ind w:firstLine="709"/>
+        <w:jc w:val="center"/>
+        <w:rPr>
+          <w:rFonts w:ascii="Times New Roman" w:hAnsi="Times New Roman" w:cs="Times New Roman"/>
+          <w:sz w:val="28"/>
+          <w:szCs w:val="28"/>
+        </w:rPr>
+      </w:pPr>
+      <w:r>
+        <w:rPr>
+          <w:rFonts w:ascii="Times New Roman" w:hAnsi="Times New Roman" w:cs="Times New Roman"/>
+          <w:sz w:val="28"/>
+          <w:szCs w:val="28"/>
+        </w:rPr>
+        <w:t>Рисунок 3.</w:t>
+      </w:r>
+      <w:r>
+        <w:rPr>
+          <w:rFonts w:ascii="Times New Roman" w:hAnsi="Times New Roman" w:cs="Times New Roman"/>
+          <w:sz w:val="28"/>
+          <w:szCs w:val="28"/>
+        </w:rPr>
+        <w:t>3</w:t>
+      </w:r>
+      <w:r>
+        <w:rPr>
+          <w:rFonts w:ascii="Times New Roman" w:hAnsi="Times New Roman" w:cs="Times New Roman"/>
+          <w:sz w:val="28"/>
+          <w:szCs w:val="28"/>
+        </w:rPr>
+        <w:t xml:space="preserve"> – Диаграмма состояний "Просмотр списка заказов"</w:t>
+      </w:r>
     </w:p>
     <w:p>
       <w:pPr>
         <w:spacing w:line="360" w:lineRule="auto"/>
-        <w:jc w:val="center"/>
-        <w:rPr>
-          <w:rFonts w:ascii="Times New Roman" w:hAnsi="Times New Roman" w:cs="Times New Roman"/>
-          <w:sz w:val="28"/>
-          <w:szCs w:val="28"/>
-        </w:rPr>
-      </w:pPr>
-      <w:r>
-        <w:rPr>
-          <w:rFonts w:ascii="Times New Roman" w:hAnsi="Times New Roman" w:cs="Times New Roman"/>
-          <w:sz w:val="28"/>
-          <w:szCs w:val="28"/>
-        </w:rPr>
-        <w:t>Рисунок 3.</w:t>
-      </w:r>
-      <w:r>
-        <w:rPr>
-          <w:rFonts w:ascii="Times New Roman" w:hAnsi="Times New Roman" w:cs="Times New Roman"/>
-          <w:sz w:val="28"/>
-          <w:szCs w:val="28"/>
-        </w:rPr>
-        <w:t>3</w:t>
-      </w:r>
-      <w:r>
-        <w:rPr>
-          <w:rFonts w:ascii="Times New Roman" w:hAnsi="Times New Roman" w:cs="Times New Roman"/>
-          <w:sz w:val="28"/>
-          <w:szCs w:val="28"/>
-        </w:rPr>
-        <w:t xml:space="preserve"> – Диаграмма состояний "Просмотр списка заказов"</w:t>
-      </w:r>
-    </w:p>
-    <w:p>
-      <w:pPr>
-        <w:spacing w:line="360" w:lineRule="auto"/>
+        <w:ind w:firstLine="709"/>
         <w:rPr>
           <w:rFonts w:ascii="Times New Roman" w:hAnsi="Times New Roman" w:cs="Times New Roman"/>
           <w:sz w:val="28"/>
@@ -1149,9 +1112,9 @@
           <w:szCs w:val="28"/>
         </w:rPr>
         <w:drawing>
-          <wp:inline distT="0" distB="0" distL="0" distR="0" wp14:anchorId="69CEBF69" wp14:editId="6ACC6057">
-            <wp:extent cx="6108065" cy="862965"/>
-            <wp:effectExtent l="0" t="0" r="6985" b="0"/>
+          <wp:inline distT="0" distB="0" distL="0" distR="0" wp14:anchorId="69CEBF69" wp14:editId="568819CA">
+            <wp:extent cx="5875152" cy="830058"/>
+            <wp:effectExtent l="0" t="0" r="0" b="8255"/>
             <wp:docPr id="12" name="Рисунок 12"/>
             <wp:cNvGraphicFramePr>
               <a:graphicFrameLocks xmlns:a="http://schemas.openxmlformats.org/drawingml/2006/main" noChangeAspect="1"/>
@@ -1181,7 +1144,7 @@
                   <pic:spPr bwMode="auto">
                     <a:xfrm>
                       <a:off x="0" y="0"/>
-                      <a:ext cx="6108065" cy="862965"/>
+                      <a:ext cx="5890414" cy="832214"/>
                     </a:xfrm>
                     <a:prstGeom prst="rect">
                       <a:avLst/>
@@ -1201,6 +1164,110 @@
     <w:p>
       <w:pPr>
         <w:spacing w:line="360" w:lineRule="auto"/>
+        <w:ind w:firstLine="709"/>
+        <w:jc w:val="center"/>
+        <w:rPr>
+          <w:rFonts w:ascii="Times New Roman" w:hAnsi="Times New Roman" w:cs="Times New Roman"/>
+          <w:sz w:val="28"/>
+          <w:szCs w:val="28"/>
+        </w:rPr>
+      </w:pPr>
+      <w:r>
+        <w:rPr>
+          <w:rFonts w:ascii="Times New Roman" w:hAnsi="Times New Roman" w:cs="Times New Roman"/>
+          <w:sz w:val="28"/>
+          <w:szCs w:val="28"/>
+        </w:rPr>
+        <w:t>Рисунок 3.</w:t>
+      </w:r>
+      <w:r>
+        <w:rPr>
+          <w:rFonts w:ascii="Times New Roman" w:hAnsi="Times New Roman" w:cs="Times New Roman"/>
+          <w:sz w:val="28"/>
+          <w:szCs w:val="28"/>
+        </w:rPr>
+        <w:t>4</w:t>
+      </w:r>
+      <w:r>
+        <w:rPr>
+          <w:rFonts w:ascii="Times New Roman" w:hAnsi="Times New Roman" w:cs="Times New Roman"/>
+          <w:sz w:val="28"/>
+          <w:szCs w:val="28"/>
+        </w:rPr>
+        <w:t xml:space="preserve"> – Диаграмма состояний "Просмотр списка клиентов"</w:t>
+      </w:r>
+    </w:p>
+    <w:p>
+      <w:pPr>
+        <w:spacing w:line="360" w:lineRule="auto"/>
+        <w:ind w:firstLine="709"/>
+        <w:rPr>
+          <w:rFonts w:ascii="Times New Roman" w:hAnsi="Times New Roman" w:cs="Times New Roman"/>
+          <w:sz w:val="28"/>
+          <w:szCs w:val="28"/>
+        </w:rPr>
+      </w:pPr>
+      <w:r>
+        <w:rPr>
+          <w:rFonts w:ascii="Times New Roman" w:hAnsi="Times New Roman" w:cs="Times New Roman"/>
+          <w:sz w:val="28"/>
+          <w:szCs w:val="28"/>
+        </w:rPr>
+        <w:t>На рисунке 3.</w:t>
+      </w:r>
+      <w:r>
+        <w:rPr>
+          <w:rFonts w:ascii="Times New Roman" w:hAnsi="Times New Roman" w:cs="Times New Roman"/>
+          <w:sz w:val="28"/>
+          <w:szCs w:val="28"/>
+        </w:rPr>
+        <w:t>5</w:t>
+      </w:r>
+      <w:r>
+        <w:rPr>
+          <w:rFonts w:ascii="Times New Roman" w:hAnsi="Times New Roman" w:cs="Times New Roman"/>
+          <w:sz w:val="28"/>
+          <w:szCs w:val="28"/>
+        </w:rPr>
+        <w:t xml:space="preserve">, изображена декомпозиция состояния просмотра списка </w:t>
+      </w:r>
+      <w:r>
+        <w:rPr>
+          <w:rFonts w:ascii="Times New Roman" w:hAnsi="Times New Roman" w:cs="Times New Roman"/>
+          <w:sz w:val="28"/>
+          <w:szCs w:val="28"/>
+        </w:rPr>
+        <w:t>товара</w:t>
+      </w:r>
+      <w:r>
+        <w:rPr>
+          <w:rFonts w:ascii="Times New Roman" w:hAnsi="Times New Roman" w:cs="Times New Roman"/>
+          <w:sz w:val="28"/>
+          <w:szCs w:val="28"/>
+        </w:rPr>
+        <w:t>. После того как менеджер открыл программу, он может выбрать вкладку клиенты которая ему необходима. Далее он может добавлять, редактировать</w:t>
+      </w:r>
+      <w:r>
+        <w:rPr>
+          <w:rFonts w:ascii="Times New Roman" w:hAnsi="Times New Roman" w:cs="Times New Roman"/>
+          <w:sz w:val="28"/>
+          <w:szCs w:val="28"/>
+        </w:rPr>
+        <w:t xml:space="preserve"> товар</w:t>
+      </w:r>
+      <w:r>
+        <w:rPr>
+          <w:rFonts w:ascii="Times New Roman" w:hAnsi="Times New Roman" w:cs="Times New Roman"/>
+          <w:sz w:val="28"/>
+          <w:szCs w:val="28"/>
+        </w:rPr>
+        <w:t xml:space="preserve"> или же удалять.</w:t>
+      </w:r>
+    </w:p>
+    <w:p>
+      <w:pPr>
+        <w:spacing w:line="360" w:lineRule="auto"/>
+        <w:ind w:firstLine="709"/>
         <w:jc w:val="both"/>
         <w:rPr>
           <w:rFonts w:ascii="Times New Roman" w:hAnsi="Times New Roman" w:cs="Times New Roman"/>
@@ -1208,128 +1275,6 @@
           <w:szCs w:val="28"/>
         </w:rPr>
       </w:pPr>
-    </w:p>
-    <w:p>
-      <w:pPr>
-        <w:spacing w:line="360" w:lineRule="auto"/>
-        <w:jc w:val="center"/>
-        <w:rPr>
-          <w:rFonts w:ascii="Times New Roman" w:hAnsi="Times New Roman" w:cs="Times New Roman"/>
-          <w:sz w:val="28"/>
-          <w:szCs w:val="28"/>
-        </w:rPr>
-      </w:pPr>
-      <w:r>
-        <w:rPr>
-          <w:rFonts w:ascii="Times New Roman" w:hAnsi="Times New Roman" w:cs="Times New Roman"/>
-          <w:sz w:val="28"/>
-          <w:szCs w:val="28"/>
-        </w:rPr>
-        <w:t>Рисунок 3.</w:t>
-      </w:r>
-      <w:r>
-        <w:rPr>
-          <w:rFonts w:ascii="Times New Roman" w:hAnsi="Times New Roman" w:cs="Times New Roman"/>
-          <w:sz w:val="28"/>
-          <w:szCs w:val="28"/>
-        </w:rPr>
-        <w:t>4</w:t>
-      </w:r>
-      <w:r>
-        <w:rPr>
-          <w:rFonts w:ascii="Times New Roman" w:hAnsi="Times New Roman" w:cs="Times New Roman"/>
-          <w:sz w:val="28"/>
-          <w:szCs w:val="28"/>
-        </w:rPr>
-        <w:t xml:space="preserve"> – Диаграмма состояний "Просмотр списка клиентов"</w:t>
-      </w:r>
-    </w:p>
-    <w:p>
-      <w:pPr>
-        <w:spacing w:line="360" w:lineRule="auto"/>
-        <w:rPr>
-          <w:rFonts w:ascii="Times New Roman" w:hAnsi="Times New Roman" w:cs="Times New Roman"/>
-          <w:sz w:val="28"/>
-          <w:szCs w:val="28"/>
-        </w:rPr>
-      </w:pPr>
-    </w:p>
-    <w:p>
-      <w:pPr>
-        <w:spacing w:line="360" w:lineRule="auto"/>
-        <w:rPr>
-          <w:rFonts w:ascii="Times New Roman" w:hAnsi="Times New Roman" w:cs="Times New Roman"/>
-          <w:sz w:val="28"/>
-          <w:szCs w:val="28"/>
-        </w:rPr>
-      </w:pPr>
-      <w:r>
-        <w:rPr>
-          <w:rFonts w:ascii="Times New Roman" w:hAnsi="Times New Roman" w:cs="Times New Roman"/>
-          <w:sz w:val="28"/>
-          <w:szCs w:val="28"/>
-        </w:rPr>
-        <w:t>На рисунке 3.</w:t>
-      </w:r>
-      <w:r>
-        <w:rPr>
-          <w:rFonts w:ascii="Times New Roman" w:hAnsi="Times New Roman" w:cs="Times New Roman"/>
-          <w:sz w:val="28"/>
-          <w:szCs w:val="28"/>
-        </w:rPr>
-        <w:t>5</w:t>
-      </w:r>
-      <w:r>
-        <w:rPr>
-          <w:rFonts w:ascii="Times New Roman" w:hAnsi="Times New Roman" w:cs="Times New Roman"/>
-          <w:sz w:val="28"/>
-          <w:szCs w:val="28"/>
-        </w:rPr>
-        <w:t xml:space="preserve">, изображена декомпозиция состояния просмотра списка </w:t>
-      </w:r>
-      <w:r>
-        <w:rPr>
-          <w:rFonts w:ascii="Times New Roman" w:hAnsi="Times New Roman" w:cs="Times New Roman"/>
-          <w:sz w:val="28"/>
-          <w:szCs w:val="28"/>
-        </w:rPr>
-        <w:t>товара</w:t>
-      </w:r>
-      <w:r>
-        <w:rPr>
-          <w:rFonts w:ascii="Times New Roman" w:hAnsi="Times New Roman" w:cs="Times New Roman"/>
-          <w:sz w:val="28"/>
-          <w:szCs w:val="28"/>
-        </w:rPr>
-        <w:t>. После того как менеджер открыл программу, он может выбрать вкладку клиенты которая ему необходима. Далее он может добавлять, редактировать</w:t>
-      </w:r>
-      <w:r>
-        <w:rPr>
-          <w:rFonts w:ascii="Times New Roman" w:hAnsi="Times New Roman" w:cs="Times New Roman"/>
-          <w:sz w:val="28"/>
-          <w:szCs w:val="28"/>
-        </w:rPr>
-        <w:t xml:space="preserve"> товар</w:t>
-      </w:r>
-      <w:r>
-        <w:rPr>
-          <w:rFonts w:ascii="Times New Roman" w:hAnsi="Times New Roman" w:cs="Times New Roman"/>
-          <w:sz w:val="28"/>
-          <w:szCs w:val="28"/>
-        </w:rPr>
-        <w:t xml:space="preserve"> или же удалять.</w:t>
-      </w:r>
-    </w:p>
-    <w:p>
-      <w:pPr>
-        <w:spacing w:line="360" w:lineRule="auto"/>
-        <w:jc w:val="both"/>
-        <w:rPr>
-          <w:rFonts w:ascii="Times New Roman" w:hAnsi="Times New Roman" w:cs="Times New Roman"/>
-          <w:sz w:val="28"/>
-          <w:szCs w:val="28"/>
-        </w:rPr>
-      </w:pPr>
       <w:r>
         <w:rPr>
           <w:rFonts w:ascii="Times New Roman" w:hAnsi="Times New Roman" w:cs="Times New Roman"/>
@@ -1338,9 +1283,9 @@
           <w:szCs w:val="28"/>
         </w:rPr>
         <w:drawing>
-          <wp:inline distT="0" distB="0" distL="0" distR="0" wp14:anchorId="1FD78854" wp14:editId="62C99611">
-            <wp:extent cx="6108065" cy="862965"/>
-            <wp:effectExtent l="0" t="0" r="6985" b="0"/>
+          <wp:inline distT="0" distB="0" distL="0" distR="0" wp14:anchorId="1FD78854" wp14:editId="49DF8F43">
+            <wp:extent cx="5383446" cy="760589"/>
+            <wp:effectExtent l="0" t="0" r="0" b="1905"/>
             <wp:docPr id="13" name="Рисунок 13"/>
             <wp:cNvGraphicFramePr>
               <a:graphicFrameLocks xmlns:a="http://schemas.openxmlformats.org/drawingml/2006/main" noChangeAspect="1"/>
@@ -1370,7 +1315,7 @@
                   <pic:spPr bwMode="auto">
                     <a:xfrm>
                       <a:off x="0" y="0"/>
-                      <a:ext cx="6108065" cy="862965"/>
+                      <a:ext cx="5404595" cy="763577"/>
                     </a:xfrm>
                     <a:prstGeom prst="rect">
                       <a:avLst/>
@@ -1390,6 +1335,7 @@
     <w:p>
       <w:pPr>
         <w:spacing w:line="360" w:lineRule="auto"/>
+        <w:ind w:firstLine="709"/>
         <w:jc w:val="center"/>
         <w:rPr>
           <w:rFonts w:ascii="Times New Roman" w:hAnsi="Times New Roman" w:cs="Times New Roman"/>
@@ -1425,6 +1371,7 @@
     <w:p>
       <w:pPr>
         <w:spacing w:line="360" w:lineRule="auto"/>
+        <w:ind w:firstLine="709"/>
         <w:rPr>
           <w:rFonts w:ascii="Times New Roman" w:hAnsi="Times New Roman" w:cs="Times New Roman"/>
           <w:sz w:val="28"/>
@@ -1451,6 +1398,7 @@
     <w:p>
       <w:pPr>
         <w:spacing w:before="240" w:after="0" w:line="360" w:lineRule="auto"/>
+        <w:ind w:firstLine="709"/>
         <w:jc w:val="both"/>
         <w:rPr>
           <w:rFonts w:ascii="Times New Roman" w:hAnsi="Times New Roman" w:cs="Times New Roman"/>
@@ -1464,28 +1412,49 @@
           <w:sz w:val="28"/>
           <w:szCs w:val="28"/>
         </w:rPr>
+        <w:t>3.3.1</w:t>
+      </w:r>
+      <w:r>
+        <w:rPr>
+          <w:rFonts w:ascii="Times New Roman" w:hAnsi="Times New Roman" w:cs="Times New Roman"/>
+          <w:szCs w:val="28"/>
+        </w:rPr>
+        <w:t xml:space="preserve"> </w:t>
+      </w:r>
+      <w:r>
+        <w:rPr>
+          <w:rFonts w:ascii="Times New Roman" w:hAnsi="Times New Roman" w:cs="Times New Roman"/>
+          <w:sz w:val="28"/>
+          <w:szCs w:val="28"/>
+        </w:rPr>
+        <w:t>На данном этапе необходимо описать примерную архитектуру разрабатываемой системы.</w:t>
+      </w:r>
+    </w:p>
+    <w:p>
+      <w:pPr>
+        <w:spacing w:before="240" w:after="0" w:line="360" w:lineRule="auto"/>
+        <w:ind w:firstLine="709"/>
+        <w:jc w:val="both"/>
+        <w:rPr>
+          <w:rFonts w:ascii="Times New Roman" w:hAnsi="Times New Roman" w:cs="Times New Roman"/>
+          <w:sz w:val="28"/>
+          <w:szCs w:val="28"/>
+        </w:rPr>
+      </w:pPr>
+      <w:r>
+        <w:rPr>
+          <w:rFonts w:ascii="Times New Roman" w:hAnsi="Times New Roman" w:cs="Times New Roman"/>
+          <w:sz w:val="28"/>
+          <w:szCs w:val="28"/>
+        </w:rPr>
         <w:lastRenderedPageBreak/>
-        <w:t>3.3.1</w:t>
-      </w:r>
-      <w:r>
-        <w:rPr>
-          <w:rFonts w:ascii="Times New Roman" w:hAnsi="Times New Roman" w:cs="Times New Roman"/>
-          <w:szCs w:val="28"/>
-        </w:rPr>
-        <w:t xml:space="preserve"> </w:t>
-      </w:r>
-      <w:r>
-        <w:rPr>
-          <w:rFonts w:ascii="Times New Roman" w:hAnsi="Times New Roman" w:cs="Times New Roman"/>
-          <w:sz w:val="28"/>
-          <w:szCs w:val="28"/>
-        </w:rPr>
-        <w:t>На данном этапе необходимо описать примерную архитектуру разрабатываемой системы.</w:t>
+        <w:t>Для того, чтобы сделать программу, мы будем использовать клиент-серверную архитектуру. Чтобы убедиться, что она нам точно подходит рассмотрим ее подробнее. В клиент серверной архитектуре имеется три звена:</w:t>
       </w:r>
     </w:p>
     <w:p>
       <w:pPr>
         <w:spacing w:before="240" w:after="0" w:line="360" w:lineRule="auto"/>
+        <w:ind w:firstLine="709"/>
         <w:jc w:val="both"/>
         <w:rPr>
           <w:rFonts w:ascii="Times New Roman" w:hAnsi="Times New Roman" w:cs="Times New Roman"/>
@@ -1499,12 +1468,13 @@
           <w:sz w:val="28"/>
           <w:szCs w:val="28"/>
         </w:rPr>
-        <w:t>Для того, чтобы сделать программу, мы будем использовать клиент-серверную архитектуру. Чтобы убедиться, что она нам точно подходит рассмотрим ее подробнее. В клиент серверной архитектуре имеется три звена:</w:t>
+        <w:t>- Представление данных — на стороне клиента.</w:t>
       </w:r>
     </w:p>
     <w:p>
       <w:pPr>
         <w:spacing w:before="240" w:after="0" w:line="360" w:lineRule="auto"/>
+        <w:ind w:firstLine="709"/>
         <w:jc w:val="both"/>
         <w:rPr>
           <w:rFonts w:ascii="Times New Roman" w:hAnsi="Times New Roman" w:cs="Times New Roman"/>
@@ -1518,12 +1488,13 @@
           <w:sz w:val="28"/>
           <w:szCs w:val="28"/>
         </w:rPr>
-        <w:t>- Представление данных — на стороне клиента.</w:t>
+        <w:t>- Прикладной компонент — на выделенном сервере приложений, здесь происходит вся бизнес-логика.</w:t>
       </w:r>
     </w:p>
     <w:p>
       <w:pPr>
         <w:spacing w:before="240" w:after="0" w:line="360" w:lineRule="auto"/>
+        <w:ind w:firstLine="709"/>
         <w:jc w:val="both"/>
         <w:rPr>
           <w:rFonts w:ascii="Times New Roman" w:hAnsi="Times New Roman" w:cs="Times New Roman"/>
@@ -1537,31 +1508,13 @@
           <w:sz w:val="28"/>
           <w:szCs w:val="28"/>
         </w:rPr>
-        <w:t>- Прикладной компонент — на выделенном сервере приложений, здесь происходит вся бизнес-логика.</w:t>
-      </w:r>
-    </w:p>
-    <w:p>
-      <w:pPr>
-        <w:spacing w:before="240" w:after="0" w:line="360" w:lineRule="auto"/>
-        <w:jc w:val="both"/>
-        <w:rPr>
-          <w:rFonts w:ascii="Times New Roman" w:hAnsi="Times New Roman" w:cs="Times New Roman"/>
-          <w:sz w:val="28"/>
-          <w:szCs w:val="28"/>
-        </w:rPr>
-      </w:pPr>
-      <w:r>
-        <w:rPr>
-          <w:rFonts w:ascii="Times New Roman" w:hAnsi="Times New Roman" w:cs="Times New Roman"/>
-          <w:sz w:val="28"/>
-          <w:szCs w:val="28"/>
-        </w:rPr>
         <w:t>- Управление ресурсами — сервер БД, который и представляет запрашиваемые данные.</w:t>
       </w:r>
     </w:p>
     <w:p>
       <w:pPr>
         <w:spacing w:line="360" w:lineRule="auto"/>
+        <w:ind w:firstLine="709"/>
         <w:jc w:val="both"/>
         <w:rPr>
           <w:rFonts w:ascii="Times New Roman" w:hAnsi="Times New Roman" w:cs="Times New Roman"/>
@@ -1637,6 +1590,7 @@
     <w:p>
       <w:pPr>
         <w:spacing w:line="360" w:lineRule="auto"/>
+        <w:ind w:firstLine="709"/>
         <w:jc w:val="center"/>
         <w:rPr>
           <w:rFonts w:ascii="Times New Roman" w:hAnsi="Times New Roman" w:cs="Times New Roman"/>
@@ -1656,6 +1610,7 @@
     <w:p>
       <w:pPr>
         <w:spacing w:line="360" w:lineRule="auto"/>
+        <w:ind w:firstLine="709"/>
         <w:jc w:val="both"/>
         <w:rPr>
           <w:rFonts w:ascii="Times New Roman" w:hAnsi="Times New Roman" w:cs="Times New Roman"/>
@@ -1675,6 +1630,7 @@
     <w:p>
       <w:pPr>
         <w:spacing w:line="360" w:lineRule="auto"/>
+        <w:ind w:firstLine="709"/>
         <w:jc w:val="both"/>
         <w:rPr>
           <w:rFonts w:ascii="Times New Roman" w:hAnsi="Times New Roman" w:cs="Times New Roman"/>
@@ -1694,6 +1650,7 @@
     <w:p>
       <w:pPr>
         <w:spacing w:line="360" w:lineRule="auto"/>
+        <w:ind w:firstLine="709"/>
         <w:jc w:val="both"/>
         <w:rPr>
           <w:rFonts w:ascii="Times New Roman" w:hAnsi="Times New Roman" w:cs="Times New Roman"/>
@@ -1707,7 +1664,7 @@
           <w:sz w:val="28"/>
           <w:szCs w:val="28"/>
         </w:rPr>
-        <w:t xml:space="preserve">Такие архитектуры более разумно распределяют модули обработки данных, которые в этом случае выполняются на одном или нескольких отдельных серверах. Эти программные модули выполняют функции сервера для интерфейсов с пользователями и клиента - для серверов баз данных. Кроме того, </w:t>
+        <w:t xml:space="preserve">Такие архитектуры более разумно распределяют модули обработки данных, которые в этом случае выполняются на одном или нескольких отдельных серверах. Эти программные модули выполняют функции сервера для интерфейсов с пользователями и клиента - для серверов баз данных. Кроме того, различные серверы приложений могут взаимодействовать между собой для более точного разделения системы на функциональные блоки, выполняющие </w:t>
       </w:r>
       <w:r>
         <w:rPr>
@@ -1716,19 +1673,8 @@
           <w:szCs w:val="28"/>
         </w:rPr>
         <w:lastRenderedPageBreak/>
-        <w:t>различные серверы приложений могут взаимодействовать между собой для более точного разделения системы на функциональные блоки, выполняющие определенные роли. Схема модульной архитектуры представлена на рисунке 3.7.:</w:t>
-      </w:r>
-    </w:p>
-    <w:p>
-      <w:pPr>
-        <w:spacing w:line="360" w:lineRule="auto"/>
-        <w:jc w:val="both"/>
-        <w:rPr>
-          <w:rFonts w:ascii="Times New Roman" w:hAnsi="Times New Roman" w:cs="Times New Roman"/>
-          <w:sz w:val="28"/>
-          <w:szCs w:val="28"/>
-        </w:rPr>
-      </w:pPr>
+        <w:t xml:space="preserve">определенные роли. Схема модульной архитектуры представлена на рисунке </w:t>
+      </w:r>
       <w:r>
         <w:rPr>
           <w:rFonts w:ascii="Times New Roman" w:hAnsi="Times New Roman" w:cs="Times New Roman"/>
@@ -1737,16 +1683,16 @@
           <w:szCs w:val="28"/>
         </w:rPr>
         <w:drawing>
-          <wp:anchor distT="0" distB="0" distL="114300" distR="114300" simplePos="0" relativeHeight="251658240" behindDoc="0" locked="0" layoutInCell="1" allowOverlap="1" wp14:anchorId="1BD76CA3" wp14:editId="2F29516B">
+          <wp:anchor distT="0" distB="0" distL="114300" distR="114300" simplePos="0" relativeHeight="251658240" behindDoc="0" locked="0" layoutInCell="1" allowOverlap="1" wp14:anchorId="1BD76CA3" wp14:editId="5572B859">
             <wp:simplePos x="0" y="0"/>
             <wp:positionH relativeFrom="margin">
-              <wp:align>center</wp:align>
+              <wp:posOffset>869315</wp:posOffset>
             </wp:positionH>
             <wp:positionV relativeFrom="paragraph">
-              <wp:posOffset>0</wp:posOffset>
+              <wp:posOffset>1323975</wp:posOffset>
             </wp:positionV>
-            <wp:extent cx="4373245" cy="3134360"/>
-            <wp:effectExtent l="0" t="0" r="8255" b="8890"/>
+            <wp:extent cx="3200400" cy="2293620"/>
+            <wp:effectExtent l="0" t="0" r="0" b="0"/>
             <wp:wrapSquare wrapText="bothSides"/>
             <wp:docPr id="4" name="Рисунок 4"/>
             <wp:cNvGraphicFramePr>
@@ -1777,7 +1723,7 @@
                   <pic:spPr bwMode="auto">
                     <a:xfrm>
                       <a:off x="0" y="0"/>
-                      <a:ext cx="4373245" cy="3134360"/>
+                      <a:ext cx="3200400" cy="2293620"/>
                     </a:xfrm>
                     <a:prstGeom prst="rect">
                       <a:avLst/>
@@ -1805,12 +1751,33 @@
           <w:sz w:val="28"/>
           <w:szCs w:val="28"/>
         </w:rPr>
+        <w:t>3.7.:</w:t>
+      </w:r>
+    </w:p>
+    <w:p>
+      <w:pPr>
+        <w:spacing w:line="360" w:lineRule="auto"/>
+        <w:ind w:firstLine="709"/>
+        <w:jc w:val="both"/>
+        <w:rPr>
+          <w:rFonts w:ascii="Times New Roman" w:hAnsi="Times New Roman" w:cs="Times New Roman"/>
+          <w:sz w:val="28"/>
+          <w:szCs w:val="28"/>
+        </w:rPr>
+      </w:pPr>
+      <w:r>
+        <w:rPr>
+          <w:rFonts w:ascii="Times New Roman" w:hAnsi="Times New Roman" w:cs="Times New Roman"/>
+          <w:sz w:val="28"/>
+          <w:szCs w:val="28"/>
+        </w:rPr>
         <w:br w:type="textWrapping" w:clear="all"/>
       </w:r>
     </w:p>
     <w:p>
       <w:pPr>
         <w:spacing w:line="360" w:lineRule="auto"/>
+        <w:ind w:firstLine="709"/>
         <w:jc w:val="center"/>
         <w:rPr>
           <w:rFonts w:ascii="Times New Roman" w:hAnsi="Times New Roman" w:cs="Times New Roman"/>
@@ -1830,6 +1797,7 @@
     <w:p>
       <w:pPr>
         <w:spacing w:line="360" w:lineRule="auto"/>
+        <w:ind w:firstLine="709"/>
         <w:jc w:val="both"/>
         <w:rPr>
           <w:rFonts w:ascii="Times New Roman" w:hAnsi="Times New Roman" w:cs="Times New Roman"/>
@@ -1849,6 +1817,7 @@
     <w:p>
       <w:pPr>
         <w:spacing w:line="360" w:lineRule="auto"/>
+        <w:ind w:firstLine="709"/>
         <w:jc w:val="both"/>
         <w:rPr>
           <w:rFonts w:ascii="Times New Roman" w:hAnsi="Times New Roman" w:cs="Times New Roman"/>
@@ -1864,9 +1833,9 @@
           <w:lang w:eastAsia="ru-RU"/>
         </w:rPr>
         <w:drawing>
-          <wp:inline distT="0" distB="0" distL="0" distR="0" wp14:anchorId="78F5796C" wp14:editId="7C4016DF">
-            <wp:extent cx="6195695" cy="2926080"/>
-            <wp:effectExtent l="0" t="0" r="0" b="7620"/>
+          <wp:inline distT="0" distB="0" distL="0" distR="0" wp14:anchorId="78F5796C" wp14:editId="0C5F95F6">
+            <wp:extent cx="5520906" cy="2607393"/>
+            <wp:effectExtent l="0" t="0" r="3810" b="2540"/>
             <wp:docPr id="5" name="Рисунок 5"/>
             <wp:cNvGraphicFramePr>
               <a:graphicFrameLocks xmlns:a="http://schemas.openxmlformats.org/drawingml/2006/main" noChangeAspect="1"/>
@@ -1887,7 +1856,7 @@
                   <pic:spPr>
                     <a:xfrm>
                       <a:off x="0" y="0"/>
-                      <a:ext cx="6320696" cy="2985115"/>
+                      <a:ext cx="5644692" cy="2665854"/>
                     </a:xfrm>
                     <a:prstGeom prst="rect">
                       <a:avLst/>
@@ -1903,6 +1872,27 @@
     <w:p>
       <w:pPr>
         <w:spacing w:before="240" w:after="0" w:line="360" w:lineRule="auto"/>
+        <w:ind w:firstLine="709"/>
+        <w:jc w:val="center"/>
+        <w:rPr>
+          <w:rFonts w:ascii="Times New Roman" w:hAnsi="Times New Roman" w:cs="Times New Roman"/>
+          <w:sz w:val="28"/>
+          <w:szCs w:val="28"/>
+        </w:rPr>
+      </w:pPr>
+      <w:r>
+        <w:rPr>
+          <w:rFonts w:ascii="Times New Roman" w:hAnsi="Times New Roman" w:cs="Times New Roman"/>
+          <w:sz w:val="28"/>
+          <w:szCs w:val="28"/>
+        </w:rPr>
+        <w:t>Рисунок 3.8. - Модули разрабатываемой системы</w:t>
+      </w:r>
+    </w:p>
+    <w:p>
+      <w:pPr>
+        <w:spacing w:before="240" w:after="0" w:line="360" w:lineRule="auto"/>
+        <w:ind w:firstLine="709"/>
         <w:jc w:val="both"/>
         <w:rPr>
           <w:rFonts w:ascii="Times New Roman" w:hAnsi="Times New Roman" w:cs="Times New Roman"/>
@@ -1910,6 +1900,47 @@
           <w:szCs w:val="28"/>
         </w:rPr>
       </w:pPr>
+      <w:bookmarkStart w:id="0" w:name="_Hlk133938185"/>
+      <w:r>
+        <w:rPr>
+          <w:rFonts w:ascii="Times New Roman" w:hAnsi="Times New Roman" w:cs="Times New Roman"/>
+          <w:sz w:val="28"/>
+          <w:szCs w:val="28"/>
+        </w:rPr>
+        <w:t>1. Модуль для входа программу. Благодаря нему, менеджер может зайти и пользоваться, введя свои данные.</w:t>
+      </w:r>
+    </w:p>
+    <w:p>
+      <w:pPr>
+        <w:spacing w:before="240" w:after="0" w:line="360" w:lineRule="auto"/>
+        <w:ind w:firstLine="709"/>
+        <w:jc w:val="both"/>
+        <w:rPr>
+          <w:rFonts w:ascii="Times New Roman" w:hAnsi="Times New Roman" w:cs="Times New Roman"/>
+          <w:sz w:val="28"/>
+          <w:szCs w:val="28"/>
+        </w:rPr>
+      </w:pPr>
+      <w:r>
+        <w:rPr>
+          <w:rFonts w:ascii="Times New Roman" w:hAnsi="Times New Roman" w:cs="Times New Roman"/>
+          <w:sz w:val="28"/>
+          <w:szCs w:val="28"/>
+        </w:rPr>
+        <w:t>2.Модуль получение и вывода информации. С помощью этого модуля пользователь может получать данные с БД, а так-же видеть информацию в таблице.</w:t>
+      </w:r>
+    </w:p>
+    <w:p>
+      <w:pPr>
+        <w:spacing w:before="240" w:after="0" w:line="360" w:lineRule="auto"/>
+        <w:ind w:firstLine="709"/>
+        <w:jc w:val="both"/>
+        <w:rPr>
+          <w:rFonts w:ascii="Times New Roman" w:hAnsi="Times New Roman" w:cs="Times New Roman"/>
+          <w:sz w:val="28"/>
+          <w:szCs w:val="28"/>
+        </w:rPr>
+      </w:pPr>
       <w:r>
         <w:rPr>
           <w:rFonts w:ascii="Times New Roman" w:hAnsi="Times New Roman" w:cs="Times New Roman"/>
@@ -1917,12 +1948,13 @@
           <w:szCs w:val="28"/>
         </w:rPr>
         <w:lastRenderedPageBreak/>
-        <w:t>Рисунок 3.8. - Модули разрабатываемой системы</w:t>
+        <w:t>3.Модуль отвечающий за удаление информации. С помощью этого модуля пользователь может удалять нужную ему информацию из БД.</w:t>
       </w:r>
     </w:p>
     <w:p>
       <w:pPr>
         <w:spacing w:before="240" w:after="0" w:line="360" w:lineRule="auto"/>
+        <w:ind w:firstLine="709"/>
         <w:jc w:val="both"/>
         <w:rPr>
           <w:rFonts w:ascii="Times New Roman" w:hAnsi="Times New Roman" w:cs="Times New Roman"/>
@@ -1930,104 +1962,25 @@
           <w:szCs w:val="28"/>
         </w:rPr>
       </w:pPr>
-      <w:bookmarkStart w:id="0" w:name="_Hlk133938185"/>
-      <w:r>
-        <w:rPr>
-          <w:rFonts w:ascii="Times New Roman" w:hAnsi="Times New Roman" w:cs="Times New Roman"/>
-          <w:sz w:val="28"/>
-          <w:szCs w:val="28"/>
-        </w:rPr>
-        <w:t>1. Модуль для входа программу. Благодаря нему, менеджер может зайти и пользоваться, введя свои данные.</w:t>
+      <w:r>
+        <w:rPr>
+          <w:rFonts w:ascii="Times New Roman" w:hAnsi="Times New Roman" w:cs="Times New Roman"/>
+          <w:sz w:val="28"/>
+          <w:szCs w:val="28"/>
+        </w:rPr>
+        <w:t>На рисунке 3.9. показана модель работы с системой, спроектированной по архитектуре клиент сервер</w:t>
+      </w:r>
+      <w:r>
+        <w:rPr>
+          <w:rFonts w:ascii="Times New Roman" w:hAnsi="Times New Roman" w:cs="Times New Roman"/>
+        </w:rPr>
+        <w:t>.</w:t>
       </w:r>
     </w:p>
     <w:p>
       <w:pPr>
         <w:spacing w:before="240" w:after="0" w:line="360" w:lineRule="auto"/>
-        <w:ind w:left="426"/>
-        <w:jc w:val="both"/>
-        <w:rPr>
-          <w:rFonts w:ascii="Times New Roman" w:hAnsi="Times New Roman" w:cs="Times New Roman"/>
-          <w:sz w:val="28"/>
-          <w:szCs w:val="28"/>
-        </w:rPr>
-      </w:pPr>
-      <w:r>
-        <w:rPr>
-          <w:rFonts w:ascii="Times New Roman" w:hAnsi="Times New Roman" w:cs="Times New Roman"/>
-          <w:sz w:val="28"/>
-          <w:szCs w:val="28"/>
-        </w:rPr>
-        <w:t>2.Модуль получение и вывода информации. С помощью этого модуля пользователь может получать данные с БД, а так-же видеть информацию в таблице.</w:t>
-      </w:r>
-    </w:p>
-    <w:p>
-      <w:pPr>
-        <w:spacing w:before="240" w:after="0" w:line="360" w:lineRule="auto"/>
-        <w:ind w:left="426"/>
-        <w:jc w:val="both"/>
-        <w:rPr>
-          <w:rFonts w:ascii="Times New Roman" w:hAnsi="Times New Roman" w:cs="Times New Roman"/>
-          <w:sz w:val="28"/>
-          <w:szCs w:val="28"/>
-        </w:rPr>
-      </w:pPr>
-      <w:r>
-        <w:rPr>
-          <w:rFonts w:ascii="Times New Roman" w:hAnsi="Times New Roman" w:cs="Times New Roman"/>
-          <w:sz w:val="28"/>
-          <w:szCs w:val="28"/>
-        </w:rPr>
-        <w:t>3.</w:t>
-      </w:r>
-      <w:proofErr w:type="gramStart"/>
-      <w:r>
-        <w:rPr>
-          <w:rFonts w:ascii="Times New Roman" w:hAnsi="Times New Roman" w:cs="Times New Roman"/>
-          <w:sz w:val="28"/>
-          <w:szCs w:val="28"/>
-        </w:rPr>
-        <w:t>Модуль</w:t>
-      </w:r>
-      <w:proofErr w:type="gramEnd"/>
-      <w:r>
-        <w:rPr>
-          <w:rFonts w:ascii="Times New Roman" w:hAnsi="Times New Roman" w:cs="Times New Roman"/>
-          <w:sz w:val="28"/>
-          <w:szCs w:val="28"/>
-        </w:rPr>
-        <w:t xml:space="preserve"> отвечающий за удаление информации. С помощью этого модуля пользователь может удалять нужную ему информацию из БД.</w:t>
-      </w:r>
-    </w:p>
-    <w:p>
-      <w:pPr>
-        <w:spacing w:before="240" w:after="0" w:line="360" w:lineRule="auto"/>
-        <w:ind w:left="426"/>
-        <w:jc w:val="both"/>
-        <w:rPr>
-          <w:rFonts w:ascii="Times New Roman" w:hAnsi="Times New Roman" w:cs="Times New Roman"/>
-          <w:sz w:val="28"/>
-          <w:szCs w:val="28"/>
-        </w:rPr>
-      </w:pPr>
-      <w:r>
-        <w:rPr>
-          <w:rFonts w:ascii="Times New Roman" w:hAnsi="Times New Roman" w:cs="Times New Roman"/>
-          <w:sz w:val="28"/>
-          <w:szCs w:val="28"/>
-        </w:rPr>
-        <w:t>На рисунке 3.9. показана модель работы с системой, спроектированной по архитектуре клиент сервер</w:t>
-      </w:r>
-      <w:r>
-        <w:rPr>
-          <w:rFonts w:ascii="Times New Roman" w:hAnsi="Times New Roman" w:cs="Times New Roman"/>
-        </w:rPr>
-        <w:t>.</w:t>
-      </w:r>
-    </w:p>
-    <w:p>
-      <w:pPr>
-        <w:spacing w:before="240" w:after="0" w:line="360" w:lineRule="auto"/>
-        <w:ind w:left="426"/>
+        <w:ind w:left="426" w:firstLine="709"/>
         <w:jc w:val="both"/>
         <w:rPr>
           <w:rFonts w:ascii="Times New Roman" w:hAnsi="Times New Roman" w:cs="Times New Roman"/>
@@ -2079,7 +2032,7 @@
     <w:p>
       <w:pPr>
         <w:spacing w:before="240" w:after="0" w:line="360" w:lineRule="auto"/>
-        <w:ind w:left="426"/>
+        <w:ind w:left="426" w:firstLine="709"/>
         <w:jc w:val="center"/>
         <w:rPr>
           <w:rFonts w:ascii="Times New Roman" w:hAnsi="Times New Roman" w:cs="Times New Roman"/>
@@ -2099,7 +2052,7 @@
     <w:p>
       <w:pPr>
         <w:spacing w:before="240" w:after="0" w:line="360" w:lineRule="auto"/>
-        <w:ind w:left="426"/>
+        <w:ind w:firstLine="709"/>
         <w:rPr>
           <w:rFonts w:ascii="Times New Roman" w:hAnsi="Times New Roman" w:cs="Times New Roman"/>
           <w:sz w:val="28"/>
@@ -2118,7 +2071,7 @@
     <w:p>
       <w:pPr>
         <w:spacing w:before="240" w:after="0" w:line="360" w:lineRule="auto"/>
-        <w:ind w:left="426"/>
+        <w:ind w:firstLine="709"/>
         <w:rPr>
           <w:rFonts w:ascii="Times New Roman" w:hAnsi="Times New Roman" w:cs="Times New Roman"/>
           <w:sz w:val="28"/>
@@ -2137,7 +2090,7 @@
     <w:p>
       <w:pPr>
         <w:spacing w:before="240" w:after="0" w:line="360" w:lineRule="auto"/>
-        <w:ind w:left="426"/>
+        <w:ind w:firstLine="709"/>
         <w:rPr>
           <w:rFonts w:ascii="Times New Roman" w:hAnsi="Times New Roman" w:cs="Times New Roman"/>
           <w:sz w:val="28"/>
@@ -2156,7 +2109,7 @@
     <w:p>
       <w:pPr>
         <w:spacing w:before="240" w:after="0" w:line="360" w:lineRule="auto"/>
-        <w:ind w:left="426"/>
+        <w:ind w:firstLine="709"/>
         <w:rPr>
           <w:rFonts w:ascii="Times New Roman" w:hAnsi="Times New Roman" w:cs="Times New Roman"/>
           <w:sz w:val="28"/>
@@ -2175,7 +2128,7 @@
     <w:p>
       <w:pPr>
         <w:spacing w:before="240" w:after="0" w:line="360" w:lineRule="auto"/>
-        <w:ind w:left="426"/>
+        <w:ind w:firstLine="709"/>
         <w:rPr>
           <w:rFonts w:ascii="Times New Roman" w:hAnsi="Times New Roman" w:cs="Times New Roman"/>
           <w:sz w:val="28"/>
@@ -2210,7 +2163,99 @@
     <w:p>
       <w:pPr>
         <w:spacing w:before="240" w:after="0" w:line="360" w:lineRule="auto"/>
-        <w:ind w:left="426"/>
+        <w:ind w:firstLine="709"/>
+        <w:rPr>
+          <w:rFonts w:ascii="Times New Roman" w:hAnsi="Times New Roman" w:cs="Times New Roman"/>
+          <w:sz w:val="28"/>
+          <w:szCs w:val="28"/>
+        </w:rPr>
+      </w:pPr>
+      <w:r>
+        <w:rPr>
+          <w:rFonts w:ascii="Times New Roman" w:hAnsi="Times New Roman" w:cs="Times New Roman"/>
+          <w:sz w:val="28"/>
+          <w:szCs w:val="28"/>
+        </w:rPr>
+        <w:t>-работу пользователей в режиме 24 часов 7 дней в неделю;</w:t>
+      </w:r>
+    </w:p>
+    <w:p>
+      <w:pPr>
+        <w:spacing w:before="240" w:after="0" w:line="360" w:lineRule="auto"/>
+        <w:ind w:firstLine="709"/>
+        <w:rPr>
+          <w:rFonts w:ascii="Times New Roman" w:hAnsi="Times New Roman" w:cs="Times New Roman"/>
+          <w:sz w:val="28"/>
+          <w:szCs w:val="28"/>
+        </w:rPr>
+      </w:pPr>
+      <w:r>
+        <w:rPr>
+          <w:rFonts w:ascii="Times New Roman" w:hAnsi="Times New Roman" w:cs="Times New Roman"/>
+          <w:sz w:val="28"/>
+          <w:szCs w:val="28"/>
+        </w:rPr>
+        <w:t>- выполнение функций – сбор, обработка, загрузка и хранение данных.</w:t>
+      </w:r>
+    </w:p>
+    <w:p>
+      <w:pPr>
+        <w:spacing w:before="240" w:after="0" w:line="360" w:lineRule="auto"/>
+        <w:ind w:firstLine="709"/>
+        <w:rPr>
+          <w:rFonts w:ascii="Times New Roman" w:hAnsi="Times New Roman" w:cs="Times New Roman"/>
+          <w:sz w:val="28"/>
+          <w:szCs w:val="28"/>
+        </w:rPr>
+      </w:pPr>
+      <w:r>
+        <w:rPr>
+          <w:rFonts w:ascii="Times New Roman" w:hAnsi="Times New Roman" w:cs="Times New Roman"/>
+          <w:sz w:val="28"/>
+          <w:szCs w:val="28"/>
+        </w:rPr>
+        <w:t>В профилактическом режиме “</w:t>
+      </w:r>
+      <w:r>
+        <w:rPr>
+          <w:rFonts w:ascii="Times New Roman" w:hAnsi="Times New Roman" w:cs="Times New Roman"/>
+          <w:sz w:val="28"/>
+          <w:szCs w:val="28"/>
+        </w:rPr>
+        <w:t>МСВ</w:t>
+      </w:r>
+      <w:r>
+        <w:rPr>
+          <w:rFonts w:ascii="Times New Roman" w:hAnsi="Times New Roman" w:cs="Times New Roman"/>
+          <w:sz w:val="28"/>
+          <w:szCs w:val="28"/>
+        </w:rPr>
+        <w:t>” должна обеспечивать возможность проведения следующих работ:</w:t>
+      </w:r>
+    </w:p>
+    <w:p>
+      <w:pPr>
+        <w:spacing w:before="240" w:after="0" w:line="360" w:lineRule="auto"/>
+        <w:ind w:firstLine="709"/>
+        <w:rPr>
+          <w:rFonts w:ascii="Times New Roman" w:hAnsi="Times New Roman" w:cs="Times New Roman"/>
+          <w:sz w:val="28"/>
+          <w:szCs w:val="28"/>
+        </w:rPr>
+      </w:pPr>
+      <w:r>
+        <w:rPr>
+          <w:rFonts w:ascii="Times New Roman" w:hAnsi="Times New Roman" w:cs="Times New Roman"/>
+          <w:sz w:val="28"/>
+          <w:szCs w:val="28"/>
+        </w:rPr>
+        <w:t>-модернизация серверной части ИС;</w:t>
+      </w:r>
+    </w:p>
+    <w:p>
+      <w:pPr>
+        <w:spacing w:before="240" w:after="0" w:line="360" w:lineRule="auto"/>
+        <w:ind w:firstLine="709"/>
         <w:rPr>
           <w:rFonts w:ascii="Times New Roman" w:hAnsi="Times New Roman" w:cs="Times New Roman"/>
           <w:sz w:val="28"/>
@@ -2224,45 +2269,137 @@
           <w:szCs w:val="28"/>
         </w:rPr>
         <w:lastRenderedPageBreak/>
-        <w:t>-работу пользователей в режиме 24 часов 7 дней в неделю;</w:t>
+        <w:t>- техническое обслуживание страниц-сайта и БД;</w:t>
       </w:r>
     </w:p>
     <w:p>
       <w:pPr>
         <w:spacing w:before="240" w:after="0" w:line="360" w:lineRule="auto"/>
-        <w:ind w:left="426"/>
-        <w:rPr>
-          <w:rFonts w:ascii="Times New Roman" w:hAnsi="Times New Roman" w:cs="Times New Roman"/>
-          <w:sz w:val="28"/>
-          <w:szCs w:val="28"/>
-        </w:rPr>
-      </w:pPr>
-      <w:r>
-        <w:rPr>
-          <w:rFonts w:ascii="Times New Roman" w:hAnsi="Times New Roman" w:cs="Times New Roman"/>
-          <w:sz w:val="28"/>
-          <w:szCs w:val="28"/>
-        </w:rPr>
-        <w:t>- выполнение функций – сбор, обработка, загрузка и хранение данных.</w:t>
+        <w:ind w:firstLine="709"/>
+        <w:rPr>
+          <w:rFonts w:ascii="Times New Roman" w:hAnsi="Times New Roman" w:cs="Times New Roman"/>
+          <w:sz w:val="28"/>
+          <w:szCs w:val="28"/>
+        </w:rPr>
+      </w:pPr>
+      <w:r>
+        <w:rPr>
+          <w:rFonts w:ascii="Times New Roman" w:hAnsi="Times New Roman" w:cs="Times New Roman"/>
+          <w:sz w:val="28"/>
+          <w:szCs w:val="28"/>
+        </w:rPr>
+        <w:t xml:space="preserve">Средняя доступность </w:t>
+      </w:r>
+      <w:r>
+        <w:rPr>
+          <w:rFonts w:ascii="Times New Roman" w:hAnsi="Times New Roman" w:cs="Times New Roman"/>
+          <w:sz w:val="28"/>
+          <w:szCs w:val="28"/>
+        </w:rPr>
+        <w:t>МСВ</w:t>
+      </w:r>
+      <w:r>
+        <w:rPr>
+          <w:rFonts w:ascii="Times New Roman" w:hAnsi="Times New Roman" w:cs="Times New Roman"/>
+          <w:sz w:val="28"/>
+          <w:szCs w:val="28"/>
+        </w:rPr>
+        <w:t xml:space="preserve"> должна составлять не менее 99%</w:t>
       </w:r>
     </w:p>
     <w:p>
       <w:pPr>
         <w:spacing w:before="240" w:after="0" w:line="360" w:lineRule="auto"/>
-        <w:ind w:left="426"/>
-        <w:rPr>
-          <w:rFonts w:ascii="Times New Roman" w:hAnsi="Times New Roman" w:cs="Times New Roman"/>
-          <w:sz w:val="28"/>
-          <w:szCs w:val="28"/>
-        </w:rPr>
-      </w:pPr>
-      <w:r>
-        <w:rPr>
-          <w:rFonts w:ascii="Times New Roman" w:hAnsi="Times New Roman" w:cs="Times New Roman"/>
-          <w:sz w:val="28"/>
-          <w:szCs w:val="28"/>
-        </w:rPr>
-        <w:t>В профилактическом режиме “</w:t>
+        <w:ind w:firstLine="709"/>
+        <w:rPr>
+          <w:rFonts w:ascii="Times New Roman" w:hAnsi="Times New Roman" w:cs="Times New Roman"/>
+          <w:sz w:val="28"/>
+          <w:szCs w:val="28"/>
+        </w:rPr>
+      </w:pPr>
+      <w:r>
+        <w:rPr>
+          <w:rFonts w:ascii="Times New Roman" w:hAnsi="Times New Roman" w:cs="Times New Roman"/>
+          <w:sz w:val="28"/>
+          <w:szCs w:val="28"/>
+        </w:rPr>
+        <w:t>Среднее время между сбоями — это среднее время, за которое компонент или модуль может выполнять свои функции без перерыва.</w:t>
+      </w:r>
+    </w:p>
+    <w:p>
+      <w:pPr>
+        <w:spacing w:before="240" w:after="0" w:line="360" w:lineRule="auto"/>
+        <w:ind w:firstLine="709"/>
+        <w:rPr>
+          <w:rFonts w:ascii="Times New Roman" w:hAnsi="Times New Roman" w:cs="Times New Roman"/>
+          <w:sz w:val="28"/>
+          <w:szCs w:val="28"/>
+        </w:rPr>
+      </w:pPr>
+      <w:r>
+        <w:rPr>
+          <w:rFonts w:ascii="Times New Roman" w:hAnsi="Times New Roman" w:cs="Times New Roman"/>
+          <w:sz w:val="28"/>
+          <w:szCs w:val="28"/>
+        </w:rPr>
+        <w:t>Измеряется от начала работы до момента следующего сбоя.</w:t>
+      </w:r>
+    </w:p>
+    <w:p>
+      <w:pPr>
+        <w:spacing w:before="240" w:after="0" w:line="360" w:lineRule="auto"/>
+        <w:ind w:firstLine="709"/>
+        <w:rPr>
+          <w:rFonts w:ascii="Times New Roman" w:hAnsi="Times New Roman" w:cs="Times New Roman"/>
+          <w:sz w:val="28"/>
+          <w:szCs w:val="28"/>
+        </w:rPr>
+      </w:pPr>
+      <w:r>
+        <w:rPr>
+          <w:rFonts w:ascii="Times New Roman" w:hAnsi="Times New Roman" w:cs="Times New Roman"/>
+          <w:sz w:val="28"/>
+          <w:szCs w:val="28"/>
+        </w:rPr>
+        <w:t>Среднее временя работы без сбоев должно составлять не менее 1500 часов.</w:t>
+      </w:r>
+    </w:p>
+    <w:p>
+      <w:pPr>
+        <w:spacing w:before="240" w:after="0" w:line="360" w:lineRule="auto"/>
+        <w:ind w:firstLine="709"/>
+        <w:rPr>
+          <w:rFonts w:ascii="Times New Roman" w:hAnsi="Times New Roman" w:cs="Times New Roman"/>
+          <w:sz w:val="28"/>
+          <w:szCs w:val="28"/>
+        </w:rPr>
+      </w:pPr>
+      <w:r>
+        <w:rPr>
+          <w:rFonts w:ascii="Times New Roman" w:hAnsi="Times New Roman" w:cs="Times New Roman"/>
+          <w:sz w:val="28"/>
+          <w:szCs w:val="28"/>
+        </w:rPr>
+        <w:t>3.3.3. Решения по численности, квалификации и функциям персонала АС, режимам его работы, порядку взаимодействия</w:t>
+      </w:r>
+    </w:p>
+    <w:p>
+      <w:pPr>
+        <w:spacing w:before="240" w:after="0" w:line="360" w:lineRule="auto"/>
+        <w:ind w:firstLine="709"/>
+        <w:rPr>
+          <w:rFonts w:ascii="Times New Roman" w:hAnsi="Times New Roman" w:cs="Times New Roman"/>
+          <w:sz w:val="28"/>
+          <w:szCs w:val="28"/>
+        </w:rPr>
+      </w:pPr>
+      <w:r>
+        <w:rPr>
+          <w:rFonts w:ascii="Times New Roman" w:hAnsi="Times New Roman" w:cs="Times New Roman"/>
+          <w:sz w:val="28"/>
+          <w:szCs w:val="28"/>
+        </w:rPr>
+        <w:t>В состав персонала, необходимого для обеспечения эксплуатации «</w:t>
       </w:r>
       <w:r>
         <w:rPr>
@@ -2278,227 +2415,13 @@
           <w:sz w:val="28"/>
           <w:szCs w:val="28"/>
         </w:rPr>
-        <w:t>” должна обеспечивать возможность проведения следующих работ:</w:t>
-      </w:r>
-    </w:p>
-    <w:p>
-      <w:pPr>
-        <w:spacing w:before="240" w:after="0" w:line="360" w:lineRule="auto"/>
-        <w:ind w:left="426"/>
-        <w:rPr>
-          <w:rFonts w:ascii="Times New Roman" w:hAnsi="Times New Roman" w:cs="Times New Roman"/>
-          <w:sz w:val="28"/>
-          <w:szCs w:val="28"/>
-        </w:rPr>
-      </w:pPr>
-      <w:r>
-        <w:rPr>
-          <w:rFonts w:ascii="Times New Roman" w:hAnsi="Times New Roman" w:cs="Times New Roman"/>
-          <w:sz w:val="28"/>
-          <w:szCs w:val="28"/>
-        </w:rPr>
-        <w:t>-модернизация серверной части ИС;</w:t>
-      </w:r>
-    </w:p>
-    <w:p>
-      <w:pPr>
-        <w:spacing w:before="240" w:after="0" w:line="360" w:lineRule="auto"/>
-        <w:ind w:left="426"/>
-        <w:rPr>
-          <w:rFonts w:ascii="Times New Roman" w:hAnsi="Times New Roman" w:cs="Times New Roman"/>
-          <w:sz w:val="28"/>
-          <w:szCs w:val="28"/>
-        </w:rPr>
-      </w:pPr>
-      <w:r>
-        <w:rPr>
-          <w:rFonts w:ascii="Times New Roman" w:hAnsi="Times New Roman" w:cs="Times New Roman"/>
-          <w:sz w:val="28"/>
-          <w:szCs w:val="28"/>
-        </w:rPr>
-        <w:t>- техническое обслуживание страниц-сайта и БД;</w:t>
-      </w:r>
-    </w:p>
-    <w:p>
-      <w:pPr>
-        <w:spacing w:before="240" w:after="0" w:line="360" w:lineRule="auto"/>
-        <w:ind w:left="426"/>
-        <w:rPr>
-          <w:rFonts w:ascii="Times New Roman" w:hAnsi="Times New Roman" w:cs="Times New Roman"/>
-          <w:sz w:val="28"/>
-          <w:szCs w:val="28"/>
-        </w:rPr>
-      </w:pPr>
-      <w:r>
-        <w:rPr>
-          <w:rFonts w:ascii="Times New Roman" w:hAnsi="Times New Roman" w:cs="Times New Roman"/>
-          <w:sz w:val="28"/>
-          <w:szCs w:val="28"/>
-        </w:rPr>
-        <w:t xml:space="preserve">Средняя доступность </w:t>
-      </w:r>
-      <w:r>
-        <w:rPr>
-          <w:rFonts w:ascii="Times New Roman" w:hAnsi="Times New Roman" w:cs="Times New Roman"/>
-          <w:sz w:val="28"/>
-          <w:szCs w:val="28"/>
-        </w:rPr>
-        <w:t>МСВ</w:t>
-      </w:r>
-      <w:r>
-        <w:rPr>
-          <w:rFonts w:ascii="Times New Roman" w:hAnsi="Times New Roman" w:cs="Times New Roman"/>
-          <w:sz w:val="28"/>
-          <w:szCs w:val="28"/>
-        </w:rPr>
-        <w:t xml:space="preserve"> должна составлять не менее 99%</w:t>
-      </w:r>
-    </w:p>
-    <w:p>
-      <w:pPr>
-        <w:spacing w:before="240" w:after="0" w:line="360" w:lineRule="auto"/>
-        <w:ind w:left="426"/>
-        <w:rPr>
-          <w:rFonts w:ascii="Times New Roman" w:hAnsi="Times New Roman" w:cs="Times New Roman"/>
-          <w:sz w:val="28"/>
-          <w:szCs w:val="28"/>
-        </w:rPr>
-      </w:pPr>
-      <w:r>
-        <w:rPr>
-          <w:rFonts w:ascii="Times New Roman" w:hAnsi="Times New Roman" w:cs="Times New Roman"/>
-          <w:sz w:val="28"/>
-          <w:szCs w:val="28"/>
-        </w:rPr>
-        <w:t>Среднее время между сбоями — это среднее время, за которое компонент или модуль может выполнять свои функции без перерыва.</w:t>
-      </w:r>
-    </w:p>
-    <w:p>
-      <w:pPr>
-        <w:spacing w:before="240" w:after="0" w:line="360" w:lineRule="auto"/>
-        <w:ind w:left="426"/>
-        <w:rPr>
-          <w:rFonts w:ascii="Times New Roman" w:hAnsi="Times New Roman" w:cs="Times New Roman"/>
-          <w:sz w:val="28"/>
-          <w:szCs w:val="28"/>
-        </w:rPr>
-      </w:pPr>
-      <w:r>
-        <w:rPr>
-          <w:rFonts w:ascii="Times New Roman" w:hAnsi="Times New Roman" w:cs="Times New Roman"/>
-          <w:sz w:val="28"/>
-          <w:szCs w:val="28"/>
-        </w:rPr>
-        <w:t>Измеряется от начала работы до момента следующего сбоя.</w:t>
-      </w:r>
-    </w:p>
-    <w:p>
-      <w:pPr>
-        <w:spacing w:before="240" w:after="0" w:line="360" w:lineRule="auto"/>
-        <w:ind w:left="426"/>
-        <w:rPr>
-          <w:rFonts w:ascii="Times New Roman" w:hAnsi="Times New Roman" w:cs="Times New Roman"/>
-          <w:sz w:val="28"/>
-          <w:szCs w:val="28"/>
-        </w:rPr>
-      </w:pPr>
-      <w:r>
-        <w:rPr>
-          <w:rFonts w:ascii="Times New Roman" w:hAnsi="Times New Roman" w:cs="Times New Roman"/>
-          <w:sz w:val="28"/>
-          <w:szCs w:val="28"/>
-        </w:rPr>
-        <w:t>Среднее временя работы без сбоев должно составлять не менее 1500 часов.</w:t>
-      </w:r>
-    </w:p>
-    <w:p>
-      <w:pPr>
-        <w:spacing w:before="240" w:after="0" w:line="360" w:lineRule="auto"/>
-        <w:ind w:left="426"/>
-        <w:rPr>
-          <w:rFonts w:ascii="Times New Roman" w:hAnsi="Times New Roman" w:cs="Times New Roman"/>
-          <w:sz w:val="28"/>
-          <w:szCs w:val="28"/>
-        </w:rPr>
-      </w:pPr>
-      <w:r>
-        <w:rPr>
-          <w:rFonts w:ascii="Times New Roman" w:hAnsi="Times New Roman" w:cs="Times New Roman"/>
-          <w:sz w:val="28"/>
-          <w:szCs w:val="28"/>
-        </w:rPr>
-        <w:t>3.3.3. Решения по численности, квалификации и функциям персонала АС, режимам его работы, порядку взаимодействия</w:t>
-      </w:r>
-    </w:p>
-    <w:p>
-      <w:pPr>
-        <w:spacing w:before="240" w:after="0" w:line="360" w:lineRule="auto"/>
-        <w:ind w:left="426"/>
-        <w:rPr>
-          <w:rFonts w:ascii="Times New Roman" w:hAnsi="Times New Roman" w:cs="Times New Roman"/>
-          <w:sz w:val="28"/>
-          <w:szCs w:val="28"/>
-        </w:rPr>
-      </w:pPr>
-      <w:r>
-        <w:rPr>
-          <w:rFonts w:ascii="Times New Roman" w:hAnsi="Times New Roman" w:cs="Times New Roman"/>
-          <w:sz w:val="28"/>
-          <w:szCs w:val="28"/>
-        </w:rPr>
-        <w:t>В состав персонала, необходимого для обеспечения эксплуатации «</w:t>
-      </w:r>
-      <w:r>
-        <w:rPr>
-          <w:rFonts w:ascii="Times New Roman" w:hAnsi="Times New Roman" w:cs="Times New Roman"/>
-          <w:sz w:val="28"/>
-          <w:szCs w:val="28"/>
-        </w:rPr>
-        <w:t>МСВ</w:t>
-      </w:r>
-      <w:r>
-        <w:rPr>
-          <w:rFonts w:ascii="Times New Roman" w:hAnsi="Times New Roman" w:cs="Times New Roman"/>
-          <w:sz w:val="28"/>
-          <w:szCs w:val="28"/>
-        </w:rPr>
         <w:t>» в рамках соответствующих подразделений Заказчика, необходимо выделение следующих ответственных лиц, представленных в таблице 3.1.:</w:t>
       </w:r>
     </w:p>
     <w:p>
       <w:pPr>
         <w:spacing w:line="360" w:lineRule="auto"/>
-        <w:rPr>
-          <w:rFonts w:ascii="Times New Roman" w:hAnsi="Times New Roman" w:cs="Times New Roman"/>
-          <w:sz w:val="28"/>
-          <w:szCs w:val="28"/>
-        </w:rPr>
-      </w:pPr>
-      <w:r>
-        <w:rPr>
-          <w:rFonts w:ascii="Times New Roman" w:hAnsi="Times New Roman" w:cs="Times New Roman"/>
-          <w:sz w:val="28"/>
-          <w:szCs w:val="28"/>
-        </w:rPr>
-        <w:br w:type="page"/>
-      </w:r>
-    </w:p>
-    <w:p>
-      <w:pPr>
-        <w:spacing w:before="240" w:after="0" w:line="360" w:lineRule="auto"/>
-        <w:ind w:left="426"/>
-        <w:rPr>
-          <w:rFonts w:ascii="Times New Roman" w:hAnsi="Times New Roman" w:cs="Times New Roman"/>
-          <w:sz w:val="28"/>
-          <w:szCs w:val="28"/>
-        </w:rPr>
-      </w:pPr>
-    </w:p>
-    <w:p>
-      <w:pPr>
-        <w:spacing w:before="240" w:after="0" w:line="360" w:lineRule="auto"/>
-        <w:ind w:left="426"/>
-        <w:jc w:val="center"/>
+        <w:ind w:firstLine="709"/>
         <w:rPr>
           <w:rFonts w:ascii="Times New Roman" w:hAnsi="Times New Roman" w:cs="Times New Roman"/>
           <w:sz w:val="28"/>
@@ -2691,6 +2614,7 @@
     <w:p>
       <w:pPr>
         <w:spacing w:before="240" w:after="0" w:line="360" w:lineRule="auto"/>
+        <w:ind w:firstLine="709"/>
         <w:rPr>
           <w:rFonts w:ascii="Times New Roman" w:hAnsi="Times New Roman" w:cs="Times New Roman"/>
           <w:sz w:val="28"/>
@@ -2709,6 +2633,7 @@
     <w:p>
       <w:pPr>
         <w:spacing w:after="0" w:line="360" w:lineRule="auto"/>
+        <w:ind w:firstLine="709"/>
         <w:rPr>
           <w:rFonts w:ascii="Times New Roman" w:hAnsi="Times New Roman" w:cs="Times New Roman"/>
           <w:sz w:val="28"/>
@@ -2727,6 +2652,7 @@
     <w:p>
       <w:pPr>
         <w:spacing w:after="0" w:line="360" w:lineRule="auto"/>
+        <w:ind w:firstLine="709"/>
         <w:rPr>
           <w:rFonts w:ascii="Times New Roman" w:hAnsi="Times New Roman" w:cs="Times New Roman"/>
           <w:sz w:val="28"/>
@@ -2741,97 +2667,354 @@
         </w:rPr>
         <w:t>- работа со всеми функциями</w:t>
       </w:r>
+      <w:r>
+        <w:rPr>
+          <w:rFonts w:ascii="Times New Roman" w:hAnsi="Times New Roman" w:cs="Times New Roman"/>
+          <w:sz w:val="28"/>
+          <w:szCs w:val="28"/>
+        </w:rPr>
+        <w:t xml:space="preserve"> </w:t>
+      </w:r>
+      <w:r>
+        <w:rPr>
+          <w:rFonts w:ascii="Times New Roman" w:hAnsi="Times New Roman" w:cs="Times New Roman"/>
+          <w:sz w:val="28"/>
+          <w:szCs w:val="28"/>
+        </w:rPr>
+        <w:t>3.3.4. Сведения об обеспечении заданных в техническом задании (ТЗ) потребительских характеристик системы (подсистем), определяющих ее качество</w:t>
+      </w:r>
     </w:p>
     <w:p>
       <w:pPr>
         <w:spacing w:after="0" w:line="360" w:lineRule="auto"/>
-        <w:rPr>
-          <w:rFonts w:ascii="Times New Roman" w:hAnsi="Times New Roman" w:cs="Times New Roman"/>
-          <w:sz w:val="28"/>
-          <w:szCs w:val="28"/>
-        </w:rPr>
-      </w:pPr>
-      <w:r>
-        <w:rPr>
-          <w:rFonts w:ascii="Times New Roman" w:hAnsi="Times New Roman" w:cs="Times New Roman"/>
-          <w:sz w:val="28"/>
-          <w:szCs w:val="28"/>
-        </w:rPr>
-        <w:t>3.3.4. Сведения об обеспечении заданных в техническом задании (ТЗ) потребительских характеристик системы (подсистем), определяющих ее качество</w:t>
+        <w:ind w:firstLine="709"/>
+        <w:rPr>
+          <w:rFonts w:ascii="Times New Roman" w:hAnsi="Times New Roman" w:cs="Times New Roman"/>
+          <w:sz w:val="28"/>
+          <w:szCs w:val="28"/>
+        </w:rPr>
+      </w:pPr>
+      <w:r>
+        <w:rPr>
+          <w:rFonts w:ascii="Times New Roman" w:hAnsi="Times New Roman" w:cs="Times New Roman"/>
+          <w:sz w:val="28"/>
+          <w:szCs w:val="28"/>
+        </w:rPr>
+        <w:t>Обеспечение заявленных требований будет обеспечено следующим образом:</w:t>
       </w:r>
     </w:p>
     <w:p>
       <w:pPr>
         <w:spacing w:after="0" w:line="360" w:lineRule="auto"/>
-        <w:rPr>
-          <w:rFonts w:ascii="Times New Roman" w:hAnsi="Times New Roman" w:cs="Times New Roman"/>
-          <w:sz w:val="28"/>
-          <w:szCs w:val="28"/>
-        </w:rPr>
-      </w:pPr>
-      <w:r>
-        <w:rPr>
-          <w:rFonts w:ascii="Times New Roman" w:hAnsi="Times New Roman" w:cs="Times New Roman"/>
-          <w:sz w:val="28"/>
-          <w:szCs w:val="28"/>
-        </w:rPr>
-        <w:t>Обеспечение заявленных требований будет обеспечено следующим образом:</w:t>
+        <w:ind w:firstLine="709"/>
+        <w:rPr>
+          <w:rFonts w:ascii="Times New Roman" w:hAnsi="Times New Roman" w:cs="Times New Roman"/>
+          <w:sz w:val="28"/>
+          <w:szCs w:val="28"/>
+        </w:rPr>
+      </w:pPr>
+      <w:r>
+        <w:rPr>
+          <w:rFonts w:ascii="Times New Roman" w:hAnsi="Times New Roman" w:cs="Times New Roman"/>
+          <w:sz w:val="28"/>
+          <w:szCs w:val="28"/>
+        </w:rPr>
+        <w:lastRenderedPageBreak/>
+        <w:t>-Требования к надежности обеспечиваются использованием отказоустойчивых решений, реализованных в составе Microsoft SQL Server.</w:t>
       </w:r>
     </w:p>
     <w:p>
       <w:pPr>
         <w:spacing w:after="0" w:line="360" w:lineRule="auto"/>
-        <w:rPr>
-          <w:rFonts w:ascii="Times New Roman" w:hAnsi="Times New Roman" w:cs="Times New Roman"/>
-          <w:sz w:val="28"/>
-          <w:szCs w:val="28"/>
-        </w:rPr>
-      </w:pPr>
-      <w:r>
-        <w:rPr>
-          <w:rFonts w:ascii="Times New Roman" w:hAnsi="Times New Roman" w:cs="Times New Roman"/>
-          <w:sz w:val="28"/>
-          <w:szCs w:val="28"/>
-        </w:rPr>
-        <w:t>-Требования к надежности обеспечиваются использованием отказоустойчивых решений, реализованных в составе Microsoft SQL Server.</w:t>
+        <w:ind w:firstLine="709"/>
+        <w:rPr>
+          <w:rFonts w:ascii="Times New Roman" w:hAnsi="Times New Roman" w:cs="Times New Roman"/>
+          <w:sz w:val="28"/>
+          <w:szCs w:val="28"/>
+        </w:rPr>
+      </w:pPr>
+      <w:r>
+        <w:rPr>
+          <w:rFonts w:ascii="Times New Roman" w:hAnsi="Times New Roman" w:cs="Times New Roman"/>
+          <w:sz w:val="28"/>
+          <w:szCs w:val="28"/>
+        </w:rPr>
+        <w:t>-Требования к безопасности обеспечиваются использованием (возможностью использования) защищенных протоколов и средствами обеспечения безопасности, реализованными в Microsoft SQL Server.</w:t>
       </w:r>
     </w:p>
     <w:p>
       <w:pPr>
         <w:spacing w:after="0" w:line="360" w:lineRule="auto"/>
-        <w:rPr>
-          <w:rFonts w:ascii="Times New Roman" w:hAnsi="Times New Roman" w:cs="Times New Roman"/>
-          <w:sz w:val="28"/>
-          <w:szCs w:val="28"/>
-        </w:rPr>
-      </w:pPr>
-      <w:r>
-        <w:rPr>
-          <w:rFonts w:ascii="Times New Roman" w:hAnsi="Times New Roman" w:cs="Times New Roman"/>
-          <w:sz w:val="28"/>
-          <w:szCs w:val="28"/>
-        </w:rPr>
-        <w:t>-Требования к безопасности обеспечиваются использованием (возможностью использования) защищенных протоколов и средствами обеспечения безопасности, реализованными в Microsoft SQL Server.</w:t>
+        <w:ind w:firstLine="709"/>
+        <w:rPr>
+          <w:rFonts w:ascii="Times New Roman" w:hAnsi="Times New Roman" w:cs="Times New Roman"/>
+          <w:sz w:val="28"/>
+          <w:szCs w:val="28"/>
+        </w:rPr>
+      </w:pPr>
+      <w:r>
+        <w:rPr>
+          <w:rFonts w:ascii="Times New Roman" w:hAnsi="Times New Roman" w:cs="Times New Roman"/>
+          <w:sz w:val="28"/>
+          <w:szCs w:val="28"/>
+        </w:rPr>
+        <w:t xml:space="preserve">-Требования к эргономике и технической эстетике обеспечиваются использованием </w:t>
+      </w:r>
+      <w:r>
+        <w:rPr>
+          <w:rFonts w:ascii="Times New Roman" w:hAnsi="Times New Roman" w:cs="Times New Roman"/>
+          <w:sz w:val="28"/>
+          <w:szCs w:val="28"/>
+          <w:lang w:val="en-US"/>
+        </w:rPr>
+        <w:t>JavaFx</w:t>
+      </w:r>
+      <w:r>
+        <w:rPr>
+          <w:rFonts w:ascii="Times New Roman" w:hAnsi="Times New Roman" w:cs="Times New Roman"/>
+          <w:sz w:val="28"/>
+          <w:szCs w:val="28"/>
+        </w:rPr>
+        <w:t xml:space="preserve"> и </w:t>
+      </w:r>
+      <w:r>
+        <w:rPr>
+          <w:rFonts w:ascii="Times New Roman" w:hAnsi="Times New Roman" w:cs="Times New Roman"/>
+          <w:sz w:val="28"/>
+          <w:szCs w:val="28"/>
+          <w:lang w:val="en-US"/>
+        </w:rPr>
+        <w:t>CSS</w:t>
+      </w:r>
+      <w:r>
+        <w:rPr>
+          <w:rFonts w:ascii="Times New Roman" w:hAnsi="Times New Roman" w:cs="Times New Roman"/>
+          <w:sz w:val="28"/>
+          <w:szCs w:val="28"/>
+        </w:rPr>
+        <w:t xml:space="preserve"> </w:t>
+      </w:r>
+      <w:r>
+        <w:rPr>
+          <w:rFonts w:ascii="Times New Roman" w:hAnsi="Times New Roman" w:cs="Times New Roman"/>
+          <w:sz w:val="28"/>
+          <w:szCs w:val="28"/>
+        </w:rPr>
+        <w:t>для создания графического интерфейса.</w:t>
       </w:r>
     </w:p>
     <w:p>
       <w:pPr>
         <w:spacing w:after="0" w:line="360" w:lineRule="auto"/>
-        <w:rPr>
-          <w:rFonts w:ascii="Times New Roman" w:hAnsi="Times New Roman" w:cs="Times New Roman"/>
-          <w:sz w:val="28"/>
-          <w:szCs w:val="28"/>
-        </w:rPr>
-      </w:pPr>
-      <w:r>
-        <w:rPr>
-          <w:rFonts w:ascii="Times New Roman" w:hAnsi="Times New Roman" w:cs="Times New Roman"/>
-          <w:sz w:val="28"/>
-          <w:szCs w:val="28"/>
-        </w:rPr>
-        <w:t xml:space="preserve">-Требования к эргономике и технической эстетике обеспечиваются использованием </w:t>
-      </w:r>
-      <w:proofErr w:type="spellStart"/>
+        <w:ind w:firstLine="709"/>
+        <w:rPr>
+          <w:rFonts w:ascii="Times New Roman" w:hAnsi="Times New Roman" w:cs="Times New Roman"/>
+          <w:sz w:val="28"/>
+          <w:szCs w:val="28"/>
+        </w:rPr>
+      </w:pPr>
+      <w:r>
+        <w:rPr>
+          <w:rFonts w:ascii="Times New Roman" w:hAnsi="Times New Roman" w:cs="Times New Roman"/>
+          <w:sz w:val="28"/>
+          <w:szCs w:val="28"/>
+        </w:rPr>
+        <w:t>3.3.5. Состав функций, комплексов задач, реализуемых системой (подсистемой)</w:t>
+      </w:r>
+    </w:p>
+    <w:p>
+      <w:pPr>
+        <w:spacing w:after="0" w:line="360" w:lineRule="auto"/>
+        <w:ind w:firstLine="709"/>
+        <w:rPr>
+          <w:rFonts w:ascii="Times New Roman" w:hAnsi="Times New Roman" w:cs="Times New Roman"/>
+          <w:sz w:val="28"/>
+          <w:szCs w:val="28"/>
+        </w:rPr>
+      </w:pPr>
+      <w:r>
+        <w:rPr>
+          <w:rFonts w:ascii="Times New Roman" w:hAnsi="Times New Roman" w:cs="Times New Roman"/>
+          <w:sz w:val="28"/>
+          <w:szCs w:val="28"/>
+        </w:rPr>
+        <w:t>Выделенные варианты сценариев использования системы и соответствующие им диаграммы последовательностей приведены в разделе 2.4.2 «Требования к функциям, выполняемым ПО».</w:t>
+      </w:r>
+    </w:p>
+    <w:p>
+      <w:pPr>
+        <w:spacing w:after="0" w:line="360" w:lineRule="auto"/>
+        <w:ind w:firstLine="709"/>
+        <w:rPr>
+          <w:rFonts w:ascii="Times New Roman" w:hAnsi="Times New Roman" w:cs="Times New Roman"/>
+          <w:sz w:val="28"/>
+          <w:szCs w:val="28"/>
+        </w:rPr>
+      </w:pPr>
+      <w:r>
+        <w:rPr>
+          <w:rFonts w:ascii="Times New Roman" w:hAnsi="Times New Roman" w:cs="Times New Roman"/>
+          <w:sz w:val="28"/>
+          <w:szCs w:val="28"/>
+        </w:rPr>
+        <w:t>3.3.6. Решения по комплексу технических средств, его размещению на объекте</w:t>
+      </w:r>
+    </w:p>
+    <w:p>
+      <w:pPr>
+        <w:spacing w:after="0" w:line="360" w:lineRule="auto"/>
+        <w:ind w:firstLine="709"/>
+        <w:rPr>
+          <w:rFonts w:ascii="Times New Roman" w:hAnsi="Times New Roman" w:cs="Times New Roman"/>
+          <w:sz w:val="28"/>
+          <w:szCs w:val="28"/>
+        </w:rPr>
+      </w:pPr>
+      <w:r>
+        <w:rPr>
+          <w:rFonts w:ascii="Times New Roman" w:hAnsi="Times New Roman" w:cs="Times New Roman"/>
+          <w:sz w:val="28"/>
+          <w:szCs w:val="28"/>
+        </w:rPr>
+        <w:t>Для функционирования системы требуется наличие сервера и</w:t>
+      </w:r>
+      <w:r>
+        <w:rPr>
+          <w:rFonts w:ascii="Times New Roman" w:hAnsi="Times New Roman" w:cs="Times New Roman"/>
+          <w:sz w:val="28"/>
+          <w:szCs w:val="28"/>
+        </w:rPr>
+        <w:t xml:space="preserve"> </w:t>
+      </w:r>
+      <w:r>
+        <w:rPr>
+          <w:rFonts w:ascii="Times New Roman" w:hAnsi="Times New Roman" w:cs="Times New Roman"/>
+          <w:sz w:val="28"/>
+          <w:szCs w:val="28"/>
+        </w:rPr>
+        <w:t>компьюте</w:t>
+      </w:r>
+      <w:r>
+        <w:rPr>
+          <w:rFonts w:ascii="Times New Roman" w:hAnsi="Times New Roman" w:cs="Times New Roman"/>
+          <w:sz w:val="28"/>
+          <w:szCs w:val="28"/>
+        </w:rPr>
+        <w:t>ра</w:t>
+      </w:r>
+      <w:r>
+        <w:rPr>
+          <w:rFonts w:ascii="Times New Roman" w:hAnsi="Times New Roman" w:cs="Times New Roman"/>
+          <w:sz w:val="28"/>
+          <w:szCs w:val="28"/>
+        </w:rPr>
+        <w:t>, на котор</w:t>
+      </w:r>
+      <w:r>
+        <w:rPr>
+          <w:rFonts w:ascii="Times New Roman" w:hAnsi="Times New Roman" w:cs="Times New Roman"/>
+          <w:sz w:val="28"/>
+          <w:szCs w:val="28"/>
+        </w:rPr>
+        <w:t>ом</w:t>
+      </w:r>
+      <w:r>
+        <w:rPr>
+          <w:rFonts w:ascii="Times New Roman" w:hAnsi="Times New Roman" w:cs="Times New Roman"/>
+          <w:sz w:val="28"/>
+          <w:szCs w:val="28"/>
+        </w:rPr>
+        <w:t xml:space="preserve"> будет производится работа с </w:t>
+      </w:r>
+      <w:r>
+        <w:rPr>
+          <w:rFonts w:ascii="Times New Roman" w:hAnsi="Times New Roman" w:cs="Times New Roman"/>
+          <w:sz w:val="28"/>
+          <w:szCs w:val="28"/>
+        </w:rPr>
+        <w:t>программой</w:t>
+      </w:r>
+      <w:r>
+        <w:rPr>
+          <w:rFonts w:ascii="Times New Roman" w:hAnsi="Times New Roman" w:cs="Times New Roman"/>
+          <w:sz w:val="28"/>
+          <w:szCs w:val="28"/>
+        </w:rPr>
+        <w:t>. Перед вводом системы в действие необходимо:</w:t>
+      </w:r>
+    </w:p>
+    <w:p>
+      <w:pPr>
+        <w:spacing w:after="0" w:line="360" w:lineRule="auto"/>
+        <w:ind w:firstLine="709"/>
+        <w:rPr>
+          <w:rFonts w:ascii="Times New Roman" w:hAnsi="Times New Roman" w:cs="Times New Roman"/>
+          <w:sz w:val="28"/>
+          <w:szCs w:val="28"/>
+        </w:rPr>
+      </w:pPr>
+      <w:r>
+        <w:rPr>
+          <w:rFonts w:ascii="Times New Roman" w:hAnsi="Times New Roman" w:cs="Times New Roman"/>
+          <w:sz w:val="28"/>
+          <w:szCs w:val="28"/>
+        </w:rPr>
+        <w:t>-Интернет-соединение.</w:t>
+      </w:r>
+    </w:p>
+    <w:p>
+      <w:pPr>
+        <w:spacing w:after="0" w:line="360" w:lineRule="auto"/>
+        <w:ind w:firstLine="709"/>
+        <w:rPr>
+          <w:rFonts w:ascii="Times New Roman" w:hAnsi="Times New Roman" w:cs="Times New Roman"/>
+          <w:sz w:val="28"/>
+          <w:szCs w:val="28"/>
+        </w:rPr>
+      </w:pPr>
+      <w:r>
+        <w:rPr>
+          <w:rFonts w:ascii="Times New Roman" w:hAnsi="Times New Roman" w:cs="Times New Roman"/>
+          <w:sz w:val="28"/>
+          <w:szCs w:val="28"/>
+        </w:rPr>
+        <w:t>-</w:t>
+      </w:r>
+      <w:r>
+        <w:rPr>
+          <w:rFonts w:ascii="Times New Roman" w:hAnsi="Times New Roman" w:cs="Times New Roman"/>
+          <w:sz w:val="28"/>
+          <w:szCs w:val="28"/>
+        </w:rPr>
+        <w:t>ПК</w:t>
+      </w:r>
+      <w:r>
+        <w:rPr>
+          <w:rFonts w:ascii="Times New Roman" w:hAnsi="Times New Roman" w:cs="Times New Roman"/>
+          <w:sz w:val="28"/>
+          <w:szCs w:val="28"/>
+        </w:rPr>
+        <w:t>.</w:t>
+      </w:r>
+    </w:p>
+    <w:p>
+      <w:pPr>
+        <w:spacing w:after="0" w:line="360" w:lineRule="auto"/>
+        <w:ind w:firstLine="709"/>
+        <w:rPr>
+          <w:rFonts w:ascii="Times New Roman" w:hAnsi="Times New Roman" w:cs="Times New Roman"/>
+          <w:sz w:val="28"/>
+          <w:szCs w:val="28"/>
+        </w:rPr>
+      </w:pPr>
+      <w:r>
+        <w:rPr>
+          <w:rFonts w:ascii="Times New Roman" w:hAnsi="Times New Roman" w:cs="Times New Roman"/>
+          <w:sz w:val="28"/>
+          <w:szCs w:val="28"/>
+        </w:rPr>
+        <w:t>-</w:t>
+      </w:r>
       <w:r>
         <w:rPr>
           <w:rFonts w:ascii="Times New Roman" w:hAnsi="Times New Roman" w:cs="Times New Roman"/>
@@ -2839,25 +3022,83 @@
           <w:szCs w:val="28"/>
           <w:lang w:val="en-US"/>
         </w:rPr>
-        <w:t>JavaFx</w:t>
-      </w:r>
-      <w:proofErr w:type="spellEnd"/>
-      <w:r>
-        <w:rPr>
-          <w:rFonts w:ascii="Times New Roman" w:hAnsi="Times New Roman" w:cs="Times New Roman"/>
-          <w:sz w:val="28"/>
-          <w:szCs w:val="28"/>
-        </w:rPr>
-        <w:t xml:space="preserve"> и </w:t>
-      </w:r>
-      <w:r>
-        <w:rPr>
-          <w:rFonts w:ascii="Times New Roman" w:hAnsi="Times New Roman" w:cs="Times New Roman"/>
-          <w:sz w:val="28"/>
-          <w:szCs w:val="28"/>
-          <w:lang w:val="en-US"/>
-        </w:rPr>
-        <w:t>CSS</w:t>
+        <w:t>JVM</w:t>
+      </w:r>
+    </w:p>
+    <w:p>
+      <w:pPr>
+        <w:spacing w:after="0" w:line="360" w:lineRule="auto"/>
+        <w:ind w:firstLine="709"/>
+        <w:rPr>
+          <w:rFonts w:ascii="Times New Roman" w:hAnsi="Times New Roman" w:cs="Times New Roman"/>
+          <w:sz w:val="28"/>
+          <w:szCs w:val="28"/>
+        </w:rPr>
+      </w:pPr>
+      <w:r>
+        <w:rPr>
+          <w:rFonts w:ascii="Times New Roman" w:hAnsi="Times New Roman" w:cs="Times New Roman"/>
+          <w:sz w:val="28"/>
+          <w:szCs w:val="28"/>
+        </w:rPr>
+        <w:t>- Эксплуатация системы.</w:t>
+      </w:r>
+    </w:p>
+    <w:p>
+      <w:pPr>
+        <w:spacing w:after="0" w:line="360" w:lineRule="auto"/>
+        <w:ind w:firstLine="709"/>
+        <w:rPr>
+          <w:rFonts w:ascii="Times New Roman" w:hAnsi="Times New Roman" w:cs="Times New Roman"/>
+          <w:sz w:val="28"/>
+          <w:szCs w:val="28"/>
+        </w:rPr>
+      </w:pPr>
+      <w:r>
+        <w:rPr>
+          <w:rFonts w:ascii="Times New Roman" w:hAnsi="Times New Roman" w:cs="Times New Roman"/>
+          <w:sz w:val="28"/>
+          <w:szCs w:val="28"/>
+        </w:rPr>
+        <w:t>3.3.7. Решения по составу информации, объему, способам ее организации, видам машинных носителей, входным и выходным документам и сообщениям, последовательности обработки информации и другим компонентам</w:t>
+      </w:r>
+    </w:p>
+    <w:p>
+      <w:pPr>
+        <w:spacing w:after="0" w:line="360" w:lineRule="auto"/>
+        <w:ind w:firstLine="709"/>
+        <w:rPr>
+          <w:rFonts w:ascii="Times New Roman" w:hAnsi="Times New Roman" w:cs="Times New Roman"/>
+          <w:sz w:val="28"/>
+          <w:szCs w:val="28"/>
+        </w:rPr>
+      </w:pPr>
+      <w:r>
+        <w:rPr>
+          <w:rFonts w:ascii="Times New Roman" w:hAnsi="Times New Roman" w:cs="Times New Roman"/>
+          <w:sz w:val="28"/>
+          <w:szCs w:val="28"/>
+        </w:rPr>
+        <w:t>Таблицы проектируемой базы данных, связи между ними, а также логическая схема база данных описана в разделе 2.4.3 «Требования к видам обеспечения».</w:t>
+      </w:r>
+    </w:p>
+    <w:p>
+      <w:pPr>
+        <w:spacing w:after="0" w:line="360" w:lineRule="auto"/>
+        <w:ind w:firstLine="709"/>
+        <w:rPr>
+          <w:rFonts w:ascii="Times New Roman" w:hAnsi="Times New Roman" w:cs="Times New Roman"/>
+          <w:sz w:val="28"/>
+          <w:szCs w:val="28"/>
+        </w:rPr>
+      </w:pPr>
+      <w:r>
+        <w:rPr>
+          <w:rFonts w:ascii="Times New Roman" w:hAnsi="Times New Roman" w:cs="Times New Roman"/>
+          <w:sz w:val="28"/>
+          <w:szCs w:val="28"/>
+        </w:rPr>
+        <w:t>Индекс</w:t>
       </w:r>
       <w:r>
         <w:rPr>
@@ -2873,350 +3114,38 @@
           <w:sz w:val="28"/>
           <w:szCs w:val="28"/>
         </w:rPr>
-        <w:t>для создания графического интерфейса.</w:t>
+        <w:t>это</w:t>
+      </w:r>
+      <w:r>
+        <w:rPr>
+          <w:rFonts w:ascii="Times New Roman" w:hAnsi="Times New Roman" w:cs="Times New Roman"/>
+          <w:sz w:val="28"/>
+          <w:szCs w:val="28"/>
+        </w:rPr>
+        <w:t xml:space="preserve"> -</w:t>
+      </w:r>
+      <w:r>
+        <w:rPr>
+          <w:rFonts w:ascii="Times New Roman" w:hAnsi="Times New Roman" w:cs="Times New Roman"/>
+          <w:sz w:val="28"/>
+          <w:szCs w:val="28"/>
+        </w:rPr>
+        <w:t xml:space="preserve"> структура данных, которая помогает MSSQL быстрее обнаружить отдельные записи в файле и сократить время выполнения запросов пользователей. Они повышают производительность СУБД таким образом, что </w:t>
+      </w:r>
+      <w:r>
+        <w:rPr>
+          <w:rFonts w:ascii="Times New Roman" w:hAnsi="Times New Roman" w:cs="Times New Roman"/>
+          <w:sz w:val="28"/>
+          <w:szCs w:val="28"/>
+        </w:rPr>
+        <w:lastRenderedPageBreak/>
+        <w:t>если создать индекс по первичному ключу, а затем искать строку с данными, используя значения первичного ключа, то SQL-сервер сначала найдет значение индекса, а затем использует его для быстрого нахождения строки с данными. Без индекса было бы выполнено полное сканирование всех строк таблицы, что значительно бы потратило ресурсы. Задавая первичный ключ, автоматически устанавливается кластеризованный индекс.</w:t>
       </w:r>
     </w:p>
     <w:p>
       <w:pPr>
         <w:spacing w:after="0" w:line="360" w:lineRule="auto"/>
-        <w:rPr>
-          <w:rFonts w:ascii="Times New Roman" w:hAnsi="Times New Roman" w:cs="Times New Roman"/>
-          <w:sz w:val="28"/>
-          <w:szCs w:val="28"/>
-        </w:rPr>
-      </w:pPr>
-      <w:r>
-        <w:rPr>
-          <w:rFonts w:ascii="Times New Roman" w:hAnsi="Times New Roman" w:cs="Times New Roman"/>
-          <w:sz w:val="28"/>
-          <w:szCs w:val="28"/>
-        </w:rPr>
-        <w:t>3.3.5. Состав функций, комплексов задач, реализуемых системой (подсистемой)</w:t>
-      </w:r>
-    </w:p>
-    <w:p>
-      <w:pPr>
-        <w:spacing w:after="0" w:line="360" w:lineRule="auto"/>
-        <w:rPr>
-          <w:rFonts w:ascii="Times New Roman" w:hAnsi="Times New Roman" w:cs="Times New Roman"/>
-          <w:sz w:val="28"/>
-          <w:szCs w:val="28"/>
-        </w:rPr>
-      </w:pPr>
-      <w:r>
-        <w:rPr>
-          <w:rFonts w:ascii="Times New Roman" w:hAnsi="Times New Roman" w:cs="Times New Roman"/>
-          <w:sz w:val="28"/>
-          <w:szCs w:val="28"/>
-        </w:rPr>
-        <w:t>Выделенные варианты сценариев использования системы и соответствующие им диаграммы последовательностей приведены в разделе 2.4.2 «Требования к функциям, выполняемым ПО».</w:t>
-      </w:r>
-    </w:p>
-    <w:p>
-      <w:pPr>
-        <w:spacing w:after="0" w:line="360" w:lineRule="auto"/>
-        <w:rPr>
-          <w:rFonts w:ascii="Times New Roman" w:hAnsi="Times New Roman" w:cs="Times New Roman"/>
-          <w:sz w:val="28"/>
-          <w:szCs w:val="28"/>
-        </w:rPr>
-      </w:pPr>
-      <w:r>
-        <w:rPr>
-          <w:rFonts w:ascii="Times New Roman" w:hAnsi="Times New Roman" w:cs="Times New Roman"/>
-          <w:sz w:val="28"/>
-          <w:szCs w:val="28"/>
-        </w:rPr>
-        <w:t>3.3.6. Решения по комплексу технических средств, его размещению на объекте</w:t>
-      </w:r>
-    </w:p>
-    <w:p>
-      <w:pPr>
-        <w:spacing w:after="0" w:line="360" w:lineRule="auto"/>
-        <w:rPr>
-          <w:rFonts w:ascii="Times New Roman" w:hAnsi="Times New Roman" w:cs="Times New Roman"/>
-          <w:sz w:val="28"/>
-          <w:szCs w:val="28"/>
-        </w:rPr>
-      </w:pPr>
-      <w:r>
-        <w:rPr>
-          <w:rFonts w:ascii="Times New Roman" w:hAnsi="Times New Roman" w:cs="Times New Roman"/>
-          <w:sz w:val="28"/>
-          <w:szCs w:val="28"/>
-        </w:rPr>
-        <w:t>Для функционирования системы требуется наличие сервера и</w:t>
-      </w:r>
-      <w:r>
-        <w:rPr>
-          <w:rFonts w:ascii="Times New Roman" w:hAnsi="Times New Roman" w:cs="Times New Roman"/>
-          <w:sz w:val="28"/>
-          <w:szCs w:val="28"/>
-        </w:rPr>
-        <w:t xml:space="preserve"> </w:t>
-      </w:r>
-      <w:r>
-        <w:rPr>
-          <w:rFonts w:ascii="Times New Roman" w:hAnsi="Times New Roman" w:cs="Times New Roman"/>
-          <w:sz w:val="28"/>
-          <w:szCs w:val="28"/>
-        </w:rPr>
-        <w:t>компьюте</w:t>
-      </w:r>
-      <w:r>
-        <w:rPr>
-          <w:rFonts w:ascii="Times New Roman" w:hAnsi="Times New Roman" w:cs="Times New Roman"/>
-          <w:sz w:val="28"/>
-          <w:szCs w:val="28"/>
-        </w:rPr>
-        <w:t>ра</w:t>
-      </w:r>
-      <w:r>
-        <w:rPr>
-          <w:rFonts w:ascii="Times New Roman" w:hAnsi="Times New Roman" w:cs="Times New Roman"/>
-          <w:sz w:val="28"/>
-          <w:szCs w:val="28"/>
-        </w:rPr>
-        <w:t>, на котор</w:t>
-      </w:r>
-      <w:r>
-        <w:rPr>
-          <w:rFonts w:ascii="Times New Roman" w:hAnsi="Times New Roman" w:cs="Times New Roman"/>
-          <w:sz w:val="28"/>
-          <w:szCs w:val="28"/>
-        </w:rPr>
-        <w:t>ом</w:t>
-      </w:r>
-      <w:r>
-        <w:rPr>
-          <w:rFonts w:ascii="Times New Roman" w:hAnsi="Times New Roman" w:cs="Times New Roman"/>
-          <w:sz w:val="28"/>
-          <w:szCs w:val="28"/>
-        </w:rPr>
-        <w:t xml:space="preserve"> будет производится работа с </w:t>
-      </w:r>
-      <w:r>
-        <w:rPr>
-          <w:rFonts w:ascii="Times New Roman" w:hAnsi="Times New Roman" w:cs="Times New Roman"/>
-          <w:sz w:val="28"/>
-          <w:szCs w:val="28"/>
-        </w:rPr>
-        <w:t>программой</w:t>
-      </w:r>
-      <w:r>
-        <w:rPr>
-          <w:rFonts w:ascii="Times New Roman" w:hAnsi="Times New Roman" w:cs="Times New Roman"/>
-          <w:sz w:val="28"/>
-          <w:szCs w:val="28"/>
-        </w:rPr>
-        <w:t>. Перед вводом системы в действие необходимо:</w:t>
-      </w:r>
-    </w:p>
-    <w:p>
-      <w:pPr>
-        <w:spacing w:after="0" w:line="360" w:lineRule="auto"/>
-        <w:rPr>
-          <w:rFonts w:ascii="Times New Roman" w:hAnsi="Times New Roman" w:cs="Times New Roman"/>
-          <w:sz w:val="28"/>
-          <w:szCs w:val="28"/>
-        </w:rPr>
-      </w:pPr>
-      <w:r>
-        <w:rPr>
-          <w:rFonts w:ascii="Times New Roman" w:hAnsi="Times New Roman" w:cs="Times New Roman"/>
-          <w:sz w:val="28"/>
-          <w:szCs w:val="28"/>
-        </w:rPr>
-        <w:lastRenderedPageBreak/>
-        <w:t>-Интернет-соединение.</w:t>
-      </w:r>
-    </w:p>
-    <w:p>
-      <w:pPr>
-        <w:spacing w:after="0" w:line="360" w:lineRule="auto"/>
-        <w:rPr>
-          <w:rFonts w:ascii="Times New Roman" w:hAnsi="Times New Roman" w:cs="Times New Roman"/>
-          <w:sz w:val="28"/>
-          <w:szCs w:val="28"/>
-        </w:rPr>
-      </w:pPr>
-      <w:r>
-        <w:rPr>
-          <w:rFonts w:ascii="Times New Roman" w:hAnsi="Times New Roman" w:cs="Times New Roman"/>
-          <w:sz w:val="28"/>
-          <w:szCs w:val="28"/>
-        </w:rPr>
-        <w:t>-</w:t>
-      </w:r>
-      <w:r>
-        <w:rPr>
-          <w:rFonts w:ascii="Times New Roman" w:hAnsi="Times New Roman" w:cs="Times New Roman"/>
-          <w:sz w:val="28"/>
-          <w:szCs w:val="28"/>
-        </w:rPr>
-        <w:t>ПК</w:t>
-      </w:r>
-      <w:r>
-        <w:rPr>
-          <w:rFonts w:ascii="Times New Roman" w:hAnsi="Times New Roman" w:cs="Times New Roman"/>
-          <w:sz w:val="28"/>
-          <w:szCs w:val="28"/>
-        </w:rPr>
-        <w:t>.</w:t>
-      </w:r>
-    </w:p>
-    <w:p>
-      <w:pPr>
-        <w:spacing w:after="0" w:line="360" w:lineRule="auto"/>
-        <w:rPr>
-          <w:rFonts w:ascii="Times New Roman" w:hAnsi="Times New Roman" w:cs="Times New Roman"/>
-          <w:sz w:val="28"/>
-          <w:szCs w:val="28"/>
-        </w:rPr>
-      </w:pPr>
-      <w:r>
-        <w:rPr>
-          <w:rFonts w:ascii="Times New Roman" w:hAnsi="Times New Roman" w:cs="Times New Roman"/>
-          <w:sz w:val="28"/>
-          <w:szCs w:val="28"/>
-        </w:rPr>
-        <w:t>-</w:t>
-      </w:r>
-      <w:r>
-        <w:rPr>
-          <w:rFonts w:ascii="Times New Roman" w:hAnsi="Times New Roman" w:cs="Times New Roman"/>
-          <w:sz w:val="28"/>
-          <w:szCs w:val="28"/>
-          <w:lang w:val="en-US"/>
-        </w:rPr>
-        <w:t>JVM</w:t>
-      </w:r>
-    </w:p>
-    <w:p>
-      <w:pPr>
-        <w:spacing w:after="0" w:line="360" w:lineRule="auto"/>
-        <w:rPr>
-          <w:rFonts w:ascii="Times New Roman" w:hAnsi="Times New Roman" w:cs="Times New Roman"/>
-          <w:sz w:val="28"/>
-          <w:szCs w:val="28"/>
-        </w:rPr>
-      </w:pPr>
-      <w:r>
-        <w:rPr>
-          <w:rFonts w:ascii="Times New Roman" w:hAnsi="Times New Roman" w:cs="Times New Roman"/>
-          <w:sz w:val="28"/>
-          <w:szCs w:val="28"/>
-        </w:rPr>
-        <w:t>- Эксплуатация системы.</w:t>
-      </w:r>
-    </w:p>
-    <w:p>
-      <w:pPr>
-        <w:spacing w:after="0" w:line="360" w:lineRule="auto"/>
-        <w:rPr>
-          <w:rFonts w:ascii="Times New Roman" w:hAnsi="Times New Roman" w:cs="Times New Roman"/>
-          <w:sz w:val="28"/>
-          <w:szCs w:val="28"/>
-        </w:rPr>
-      </w:pPr>
-      <w:r>
-        <w:rPr>
-          <w:rFonts w:ascii="Times New Roman" w:hAnsi="Times New Roman" w:cs="Times New Roman"/>
-          <w:sz w:val="28"/>
-          <w:szCs w:val="28"/>
-        </w:rPr>
-        <w:t>3.3.7. Решения по составу информации, объему, способам ее организации, видам машинных носителей, входным и выходным документам и сообщениям, последовательности обработки информации и другим компонентам</w:t>
-      </w:r>
-    </w:p>
-    <w:p>
-      <w:pPr>
-        <w:spacing w:after="0" w:line="360" w:lineRule="auto"/>
-        <w:rPr>
-          <w:rFonts w:ascii="Times New Roman" w:hAnsi="Times New Roman" w:cs="Times New Roman"/>
-          <w:sz w:val="28"/>
-          <w:szCs w:val="28"/>
-        </w:rPr>
-      </w:pPr>
-      <w:r>
-        <w:rPr>
-          <w:rFonts w:ascii="Times New Roman" w:hAnsi="Times New Roman" w:cs="Times New Roman"/>
-          <w:sz w:val="28"/>
-          <w:szCs w:val="28"/>
-        </w:rPr>
-        <w:t>Таблицы проектируемой базы данных, связи между ними, а также логическая схема база данных описана в разделе 2.4.3 «Требования к видам обеспечения».</w:t>
-      </w:r>
-    </w:p>
-    <w:p>
-      <w:pPr>
-        <w:spacing w:after="0" w:line="360" w:lineRule="auto"/>
-        <w:rPr>
-          <w:rFonts w:ascii="Times New Roman" w:hAnsi="Times New Roman" w:cs="Times New Roman"/>
-          <w:sz w:val="28"/>
-          <w:szCs w:val="28"/>
-        </w:rPr>
-      </w:pPr>
-      <w:r>
-        <w:rPr>
-          <w:rFonts w:ascii="Times New Roman" w:hAnsi="Times New Roman" w:cs="Times New Roman"/>
-          <w:sz w:val="28"/>
-          <w:szCs w:val="28"/>
-        </w:rPr>
-        <w:t>Индекс</w:t>
-      </w:r>
-      <w:r>
-        <w:rPr>
-          <w:rFonts w:ascii="Times New Roman" w:hAnsi="Times New Roman" w:cs="Times New Roman"/>
-          <w:sz w:val="28"/>
-          <w:szCs w:val="28"/>
-        </w:rPr>
-        <w:t xml:space="preserve"> </w:t>
-      </w:r>
-      <w:r>
-        <w:rPr>
-          <w:rFonts w:ascii="Times New Roman" w:hAnsi="Times New Roman" w:cs="Times New Roman"/>
-          <w:sz w:val="28"/>
-          <w:szCs w:val="28"/>
-        </w:rPr>
-        <w:t>это</w:t>
-      </w:r>
-      <w:r>
-        <w:rPr>
-          <w:rFonts w:ascii="Times New Roman" w:hAnsi="Times New Roman" w:cs="Times New Roman"/>
-          <w:sz w:val="28"/>
-          <w:szCs w:val="28"/>
-        </w:rPr>
-        <w:t xml:space="preserve"> -</w:t>
-      </w:r>
-      <w:r>
-        <w:rPr>
-          <w:rFonts w:ascii="Times New Roman" w:hAnsi="Times New Roman" w:cs="Times New Roman"/>
-          <w:sz w:val="28"/>
-          <w:szCs w:val="28"/>
-        </w:rPr>
-        <w:t xml:space="preserve"> структура данных, которая помогает MSSQL быстрее обнаружить отдельные записи в файле и сократить время выполнения запросов пользователей. Они повышают производительность СУБД таким образом, что если создать индекс по первичному ключу, а затем искать строку с данными, используя значения первичного ключа, то SQL-сервер сначала найдет значение индекса, а затем использует его для быстрого нахождения строки с данными. Без индекса было бы выполнено полное сканирование всех строк таблицы, что значительно бы потратило ресурсы. Задавая первичный ключ, автоматически устанавливается </w:t>
-      </w:r>
-      <w:proofErr w:type="spellStart"/>
-      <w:r>
-        <w:rPr>
-          <w:rFonts w:ascii="Times New Roman" w:hAnsi="Times New Roman" w:cs="Times New Roman"/>
-          <w:sz w:val="28"/>
-          <w:szCs w:val="28"/>
-        </w:rPr>
-        <w:t>кластеризованный</w:t>
-      </w:r>
-      <w:proofErr w:type="spellEnd"/>
-      <w:r>
-        <w:rPr>
-          <w:rFonts w:ascii="Times New Roman" w:hAnsi="Times New Roman" w:cs="Times New Roman"/>
-          <w:sz w:val="28"/>
-          <w:szCs w:val="28"/>
-        </w:rPr>
-        <w:t xml:space="preserve"> индекс.</w:t>
-      </w:r>
-    </w:p>
-    <w:p>
-      <w:pPr>
-        <w:spacing w:after="0" w:line="360" w:lineRule="auto"/>
+        <w:ind w:firstLine="709"/>
         <w:rPr>
           <w:rFonts w:ascii="Times New Roman" w:hAnsi="Times New Roman" w:cs="Times New Roman"/>
           <w:sz w:val="28"/>
@@ -3240,6 +3169,7 @@
           <w:numId w:val="1"/>
         </w:numPr>
         <w:spacing w:before="240" w:after="0" w:line="360" w:lineRule="auto"/>
+        <w:ind w:left="0" w:firstLine="709"/>
         <w:jc w:val="both"/>
         <w:rPr>
           <w:szCs w:val="28"/>
@@ -3273,6 +3203,7 @@
           <w:numId w:val="1"/>
         </w:numPr>
         <w:spacing w:before="240" w:after="0" w:line="360" w:lineRule="auto"/>
+        <w:ind w:left="0" w:firstLine="709"/>
         <w:jc w:val="both"/>
         <w:rPr>
           <w:szCs w:val="28"/>
@@ -3318,6 +3249,7 @@
           <w:numId w:val="1"/>
         </w:numPr>
         <w:spacing w:before="240" w:after="0" w:line="360" w:lineRule="auto"/>
+        <w:ind w:left="0" w:firstLine="709"/>
         <w:jc w:val="both"/>
         <w:rPr>
           <w:szCs w:val="28"/>
@@ -3345,49 +3277,11 @@
     </w:p>
     <w:p>
       <w:pPr>
-        <w:rPr>
-          <w:rFonts w:ascii="Times New Roman" w:hAnsi="Times New Roman" w:cs="Times New Roman"/>
-          <w:sz w:val="28"/>
-          <w:szCs w:val="28"/>
-        </w:rPr>
-      </w:pPr>
-      <w:r>
-        <w:rPr>
-          <w:rFonts w:ascii="Times New Roman" w:hAnsi="Times New Roman" w:cs="Times New Roman"/>
-          <w:sz w:val="28"/>
-          <w:szCs w:val="28"/>
-        </w:rPr>
-        <w:br w:type="page"/>
-      </w:r>
-    </w:p>
-    <w:p>
-      <w:pPr>
-        <w:rPr>
-          <w:rFonts w:ascii="Times New Roman" w:hAnsi="Times New Roman" w:cs="Times New Roman"/>
-          <w:sz w:val="28"/>
-          <w:szCs w:val="28"/>
-        </w:rPr>
-      </w:pPr>
-    </w:p>
-    <w:p>
-      <w:pPr>
-        <w:spacing w:after="0" w:line="360" w:lineRule="auto"/>
-        <w:rPr>
-          <w:rFonts w:ascii="Times New Roman" w:hAnsi="Times New Roman" w:cs="Times New Roman"/>
-          <w:sz w:val="28"/>
-          <w:szCs w:val="28"/>
-        </w:rPr>
-      </w:pPr>
-    </w:p>
-    <w:p>
-      <w:pPr>
-        <w:spacing w:after="0" w:line="360" w:lineRule="auto"/>
         <w:jc w:val="center"/>
         <w:rPr>
           <w:rFonts w:ascii="Times New Roman" w:hAnsi="Times New Roman" w:cs="Times New Roman"/>
           <w:sz w:val="28"/>
           <w:szCs w:val="28"/>
-          <w:lang w:val="en-US"/>
         </w:rPr>
       </w:pPr>
       <w:r>
@@ -3570,7 +3464,6 @@
                 <w:szCs w:val="24"/>
               </w:rPr>
             </w:pPr>
-            <w:proofErr w:type="spellStart"/>
             <w:r>
               <w:rPr>
                 <w:rFonts w:ascii="Times New Roman" w:hAnsi="Times New Roman" w:cs="Times New Roman"/>
@@ -3580,7 +3473,6 @@
               </w:rPr>
               <w:t>Id_product</w:t>
             </w:r>
-            <w:proofErr w:type="spellEnd"/>
           </w:p>
         </w:tc>
         <w:tc>
@@ -3820,34 +3712,14 @@
                 <w:szCs w:val="24"/>
               </w:rPr>
             </w:pPr>
-            <w:proofErr w:type="spellStart"/>
-            <w:r>
-              <w:rPr>
-                <w:rFonts w:ascii="Times New Roman" w:hAnsi="Times New Roman" w:cs="Times New Roman"/>
-                <w:sz w:val="24"/>
-                <w:szCs w:val="24"/>
-              </w:rPr>
-              <w:t>Not</w:t>
-            </w:r>
-            <w:proofErr w:type="spellEnd"/>
-            <w:r>
-              <w:rPr>
-                <w:rFonts w:ascii="Times New Roman" w:hAnsi="Times New Roman" w:cs="Times New Roman"/>
-                <w:sz w:val="24"/>
-                <w:szCs w:val="24"/>
-              </w:rPr>
-              <w:t xml:space="preserve"> </w:t>
-            </w:r>
-            <w:proofErr w:type="spellStart"/>
-            <w:r>
-              <w:rPr>
-                <w:rFonts w:ascii="Times New Roman" w:hAnsi="Times New Roman" w:cs="Times New Roman"/>
-                <w:sz w:val="24"/>
-                <w:szCs w:val="24"/>
-              </w:rPr>
-              <w:t>null</w:t>
-            </w:r>
-            <w:proofErr w:type="spellEnd"/>
+            <w:r>
+              <w:rPr>
+                <w:rFonts w:ascii="Times New Roman" w:hAnsi="Times New Roman" w:cs="Times New Roman"/>
+                <w:sz w:val="24"/>
+                <w:szCs w:val="24"/>
+              </w:rPr>
+              <w:t>Not null</w:t>
+            </w:r>
           </w:p>
         </w:tc>
       </w:tr>
@@ -3976,34 +3848,14 @@
                 <w:szCs w:val="24"/>
               </w:rPr>
             </w:pPr>
-            <w:proofErr w:type="spellStart"/>
-            <w:r>
-              <w:rPr>
-                <w:rFonts w:ascii="Times New Roman" w:hAnsi="Times New Roman" w:cs="Times New Roman"/>
-                <w:sz w:val="24"/>
-                <w:szCs w:val="24"/>
-              </w:rPr>
-              <w:t>Not</w:t>
-            </w:r>
-            <w:proofErr w:type="spellEnd"/>
-            <w:r>
-              <w:rPr>
-                <w:rFonts w:ascii="Times New Roman" w:hAnsi="Times New Roman" w:cs="Times New Roman"/>
-                <w:sz w:val="24"/>
-                <w:szCs w:val="24"/>
-              </w:rPr>
-              <w:t xml:space="preserve"> </w:t>
-            </w:r>
-            <w:proofErr w:type="spellStart"/>
-            <w:r>
-              <w:rPr>
-                <w:rFonts w:ascii="Times New Roman" w:hAnsi="Times New Roman" w:cs="Times New Roman"/>
-                <w:sz w:val="24"/>
-                <w:szCs w:val="24"/>
-              </w:rPr>
-              <w:t>null</w:t>
-            </w:r>
-            <w:proofErr w:type="spellEnd"/>
+            <w:r>
+              <w:rPr>
+                <w:rFonts w:ascii="Times New Roman" w:hAnsi="Times New Roman" w:cs="Times New Roman"/>
+                <w:sz w:val="24"/>
+                <w:szCs w:val="24"/>
+              </w:rPr>
+              <w:t>Not null</w:t>
+            </w:r>
           </w:p>
         </w:tc>
       </w:tr>
@@ -4140,34 +3992,14 @@
                 <w:szCs w:val="24"/>
               </w:rPr>
             </w:pPr>
-            <w:proofErr w:type="spellStart"/>
-            <w:r>
-              <w:rPr>
-                <w:rFonts w:ascii="Times New Roman" w:hAnsi="Times New Roman" w:cs="Times New Roman"/>
-                <w:sz w:val="24"/>
-                <w:szCs w:val="24"/>
-              </w:rPr>
-              <w:t>Not</w:t>
-            </w:r>
-            <w:proofErr w:type="spellEnd"/>
-            <w:r>
-              <w:rPr>
-                <w:rFonts w:ascii="Times New Roman" w:hAnsi="Times New Roman" w:cs="Times New Roman"/>
-                <w:sz w:val="24"/>
-                <w:szCs w:val="24"/>
-              </w:rPr>
-              <w:t xml:space="preserve"> </w:t>
-            </w:r>
-            <w:proofErr w:type="spellStart"/>
-            <w:r>
-              <w:rPr>
-                <w:rFonts w:ascii="Times New Roman" w:hAnsi="Times New Roman" w:cs="Times New Roman"/>
-                <w:sz w:val="24"/>
-                <w:szCs w:val="24"/>
-              </w:rPr>
-              <w:t>null</w:t>
-            </w:r>
-            <w:proofErr w:type="spellEnd"/>
+            <w:r>
+              <w:rPr>
+                <w:rFonts w:ascii="Times New Roman" w:hAnsi="Times New Roman" w:cs="Times New Roman"/>
+                <w:sz w:val="24"/>
+                <w:szCs w:val="24"/>
+              </w:rPr>
+              <w:t>Not null</w:t>
+            </w:r>
           </w:p>
         </w:tc>
       </w:tr>
@@ -4191,7 +4023,6 @@
                 <w:lang w:val="en-US"/>
               </w:rPr>
             </w:pPr>
-            <w:proofErr w:type="spellStart"/>
             <w:r>
               <w:rPr>
                 <w:rFonts w:ascii="Times New Roman" w:hAnsi="Times New Roman" w:cs="Times New Roman"/>
@@ -4201,7 +4032,6 @@
               </w:rPr>
               <w:t>quanitity</w:t>
             </w:r>
-            <w:proofErr w:type="spellEnd"/>
           </w:p>
         </w:tc>
         <w:tc>
@@ -4308,84 +4138,21 @@
                 <w:szCs w:val="24"/>
               </w:rPr>
             </w:pPr>
-            <w:proofErr w:type="spellStart"/>
-            <w:r>
-              <w:rPr>
-                <w:rFonts w:ascii="Times New Roman" w:hAnsi="Times New Roman" w:cs="Times New Roman"/>
-                <w:sz w:val="24"/>
-                <w:szCs w:val="24"/>
-              </w:rPr>
-              <w:t>Not</w:t>
-            </w:r>
-            <w:proofErr w:type="spellEnd"/>
-            <w:r>
-              <w:rPr>
-                <w:rFonts w:ascii="Times New Roman" w:hAnsi="Times New Roman" w:cs="Times New Roman"/>
-                <w:sz w:val="24"/>
-                <w:szCs w:val="24"/>
-              </w:rPr>
-              <w:t xml:space="preserve"> </w:t>
-            </w:r>
-            <w:proofErr w:type="spellStart"/>
-            <w:r>
-              <w:rPr>
-                <w:rFonts w:ascii="Times New Roman" w:hAnsi="Times New Roman" w:cs="Times New Roman"/>
-                <w:sz w:val="24"/>
-                <w:szCs w:val="24"/>
-              </w:rPr>
-              <w:t>null</w:t>
-            </w:r>
-            <w:proofErr w:type="spellEnd"/>
+            <w:r>
+              <w:rPr>
+                <w:rFonts w:ascii="Times New Roman" w:hAnsi="Times New Roman" w:cs="Times New Roman"/>
+                <w:sz w:val="24"/>
+                <w:szCs w:val="24"/>
+              </w:rPr>
+              <w:t>Not null</w:t>
+            </w:r>
           </w:p>
         </w:tc>
       </w:tr>
     </w:tbl>
     <w:p>
       <w:pPr>
-        <w:spacing w:after="0" w:line="360" w:lineRule="auto"/>
-        <w:jc w:val="center"/>
-        <w:rPr>
-          <w:rFonts w:ascii="Times New Roman" w:hAnsi="Times New Roman" w:cs="Times New Roman"/>
-          <w:sz w:val="28"/>
-          <w:szCs w:val="28"/>
-          <w:lang w:val="en-US"/>
-        </w:rPr>
-      </w:pPr>
-    </w:p>
-    <w:p>
-      <w:pPr>
         <w:spacing w:line="360" w:lineRule="auto"/>
-        <w:rPr>
-          <w:rFonts w:ascii="Times New Roman" w:hAnsi="Times New Roman" w:cs="Times New Roman"/>
-          <w:sz w:val="28"/>
-          <w:szCs w:val="28"/>
-          <w:lang w:val="en-US"/>
-        </w:rPr>
-      </w:pPr>
-      <w:r>
-        <w:rPr>
-          <w:rFonts w:ascii="Times New Roman" w:hAnsi="Times New Roman" w:cs="Times New Roman"/>
-          <w:sz w:val="28"/>
-          <w:szCs w:val="28"/>
-          <w:lang w:val="en-US"/>
-        </w:rPr>
-        <w:br w:type="page"/>
-      </w:r>
-    </w:p>
-    <w:p>
-      <w:pPr>
-        <w:spacing w:after="0" w:line="360" w:lineRule="auto"/>
-        <w:rPr>
-          <w:rFonts w:ascii="Times New Roman" w:hAnsi="Times New Roman" w:cs="Times New Roman"/>
-          <w:sz w:val="28"/>
-          <w:szCs w:val="28"/>
-          <w:lang w:val="en-US"/>
-        </w:rPr>
-      </w:pPr>
-    </w:p>
-    <w:p>
-      <w:pPr>
-        <w:spacing w:before="240" w:after="0" w:line="360" w:lineRule="auto"/>
         <w:jc w:val="center"/>
         <w:rPr>
           <w:rFonts w:ascii="Times New Roman" w:hAnsi="Times New Roman" w:cs="Times New Roman"/>
@@ -4576,7 +4343,6 @@
                 <w:lang w:val="en-US"/>
               </w:rPr>
             </w:pPr>
-            <w:proofErr w:type="spellStart"/>
             <w:r>
               <w:rPr>
                 <w:rFonts w:ascii="Times New Roman" w:hAnsi="Times New Roman" w:cs="Times New Roman"/>
@@ -4586,7 +4352,6 @@
               </w:rPr>
               <w:t>Id_order</w:t>
             </w:r>
-            <w:proofErr w:type="spellEnd"/>
           </w:p>
         </w:tc>
         <w:tc>
@@ -4694,525 +4459,32 @@
           </w:p>
         </w:tc>
       </w:tr>
-      <w:tr>
-        <w:tc>
-          <w:tcPr>
-            <w:tcW w:w="1856" w:type="dxa"/>
-            <w:shd w:val="clear" w:color="auto" w:fill="B4C6E7" w:themeFill="accent1" w:themeFillTint="66"/>
-          </w:tcPr>
-          <w:p>
-            <w:pPr>
-              <w:spacing w:before="240" w:line="360" w:lineRule="auto"/>
-              <w:jc w:val="both"/>
-              <w:rPr>
-                <w:rFonts w:ascii="Times New Roman" w:hAnsi="Times New Roman" w:cs="Times New Roman"/>
-                <w:sz w:val="24"/>
-                <w:szCs w:val="24"/>
-                <w:lang w:val="en-US"/>
-              </w:rPr>
-            </w:pPr>
-            <w:proofErr w:type="spellStart"/>
-            <w:r>
-              <w:rPr>
-                <w:rFonts w:ascii="Times New Roman" w:hAnsi="Times New Roman" w:cs="Times New Roman"/>
-                <w:sz w:val="24"/>
-                <w:szCs w:val="24"/>
-                <w:lang w:val="en-US"/>
-              </w:rPr>
-              <w:t>Id_client</w:t>
-            </w:r>
-            <w:proofErr w:type="spellEnd"/>
-          </w:p>
-        </w:tc>
-        <w:tc>
-          <w:tcPr>
-            <w:tcW w:w="1831" w:type="dxa"/>
-            <w:shd w:val="clear" w:color="auto" w:fill="B4C6E7" w:themeFill="accent1" w:themeFillTint="66"/>
-          </w:tcPr>
-          <w:p>
-            <w:pPr>
-              <w:spacing w:before="240" w:line="360" w:lineRule="auto"/>
-              <w:jc w:val="both"/>
-              <w:rPr>
-                <w:rFonts w:ascii="Times New Roman" w:hAnsi="Times New Roman" w:cs="Times New Roman"/>
-                <w:sz w:val="24"/>
-                <w:szCs w:val="24"/>
-                <w:lang w:val="en-US"/>
-              </w:rPr>
-            </w:pPr>
-            <w:r>
-              <w:rPr>
-                <w:rFonts w:ascii="Times New Roman" w:hAnsi="Times New Roman" w:cs="Times New Roman"/>
-                <w:sz w:val="24"/>
-                <w:szCs w:val="24"/>
-                <w:lang w:val="en-US"/>
-              </w:rPr>
-              <w:t>Integer</w:t>
-            </w:r>
-          </w:p>
-        </w:tc>
-        <w:tc>
-          <w:tcPr>
-            <w:tcW w:w="1828" w:type="dxa"/>
-            <w:shd w:val="clear" w:color="auto" w:fill="B4C6E7" w:themeFill="accent1" w:themeFillTint="66"/>
-          </w:tcPr>
-          <w:p>
-            <w:pPr>
-              <w:spacing w:before="240" w:line="360" w:lineRule="auto"/>
-              <w:jc w:val="both"/>
-              <w:rPr>
-                <w:rFonts w:ascii="Times New Roman" w:hAnsi="Times New Roman" w:cs="Times New Roman"/>
-                <w:sz w:val="24"/>
-                <w:szCs w:val="24"/>
-                <w:lang w:val="en-US"/>
-              </w:rPr>
-            </w:pPr>
-            <w:r>
-              <w:rPr>
-                <w:rFonts w:ascii="Times New Roman" w:hAnsi="Times New Roman" w:cs="Times New Roman"/>
-                <w:sz w:val="24"/>
-                <w:szCs w:val="24"/>
-                <w:lang w:val="en-US"/>
-              </w:rPr>
-              <w:t>10</w:t>
-            </w:r>
-          </w:p>
-        </w:tc>
-        <w:tc>
-          <w:tcPr>
-            <w:tcW w:w="1970" w:type="dxa"/>
-            <w:shd w:val="clear" w:color="auto" w:fill="B4C6E7" w:themeFill="accent1" w:themeFillTint="66"/>
-          </w:tcPr>
-          <w:p>
-            <w:pPr>
-              <w:spacing w:before="240" w:line="360" w:lineRule="auto"/>
-              <w:jc w:val="both"/>
-              <w:rPr>
-                <w:rFonts w:ascii="Times New Roman" w:hAnsi="Times New Roman" w:cs="Times New Roman"/>
-                <w:sz w:val="24"/>
-                <w:szCs w:val="24"/>
-              </w:rPr>
-            </w:pPr>
-            <w:r>
-              <w:rPr>
-                <w:rFonts w:ascii="Times New Roman" w:hAnsi="Times New Roman" w:cs="Times New Roman"/>
-                <w:sz w:val="24"/>
-                <w:szCs w:val="24"/>
-              </w:rPr>
-              <w:t>Внешний ключ клиента</w:t>
-            </w:r>
-          </w:p>
-        </w:tc>
-        <w:tc>
-          <w:tcPr>
-            <w:tcW w:w="1860" w:type="dxa"/>
-            <w:shd w:val="clear" w:color="auto" w:fill="B4C6E7" w:themeFill="accent1" w:themeFillTint="66"/>
-          </w:tcPr>
-          <w:p>
-            <w:pPr>
-              <w:spacing w:before="240" w:line="360" w:lineRule="auto"/>
-              <w:jc w:val="both"/>
-              <w:rPr>
-                <w:rFonts w:ascii="Times New Roman" w:hAnsi="Times New Roman" w:cs="Times New Roman"/>
-                <w:sz w:val="24"/>
-                <w:szCs w:val="24"/>
-              </w:rPr>
-            </w:pPr>
-            <w:proofErr w:type="spellStart"/>
-            <w:r>
-              <w:rPr>
-                <w:rFonts w:ascii="Times New Roman" w:hAnsi="Times New Roman" w:cs="Times New Roman"/>
-                <w:sz w:val="24"/>
-                <w:szCs w:val="24"/>
-              </w:rPr>
-              <w:t>Not</w:t>
-            </w:r>
-            <w:proofErr w:type="spellEnd"/>
-            <w:r>
-              <w:rPr>
-                <w:rFonts w:ascii="Times New Roman" w:hAnsi="Times New Roman" w:cs="Times New Roman"/>
-                <w:sz w:val="24"/>
-                <w:szCs w:val="24"/>
-              </w:rPr>
-              <w:t xml:space="preserve"> </w:t>
-            </w:r>
-            <w:proofErr w:type="spellStart"/>
-            <w:r>
-              <w:rPr>
-                <w:rFonts w:ascii="Times New Roman" w:hAnsi="Times New Roman" w:cs="Times New Roman"/>
-                <w:sz w:val="24"/>
-                <w:szCs w:val="24"/>
-              </w:rPr>
-              <w:t>null</w:t>
-            </w:r>
-            <w:proofErr w:type="spellEnd"/>
-          </w:p>
-        </w:tc>
-      </w:tr>
-      <w:tr>
-        <w:tc>
-          <w:tcPr>
-            <w:tcW w:w="1856" w:type="dxa"/>
-            <w:shd w:val="clear" w:color="auto" w:fill="B4C6E7" w:themeFill="accent1" w:themeFillTint="66"/>
-          </w:tcPr>
-          <w:p>
-            <w:pPr>
-              <w:spacing w:before="240" w:line="360" w:lineRule="auto"/>
-              <w:jc w:val="both"/>
-              <w:rPr>
-                <w:rFonts w:ascii="Times New Roman" w:hAnsi="Times New Roman" w:cs="Times New Roman"/>
-                <w:sz w:val="24"/>
-                <w:szCs w:val="24"/>
-                <w:lang w:val="en-US"/>
-              </w:rPr>
-            </w:pPr>
-            <w:proofErr w:type="spellStart"/>
-            <w:r>
-              <w:rPr>
-                <w:rFonts w:ascii="Times New Roman" w:hAnsi="Times New Roman" w:cs="Times New Roman"/>
-                <w:sz w:val="24"/>
-                <w:szCs w:val="24"/>
-                <w:lang w:val="en-US"/>
-              </w:rPr>
-              <w:t>Id_products</w:t>
-            </w:r>
-            <w:proofErr w:type="spellEnd"/>
-          </w:p>
-        </w:tc>
-        <w:tc>
-          <w:tcPr>
-            <w:tcW w:w="1831" w:type="dxa"/>
-            <w:shd w:val="clear" w:color="auto" w:fill="B4C6E7" w:themeFill="accent1" w:themeFillTint="66"/>
-          </w:tcPr>
-          <w:p>
-            <w:pPr>
-              <w:spacing w:before="240" w:line="360" w:lineRule="auto"/>
-              <w:jc w:val="both"/>
-              <w:rPr>
-                <w:rFonts w:ascii="Times New Roman" w:hAnsi="Times New Roman" w:cs="Times New Roman"/>
-                <w:sz w:val="24"/>
-                <w:szCs w:val="24"/>
-                <w:lang w:val="en-US"/>
-              </w:rPr>
-            </w:pPr>
-            <w:r>
-              <w:rPr>
-                <w:rFonts w:ascii="Times New Roman" w:hAnsi="Times New Roman" w:cs="Times New Roman"/>
-                <w:sz w:val="24"/>
-                <w:szCs w:val="24"/>
-                <w:lang w:val="en-US"/>
-              </w:rPr>
-              <w:t>Integer</w:t>
-            </w:r>
-          </w:p>
-        </w:tc>
-        <w:tc>
-          <w:tcPr>
-            <w:tcW w:w="1828" w:type="dxa"/>
-            <w:shd w:val="clear" w:color="auto" w:fill="B4C6E7" w:themeFill="accent1" w:themeFillTint="66"/>
-          </w:tcPr>
-          <w:p>
-            <w:pPr>
-              <w:spacing w:before="240" w:line="360" w:lineRule="auto"/>
-              <w:jc w:val="both"/>
-              <w:rPr>
-                <w:rFonts w:ascii="Times New Roman" w:hAnsi="Times New Roman" w:cs="Times New Roman"/>
-                <w:sz w:val="24"/>
-                <w:szCs w:val="24"/>
-                <w:lang w:val="en-US"/>
-              </w:rPr>
-            </w:pPr>
-            <w:r>
-              <w:rPr>
-                <w:rFonts w:ascii="Times New Roman" w:hAnsi="Times New Roman" w:cs="Times New Roman"/>
-                <w:sz w:val="24"/>
-                <w:szCs w:val="24"/>
-                <w:lang w:val="en-US"/>
-              </w:rPr>
-              <w:t>10</w:t>
-            </w:r>
-          </w:p>
-        </w:tc>
-        <w:tc>
-          <w:tcPr>
-            <w:tcW w:w="1970" w:type="dxa"/>
-            <w:shd w:val="clear" w:color="auto" w:fill="B4C6E7" w:themeFill="accent1" w:themeFillTint="66"/>
-          </w:tcPr>
-          <w:p>
-            <w:pPr>
-              <w:spacing w:before="240" w:line="360" w:lineRule="auto"/>
-              <w:jc w:val="both"/>
-              <w:rPr>
-                <w:rFonts w:ascii="Times New Roman" w:hAnsi="Times New Roman" w:cs="Times New Roman"/>
-                <w:sz w:val="24"/>
-                <w:szCs w:val="24"/>
-              </w:rPr>
-            </w:pPr>
-            <w:r>
-              <w:rPr>
-                <w:rFonts w:ascii="Times New Roman" w:hAnsi="Times New Roman" w:cs="Times New Roman"/>
-                <w:sz w:val="24"/>
-                <w:szCs w:val="24"/>
-              </w:rPr>
-              <w:t>Внешний ключ продукта</w:t>
-            </w:r>
-          </w:p>
-        </w:tc>
-        <w:tc>
-          <w:tcPr>
-            <w:tcW w:w="1860" w:type="dxa"/>
-            <w:shd w:val="clear" w:color="auto" w:fill="B4C6E7" w:themeFill="accent1" w:themeFillTint="66"/>
-          </w:tcPr>
-          <w:p>
-            <w:pPr>
-              <w:spacing w:before="240" w:line="360" w:lineRule="auto"/>
-              <w:jc w:val="both"/>
-              <w:rPr>
-                <w:rFonts w:ascii="Times New Roman" w:hAnsi="Times New Roman" w:cs="Times New Roman"/>
-                <w:sz w:val="24"/>
-                <w:szCs w:val="24"/>
-              </w:rPr>
-            </w:pPr>
-            <w:proofErr w:type="spellStart"/>
-            <w:r>
-              <w:rPr>
-                <w:rFonts w:ascii="Times New Roman" w:hAnsi="Times New Roman" w:cs="Times New Roman"/>
-                <w:sz w:val="24"/>
-                <w:szCs w:val="24"/>
-              </w:rPr>
-              <w:t>Not</w:t>
-            </w:r>
-            <w:proofErr w:type="spellEnd"/>
-            <w:r>
-              <w:rPr>
-                <w:rFonts w:ascii="Times New Roman" w:hAnsi="Times New Roman" w:cs="Times New Roman"/>
-                <w:sz w:val="24"/>
-                <w:szCs w:val="24"/>
-              </w:rPr>
-              <w:t xml:space="preserve"> </w:t>
-            </w:r>
-            <w:proofErr w:type="spellStart"/>
-            <w:r>
-              <w:rPr>
-                <w:rFonts w:ascii="Times New Roman" w:hAnsi="Times New Roman" w:cs="Times New Roman"/>
-                <w:sz w:val="24"/>
-                <w:szCs w:val="24"/>
-              </w:rPr>
-              <w:t>null</w:t>
-            </w:r>
-            <w:proofErr w:type="spellEnd"/>
-          </w:p>
-        </w:tc>
-      </w:tr>
-      <w:tr>
-        <w:tc>
-          <w:tcPr>
-            <w:tcW w:w="1856" w:type="dxa"/>
-            <w:shd w:val="clear" w:color="auto" w:fill="B4C6E7" w:themeFill="accent1" w:themeFillTint="66"/>
-          </w:tcPr>
-          <w:p>
-            <w:pPr>
-              <w:spacing w:before="240" w:line="360" w:lineRule="auto"/>
-              <w:jc w:val="both"/>
-              <w:rPr>
-                <w:rFonts w:ascii="Times New Roman" w:hAnsi="Times New Roman" w:cs="Times New Roman"/>
-                <w:sz w:val="24"/>
-                <w:szCs w:val="24"/>
-              </w:rPr>
-            </w:pPr>
-            <w:r>
-              <w:rPr>
-                <w:rFonts w:ascii="Times New Roman" w:hAnsi="Times New Roman" w:cs="Times New Roman"/>
-                <w:sz w:val="24"/>
-                <w:szCs w:val="24"/>
-                <w:lang w:val="en-US"/>
-              </w:rPr>
-              <w:t>Date</w:t>
-            </w:r>
-          </w:p>
-        </w:tc>
-        <w:tc>
-          <w:tcPr>
-            <w:tcW w:w="1831" w:type="dxa"/>
-            <w:shd w:val="clear" w:color="auto" w:fill="B4C6E7" w:themeFill="accent1" w:themeFillTint="66"/>
-          </w:tcPr>
-          <w:p>
-            <w:pPr>
-              <w:spacing w:before="240" w:line="360" w:lineRule="auto"/>
-              <w:jc w:val="both"/>
-              <w:rPr>
-                <w:rFonts w:ascii="Times New Roman" w:hAnsi="Times New Roman" w:cs="Times New Roman"/>
-                <w:sz w:val="24"/>
-                <w:szCs w:val="24"/>
-                <w:lang w:val="en-US"/>
-              </w:rPr>
-            </w:pPr>
-            <w:r>
-              <w:rPr>
-                <w:rFonts w:ascii="Times New Roman" w:hAnsi="Times New Roman" w:cs="Times New Roman"/>
-                <w:sz w:val="24"/>
-                <w:szCs w:val="24"/>
-                <w:lang w:val="en-US"/>
-              </w:rPr>
-              <w:t>D</w:t>
-            </w:r>
-            <w:r>
-              <w:rPr>
-                <w:rFonts w:ascii="Times New Roman" w:hAnsi="Times New Roman" w:cs="Times New Roman"/>
-                <w:sz w:val="24"/>
-                <w:szCs w:val="24"/>
-                <w:lang w:val="en-US"/>
-              </w:rPr>
-              <w:t>atetime</w:t>
-            </w:r>
-          </w:p>
-        </w:tc>
-        <w:tc>
-          <w:tcPr>
-            <w:tcW w:w="1828" w:type="dxa"/>
-            <w:shd w:val="clear" w:color="auto" w:fill="B4C6E7" w:themeFill="accent1" w:themeFillTint="66"/>
-          </w:tcPr>
-          <w:p>
-            <w:pPr>
-              <w:spacing w:before="240" w:line="360" w:lineRule="auto"/>
-              <w:jc w:val="both"/>
-              <w:rPr>
-                <w:rFonts w:ascii="Times New Roman" w:hAnsi="Times New Roman" w:cs="Times New Roman"/>
-                <w:sz w:val="24"/>
-                <w:szCs w:val="24"/>
-                <w:lang w:val="en-US"/>
-              </w:rPr>
-            </w:pPr>
-          </w:p>
-        </w:tc>
-        <w:tc>
-          <w:tcPr>
-            <w:tcW w:w="1970" w:type="dxa"/>
-            <w:shd w:val="clear" w:color="auto" w:fill="B4C6E7" w:themeFill="accent1" w:themeFillTint="66"/>
-          </w:tcPr>
-          <w:p>
-            <w:pPr>
-              <w:spacing w:before="240" w:line="360" w:lineRule="auto"/>
-              <w:jc w:val="both"/>
-              <w:rPr>
-                <w:rFonts w:ascii="Times New Roman" w:hAnsi="Times New Roman" w:cs="Times New Roman"/>
-                <w:sz w:val="24"/>
-                <w:szCs w:val="24"/>
-              </w:rPr>
-            </w:pPr>
-            <w:r>
-              <w:rPr>
-                <w:rFonts w:ascii="Times New Roman" w:hAnsi="Times New Roman" w:cs="Times New Roman"/>
-                <w:sz w:val="24"/>
-                <w:szCs w:val="24"/>
-              </w:rPr>
-              <w:t>Дата заказа</w:t>
-            </w:r>
-          </w:p>
-        </w:tc>
-        <w:tc>
-          <w:tcPr>
-            <w:tcW w:w="1860" w:type="dxa"/>
-            <w:shd w:val="clear" w:color="auto" w:fill="B4C6E7" w:themeFill="accent1" w:themeFillTint="66"/>
-          </w:tcPr>
-          <w:p>
-            <w:pPr>
-              <w:spacing w:before="240" w:line="360" w:lineRule="auto"/>
-              <w:jc w:val="both"/>
-              <w:rPr>
-                <w:rFonts w:ascii="Times New Roman" w:hAnsi="Times New Roman" w:cs="Times New Roman"/>
-                <w:sz w:val="24"/>
-                <w:szCs w:val="24"/>
-              </w:rPr>
-            </w:pPr>
-            <w:proofErr w:type="spellStart"/>
-            <w:r>
-              <w:rPr>
-                <w:rFonts w:ascii="Times New Roman" w:hAnsi="Times New Roman" w:cs="Times New Roman"/>
-                <w:sz w:val="24"/>
-                <w:szCs w:val="24"/>
-              </w:rPr>
-              <w:t>Not</w:t>
-            </w:r>
-            <w:proofErr w:type="spellEnd"/>
-            <w:r>
-              <w:rPr>
-                <w:rFonts w:ascii="Times New Roman" w:hAnsi="Times New Roman" w:cs="Times New Roman"/>
-                <w:sz w:val="24"/>
-                <w:szCs w:val="24"/>
-              </w:rPr>
-              <w:t xml:space="preserve"> </w:t>
-            </w:r>
-            <w:proofErr w:type="spellStart"/>
-            <w:r>
-              <w:rPr>
-                <w:rFonts w:ascii="Times New Roman" w:hAnsi="Times New Roman" w:cs="Times New Roman"/>
-                <w:sz w:val="24"/>
-                <w:szCs w:val="24"/>
-              </w:rPr>
-              <w:t>null</w:t>
-            </w:r>
-            <w:proofErr w:type="spellEnd"/>
-          </w:p>
-        </w:tc>
-      </w:tr>
     </w:tbl>
-    <w:p>
-      <w:pPr>
-        <w:spacing w:line="360" w:lineRule="auto"/>
-        <w:jc w:val="both"/>
-        <w:rPr>
-          <w:rFonts w:ascii="Times New Roman" w:hAnsi="Times New Roman" w:cs="Times New Roman"/>
-          <w:szCs w:val="28"/>
+    <w:p/>
+    <w:p>
+      <w:pPr>
+        <w:jc w:val="center"/>
+        <w:rPr>
           <w:lang w:val="en-US"/>
         </w:rPr>
       </w:pPr>
-    </w:p>
-    <w:p>
-      <w:pPr>
-        <w:spacing w:before="240" w:after="0" w:line="360" w:lineRule="auto"/>
-        <w:jc w:val="both"/>
-        <w:rPr>
-          <w:rFonts w:ascii="Times New Roman" w:hAnsi="Times New Roman" w:cs="Times New Roman"/>
+      <w:r>
+        <w:rPr>
+          <w:rFonts w:ascii="Times New Roman" w:hAnsi="Times New Roman" w:cs="Times New Roman"/>
+          <w:sz w:val="28"/>
+          <w:szCs w:val="28"/>
+        </w:rPr>
+        <w:lastRenderedPageBreak/>
+        <w:t>Продолжение таблицы 3.</w:t>
+      </w:r>
+      <w:r>
+        <w:rPr>
+          <w:rFonts w:ascii="Times New Roman" w:hAnsi="Times New Roman" w:cs="Times New Roman"/>
+          <w:sz w:val="28"/>
           <w:szCs w:val="28"/>
           <w:lang w:val="en-US"/>
         </w:rPr>
-      </w:pPr>
-    </w:p>
-    <w:p>
-      <w:pPr>
-        <w:spacing w:before="240" w:after="0" w:line="360" w:lineRule="auto"/>
-        <w:jc w:val="center"/>
-        <w:rPr>
-          <w:rFonts w:ascii="Times New Roman" w:hAnsi="Times New Roman" w:cs="Times New Roman"/>
-          <w:sz w:val="28"/>
-          <w:szCs w:val="28"/>
-        </w:rPr>
-      </w:pPr>
-      <w:r>
-        <w:rPr>
-          <w:rFonts w:ascii="Times New Roman" w:hAnsi="Times New Roman" w:cs="Times New Roman"/>
-          <w:sz w:val="28"/>
-          <w:szCs w:val="28"/>
-        </w:rPr>
-        <w:t xml:space="preserve">Таблица 3.4. - Таблица </w:t>
-      </w:r>
-      <w:r>
-        <w:rPr>
-          <w:rFonts w:ascii="Times New Roman" w:hAnsi="Times New Roman" w:cs="Times New Roman"/>
-          <w:sz w:val="28"/>
-          <w:szCs w:val="28"/>
-          <w:lang w:val="en-US"/>
-        </w:rPr>
-        <w:t>clients</w:t>
-      </w:r>
-      <w:r>
-        <w:rPr>
-          <w:rFonts w:ascii="Times New Roman" w:hAnsi="Times New Roman" w:cs="Times New Roman"/>
-          <w:sz w:val="28"/>
-          <w:szCs w:val="28"/>
-        </w:rPr>
-        <w:t xml:space="preserve"> в базе данных</w:t>
+        <w:t>3</w:t>
       </w:r>
     </w:p>
     <w:tbl>
@@ -5232,6 +4504,455 @@
         <w:tc>
           <w:tcPr>
             <w:tcW w:w="1856" w:type="dxa"/>
+            <w:shd w:val="clear" w:color="auto" w:fill="B4C6E7" w:themeFill="accent1" w:themeFillTint="66"/>
+          </w:tcPr>
+          <w:p>
+            <w:pPr>
+              <w:spacing w:before="240" w:line="360" w:lineRule="auto"/>
+              <w:jc w:val="both"/>
+              <w:rPr>
+                <w:rFonts w:ascii="Times New Roman" w:hAnsi="Times New Roman" w:cs="Times New Roman"/>
+                <w:sz w:val="24"/>
+                <w:szCs w:val="24"/>
+                <w:lang w:val="en-US"/>
+              </w:rPr>
+            </w:pPr>
+            <w:r>
+              <w:rPr>
+                <w:rFonts w:ascii="Times New Roman" w:hAnsi="Times New Roman" w:cs="Times New Roman"/>
+                <w:sz w:val="24"/>
+                <w:szCs w:val="24"/>
+                <w:lang w:val="en-US"/>
+              </w:rPr>
+              <w:t>Id_client</w:t>
+            </w:r>
+          </w:p>
+        </w:tc>
+        <w:tc>
+          <w:tcPr>
+            <w:tcW w:w="1831" w:type="dxa"/>
+            <w:shd w:val="clear" w:color="auto" w:fill="B4C6E7" w:themeFill="accent1" w:themeFillTint="66"/>
+          </w:tcPr>
+          <w:p>
+            <w:pPr>
+              <w:spacing w:before="240" w:line="360" w:lineRule="auto"/>
+              <w:jc w:val="both"/>
+              <w:rPr>
+                <w:rFonts w:ascii="Times New Roman" w:hAnsi="Times New Roman" w:cs="Times New Roman"/>
+                <w:sz w:val="24"/>
+                <w:szCs w:val="24"/>
+                <w:lang w:val="en-US"/>
+              </w:rPr>
+            </w:pPr>
+            <w:r>
+              <w:rPr>
+                <w:rFonts w:ascii="Times New Roman" w:hAnsi="Times New Roman" w:cs="Times New Roman"/>
+                <w:sz w:val="24"/>
+                <w:szCs w:val="24"/>
+                <w:lang w:val="en-US"/>
+              </w:rPr>
+              <w:t>Integer</w:t>
+            </w:r>
+          </w:p>
+        </w:tc>
+        <w:tc>
+          <w:tcPr>
+            <w:tcW w:w="1828" w:type="dxa"/>
+            <w:shd w:val="clear" w:color="auto" w:fill="B4C6E7" w:themeFill="accent1" w:themeFillTint="66"/>
+          </w:tcPr>
+          <w:p>
+            <w:pPr>
+              <w:spacing w:before="240" w:line="360" w:lineRule="auto"/>
+              <w:jc w:val="both"/>
+              <w:rPr>
+                <w:rFonts w:ascii="Times New Roman" w:hAnsi="Times New Roman" w:cs="Times New Roman"/>
+                <w:sz w:val="24"/>
+                <w:szCs w:val="24"/>
+                <w:lang w:val="en-US"/>
+              </w:rPr>
+            </w:pPr>
+            <w:r>
+              <w:rPr>
+                <w:rFonts w:ascii="Times New Roman" w:hAnsi="Times New Roman" w:cs="Times New Roman"/>
+                <w:sz w:val="24"/>
+                <w:szCs w:val="24"/>
+                <w:lang w:val="en-US"/>
+              </w:rPr>
+              <w:t>10</w:t>
+            </w:r>
+          </w:p>
+        </w:tc>
+        <w:tc>
+          <w:tcPr>
+            <w:tcW w:w="1970" w:type="dxa"/>
+            <w:shd w:val="clear" w:color="auto" w:fill="B4C6E7" w:themeFill="accent1" w:themeFillTint="66"/>
+          </w:tcPr>
+          <w:p>
+            <w:pPr>
+              <w:spacing w:before="240" w:line="360" w:lineRule="auto"/>
+              <w:jc w:val="both"/>
+              <w:rPr>
+                <w:rFonts w:ascii="Times New Roman" w:hAnsi="Times New Roman" w:cs="Times New Roman"/>
+                <w:sz w:val="24"/>
+                <w:szCs w:val="24"/>
+              </w:rPr>
+            </w:pPr>
+            <w:r>
+              <w:rPr>
+                <w:rFonts w:ascii="Times New Roman" w:hAnsi="Times New Roman" w:cs="Times New Roman"/>
+                <w:sz w:val="24"/>
+                <w:szCs w:val="24"/>
+              </w:rPr>
+              <w:t>Внешний ключ клиента</w:t>
+            </w:r>
+          </w:p>
+        </w:tc>
+        <w:tc>
+          <w:tcPr>
+            <w:tcW w:w="1860" w:type="dxa"/>
+            <w:shd w:val="clear" w:color="auto" w:fill="B4C6E7" w:themeFill="accent1" w:themeFillTint="66"/>
+          </w:tcPr>
+          <w:p>
+            <w:pPr>
+              <w:spacing w:before="240" w:line="360" w:lineRule="auto"/>
+              <w:jc w:val="both"/>
+              <w:rPr>
+                <w:rFonts w:ascii="Times New Roman" w:hAnsi="Times New Roman" w:cs="Times New Roman"/>
+                <w:sz w:val="24"/>
+                <w:szCs w:val="24"/>
+              </w:rPr>
+            </w:pPr>
+            <w:r>
+              <w:rPr>
+                <w:rFonts w:ascii="Times New Roman" w:hAnsi="Times New Roman" w:cs="Times New Roman"/>
+                <w:sz w:val="24"/>
+                <w:szCs w:val="24"/>
+              </w:rPr>
+              <w:t>Not null</w:t>
+            </w:r>
+          </w:p>
+        </w:tc>
+      </w:tr>
+      <w:tr>
+        <w:tc>
+          <w:tcPr>
+            <w:tcW w:w="1856" w:type="dxa"/>
+            <w:shd w:val="clear" w:color="auto" w:fill="B4C6E7" w:themeFill="accent1" w:themeFillTint="66"/>
+          </w:tcPr>
+          <w:p>
+            <w:pPr>
+              <w:spacing w:before="240" w:line="360" w:lineRule="auto"/>
+              <w:jc w:val="both"/>
+              <w:rPr>
+                <w:rFonts w:ascii="Times New Roman" w:hAnsi="Times New Roman" w:cs="Times New Roman"/>
+                <w:sz w:val="24"/>
+                <w:szCs w:val="24"/>
+                <w:lang w:val="en-US"/>
+              </w:rPr>
+            </w:pPr>
+            <w:r>
+              <w:rPr>
+                <w:rFonts w:ascii="Times New Roman" w:hAnsi="Times New Roman" w:cs="Times New Roman"/>
+                <w:sz w:val="24"/>
+                <w:szCs w:val="24"/>
+                <w:lang w:val="en-US"/>
+              </w:rPr>
+              <w:t>Id_products</w:t>
+            </w:r>
+          </w:p>
+        </w:tc>
+        <w:tc>
+          <w:tcPr>
+            <w:tcW w:w="1831" w:type="dxa"/>
+            <w:shd w:val="clear" w:color="auto" w:fill="B4C6E7" w:themeFill="accent1" w:themeFillTint="66"/>
+          </w:tcPr>
+          <w:p>
+            <w:pPr>
+              <w:spacing w:before="240" w:line="360" w:lineRule="auto"/>
+              <w:jc w:val="both"/>
+              <w:rPr>
+                <w:rFonts w:ascii="Times New Roman" w:hAnsi="Times New Roman" w:cs="Times New Roman"/>
+                <w:sz w:val="24"/>
+                <w:szCs w:val="24"/>
+                <w:lang w:val="en-US"/>
+              </w:rPr>
+            </w:pPr>
+            <w:r>
+              <w:rPr>
+                <w:rFonts w:ascii="Times New Roman" w:hAnsi="Times New Roman" w:cs="Times New Roman"/>
+                <w:sz w:val="24"/>
+                <w:szCs w:val="24"/>
+                <w:lang w:val="en-US"/>
+              </w:rPr>
+              <w:t>Integer</w:t>
+            </w:r>
+          </w:p>
+        </w:tc>
+        <w:tc>
+          <w:tcPr>
+            <w:tcW w:w="1828" w:type="dxa"/>
+            <w:shd w:val="clear" w:color="auto" w:fill="B4C6E7" w:themeFill="accent1" w:themeFillTint="66"/>
+          </w:tcPr>
+          <w:p>
+            <w:pPr>
+              <w:spacing w:before="240" w:line="360" w:lineRule="auto"/>
+              <w:jc w:val="both"/>
+              <w:rPr>
+                <w:rFonts w:ascii="Times New Roman" w:hAnsi="Times New Roman" w:cs="Times New Roman"/>
+                <w:sz w:val="24"/>
+                <w:szCs w:val="24"/>
+                <w:lang w:val="en-US"/>
+              </w:rPr>
+            </w:pPr>
+            <w:r>
+              <w:rPr>
+                <w:rFonts w:ascii="Times New Roman" w:hAnsi="Times New Roman" w:cs="Times New Roman"/>
+                <w:sz w:val="24"/>
+                <w:szCs w:val="24"/>
+                <w:lang w:val="en-US"/>
+              </w:rPr>
+              <w:t>10</w:t>
+            </w:r>
+          </w:p>
+        </w:tc>
+        <w:tc>
+          <w:tcPr>
+            <w:tcW w:w="1970" w:type="dxa"/>
+            <w:shd w:val="clear" w:color="auto" w:fill="B4C6E7" w:themeFill="accent1" w:themeFillTint="66"/>
+          </w:tcPr>
+          <w:p>
+            <w:pPr>
+              <w:spacing w:before="240" w:line="360" w:lineRule="auto"/>
+              <w:jc w:val="both"/>
+              <w:rPr>
+                <w:rFonts w:ascii="Times New Roman" w:hAnsi="Times New Roman" w:cs="Times New Roman"/>
+                <w:sz w:val="24"/>
+                <w:szCs w:val="24"/>
+              </w:rPr>
+            </w:pPr>
+            <w:r>
+              <w:rPr>
+                <w:rFonts w:ascii="Times New Roman" w:hAnsi="Times New Roman" w:cs="Times New Roman"/>
+                <w:sz w:val="24"/>
+                <w:szCs w:val="24"/>
+              </w:rPr>
+              <w:t>Внешний ключ продукта</w:t>
+            </w:r>
+          </w:p>
+        </w:tc>
+        <w:tc>
+          <w:tcPr>
+            <w:tcW w:w="1860" w:type="dxa"/>
+            <w:shd w:val="clear" w:color="auto" w:fill="B4C6E7" w:themeFill="accent1" w:themeFillTint="66"/>
+          </w:tcPr>
+          <w:p>
+            <w:pPr>
+              <w:spacing w:before="240" w:line="360" w:lineRule="auto"/>
+              <w:jc w:val="both"/>
+              <w:rPr>
+                <w:rFonts w:ascii="Times New Roman" w:hAnsi="Times New Roman" w:cs="Times New Roman"/>
+                <w:sz w:val="24"/>
+                <w:szCs w:val="24"/>
+              </w:rPr>
+            </w:pPr>
+            <w:r>
+              <w:rPr>
+                <w:rFonts w:ascii="Times New Roman" w:hAnsi="Times New Roman" w:cs="Times New Roman"/>
+                <w:sz w:val="24"/>
+                <w:szCs w:val="24"/>
+              </w:rPr>
+              <w:t>Not null</w:t>
+            </w:r>
+          </w:p>
+        </w:tc>
+      </w:tr>
+      <w:tr>
+        <w:tc>
+          <w:tcPr>
+            <w:tcW w:w="1856" w:type="dxa"/>
+            <w:shd w:val="clear" w:color="auto" w:fill="B4C6E7" w:themeFill="accent1" w:themeFillTint="66"/>
+          </w:tcPr>
+          <w:p>
+            <w:pPr>
+              <w:spacing w:before="240" w:line="360" w:lineRule="auto"/>
+              <w:jc w:val="both"/>
+              <w:rPr>
+                <w:rFonts w:ascii="Times New Roman" w:hAnsi="Times New Roman" w:cs="Times New Roman"/>
+                <w:sz w:val="24"/>
+                <w:szCs w:val="24"/>
+              </w:rPr>
+            </w:pPr>
+            <w:r>
+              <w:rPr>
+                <w:rFonts w:ascii="Times New Roman" w:hAnsi="Times New Roman" w:cs="Times New Roman"/>
+                <w:sz w:val="24"/>
+                <w:szCs w:val="24"/>
+                <w:lang w:val="en-US"/>
+              </w:rPr>
+              <w:t>Date</w:t>
+            </w:r>
+          </w:p>
+        </w:tc>
+        <w:tc>
+          <w:tcPr>
+            <w:tcW w:w="1831" w:type="dxa"/>
+            <w:shd w:val="clear" w:color="auto" w:fill="B4C6E7" w:themeFill="accent1" w:themeFillTint="66"/>
+          </w:tcPr>
+          <w:p>
+            <w:pPr>
+              <w:spacing w:before="240" w:line="360" w:lineRule="auto"/>
+              <w:jc w:val="both"/>
+              <w:rPr>
+                <w:rFonts w:ascii="Times New Roman" w:hAnsi="Times New Roman" w:cs="Times New Roman"/>
+                <w:sz w:val="24"/>
+                <w:szCs w:val="24"/>
+                <w:lang w:val="en-US"/>
+              </w:rPr>
+            </w:pPr>
+            <w:r>
+              <w:rPr>
+                <w:rFonts w:ascii="Times New Roman" w:hAnsi="Times New Roman" w:cs="Times New Roman"/>
+                <w:sz w:val="24"/>
+                <w:szCs w:val="24"/>
+                <w:lang w:val="en-US"/>
+              </w:rPr>
+              <w:t>D</w:t>
+            </w:r>
+            <w:r>
+              <w:rPr>
+                <w:rFonts w:ascii="Times New Roman" w:hAnsi="Times New Roman" w:cs="Times New Roman"/>
+                <w:sz w:val="24"/>
+                <w:szCs w:val="24"/>
+                <w:lang w:val="en-US"/>
+              </w:rPr>
+              <w:t>atetime</w:t>
+            </w:r>
+          </w:p>
+        </w:tc>
+        <w:tc>
+          <w:tcPr>
+            <w:tcW w:w="1828" w:type="dxa"/>
+            <w:shd w:val="clear" w:color="auto" w:fill="B4C6E7" w:themeFill="accent1" w:themeFillTint="66"/>
+          </w:tcPr>
+          <w:p>
+            <w:pPr>
+              <w:spacing w:before="240" w:line="360" w:lineRule="auto"/>
+              <w:jc w:val="both"/>
+              <w:rPr>
+                <w:rFonts w:ascii="Times New Roman" w:hAnsi="Times New Roman" w:cs="Times New Roman"/>
+                <w:sz w:val="24"/>
+                <w:szCs w:val="24"/>
+                <w:lang w:val="en-US"/>
+              </w:rPr>
+            </w:pPr>
+          </w:p>
+        </w:tc>
+        <w:tc>
+          <w:tcPr>
+            <w:tcW w:w="1970" w:type="dxa"/>
+            <w:shd w:val="clear" w:color="auto" w:fill="B4C6E7" w:themeFill="accent1" w:themeFillTint="66"/>
+          </w:tcPr>
+          <w:p>
+            <w:pPr>
+              <w:spacing w:before="240" w:line="360" w:lineRule="auto"/>
+              <w:jc w:val="both"/>
+              <w:rPr>
+                <w:rFonts w:ascii="Times New Roman" w:hAnsi="Times New Roman" w:cs="Times New Roman"/>
+                <w:sz w:val="24"/>
+                <w:szCs w:val="24"/>
+              </w:rPr>
+            </w:pPr>
+            <w:r>
+              <w:rPr>
+                <w:rFonts w:ascii="Times New Roman" w:hAnsi="Times New Roman" w:cs="Times New Roman"/>
+                <w:sz w:val="24"/>
+                <w:szCs w:val="24"/>
+              </w:rPr>
+              <w:t>Дата заказа</w:t>
+            </w:r>
+          </w:p>
+        </w:tc>
+        <w:tc>
+          <w:tcPr>
+            <w:tcW w:w="1860" w:type="dxa"/>
+            <w:shd w:val="clear" w:color="auto" w:fill="B4C6E7" w:themeFill="accent1" w:themeFillTint="66"/>
+          </w:tcPr>
+          <w:p>
+            <w:pPr>
+              <w:spacing w:before="240" w:line="360" w:lineRule="auto"/>
+              <w:jc w:val="both"/>
+              <w:rPr>
+                <w:rFonts w:ascii="Times New Roman" w:hAnsi="Times New Roman" w:cs="Times New Roman"/>
+                <w:sz w:val="24"/>
+                <w:szCs w:val="24"/>
+              </w:rPr>
+            </w:pPr>
+            <w:r>
+              <w:rPr>
+                <w:rFonts w:ascii="Times New Roman" w:hAnsi="Times New Roman" w:cs="Times New Roman"/>
+                <w:sz w:val="24"/>
+                <w:szCs w:val="24"/>
+              </w:rPr>
+              <w:t>Not null</w:t>
+            </w:r>
+          </w:p>
+        </w:tc>
+      </w:tr>
+    </w:tbl>
+    <w:p>
+      <w:pPr>
+        <w:spacing w:before="240" w:after="0" w:line="360" w:lineRule="auto"/>
+        <w:ind w:firstLine="709"/>
+        <w:jc w:val="center"/>
+        <w:rPr>
+          <w:rFonts w:ascii="Times New Roman" w:hAnsi="Times New Roman" w:cs="Times New Roman"/>
+          <w:sz w:val="28"/>
+          <w:szCs w:val="28"/>
+        </w:rPr>
+      </w:pPr>
+      <w:r>
+        <w:rPr>
+          <w:rFonts w:ascii="Times New Roman" w:hAnsi="Times New Roman" w:cs="Times New Roman"/>
+          <w:sz w:val="28"/>
+          <w:szCs w:val="28"/>
+        </w:rPr>
+        <w:t xml:space="preserve">Таблица 3.4. - Таблица </w:t>
+      </w:r>
+      <w:r>
+        <w:rPr>
+          <w:rFonts w:ascii="Times New Roman" w:hAnsi="Times New Roman" w:cs="Times New Roman"/>
+          <w:sz w:val="28"/>
+          <w:szCs w:val="28"/>
+          <w:lang w:val="en-US"/>
+        </w:rPr>
+        <w:t>clients</w:t>
+      </w:r>
+      <w:r>
+        <w:rPr>
+          <w:rFonts w:ascii="Times New Roman" w:hAnsi="Times New Roman" w:cs="Times New Roman"/>
+          <w:sz w:val="28"/>
+          <w:szCs w:val="28"/>
+        </w:rPr>
+        <w:t xml:space="preserve"> в базе данных</w:t>
+      </w:r>
+    </w:p>
+    <w:tbl>
+      <w:tblPr>
+        <w:tblStyle w:val="a7"/>
+        <w:tblW w:w="0" w:type="auto"/>
+        <w:tblLook w:val="04A0" w:firstRow="1" w:lastRow="0" w:firstColumn="1" w:lastColumn="0" w:noHBand="0" w:noVBand="1"/>
+      </w:tblPr>
+      <w:tblGrid>
+        <w:gridCol w:w="1856"/>
+        <w:gridCol w:w="1831"/>
+        <w:gridCol w:w="1828"/>
+        <w:gridCol w:w="1970"/>
+        <w:gridCol w:w="1860"/>
+      </w:tblGrid>
+      <w:tr>
+        <w:tc>
+          <w:tcPr>
+            <w:tcW w:w="1856" w:type="dxa"/>
             <w:shd w:val="clear" w:color="auto" w:fill="FFC000" w:themeFill="accent4"/>
           </w:tcPr>
           <w:p>
@@ -5372,7 +5093,6 @@
                 <w:lang w:val="en-US"/>
               </w:rPr>
             </w:pPr>
-            <w:proofErr w:type="spellStart"/>
             <w:r>
               <w:rPr>
                 <w:rFonts w:ascii="Times New Roman" w:hAnsi="Times New Roman" w:cs="Times New Roman"/>
@@ -5382,7 +5102,6 @@
               </w:rPr>
               <w:t>Id_clients</w:t>
             </w:r>
-            <w:proofErr w:type="spellEnd"/>
           </w:p>
         </w:tc>
         <w:tc>
@@ -5527,7 +5246,6 @@
                 <w:lang w:val="en-US"/>
               </w:rPr>
             </w:pPr>
-            <w:proofErr w:type="spellStart"/>
             <w:r>
               <w:rPr>
                 <w:rFonts w:ascii="Times New Roman" w:hAnsi="Times New Roman" w:cs="Times New Roman"/>
@@ -5537,7 +5255,6 @@
               </w:rPr>
               <w:t>F_name</w:t>
             </w:r>
-            <w:proofErr w:type="spellEnd"/>
           </w:p>
         </w:tc>
         <w:tc>
@@ -5634,34 +5351,14 @@
                 <w:szCs w:val="24"/>
               </w:rPr>
             </w:pPr>
-            <w:proofErr w:type="spellStart"/>
-            <w:r>
-              <w:rPr>
-                <w:rFonts w:ascii="Times New Roman" w:hAnsi="Times New Roman" w:cs="Times New Roman"/>
-                <w:sz w:val="24"/>
-                <w:szCs w:val="24"/>
-              </w:rPr>
-              <w:t>Not</w:t>
-            </w:r>
-            <w:proofErr w:type="spellEnd"/>
-            <w:r>
-              <w:rPr>
-                <w:rFonts w:ascii="Times New Roman" w:hAnsi="Times New Roman" w:cs="Times New Roman"/>
-                <w:sz w:val="24"/>
-                <w:szCs w:val="24"/>
-              </w:rPr>
-              <w:t xml:space="preserve"> </w:t>
-            </w:r>
-            <w:proofErr w:type="spellStart"/>
-            <w:r>
-              <w:rPr>
-                <w:rFonts w:ascii="Times New Roman" w:hAnsi="Times New Roman" w:cs="Times New Roman"/>
-                <w:sz w:val="24"/>
-                <w:szCs w:val="24"/>
-              </w:rPr>
-              <w:t>null</w:t>
-            </w:r>
-            <w:proofErr w:type="spellEnd"/>
+            <w:r>
+              <w:rPr>
+                <w:rFonts w:ascii="Times New Roman" w:hAnsi="Times New Roman" w:cs="Times New Roman"/>
+                <w:sz w:val="24"/>
+                <w:szCs w:val="24"/>
+              </w:rPr>
+              <w:t>Not null</w:t>
+            </w:r>
           </w:p>
         </w:tc>
       </w:tr>
@@ -5682,7 +5379,6 @@
                 <w:lang w:val="en-US"/>
               </w:rPr>
             </w:pPr>
-            <w:proofErr w:type="spellStart"/>
             <w:r>
               <w:rPr>
                 <w:rFonts w:ascii="Times New Roman" w:hAnsi="Times New Roman" w:cs="Times New Roman"/>
@@ -5692,7 +5388,6 @@
               </w:rPr>
               <w:t>L_name</w:t>
             </w:r>
-            <w:proofErr w:type="spellEnd"/>
           </w:p>
         </w:tc>
         <w:tc>
@@ -5789,34 +5484,14 @@
                 <w:szCs w:val="24"/>
               </w:rPr>
             </w:pPr>
-            <w:proofErr w:type="spellStart"/>
-            <w:r>
-              <w:rPr>
-                <w:rFonts w:ascii="Times New Roman" w:hAnsi="Times New Roman" w:cs="Times New Roman"/>
-                <w:sz w:val="24"/>
-                <w:szCs w:val="24"/>
-              </w:rPr>
-              <w:t>Not</w:t>
-            </w:r>
-            <w:proofErr w:type="spellEnd"/>
-            <w:r>
-              <w:rPr>
-                <w:rFonts w:ascii="Times New Roman" w:hAnsi="Times New Roman" w:cs="Times New Roman"/>
-                <w:sz w:val="24"/>
-                <w:szCs w:val="24"/>
-              </w:rPr>
-              <w:t xml:space="preserve"> </w:t>
-            </w:r>
-            <w:proofErr w:type="spellStart"/>
-            <w:r>
-              <w:rPr>
-                <w:rFonts w:ascii="Times New Roman" w:hAnsi="Times New Roman" w:cs="Times New Roman"/>
-                <w:sz w:val="24"/>
-                <w:szCs w:val="24"/>
-              </w:rPr>
-              <w:t>null</w:t>
-            </w:r>
-            <w:proofErr w:type="spellEnd"/>
+            <w:r>
+              <w:rPr>
+                <w:rFonts w:ascii="Times New Roman" w:hAnsi="Times New Roman" w:cs="Times New Roman"/>
+                <w:sz w:val="24"/>
+                <w:szCs w:val="24"/>
+              </w:rPr>
+              <w:t>Not null</w:t>
+            </w:r>
           </w:p>
         </w:tc>
       </w:tr>
@@ -5836,7 +5511,6 @@
                 <w:szCs w:val="24"/>
               </w:rPr>
             </w:pPr>
-            <w:proofErr w:type="spellStart"/>
             <w:r>
               <w:rPr>
                 <w:rFonts w:ascii="Times New Roman" w:hAnsi="Times New Roman" w:cs="Times New Roman"/>
@@ -5846,7 +5520,6 @@
               </w:rPr>
               <w:t>S_name</w:t>
             </w:r>
-            <w:proofErr w:type="spellEnd"/>
           </w:p>
         </w:tc>
         <w:tc>
@@ -5943,34 +5616,14 @@
                 <w:szCs w:val="24"/>
               </w:rPr>
             </w:pPr>
-            <w:proofErr w:type="spellStart"/>
-            <w:r>
-              <w:rPr>
-                <w:rFonts w:ascii="Times New Roman" w:hAnsi="Times New Roman" w:cs="Times New Roman"/>
-                <w:sz w:val="24"/>
-                <w:szCs w:val="24"/>
-              </w:rPr>
-              <w:t>Not</w:t>
-            </w:r>
-            <w:proofErr w:type="spellEnd"/>
-            <w:r>
-              <w:rPr>
-                <w:rFonts w:ascii="Times New Roman" w:hAnsi="Times New Roman" w:cs="Times New Roman"/>
-                <w:sz w:val="24"/>
-                <w:szCs w:val="24"/>
-              </w:rPr>
-              <w:t xml:space="preserve"> </w:t>
-            </w:r>
-            <w:proofErr w:type="spellStart"/>
-            <w:r>
-              <w:rPr>
-                <w:rFonts w:ascii="Times New Roman" w:hAnsi="Times New Roman" w:cs="Times New Roman"/>
-                <w:sz w:val="24"/>
-                <w:szCs w:val="24"/>
-              </w:rPr>
-              <w:t>null</w:t>
-            </w:r>
-            <w:proofErr w:type="spellEnd"/>
+            <w:r>
+              <w:rPr>
+                <w:rFonts w:ascii="Times New Roman" w:hAnsi="Times New Roman" w:cs="Times New Roman"/>
+                <w:sz w:val="24"/>
+                <w:szCs w:val="24"/>
+              </w:rPr>
+              <w:t>Not null</w:t>
+            </w:r>
           </w:p>
         </w:tc>
       </w:tr>
@@ -5978,6 +5631,7 @@
     <w:p>
       <w:pPr>
         <w:spacing w:before="240" w:after="0" w:line="360" w:lineRule="auto"/>
+        <w:ind w:firstLine="709"/>
         <w:jc w:val="both"/>
         <w:rPr>
           <w:rFonts w:ascii="Times New Roman" w:hAnsi="Times New Roman" w:cs="Times New Roman"/>
@@ -6046,7 +5700,6 @@
         </w:rPr>
         <w:t xml:space="preserve">- </w:t>
       </w:r>
-      <w:proofErr w:type="spellStart"/>
       <w:r>
         <w:rPr>
           <w:rFonts w:ascii="Times New Roman" w:hAnsi="Times New Roman" w:cs="Times New Roman"/>
@@ -6056,7 +5709,6 @@
         </w:rPr>
         <w:t>JavaFx</w:t>
       </w:r>
-      <w:proofErr w:type="spellEnd"/>
       <w:r>
         <w:rPr>
           <w:rFonts w:ascii="Times New Roman" w:hAnsi="Times New Roman" w:cs="Times New Roman"/>
@@ -6103,126 +5755,124 @@
           <w:sz w:val="28"/>
           <w:szCs w:val="28"/>
         </w:rPr>
+        <w:t>В качестве ОС клиентских устройств может использоваться:</w:t>
+      </w:r>
+    </w:p>
+    <w:p>
+      <w:pPr>
+        <w:spacing w:after="0" w:line="360" w:lineRule="auto"/>
+        <w:ind w:firstLine="709"/>
+        <w:jc w:val="both"/>
+        <w:rPr>
+          <w:rFonts w:ascii="Times New Roman" w:hAnsi="Times New Roman" w:cs="Times New Roman"/>
+          <w:sz w:val="28"/>
+          <w:szCs w:val="28"/>
+        </w:rPr>
+      </w:pPr>
+      <w:r>
+        <w:rPr>
+          <w:rFonts w:ascii="Times New Roman" w:hAnsi="Times New Roman" w:cs="Times New Roman"/>
+          <w:sz w:val="28"/>
+          <w:szCs w:val="28"/>
+        </w:rPr>
+        <w:t>- Microsoft Windows 10</w:t>
+      </w:r>
+    </w:p>
+    <w:p>
+      <w:pPr>
+        <w:spacing w:after="0" w:line="360" w:lineRule="auto"/>
+        <w:ind w:firstLine="709"/>
+        <w:jc w:val="both"/>
+        <w:rPr>
+          <w:rFonts w:ascii="Times New Roman" w:hAnsi="Times New Roman" w:cs="Times New Roman"/>
+          <w:sz w:val="28"/>
+          <w:szCs w:val="28"/>
+        </w:rPr>
+      </w:pPr>
+      <w:r>
+        <w:rPr>
+          <w:rFonts w:ascii="Times New Roman" w:hAnsi="Times New Roman" w:cs="Times New Roman"/>
+          <w:sz w:val="28"/>
+          <w:szCs w:val="28"/>
+        </w:rPr>
+        <w:t>Для реализации клиентской части могут использоваться:</w:t>
+      </w:r>
+    </w:p>
+    <w:p>
+      <w:pPr>
+        <w:spacing w:after="0" w:line="360" w:lineRule="auto"/>
+        <w:ind w:firstLine="709"/>
+        <w:jc w:val="both"/>
+        <w:rPr>
+          <w:rFonts w:ascii="Times New Roman" w:hAnsi="Times New Roman" w:cs="Times New Roman"/>
+          <w:sz w:val="28"/>
+          <w:szCs w:val="28"/>
+        </w:rPr>
+      </w:pPr>
+      <w:r>
+        <w:rPr>
+          <w:rFonts w:ascii="Times New Roman" w:hAnsi="Times New Roman" w:cs="Times New Roman"/>
+          <w:sz w:val="28"/>
+          <w:szCs w:val="28"/>
+        </w:rPr>
+        <w:t xml:space="preserve">- </w:t>
+      </w:r>
+      <w:r>
+        <w:rPr>
+          <w:rFonts w:ascii="Times New Roman" w:hAnsi="Times New Roman" w:cs="Times New Roman"/>
+          <w:sz w:val="28"/>
+          <w:szCs w:val="28"/>
+          <w:lang w:val="en-US"/>
+        </w:rPr>
+        <w:t>JavaFx</w:t>
+      </w:r>
+      <w:r>
+        <w:rPr>
+          <w:rFonts w:ascii="Times New Roman" w:hAnsi="Times New Roman" w:cs="Times New Roman"/>
+          <w:sz w:val="28"/>
+          <w:szCs w:val="28"/>
+        </w:rPr>
+        <w:t>;</w:t>
+      </w:r>
+    </w:p>
+    <w:p>
+      <w:pPr>
+        <w:spacing w:after="0" w:line="360" w:lineRule="auto"/>
+        <w:ind w:firstLine="709"/>
+        <w:jc w:val="both"/>
+        <w:rPr>
+          <w:rFonts w:ascii="Times New Roman" w:hAnsi="Times New Roman" w:cs="Times New Roman"/>
+          <w:sz w:val="28"/>
+          <w:szCs w:val="28"/>
+        </w:rPr>
+      </w:pPr>
+      <w:r>
+        <w:rPr>
+          <w:rFonts w:ascii="Times New Roman" w:hAnsi="Times New Roman" w:cs="Times New Roman"/>
+          <w:sz w:val="28"/>
+          <w:szCs w:val="28"/>
+        </w:rPr>
+        <w:t>- CSS;</w:t>
+      </w:r>
+    </w:p>
+    <w:p>
+      <w:pPr>
+        <w:spacing w:after="0" w:line="360" w:lineRule="auto"/>
+        <w:ind w:firstLine="709"/>
+        <w:jc w:val="both"/>
+        <w:rPr>
+          <w:rFonts w:ascii="Times New Roman" w:hAnsi="Times New Roman" w:cs="Times New Roman"/>
+          <w:sz w:val="28"/>
+          <w:szCs w:val="28"/>
+        </w:rPr>
+      </w:pPr>
+      <w:r>
+        <w:rPr>
+          <w:rFonts w:ascii="Times New Roman" w:hAnsi="Times New Roman" w:cs="Times New Roman"/>
+          <w:sz w:val="28"/>
+          <w:szCs w:val="28"/>
+        </w:rPr>
         <w:lastRenderedPageBreak/>
-        <w:t>В качестве ОС клиентских устройств может использоваться:</w:t>
-      </w:r>
-    </w:p>
-    <w:p>
-      <w:pPr>
-        <w:spacing w:after="0" w:line="360" w:lineRule="auto"/>
-        <w:ind w:firstLine="709"/>
-        <w:jc w:val="both"/>
-        <w:rPr>
-          <w:rFonts w:ascii="Times New Roman" w:hAnsi="Times New Roman" w:cs="Times New Roman"/>
-          <w:sz w:val="28"/>
-          <w:szCs w:val="28"/>
-        </w:rPr>
-      </w:pPr>
-      <w:r>
-        <w:rPr>
-          <w:rFonts w:ascii="Times New Roman" w:hAnsi="Times New Roman" w:cs="Times New Roman"/>
-          <w:sz w:val="28"/>
-          <w:szCs w:val="28"/>
-        </w:rPr>
-        <w:t>- Microsoft Windows 10</w:t>
-      </w:r>
-    </w:p>
-    <w:p>
-      <w:pPr>
-        <w:spacing w:after="0" w:line="360" w:lineRule="auto"/>
-        <w:ind w:firstLine="709"/>
-        <w:jc w:val="both"/>
-        <w:rPr>
-          <w:rFonts w:ascii="Times New Roman" w:hAnsi="Times New Roman" w:cs="Times New Roman"/>
-          <w:sz w:val="28"/>
-          <w:szCs w:val="28"/>
-        </w:rPr>
-      </w:pPr>
-      <w:r>
-        <w:rPr>
-          <w:rFonts w:ascii="Times New Roman" w:hAnsi="Times New Roman" w:cs="Times New Roman"/>
-          <w:sz w:val="28"/>
-          <w:szCs w:val="28"/>
-        </w:rPr>
-        <w:t>Для реализации клиентской части могут использоваться:</w:t>
-      </w:r>
-    </w:p>
-    <w:p>
-      <w:pPr>
-        <w:spacing w:after="0" w:line="360" w:lineRule="auto"/>
-        <w:ind w:firstLine="709"/>
-        <w:jc w:val="both"/>
-        <w:rPr>
-          <w:rFonts w:ascii="Times New Roman" w:hAnsi="Times New Roman" w:cs="Times New Roman"/>
-          <w:sz w:val="28"/>
-          <w:szCs w:val="28"/>
-        </w:rPr>
-      </w:pPr>
-      <w:r>
-        <w:rPr>
-          <w:rFonts w:ascii="Times New Roman" w:hAnsi="Times New Roman" w:cs="Times New Roman"/>
-          <w:sz w:val="28"/>
-          <w:szCs w:val="28"/>
-        </w:rPr>
-        <w:t xml:space="preserve">- </w:t>
-      </w:r>
-      <w:proofErr w:type="spellStart"/>
-      <w:r>
-        <w:rPr>
-          <w:rFonts w:ascii="Times New Roman" w:hAnsi="Times New Roman" w:cs="Times New Roman"/>
-          <w:sz w:val="28"/>
-          <w:szCs w:val="28"/>
-          <w:lang w:val="en-US"/>
-        </w:rPr>
-        <w:t>JavaFx</w:t>
-      </w:r>
-      <w:proofErr w:type="spellEnd"/>
-      <w:r>
-        <w:rPr>
-          <w:rFonts w:ascii="Times New Roman" w:hAnsi="Times New Roman" w:cs="Times New Roman"/>
-          <w:sz w:val="28"/>
-          <w:szCs w:val="28"/>
-        </w:rPr>
-        <w:t>;</w:t>
-      </w:r>
-    </w:p>
-    <w:p>
-      <w:pPr>
-        <w:spacing w:after="0" w:line="360" w:lineRule="auto"/>
-        <w:ind w:firstLine="709"/>
-        <w:jc w:val="both"/>
-        <w:rPr>
-          <w:rFonts w:ascii="Times New Roman" w:hAnsi="Times New Roman" w:cs="Times New Roman"/>
-          <w:sz w:val="28"/>
-          <w:szCs w:val="28"/>
-        </w:rPr>
-      </w:pPr>
-      <w:r>
-        <w:rPr>
-          <w:rFonts w:ascii="Times New Roman" w:hAnsi="Times New Roman" w:cs="Times New Roman"/>
-          <w:sz w:val="28"/>
-          <w:szCs w:val="28"/>
-        </w:rPr>
-        <w:t>- CSS;</w:t>
-      </w:r>
-    </w:p>
-    <w:p>
-      <w:pPr>
-        <w:spacing w:after="0" w:line="360" w:lineRule="auto"/>
-        <w:ind w:firstLine="709"/>
-        <w:jc w:val="both"/>
-        <w:rPr>
-          <w:rFonts w:ascii="Times New Roman" w:hAnsi="Times New Roman" w:cs="Times New Roman"/>
-          <w:sz w:val="28"/>
-          <w:szCs w:val="28"/>
-        </w:rPr>
-      </w:pPr>
-      <w:r>
-        <w:rPr>
-          <w:rFonts w:ascii="Times New Roman" w:hAnsi="Times New Roman" w:cs="Times New Roman"/>
-          <w:sz w:val="28"/>
-          <w:szCs w:val="28"/>
-        </w:rPr>
         <w:t>Клиентское приложение должно быть разработано с применением объектно-ориентированной методологии, используя следующие паттерны проектирования:</w:t>
       </w:r>
     </w:p>

--- a/ESKIZ.docx
+++ b/ESKIZ.docx
@@ -1,6 +1,6 @@
 
 <file path=word/document.xml><?xml version="1.0" encoding="utf-8"?>
-<w:document xmlns:wpc="http://schemas.microsoft.com/office/word/2010/wordprocessingCanvas" xmlns:cx="http://schemas.microsoft.com/office/drawing/2014/chartex" xmlns:cx1="http://schemas.microsoft.com/office/drawing/2015/9/8/chartex" xmlns:cx2="http://schemas.microsoft.com/office/drawing/2015/10/21/chartex" xmlns:cx3="http://schemas.microsoft.com/office/drawing/2016/5/9/chartex" xmlns:cx4="http://schemas.microsoft.com/office/drawing/2016/5/10/chartex" xmlns:cx5="http://schemas.microsoft.com/office/drawing/2016/5/11/chartex" xmlns:cx6="http://schemas.microsoft.com/office/drawing/2016/5/12/chartex" xmlns:cx7="http://schemas.microsoft.com/office/drawing/2016/5/13/chartex" xmlns:cx8="http://schemas.microsoft.com/office/drawing/2016/5/14/chartex" xmlns:mc="http://schemas.openxmlformats.org/markup-compatibility/2006" xmlns:aink="http://schemas.microsoft.com/office/drawing/2016/ink" xmlns:am3d="http://schemas.microsoft.com/office/drawing/2017/model3d" xmlns:o="urn:schemas-microsoft-com:office:office" xmlns:oel="http://schemas.microsoft.com/office/2019/extlst" xmlns:r="http://schemas.openxmlformats.org/officeDocument/2006/relationships" xmlns:m="http://schemas.openxmlformats.org/officeDocument/2006/math" xmlns:v="urn:schemas-microsoft-com:vml" xmlns:wp14="http://schemas.microsoft.com/office/word/2010/wordprocessingDrawing" xmlns:wp="http://schemas.openxmlformats.org/drawingml/2006/wordprocessingDrawing" xmlns:w10="urn:schemas-microsoft-com:office:word" xmlns:w="http://schemas.openxmlformats.org/wordprocessingml/2006/main" xmlns:w14="http://schemas.microsoft.com/office/word/2010/wordml" xmlns:w15="http://schemas.microsoft.com/office/word/2012/wordml" xmlns:w16cex="http://schemas.microsoft.com/office/word/2018/wordml/cex" xmlns:w16cid="http://schemas.microsoft.com/office/word/2016/wordml/cid" xmlns:w16="http://schemas.microsoft.com/office/word/2018/wordml" xmlns:w16du="http://schemas.microsoft.com/office/word/2023/wordml/word16du" xmlns:w16sdtdh="http://schemas.microsoft.com/office/word/2020/wordml/sdtdatahash" xmlns:w16se="http://schemas.microsoft.com/office/word/2015/wordml/symex" xmlns:wpg="http://schemas.microsoft.com/office/word/2010/wordprocessingGroup" xmlns:wpi="http://schemas.microsoft.com/office/word/2010/wordprocessingInk" xmlns:wne="http://schemas.microsoft.com/office/word/2006/wordml" xmlns:wps="http://schemas.microsoft.com/office/word/2010/wordprocessingShape" mc:Ignorable="w14 w15 w16se w16cid w16 w16cex w16sdtdh wp14">
+<w:document xmlns:wpc="http://schemas.microsoft.com/office/word/2010/wordprocessingCanvas" xmlns:mc="http://schemas.openxmlformats.org/markup-compatibility/2006" xmlns:o="urn:schemas-microsoft-com:office:office" xmlns:r="http://schemas.openxmlformats.org/officeDocument/2006/relationships" xmlns:m="http://schemas.openxmlformats.org/officeDocument/2006/math" xmlns:v="urn:schemas-microsoft-com:vml" xmlns:wp14="http://schemas.microsoft.com/office/word/2010/wordprocessingDrawing" xmlns:wp="http://schemas.openxmlformats.org/drawingml/2006/wordprocessingDrawing" xmlns:w="http://schemas.openxmlformats.org/wordprocessingml/2006/main" xmlns:w14="http://schemas.microsoft.com/office/word/2010/wordml" xmlns:w10="urn:schemas-microsoft-com:office:word" xmlns:w15="http://schemas.microsoft.com/office/word/2012/wordml" xmlns:wpg="http://schemas.microsoft.com/office/word/2010/wordprocessingGroup" xmlns:wpi="http://schemas.microsoft.com/office/word/2010/wordprocessingInk" xmlns:wne="http://schemas.microsoft.com/office/word/2006/wordml" xmlns:wps="http://schemas.microsoft.com/office/word/2010/wordprocessingShape" xmlns:wpsCustomData="http://www.wps.cn/officeDocument/2013/wpsCustomData" mc:Ignorable="w14 w15 wp14">
   <w:body>
     <w:p>
       <w:pPr>
@@ -58,7 +58,6 @@
           <w:sz w:val="28"/>
           <w:szCs w:val="28"/>
         </w:rPr>
-        <w:lastRenderedPageBreak/>
         <w:t>3.1. Общие положения</w:t>
       </w:r>
     </w:p>
@@ -194,23 +193,7 @@
           <w:sz w:val="28"/>
           <w:szCs w:val="28"/>
         </w:rPr>
-        <w:t xml:space="preserve">- быстрый поиск </w:t>
-      </w:r>
-      <w:r>
-        <w:rPr>
-          <w:rFonts w:ascii="Times New Roman" w:hAnsi="Times New Roman" w:cs="Times New Roman"/>
-          <w:sz w:val="28"/>
-          <w:szCs w:val="28"/>
-        </w:rPr>
-        <w:t>необходимых</w:t>
-      </w:r>
-      <w:r>
-        <w:rPr>
-          <w:rFonts w:ascii="Times New Roman" w:hAnsi="Times New Roman" w:cs="Times New Roman"/>
-          <w:sz w:val="28"/>
-          <w:szCs w:val="28"/>
-        </w:rPr>
-        <w:t xml:space="preserve"> товаров;</w:t>
+        <w:t>- быстрый поиск необходимых товаров;</w:t>
       </w:r>
     </w:p>
     <w:p>
@@ -230,23 +213,7 @@
           <w:sz w:val="28"/>
           <w:szCs w:val="28"/>
         </w:rPr>
-        <w:t xml:space="preserve"> - </w:t>
-      </w:r>
-      <w:r>
-        <w:rPr>
-          <w:rFonts w:ascii="Times New Roman" w:hAnsi="Times New Roman" w:cs="Times New Roman"/>
-          <w:sz w:val="28"/>
-          <w:szCs w:val="28"/>
-        </w:rPr>
-        <w:t>удобства</w:t>
-      </w:r>
-      <w:r>
-        <w:rPr>
-          <w:rFonts w:ascii="Times New Roman" w:hAnsi="Times New Roman" w:cs="Times New Roman"/>
-          <w:sz w:val="28"/>
-          <w:szCs w:val="28"/>
-        </w:rPr>
-        <w:t>;</w:t>
+        <w:t xml:space="preserve"> - удобства;</w:t>
       </w:r>
     </w:p>
     <w:p>
@@ -294,15 +261,7 @@
           <w:sz w:val="28"/>
           <w:szCs w:val="28"/>
         </w:rPr>
-        <w:t xml:space="preserve">Разрабатываемая система предназначена для </w:t>
-      </w:r>
-      <w:r>
-        <w:rPr>
-          <w:rFonts w:ascii="Times New Roman" w:hAnsi="Times New Roman" w:cs="Times New Roman"/>
-          <w:sz w:val="28"/>
-          <w:szCs w:val="28"/>
-        </w:rPr>
-        <w:t>учета заказов в мебельном салоне</w:t>
+        <w:t>Разрабатываемая система предназначена для учета заказов в мебельном салоне</w:t>
       </w:r>
     </w:p>
     <w:p>
@@ -322,55 +281,7 @@
           <w:sz w:val="28"/>
           <w:szCs w:val="28"/>
         </w:rPr>
-        <w:t xml:space="preserve">Система для учёта </w:t>
-      </w:r>
-      <w:r>
-        <w:rPr>
-          <w:rFonts w:ascii="Times New Roman" w:hAnsi="Times New Roman" w:cs="Times New Roman"/>
-          <w:sz w:val="28"/>
-          <w:szCs w:val="28"/>
-        </w:rPr>
-        <w:t>заказов,</w:t>
-      </w:r>
-      <w:r>
-        <w:rPr>
-          <w:rFonts w:ascii="Times New Roman" w:hAnsi="Times New Roman" w:cs="Times New Roman"/>
-          <w:sz w:val="28"/>
-          <w:szCs w:val="28"/>
-        </w:rPr>
-        <w:t xml:space="preserve"> </w:t>
-      </w:r>
-      <w:r>
-        <w:rPr>
-          <w:rFonts w:ascii="Times New Roman" w:hAnsi="Times New Roman" w:cs="Times New Roman"/>
-          <w:sz w:val="28"/>
-          <w:szCs w:val="28"/>
-        </w:rPr>
-        <w:t>товаров, и клиентах</w:t>
-      </w:r>
-      <w:r>
-        <w:rPr>
-          <w:rFonts w:ascii="Times New Roman" w:hAnsi="Times New Roman" w:cs="Times New Roman"/>
-          <w:sz w:val="28"/>
-          <w:szCs w:val="28"/>
-        </w:rPr>
-        <w:t xml:space="preserve"> позволит быстро </w:t>
-      </w:r>
-      <w:r>
-        <w:rPr>
-          <w:rFonts w:ascii="Times New Roman" w:hAnsi="Times New Roman" w:cs="Times New Roman"/>
-          <w:sz w:val="28"/>
-          <w:szCs w:val="28"/>
-        </w:rPr>
-        <w:t>просматривать необходимые данные</w:t>
-      </w:r>
-      <w:r>
-        <w:rPr>
-          <w:rFonts w:ascii="Times New Roman" w:hAnsi="Times New Roman" w:cs="Times New Roman"/>
-          <w:sz w:val="28"/>
-          <w:szCs w:val="28"/>
-        </w:rPr>
-        <w:t>.</w:t>
+        <w:t>Система для учёта заказов, товаров, и клиентах позволит быстро просматривать необходимые данные.</w:t>
       </w:r>
     </w:p>
     <w:p>
@@ -390,63 +301,7 @@
           <w:sz w:val="28"/>
           <w:szCs w:val="28"/>
         </w:rPr>
-        <w:t>Менеджер</w:t>
-      </w:r>
-      <w:r>
-        <w:rPr>
-          <w:rFonts w:ascii="Times New Roman" w:hAnsi="Times New Roman" w:cs="Times New Roman"/>
-          <w:sz w:val="28"/>
-          <w:szCs w:val="28"/>
-        </w:rPr>
-        <w:t xml:space="preserve"> сможет с легкостью заносить информацию об </w:t>
-      </w:r>
-      <w:r>
-        <w:rPr>
-          <w:rFonts w:ascii="Times New Roman" w:hAnsi="Times New Roman" w:cs="Times New Roman"/>
-          <w:sz w:val="28"/>
-          <w:szCs w:val="28"/>
-        </w:rPr>
-        <w:t>товаре,</w:t>
-      </w:r>
-      <w:r>
-        <w:rPr>
-          <w:rFonts w:ascii="Times New Roman" w:hAnsi="Times New Roman" w:cs="Times New Roman"/>
-          <w:sz w:val="28"/>
-          <w:szCs w:val="28"/>
-        </w:rPr>
-        <w:t xml:space="preserve"> </w:t>
-      </w:r>
-      <w:r>
-        <w:rPr>
-          <w:rFonts w:ascii="Times New Roman" w:hAnsi="Times New Roman" w:cs="Times New Roman"/>
-          <w:sz w:val="28"/>
-          <w:szCs w:val="28"/>
-        </w:rPr>
-        <w:t xml:space="preserve">клиентах и заказов, свободно </w:t>
-      </w:r>
-      <w:r>
-        <w:rPr>
-          <w:rFonts w:ascii="Times New Roman" w:hAnsi="Times New Roman" w:cs="Times New Roman"/>
-          <w:sz w:val="28"/>
-          <w:szCs w:val="28"/>
-        </w:rPr>
-        <w:t>редактировать</w:t>
-      </w:r>
-      <w:r>
-        <w:rPr>
-          <w:rFonts w:ascii="Times New Roman" w:hAnsi="Times New Roman" w:cs="Times New Roman"/>
-          <w:sz w:val="28"/>
-          <w:szCs w:val="28"/>
-        </w:rPr>
-        <w:t xml:space="preserve"> и удалять</w:t>
-      </w:r>
-      <w:r>
-        <w:rPr>
-          <w:rFonts w:ascii="Times New Roman" w:hAnsi="Times New Roman" w:cs="Times New Roman"/>
-          <w:sz w:val="28"/>
-          <w:szCs w:val="28"/>
-        </w:rPr>
-        <w:t>, а также обеспечен удобный поиск по определенным параметрам.</w:t>
+        <w:t>Менеджер сможет с легкостью заносить информацию об товаре, клиентах и заказов, свободно редактировать и удалять, а также обеспечен удобный поиск по определенным параметрам.</w:t>
       </w:r>
     </w:p>
     <w:p>
@@ -586,7 +441,6 @@
           <w:sz w:val="28"/>
           <w:szCs w:val="28"/>
         </w:rPr>
-        <w:lastRenderedPageBreak/>
         <w:t>- удаление товара в списке;</w:t>
       </w:r>
     </w:p>
@@ -607,55 +461,7 @@
           <w:sz w:val="28"/>
           <w:szCs w:val="28"/>
         </w:rPr>
-        <w:t>На данном этапе разберем, то как буде</w:t>
-      </w:r>
-      <w:r>
-        <w:rPr>
-          <w:rFonts w:ascii="Times New Roman" w:hAnsi="Times New Roman" w:cs="Times New Roman"/>
-          <w:sz w:val="28"/>
-          <w:szCs w:val="28"/>
-        </w:rPr>
-        <w:t>т</w:t>
-      </w:r>
-      <w:r>
-        <w:rPr>
-          <w:rFonts w:ascii="Times New Roman" w:hAnsi="Times New Roman" w:cs="Times New Roman"/>
-          <w:sz w:val="28"/>
-          <w:szCs w:val="28"/>
-        </w:rPr>
-        <w:t xml:space="preserve"> вести себя </w:t>
-      </w:r>
-      <w:r>
-        <w:rPr>
-          <w:rFonts w:ascii="Times New Roman" w:hAnsi="Times New Roman" w:cs="Times New Roman"/>
-          <w:sz w:val="28"/>
-          <w:szCs w:val="28"/>
-        </w:rPr>
-        <w:t>программа</w:t>
-      </w:r>
-      <w:r>
-        <w:rPr>
-          <w:rFonts w:ascii="Times New Roman" w:hAnsi="Times New Roman" w:cs="Times New Roman"/>
-          <w:sz w:val="28"/>
-          <w:szCs w:val="28"/>
-        </w:rPr>
-        <w:t xml:space="preserve"> при выполнение выделенных модулей. Для этого мы буде</w:t>
-      </w:r>
-      <w:r>
-        <w:rPr>
-          <w:rFonts w:ascii="Times New Roman" w:hAnsi="Times New Roman" w:cs="Times New Roman"/>
-          <w:sz w:val="28"/>
-          <w:szCs w:val="28"/>
-        </w:rPr>
-        <w:t>м</w:t>
-      </w:r>
-      <w:r>
-        <w:rPr>
-          <w:rFonts w:ascii="Times New Roman" w:hAnsi="Times New Roman" w:cs="Times New Roman"/>
-          <w:sz w:val="28"/>
-          <w:szCs w:val="28"/>
-        </w:rPr>
-        <w:t xml:space="preserve"> использовать диаграммы состояний в нотации UML.</w:t>
+        <w:t>На данном этапе разберем, то как будет вести себя программа при выполнение выделенных модулей. Для этого мы будем использовать диаграммы состояний в нотации UML.</w:t>
       </w:r>
     </w:p>
     <w:p>
@@ -675,23 +481,7 @@
           <w:sz w:val="28"/>
           <w:szCs w:val="28"/>
         </w:rPr>
-        <w:t>На рисунке</w:t>
-      </w:r>
-      <w:r>
-        <w:rPr>
-          <w:rFonts w:ascii="Times New Roman" w:hAnsi="Times New Roman" w:cs="Times New Roman"/>
-          <w:sz w:val="28"/>
-          <w:szCs w:val="28"/>
-        </w:rPr>
-        <w:t xml:space="preserve"> </w:t>
-      </w:r>
-      <w:r>
-        <w:rPr>
-          <w:rFonts w:ascii="Times New Roman" w:hAnsi="Times New Roman" w:cs="Times New Roman"/>
-          <w:sz w:val="28"/>
-          <w:szCs w:val="28"/>
-        </w:rPr>
-        <w:t>3.1 представлена общая диаграмма состояний. При запуске программы, пользователь будет находиться в том, состоянии, когда ему необходимо авторизоваться, чтобы продолжить работу с системой и осуществлять деятельность согласно выделенным вариантам использования.</w:t>
+        <w:t>На рисунке 3.1 представлена общая диаграмма состояний. При запуске программы, пользователь будет находиться в том, состоянии, когда ему необходимо авторизоваться, чтобы продолжить работу с системой и осуществлять деятельность согласно выделенным вариантам использования.</w:t>
       </w:r>
       <w:r>
         <w:rPr>
@@ -704,12 +494,11 @@
       <w:r>
         <w:rPr>
           <w:rFonts w:ascii="Times New Roman" w:hAnsi="Times New Roman" w:cs="Times New Roman"/>
-          <w:noProof/>
           <w:sz w:val="28"/>
           <w:szCs w:val="28"/>
         </w:rPr>
         <w:drawing>
-          <wp:inline distT="0" distB="0" distL="0" distR="0" wp14:anchorId="4362AE41" wp14:editId="3BC3CCA1">
+          <wp:inline distT="0" distB="0" distL="0" distR="0">
             <wp:extent cx="6113780" cy="1190625"/>
             <wp:effectExtent l="0" t="0" r="1270" b="9525"/>
             <wp:docPr id="1" name="Рисунок 1"/>
@@ -720,7 +509,208 @@
               <a:graphicData uri="http://schemas.openxmlformats.org/drawingml/2006/picture">
                 <pic:pic xmlns:pic="http://schemas.openxmlformats.org/drawingml/2006/picture">
                   <pic:nvPicPr>
-                    <pic:cNvPr id="0" name="Picture 1"/>
+                    <pic:cNvPr id="1" name="Рисунок 1"/>
+                    <pic:cNvPicPr>
+                      <a:picLocks noChangeAspect="1" noChangeArrowheads="1"/>
+                    </pic:cNvPicPr>
+                  </pic:nvPicPr>
+                  <pic:blipFill>
+                    <a:blip r:embed="rId6" cstate="print">
+                      <a:extLst>
+                        <a:ext uri="{28A0092B-C50C-407E-A947-70E740481C1C}">
+                          <a14:useLocalDpi xmlns:a14="http://schemas.microsoft.com/office/drawing/2010/main" val="0"/>
+                        </a:ext>
+                      </a:extLst>
+                    </a:blip>
+                    <a:srcRect/>
+                    <a:stretch>
+                      <a:fillRect/>
+                    </a:stretch>
+                  </pic:blipFill>
+                  <pic:spPr>
+                    <a:xfrm>
+                      <a:off x="0" y="0"/>
+                      <a:ext cx="6113780" cy="1190625"/>
+                    </a:xfrm>
+                    <a:prstGeom prst="rect">
+                      <a:avLst/>
+                    </a:prstGeom>
+                    <a:noFill/>
+                    <a:ln>
+                      <a:noFill/>
+                    </a:ln>
+                  </pic:spPr>
+                </pic:pic>
+              </a:graphicData>
+            </a:graphic>
+          </wp:inline>
+        </w:drawing>
+      </w:r>
+    </w:p>
+    <w:p>
+      <w:pPr>
+        <w:spacing w:line="360" w:lineRule="auto"/>
+        <w:ind w:firstLine="709"/>
+        <w:jc w:val="both"/>
+        <w:rPr>
+          <w:rFonts w:ascii="Times New Roman" w:hAnsi="Times New Roman" w:cs="Times New Roman"/>
+          <w:sz w:val="28"/>
+          <w:szCs w:val="28"/>
+        </w:rPr>
+      </w:pPr>
+      <w:r>
+        <w:rPr>
+          <w:rFonts w:ascii="Times New Roman" w:hAnsi="Times New Roman" w:cs="Times New Roman"/>
+          <w:sz w:val="28"/>
+          <w:szCs w:val="28"/>
+        </w:rPr>
+        <w:t>Рисунок 3.1. - Общая диаграмма состояний программы</w:t>
+      </w:r>
+    </w:p>
+    <w:p>
+      <w:pPr>
+        <w:spacing w:line="360" w:lineRule="auto"/>
+        <w:ind w:firstLine="709"/>
+        <w:jc w:val="both"/>
+        <w:rPr>
+          <w:rFonts w:ascii="Times New Roman" w:hAnsi="Times New Roman" w:cs="Times New Roman"/>
+          <w:sz w:val="28"/>
+          <w:szCs w:val="28"/>
+        </w:rPr>
+      </w:pPr>
+      <w:r>
+        <w:rPr>
+          <w:rFonts w:ascii="Times New Roman" w:hAnsi="Times New Roman" w:cs="Times New Roman"/>
+          <w:sz w:val="28"/>
+          <w:szCs w:val="28"/>
+        </w:rPr>
+        <w:t>На рисунке 3.2 показано детальное описание работы пользователя с системой. Можно просматривать список всех товаров, редактировать, добавлять, удалять и переходить в другие вкладки.</w:t>
+      </w:r>
+    </w:p>
+    <w:p>
+      <w:pPr>
+        <w:spacing w:line="360" w:lineRule="auto"/>
+        <w:ind w:firstLine="709"/>
+        <w:jc w:val="center"/>
+        <w:rPr>
+          <w:rFonts w:ascii="Times New Roman" w:hAnsi="Times New Roman" w:cs="Times New Roman"/>
+          <w:sz w:val="28"/>
+          <w:szCs w:val="28"/>
+        </w:rPr>
+      </w:pPr>
+      <w:r>
+        <w:rPr>
+          <w:rFonts w:ascii="Times New Roman" w:hAnsi="Times New Roman" w:cs="Times New Roman"/>
+          <w:sz w:val="28"/>
+          <w:szCs w:val="28"/>
+        </w:rPr>
+        <w:drawing>
+          <wp:inline distT="0" distB="0" distL="0" distR="0">
+            <wp:extent cx="5589905" cy="2356485"/>
+            <wp:effectExtent l="0" t="0" r="0" b="5715"/>
+            <wp:docPr id="7" name="Рисунок 7"/>
+            <wp:cNvGraphicFramePr>
+              <a:graphicFrameLocks xmlns:a="http://schemas.openxmlformats.org/drawingml/2006/main" noChangeAspect="1"/>
+            </wp:cNvGraphicFramePr>
+            <a:graphic xmlns:a="http://schemas.openxmlformats.org/drawingml/2006/main">
+              <a:graphicData uri="http://schemas.openxmlformats.org/drawingml/2006/picture">
+                <pic:pic xmlns:pic="http://schemas.openxmlformats.org/drawingml/2006/picture">
+                  <pic:nvPicPr>
+                    <pic:cNvPr id="7" name="Рисунок 7"/>
+                    <pic:cNvPicPr>
+                      <a:picLocks noChangeAspect="1" noChangeArrowheads="1"/>
+                    </pic:cNvPicPr>
+                  </pic:nvPicPr>
+                  <pic:blipFill>
+                    <a:blip r:embed="rId7" cstate="print">
+                      <a:extLst>
+                        <a:ext uri="{28A0092B-C50C-407E-A947-70E740481C1C}">
+                          <a14:useLocalDpi xmlns:a14="http://schemas.microsoft.com/office/drawing/2010/main" val="0"/>
+                        </a:ext>
+                      </a:extLst>
+                    </a:blip>
+                    <a:srcRect/>
+                    <a:stretch>
+                      <a:fillRect/>
+                    </a:stretch>
+                  </pic:blipFill>
+                  <pic:spPr>
+                    <a:xfrm>
+                      <a:off x="0" y="0"/>
+                      <a:ext cx="5596411" cy="2359231"/>
+                    </a:xfrm>
+                    <a:prstGeom prst="rect">
+                      <a:avLst/>
+                    </a:prstGeom>
+                    <a:noFill/>
+                    <a:ln>
+                      <a:noFill/>
+                    </a:ln>
+                  </pic:spPr>
+                </pic:pic>
+              </a:graphicData>
+            </a:graphic>
+          </wp:inline>
+        </w:drawing>
+      </w:r>
+    </w:p>
+    <w:p>
+      <w:pPr>
+        <w:spacing w:line="360" w:lineRule="auto"/>
+        <w:ind w:firstLine="709"/>
+        <w:jc w:val="center"/>
+        <w:rPr>
+          <w:rFonts w:ascii="Times New Roman" w:hAnsi="Times New Roman" w:cs="Times New Roman"/>
+          <w:sz w:val="28"/>
+          <w:szCs w:val="28"/>
+        </w:rPr>
+      </w:pPr>
+      <w:r>
+        <w:rPr>
+          <w:rFonts w:ascii="Times New Roman" w:hAnsi="Times New Roman" w:cs="Times New Roman"/>
+          <w:sz w:val="28"/>
+          <w:szCs w:val="28"/>
+        </w:rPr>
+        <w:t>Рисунок 3.2 – Диаграмма состояния Просмотр списка заказов</w:t>
+      </w:r>
+    </w:p>
+    <w:p>
+      <w:pPr>
+        <w:spacing w:line="360" w:lineRule="auto"/>
+        <w:ind w:firstLine="709"/>
+        <w:rPr>
+          <w:rFonts w:ascii="Times New Roman" w:hAnsi="Times New Roman" w:cs="Times New Roman"/>
+          <w:sz w:val="28"/>
+          <w:szCs w:val="28"/>
+        </w:rPr>
+      </w:pPr>
+      <w:r>
+        <w:rPr>
+          <w:rFonts w:ascii="Times New Roman" w:hAnsi="Times New Roman" w:cs="Times New Roman"/>
+          <w:sz w:val="28"/>
+          <w:szCs w:val="28"/>
+        </w:rPr>
+        <w:t>На рисунке 3.3, изображена декомпозиция состояния просмотра списка клиентов. После того как менеджер открыл программу, он может выбрать вкладку клиенты которая ему необходима. Далее он может добавлять, редактировать клиентов или же удалять.</w:t>
+      </w:r>
+      <w:r>
+        <w:rPr>
+          <w:rFonts w:ascii="Times New Roman" w:hAnsi="Times New Roman" w:cs="Times New Roman"/>
+          <w:sz w:val="28"/>
+          <w:szCs w:val="28"/>
+        </w:rPr>
+        <w:drawing>
+          <wp:inline distT="0" distB="0" distL="0" distR="0">
+            <wp:extent cx="6108065" cy="862965"/>
+            <wp:effectExtent l="0" t="0" r="6985" b="0"/>
+            <wp:docPr id="9" name="Рисунок 9"/>
+            <wp:cNvGraphicFramePr>
+              <a:graphicFrameLocks xmlns:a="http://schemas.openxmlformats.org/drawingml/2006/main" noChangeAspect="1"/>
+            </wp:cNvGraphicFramePr>
+            <a:graphic xmlns:a="http://schemas.openxmlformats.org/drawingml/2006/main">
+              <a:graphicData uri="http://schemas.openxmlformats.org/drawingml/2006/picture">
+                <pic:pic xmlns:pic="http://schemas.openxmlformats.org/drawingml/2006/picture">
+                  <pic:nvPicPr>
+                    <pic:cNvPr id="9" name="Рисунок 9"/>
                     <pic:cNvPicPr>
                       <a:picLocks noChangeAspect="1" noChangeArrowheads="1"/>
                     </pic:cNvPicPr>
@@ -738,10 +728,10 @@
                       <a:fillRect/>
                     </a:stretch>
                   </pic:blipFill>
-                  <pic:spPr bwMode="auto">
+                  <pic:spPr>
                     <a:xfrm>
                       <a:off x="0" y="0"/>
-                      <a:ext cx="6113780" cy="1190625"/>
+                      <a:ext cx="6108065" cy="862965"/>
                     </a:xfrm>
                     <a:prstGeom prst="rect">
                       <a:avLst/>
@@ -762,105 +752,51 @@
       <w:pPr>
         <w:spacing w:line="360" w:lineRule="auto"/>
         <w:ind w:firstLine="709"/>
-        <w:jc w:val="both"/>
-        <w:rPr>
-          <w:rFonts w:ascii="Times New Roman" w:hAnsi="Times New Roman" w:cs="Times New Roman"/>
-          <w:sz w:val="28"/>
-          <w:szCs w:val="28"/>
-        </w:rPr>
-      </w:pPr>
-      <w:r>
-        <w:rPr>
-          <w:rFonts w:ascii="Times New Roman" w:hAnsi="Times New Roman" w:cs="Times New Roman"/>
-          <w:sz w:val="28"/>
-          <w:szCs w:val="28"/>
-        </w:rPr>
-        <w:t>Рисунок 3.1. - Общая диаграмма состояни</w:t>
-      </w:r>
-      <w:r>
-        <w:rPr>
-          <w:rFonts w:ascii="Times New Roman" w:hAnsi="Times New Roman" w:cs="Times New Roman"/>
-          <w:sz w:val="28"/>
-          <w:szCs w:val="28"/>
-        </w:rPr>
-        <w:t>й программы</w:t>
+        <w:jc w:val="center"/>
+        <w:rPr>
+          <w:rFonts w:ascii="Times New Roman" w:hAnsi="Times New Roman" w:cs="Times New Roman"/>
+          <w:sz w:val="28"/>
+          <w:szCs w:val="28"/>
+        </w:rPr>
+      </w:pPr>
+      <w:r>
+        <w:rPr>
+          <w:rFonts w:ascii="Times New Roman" w:hAnsi="Times New Roman" w:cs="Times New Roman"/>
+          <w:sz w:val="28"/>
+          <w:szCs w:val="28"/>
+        </w:rPr>
+        <w:t>Рисунок 3.3 – Диаграмма состояний "Просмотр списка заказов"</w:t>
       </w:r>
     </w:p>
     <w:p>
       <w:pPr>
         <w:spacing w:line="360" w:lineRule="auto"/>
         <w:ind w:firstLine="709"/>
-        <w:jc w:val="both"/>
-        <w:rPr>
-          <w:rFonts w:ascii="Times New Roman" w:hAnsi="Times New Roman" w:cs="Times New Roman"/>
-          <w:sz w:val="28"/>
-          <w:szCs w:val="28"/>
-        </w:rPr>
-      </w:pPr>
-      <w:r>
-        <w:rPr>
-          <w:rFonts w:ascii="Times New Roman" w:hAnsi="Times New Roman" w:cs="Times New Roman"/>
-          <w:sz w:val="28"/>
-          <w:szCs w:val="28"/>
-        </w:rPr>
-        <w:t>На рисунке 3.2</w:t>
-      </w:r>
-      <w:r>
-        <w:rPr>
-          <w:rFonts w:ascii="Times New Roman" w:hAnsi="Times New Roman" w:cs="Times New Roman"/>
-          <w:sz w:val="28"/>
-          <w:szCs w:val="28"/>
-        </w:rPr>
-        <w:t xml:space="preserve"> </w:t>
-      </w:r>
-      <w:r>
-        <w:rPr>
-          <w:rFonts w:ascii="Times New Roman" w:hAnsi="Times New Roman" w:cs="Times New Roman"/>
-          <w:sz w:val="28"/>
-          <w:szCs w:val="28"/>
-        </w:rPr>
-        <w:t>показано детальное описание работы пользователя с системой. Можно просматривать список всех товаров</w:t>
-      </w:r>
-      <w:r>
-        <w:rPr>
-          <w:rFonts w:ascii="Times New Roman" w:hAnsi="Times New Roman" w:cs="Times New Roman"/>
-          <w:sz w:val="28"/>
-          <w:szCs w:val="28"/>
-        </w:rPr>
-        <w:t>, редактировать, добавлять, удалять и переходить в другие вкладки</w:t>
-      </w:r>
-      <w:r>
-        <w:rPr>
-          <w:rFonts w:ascii="Times New Roman" w:hAnsi="Times New Roman" w:cs="Times New Roman"/>
-          <w:sz w:val="28"/>
-          <w:szCs w:val="28"/>
-        </w:rPr>
-        <w:t>.</w:t>
-      </w:r>
-    </w:p>
-    <w:p>
-      <w:pPr>
-        <w:spacing w:line="360" w:lineRule="auto"/>
-        <w:ind w:firstLine="709"/>
-        <w:jc w:val="center"/>
-        <w:rPr>
-          <w:rFonts w:ascii="Times New Roman" w:hAnsi="Times New Roman" w:cs="Times New Roman"/>
-          <w:sz w:val="28"/>
-          <w:szCs w:val="28"/>
-        </w:rPr>
-      </w:pPr>
-      <w:r>
-        <w:rPr>
-          <w:rFonts w:ascii="Times New Roman" w:hAnsi="Times New Roman" w:cs="Times New Roman"/>
-          <w:noProof/>
+        <w:rPr>
+          <w:rFonts w:ascii="Times New Roman" w:hAnsi="Times New Roman" w:cs="Times New Roman"/>
+          <w:sz w:val="28"/>
+          <w:szCs w:val="28"/>
+        </w:rPr>
+      </w:pPr>
+      <w:r>
+        <w:rPr>
+          <w:rFonts w:ascii="Times New Roman" w:hAnsi="Times New Roman" w:cs="Times New Roman"/>
+          <w:sz w:val="28"/>
+          <w:szCs w:val="28"/>
+        </w:rPr>
+        <w:t>На рисунке 3.4, изображена декомпозиция состояния просмотра списка заказов. После того как менеджер открыл программу, он может выбрать вкладку клиенты которая ему необходима. Далее он может добавлять, редактировать заказы или же удалять.</w:t>
+      </w:r>
+      <w:r>
+        <w:rPr>
+          <w:rFonts w:ascii="Times New Roman" w:hAnsi="Times New Roman" w:cs="Times New Roman"/>
           <w:sz w:val="28"/>
           <w:szCs w:val="28"/>
         </w:rPr>
         <w:drawing>
-          <wp:inline distT="0" distB="0" distL="0" distR="0" wp14:anchorId="507F02EB" wp14:editId="2EAADF08">
-            <wp:extent cx="5590480" cy="2356731"/>
-            <wp:effectExtent l="0" t="0" r="0" b="5715"/>
-            <wp:docPr id="7" name="Рисунок 7"/>
+          <wp:inline distT="0" distB="0" distL="0" distR="0">
+            <wp:extent cx="5875020" cy="829945"/>
+            <wp:effectExtent l="0" t="0" r="0" b="8255"/>
+            <wp:docPr id="12" name="Рисунок 12"/>
             <wp:cNvGraphicFramePr>
               <a:graphicFrameLocks xmlns:a="http://schemas.openxmlformats.org/drawingml/2006/main" noChangeAspect="1"/>
             </wp:cNvGraphicFramePr>
@@ -868,7 +804,7 @@
               <a:graphicData uri="http://schemas.openxmlformats.org/drawingml/2006/picture">
                 <pic:pic xmlns:pic="http://schemas.openxmlformats.org/drawingml/2006/picture">
                   <pic:nvPicPr>
-                    <pic:cNvPr id="0" name="Picture 3"/>
+                    <pic:cNvPr id="12" name="Рисунок 12"/>
                     <pic:cNvPicPr>
                       <a:picLocks noChangeAspect="1" noChangeArrowheads="1"/>
                     </pic:cNvPicPr>
@@ -886,10 +822,10 @@
                       <a:fillRect/>
                     </a:stretch>
                   </pic:blipFill>
-                  <pic:spPr bwMode="auto">
+                  <pic:spPr>
                     <a:xfrm>
                       <a:off x="0" y="0"/>
-                      <a:ext cx="5596411" cy="2359231"/>
+                      <a:ext cx="5890414" cy="832214"/>
                     </a:xfrm>
                     <a:prstGeom prst="rect">
                       <a:avLst/>
@@ -923,15 +859,7 @@
           <w:sz w:val="28"/>
           <w:szCs w:val="28"/>
         </w:rPr>
-        <w:t xml:space="preserve">Рисунок 3.2 – Диаграмма состояния </w:t>
-      </w:r>
-      <w:r>
-        <w:rPr>
-          <w:rFonts w:ascii="Times New Roman" w:hAnsi="Times New Roman" w:cs="Times New Roman"/>
-          <w:sz w:val="28"/>
-          <w:szCs w:val="28"/>
-        </w:rPr>
-        <w:t>Просмотр списка заказов</w:t>
+        <w:t>Рисунок 3.4 – Диаграмма состояний "Просмотр списка клиентов"</w:t>
       </w:r>
     </w:p>
     <w:p>
@@ -950,29 +878,31 @@
           <w:sz w:val="28"/>
           <w:szCs w:val="28"/>
         </w:rPr>
-        <w:t xml:space="preserve">На рисунке 3.3, изображена декомпозиция состояния просмотра списка клиентов. После того как менеджер открыл программу, он может выбрать </w:t>
-      </w:r>
-      <w:r>
-        <w:rPr>
-          <w:rFonts w:ascii="Times New Roman" w:hAnsi="Times New Roman" w:cs="Times New Roman"/>
-          <w:sz w:val="28"/>
-          <w:szCs w:val="28"/>
-        </w:rPr>
-        <w:lastRenderedPageBreak/>
-        <w:t>вкладку клиенты которая ему необходима. Далее он может добавлять, редактировать клиентов или же удалять.</w:t>
-      </w:r>
-      <w:r>
-        <w:rPr>
-          <w:rFonts w:ascii="Times New Roman" w:hAnsi="Times New Roman" w:cs="Times New Roman"/>
-          <w:noProof/>
+        <w:t>На рисунке 3.5, изображена декомпозиция состояния просмотра списка товара. После того как менеджер открыл программу, он может выбрать вкладку клиенты которая ему необходима. Далее он может добавлять, редактировать товар или же удалять.</w:t>
+      </w:r>
+    </w:p>
+    <w:p>
+      <w:pPr>
+        <w:spacing w:line="360" w:lineRule="auto"/>
+        <w:ind w:firstLine="709"/>
+        <w:jc w:val="both"/>
+        <w:rPr>
+          <w:rFonts w:ascii="Times New Roman" w:hAnsi="Times New Roman" w:cs="Times New Roman"/>
+          <w:sz w:val="28"/>
+          <w:szCs w:val="28"/>
+        </w:rPr>
+      </w:pPr>
+      <w:r>
+        <w:rPr>
+          <w:rFonts w:ascii="Times New Roman" w:hAnsi="Times New Roman" w:cs="Times New Roman"/>
           <w:sz w:val="28"/>
           <w:szCs w:val="28"/>
         </w:rPr>
         <w:drawing>
-          <wp:inline distT="0" distB="0" distL="0" distR="0" wp14:anchorId="17D61617" wp14:editId="0B4F699F">
-            <wp:extent cx="6108065" cy="862965"/>
-            <wp:effectExtent l="0" t="0" r="6985" b="0"/>
-            <wp:docPr id="9" name="Рисунок 9"/>
+          <wp:inline distT="0" distB="0" distL="0" distR="0">
+            <wp:extent cx="5382895" cy="760095"/>
+            <wp:effectExtent l="0" t="0" r="0" b="1905"/>
+            <wp:docPr id="13" name="Рисунок 13"/>
             <wp:cNvGraphicFramePr>
               <a:graphicFrameLocks xmlns:a="http://schemas.openxmlformats.org/drawingml/2006/main" noChangeAspect="1"/>
             </wp:cNvGraphicFramePr>
@@ -980,7 +910,7 @@
               <a:graphicData uri="http://schemas.openxmlformats.org/drawingml/2006/picture">
                 <pic:pic xmlns:pic="http://schemas.openxmlformats.org/drawingml/2006/picture">
                   <pic:nvPicPr>
-                    <pic:cNvPr id="0" name="Picture 4"/>
+                    <pic:cNvPr id="13" name="Рисунок 13"/>
                     <pic:cNvPicPr>
                       <a:picLocks noChangeAspect="1" noChangeArrowheads="1"/>
                     </pic:cNvPicPr>
@@ -998,321 +928,7 @@
                       <a:fillRect/>
                     </a:stretch>
                   </pic:blipFill>
-                  <pic:spPr bwMode="auto">
-                    <a:xfrm>
-                      <a:off x="0" y="0"/>
-                      <a:ext cx="6108065" cy="862965"/>
-                    </a:xfrm>
-                    <a:prstGeom prst="rect">
-                      <a:avLst/>
-                    </a:prstGeom>
-                    <a:noFill/>
-                    <a:ln>
-                      <a:noFill/>
-                    </a:ln>
-                  </pic:spPr>
-                </pic:pic>
-              </a:graphicData>
-            </a:graphic>
-          </wp:inline>
-        </w:drawing>
-      </w:r>
-    </w:p>
-    <w:p>
-      <w:pPr>
-        <w:spacing w:line="360" w:lineRule="auto"/>
-        <w:ind w:firstLine="709"/>
-        <w:jc w:val="center"/>
-        <w:rPr>
-          <w:rFonts w:ascii="Times New Roman" w:hAnsi="Times New Roman" w:cs="Times New Roman"/>
-          <w:sz w:val="28"/>
-          <w:szCs w:val="28"/>
-        </w:rPr>
-      </w:pPr>
-      <w:r>
-        <w:rPr>
-          <w:rFonts w:ascii="Times New Roman" w:hAnsi="Times New Roman" w:cs="Times New Roman"/>
-          <w:sz w:val="28"/>
-          <w:szCs w:val="28"/>
-        </w:rPr>
-        <w:t>Рисунок 3.</w:t>
-      </w:r>
-      <w:r>
-        <w:rPr>
-          <w:rFonts w:ascii="Times New Roman" w:hAnsi="Times New Roman" w:cs="Times New Roman"/>
-          <w:sz w:val="28"/>
-          <w:szCs w:val="28"/>
-        </w:rPr>
-        <w:t>3</w:t>
-      </w:r>
-      <w:r>
-        <w:rPr>
-          <w:rFonts w:ascii="Times New Roman" w:hAnsi="Times New Roman" w:cs="Times New Roman"/>
-          <w:sz w:val="28"/>
-          <w:szCs w:val="28"/>
-        </w:rPr>
-        <w:t xml:space="preserve"> – Диаграмма состояний "Просмотр списка заказов"</w:t>
-      </w:r>
-    </w:p>
-    <w:p>
-      <w:pPr>
-        <w:spacing w:line="360" w:lineRule="auto"/>
-        <w:ind w:firstLine="709"/>
-        <w:rPr>
-          <w:rFonts w:ascii="Times New Roman" w:hAnsi="Times New Roman" w:cs="Times New Roman"/>
-          <w:sz w:val="28"/>
-          <w:szCs w:val="28"/>
-        </w:rPr>
-      </w:pPr>
-      <w:r>
-        <w:rPr>
-          <w:rFonts w:ascii="Times New Roman" w:hAnsi="Times New Roman" w:cs="Times New Roman"/>
-          <w:sz w:val="28"/>
-          <w:szCs w:val="28"/>
-        </w:rPr>
-        <w:t>На рисунке 3.</w:t>
-      </w:r>
-      <w:r>
-        <w:rPr>
-          <w:rFonts w:ascii="Times New Roman" w:hAnsi="Times New Roman" w:cs="Times New Roman"/>
-          <w:sz w:val="28"/>
-          <w:szCs w:val="28"/>
-        </w:rPr>
-        <w:t>4</w:t>
-      </w:r>
-      <w:r>
-        <w:rPr>
-          <w:rFonts w:ascii="Times New Roman" w:hAnsi="Times New Roman" w:cs="Times New Roman"/>
-          <w:sz w:val="28"/>
-          <w:szCs w:val="28"/>
-        </w:rPr>
-        <w:t xml:space="preserve">, изображена декомпозиция состояния просмотра списка </w:t>
-      </w:r>
-      <w:r>
-        <w:rPr>
-          <w:rFonts w:ascii="Times New Roman" w:hAnsi="Times New Roman" w:cs="Times New Roman"/>
-          <w:sz w:val="28"/>
-          <w:szCs w:val="28"/>
-        </w:rPr>
-        <w:t>заказов</w:t>
-      </w:r>
-      <w:r>
-        <w:rPr>
-          <w:rFonts w:ascii="Times New Roman" w:hAnsi="Times New Roman" w:cs="Times New Roman"/>
-          <w:sz w:val="28"/>
-          <w:szCs w:val="28"/>
-        </w:rPr>
-        <w:t>. После того как менеджер открыл программу, он может выбрать вкладку клиенты которая ему необходима. Далее он может добавлять, редактировать заказы или же удалять.</w:t>
-      </w:r>
-      <w:r>
-        <w:rPr>
-          <w:rFonts w:ascii="Times New Roman" w:hAnsi="Times New Roman" w:cs="Times New Roman"/>
-          <w:noProof/>
-          <w:sz w:val="28"/>
-          <w:szCs w:val="28"/>
-        </w:rPr>
-        <w:drawing>
-          <wp:inline distT="0" distB="0" distL="0" distR="0" wp14:anchorId="69CEBF69" wp14:editId="568819CA">
-            <wp:extent cx="5875152" cy="830058"/>
-            <wp:effectExtent l="0" t="0" r="0" b="8255"/>
-            <wp:docPr id="12" name="Рисунок 12"/>
-            <wp:cNvGraphicFramePr>
-              <a:graphicFrameLocks xmlns:a="http://schemas.openxmlformats.org/drawingml/2006/main" noChangeAspect="1"/>
-            </wp:cNvGraphicFramePr>
-            <a:graphic xmlns:a="http://schemas.openxmlformats.org/drawingml/2006/main">
-              <a:graphicData uri="http://schemas.openxmlformats.org/drawingml/2006/picture">
-                <pic:pic xmlns:pic="http://schemas.openxmlformats.org/drawingml/2006/picture">
-                  <pic:nvPicPr>
-                    <pic:cNvPr id="0" name="Picture 5"/>
-                    <pic:cNvPicPr>
-                      <a:picLocks noChangeAspect="1" noChangeArrowheads="1"/>
-                    </pic:cNvPicPr>
-                  </pic:nvPicPr>
-                  <pic:blipFill>
-                    <a:blip r:embed="rId11" cstate="print">
-                      <a:extLst>
-                        <a:ext uri="{28A0092B-C50C-407E-A947-70E740481C1C}">
-                          <a14:useLocalDpi xmlns:a14="http://schemas.microsoft.com/office/drawing/2010/main" val="0"/>
-                        </a:ext>
-                      </a:extLst>
-                    </a:blip>
-                    <a:srcRect/>
-                    <a:stretch>
-                      <a:fillRect/>
-                    </a:stretch>
-                  </pic:blipFill>
-                  <pic:spPr bwMode="auto">
-                    <a:xfrm>
-                      <a:off x="0" y="0"/>
-                      <a:ext cx="5890414" cy="832214"/>
-                    </a:xfrm>
-                    <a:prstGeom prst="rect">
-                      <a:avLst/>
-                    </a:prstGeom>
-                    <a:noFill/>
-                    <a:ln>
-                      <a:noFill/>
-                    </a:ln>
-                  </pic:spPr>
-                </pic:pic>
-              </a:graphicData>
-            </a:graphic>
-          </wp:inline>
-        </w:drawing>
-      </w:r>
-    </w:p>
-    <w:p>
-      <w:pPr>
-        <w:spacing w:line="360" w:lineRule="auto"/>
-        <w:ind w:firstLine="709"/>
-        <w:jc w:val="center"/>
-        <w:rPr>
-          <w:rFonts w:ascii="Times New Roman" w:hAnsi="Times New Roman" w:cs="Times New Roman"/>
-          <w:sz w:val="28"/>
-          <w:szCs w:val="28"/>
-        </w:rPr>
-      </w:pPr>
-      <w:r>
-        <w:rPr>
-          <w:rFonts w:ascii="Times New Roman" w:hAnsi="Times New Roman" w:cs="Times New Roman"/>
-          <w:sz w:val="28"/>
-          <w:szCs w:val="28"/>
-        </w:rPr>
-        <w:t>Рисунок 3.</w:t>
-      </w:r>
-      <w:r>
-        <w:rPr>
-          <w:rFonts w:ascii="Times New Roman" w:hAnsi="Times New Roman" w:cs="Times New Roman"/>
-          <w:sz w:val="28"/>
-          <w:szCs w:val="28"/>
-        </w:rPr>
-        <w:t>4</w:t>
-      </w:r>
-      <w:r>
-        <w:rPr>
-          <w:rFonts w:ascii="Times New Roman" w:hAnsi="Times New Roman" w:cs="Times New Roman"/>
-          <w:sz w:val="28"/>
-          <w:szCs w:val="28"/>
-        </w:rPr>
-        <w:t xml:space="preserve"> – Диаграмма состояний "Просмотр списка клиентов"</w:t>
-      </w:r>
-    </w:p>
-    <w:p>
-      <w:pPr>
-        <w:spacing w:line="360" w:lineRule="auto"/>
-        <w:ind w:firstLine="709"/>
-        <w:rPr>
-          <w:rFonts w:ascii="Times New Roman" w:hAnsi="Times New Roman" w:cs="Times New Roman"/>
-          <w:sz w:val="28"/>
-          <w:szCs w:val="28"/>
-        </w:rPr>
-      </w:pPr>
-      <w:r>
-        <w:rPr>
-          <w:rFonts w:ascii="Times New Roman" w:hAnsi="Times New Roman" w:cs="Times New Roman"/>
-          <w:sz w:val="28"/>
-          <w:szCs w:val="28"/>
-        </w:rPr>
-        <w:t>На рисунке 3.</w:t>
-      </w:r>
-      <w:r>
-        <w:rPr>
-          <w:rFonts w:ascii="Times New Roman" w:hAnsi="Times New Roman" w:cs="Times New Roman"/>
-          <w:sz w:val="28"/>
-          <w:szCs w:val="28"/>
-        </w:rPr>
-        <w:t>5</w:t>
-      </w:r>
-      <w:r>
-        <w:rPr>
-          <w:rFonts w:ascii="Times New Roman" w:hAnsi="Times New Roman" w:cs="Times New Roman"/>
-          <w:sz w:val="28"/>
-          <w:szCs w:val="28"/>
-        </w:rPr>
-        <w:t xml:space="preserve">, изображена декомпозиция состояния просмотра списка </w:t>
-      </w:r>
-      <w:r>
-        <w:rPr>
-          <w:rFonts w:ascii="Times New Roman" w:hAnsi="Times New Roman" w:cs="Times New Roman"/>
-          <w:sz w:val="28"/>
-          <w:szCs w:val="28"/>
-        </w:rPr>
-        <w:t>товара</w:t>
-      </w:r>
-      <w:r>
-        <w:rPr>
-          <w:rFonts w:ascii="Times New Roman" w:hAnsi="Times New Roman" w:cs="Times New Roman"/>
-          <w:sz w:val="28"/>
-          <w:szCs w:val="28"/>
-        </w:rPr>
-        <w:t>. После того как менеджер открыл программу, он может выбрать вкладку клиенты которая ему необходима. Далее он может добавлять, редактировать</w:t>
-      </w:r>
-      <w:r>
-        <w:rPr>
-          <w:rFonts w:ascii="Times New Roman" w:hAnsi="Times New Roman" w:cs="Times New Roman"/>
-          <w:sz w:val="28"/>
-          <w:szCs w:val="28"/>
-        </w:rPr>
-        <w:t xml:space="preserve"> товар</w:t>
-      </w:r>
-      <w:r>
-        <w:rPr>
-          <w:rFonts w:ascii="Times New Roman" w:hAnsi="Times New Roman" w:cs="Times New Roman"/>
-          <w:sz w:val="28"/>
-          <w:szCs w:val="28"/>
-        </w:rPr>
-        <w:t xml:space="preserve"> или же удалять.</w:t>
-      </w:r>
-    </w:p>
-    <w:p>
-      <w:pPr>
-        <w:spacing w:line="360" w:lineRule="auto"/>
-        <w:ind w:firstLine="709"/>
-        <w:jc w:val="both"/>
-        <w:rPr>
-          <w:rFonts w:ascii="Times New Roman" w:hAnsi="Times New Roman" w:cs="Times New Roman"/>
-          <w:sz w:val="28"/>
-          <w:szCs w:val="28"/>
-        </w:rPr>
-      </w:pPr>
-      <w:r>
-        <w:rPr>
-          <w:rFonts w:ascii="Times New Roman" w:hAnsi="Times New Roman" w:cs="Times New Roman"/>
-          <w:noProof/>
-          <w:sz w:val="28"/>
-          <w:szCs w:val="28"/>
-        </w:rPr>
-        <w:drawing>
-          <wp:inline distT="0" distB="0" distL="0" distR="0" wp14:anchorId="1FD78854" wp14:editId="49DF8F43">
-            <wp:extent cx="5383446" cy="760589"/>
-            <wp:effectExtent l="0" t="0" r="0" b="1905"/>
-            <wp:docPr id="13" name="Рисунок 13"/>
-            <wp:cNvGraphicFramePr>
-              <a:graphicFrameLocks xmlns:a="http://schemas.openxmlformats.org/drawingml/2006/main" noChangeAspect="1"/>
-            </wp:cNvGraphicFramePr>
-            <a:graphic xmlns:a="http://schemas.openxmlformats.org/drawingml/2006/main">
-              <a:graphicData uri="http://schemas.openxmlformats.org/drawingml/2006/picture">
-                <pic:pic xmlns:pic="http://schemas.openxmlformats.org/drawingml/2006/picture">
-                  <pic:nvPicPr>
-                    <pic:cNvPr id="0" name="Picture 6"/>
-                    <pic:cNvPicPr>
-                      <a:picLocks noChangeAspect="1" noChangeArrowheads="1"/>
-                    </pic:cNvPicPr>
-                  </pic:nvPicPr>
-                  <pic:blipFill>
-                    <a:blip r:embed="rId12" cstate="print">
-                      <a:extLst>
-                        <a:ext uri="{28A0092B-C50C-407E-A947-70E740481C1C}">
-                          <a14:useLocalDpi xmlns:a14="http://schemas.microsoft.com/office/drawing/2010/main" val="0"/>
-                        </a:ext>
-                      </a:extLst>
-                    </a:blip>
-                    <a:srcRect/>
-                    <a:stretch>
-                      <a:fillRect/>
-                    </a:stretch>
-                  </pic:blipFill>
-                  <pic:spPr bwMode="auto">
+                  <pic:spPr>
                     <a:xfrm>
                       <a:off x="0" y="0"/>
                       <a:ext cx="5404595" cy="763577"/>
@@ -1349,23 +965,7 @@
           <w:sz w:val="28"/>
           <w:szCs w:val="28"/>
         </w:rPr>
-        <w:t>Рисунок 3.</w:t>
-      </w:r>
-      <w:r>
-        <w:rPr>
-          <w:rFonts w:ascii="Times New Roman" w:hAnsi="Times New Roman" w:cs="Times New Roman"/>
-          <w:sz w:val="28"/>
-          <w:szCs w:val="28"/>
-        </w:rPr>
-        <w:t>5</w:t>
-      </w:r>
-      <w:r>
-        <w:rPr>
-          <w:rFonts w:ascii="Times New Roman" w:hAnsi="Times New Roman" w:cs="Times New Roman"/>
-          <w:sz w:val="28"/>
-          <w:szCs w:val="28"/>
-        </w:rPr>
-        <w:t xml:space="preserve"> – Диаграмма состояний "Просмотр списка клиентов"</w:t>
+        <w:t>Рисунок 3.5 – Диаграмма состояний "Просмотр списка клиентов"</w:t>
       </w:r>
     </w:p>
     <w:p>
@@ -1384,15 +984,7 @@
           <w:sz w:val="28"/>
           <w:szCs w:val="28"/>
         </w:rPr>
-        <w:t xml:space="preserve">3.3 </w:t>
-      </w:r>
-      <w:r>
-        <w:rPr>
-          <w:rFonts w:ascii="Times New Roman" w:hAnsi="Times New Roman" w:cs="Times New Roman"/>
-          <w:sz w:val="28"/>
-          <w:szCs w:val="28"/>
-        </w:rPr>
-        <w:t>Основные технические решения</w:t>
+        <w:t>3.3 Основные технические решения</w:t>
       </w:r>
     </w:p>
     <w:p>
@@ -1447,7 +1039,6 @@
           <w:sz w:val="28"/>
           <w:szCs w:val="28"/>
         </w:rPr>
-        <w:lastRenderedPageBreak/>
         <w:t>Для того, чтобы сделать программу, мы будем использовать клиент-серверную архитектуру. Чтобы убедиться, что она нам точно подходит рассмотрим ее подробнее. В клиент серверной архитектуре имеется три звена:</w:t>
       </w:r>
     </w:p>
@@ -1517,9 +1108,10 @@
         <w:ind w:firstLine="709"/>
         <w:jc w:val="both"/>
         <w:rPr>
-          <w:rFonts w:ascii="Times New Roman" w:hAnsi="Times New Roman" w:cs="Times New Roman"/>
-          <w:sz w:val="28"/>
-          <w:szCs w:val="28"/>
+          <w:rFonts w:hint="default" w:ascii="Times New Roman" w:hAnsi="Times New Roman" w:cs="Times New Roman"/>
+          <w:sz w:val="28"/>
+          <w:szCs w:val="28"/>
+          <w:lang w:val="ru-RU"/>
         </w:rPr>
       </w:pPr>
       <w:r>
@@ -1532,16 +1124,16 @@
       </w:r>
       <w:r>
         <w:rPr>
-          <w:rFonts w:ascii="Times New Roman" w:hAnsi="Times New Roman" w:cs="Times New Roman"/>
-          <w:noProof/>
-          <w:sz w:val="28"/>
-          <w:szCs w:val="28"/>
+          <w:rFonts w:hint="default" w:ascii="Times New Roman" w:hAnsi="Times New Roman" w:cs="Times New Roman"/>
+          <w:sz w:val="28"/>
+          <w:szCs w:val="28"/>
+          <w:lang w:val="ru-RU"/>
         </w:rPr>
         <w:drawing>
-          <wp:inline distT="0" distB="0" distL="0" distR="0" wp14:anchorId="618E0E3C" wp14:editId="21C4F428">
-            <wp:extent cx="6113780" cy="829310"/>
-            <wp:effectExtent l="0" t="0" r="1270" b="8890"/>
-            <wp:docPr id="2" name="Рисунок 2"/>
+          <wp:inline distT="0" distB="0" distL="114300" distR="114300">
+            <wp:extent cx="6117590" cy="828040"/>
+            <wp:effectExtent l="0" t="0" r="16510" b="10160"/>
+            <wp:docPr id="6" name="Изображение 6" descr="Group 34"/>
             <wp:cNvGraphicFramePr>
               <a:graphicFrameLocks xmlns:a="http://schemas.openxmlformats.org/drawingml/2006/main" noChangeAspect="1"/>
             </wp:cNvGraphicFramePr>
@@ -1549,36 +1141,25 @@
               <a:graphicData uri="http://schemas.openxmlformats.org/drawingml/2006/picture">
                 <pic:pic xmlns:pic="http://schemas.openxmlformats.org/drawingml/2006/picture">
                   <pic:nvPicPr>
-                    <pic:cNvPr id="0" name="Picture 2"/>
+                    <pic:cNvPr id="6" name="Изображение 6" descr="Group 34"/>
                     <pic:cNvPicPr>
-                      <a:picLocks noChangeAspect="1" noChangeArrowheads="1"/>
+                      <a:picLocks noChangeAspect="1"/>
                     </pic:cNvPicPr>
                   </pic:nvPicPr>
                   <pic:blipFill>
-                    <a:blip r:embed="rId13">
-                      <a:extLst>
-                        <a:ext uri="{28A0092B-C50C-407E-A947-70E740481C1C}">
-                          <a14:useLocalDpi xmlns:a14="http://schemas.microsoft.com/office/drawing/2010/main" val="0"/>
-                        </a:ext>
-                      </a:extLst>
-                    </a:blip>
-                    <a:srcRect/>
+                    <a:blip r:embed="rId11"/>
                     <a:stretch>
                       <a:fillRect/>
                     </a:stretch>
                   </pic:blipFill>
-                  <pic:spPr bwMode="auto">
+                  <pic:spPr>
                     <a:xfrm>
                       <a:off x="0" y="0"/>
-                      <a:ext cx="6113780" cy="829310"/>
+                      <a:ext cx="6117590" cy="828040"/>
                     </a:xfrm>
                     <a:prstGeom prst="rect">
                       <a:avLst/>
                     </a:prstGeom>
-                    <a:noFill/>
-                    <a:ln>
-                      <a:noFill/>
-                    </a:ln>
                   </pic:spPr>
                 </pic:pic>
               </a:graphicData>
@@ -1664,26 +1245,16 @@
           <w:sz w:val="28"/>
           <w:szCs w:val="28"/>
         </w:rPr>
-        <w:t xml:space="preserve">Такие архитектуры более разумно распределяют модули обработки данных, которые в этом случае выполняются на одном или нескольких отдельных серверах. Эти программные модули выполняют функции сервера для интерфейсов с пользователями и клиента - для серверов баз данных. Кроме того, различные серверы приложений могут взаимодействовать между собой для более точного разделения системы на функциональные блоки, выполняющие </w:t>
-      </w:r>
-      <w:r>
-        <w:rPr>
-          <w:rFonts w:ascii="Times New Roman" w:hAnsi="Times New Roman" w:cs="Times New Roman"/>
-          <w:sz w:val="28"/>
-          <w:szCs w:val="28"/>
-        </w:rPr>
-        <w:lastRenderedPageBreak/>
-        <w:t xml:space="preserve">определенные роли. Схема модульной архитектуры представлена на рисунке </w:t>
-      </w:r>
-      <w:r>
-        <w:rPr>
-          <w:rFonts w:ascii="Times New Roman" w:hAnsi="Times New Roman" w:cs="Times New Roman"/>
-          <w:noProof/>
+        <w:t xml:space="preserve">Такие архитектуры более разумно распределяют модули обработки данных, которые в этом случае выполняются на одном или нескольких отдельных серверах. Эти программные модули выполняют функции сервера для интерфейсов с пользователями и клиента - для серверов баз данных. Кроме того, различные серверы приложений могут взаимодействовать между собой для более точного разделения системы на функциональные блоки, выполняющие определенные роли. Схема модульной архитектуры представлена на рисунке </w:t>
+      </w:r>
+      <w:r>
+        <w:rPr>
+          <w:rFonts w:ascii="Times New Roman" w:hAnsi="Times New Roman" w:cs="Times New Roman"/>
           <w:sz w:val="28"/>
           <w:szCs w:val="28"/>
         </w:rPr>
         <w:drawing>
-          <wp:anchor distT="0" distB="0" distL="114300" distR="114300" simplePos="0" relativeHeight="251658240" behindDoc="0" locked="0" layoutInCell="1" allowOverlap="1" wp14:anchorId="1BD76CA3" wp14:editId="5572B859">
+          <wp:anchor distT="0" distB="0" distL="114300" distR="114300" simplePos="0" relativeHeight="251659264" behindDoc="0" locked="0" layoutInCell="1" allowOverlap="1">
             <wp:simplePos x="0" y="0"/>
             <wp:positionH relativeFrom="margin">
               <wp:posOffset>869315</wp:posOffset>
@@ -1702,13 +1273,13 @@
               <a:graphicData uri="http://schemas.openxmlformats.org/drawingml/2006/picture">
                 <pic:pic xmlns:pic="http://schemas.openxmlformats.org/drawingml/2006/picture">
                   <pic:nvPicPr>
-                    <pic:cNvPr id="0" name="Picture 4"/>
+                    <pic:cNvPr id="4" name="Рисунок 4"/>
                     <pic:cNvPicPr>
                       <a:picLocks noChangeAspect="1" noChangeArrowheads="1"/>
                     </pic:cNvPicPr>
                   </pic:nvPicPr>
                   <pic:blipFill>
-                    <a:blip r:embed="rId14">
+                    <a:blip r:embed="rId12">
                       <a:extLst>
                         <a:ext uri="{28A0092B-C50C-407E-A947-70E740481C1C}">
                           <a14:useLocalDpi xmlns:a14="http://schemas.microsoft.com/office/drawing/2010/main" val="0"/>
@@ -1720,7 +1291,7 @@
                       <a:fillRect/>
                     </a:stretch>
                   </pic:blipFill>
-                  <pic:spPr bwMode="auto">
+                  <pic:spPr>
                     <a:xfrm>
                       <a:off x="0" y="0"/>
                       <a:ext cx="3200400" cy="2293620"/>
@@ -1736,12 +1307,6 @@
                 </pic:pic>
               </a:graphicData>
             </a:graphic>
-            <wp14:sizeRelH relativeFrom="margin">
-              <wp14:pctWidth>0</wp14:pctWidth>
-            </wp14:sizeRelH>
-            <wp14:sizeRelV relativeFrom="margin">
-              <wp14:pctHeight>0</wp14:pctHeight>
-            </wp14:sizeRelV>
           </wp:anchor>
         </w:drawing>
       </w:r>
@@ -1828,13 +1393,12 @@
       <w:r>
         <w:rPr>
           <w:rFonts w:ascii="Times New Roman" w:hAnsi="Times New Roman" w:cs="Times New Roman"/>
-          <w:noProof/>
           <w:szCs w:val="28"/>
           <w:lang w:eastAsia="ru-RU"/>
         </w:rPr>
         <w:drawing>
-          <wp:inline distT="0" distB="0" distL="0" distR="0" wp14:anchorId="78F5796C" wp14:editId="0C5F95F6">
-            <wp:extent cx="5520906" cy="2607393"/>
+          <wp:inline distT="0" distB="0" distL="0" distR="0">
+            <wp:extent cx="5520690" cy="2607310"/>
             <wp:effectExtent l="0" t="0" r="3810" b="2540"/>
             <wp:docPr id="5" name="Рисунок 5"/>
             <wp:cNvGraphicFramePr>
@@ -1844,11 +1408,13 @@
               <a:graphicData uri="http://schemas.openxmlformats.org/drawingml/2006/picture">
                 <pic:pic xmlns:pic="http://schemas.openxmlformats.org/drawingml/2006/picture">
                   <pic:nvPicPr>
-                    <pic:cNvPr id="0" name=""/>
-                    <pic:cNvPicPr/>
+                    <pic:cNvPr id="5" name="Рисунок 5"/>
+                    <pic:cNvPicPr>
+                      <a:picLocks noChangeAspect="1"/>
+                    </pic:cNvPicPr>
                   </pic:nvPicPr>
                   <pic:blipFill>
-                    <a:blip r:embed="rId15"/>
+                    <a:blip r:embed="rId13"/>
                     <a:stretch>
                       <a:fillRect/>
                     </a:stretch>
@@ -1947,7 +1513,6 @@
           <w:sz w:val="28"/>
           <w:szCs w:val="28"/>
         </w:rPr>
-        <w:lastRenderedPageBreak/>
         <w:t>3.Модуль отвечающий за удаление информации. С помощью этого модуля пользователь может удалять нужную ему информацию из БД.</w:t>
       </w:r>
     </w:p>
@@ -1989,13 +1554,10 @@
         </w:rPr>
       </w:pPr>
       <w:r>
-        <w:rPr>
-          <w:noProof/>
-        </w:rPr>
         <w:drawing>
-          <wp:inline distT="0" distB="0" distL="0" distR="0" wp14:anchorId="58E4C32A" wp14:editId="5B1FFBB9">
-            <wp:extent cx="5351780" cy="1450389"/>
-            <wp:effectExtent l="0" t="0" r="1270" b="0"/>
+          <wp:inline distT="0" distB="0" distL="0" distR="0">
+            <wp:extent cx="5054600" cy="1179195"/>
+            <wp:effectExtent l="0" t="0" r="12700" b="1905"/>
             <wp:docPr id="11" name="Рисунок 11"/>
             <wp:cNvGraphicFramePr>
               <a:graphicFrameLocks xmlns:a="http://schemas.openxmlformats.org/drawingml/2006/main" noChangeAspect="1"/>
@@ -2004,11 +1566,13 @@
               <a:graphicData uri="http://schemas.openxmlformats.org/drawingml/2006/picture">
                 <pic:pic xmlns:pic="http://schemas.openxmlformats.org/drawingml/2006/picture">
                   <pic:nvPicPr>
-                    <pic:cNvPr id="1" name=""/>
-                    <pic:cNvPicPr/>
+                    <pic:cNvPr id="11" name="Рисунок 11"/>
+                    <pic:cNvPicPr>
+                      <a:picLocks noChangeAspect="1"/>
+                    </pic:cNvPicPr>
                   </pic:nvPicPr>
                   <pic:blipFill>
-                    <a:blip r:embed="rId16"/>
+                    <a:blip r:embed="rId14"/>
                     <a:stretch>
                       <a:fillRect/>
                     </a:stretch>
@@ -2016,7 +1580,7 @@
                   <pic:spPr>
                     <a:xfrm>
                       <a:off x="0" y="0"/>
-                      <a:ext cx="5431149" cy="1471899"/>
+                      <a:ext cx="5054600" cy="1179195"/>
                     </a:xfrm>
                     <a:prstGeom prst="rect">
                       <a:avLst/>
@@ -2141,23 +1705,7 @@
           <w:sz w:val="28"/>
           <w:szCs w:val="28"/>
         </w:rPr>
-        <w:t>В основном режиме функционирования “</w:t>
-      </w:r>
-      <w:r>
-        <w:rPr>
-          <w:rFonts w:ascii="Times New Roman" w:hAnsi="Times New Roman" w:cs="Times New Roman"/>
-          <w:sz w:val="28"/>
-          <w:szCs w:val="28"/>
-        </w:rPr>
-        <w:t>МСВ</w:t>
-      </w:r>
-      <w:r>
-        <w:rPr>
-          <w:rFonts w:ascii="Times New Roman" w:hAnsi="Times New Roman" w:cs="Times New Roman"/>
-          <w:sz w:val="28"/>
-          <w:szCs w:val="28"/>
-        </w:rPr>
-        <w:t>” должна обеспечивать:</w:t>
+        <w:t>В основном режиме функционирования “МСВ” должна обеспечивать:</w:t>
       </w:r>
     </w:p>
     <w:p>
@@ -2214,23 +1762,7 @@
           <w:sz w:val="28"/>
           <w:szCs w:val="28"/>
         </w:rPr>
-        <w:t>В профилактическом режиме “</w:t>
-      </w:r>
-      <w:r>
-        <w:rPr>
-          <w:rFonts w:ascii="Times New Roman" w:hAnsi="Times New Roman" w:cs="Times New Roman"/>
-          <w:sz w:val="28"/>
-          <w:szCs w:val="28"/>
-        </w:rPr>
-        <w:t>МСВ</w:t>
-      </w:r>
-      <w:r>
-        <w:rPr>
-          <w:rFonts w:ascii="Times New Roman" w:hAnsi="Times New Roman" w:cs="Times New Roman"/>
-          <w:sz w:val="28"/>
-          <w:szCs w:val="28"/>
-        </w:rPr>
-        <w:t>” должна обеспечивать возможность проведения следующих работ:</w:t>
+        <w:t>В профилактическом режиме “МСВ” должна обеспечивать возможность проведения следующих работ:</w:t>
       </w:r>
     </w:p>
     <w:p>
@@ -2268,7 +1800,6 @@
           <w:sz w:val="28"/>
           <w:szCs w:val="28"/>
         </w:rPr>
-        <w:lastRenderedPageBreak/>
         <w:t>- техническое обслуживание страниц-сайта и БД;</w:t>
       </w:r>
     </w:p>
@@ -2288,23 +1819,7 @@
           <w:sz w:val="28"/>
           <w:szCs w:val="28"/>
         </w:rPr>
-        <w:t xml:space="preserve">Средняя доступность </w:t>
-      </w:r>
-      <w:r>
-        <w:rPr>
-          <w:rFonts w:ascii="Times New Roman" w:hAnsi="Times New Roman" w:cs="Times New Roman"/>
-          <w:sz w:val="28"/>
-          <w:szCs w:val="28"/>
-        </w:rPr>
-        <w:t>МСВ</w:t>
-      </w:r>
-      <w:r>
-        <w:rPr>
-          <w:rFonts w:ascii="Times New Roman" w:hAnsi="Times New Roman" w:cs="Times New Roman"/>
-          <w:sz w:val="28"/>
-          <w:szCs w:val="28"/>
-        </w:rPr>
-        <w:t xml:space="preserve"> должна составлять не менее 99%</w:t>
+        <w:t>Средняя доступность МСВ должна составлять не менее 99%</w:t>
       </w:r>
     </w:p>
     <w:p>
@@ -2399,23 +1914,7 @@
           <w:sz w:val="28"/>
           <w:szCs w:val="28"/>
         </w:rPr>
-        <w:t>В состав персонала, необходимого для обеспечения эксплуатации «</w:t>
-      </w:r>
-      <w:r>
-        <w:rPr>
-          <w:rFonts w:ascii="Times New Roman" w:hAnsi="Times New Roman" w:cs="Times New Roman"/>
-          <w:sz w:val="28"/>
-          <w:szCs w:val="28"/>
-        </w:rPr>
-        <w:t>МСВ</w:t>
-      </w:r>
-      <w:r>
-        <w:rPr>
-          <w:rFonts w:ascii="Times New Roman" w:hAnsi="Times New Roman" w:cs="Times New Roman"/>
-          <w:sz w:val="28"/>
-          <w:szCs w:val="28"/>
-        </w:rPr>
-        <w:t>» в рамках соответствующих подразделений Заказчика, необходимо выделение следующих ответственных лиц, представленных в таблице 3.1.:</w:t>
+        <w:t>В состав персонала, необходимого для обеспечения эксплуатации «МСВ» в рамках соответствующих подразделений Заказчика, необходимо выделение следующих ответственных лиц, представленных в таблице 3.1.:</w:t>
       </w:r>
     </w:p>
     <w:p>
@@ -2439,10 +1938,24 @@
     </w:p>
     <w:tbl>
       <w:tblPr>
-        <w:tblStyle w:val="a7"/>
+        <w:tblStyle w:val="7"/>
         <w:tblW w:w="0" w:type="auto"/>
         <w:tblInd w:w="426" w:type="dxa"/>
-        <w:tblLook w:val="04A0" w:firstRow="1" w:lastRow="0" w:firstColumn="1" w:lastColumn="0" w:noHBand="0" w:noVBand="1"/>
+        <w:tblBorders>
+          <w:top w:val="single" w:color="auto" w:sz="4" w:space="0"/>
+          <w:left w:val="single" w:color="auto" w:sz="4" w:space="0"/>
+          <w:bottom w:val="single" w:color="auto" w:sz="4" w:space="0"/>
+          <w:right w:val="single" w:color="auto" w:sz="4" w:space="0"/>
+          <w:insideH w:val="single" w:color="auto" w:sz="4" w:space="0"/>
+          <w:insideV w:val="single" w:color="auto" w:sz="4" w:space="0"/>
+        </w:tblBorders>
+        <w:tblLayout w:type="autofit"/>
+        <w:tblCellMar>
+          <w:top w:w="0" w:type="dxa"/>
+          <w:left w:w="108" w:type="dxa"/>
+          <w:bottom w:w="0" w:type="dxa"/>
+          <w:right w:w="108" w:type="dxa"/>
+        </w:tblCellMar>
       </w:tblPr>
       <w:tblGrid>
         <w:gridCol w:w="3051"/>
@@ -2450,6 +1963,22 @@
         <w:gridCol w:w="3093"/>
       </w:tblGrid>
       <w:tr>
+        <w:tblPrEx>
+          <w:tblBorders>
+            <w:top w:val="single" w:color="auto" w:sz="4" w:space="0"/>
+            <w:left w:val="single" w:color="auto" w:sz="4" w:space="0"/>
+            <w:bottom w:val="single" w:color="auto" w:sz="4" w:space="0"/>
+            <w:right w:val="single" w:color="auto" w:sz="4" w:space="0"/>
+            <w:insideH w:val="single" w:color="auto" w:sz="4" w:space="0"/>
+            <w:insideV w:val="single" w:color="auto" w:sz="4" w:space="0"/>
+          </w:tblBorders>
+          <w:tblCellMar>
+            <w:top w:w="0" w:type="dxa"/>
+            <w:left w:w="108" w:type="dxa"/>
+            <w:bottom w:w="0" w:type="dxa"/>
+            <w:right w:w="108" w:type="dxa"/>
+          </w:tblCellMar>
+        </w:tblPrEx>
         <w:tc>
           <w:tcPr>
             <w:tcW w:w="3051" w:type="dxa"/>
@@ -2457,7 +1986,7 @@
           </w:tcPr>
           <w:p>
             <w:pPr>
-              <w:spacing w:before="240" w:line="360" w:lineRule="auto"/>
+              <w:spacing w:before="240" w:after="0" w:line="360" w:lineRule="auto"/>
               <w:rPr>
                 <w:rFonts w:ascii="Times New Roman" w:hAnsi="Times New Roman" w:cs="Times New Roman"/>
                 <w:sz w:val="24"/>
@@ -2481,7 +2010,7 @@
           </w:tcPr>
           <w:p>
             <w:pPr>
-              <w:spacing w:before="240" w:line="360" w:lineRule="auto"/>
+              <w:spacing w:before="240" w:after="0" w:line="360" w:lineRule="auto"/>
               <w:rPr>
                 <w:rFonts w:ascii="Times New Roman" w:hAnsi="Times New Roman" w:cs="Times New Roman"/>
                 <w:sz w:val="24"/>
@@ -2505,7 +2034,7 @@
           </w:tcPr>
           <w:p>
             <w:pPr>
-              <w:spacing w:before="240" w:line="360" w:lineRule="auto"/>
+              <w:spacing w:before="240" w:after="0" w:line="360" w:lineRule="auto"/>
               <w:rPr>
                 <w:rFonts w:ascii="Times New Roman" w:hAnsi="Times New Roman" w:cs="Times New Roman"/>
                 <w:sz w:val="24"/>
@@ -2524,13 +2053,32 @@
         </w:tc>
       </w:tr>
       <w:tr>
+        <w:tblPrEx>
+          <w:tblBorders>
+            <w:top w:val="single" w:color="auto" w:sz="4" w:space="0"/>
+            <w:left w:val="single" w:color="auto" w:sz="4" w:space="0"/>
+            <w:bottom w:val="single" w:color="auto" w:sz="4" w:space="0"/>
+            <w:right w:val="single" w:color="auto" w:sz="4" w:space="0"/>
+            <w:insideH w:val="single" w:color="auto" w:sz="4" w:space="0"/>
+            <w:insideV w:val="single" w:color="auto" w:sz="4" w:space="0"/>
+          </w:tblBorders>
+          <w:tblCellMar>
+            <w:top w:w="0" w:type="dxa"/>
+            <w:left w:w="108" w:type="dxa"/>
+            <w:bottom w:w="0" w:type="dxa"/>
+            <w:right w:w="108" w:type="dxa"/>
+          </w:tblCellMar>
+        </w:tblPrEx>
+        <w:trPr>
+          <w:trHeight w:val="90" w:hRule="atLeast"/>
+        </w:trPr>
         <w:tc>
           <w:tcPr>
             <w:tcW w:w="3051" w:type="dxa"/>
           </w:tcPr>
           <w:p>
             <w:pPr>
-              <w:spacing w:before="240" w:line="360" w:lineRule="auto"/>
+              <w:spacing w:before="240" w:after="0" w:line="360" w:lineRule="auto"/>
               <w:rPr>
                 <w:rFonts w:ascii="Times New Roman" w:hAnsi="Times New Roman" w:cs="Times New Roman"/>
                 <w:sz w:val="24"/>
@@ -2553,7 +2101,7 @@
           </w:tcPr>
           <w:p>
             <w:pPr>
-              <w:spacing w:before="240" w:line="360" w:lineRule="auto"/>
+              <w:spacing w:before="240" w:after="0" w:line="360" w:lineRule="auto"/>
               <w:rPr>
                 <w:rFonts w:ascii="Times New Roman" w:hAnsi="Times New Roman" w:cs="Times New Roman"/>
                 <w:sz w:val="24"/>
@@ -2576,36 +2124,20 @@
           </w:tcPr>
           <w:p>
             <w:pPr>
-              <w:spacing w:before="240" w:line="360" w:lineRule="auto"/>
-              <w:rPr>
-                <w:rFonts w:ascii="Times New Roman" w:hAnsi="Times New Roman" w:cs="Times New Roman"/>
-                <w:sz w:val="24"/>
-                <w:szCs w:val="24"/>
-              </w:rPr>
-            </w:pPr>
-            <w:r>
-              <w:rPr>
-                <w:rFonts w:ascii="Times New Roman" w:hAnsi="Times New Roman" w:cs="Times New Roman"/>
-                <w:sz w:val="24"/>
-                <w:szCs w:val="24"/>
-              </w:rPr>
-              <w:t xml:space="preserve">Получение списка всех </w:t>
-            </w:r>
-            <w:r>
-              <w:rPr>
-                <w:rFonts w:ascii="Times New Roman" w:hAnsi="Times New Roman" w:cs="Times New Roman"/>
-                <w:sz w:val="24"/>
-                <w:szCs w:val="24"/>
-              </w:rPr>
-              <w:t>товаров, клиентов, заказов</w:t>
-            </w:r>
-            <w:r>
-              <w:rPr>
-                <w:rFonts w:ascii="Times New Roman" w:hAnsi="Times New Roman" w:cs="Times New Roman"/>
-                <w:sz w:val="24"/>
-                <w:szCs w:val="24"/>
-              </w:rPr>
-              <w:t xml:space="preserve"> и получение информации</w:t>
+              <w:spacing w:before="240" w:after="0" w:line="360" w:lineRule="auto"/>
+              <w:rPr>
+                <w:rFonts w:ascii="Times New Roman" w:hAnsi="Times New Roman" w:cs="Times New Roman"/>
+                <w:sz w:val="24"/>
+                <w:szCs w:val="24"/>
+              </w:rPr>
+            </w:pPr>
+            <w:r>
+              <w:rPr>
+                <w:rFonts w:ascii="Times New Roman" w:hAnsi="Times New Roman" w:cs="Times New Roman"/>
+                <w:sz w:val="24"/>
+                <w:szCs w:val="24"/>
+              </w:rPr>
+              <w:t>Получение списка всех товаров, клиентов, заказов и получение информации</w:t>
             </w:r>
           </w:p>
         </w:tc>
@@ -2665,23 +2197,7 @@
           <w:sz w:val="28"/>
           <w:szCs w:val="28"/>
         </w:rPr>
-        <w:t>- работа со всеми функциями</w:t>
-      </w:r>
-      <w:r>
-        <w:rPr>
-          <w:rFonts w:ascii="Times New Roman" w:hAnsi="Times New Roman" w:cs="Times New Roman"/>
-          <w:sz w:val="28"/>
-          <w:szCs w:val="28"/>
-        </w:rPr>
-        <w:t xml:space="preserve"> </w:t>
-      </w:r>
-      <w:r>
-        <w:rPr>
-          <w:rFonts w:ascii="Times New Roman" w:hAnsi="Times New Roman" w:cs="Times New Roman"/>
-          <w:sz w:val="28"/>
-          <w:szCs w:val="28"/>
-        </w:rPr>
-        <w:t>3.3.4. Сведения об обеспечении заданных в техническом задании (ТЗ) потребительских характеристик системы (подсистем), определяющих ее качество</w:t>
+        <w:t>- работа со всеми функциями 3.3.4. Сведения об обеспечении заданных в техническом задании (ТЗ) потребительских характеристик системы (подсистем), определяющих ее качество</w:t>
       </w:r>
     </w:p>
     <w:p>
@@ -2719,7 +2235,6 @@
           <w:sz w:val="28"/>
           <w:szCs w:val="28"/>
         </w:rPr>
-        <w:lastRenderedPageBreak/>
         <w:t>-Требования к надежности обеспечиваются использованием отказоустойчивых решений, реализованных в составе Microsoft SQL Server.</w:t>
       </w:r>
     </w:p>
@@ -2792,15 +2307,7 @@
           <w:sz w:val="28"/>
           <w:szCs w:val="28"/>
         </w:rPr>
-        <w:t xml:space="preserve"> </w:t>
-      </w:r>
-      <w:r>
-        <w:rPr>
-          <w:rFonts w:ascii="Times New Roman" w:hAnsi="Times New Roman" w:cs="Times New Roman"/>
-          <w:sz w:val="28"/>
-          <w:szCs w:val="28"/>
-        </w:rPr>
-        <w:t>для создания графического интерфейса.</w:t>
+        <w:t xml:space="preserve"> для создания графического интерфейса.</w:t>
       </w:r>
     </w:p>
     <w:p>
@@ -2876,71 +2383,7 @@
           <w:sz w:val="28"/>
           <w:szCs w:val="28"/>
         </w:rPr>
-        <w:t>Для функционирования системы требуется наличие сервера и</w:t>
-      </w:r>
-      <w:r>
-        <w:rPr>
-          <w:rFonts w:ascii="Times New Roman" w:hAnsi="Times New Roman" w:cs="Times New Roman"/>
-          <w:sz w:val="28"/>
-          <w:szCs w:val="28"/>
-        </w:rPr>
-        <w:t xml:space="preserve"> </w:t>
-      </w:r>
-      <w:r>
-        <w:rPr>
-          <w:rFonts w:ascii="Times New Roman" w:hAnsi="Times New Roman" w:cs="Times New Roman"/>
-          <w:sz w:val="28"/>
-          <w:szCs w:val="28"/>
-        </w:rPr>
-        <w:t>компьюте</w:t>
-      </w:r>
-      <w:r>
-        <w:rPr>
-          <w:rFonts w:ascii="Times New Roman" w:hAnsi="Times New Roman" w:cs="Times New Roman"/>
-          <w:sz w:val="28"/>
-          <w:szCs w:val="28"/>
-        </w:rPr>
-        <w:t>ра</w:t>
-      </w:r>
-      <w:r>
-        <w:rPr>
-          <w:rFonts w:ascii="Times New Roman" w:hAnsi="Times New Roman" w:cs="Times New Roman"/>
-          <w:sz w:val="28"/>
-          <w:szCs w:val="28"/>
-        </w:rPr>
-        <w:t>, на котор</w:t>
-      </w:r>
-      <w:r>
-        <w:rPr>
-          <w:rFonts w:ascii="Times New Roman" w:hAnsi="Times New Roman" w:cs="Times New Roman"/>
-          <w:sz w:val="28"/>
-          <w:szCs w:val="28"/>
-        </w:rPr>
-        <w:t>ом</w:t>
-      </w:r>
-      <w:r>
-        <w:rPr>
-          <w:rFonts w:ascii="Times New Roman" w:hAnsi="Times New Roman" w:cs="Times New Roman"/>
-          <w:sz w:val="28"/>
-          <w:szCs w:val="28"/>
-        </w:rPr>
-        <w:t xml:space="preserve"> будет производится работа с </w:t>
-      </w:r>
-      <w:r>
-        <w:rPr>
-          <w:rFonts w:ascii="Times New Roman" w:hAnsi="Times New Roman" w:cs="Times New Roman"/>
-          <w:sz w:val="28"/>
-          <w:szCs w:val="28"/>
-        </w:rPr>
-        <w:t>программой</w:t>
-      </w:r>
-      <w:r>
-        <w:rPr>
-          <w:rFonts w:ascii="Times New Roman" w:hAnsi="Times New Roman" w:cs="Times New Roman"/>
-          <w:sz w:val="28"/>
-          <w:szCs w:val="28"/>
-        </w:rPr>
-        <w:t>. Перед вводом системы в действие необходимо:</w:t>
+        <w:t>Для функционирования системы требуется наличие сервера и компьютера, на котором будет производится работа с программой. Перед вводом системы в действие необходимо:</w:t>
       </w:r>
     </w:p>
     <w:p>
@@ -2978,6 +2421,25 @@
           <w:sz w:val="28"/>
           <w:szCs w:val="28"/>
         </w:rPr>
+        <w:t>-ПК.</w:t>
+      </w:r>
+    </w:p>
+    <w:p>
+      <w:pPr>
+        <w:spacing w:after="0" w:line="360" w:lineRule="auto"/>
+        <w:ind w:firstLine="709"/>
+        <w:rPr>
+          <w:rFonts w:ascii="Times New Roman" w:hAnsi="Times New Roman" w:cs="Times New Roman"/>
+          <w:sz w:val="28"/>
+          <w:szCs w:val="28"/>
+        </w:rPr>
+      </w:pPr>
+      <w:r>
+        <w:rPr>
+          <w:rFonts w:ascii="Times New Roman" w:hAnsi="Times New Roman" w:cs="Times New Roman"/>
+          <w:sz w:val="28"/>
+          <w:szCs w:val="28"/>
+        </w:rPr>
         <w:t>-</w:t>
       </w:r>
       <w:r>
@@ -2985,16 +2447,9 @@
           <w:rFonts w:ascii="Times New Roman" w:hAnsi="Times New Roman" w:cs="Times New Roman"/>
           <w:sz w:val="28"/>
           <w:szCs w:val="28"/>
-        </w:rPr>
-        <w:t>ПК</w:t>
-      </w:r>
-      <w:r>
-        <w:rPr>
-          <w:rFonts w:ascii="Times New Roman" w:hAnsi="Times New Roman" w:cs="Times New Roman"/>
-          <w:sz w:val="28"/>
-          <w:szCs w:val="28"/>
-        </w:rPr>
-        <w:t>.</w:t>
+          <w:lang w:val="en-US"/>
+        </w:rPr>
+        <w:t>JVM</w:t>
       </w:r>
     </w:p>
     <w:p>
@@ -3013,16 +2468,7 @@
           <w:sz w:val="28"/>
           <w:szCs w:val="28"/>
         </w:rPr>
-        <w:t>-</w:t>
-      </w:r>
-      <w:r>
-        <w:rPr>
-          <w:rFonts w:ascii="Times New Roman" w:hAnsi="Times New Roman" w:cs="Times New Roman"/>
-          <w:sz w:val="28"/>
-          <w:szCs w:val="28"/>
-          <w:lang w:val="en-US"/>
-        </w:rPr>
-        <w:t>JVM</w:t>
+        <w:t>- Эксплуатация системы.</w:t>
       </w:r>
     </w:p>
     <w:p>
@@ -3041,7 +2487,7 @@
           <w:sz w:val="28"/>
           <w:szCs w:val="28"/>
         </w:rPr>
-        <w:t>- Эксплуатация системы.</w:t>
+        <w:t>3.3.7. Решения по составу информации, объему, способам ее организации, видам машинных носителей, входным и выходным документам и сообщениям, последовательности обработки информации и другим компонентам</w:t>
       </w:r>
     </w:p>
     <w:p>
@@ -3060,7 +2506,7 @@
           <w:sz w:val="28"/>
           <w:szCs w:val="28"/>
         </w:rPr>
-        <w:t>3.3.7. Решения по составу информации, объему, способам ее организации, видам машинных носителей, входным и выходным документам и сообщениям, последовательности обработки информации и другим компонентам</w:t>
+        <w:t>Таблицы проектируемой базы данных, связи между ними, а также логическая схема база данных описана в разделе 2.4.3 «Требования к видам обеспечения».</w:t>
       </w:r>
     </w:p>
     <w:p>
@@ -3079,7 +2525,7 @@
           <w:sz w:val="28"/>
           <w:szCs w:val="28"/>
         </w:rPr>
-        <w:t>Таблицы проектируемой базы данных, связи между ними, а также логическая схема база данных описана в разделе 2.4.3 «Требования к видам обеспечения».</w:t>
+        <w:t>Индекс это - структура данных, которая помогает MSSQL быстрее обнаружить отдельные записи в файле и сократить время выполнения запросов пользователей. Они повышают производительность СУБД таким образом, что если создать индекс по первичному ключу, а затем искать строку с данными, используя значения первичного ключа, то SQL-сервер сначала найдет значение индекса, а затем использует его для быстрого нахождения строки с данными. Без индекса было бы выполнено полное сканирование всех строк таблицы, что значительно бы потратило ресурсы. Задавая первичный ключ, автоматически устанавливается кластеризованный индекс.</w:t>
       </w:r>
     </w:p>
     <w:p>
@@ -3098,72 +2544,12 @@
           <w:sz w:val="28"/>
           <w:szCs w:val="28"/>
         </w:rPr>
-        <w:t>Индекс</w:t>
-      </w:r>
-      <w:r>
-        <w:rPr>
-          <w:rFonts w:ascii="Times New Roman" w:hAnsi="Times New Roman" w:cs="Times New Roman"/>
-          <w:sz w:val="28"/>
-          <w:szCs w:val="28"/>
-        </w:rPr>
-        <w:t xml:space="preserve"> </w:t>
-      </w:r>
-      <w:r>
-        <w:rPr>
-          <w:rFonts w:ascii="Times New Roman" w:hAnsi="Times New Roman" w:cs="Times New Roman"/>
-          <w:sz w:val="28"/>
-          <w:szCs w:val="28"/>
-        </w:rPr>
-        <w:t>это</w:t>
-      </w:r>
-      <w:r>
-        <w:rPr>
-          <w:rFonts w:ascii="Times New Roman" w:hAnsi="Times New Roman" w:cs="Times New Roman"/>
-          <w:sz w:val="28"/>
-          <w:szCs w:val="28"/>
-        </w:rPr>
-        <w:t xml:space="preserve"> -</w:t>
-      </w:r>
-      <w:r>
-        <w:rPr>
-          <w:rFonts w:ascii="Times New Roman" w:hAnsi="Times New Roman" w:cs="Times New Roman"/>
-          <w:sz w:val="28"/>
-          <w:szCs w:val="28"/>
-        </w:rPr>
-        <w:t xml:space="preserve"> структура данных, которая помогает MSSQL быстрее обнаружить отдельные записи в файле и сократить время выполнения запросов пользователей. Они повышают производительность СУБД таким образом, что </w:t>
-      </w:r>
-      <w:r>
-        <w:rPr>
-          <w:rFonts w:ascii="Times New Roman" w:hAnsi="Times New Roman" w:cs="Times New Roman"/>
-          <w:sz w:val="28"/>
-          <w:szCs w:val="28"/>
-        </w:rPr>
-        <w:lastRenderedPageBreak/>
-        <w:t>если создать индекс по первичному ключу, а затем искать строку с данными, используя значения первичного ключа, то SQL-сервер сначала найдет значение индекса, а затем использует его для быстрого нахождения строки с данными. Без индекса было бы выполнено полное сканирование всех строк таблицы, что значительно бы потратило ресурсы. Задавая первичный ключ, автоматически устанавливается кластеризованный индекс.</w:t>
-      </w:r>
-    </w:p>
-    <w:p>
-      <w:pPr>
-        <w:spacing w:after="0" w:line="360" w:lineRule="auto"/>
-        <w:ind w:firstLine="709"/>
-        <w:rPr>
-          <w:rFonts w:ascii="Times New Roman" w:hAnsi="Times New Roman" w:cs="Times New Roman"/>
-          <w:sz w:val="28"/>
-          <w:szCs w:val="28"/>
-        </w:rPr>
-      </w:pPr>
-      <w:r>
-        <w:rPr>
-          <w:rFonts w:ascii="Times New Roman" w:hAnsi="Times New Roman" w:cs="Times New Roman"/>
-          <w:sz w:val="28"/>
-          <w:szCs w:val="28"/>
-        </w:rPr>
         <w:t>Установим индексирование для полей в наших таблицах.</w:t>
       </w:r>
     </w:p>
     <w:p>
       <w:pPr>
-        <w:pStyle w:val="a8"/>
+        <w:pStyle w:val="11"/>
         <w:numPr>
           <w:ilvl w:val="0"/>
           <w:numId w:val="1"/>
@@ -3186,18 +2572,12 @@
         <w:rPr>
           <w:szCs w:val="28"/>
         </w:rPr>
-        <w:t xml:space="preserve"> – </w:t>
-      </w:r>
-      <w:r>
-        <w:rPr>
-          <w:szCs w:val="28"/>
-        </w:rPr>
-        <w:t>таблица содержит информацию о продуктах</w:t>
-      </w:r>
-    </w:p>
-    <w:p>
-      <w:pPr>
-        <w:pStyle w:val="a8"/>
+        <w:t xml:space="preserve"> – таблица содержит информацию о продуктах</w:t>
+      </w:r>
+    </w:p>
+    <w:p>
+      <w:pPr>
+        <w:pStyle w:val="11"/>
         <w:numPr>
           <w:ilvl w:val="0"/>
           <w:numId w:val="1"/>
@@ -3220,30 +2600,12 @@
         <w:rPr>
           <w:szCs w:val="28"/>
         </w:rPr>
-        <w:t xml:space="preserve"> - </w:t>
-      </w:r>
-      <w:r>
-        <w:rPr>
-          <w:szCs w:val="28"/>
-        </w:rPr>
-        <w:t>таблица содержит информацию о</w:t>
-      </w:r>
-      <w:r>
-        <w:rPr>
-          <w:szCs w:val="28"/>
-        </w:rPr>
-        <w:t xml:space="preserve"> </w:t>
-      </w:r>
-      <w:r>
-        <w:rPr>
-          <w:szCs w:val="28"/>
-        </w:rPr>
-        <w:t>клиентах</w:t>
-      </w:r>
-    </w:p>
-    <w:p>
-      <w:pPr>
-        <w:pStyle w:val="a8"/>
+        <w:t xml:space="preserve"> - таблица содержит информацию о клиентах</w:t>
+      </w:r>
+    </w:p>
+    <w:p>
+      <w:pPr>
+        <w:pStyle w:val="11"/>
         <w:numPr>
           <w:ilvl w:val="0"/>
           <w:numId w:val="1"/>
@@ -3266,13 +2628,7 @@
         <w:rPr>
           <w:szCs w:val="28"/>
         </w:rPr>
-        <w:t xml:space="preserve"> - </w:t>
-      </w:r>
-      <w:r>
-        <w:rPr>
-          <w:szCs w:val="28"/>
-        </w:rPr>
-        <w:t>таблица содержит информацию о заказах</w:t>
+        <w:t xml:space="preserve"> - таблица содержит информацию о заказах</w:t>
       </w:r>
     </w:p>
     <w:p>
@@ -3304,9 +2660,24 @@
     </w:p>
     <w:tbl>
       <w:tblPr>
-        <w:tblStyle w:val="a7"/>
+        <w:tblStyle w:val="7"/>
         <w:tblW w:w="0" w:type="auto"/>
-        <w:tblLook w:val="04A0" w:firstRow="1" w:lastRow="0" w:firstColumn="1" w:lastColumn="0" w:noHBand="0" w:noVBand="1"/>
+        <w:tblInd w:w="0" w:type="dxa"/>
+        <w:tblBorders>
+          <w:top w:val="single" w:color="auto" w:sz="4" w:space="0"/>
+          <w:left w:val="single" w:color="auto" w:sz="4" w:space="0"/>
+          <w:bottom w:val="single" w:color="auto" w:sz="4" w:space="0"/>
+          <w:right w:val="single" w:color="auto" w:sz="4" w:space="0"/>
+          <w:insideH w:val="single" w:color="auto" w:sz="4" w:space="0"/>
+          <w:insideV w:val="single" w:color="auto" w:sz="4" w:space="0"/>
+        </w:tblBorders>
+        <w:tblLayout w:type="autofit"/>
+        <w:tblCellMar>
+          <w:top w:w="0" w:type="dxa"/>
+          <w:left w:w="108" w:type="dxa"/>
+          <w:bottom w:w="0" w:type="dxa"/>
+          <w:right w:w="108" w:type="dxa"/>
+        </w:tblCellMar>
       </w:tblPr>
       <w:tblGrid>
         <w:gridCol w:w="1910"/>
@@ -3316,8 +2687,24 @@
         <w:gridCol w:w="1914"/>
       </w:tblGrid>
       <w:tr>
+        <w:tblPrEx>
+          <w:tblBorders>
+            <w:top w:val="single" w:color="auto" w:sz="4" w:space="0"/>
+            <w:left w:val="single" w:color="auto" w:sz="4" w:space="0"/>
+            <w:bottom w:val="single" w:color="auto" w:sz="4" w:space="0"/>
+            <w:right w:val="single" w:color="auto" w:sz="4" w:space="0"/>
+            <w:insideH w:val="single" w:color="auto" w:sz="4" w:space="0"/>
+            <w:insideV w:val="single" w:color="auto" w:sz="4" w:space="0"/>
+          </w:tblBorders>
+          <w:tblCellMar>
+            <w:top w:w="0" w:type="dxa"/>
+            <w:left w:w="108" w:type="dxa"/>
+            <w:bottom w:w="0" w:type="dxa"/>
+            <w:right w:w="108" w:type="dxa"/>
+          </w:tblCellMar>
+        </w:tblPrEx>
         <w:trPr>
-          <w:trHeight w:val="828"/>
+          <w:trHeight w:val="343" w:hRule="atLeast"/>
         </w:trPr>
         <w:tc>
           <w:tcPr>
@@ -3326,7 +2713,7 @@
           </w:tcPr>
           <w:p>
             <w:pPr>
-              <w:spacing w:before="240" w:line="360" w:lineRule="auto"/>
+              <w:spacing w:before="240" w:after="0" w:line="360" w:lineRule="auto"/>
               <w:jc w:val="both"/>
               <w:rPr>
                 <w:rFonts w:ascii="Times New Roman" w:hAnsi="Times New Roman" w:cs="Times New Roman"/>
@@ -3351,7 +2738,7 @@
           </w:tcPr>
           <w:p>
             <w:pPr>
-              <w:spacing w:before="240" w:line="360" w:lineRule="auto"/>
+              <w:spacing w:before="240" w:after="0" w:line="360" w:lineRule="auto"/>
               <w:jc w:val="both"/>
               <w:rPr>
                 <w:rFonts w:ascii="Times New Roman" w:hAnsi="Times New Roman" w:cs="Times New Roman"/>
@@ -3376,7 +2763,7 @@
           </w:tcPr>
           <w:p>
             <w:pPr>
-              <w:spacing w:before="240" w:line="360" w:lineRule="auto"/>
+              <w:spacing w:before="240" w:after="0" w:line="360" w:lineRule="auto"/>
               <w:jc w:val="both"/>
               <w:rPr>
                 <w:rFonts w:ascii="Times New Roman" w:hAnsi="Times New Roman" w:cs="Times New Roman"/>
@@ -3401,7 +2788,7 @@
           </w:tcPr>
           <w:p>
             <w:pPr>
-              <w:spacing w:before="240" w:line="360" w:lineRule="auto"/>
+              <w:spacing w:before="240" w:after="0" w:line="360" w:lineRule="auto"/>
               <w:jc w:val="both"/>
               <w:rPr>
                 <w:rFonts w:ascii="Times New Roman" w:hAnsi="Times New Roman" w:cs="Times New Roman"/>
@@ -3426,7 +2813,7 @@
           </w:tcPr>
           <w:p>
             <w:pPr>
-              <w:spacing w:before="240" w:line="360" w:lineRule="auto"/>
+              <w:spacing w:before="240" w:after="0" w:line="360" w:lineRule="auto"/>
               <w:jc w:val="both"/>
               <w:rPr>
                 <w:rFonts w:ascii="Times New Roman" w:hAnsi="Times New Roman" w:cs="Times New Roman"/>
@@ -3446,8 +2833,24 @@
         </w:tc>
       </w:tr>
       <w:tr>
+        <w:tblPrEx>
+          <w:tblBorders>
+            <w:top w:val="single" w:color="auto" w:sz="4" w:space="0"/>
+            <w:left w:val="single" w:color="auto" w:sz="4" w:space="0"/>
+            <w:bottom w:val="single" w:color="auto" w:sz="4" w:space="0"/>
+            <w:right w:val="single" w:color="auto" w:sz="4" w:space="0"/>
+            <w:insideH w:val="single" w:color="auto" w:sz="4" w:space="0"/>
+            <w:insideV w:val="single" w:color="auto" w:sz="4" w:space="0"/>
+          </w:tblBorders>
+          <w:tblCellMar>
+            <w:top w:w="0" w:type="dxa"/>
+            <w:left w:w="108" w:type="dxa"/>
+            <w:bottom w:w="0" w:type="dxa"/>
+            <w:right w:w="108" w:type="dxa"/>
+          </w:tblCellMar>
+        </w:tblPrEx>
         <w:trPr>
-          <w:trHeight w:val="1347"/>
+          <w:trHeight w:val="1348" w:hRule="atLeast"/>
         </w:trPr>
         <w:tc>
           <w:tcPr>
@@ -3456,7 +2859,7 @@
           </w:tcPr>
           <w:p>
             <w:pPr>
-              <w:spacing w:before="240" w:line="360" w:lineRule="auto"/>
+              <w:spacing w:before="240" w:after="0" w:line="360" w:lineRule="auto"/>
               <w:jc w:val="both"/>
               <w:rPr>
                 <w:rFonts w:ascii="Times New Roman" w:hAnsi="Times New Roman" w:cs="Times New Roman"/>
@@ -3482,7 +2885,7 @@
           </w:tcPr>
           <w:p>
             <w:pPr>
-              <w:spacing w:before="240" w:line="360" w:lineRule="auto"/>
+              <w:spacing w:before="240" w:after="0" w:line="360" w:lineRule="auto"/>
               <w:jc w:val="both"/>
               <w:rPr>
                 <w:rFonts w:ascii="Times New Roman" w:hAnsi="Times New Roman" w:cs="Times New Roman"/>
@@ -3509,7 +2912,7 @@
           </w:tcPr>
           <w:p>
             <w:pPr>
-              <w:spacing w:before="240" w:line="360" w:lineRule="auto"/>
+              <w:spacing w:before="240" w:after="0" w:line="360" w:lineRule="auto"/>
               <w:jc w:val="both"/>
               <w:rPr>
                 <w:rFonts w:ascii="Times New Roman" w:hAnsi="Times New Roman" w:cs="Times New Roman"/>
@@ -3536,7 +2939,7 @@
           </w:tcPr>
           <w:p>
             <w:pPr>
-              <w:spacing w:before="240" w:line="360" w:lineRule="auto"/>
+              <w:spacing w:before="240" w:after="0" w:line="360" w:lineRule="auto"/>
               <w:jc w:val="both"/>
               <w:rPr>
                 <w:rFonts w:ascii="Times New Roman" w:hAnsi="Times New Roman" w:cs="Times New Roman"/>
@@ -3561,7 +2964,7 @@
           </w:tcPr>
           <w:p>
             <w:pPr>
-              <w:spacing w:before="240" w:line="360" w:lineRule="auto"/>
+              <w:spacing w:before="240" w:after="0" w:line="360" w:lineRule="auto"/>
               <w:jc w:val="both"/>
               <w:rPr>
                 <w:rFonts w:ascii="Times New Roman" w:hAnsi="Times New Roman" w:cs="Times New Roman"/>
@@ -3581,8 +2984,24 @@
         </w:tc>
       </w:tr>
       <w:tr>
+        <w:tblPrEx>
+          <w:tblBorders>
+            <w:top w:val="single" w:color="auto" w:sz="4" w:space="0"/>
+            <w:left w:val="single" w:color="auto" w:sz="4" w:space="0"/>
+            <w:bottom w:val="single" w:color="auto" w:sz="4" w:space="0"/>
+            <w:right w:val="single" w:color="auto" w:sz="4" w:space="0"/>
+            <w:insideH w:val="single" w:color="auto" w:sz="4" w:space="0"/>
+            <w:insideV w:val="single" w:color="auto" w:sz="4" w:space="0"/>
+          </w:tblBorders>
+          <w:tblCellMar>
+            <w:top w:w="0" w:type="dxa"/>
+            <w:left w:w="108" w:type="dxa"/>
+            <w:bottom w:w="0" w:type="dxa"/>
+            <w:right w:w="108" w:type="dxa"/>
+          </w:tblCellMar>
+        </w:tblPrEx>
         <w:trPr>
-          <w:trHeight w:val="1363"/>
+          <w:trHeight w:val="1271" w:hRule="atLeast"/>
         </w:trPr>
         <w:tc>
           <w:tcPr>
@@ -3591,23 +3010,23 @@
           </w:tcPr>
           <w:p>
             <w:pPr>
-              <w:spacing w:before="240" w:line="360" w:lineRule="auto"/>
-              <w:jc w:val="both"/>
-              <w:rPr>
-                <w:rFonts w:ascii="Times New Roman" w:hAnsi="Times New Roman" w:cs="Times New Roman"/>
-                <w:sz w:val="24"/>
-                <w:szCs w:val="24"/>
-                <w:lang w:val="en-US"/>
-              </w:rPr>
-            </w:pPr>
-            <w:r>
-              <w:rPr>
-                <w:rFonts w:ascii="Times New Roman" w:hAnsi="Times New Roman" w:cs="Times New Roman"/>
-                <w:sz w:val="24"/>
-                <w:szCs w:val="24"/>
-                <w:lang w:val="en-US"/>
-              </w:rPr>
-              <w:t>Name</w:t>
+              <w:spacing w:before="240" w:after="0" w:line="360" w:lineRule="auto"/>
+              <w:jc w:val="both"/>
+              <w:rPr>
+                <w:rFonts w:ascii="Times New Roman" w:hAnsi="Times New Roman" w:cs="Times New Roman"/>
+                <w:sz w:val="24"/>
+                <w:szCs w:val="24"/>
+                <w:lang w:val="en-US"/>
+              </w:rPr>
+            </w:pPr>
+            <w:r>
+              <w:rPr>
+                <w:rFonts w:ascii="Times New Roman" w:hAnsi="Times New Roman" w:cs="Times New Roman"/>
+                <w:sz w:val="24"/>
+                <w:szCs w:val="24"/>
+                <w:lang w:val="en-US"/>
+              </w:rPr>
+              <w:t>category</w:t>
             </w:r>
           </w:p>
         </w:tc>
@@ -3618,32 +3037,23 @@
           </w:tcPr>
           <w:p>
             <w:pPr>
-              <w:spacing w:before="240" w:line="360" w:lineRule="auto"/>
-              <w:jc w:val="both"/>
-              <w:rPr>
-                <w:rFonts w:ascii="Times New Roman" w:hAnsi="Times New Roman" w:cs="Times New Roman"/>
-                <w:sz w:val="24"/>
-                <w:szCs w:val="24"/>
-                <w:lang w:val="en-US"/>
-              </w:rPr>
-            </w:pPr>
-            <w:r>
-              <w:rPr>
-                <w:rFonts w:ascii="Times New Roman" w:hAnsi="Times New Roman" w:cs="Times New Roman"/>
-                <w:sz w:val="24"/>
-                <w:szCs w:val="24"/>
-                <w:lang w:val="en-US"/>
-              </w:rPr>
-              <w:t>V</w:t>
-            </w:r>
-            <w:r>
-              <w:rPr>
-                <w:rFonts w:ascii="Times New Roman" w:hAnsi="Times New Roman" w:cs="Times New Roman"/>
-                <w:sz w:val="24"/>
-                <w:szCs w:val="24"/>
-                <w:lang w:val="en-US"/>
-              </w:rPr>
-              <w:t>archar</w:t>
+              <w:spacing w:before="240" w:after="0" w:line="360" w:lineRule="auto"/>
+              <w:jc w:val="both"/>
+              <w:rPr>
+                <w:rFonts w:ascii="Times New Roman" w:hAnsi="Times New Roman" w:cs="Times New Roman"/>
+                <w:sz w:val="24"/>
+                <w:szCs w:val="24"/>
+                <w:lang w:val="en-US"/>
+              </w:rPr>
+            </w:pPr>
+            <w:r>
+              <w:rPr>
+                <w:rFonts w:ascii="Times New Roman" w:hAnsi="Times New Roman" w:cs="Times New Roman"/>
+                <w:sz w:val="24"/>
+                <w:szCs w:val="24"/>
+                <w:lang w:val="en-US"/>
+              </w:rPr>
+              <w:t>Integer</w:t>
             </w:r>
           </w:p>
         </w:tc>
@@ -3654,21 +3064,23 @@
           </w:tcPr>
           <w:p>
             <w:pPr>
-              <w:spacing w:before="240" w:line="360" w:lineRule="auto"/>
-              <w:jc w:val="both"/>
-              <w:rPr>
-                <w:rFonts w:ascii="Times New Roman" w:hAnsi="Times New Roman" w:cs="Times New Roman"/>
-                <w:sz w:val="24"/>
-                <w:szCs w:val="24"/>
-              </w:rPr>
-            </w:pPr>
-            <w:r>
-              <w:rPr>
-                <w:rFonts w:ascii="Times New Roman" w:hAnsi="Times New Roman" w:cs="Times New Roman"/>
-                <w:sz w:val="24"/>
-                <w:szCs w:val="24"/>
-              </w:rPr>
-              <w:t>40</w:t>
+              <w:spacing w:before="240" w:after="0" w:line="360" w:lineRule="auto"/>
+              <w:jc w:val="both"/>
+              <w:rPr>
+                <w:rFonts w:ascii="Times New Roman" w:hAnsi="Times New Roman" w:cs="Times New Roman"/>
+                <w:sz w:val="24"/>
+                <w:szCs w:val="24"/>
+                <w:lang w:val="en-US"/>
+              </w:rPr>
+            </w:pPr>
+            <w:r>
+              <w:rPr>
+                <w:rFonts w:ascii="Times New Roman" w:hAnsi="Times New Roman" w:cs="Times New Roman"/>
+                <w:sz w:val="24"/>
+                <w:szCs w:val="24"/>
+                <w:lang w:val="en-US"/>
+              </w:rPr>
+              <w:t>10</w:t>
             </w:r>
           </w:p>
         </w:tc>
@@ -3679,21 +3091,21 @@
           </w:tcPr>
           <w:p>
             <w:pPr>
-              <w:spacing w:before="240" w:line="360" w:lineRule="auto"/>
-              <w:jc w:val="both"/>
-              <w:rPr>
-                <w:rFonts w:ascii="Times New Roman" w:hAnsi="Times New Roman" w:cs="Times New Roman"/>
-                <w:sz w:val="24"/>
-                <w:szCs w:val="24"/>
-              </w:rPr>
-            </w:pPr>
-            <w:r>
-              <w:rPr>
-                <w:rFonts w:ascii="Times New Roman" w:hAnsi="Times New Roman" w:cs="Times New Roman"/>
-                <w:sz w:val="24"/>
-                <w:szCs w:val="24"/>
-              </w:rPr>
-              <w:t>Название продукта</w:t>
+              <w:spacing w:before="240" w:after="0" w:line="360" w:lineRule="auto"/>
+              <w:jc w:val="both"/>
+              <w:rPr>
+                <w:rFonts w:ascii="Times New Roman" w:hAnsi="Times New Roman" w:cs="Times New Roman"/>
+                <w:sz w:val="24"/>
+                <w:szCs w:val="24"/>
+              </w:rPr>
+            </w:pPr>
+            <w:r>
+              <w:rPr>
+                <w:rFonts w:ascii="Times New Roman" w:hAnsi="Times New Roman" w:cs="Times New Roman"/>
+                <w:sz w:val="24"/>
+                <w:szCs w:val="24"/>
+              </w:rPr>
+              <w:t>категория</w:t>
             </w:r>
           </w:p>
         </w:tc>
@@ -3704,7 +3116,7 @@
           </w:tcPr>
           <w:p>
             <w:pPr>
-              <w:spacing w:before="240" w:line="360" w:lineRule="auto"/>
+              <w:spacing w:before="240" w:after="0" w:line="360" w:lineRule="auto"/>
               <w:jc w:val="both"/>
               <w:rPr>
                 <w:rFonts w:ascii="Times New Roman" w:hAnsi="Times New Roman" w:cs="Times New Roman"/>
@@ -3724,8 +3136,24 @@
         </w:tc>
       </w:tr>
       <w:tr>
+        <w:tblPrEx>
+          <w:tblBorders>
+            <w:top w:val="single" w:color="auto" w:sz="4" w:space="0"/>
+            <w:left w:val="single" w:color="auto" w:sz="4" w:space="0"/>
+            <w:bottom w:val="single" w:color="auto" w:sz="4" w:space="0"/>
+            <w:right w:val="single" w:color="auto" w:sz="4" w:space="0"/>
+            <w:insideH w:val="single" w:color="auto" w:sz="4" w:space="0"/>
+            <w:insideV w:val="single" w:color="auto" w:sz="4" w:space="0"/>
+          </w:tblBorders>
+          <w:tblCellMar>
+            <w:top w:w="0" w:type="dxa"/>
+            <w:left w:w="108" w:type="dxa"/>
+            <w:bottom w:w="0" w:type="dxa"/>
+            <w:right w:w="108" w:type="dxa"/>
+          </w:tblCellMar>
+        </w:tblPrEx>
         <w:trPr>
-          <w:trHeight w:val="810"/>
+          <w:trHeight w:val="1261" w:hRule="atLeast"/>
         </w:trPr>
         <w:tc>
           <w:tcPr>
@@ -3734,23 +3162,22 @@
           </w:tcPr>
           <w:p>
             <w:pPr>
-              <w:spacing w:before="240" w:line="360" w:lineRule="auto"/>
-              <w:jc w:val="both"/>
-              <w:rPr>
-                <w:rFonts w:ascii="Times New Roman" w:hAnsi="Times New Roman" w:cs="Times New Roman"/>
-                <w:sz w:val="24"/>
-                <w:szCs w:val="24"/>
-                <w:lang w:val="en-US"/>
-              </w:rPr>
-            </w:pPr>
-            <w:r>
-              <w:rPr>
-                <w:rFonts w:ascii="Times New Roman" w:hAnsi="Times New Roman" w:cs="Times New Roman"/>
-                <w:sz w:val="24"/>
-                <w:szCs w:val="24"/>
-                <w:lang w:val="en-US"/>
-              </w:rPr>
-              <w:t>category</w:t>
+              <w:spacing w:before="240" w:after="0" w:line="360" w:lineRule="auto"/>
+              <w:jc w:val="both"/>
+              <w:rPr>
+                <w:rFonts w:ascii="Times New Roman" w:hAnsi="Times New Roman" w:cs="Times New Roman"/>
+                <w:sz w:val="24"/>
+                <w:szCs w:val="24"/>
+              </w:rPr>
+            </w:pPr>
+            <w:r>
+              <w:rPr>
+                <w:rFonts w:ascii="Times New Roman" w:hAnsi="Times New Roman" w:cs="Times New Roman"/>
+                <w:sz w:val="24"/>
+                <w:szCs w:val="24"/>
+                <w:lang w:val="en-US"/>
+              </w:rPr>
+              <w:t>material</w:t>
             </w:r>
           </w:p>
         </w:tc>
@@ -3761,23 +3188,23 @@
           </w:tcPr>
           <w:p>
             <w:pPr>
-              <w:spacing w:before="240" w:line="360" w:lineRule="auto"/>
-              <w:jc w:val="both"/>
-              <w:rPr>
-                <w:rFonts w:ascii="Times New Roman" w:hAnsi="Times New Roman" w:cs="Times New Roman"/>
-                <w:sz w:val="24"/>
-                <w:szCs w:val="24"/>
-                <w:lang w:val="en-US"/>
-              </w:rPr>
-            </w:pPr>
-            <w:r>
-              <w:rPr>
-                <w:rFonts w:ascii="Times New Roman" w:hAnsi="Times New Roman" w:cs="Times New Roman"/>
-                <w:sz w:val="24"/>
-                <w:szCs w:val="24"/>
-                <w:lang w:val="en-US"/>
-              </w:rPr>
-              <w:t>Integer</w:t>
+              <w:spacing w:before="240" w:after="0" w:line="360" w:lineRule="auto"/>
+              <w:jc w:val="both"/>
+              <w:rPr>
+                <w:rFonts w:ascii="Times New Roman" w:hAnsi="Times New Roman" w:cs="Times New Roman"/>
+                <w:sz w:val="24"/>
+                <w:szCs w:val="24"/>
+                <w:lang w:val="en-US"/>
+              </w:rPr>
+            </w:pPr>
+            <w:r>
+              <w:rPr>
+                <w:rFonts w:ascii="Times New Roman" w:hAnsi="Times New Roman" w:cs="Times New Roman"/>
+                <w:sz w:val="24"/>
+                <w:szCs w:val="24"/>
+                <w:lang w:val="en-US"/>
+              </w:rPr>
+              <w:t>Varchar</w:t>
             </w:r>
           </w:p>
         </w:tc>
@@ -3788,23 +3215,23 @@
           </w:tcPr>
           <w:p>
             <w:pPr>
-              <w:spacing w:before="240" w:line="360" w:lineRule="auto"/>
-              <w:jc w:val="both"/>
-              <w:rPr>
-                <w:rFonts w:ascii="Times New Roman" w:hAnsi="Times New Roman" w:cs="Times New Roman"/>
-                <w:sz w:val="24"/>
-                <w:szCs w:val="24"/>
-                <w:lang w:val="en-US"/>
-              </w:rPr>
-            </w:pPr>
-            <w:r>
-              <w:rPr>
-                <w:rFonts w:ascii="Times New Roman" w:hAnsi="Times New Roman" w:cs="Times New Roman"/>
-                <w:sz w:val="24"/>
-                <w:szCs w:val="24"/>
-                <w:lang w:val="en-US"/>
-              </w:rPr>
-              <w:t>10</w:t>
+              <w:spacing w:before="240" w:after="0" w:line="360" w:lineRule="auto"/>
+              <w:jc w:val="both"/>
+              <w:rPr>
+                <w:rFonts w:ascii="Times New Roman" w:hAnsi="Times New Roman" w:cs="Times New Roman"/>
+                <w:sz w:val="24"/>
+                <w:szCs w:val="24"/>
+                <w:lang w:val="en-US"/>
+              </w:rPr>
+            </w:pPr>
+            <w:r>
+              <w:rPr>
+                <w:rFonts w:ascii="Times New Roman" w:hAnsi="Times New Roman" w:cs="Times New Roman"/>
+                <w:sz w:val="24"/>
+                <w:szCs w:val="24"/>
+                <w:lang w:val="en-US"/>
+              </w:rPr>
+              <w:t>40</w:t>
             </w:r>
           </w:p>
         </w:tc>
@@ -3815,21 +3242,21 @@
           </w:tcPr>
           <w:p>
             <w:pPr>
-              <w:spacing w:before="240" w:line="360" w:lineRule="auto"/>
-              <w:jc w:val="both"/>
-              <w:rPr>
-                <w:rFonts w:ascii="Times New Roman" w:hAnsi="Times New Roman" w:cs="Times New Roman"/>
-                <w:sz w:val="24"/>
-                <w:szCs w:val="24"/>
-              </w:rPr>
-            </w:pPr>
-            <w:r>
-              <w:rPr>
-                <w:rFonts w:ascii="Times New Roman" w:hAnsi="Times New Roman" w:cs="Times New Roman"/>
-                <w:sz w:val="24"/>
-                <w:szCs w:val="24"/>
-              </w:rPr>
-              <w:t>категория</w:t>
+              <w:spacing w:before="240" w:after="0" w:line="360" w:lineRule="auto"/>
+              <w:jc w:val="both"/>
+              <w:rPr>
+                <w:rFonts w:ascii="Times New Roman" w:hAnsi="Times New Roman" w:cs="Times New Roman"/>
+                <w:sz w:val="24"/>
+                <w:szCs w:val="24"/>
+              </w:rPr>
+            </w:pPr>
+            <w:r>
+              <w:rPr>
+                <w:rFonts w:ascii="Times New Roman" w:hAnsi="Times New Roman" w:cs="Times New Roman"/>
+                <w:sz w:val="24"/>
+                <w:szCs w:val="24"/>
+              </w:rPr>
+              <w:t>Материал</w:t>
             </w:r>
           </w:p>
         </w:tc>
@@ -3840,7 +3267,7 @@
           </w:tcPr>
           <w:p>
             <w:pPr>
-              <w:spacing w:before="240" w:line="360" w:lineRule="auto"/>
+              <w:spacing w:before="240" w:after="0" w:line="360" w:lineRule="auto"/>
               <w:jc w:val="both"/>
               <w:rPr>
                 <w:rFonts w:ascii="Times New Roman" w:hAnsi="Times New Roman" w:cs="Times New Roman"/>
@@ -3860,8 +3287,24 @@
         </w:tc>
       </w:tr>
       <w:tr>
+        <w:tblPrEx>
+          <w:tblBorders>
+            <w:top w:val="single" w:color="auto" w:sz="4" w:space="0"/>
+            <w:left w:val="single" w:color="auto" w:sz="4" w:space="0"/>
+            <w:bottom w:val="single" w:color="auto" w:sz="4" w:space="0"/>
+            <w:right w:val="single" w:color="auto" w:sz="4" w:space="0"/>
+            <w:insideH w:val="single" w:color="auto" w:sz="4" w:space="0"/>
+            <w:insideV w:val="single" w:color="auto" w:sz="4" w:space="0"/>
+          </w:tblBorders>
+          <w:tblCellMar>
+            <w:top w:w="0" w:type="dxa"/>
+            <w:left w:w="108" w:type="dxa"/>
+            <w:bottom w:w="0" w:type="dxa"/>
+            <w:right w:w="108" w:type="dxa"/>
+          </w:tblCellMar>
+        </w:tblPrEx>
         <w:trPr>
-          <w:trHeight w:val="828"/>
+          <w:trHeight w:val="1346" w:hRule="atLeast"/>
         </w:trPr>
         <w:tc>
           <w:tcPr>
@@ -3870,22 +3313,23 @@
           </w:tcPr>
           <w:p>
             <w:pPr>
-              <w:spacing w:before="240" w:line="360" w:lineRule="auto"/>
-              <w:jc w:val="both"/>
-              <w:rPr>
-                <w:rFonts w:ascii="Times New Roman" w:hAnsi="Times New Roman" w:cs="Times New Roman"/>
-                <w:sz w:val="24"/>
-                <w:szCs w:val="24"/>
-              </w:rPr>
-            </w:pPr>
-            <w:r>
-              <w:rPr>
-                <w:rFonts w:ascii="Times New Roman" w:hAnsi="Times New Roman" w:cs="Times New Roman"/>
-                <w:sz w:val="24"/>
-                <w:szCs w:val="24"/>
-                <w:lang w:val="en-US"/>
-              </w:rPr>
-              <w:t>material</w:t>
+              <w:spacing w:before="240" w:after="0" w:line="360" w:lineRule="auto"/>
+              <w:jc w:val="both"/>
+              <w:rPr>
+                <w:rFonts w:ascii="Times New Roman" w:hAnsi="Times New Roman" w:cs="Times New Roman"/>
+                <w:sz w:val="24"/>
+                <w:szCs w:val="24"/>
+                <w:lang w:val="en-US"/>
+              </w:rPr>
+            </w:pPr>
+            <w:r>
+              <w:rPr>
+                <w:rFonts w:ascii="Times New Roman" w:hAnsi="Times New Roman" w:cs="Times New Roman"/>
+                <w:sz w:val="24"/>
+                <w:szCs w:val="24"/>
+                <w:lang w:val="en-US"/>
+              </w:rPr>
+              <w:t>quanitity</w:t>
             </w:r>
           </w:p>
         </w:tc>
@@ -3896,32 +3340,23 @@
           </w:tcPr>
           <w:p>
             <w:pPr>
-              <w:spacing w:before="240" w:line="360" w:lineRule="auto"/>
-              <w:jc w:val="both"/>
-              <w:rPr>
-                <w:rFonts w:ascii="Times New Roman" w:hAnsi="Times New Roman" w:cs="Times New Roman"/>
-                <w:sz w:val="24"/>
-                <w:szCs w:val="24"/>
-                <w:lang w:val="en-US"/>
-              </w:rPr>
-            </w:pPr>
-            <w:r>
-              <w:rPr>
-                <w:rFonts w:ascii="Times New Roman" w:hAnsi="Times New Roman" w:cs="Times New Roman"/>
-                <w:sz w:val="24"/>
-                <w:szCs w:val="24"/>
-                <w:lang w:val="en-US"/>
-              </w:rPr>
-              <w:t>V</w:t>
-            </w:r>
-            <w:r>
-              <w:rPr>
-                <w:rFonts w:ascii="Times New Roman" w:hAnsi="Times New Roman" w:cs="Times New Roman"/>
-                <w:sz w:val="24"/>
-                <w:szCs w:val="24"/>
-                <w:lang w:val="en-US"/>
-              </w:rPr>
-              <w:t>archar</w:t>
+              <w:spacing w:before="240" w:after="0" w:line="360" w:lineRule="auto"/>
+              <w:jc w:val="both"/>
+              <w:rPr>
+                <w:rFonts w:ascii="Times New Roman" w:hAnsi="Times New Roman" w:cs="Times New Roman"/>
+                <w:sz w:val="24"/>
+                <w:szCs w:val="24"/>
+                <w:lang w:val="en-US"/>
+              </w:rPr>
+            </w:pPr>
+            <w:r>
+              <w:rPr>
+                <w:rFonts w:ascii="Times New Roman" w:hAnsi="Times New Roman" w:cs="Times New Roman"/>
+                <w:sz w:val="24"/>
+                <w:szCs w:val="24"/>
+                <w:lang w:val="en-US"/>
+              </w:rPr>
+              <w:t>Varchar</w:t>
             </w:r>
           </w:p>
         </w:tc>
@@ -3932,7 +3367,7 @@
           </w:tcPr>
           <w:p>
             <w:pPr>
-              <w:spacing w:before="240" w:line="360" w:lineRule="auto"/>
+              <w:spacing w:before="240" w:after="0" w:line="360" w:lineRule="auto"/>
               <w:jc w:val="both"/>
               <w:rPr>
                 <w:rFonts w:ascii="Times New Roman" w:hAnsi="Times New Roman" w:cs="Times New Roman"/>
@@ -3959,21 +3394,22 @@
           </w:tcPr>
           <w:p>
             <w:pPr>
-              <w:spacing w:before="240" w:line="360" w:lineRule="auto"/>
-              <w:jc w:val="both"/>
-              <w:rPr>
-                <w:rFonts w:ascii="Times New Roman" w:hAnsi="Times New Roman" w:cs="Times New Roman"/>
-                <w:sz w:val="24"/>
-                <w:szCs w:val="24"/>
-              </w:rPr>
-            </w:pPr>
-            <w:r>
-              <w:rPr>
-                <w:rFonts w:ascii="Times New Roman" w:hAnsi="Times New Roman" w:cs="Times New Roman"/>
-                <w:sz w:val="24"/>
-                <w:szCs w:val="24"/>
-              </w:rPr>
-              <w:t>Материал</w:t>
+              <w:spacing w:before="240" w:after="0" w:line="360" w:lineRule="auto"/>
+              <w:jc w:val="both"/>
+              <w:rPr>
+                <w:rFonts w:ascii="Times New Roman" w:hAnsi="Times New Roman" w:cs="Times New Roman"/>
+                <w:sz w:val="24"/>
+                <w:szCs w:val="24"/>
+                <w:lang w:val="en-US"/>
+              </w:rPr>
+            </w:pPr>
+            <w:r>
+              <w:rPr>
+                <w:rFonts w:ascii="Times New Roman" w:hAnsi="Times New Roman" w:cs="Times New Roman"/>
+                <w:sz w:val="24"/>
+                <w:szCs w:val="24"/>
+              </w:rPr>
+              <w:t>Кол-во товара</w:t>
             </w:r>
           </w:p>
         </w:tc>
@@ -3984,153 +3420,7 @@
           </w:tcPr>
           <w:p>
             <w:pPr>
-              <w:spacing w:before="240" w:line="360" w:lineRule="auto"/>
-              <w:jc w:val="both"/>
-              <w:rPr>
-                <w:rFonts w:ascii="Times New Roman" w:hAnsi="Times New Roman" w:cs="Times New Roman"/>
-                <w:sz w:val="24"/>
-                <w:szCs w:val="24"/>
-              </w:rPr>
-            </w:pPr>
-            <w:r>
-              <w:rPr>
-                <w:rFonts w:ascii="Times New Roman" w:hAnsi="Times New Roman" w:cs="Times New Roman"/>
-                <w:sz w:val="24"/>
-                <w:szCs w:val="24"/>
-              </w:rPr>
-              <w:t>Not null</w:t>
-            </w:r>
-          </w:p>
-        </w:tc>
-      </w:tr>
-      <w:tr>
-        <w:trPr>
-          <w:trHeight w:val="828"/>
-        </w:trPr>
-        <w:tc>
-          <w:tcPr>
-            <w:tcW w:w="1910" w:type="dxa"/>
-            <w:shd w:val="clear" w:color="auto" w:fill="B4C6E7" w:themeFill="accent1" w:themeFillTint="66"/>
-          </w:tcPr>
-          <w:p>
-            <w:pPr>
-              <w:spacing w:before="240" w:line="360" w:lineRule="auto"/>
-              <w:jc w:val="both"/>
-              <w:rPr>
-                <w:rFonts w:ascii="Times New Roman" w:hAnsi="Times New Roman" w:cs="Times New Roman"/>
-                <w:sz w:val="24"/>
-                <w:szCs w:val="24"/>
-                <w:lang w:val="en-US"/>
-              </w:rPr>
-            </w:pPr>
-            <w:r>
-              <w:rPr>
-                <w:rFonts w:ascii="Times New Roman" w:hAnsi="Times New Roman" w:cs="Times New Roman"/>
-                <w:sz w:val="24"/>
-                <w:szCs w:val="24"/>
-                <w:lang w:val="en-US"/>
-              </w:rPr>
-              <w:t>quanitity</w:t>
-            </w:r>
-          </w:p>
-        </w:tc>
-        <w:tc>
-          <w:tcPr>
-            <w:tcW w:w="1884" w:type="dxa"/>
-            <w:shd w:val="clear" w:color="auto" w:fill="B4C6E7" w:themeFill="accent1" w:themeFillTint="66"/>
-          </w:tcPr>
-          <w:p>
-            <w:pPr>
-              <w:spacing w:before="240" w:line="360" w:lineRule="auto"/>
-              <w:jc w:val="both"/>
-              <w:rPr>
-                <w:rFonts w:ascii="Times New Roman" w:hAnsi="Times New Roman" w:cs="Times New Roman"/>
-                <w:sz w:val="24"/>
-                <w:szCs w:val="24"/>
-                <w:lang w:val="en-US"/>
-              </w:rPr>
-            </w:pPr>
-            <w:r>
-              <w:rPr>
-                <w:rFonts w:ascii="Times New Roman" w:hAnsi="Times New Roman" w:cs="Times New Roman"/>
-                <w:sz w:val="24"/>
-                <w:szCs w:val="24"/>
-                <w:lang w:val="en-US"/>
-              </w:rPr>
-              <w:t>V</w:t>
-            </w:r>
-            <w:r>
-              <w:rPr>
-                <w:rFonts w:ascii="Times New Roman" w:hAnsi="Times New Roman" w:cs="Times New Roman"/>
-                <w:sz w:val="24"/>
-                <w:szCs w:val="24"/>
-                <w:lang w:val="en-US"/>
-              </w:rPr>
-              <w:t>archar</w:t>
-            </w:r>
-          </w:p>
-        </w:tc>
-        <w:tc>
-          <w:tcPr>
-            <w:tcW w:w="1881" w:type="dxa"/>
-            <w:shd w:val="clear" w:color="auto" w:fill="B4C6E7" w:themeFill="accent1" w:themeFillTint="66"/>
-          </w:tcPr>
-          <w:p>
-            <w:pPr>
-              <w:spacing w:before="240" w:line="360" w:lineRule="auto"/>
-              <w:jc w:val="both"/>
-              <w:rPr>
-                <w:rFonts w:ascii="Times New Roman" w:hAnsi="Times New Roman" w:cs="Times New Roman"/>
-                <w:sz w:val="24"/>
-                <w:szCs w:val="24"/>
-                <w:lang w:val="en-US"/>
-              </w:rPr>
-            </w:pPr>
-            <w:r>
-              <w:rPr>
-                <w:rFonts w:ascii="Times New Roman" w:hAnsi="Times New Roman" w:cs="Times New Roman"/>
-                <w:sz w:val="24"/>
-                <w:szCs w:val="24"/>
-                <w:lang w:val="en-US"/>
-              </w:rPr>
-              <w:t>40</w:t>
-            </w:r>
-          </w:p>
-        </w:tc>
-        <w:tc>
-          <w:tcPr>
-            <w:tcW w:w="2027" w:type="dxa"/>
-            <w:shd w:val="clear" w:color="auto" w:fill="B4C6E7" w:themeFill="accent1" w:themeFillTint="66"/>
-          </w:tcPr>
-          <w:p>
-            <w:pPr>
-              <w:spacing w:before="240" w:line="360" w:lineRule="auto"/>
-              <w:jc w:val="both"/>
-              <w:rPr>
-                <w:rFonts w:ascii="Times New Roman" w:hAnsi="Times New Roman" w:cs="Times New Roman"/>
-                <w:sz w:val="24"/>
-                <w:szCs w:val="24"/>
-                <w:lang w:val="en-US"/>
-              </w:rPr>
-            </w:pPr>
-            <w:r>
-              <w:rPr>
-                <w:rFonts w:ascii="Times New Roman" w:hAnsi="Times New Roman" w:cs="Times New Roman"/>
-                <w:sz w:val="24"/>
-                <w:szCs w:val="24"/>
-              </w:rPr>
-              <w:t>Кол-во товара</w:t>
-            </w:r>
-          </w:p>
-        </w:tc>
-        <w:tc>
-          <w:tcPr>
-            <w:tcW w:w="1914" w:type="dxa"/>
-            <w:shd w:val="clear" w:color="auto" w:fill="B4C6E7" w:themeFill="accent1" w:themeFillTint="66"/>
-          </w:tcPr>
-          <w:p>
-            <w:pPr>
-              <w:spacing w:before="240" w:line="360" w:lineRule="auto"/>
+              <w:spacing w:before="240" w:after="0" w:line="360" w:lineRule="auto"/>
               <w:jc w:val="both"/>
               <w:rPr>
                 <w:rFonts w:ascii="Times New Roman" w:hAnsi="Times New Roman" w:cs="Times New Roman"/>
@@ -4188,9 +3478,24 @@
     </w:p>
     <w:tbl>
       <w:tblPr>
-        <w:tblStyle w:val="a7"/>
+        <w:tblStyle w:val="7"/>
         <w:tblW w:w="0" w:type="auto"/>
-        <w:tblLook w:val="04A0" w:firstRow="1" w:lastRow="0" w:firstColumn="1" w:lastColumn="0" w:noHBand="0" w:noVBand="1"/>
+        <w:tblInd w:w="0" w:type="dxa"/>
+        <w:tblBorders>
+          <w:top w:val="single" w:color="auto" w:sz="4" w:space="0"/>
+          <w:left w:val="single" w:color="auto" w:sz="4" w:space="0"/>
+          <w:bottom w:val="single" w:color="auto" w:sz="4" w:space="0"/>
+          <w:right w:val="single" w:color="auto" w:sz="4" w:space="0"/>
+          <w:insideH w:val="single" w:color="auto" w:sz="4" w:space="0"/>
+          <w:insideV w:val="single" w:color="auto" w:sz="4" w:space="0"/>
+        </w:tblBorders>
+        <w:tblLayout w:type="autofit"/>
+        <w:tblCellMar>
+          <w:top w:w="0" w:type="dxa"/>
+          <w:left w:w="108" w:type="dxa"/>
+          <w:bottom w:w="0" w:type="dxa"/>
+          <w:right w:w="108" w:type="dxa"/>
+        </w:tblCellMar>
       </w:tblPr>
       <w:tblGrid>
         <w:gridCol w:w="1856"/>
@@ -4200,6 +3505,25 @@
         <w:gridCol w:w="1860"/>
       </w:tblGrid>
       <w:tr>
+        <w:tblPrEx>
+          <w:tblBorders>
+            <w:top w:val="single" w:color="auto" w:sz="4" w:space="0"/>
+            <w:left w:val="single" w:color="auto" w:sz="4" w:space="0"/>
+            <w:bottom w:val="single" w:color="auto" w:sz="4" w:space="0"/>
+            <w:right w:val="single" w:color="auto" w:sz="4" w:space="0"/>
+            <w:insideH w:val="single" w:color="auto" w:sz="4" w:space="0"/>
+            <w:insideV w:val="single" w:color="auto" w:sz="4" w:space="0"/>
+          </w:tblBorders>
+          <w:tblCellMar>
+            <w:top w:w="0" w:type="dxa"/>
+            <w:left w:w="108" w:type="dxa"/>
+            <w:bottom w:w="0" w:type="dxa"/>
+            <w:right w:w="108" w:type="dxa"/>
+          </w:tblCellMar>
+        </w:tblPrEx>
+        <w:trPr>
+          <w:trHeight w:val="418" w:hRule="atLeast"/>
+        </w:trPr>
         <w:tc>
           <w:tcPr>
             <w:tcW w:w="1856" w:type="dxa"/>
@@ -4207,7 +3531,7 @@
           </w:tcPr>
           <w:p>
             <w:pPr>
-              <w:spacing w:before="240" w:line="360" w:lineRule="auto"/>
+              <w:spacing w:before="240" w:after="0" w:line="360" w:lineRule="auto"/>
               <w:jc w:val="both"/>
               <w:rPr>
                 <w:rFonts w:ascii="Times New Roman" w:hAnsi="Times New Roman" w:cs="Times New Roman"/>
@@ -4232,7 +3556,7 @@
           </w:tcPr>
           <w:p>
             <w:pPr>
-              <w:spacing w:before="240" w:line="360" w:lineRule="auto"/>
+              <w:spacing w:before="240" w:after="0" w:line="360" w:lineRule="auto"/>
               <w:jc w:val="both"/>
               <w:rPr>
                 <w:rFonts w:ascii="Times New Roman" w:hAnsi="Times New Roman" w:cs="Times New Roman"/>
@@ -4257,7 +3581,7 @@
           </w:tcPr>
           <w:p>
             <w:pPr>
-              <w:spacing w:before="240" w:line="360" w:lineRule="auto"/>
+              <w:spacing w:before="240" w:after="0" w:line="360" w:lineRule="auto"/>
               <w:jc w:val="both"/>
               <w:rPr>
                 <w:rFonts w:ascii="Times New Roman" w:hAnsi="Times New Roman" w:cs="Times New Roman"/>
@@ -4282,7 +3606,7 @@
           </w:tcPr>
           <w:p>
             <w:pPr>
-              <w:spacing w:before="240" w:line="360" w:lineRule="auto"/>
+              <w:spacing w:before="240" w:after="0" w:line="360" w:lineRule="auto"/>
               <w:jc w:val="both"/>
               <w:rPr>
                 <w:rFonts w:ascii="Times New Roman" w:hAnsi="Times New Roman" w:cs="Times New Roman"/>
@@ -4307,7 +3631,7 @@
           </w:tcPr>
           <w:p>
             <w:pPr>
-              <w:spacing w:before="240" w:line="360" w:lineRule="auto"/>
+              <w:spacing w:before="240" w:after="0" w:line="360" w:lineRule="auto"/>
               <w:jc w:val="both"/>
               <w:rPr>
                 <w:rFonts w:ascii="Times New Roman" w:hAnsi="Times New Roman" w:cs="Times New Roman"/>
@@ -4327,6 +3651,25 @@
         </w:tc>
       </w:tr>
       <w:tr>
+        <w:tblPrEx>
+          <w:tblBorders>
+            <w:top w:val="single" w:color="auto" w:sz="4" w:space="0"/>
+            <w:left w:val="single" w:color="auto" w:sz="4" w:space="0"/>
+            <w:bottom w:val="single" w:color="auto" w:sz="4" w:space="0"/>
+            <w:right w:val="single" w:color="auto" w:sz="4" w:space="0"/>
+            <w:insideH w:val="single" w:color="auto" w:sz="4" w:space="0"/>
+            <w:insideV w:val="single" w:color="auto" w:sz="4" w:space="0"/>
+          </w:tblBorders>
+          <w:tblCellMar>
+            <w:top w:w="0" w:type="dxa"/>
+            <w:left w:w="108" w:type="dxa"/>
+            <w:bottom w:w="0" w:type="dxa"/>
+            <w:right w:w="108" w:type="dxa"/>
+          </w:tblCellMar>
+        </w:tblPrEx>
+        <w:trPr>
+          <w:trHeight w:val="353" w:hRule="atLeast"/>
+        </w:trPr>
         <w:tc>
           <w:tcPr>
             <w:tcW w:w="1856" w:type="dxa"/>
@@ -4334,7 +3677,7 @@
           </w:tcPr>
           <w:p>
             <w:pPr>
-              <w:spacing w:before="240" w:line="360" w:lineRule="auto"/>
+              <w:spacing w:before="240" w:after="0" w:line="360" w:lineRule="auto"/>
               <w:jc w:val="both"/>
               <w:rPr>
                 <w:rFonts w:ascii="Times New Roman" w:hAnsi="Times New Roman" w:cs="Times New Roman"/>
@@ -4361,7 +3704,7 @@
           </w:tcPr>
           <w:p>
             <w:pPr>
-              <w:spacing w:before="240" w:line="360" w:lineRule="auto"/>
+              <w:spacing w:before="240" w:after="0" w:line="360" w:lineRule="auto"/>
               <w:jc w:val="both"/>
               <w:rPr>
                 <w:rFonts w:ascii="Times New Roman" w:hAnsi="Times New Roman" w:cs="Times New Roman"/>
@@ -4388,7 +3731,7 @@
           </w:tcPr>
           <w:p>
             <w:pPr>
-              <w:spacing w:before="240" w:line="360" w:lineRule="auto"/>
+              <w:spacing w:before="240" w:after="0" w:line="360" w:lineRule="auto"/>
               <w:jc w:val="both"/>
               <w:rPr>
                 <w:rFonts w:ascii="Times New Roman" w:hAnsi="Times New Roman" w:cs="Times New Roman"/>
@@ -4415,7 +3758,7 @@
           </w:tcPr>
           <w:p>
             <w:pPr>
-              <w:spacing w:before="240" w:line="360" w:lineRule="auto"/>
+              <w:spacing w:before="240" w:after="0" w:line="360" w:lineRule="auto"/>
               <w:jc w:val="both"/>
               <w:rPr>
                 <w:rFonts w:ascii="Times New Roman" w:hAnsi="Times New Roman" w:cs="Times New Roman"/>
@@ -4440,7 +3783,7 @@
           </w:tcPr>
           <w:p>
             <w:pPr>
-              <w:spacing w:before="240" w:line="360" w:lineRule="auto"/>
+              <w:spacing w:before="240" w:after="0" w:line="360" w:lineRule="auto"/>
               <w:jc w:val="both"/>
               <w:rPr>
                 <w:rFonts w:ascii="Times New Roman" w:hAnsi="Times New Roman" w:cs="Times New Roman"/>
@@ -4455,43 +3798,551 @@
                 <w:szCs w:val="24"/>
               </w:rPr>
               <w:t>Первичный ключ</w:t>
+            </w:r>
+          </w:p>
+        </w:tc>
+      </w:tr>
+      <w:tr>
+        <w:tblPrEx>
+          <w:tblBorders>
+            <w:top w:val="single" w:color="auto" w:sz="4" w:space="0"/>
+            <w:left w:val="single" w:color="auto" w:sz="4" w:space="0"/>
+            <w:bottom w:val="single" w:color="auto" w:sz="4" w:space="0"/>
+            <w:right w:val="single" w:color="auto" w:sz="4" w:space="0"/>
+            <w:insideH w:val="single" w:color="auto" w:sz="4" w:space="0"/>
+            <w:insideV w:val="single" w:color="auto" w:sz="4" w:space="0"/>
+          </w:tblBorders>
+          <w:tblCellMar>
+            <w:top w:w="0" w:type="dxa"/>
+            <w:left w:w="108" w:type="dxa"/>
+            <w:bottom w:w="0" w:type="dxa"/>
+            <w:right w:w="108" w:type="dxa"/>
+          </w:tblCellMar>
+        </w:tblPrEx>
+        <w:trPr>
+          <w:trHeight w:val="353" w:hRule="atLeast"/>
+        </w:trPr>
+        <w:tc>
+          <w:tcPr>
+            <w:tcW w:w="1856" w:type="dxa"/>
+            <w:shd w:val="clear" w:color="auto" w:fill="B4C6E7" w:themeFill="accent1" w:themeFillTint="66"/>
+          </w:tcPr>
+          <w:p>
+            <w:pPr>
+              <w:spacing w:before="240" w:after="0" w:line="360" w:lineRule="auto"/>
+              <w:jc w:val="both"/>
+              <w:rPr>
+                <w:rFonts w:ascii="Times New Roman" w:hAnsi="Times New Roman" w:cs="Times New Roman"/>
+                <w:sz w:val="24"/>
+                <w:szCs w:val="24"/>
+                <w:lang w:val="en-US"/>
+              </w:rPr>
+            </w:pPr>
+            <w:r>
+              <w:rPr>
+                <w:rFonts w:ascii="Times New Roman" w:hAnsi="Times New Roman" w:cs="Times New Roman"/>
+                <w:sz w:val="24"/>
+                <w:szCs w:val="24"/>
+                <w:lang w:val="en-US"/>
+              </w:rPr>
+              <w:t>Id_client</w:t>
+            </w:r>
+          </w:p>
+        </w:tc>
+        <w:tc>
+          <w:tcPr>
+            <w:tcW w:w="1831" w:type="dxa"/>
+            <w:shd w:val="clear" w:color="auto" w:fill="B4C6E7" w:themeFill="accent1" w:themeFillTint="66"/>
+          </w:tcPr>
+          <w:p>
+            <w:pPr>
+              <w:spacing w:before="240" w:after="0" w:line="360" w:lineRule="auto"/>
+              <w:jc w:val="both"/>
+              <w:rPr>
+                <w:rFonts w:ascii="Times New Roman" w:hAnsi="Times New Roman" w:cs="Times New Roman"/>
+                <w:sz w:val="24"/>
+                <w:szCs w:val="24"/>
+                <w:lang w:val="en-US"/>
+              </w:rPr>
+            </w:pPr>
+            <w:r>
+              <w:rPr>
+                <w:rFonts w:ascii="Times New Roman" w:hAnsi="Times New Roman" w:cs="Times New Roman"/>
+                <w:sz w:val="24"/>
+                <w:szCs w:val="24"/>
+                <w:lang w:val="en-US"/>
+              </w:rPr>
+              <w:t>Integer</w:t>
+            </w:r>
+          </w:p>
+        </w:tc>
+        <w:tc>
+          <w:tcPr>
+            <w:tcW w:w="1828" w:type="dxa"/>
+            <w:shd w:val="clear" w:color="auto" w:fill="B4C6E7" w:themeFill="accent1" w:themeFillTint="66"/>
+          </w:tcPr>
+          <w:p>
+            <w:pPr>
+              <w:spacing w:before="240" w:after="0" w:line="360" w:lineRule="auto"/>
+              <w:jc w:val="both"/>
+              <w:rPr>
+                <w:rFonts w:ascii="Times New Roman" w:hAnsi="Times New Roman" w:cs="Times New Roman"/>
+                <w:sz w:val="24"/>
+                <w:szCs w:val="24"/>
+                <w:lang w:val="en-US"/>
+              </w:rPr>
+            </w:pPr>
+            <w:r>
+              <w:rPr>
+                <w:rFonts w:ascii="Times New Roman" w:hAnsi="Times New Roman" w:cs="Times New Roman"/>
+                <w:sz w:val="24"/>
+                <w:szCs w:val="24"/>
+                <w:lang w:val="en-US"/>
+              </w:rPr>
+              <w:t>10</w:t>
+            </w:r>
+          </w:p>
+        </w:tc>
+        <w:tc>
+          <w:tcPr>
+            <w:tcW w:w="1970" w:type="dxa"/>
+            <w:shd w:val="clear" w:color="auto" w:fill="B4C6E7" w:themeFill="accent1" w:themeFillTint="66"/>
+            <w:vAlign w:val="top"/>
+          </w:tcPr>
+          <w:p>
+            <w:pPr>
+              <w:spacing w:before="240" w:after="0" w:line="360" w:lineRule="auto"/>
+              <w:jc w:val="both"/>
+              <w:rPr>
+                <w:rFonts w:ascii="Times New Roman" w:hAnsi="Times New Roman" w:cs="Times New Roman" w:eastAsiaTheme="minorHAnsi"/>
+                <w:sz w:val="24"/>
+                <w:szCs w:val="24"/>
+                <w:lang w:val="ru-RU" w:eastAsia="en-US" w:bidi="ar-SA"/>
+              </w:rPr>
+            </w:pPr>
+            <w:r>
+              <w:rPr>
+                <w:rFonts w:ascii="Times New Roman" w:hAnsi="Times New Roman" w:cs="Times New Roman"/>
+                <w:sz w:val="24"/>
+                <w:szCs w:val="24"/>
+              </w:rPr>
+              <w:t>Внешний ключ клиента</w:t>
+            </w:r>
+          </w:p>
+        </w:tc>
+        <w:tc>
+          <w:tcPr>
+            <w:tcW w:w="1860" w:type="dxa"/>
+            <w:shd w:val="clear" w:color="auto" w:fill="B4C6E7" w:themeFill="accent1" w:themeFillTint="66"/>
+            <w:vAlign w:val="top"/>
+          </w:tcPr>
+          <w:p>
+            <w:pPr>
+              <w:spacing w:before="240" w:after="0" w:line="360" w:lineRule="auto"/>
+              <w:jc w:val="both"/>
+              <w:rPr>
+                <w:rFonts w:ascii="Times New Roman" w:hAnsi="Times New Roman" w:cs="Times New Roman" w:eastAsiaTheme="minorHAnsi"/>
+                <w:sz w:val="24"/>
+                <w:szCs w:val="24"/>
+                <w:lang w:val="ru-RU" w:eastAsia="en-US" w:bidi="ar-SA"/>
+              </w:rPr>
+            </w:pPr>
+            <w:r>
+              <w:rPr>
+                <w:rFonts w:ascii="Times New Roman" w:hAnsi="Times New Roman" w:cs="Times New Roman"/>
+                <w:sz w:val="24"/>
+                <w:szCs w:val="24"/>
+              </w:rPr>
+              <w:t>Not null</w:t>
+            </w:r>
+          </w:p>
+        </w:tc>
+      </w:tr>
+      <w:tr>
+        <w:tblPrEx>
+          <w:tblBorders>
+            <w:top w:val="single" w:color="auto" w:sz="4" w:space="0"/>
+            <w:left w:val="single" w:color="auto" w:sz="4" w:space="0"/>
+            <w:bottom w:val="single" w:color="auto" w:sz="4" w:space="0"/>
+            <w:right w:val="single" w:color="auto" w:sz="4" w:space="0"/>
+            <w:insideH w:val="single" w:color="auto" w:sz="4" w:space="0"/>
+            <w:insideV w:val="single" w:color="auto" w:sz="4" w:space="0"/>
+          </w:tblBorders>
+          <w:tblCellMar>
+            <w:top w:w="0" w:type="dxa"/>
+            <w:left w:w="108" w:type="dxa"/>
+            <w:bottom w:w="0" w:type="dxa"/>
+            <w:right w:w="108" w:type="dxa"/>
+          </w:tblCellMar>
+        </w:tblPrEx>
+        <w:trPr>
+          <w:trHeight w:val="353" w:hRule="atLeast"/>
+        </w:trPr>
+        <w:tc>
+          <w:tcPr>
+            <w:tcW w:w="1856" w:type="dxa"/>
+            <w:shd w:val="clear" w:color="auto" w:fill="B4C6E7" w:themeFill="accent1" w:themeFillTint="66"/>
+            <w:vAlign w:val="top"/>
+          </w:tcPr>
+          <w:p>
+            <w:pPr>
+              <w:spacing w:before="240" w:after="0" w:line="360" w:lineRule="auto"/>
+              <w:jc w:val="both"/>
+              <w:rPr>
+                <w:rFonts w:ascii="Times New Roman" w:hAnsi="Times New Roman" w:cs="Times New Roman"/>
+                <w:sz w:val="24"/>
+                <w:szCs w:val="24"/>
+                <w:lang w:val="en-US"/>
+              </w:rPr>
+            </w:pPr>
+            <w:r>
+              <w:rPr>
+                <w:rFonts w:ascii="Times New Roman" w:hAnsi="Times New Roman" w:cs="Times New Roman"/>
+                <w:sz w:val="24"/>
+                <w:szCs w:val="24"/>
+                <w:lang w:val="en-US"/>
+              </w:rPr>
+              <w:t>Id_products</w:t>
+            </w:r>
+          </w:p>
+        </w:tc>
+        <w:tc>
+          <w:tcPr>
+            <w:tcW w:w="1831" w:type="dxa"/>
+            <w:shd w:val="clear" w:color="auto" w:fill="B4C6E7" w:themeFill="accent1" w:themeFillTint="66"/>
+          </w:tcPr>
+          <w:p>
+            <w:pPr>
+              <w:spacing w:before="240" w:after="0" w:line="360" w:lineRule="auto"/>
+              <w:jc w:val="both"/>
+              <w:rPr>
+                <w:rFonts w:ascii="Times New Roman" w:hAnsi="Times New Roman" w:cs="Times New Roman"/>
+                <w:sz w:val="24"/>
+                <w:szCs w:val="24"/>
+                <w:lang w:val="en-US"/>
+              </w:rPr>
+            </w:pPr>
+            <w:r>
+              <w:rPr>
+                <w:rFonts w:ascii="Times New Roman" w:hAnsi="Times New Roman" w:cs="Times New Roman"/>
+                <w:sz w:val="24"/>
+                <w:szCs w:val="24"/>
+                <w:lang w:val="en-US"/>
+              </w:rPr>
+              <w:t>Integer</w:t>
+            </w:r>
+          </w:p>
+        </w:tc>
+        <w:tc>
+          <w:tcPr>
+            <w:tcW w:w="1828" w:type="dxa"/>
+            <w:shd w:val="clear" w:color="auto" w:fill="B4C6E7" w:themeFill="accent1" w:themeFillTint="66"/>
+          </w:tcPr>
+          <w:p>
+            <w:pPr>
+              <w:spacing w:before="240" w:after="0" w:line="360" w:lineRule="auto"/>
+              <w:jc w:val="both"/>
+              <w:rPr>
+                <w:rFonts w:ascii="Times New Roman" w:hAnsi="Times New Roman" w:cs="Times New Roman"/>
+                <w:sz w:val="24"/>
+                <w:szCs w:val="24"/>
+                <w:lang w:val="en-US"/>
+              </w:rPr>
+            </w:pPr>
+            <w:r>
+              <w:rPr>
+                <w:rFonts w:ascii="Times New Roman" w:hAnsi="Times New Roman" w:cs="Times New Roman"/>
+                <w:sz w:val="24"/>
+                <w:szCs w:val="24"/>
+                <w:lang w:val="en-US"/>
+              </w:rPr>
+              <w:t>10</w:t>
+            </w:r>
+          </w:p>
+        </w:tc>
+        <w:tc>
+          <w:tcPr>
+            <w:tcW w:w="1970" w:type="dxa"/>
+            <w:shd w:val="clear" w:color="auto" w:fill="B4C6E7" w:themeFill="accent1" w:themeFillTint="66"/>
+            <w:vAlign w:val="top"/>
+          </w:tcPr>
+          <w:p>
+            <w:pPr>
+              <w:spacing w:before="240" w:after="0" w:line="360" w:lineRule="auto"/>
+              <w:jc w:val="both"/>
+              <w:rPr>
+                <w:rFonts w:ascii="Times New Roman" w:hAnsi="Times New Roman" w:cs="Times New Roman"/>
+                <w:sz w:val="24"/>
+                <w:szCs w:val="24"/>
+              </w:rPr>
+            </w:pPr>
+            <w:r>
+              <w:rPr>
+                <w:rFonts w:ascii="Times New Roman" w:hAnsi="Times New Roman" w:cs="Times New Roman"/>
+                <w:sz w:val="24"/>
+                <w:szCs w:val="24"/>
+              </w:rPr>
+              <w:t>Внешний ключ продукта</w:t>
+            </w:r>
+          </w:p>
+        </w:tc>
+        <w:tc>
+          <w:tcPr>
+            <w:tcW w:w="1860" w:type="dxa"/>
+            <w:shd w:val="clear" w:color="auto" w:fill="B4C6E7" w:themeFill="accent1" w:themeFillTint="66"/>
+            <w:vAlign w:val="top"/>
+          </w:tcPr>
+          <w:p>
+            <w:pPr>
+              <w:spacing w:before="240" w:after="0" w:line="360" w:lineRule="auto"/>
+              <w:jc w:val="both"/>
+              <w:rPr>
+                <w:rFonts w:ascii="Times New Roman" w:hAnsi="Times New Roman" w:cs="Times New Roman"/>
+                <w:sz w:val="24"/>
+                <w:szCs w:val="24"/>
+              </w:rPr>
+            </w:pPr>
+            <w:r>
+              <w:rPr>
+                <w:rFonts w:ascii="Times New Roman" w:hAnsi="Times New Roman" w:cs="Times New Roman"/>
+                <w:sz w:val="24"/>
+                <w:szCs w:val="24"/>
+              </w:rPr>
+              <w:t>Not null</w:t>
+            </w:r>
+          </w:p>
+        </w:tc>
+      </w:tr>
+      <w:tr>
+        <w:tblPrEx>
+          <w:tblBorders>
+            <w:top w:val="single" w:color="auto" w:sz="4" w:space="0"/>
+            <w:left w:val="single" w:color="auto" w:sz="4" w:space="0"/>
+            <w:bottom w:val="single" w:color="auto" w:sz="4" w:space="0"/>
+            <w:right w:val="single" w:color="auto" w:sz="4" w:space="0"/>
+            <w:insideH w:val="single" w:color="auto" w:sz="4" w:space="0"/>
+            <w:insideV w:val="single" w:color="auto" w:sz="4" w:space="0"/>
+          </w:tblBorders>
+          <w:tblCellMar>
+            <w:top w:w="0" w:type="dxa"/>
+            <w:left w:w="108" w:type="dxa"/>
+            <w:bottom w:w="0" w:type="dxa"/>
+            <w:right w:w="108" w:type="dxa"/>
+          </w:tblCellMar>
+        </w:tblPrEx>
+        <w:trPr>
+          <w:trHeight w:val="353" w:hRule="atLeast"/>
+        </w:trPr>
+        <w:tc>
+          <w:tcPr>
+            <w:tcW w:w="1856" w:type="dxa"/>
+            <w:shd w:val="clear" w:color="auto" w:fill="B4C6E7" w:themeFill="accent1" w:themeFillTint="66"/>
+            <w:vAlign w:val="top"/>
+          </w:tcPr>
+          <w:p>
+            <w:pPr>
+              <w:spacing w:before="240" w:after="0" w:line="360" w:lineRule="auto"/>
+              <w:jc w:val="both"/>
+              <w:rPr>
+                <w:rFonts w:hint="default" w:ascii="Times New Roman" w:hAnsi="Times New Roman" w:cs="Times New Roman"/>
+                <w:sz w:val="24"/>
+                <w:szCs w:val="24"/>
+                <w:lang w:val="en-US"/>
+              </w:rPr>
+            </w:pPr>
+            <w:r>
+              <w:rPr>
+                <w:rFonts w:ascii="Times New Roman" w:hAnsi="Times New Roman" w:cs="Times New Roman"/>
+                <w:sz w:val="24"/>
+                <w:szCs w:val="24"/>
+                <w:lang w:val="en-US"/>
+              </w:rPr>
+              <w:t>Dat</w:t>
+            </w:r>
+            <w:r>
+              <w:rPr>
+                <w:rFonts w:hint="default" w:ascii="Times New Roman" w:hAnsi="Times New Roman" w:cs="Times New Roman"/>
+                <w:sz w:val="24"/>
+                <w:szCs w:val="24"/>
+                <w:lang w:val="en-US"/>
+              </w:rPr>
+              <w:t>a</w:t>
+            </w:r>
+          </w:p>
+        </w:tc>
+        <w:tc>
+          <w:tcPr>
+            <w:tcW w:w="1831" w:type="dxa"/>
+            <w:shd w:val="clear" w:color="auto" w:fill="B4C6E7" w:themeFill="accent1" w:themeFillTint="66"/>
+          </w:tcPr>
+          <w:p>
+            <w:pPr>
+              <w:spacing w:before="240" w:after="0" w:line="360" w:lineRule="auto"/>
+              <w:jc w:val="both"/>
+              <w:rPr>
+                <w:rFonts w:hint="default" w:ascii="Times New Roman" w:hAnsi="Times New Roman" w:cs="Times New Roman"/>
+                <w:sz w:val="24"/>
+                <w:szCs w:val="24"/>
+                <w:lang w:val="en-US"/>
+              </w:rPr>
+            </w:pPr>
+            <w:r>
+              <w:rPr>
+                <w:rFonts w:ascii="Times New Roman" w:hAnsi="Times New Roman" w:cs="Times New Roman"/>
+                <w:sz w:val="24"/>
+                <w:szCs w:val="24"/>
+                <w:lang w:val="en-US"/>
+              </w:rPr>
+              <w:t>Dat</w:t>
+            </w:r>
+            <w:r>
+              <w:rPr>
+                <w:rFonts w:hint="default" w:ascii="Times New Roman" w:hAnsi="Times New Roman" w:cs="Times New Roman"/>
+                <w:sz w:val="24"/>
+                <w:szCs w:val="24"/>
+                <w:lang w:val="en-US"/>
+              </w:rPr>
+              <w:t>a</w:t>
+            </w:r>
+          </w:p>
+        </w:tc>
+        <w:tc>
+          <w:tcPr>
+            <w:tcW w:w="1828" w:type="dxa"/>
+            <w:shd w:val="clear" w:color="auto" w:fill="B4C6E7" w:themeFill="accent1" w:themeFillTint="66"/>
+          </w:tcPr>
+          <w:p>
+            <w:pPr>
+              <w:spacing w:before="240" w:after="0" w:line="360" w:lineRule="auto"/>
+              <w:jc w:val="both"/>
+              <w:rPr>
+                <w:rFonts w:ascii="Times New Roman" w:hAnsi="Times New Roman" w:cs="Times New Roman"/>
+                <w:sz w:val="24"/>
+                <w:szCs w:val="24"/>
+                <w:lang w:val="en-US"/>
+              </w:rPr>
+            </w:pPr>
+          </w:p>
+        </w:tc>
+        <w:tc>
+          <w:tcPr>
+            <w:tcW w:w="1970" w:type="dxa"/>
+            <w:shd w:val="clear" w:color="auto" w:fill="B4C6E7" w:themeFill="accent1" w:themeFillTint="66"/>
+            <w:vAlign w:val="top"/>
+          </w:tcPr>
+          <w:p>
+            <w:pPr>
+              <w:spacing w:before="240" w:after="0" w:line="360" w:lineRule="auto"/>
+              <w:jc w:val="both"/>
+              <w:rPr>
+                <w:rFonts w:ascii="Times New Roman" w:hAnsi="Times New Roman" w:cs="Times New Roman"/>
+                <w:sz w:val="24"/>
+                <w:szCs w:val="24"/>
+              </w:rPr>
+            </w:pPr>
+            <w:r>
+              <w:rPr>
+                <w:rFonts w:ascii="Times New Roman" w:hAnsi="Times New Roman" w:cs="Times New Roman"/>
+                <w:sz w:val="24"/>
+                <w:szCs w:val="24"/>
+              </w:rPr>
+              <w:t>Дата заказа</w:t>
+            </w:r>
+          </w:p>
+        </w:tc>
+        <w:tc>
+          <w:tcPr>
+            <w:tcW w:w="1860" w:type="dxa"/>
+            <w:shd w:val="clear" w:color="auto" w:fill="B4C6E7" w:themeFill="accent1" w:themeFillTint="66"/>
+            <w:vAlign w:val="top"/>
+          </w:tcPr>
+          <w:p>
+            <w:pPr>
+              <w:spacing w:before="240" w:after="0" w:line="360" w:lineRule="auto"/>
+              <w:jc w:val="both"/>
+              <w:rPr>
+                <w:rFonts w:ascii="Times New Roman" w:hAnsi="Times New Roman" w:cs="Times New Roman"/>
+                <w:sz w:val="24"/>
+                <w:szCs w:val="24"/>
+              </w:rPr>
+            </w:pPr>
+            <w:r>
+              <w:rPr>
+                <w:rFonts w:ascii="Times New Roman" w:hAnsi="Times New Roman" w:cs="Times New Roman"/>
+                <w:sz w:val="24"/>
+                <w:szCs w:val="24"/>
+              </w:rPr>
+              <w:t>Not null</w:t>
             </w:r>
           </w:p>
         </w:tc>
       </w:tr>
     </w:tbl>
-    <w:p/>
-    <w:p>
-      <w:pPr>
+    <w:p>
+      <w:pPr>
+        <w:jc w:val="both"/>
+        <w:rPr>
+          <w:lang w:val="en-US"/>
+        </w:rPr>
+      </w:pPr>
+    </w:p>
+    <w:p>
+      <w:pPr>
+        <w:spacing w:before="240" w:after="0" w:line="360" w:lineRule="auto"/>
+        <w:ind w:firstLine="709"/>
         <w:jc w:val="center"/>
         <w:rPr>
+          <w:rFonts w:ascii="Times New Roman" w:hAnsi="Times New Roman" w:cs="Times New Roman"/>
+          <w:sz w:val="28"/>
+          <w:szCs w:val="28"/>
+        </w:rPr>
+      </w:pPr>
+      <w:r>
+        <w:rPr>
+          <w:rFonts w:ascii="Times New Roman" w:hAnsi="Times New Roman" w:cs="Times New Roman"/>
+          <w:sz w:val="28"/>
+          <w:szCs w:val="28"/>
+        </w:rPr>
+        <w:t xml:space="preserve">Таблица 3.4. - Таблица </w:t>
+      </w:r>
+      <w:r>
+        <w:rPr>
+          <w:rFonts w:ascii="Times New Roman" w:hAnsi="Times New Roman" w:cs="Times New Roman"/>
+          <w:sz w:val="28"/>
+          <w:szCs w:val="28"/>
           <w:lang w:val="en-US"/>
         </w:rPr>
-      </w:pPr>
-      <w:r>
-        <w:rPr>
-          <w:rFonts w:ascii="Times New Roman" w:hAnsi="Times New Roman" w:cs="Times New Roman"/>
-          <w:sz w:val="28"/>
-          <w:szCs w:val="28"/>
-        </w:rPr>
-        <w:lastRenderedPageBreak/>
-        <w:t>Продолжение таблицы 3.</w:t>
-      </w:r>
-      <w:r>
-        <w:rPr>
-          <w:rFonts w:ascii="Times New Roman" w:hAnsi="Times New Roman" w:cs="Times New Roman"/>
-          <w:sz w:val="28"/>
-          <w:szCs w:val="28"/>
-          <w:lang w:val="en-US"/>
-        </w:rPr>
-        <w:t>3</w:t>
+        <w:t>clients</w:t>
+      </w:r>
+      <w:r>
+        <w:rPr>
+          <w:rFonts w:ascii="Times New Roman" w:hAnsi="Times New Roman" w:cs="Times New Roman"/>
+          <w:sz w:val="28"/>
+          <w:szCs w:val="28"/>
+        </w:rPr>
+        <w:t xml:space="preserve"> в базе данных</w:t>
       </w:r>
     </w:p>
     <w:tbl>
       <w:tblPr>
-        <w:tblStyle w:val="a7"/>
+        <w:tblStyle w:val="7"/>
         <w:tblW w:w="0" w:type="auto"/>
-        <w:tblLook w:val="04A0" w:firstRow="1" w:lastRow="0" w:firstColumn="1" w:lastColumn="0" w:noHBand="0" w:noVBand="1"/>
+        <w:tblInd w:w="0" w:type="dxa"/>
+        <w:tblBorders>
+          <w:top w:val="single" w:color="auto" w:sz="4" w:space="0"/>
+          <w:left w:val="single" w:color="auto" w:sz="4" w:space="0"/>
+          <w:bottom w:val="single" w:color="auto" w:sz="4" w:space="0"/>
+          <w:right w:val="single" w:color="auto" w:sz="4" w:space="0"/>
+          <w:insideH w:val="single" w:color="auto" w:sz="4" w:space="0"/>
+          <w:insideV w:val="single" w:color="auto" w:sz="4" w:space="0"/>
+        </w:tblBorders>
+        <w:tblLayout w:type="autofit"/>
+        <w:tblCellMar>
+          <w:top w:w="0" w:type="dxa"/>
+          <w:left w:w="108" w:type="dxa"/>
+          <w:bottom w:w="0" w:type="dxa"/>
+          <w:right w:w="108" w:type="dxa"/>
+        </w:tblCellMar>
       </w:tblPr>
       <w:tblGrid>
         <w:gridCol w:w="1856"/>
@@ -4501,6 +4352,165 @@
         <w:gridCol w:w="1860"/>
       </w:tblGrid>
       <w:tr>
+        <w:tblPrEx>
+          <w:tblBorders>
+            <w:top w:val="single" w:color="auto" w:sz="4" w:space="0"/>
+            <w:left w:val="single" w:color="auto" w:sz="4" w:space="0"/>
+            <w:bottom w:val="single" w:color="auto" w:sz="4" w:space="0"/>
+            <w:right w:val="single" w:color="auto" w:sz="4" w:space="0"/>
+            <w:insideH w:val="single" w:color="auto" w:sz="4" w:space="0"/>
+            <w:insideV w:val="single" w:color="auto" w:sz="4" w:space="0"/>
+          </w:tblBorders>
+          <w:tblCellMar>
+            <w:top w:w="0" w:type="dxa"/>
+            <w:left w:w="108" w:type="dxa"/>
+            <w:bottom w:w="0" w:type="dxa"/>
+            <w:right w:w="108" w:type="dxa"/>
+          </w:tblCellMar>
+        </w:tblPrEx>
+        <w:tc>
+          <w:tcPr>
+            <w:tcW w:w="1856" w:type="dxa"/>
+            <w:shd w:val="clear" w:color="auto" w:fill="FFC000" w:themeFill="accent4"/>
+          </w:tcPr>
+          <w:p>
+            <w:pPr>
+              <w:spacing w:before="240" w:after="0" w:line="360" w:lineRule="auto"/>
+              <w:jc w:val="both"/>
+              <w:rPr>
+                <w:rFonts w:ascii="Times New Roman" w:hAnsi="Times New Roman" w:cs="Times New Roman"/>
+                <w:sz w:val="24"/>
+                <w:szCs w:val="24"/>
+              </w:rPr>
+            </w:pPr>
+            <w:r>
+              <w:rPr>
+                <w:rFonts w:ascii="Times New Roman" w:hAnsi="Times New Roman" w:cs="Times New Roman"/>
+                <w:sz w:val="24"/>
+                <w:szCs w:val="24"/>
+              </w:rPr>
+              <w:t>Имя поля</w:t>
+            </w:r>
+          </w:p>
+        </w:tc>
+        <w:tc>
+          <w:tcPr>
+            <w:tcW w:w="1831" w:type="dxa"/>
+            <w:shd w:val="clear" w:color="auto" w:fill="FFC000" w:themeFill="accent4"/>
+          </w:tcPr>
+          <w:p>
+            <w:pPr>
+              <w:spacing w:before="240" w:after="0" w:line="360" w:lineRule="auto"/>
+              <w:jc w:val="both"/>
+              <w:rPr>
+                <w:rFonts w:ascii="Times New Roman" w:hAnsi="Times New Roman" w:cs="Times New Roman"/>
+                <w:sz w:val="24"/>
+                <w:szCs w:val="24"/>
+              </w:rPr>
+            </w:pPr>
+            <w:r>
+              <w:rPr>
+                <w:rFonts w:ascii="Times New Roman" w:hAnsi="Times New Roman" w:cs="Times New Roman"/>
+                <w:sz w:val="24"/>
+                <w:szCs w:val="24"/>
+              </w:rPr>
+              <w:t>Тип</w:t>
+            </w:r>
+          </w:p>
+        </w:tc>
+        <w:tc>
+          <w:tcPr>
+            <w:tcW w:w="1828" w:type="dxa"/>
+            <w:shd w:val="clear" w:color="auto" w:fill="FFC000" w:themeFill="accent4"/>
+          </w:tcPr>
+          <w:p>
+            <w:pPr>
+              <w:spacing w:before="240" w:after="0" w:line="360" w:lineRule="auto"/>
+              <w:jc w:val="both"/>
+              <w:rPr>
+                <w:rFonts w:ascii="Times New Roman" w:hAnsi="Times New Roman" w:cs="Times New Roman"/>
+                <w:sz w:val="24"/>
+                <w:szCs w:val="24"/>
+              </w:rPr>
+            </w:pPr>
+            <w:r>
+              <w:rPr>
+                <w:rFonts w:ascii="Times New Roman" w:hAnsi="Times New Roman" w:cs="Times New Roman"/>
+                <w:sz w:val="24"/>
+                <w:szCs w:val="24"/>
+              </w:rPr>
+              <w:t>Размер</w:t>
+            </w:r>
+          </w:p>
+        </w:tc>
+        <w:tc>
+          <w:tcPr>
+            <w:tcW w:w="1970" w:type="dxa"/>
+            <w:shd w:val="clear" w:color="auto" w:fill="FFC000" w:themeFill="accent4"/>
+          </w:tcPr>
+          <w:p>
+            <w:pPr>
+              <w:spacing w:before="240" w:after="0" w:line="360" w:lineRule="auto"/>
+              <w:jc w:val="both"/>
+              <w:rPr>
+                <w:rFonts w:ascii="Times New Roman" w:hAnsi="Times New Roman" w:cs="Times New Roman"/>
+                <w:sz w:val="24"/>
+                <w:szCs w:val="24"/>
+              </w:rPr>
+            </w:pPr>
+            <w:r>
+              <w:rPr>
+                <w:rFonts w:ascii="Times New Roman" w:hAnsi="Times New Roman" w:cs="Times New Roman"/>
+                <w:sz w:val="24"/>
+                <w:szCs w:val="24"/>
+              </w:rPr>
+              <w:t>Комментарий</w:t>
+            </w:r>
+          </w:p>
+        </w:tc>
+        <w:tc>
+          <w:tcPr>
+            <w:tcW w:w="1860" w:type="dxa"/>
+            <w:shd w:val="clear" w:color="auto" w:fill="FFC000" w:themeFill="accent4"/>
+          </w:tcPr>
+          <w:p>
+            <w:pPr>
+              <w:spacing w:before="240" w:after="0" w:line="360" w:lineRule="auto"/>
+              <w:jc w:val="both"/>
+              <w:rPr>
+                <w:rFonts w:ascii="Times New Roman" w:hAnsi="Times New Roman" w:cs="Times New Roman"/>
+                <w:sz w:val="24"/>
+                <w:szCs w:val="24"/>
+              </w:rPr>
+            </w:pPr>
+            <w:r>
+              <w:rPr>
+                <w:rFonts w:ascii="Times New Roman" w:hAnsi="Times New Roman" w:cs="Times New Roman"/>
+                <w:sz w:val="24"/>
+                <w:szCs w:val="24"/>
+              </w:rPr>
+              <w:t>Ограничение</w:t>
+            </w:r>
+          </w:p>
+        </w:tc>
+      </w:tr>
+      <w:tr>
+        <w:tblPrEx>
+          <w:tblBorders>
+            <w:top w:val="single" w:color="auto" w:sz="4" w:space="0"/>
+            <w:left w:val="single" w:color="auto" w:sz="4" w:space="0"/>
+            <w:bottom w:val="single" w:color="auto" w:sz="4" w:space="0"/>
+            <w:right w:val="single" w:color="auto" w:sz="4" w:space="0"/>
+            <w:insideH w:val="single" w:color="auto" w:sz="4" w:space="0"/>
+            <w:insideV w:val="single" w:color="auto" w:sz="4" w:space="0"/>
+          </w:tblBorders>
+          <w:tblCellMar>
+            <w:top w:w="0" w:type="dxa"/>
+            <w:left w:w="108" w:type="dxa"/>
+            <w:bottom w:w="0" w:type="dxa"/>
+            <w:right w:w="108" w:type="dxa"/>
+          </w:tblCellMar>
+        </w:tblPrEx>
         <w:tc>
           <w:tcPr>
             <w:tcW w:w="1856" w:type="dxa"/>
@@ -4508,24 +4518,26 @@
           </w:tcPr>
           <w:p>
             <w:pPr>
-              <w:spacing w:before="240" w:line="360" w:lineRule="auto"/>
-              <w:jc w:val="both"/>
-              <w:rPr>
-                <w:rFonts w:ascii="Times New Roman" w:hAnsi="Times New Roman" w:cs="Times New Roman"/>
-                <w:sz w:val="24"/>
-                <w:szCs w:val="24"/>
-                <w:lang w:val="en-US"/>
-              </w:rPr>
-            </w:pPr>
-            <w:r>
-              <w:rPr>
-                <w:rFonts w:ascii="Times New Roman" w:hAnsi="Times New Roman" w:cs="Times New Roman"/>
-                <w:sz w:val="24"/>
-                <w:szCs w:val="24"/>
-                <w:lang w:val="en-US"/>
-              </w:rPr>
-              <w:t>Id_client</w:t>
-            </w:r>
+              <w:spacing w:before="240" w:after="0" w:line="360" w:lineRule="auto"/>
+              <w:jc w:val="both"/>
+              <w:rPr>
+                <w:rFonts w:ascii="Times New Roman" w:hAnsi="Times New Roman" w:cs="Times New Roman"/>
+                <w:sz w:val="24"/>
+                <w:szCs w:val="24"/>
+                <w:lang w:val="en-US"/>
+              </w:rPr>
+            </w:pPr>
+            <w:r>
+              <w:rPr>
+                <w:rFonts w:ascii="Times New Roman" w:hAnsi="Times New Roman" w:cs="Times New Roman"/>
+                <w:sz w:val="24"/>
+                <w:szCs w:val="24"/>
+                <w:lang w:val="en-US"/>
+              </w:rPr>
+              <w:t>Id_clients</w:t>
+            </w:r>
+            <w:bookmarkStart w:id="1" w:name="_GoBack"/>
+            <w:bookmarkEnd w:id="1"/>
           </w:p>
         </w:tc>
         <w:tc>
@@ -4535,7 +4547,7 @@
           </w:tcPr>
           <w:p>
             <w:pPr>
-              <w:spacing w:before="240" w:line="360" w:lineRule="auto"/>
+              <w:spacing w:before="240" w:after="0" w:line="360" w:lineRule="auto"/>
               <w:jc w:val="both"/>
               <w:rPr>
                 <w:rFonts w:ascii="Times New Roman" w:hAnsi="Times New Roman" w:cs="Times New Roman"/>
@@ -4562,23 +4574,23 @@
           </w:tcPr>
           <w:p>
             <w:pPr>
-              <w:spacing w:before="240" w:line="360" w:lineRule="auto"/>
-              <w:jc w:val="both"/>
-              <w:rPr>
-                <w:rFonts w:ascii="Times New Roman" w:hAnsi="Times New Roman" w:cs="Times New Roman"/>
-                <w:sz w:val="24"/>
-                <w:szCs w:val="24"/>
-                <w:lang w:val="en-US"/>
-              </w:rPr>
-            </w:pPr>
-            <w:r>
-              <w:rPr>
-                <w:rFonts w:ascii="Times New Roman" w:hAnsi="Times New Roman" w:cs="Times New Roman"/>
-                <w:sz w:val="24"/>
-                <w:szCs w:val="24"/>
-                <w:lang w:val="en-US"/>
-              </w:rPr>
-              <w:t>10</w:t>
+              <w:spacing w:before="240" w:after="0" w:line="360" w:lineRule="auto"/>
+              <w:jc w:val="both"/>
+              <w:rPr>
+                <w:rFonts w:ascii="Times New Roman" w:hAnsi="Times New Roman" w:cs="Times New Roman"/>
+                <w:sz w:val="24"/>
+                <w:szCs w:val="24"/>
+                <w:lang w:val="en-US"/>
+              </w:rPr>
+            </w:pPr>
+            <w:r>
+              <w:rPr>
+                <w:rFonts w:ascii="Times New Roman" w:hAnsi="Times New Roman" w:cs="Times New Roman"/>
+                <w:sz w:val="24"/>
+                <w:szCs w:val="24"/>
+                <w:lang w:val="en-US"/>
+              </w:rPr>
+              <w:t>11</w:t>
             </w:r>
           </w:p>
         </w:tc>
@@ -4589,21 +4601,41 @@
           </w:tcPr>
           <w:p>
             <w:pPr>
-              <w:spacing w:before="240" w:line="360" w:lineRule="auto"/>
-              <w:jc w:val="both"/>
-              <w:rPr>
-                <w:rFonts w:ascii="Times New Roman" w:hAnsi="Times New Roman" w:cs="Times New Roman"/>
-                <w:sz w:val="24"/>
-                <w:szCs w:val="24"/>
-              </w:rPr>
-            </w:pPr>
-            <w:r>
-              <w:rPr>
-                <w:rFonts w:ascii="Times New Roman" w:hAnsi="Times New Roman" w:cs="Times New Roman"/>
-                <w:sz w:val="24"/>
-                <w:szCs w:val="24"/>
-              </w:rPr>
-              <w:t>Внешний ключ клиента</w:t>
+              <w:spacing w:before="240" w:after="0" w:line="360" w:lineRule="auto"/>
+              <w:jc w:val="both"/>
+              <w:rPr>
+                <w:rFonts w:ascii="Times New Roman" w:hAnsi="Times New Roman" w:cs="Times New Roman"/>
+                <w:sz w:val="24"/>
+                <w:szCs w:val="24"/>
+                <w:lang w:val="en-US"/>
+              </w:rPr>
+            </w:pPr>
+            <w:r>
+              <w:rPr>
+                <w:rFonts w:ascii="Times New Roman" w:hAnsi="Times New Roman" w:cs="Times New Roman"/>
+                <w:sz w:val="24"/>
+                <w:szCs w:val="24"/>
+              </w:rPr>
+              <w:t xml:space="preserve">Идентификатор </w:t>
+            </w:r>
+          </w:p>
+          <w:p>
+            <w:pPr>
+              <w:spacing w:before="240" w:after="0" w:line="360" w:lineRule="auto"/>
+              <w:jc w:val="both"/>
+              <w:rPr>
+                <w:rFonts w:ascii="Times New Roman" w:hAnsi="Times New Roman" w:cs="Times New Roman"/>
+                <w:sz w:val="24"/>
+                <w:szCs w:val="24"/>
+              </w:rPr>
+            </w:pPr>
+            <w:r>
+              <w:rPr>
+                <w:rFonts w:ascii="Times New Roman" w:hAnsi="Times New Roman" w:cs="Times New Roman"/>
+                <w:sz w:val="24"/>
+                <w:szCs w:val="24"/>
+              </w:rPr>
+              <w:t>пользователя</w:t>
             </w:r>
           </w:p>
         </w:tc>
@@ -4614,26 +4646,42 @@
           </w:tcPr>
           <w:p>
             <w:pPr>
-              <w:spacing w:before="240" w:line="360" w:lineRule="auto"/>
-              <w:jc w:val="both"/>
-              <w:rPr>
-                <w:rFonts w:ascii="Times New Roman" w:hAnsi="Times New Roman" w:cs="Times New Roman"/>
-                <w:sz w:val="24"/>
-                <w:szCs w:val="24"/>
-              </w:rPr>
-            </w:pPr>
-            <w:r>
-              <w:rPr>
-                <w:rFonts w:ascii="Times New Roman" w:hAnsi="Times New Roman" w:cs="Times New Roman"/>
-                <w:sz w:val="24"/>
-                <w:szCs w:val="24"/>
-              </w:rPr>
-              <w:t>Not null</w:t>
+              <w:spacing w:before="240" w:after="0" w:line="360" w:lineRule="auto"/>
+              <w:jc w:val="both"/>
+              <w:rPr>
+                <w:rFonts w:ascii="Times New Roman" w:hAnsi="Times New Roman" w:cs="Times New Roman"/>
+                <w:sz w:val="24"/>
+                <w:szCs w:val="24"/>
+              </w:rPr>
+            </w:pPr>
+            <w:r>
+              <w:rPr>
+                <w:rFonts w:ascii="Times New Roman" w:hAnsi="Times New Roman" w:cs="Times New Roman"/>
+                <w:sz w:val="24"/>
+                <w:szCs w:val="24"/>
+              </w:rPr>
+              <w:t>Первичный ключ</w:t>
             </w:r>
           </w:p>
         </w:tc>
       </w:tr>
       <w:tr>
+        <w:tblPrEx>
+          <w:tblBorders>
+            <w:top w:val="single" w:color="auto" w:sz="4" w:space="0"/>
+            <w:left w:val="single" w:color="auto" w:sz="4" w:space="0"/>
+            <w:bottom w:val="single" w:color="auto" w:sz="4" w:space="0"/>
+            <w:right w:val="single" w:color="auto" w:sz="4" w:space="0"/>
+            <w:insideH w:val="single" w:color="auto" w:sz="4" w:space="0"/>
+            <w:insideV w:val="single" w:color="auto" w:sz="4" w:space="0"/>
+          </w:tblBorders>
+          <w:tblCellMar>
+            <w:top w:w="0" w:type="dxa"/>
+            <w:left w:w="108" w:type="dxa"/>
+            <w:bottom w:w="0" w:type="dxa"/>
+            <w:right w:w="108" w:type="dxa"/>
+          </w:tblCellMar>
+        </w:tblPrEx>
         <w:tc>
           <w:tcPr>
             <w:tcW w:w="1856" w:type="dxa"/>
@@ -4641,23 +4689,23 @@
           </w:tcPr>
           <w:p>
             <w:pPr>
-              <w:spacing w:before="240" w:line="360" w:lineRule="auto"/>
-              <w:jc w:val="both"/>
-              <w:rPr>
-                <w:rFonts w:ascii="Times New Roman" w:hAnsi="Times New Roman" w:cs="Times New Roman"/>
-                <w:sz w:val="24"/>
-                <w:szCs w:val="24"/>
-                <w:lang w:val="en-US"/>
-              </w:rPr>
-            </w:pPr>
-            <w:r>
-              <w:rPr>
-                <w:rFonts w:ascii="Times New Roman" w:hAnsi="Times New Roman" w:cs="Times New Roman"/>
-                <w:sz w:val="24"/>
-                <w:szCs w:val="24"/>
-                <w:lang w:val="en-US"/>
-              </w:rPr>
-              <w:t>Id_products</w:t>
+              <w:spacing w:before="240" w:after="0" w:line="360" w:lineRule="auto"/>
+              <w:jc w:val="both"/>
+              <w:rPr>
+                <w:rFonts w:ascii="Times New Roman" w:hAnsi="Times New Roman" w:cs="Times New Roman"/>
+                <w:sz w:val="24"/>
+                <w:szCs w:val="24"/>
+                <w:lang w:val="en-US"/>
+              </w:rPr>
+            </w:pPr>
+            <w:r>
+              <w:rPr>
+                <w:rFonts w:ascii="Times New Roman" w:hAnsi="Times New Roman" w:cs="Times New Roman"/>
+                <w:sz w:val="24"/>
+                <w:szCs w:val="24"/>
+                <w:lang w:val="en-US"/>
+              </w:rPr>
+              <w:t>F_name</w:t>
             </w:r>
           </w:p>
         </w:tc>
@@ -4668,23 +4716,23 @@
           </w:tcPr>
           <w:p>
             <w:pPr>
-              <w:spacing w:before="240" w:line="360" w:lineRule="auto"/>
-              <w:jc w:val="both"/>
-              <w:rPr>
-                <w:rFonts w:ascii="Times New Roman" w:hAnsi="Times New Roman" w:cs="Times New Roman"/>
-                <w:sz w:val="24"/>
-                <w:szCs w:val="24"/>
-                <w:lang w:val="en-US"/>
-              </w:rPr>
-            </w:pPr>
-            <w:r>
-              <w:rPr>
-                <w:rFonts w:ascii="Times New Roman" w:hAnsi="Times New Roman" w:cs="Times New Roman"/>
-                <w:sz w:val="24"/>
-                <w:szCs w:val="24"/>
-                <w:lang w:val="en-US"/>
-              </w:rPr>
-              <w:t>Integer</w:t>
+              <w:spacing w:before="240" w:after="0" w:line="360" w:lineRule="auto"/>
+              <w:jc w:val="both"/>
+              <w:rPr>
+                <w:rFonts w:ascii="Times New Roman" w:hAnsi="Times New Roman" w:cs="Times New Roman"/>
+                <w:sz w:val="24"/>
+                <w:szCs w:val="24"/>
+                <w:lang w:val="en-US"/>
+              </w:rPr>
+            </w:pPr>
+            <w:r>
+              <w:rPr>
+                <w:rFonts w:ascii="Times New Roman" w:hAnsi="Times New Roman" w:cs="Times New Roman"/>
+                <w:sz w:val="24"/>
+                <w:szCs w:val="24"/>
+                <w:lang w:val="en-US"/>
+              </w:rPr>
+              <w:t>Varchar</w:t>
             </w:r>
           </w:p>
         </w:tc>
@@ -4695,7 +4743,7 @@
           </w:tcPr>
           <w:p>
             <w:pPr>
-              <w:spacing w:before="240" w:line="360" w:lineRule="auto"/>
+              <w:spacing w:before="240" w:after="0" w:line="360" w:lineRule="auto"/>
               <w:jc w:val="both"/>
               <w:rPr>
                 <w:rFonts w:ascii="Times New Roman" w:hAnsi="Times New Roman" w:cs="Times New Roman"/>
@@ -4722,21 +4770,21 @@
           </w:tcPr>
           <w:p>
             <w:pPr>
-              <w:spacing w:before="240" w:line="360" w:lineRule="auto"/>
-              <w:jc w:val="both"/>
-              <w:rPr>
-                <w:rFonts w:ascii="Times New Roman" w:hAnsi="Times New Roman" w:cs="Times New Roman"/>
-                <w:sz w:val="24"/>
-                <w:szCs w:val="24"/>
-              </w:rPr>
-            </w:pPr>
-            <w:r>
-              <w:rPr>
-                <w:rFonts w:ascii="Times New Roman" w:hAnsi="Times New Roman" w:cs="Times New Roman"/>
-                <w:sz w:val="24"/>
-                <w:szCs w:val="24"/>
-              </w:rPr>
-              <w:t>Внешний ключ продукта</w:t>
+              <w:spacing w:before="240" w:after="0" w:line="360" w:lineRule="auto"/>
+              <w:jc w:val="both"/>
+              <w:rPr>
+                <w:rFonts w:ascii="Times New Roman" w:hAnsi="Times New Roman" w:cs="Times New Roman"/>
+                <w:sz w:val="24"/>
+                <w:szCs w:val="24"/>
+              </w:rPr>
+            </w:pPr>
+            <w:r>
+              <w:rPr>
+                <w:rFonts w:ascii="Times New Roman" w:hAnsi="Times New Roman" w:cs="Times New Roman"/>
+                <w:sz w:val="24"/>
+                <w:szCs w:val="24"/>
+              </w:rPr>
+              <w:t>имя</w:t>
             </w:r>
           </w:p>
         </w:tc>
@@ -4747,7 +4795,7 @@
           </w:tcPr>
           <w:p>
             <w:pPr>
-              <w:spacing w:before="240" w:line="360" w:lineRule="auto"/>
+              <w:spacing w:before="240" w:after="0" w:line="360" w:lineRule="auto"/>
               <w:jc w:val="both"/>
               <w:rPr>
                 <w:rFonts w:ascii="Times New Roman" w:hAnsi="Times New Roman" w:cs="Times New Roman"/>
@@ -4767,6 +4815,22 @@
         </w:tc>
       </w:tr>
       <w:tr>
+        <w:tblPrEx>
+          <w:tblBorders>
+            <w:top w:val="single" w:color="auto" w:sz="4" w:space="0"/>
+            <w:left w:val="single" w:color="auto" w:sz="4" w:space="0"/>
+            <w:bottom w:val="single" w:color="auto" w:sz="4" w:space="0"/>
+            <w:right w:val="single" w:color="auto" w:sz="4" w:space="0"/>
+            <w:insideH w:val="single" w:color="auto" w:sz="4" w:space="0"/>
+            <w:insideV w:val="single" w:color="auto" w:sz="4" w:space="0"/>
+          </w:tblBorders>
+          <w:tblCellMar>
+            <w:top w:w="0" w:type="dxa"/>
+            <w:left w:w="108" w:type="dxa"/>
+            <w:bottom w:w="0" w:type="dxa"/>
+            <w:right w:w="108" w:type="dxa"/>
+          </w:tblCellMar>
+        </w:tblPrEx>
         <w:tc>
           <w:tcPr>
             <w:tcW w:w="1856" w:type="dxa"/>
@@ -4774,22 +4838,23 @@
           </w:tcPr>
           <w:p>
             <w:pPr>
-              <w:spacing w:before="240" w:line="360" w:lineRule="auto"/>
-              <w:jc w:val="both"/>
-              <w:rPr>
-                <w:rFonts w:ascii="Times New Roman" w:hAnsi="Times New Roman" w:cs="Times New Roman"/>
-                <w:sz w:val="24"/>
-                <w:szCs w:val="24"/>
-              </w:rPr>
-            </w:pPr>
-            <w:r>
-              <w:rPr>
-                <w:rFonts w:ascii="Times New Roman" w:hAnsi="Times New Roman" w:cs="Times New Roman"/>
-                <w:sz w:val="24"/>
-                <w:szCs w:val="24"/>
-                <w:lang w:val="en-US"/>
-              </w:rPr>
-              <w:t>Date</w:t>
+              <w:spacing w:before="240" w:after="0" w:line="360" w:lineRule="auto"/>
+              <w:jc w:val="both"/>
+              <w:rPr>
+                <w:rFonts w:ascii="Times New Roman" w:hAnsi="Times New Roman" w:cs="Times New Roman"/>
+                <w:sz w:val="24"/>
+                <w:szCs w:val="24"/>
+                <w:lang w:val="en-US"/>
+              </w:rPr>
+            </w:pPr>
+            <w:r>
+              <w:rPr>
+                <w:rFonts w:ascii="Times New Roman" w:hAnsi="Times New Roman" w:cs="Times New Roman"/>
+                <w:sz w:val="24"/>
+                <w:szCs w:val="24"/>
+                <w:lang w:val="en-US"/>
+              </w:rPr>
+              <w:t>L_name</w:t>
             </w:r>
           </w:p>
         </w:tc>
@@ -4800,32 +4865,23 @@
           </w:tcPr>
           <w:p>
             <w:pPr>
-              <w:spacing w:before="240" w:line="360" w:lineRule="auto"/>
-              <w:jc w:val="both"/>
-              <w:rPr>
-                <w:rFonts w:ascii="Times New Roman" w:hAnsi="Times New Roman" w:cs="Times New Roman"/>
-                <w:sz w:val="24"/>
-                <w:szCs w:val="24"/>
-                <w:lang w:val="en-US"/>
-              </w:rPr>
-            </w:pPr>
-            <w:r>
-              <w:rPr>
-                <w:rFonts w:ascii="Times New Roman" w:hAnsi="Times New Roman" w:cs="Times New Roman"/>
-                <w:sz w:val="24"/>
-                <w:szCs w:val="24"/>
-                <w:lang w:val="en-US"/>
-              </w:rPr>
-              <w:t>D</w:t>
-            </w:r>
-            <w:r>
-              <w:rPr>
-                <w:rFonts w:ascii="Times New Roman" w:hAnsi="Times New Roman" w:cs="Times New Roman"/>
-                <w:sz w:val="24"/>
-                <w:szCs w:val="24"/>
-                <w:lang w:val="en-US"/>
-              </w:rPr>
-              <w:t>atetime</w:t>
+              <w:spacing w:before="240" w:after="0" w:line="360" w:lineRule="auto"/>
+              <w:jc w:val="both"/>
+              <w:rPr>
+                <w:rFonts w:ascii="Times New Roman" w:hAnsi="Times New Roman" w:cs="Times New Roman"/>
+                <w:sz w:val="24"/>
+                <w:szCs w:val="24"/>
+                <w:lang w:val="en-US"/>
+              </w:rPr>
+            </w:pPr>
+            <w:r>
+              <w:rPr>
+                <w:rFonts w:ascii="Times New Roman" w:hAnsi="Times New Roman" w:cs="Times New Roman"/>
+                <w:sz w:val="24"/>
+                <w:szCs w:val="24"/>
+                <w:lang w:val="en-US"/>
+              </w:rPr>
+              <w:t>Varchar</w:t>
             </w:r>
           </w:p>
         </w:tc>
@@ -4836,15 +4892,24 @@
           </w:tcPr>
           <w:p>
             <w:pPr>
-              <w:spacing w:before="240" w:line="360" w:lineRule="auto"/>
-              <w:jc w:val="both"/>
-              <w:rPr>
-                <w:rFonts w:ascii="Times New Roman" w:hAnsi="Times New Roman" w:cs="Times New Roman"/>
-                <w:sz w:val="24"/>
-                <w:szCs w:val="24"/>
-                <w:lang w:val="en-US"/>
-              </w:rPr>
-            </w:pPr>
+              <w:spacing w:before="240" w:after="0" w:line="360" w:lineRule="auto"/>
+              <w:jc w:val="both"/>
+              <w:rPr>
+                <w:rFonts w:ascii="Times New Roman" w:hAnsi="Times New Roman" w:cs="Times New Roman"/>
+                <w:sz w:val="24"/>
+                <w:szCs w:val="24"/>
+                <w:lang w:val="en-US"/>
+              </w:rPr>
+            </w:pPr>
+            <w:r>
+              <w:rPr>
+                <w:rFonts w:ascii="Times New Roman" w:hAnsi="Times New Roman" w:cs="Times New Roman"/>
+                <w:sz w:val="24"/>
+                <w:szCs w:val="24"/>
+                <w:lang w:val="en-US"/>
+              </w:rPr>
+              <w:t>10</w:t>
+            </w:r>
           </w:p>
         </w:tc>
         <w:tc>
@@ -4854,21 +4919,21 @@
           </w:tcPr>
           <w:p>
             <w:pPr>
-              <w:spacing w:before="240" w:line="360" w:lineRule="auto"/>
-              <w:jc w:val="both"/>
-              <w:rPr>
-                <w:rFonts w:ascii="Times New Roman" w:hAnsi="Times New Roman" w:cs="Times New Roman"/>
-                <w:sz w:val="24"/>
-                <w:szCs w:val="24"/>
-              </w:rPr>
-            </w:pPr>
-            <w:r>
-              <w:rPr>
-                <w:rFonts w:ascii="Times New Roman" w:hAnsi="Times New Roman" w:cs="Times New Roman"/>
-                <w:sz w:val="24"/>
-                <w:szCs w:val="24"/>
-              </w:rPr>
-              <w:t>Дата заказа</w:t>
+              <w:spacing w:before="240" w:after="0" w:line="360" w:lineRule="auto"/>
+              <w:jc w:val="both"/>
+              <w:rPr>
+                <w:rFonts w:ascii="Times New Roman" w:hAnsi="Times New Roman" w:cs="Times New Roman"/>
+                <w:sz w:val="24"/>
+                <w:szCs w:val="24"/>
+              </w:rPr>
+            </w:pPr>
+            <w:r>
+              <w:rPr>
+                <w:rFonts w:ascii="Times New Roman" w:hAnsi="Times New Roman" w:cs="Times New Roman"/>
+                <w:sz w:val="24"/>
+                <w:szCs w:val="24"/>
+              </w:rPr>
+              <w:t>Фамилия</w:t>
             </w:r>
           </w:p>
         </w:tc>
@@ -4879,7 +4944,155 @@
           </w:tcPr>
           <w:p>
             <w:pPr>
-              <w:spacing w:before="240" w:line="360" w:lineRule="auto"/>
+              <w:spacing w:before="240" w:after="0" w:line="360" w:lineRule="auto"/>
+              <w:jc w:val="both"/>
+              <w:rPr>
+                <w:rFonts w:ascii="Times New Roman" w:hAnsi="Times New Roman" w:cs="Times New Roman"/>
+                <w:sz w:val="24"/>
+                <w:szCs w:val="24"/>
+              </w:rPr>
+            </w:pPr>
+            <w:r>
+              <w:rPr>
+                <w:rFonts w:ascii="Times New Roman" w:hAnsi="Times New Roman" w:cs="Times New Roman"/>
+                <w:sz w:val="24"/>
+                <w:szCs w:val="24"/>
+              </w:rPr>
+              <w:t>Not null</w:t>
+            </w:r>
+          </w:p>
+        </w:tc>
+      </w:tr>
+      <w:tr>
+        <w:tblPrEx>
+          <w:tblBorders>
+            <w:top w:val="single" w:color="auto" w:sz="4" w:space="0"/>
+            <w:left w:val="single" w:color="auto" w:sz="4" w:space="0"/>
+            <w:bottom w:val="single" w:color="auto" w:sz="4" w:space="0"/>
+            <w:right w:val="single" w:color="auto" w:sz="4" w:space="0"/>
+            <w:insideH w:val="single" w:color="auto" w:sz="4" w:space="0"/>
+            <w:insideV w:val="single" w:color="auto" w:sz="4" w:space="0"/>
+          </w:tblBorders>
+          <w:tblCellMar>
+            <w:top w:w="0" w:type="dxa"/>
+            <w:left w:w="108" w:type="dxa"/>
+            <w:bottom w:w="0" w:type="dxa"/>
+            <w:right w:w="108" w:type="dxa"/>
+          </w:tblCellMar>
+        </w:tblPrEx>
+        <w:tc>
+          <w:tcPr>
+            <w:tcW w:w="1856" w:type="dxa"/>
+            <w:shd w:val="clear" w:color="auto" w:fill="B4C6E7" w:themeFill="accent1" w:themeFillTint="66"/>
+          </w:tcPr>
+          <w:p>
+            <w:pPr>
+              <w:spacing w:before="240" w:after="0" w:line="360" w:lineRule="auto"/>
+              <w:jc w:val="both"/>
+              <w:rPr>
+                <w:rFonts w:ascii="Times New Roman" w:hAnsi="Times New Roman" w:cs="Times New Roman"/>
+                <w:sz w:val="24"/>
+                <w:szCs w:val="24"/>
+              </w:rPr>
+            </w:pPr>
+            <w:r>
+              <w:rPr>
+                <w:rFonts w:ascii="Times New Roman" w:hAnsi="Times New Roman" w:cs="Times New Roman"/>
+                <w:sz w:val="24"/>
+                <w:szCs w:val="24"/>
+                <w:lang w:val="en-US"/>
+              </w:rPr>
+              <w:t>S_name</w:t>
+            </w:r>
+          </w:p>
+        </w:tc>
+        <w:tc>
+          <w:tcPr>
+            <w:tcW w:w="1831" w:type="dxa"/>
+            <w:shd w:val="clear" w:color="auto" w:fill="B4C6E7" w:themeFill="accent1" w:themeFillTint="66"/>
+          </w:tcPr>
+          <w:p>
+            <w:pPr>
+              <w:spacing w:before="240" w:after="0" w:line="360" w:lineRule="auto"/>
+              <w:jc w:val="both"/>
+              <w:rPr>
+                <w:rFonts w:ascii="Times New Roman" w:hAnsi="Times New Roman" w:cs="Times New Roman"/>
+                <w:sz w:val="24"/>
+                <w:szCs w:val="24"/>
+                <w:lang w:val="en-US"/>
+              </w:rPr>
+            </w:pPr>
+            <w:r>
+              <w:rPr>
+                <w:rFonts w:ascii="Times New Roman" w:hAnsi="Times New Roman" w:cs="Times New Roman"/>
+                <w:sz w:val="24"/>
+                <w:szCs w:val="24"/>
+                <w:lang w:val="en-US"/>
+              </w:rPr>
+              <w:t>Integer</w:t>
+            </w:r>
+          </w:p>
+        </w:tc>
+        <w:tc>
+          <w:tcPr>
+            <w:tcW w:w="1828" w:type="dxa"/>
+            <w:shd w:val="clear" w:color="auto" w:fill="B4C6E7" w:themeFill="accent1" w:themeFillTint="66"/>
+          </w:tcPr>
+          <w:p>
+            <w:pPr>
+              <w:spacing w:before="240" w:after="0" w:line="360" w:lineRule="auto"/>
+              <w:jc w:val="both"/>
+              <w:rPr>
+                <w:rFonts w:ascii="Times New Roman" w:hAnsi="Times New Roman" w:cs="Times New Roman"/>
+                <w:sz w:val="24"/>
+                <w:szCs w:val="24"/>
+                <w:lang w:val="en-US"/>
+              </w:rPr>
+            </w:pPr>
+            <w:r>
+              <w:rPr>
+                <w:rFonts w:ascii="Times New Roman" w:hAnsi="Times New Roman" w:cs="Times New Roman"/>
+                <w:sz w:val="24"/>
+                <w:szCs w:val="24"/>
+                <w:lang w:val="en-US"/>
+              </w:rPr>
+              <w:t>11</w:t>
+            </w:r>
+          </w:p>
+        </w:tc>
+        <w:tc>
+          <w:tcPr>
+            <w:tcW w:w="1970" w:type="dxa"/>
+            <w:shd w:val="clear" w:color="auto" w:fill="B4C6E7" w:themeFill="accent1" w:themeFillTint="66"/>
+          </w:tcPr>
+          <w:p>
+            <w:pPr>
+              <w:spacing w:before="240" w:after="0" w:line="360" w:lineRule="auto"/>
+              <w:jc w:val="both"/>
+              <w:rPr>
+                <w:rFonts w:ascii="Times New Roman" w:hAnsi="Times New Roman" w:cs="Times New Roman"/>
+                <w:sz w:val="24"/>
+                <w:szCs w:val="24"/>
+              </w:rPr>
+            </w:pPr>
+            <w:r>
+              <w:rPr>
+                <w:rFonts w:ascii="Times New Roman" w:hAnsi="Times New Roman" w:cs="Times New Roman"/>
+                <w:sz w:val="24"/>
+                <w:szCs w:val="24"/>
+              </w:rPr>
+              <w:t>отчество</w:t>
+            </w:r>
+          </w:p>
+        </w:tc>
+        <w:tc>
+          <w:tcPr>
+            <w:tcW w:w="1860" w:type="dxa"/>
+            <w:shd w:val="clear" w:color="auto" w:fill="B4C6E7" w:themeFill="accent1" w:themeFillTint="66"/>
+          </w:tcPr>
+          <w:p>
+            <w:pPr>
+              <w:spacing w:before="240" w:after="0" w:line="360" w:lineRule="auto"/>
               <w:jc w:val="both"/>
               <w:rPr>
                 <w:rFonts w:ascii="Times New Roman" w:hAnsi="Times New Roman" w:cs="Times New Roman"/>
@@ -4903,744 +5116,92 @@
       <w:pPr>
         <w:spacing w:before="240" w:after="0" w:line="360" w:lineRule="auto"/>
         <w:ind w:firstLine="709"/>
-        <w:jc w:val="center"/>
-        <w:rPr>
-          <w:rFonts w:ascii="Times New Roman" w:hAnsi="Times New Roman" w:cs="Times New Roman"/>
-          <w:sz w:val="28"/>
-          <w:szCs w:val="28"/>
-        </w:rPr>
-      </w:pPr>
-      <w:r>
-        <w:rPr>
-          <w:rFonts w:ascii="Times New Roman" w:hAnsi="Times New Roman" w:cs="Times New Roman"/>
-          <w:sz w:val="28"/>
-          <w:szCs w:val="28"/>
-        </w:rPr>
-        <w:t xml:space="preserve">Таблица 3.4. - Таблица </w:t>
-      </w:r>
-      <w:r>
-        <w:rPr>
-          <w:rFonts w:ascii="Times New Roman" w:hAnsi="Times New Roman" w:cs="Times New Roman"/>
-          <w:sz w:val="28"/>
+        <w:jc w:val="both"/>
+        <w:rPr>
+          <w:rFonts w:ascii="Times New Roman" w:hAnsi="Times New Roman" w:cs="Times New Roman"/>
           <w:szCs w:val="28"/>
           <w:lang w:val="en-US"/>
         </w:rPr>
-        <w:t>clients</w:t>
-      </w:r>
-      <w:r>
-        <w:rPr>
-          <w:rFonts w:ascii="Times New Roman" w:hAnsi="Times New Roman" w:cs="Times New Roman"/>
-          <w:sz w:val="28"/>
-          <w:szCs w:val="28"/>
-        </w:rPr>
-        <w:t xml:space="preserve"> в базе данных</w:t>
-      </w:r>
-    </w:p>
-    <w:tbl>
-      <w:tblPr>
-        <w:tblStyle w:val="a7"/>
-        <w:tblW w:w="0" w:type="auto"/>
-        <w:tblLook w:val="04A0" w:firstRow="1" w:lastRow="0" w:firstColumn="1" w:lastColumn="0" w:noHBand="0" w:noVBand="1"/>
-      </w:tblPr>
-      <w:tblGrid>
-        <w:gridCol w:w="1856"/>
-        <w:gridCol w:w="1831"/>
-        <w:gridCol w:w="1828"/>
-        <w:gridCol w:w="1970"/>
-        <w:gridCol w:w="1860"/>
-      </w:tblGrid>
-      <w:tr>
-        <w:tc>
-          <w:tcPr>
-            <w:tcW w:w="1856" w:type="dxa"/>
-            <w:shd w:val="clear" w:color="auto" w:fill="FFC000" w:themeFill="accent4"/>
-          </w:tcPr>
-          <w:p>
-            <w:pPr>
-              <w:spacing w:before="240" w:line="360" w:lineRule="auto"/>
-              <w:jc w:val="both"/>
-              <w:rPr>
-                <w:rFonts w:ascii="Times New Roman" w:hAnsi="Times New Roman" w:cs="Times New Roman"/>
-                <w:sz w:val="24"/>
-                <w:szCs w:val="24"/>
-              </w:rPr>
-            </w:pPr>
-            <w:r>
-              <w:rPr>
-                <w:rFonts w:ascii="Times New Roman" w:hAnsi="Times New Roman" w:cs="Times New Roman"/>
-                <w:sz w:val="24"/>
-                <w:szCs w:val="24"/>
-              </w:rPr>
-              <w:t>Имя поля</w:t>
-            </w:r>
-          </w:p>
-        </w:tc>
-        <w:tc>
-          <w:tcPr>
-            <w:tcW w:w="1831" w:type="dxa"/>
-            <w:shd w:val="clear" w:color="auto" w:fill="FFC000" w:themeFill="accent4"/>
-          </w:tcPr>
-          <w:p>
-            <w:pPr>
-              <w:spacing w:before="240" w:line="360" w:lineRule="auto"/>
-              <w:jc w:val="both"/>
-              <w:rPr>
-                <w:rFonts w:ascii="Times New Roman" w:hAnsi="Times New Roman" w:cs="Times New Roman"/>
-                <w:sz w:val="24"/>
-                <w:szCs w:val="24"/>
-              </w:rPr>
-            </w:pPr>
-            <w:r>
-              <w:rPr>
-                <w:rFonts w:ascii="Times New Roman" w:hAnsi="Times New Roman" w:cs="Times New Roman"/>
-                <w:sz w:val="24"/>
-                <w:szCs w:val="24"/>
-              </w:rPr>
-              <w:t>Тип</w:t>
-            </w:r>
-          </w:p>
-        </w:tc>
-        <w:tc>
-          <w:tcPr>
-            <w:tcW w:w="1828" w:type="dxa"/>
-            <w:shd w:val="clear" w:color="auto" w:fill="FFC000" w:themeFill="accent4"/>
-          </w:tcPr>
-          <w:p>
-            <w:pPr>
-              <w:spacing w:before="240" w:line="360" w:lineRule="auto"/>
-              <w:jc w:val="both"/>
-              <w:rPr>
-                <w:rFonts w:ascii="Times New Roman" w:hAnsi="Times New Roman" w:cs="Times New Roman"/>
-                <w:sz w:val="24"/>
-                <w:szCs w:val="24"/>
-              </w:rPr>
-            </w:pPr>
-            <w:r>
-              <w:rPr>
-                <w:rFonts w:ascii="Times New Roman" w:hAnsi="Times New Roman" w:cs="Times New Roman"/>
-                <w:sz w:val="24"/>
-                <w:szCs w:val="24"/>
-              </w:rPr>
-              <w:t>Размер</w:t>
-            </w:r>
-          </w:p>
-        </w:tc>
-        <w:tc>
-          <w:tcPr>
-            <w:tcW w:w="1970" w:type="dxa"/>
-            <w:shd w:val="clear" w:color="auto" w:fill="FFC000" w:themeFill="accent4"/>
-          </w:tcPr>
-          <w:p>
-            <w:pPr>
-              <w:spacing w:before="240" w:line="360" w:lineRule="auto"/>
-              <w:jc w:val="both"/>
-              <w:rPr>
-                <w:rFonts w:ascii="Times New Roman" w:hAnsi="Times New Roman" w:cs="Times New Roman"/>
-                <w:sz w:val="24"/>
-                <w:szCs w:val="24"/>
-              </w:rPr>
-            </w:pPr>
-            <w:r>
-              <w:rPr>
-                <w:rFonts w:ascii="Times New Roman" w:hAnsi="Times New Roman" w:cs="Times New Roman"/>
-                <w:sz w:val="24"/>
-                <w:szCs w:val="24"/>
-              </w:rPr>
-              <w:t>Комментарий</w:t>
-            </w:r>
-          </w:p>
-        </w:tc>
-        <w:tc>
-          <w:tcPr>
-            <w:tcW w:w="1860" w:type="dxa"/>
-            <w:shd w:val="clear" w:color="auto" w:fill="FFC000" w:themeFill="accent4"/>
-          </w:tcPr>
-          <w:p>
-            <w:pPr>
-              <w:spacing w:before="240" w:line="360" w:lineRule="auto"/>
-              <w:jc w:val="both"/>
-              <w:rPr>
-                <w:rFonts w:ascii="Times New Roman" w:hAnsi="Times New Roman" w:cs="Times New Roman"/>
-                <w:sz w:val="24"/>
-                <w:szCs w:val="24"/>
-              </w:rPr>
-            </w:pPr>
-            <w:r>
-              <w:rPr>
-                <w:rFonts w:ascii="Times New Roman" w:hAnsi="Times New Roman" w:cs="Times New Roman"/>
-                <w:sz w:val="24"/>
-                <w:szCs w:val="24"/>
-              </w:rPr>
-              <w:t>Ограничение</w:t>
-            </w:r>
-          </w:p>
-        </w:tc>
-      </w:tr>
-      <w:tr>
-        <w:tc>
-          <w:tcPr>
-            <w:tcW w:w="1856" w:type="dxa"/>
-            <w:shd w:val="clear" w:color="auto" w:fill="B4C6E7" w:themeFill="accent1" w:themeFillTint="66"/>
-          </w:tcPr>
-          <w:p>
-            <w:pPr>
-              <w:spacing w:before="240" w:line="360" w:lineRule="auto"/>
-              <w:jc w:val="both"/>
-              <w:rPr>
-                <w:rFonts w:ascii="Times New Roman" w:hAnsi="Times New Roman" w:cs="Times New Roman"/>
-                <w:sz w:val="24"/>
-                <w:szCs w:val="24"/>
-                <w:lang w:val="en-US"/>
-              </w:rPr>
-            </w:pPr>
-            <w:r>
-              <w:rPr>
-                <w:rFonts w:ascii="Times New Roman" w:hAnsi="Times New Roman" w:cs="Times New Roman"/>
-                <w:sz w:val="24"/>
-                <w:szCs w:val="24"/>
-                <w:lang w:val="en-US"/>
-              </w:rPr>
-              <w:t>Id_clients</w:t>
-            </w:r>
-          </w:p>
-        </w:tc>
-        <w:tc>
-          <w:tcPr>
-            <w:tcW w:w="1831" w:type="dxa"/>
-            <w:shd w:val="clear" w:color="auto" w:fill="B4C6E7" w:themeFill="accent1" w:themeFillTint="66"/>
-          </w:tcPr>
-          <w:p>
-            <w:pPr>
-              <w:spacing w:before="240" w:line="360" w:lineRule="auto"/>
-              <w:jc w:val="both"/>
-              <w:rPr>
-                <w:rFonts w:ascii="Times New Roman" w:hAnsi="Times New Roman" w:cs="Times New Roman"/>
-                <w:sz w:val="24"/>
-                <w:szCs w:val="24"/>
-                <w:lang w:val="en-US"/>
-              </w:rPr>
-            </w:pPr>
-            <w:r>
-              <w:rPr>
-                <w:rFonts w:ascii="Times New Roman" w:hAnsi="Times New Roman" w:cs="Times New Roman"/>
-                <w:sz w:val="24"/>
-                <w:szCs w:val="24"/>
-                <w:lang w:val="en-US"/>
-              </w:rPr>
-              <w:t>Integer</w:t>
-            </w:r>
-          </w:p>
-        </w:tc>
-        <w:tc>
-          <w:tcPr>
-            <w:tcW w:w="1828" w:type="dxa"/>
-            <w:shd w:val="clear" w:color="auto" w:fill="B4C6E7" w:themeFill="accent1" w:themeFillTint="66"/>
-          </w:tcPr>
-          <w:p>
-            <w:pPr>
-              <w:spacing w:before="240" w:line="360" w:lineRule="auto"/>
-              <w:jc w:val="both"/>
-              <w:rPr>
-                <w:rFonts w:ascii="Times New Roman" w:hAnsi="Times New Roman" w:cs="Times New Roman"/>
-                <w:sz w:val="24"/>
-                <w:szCs w:val="24"/>
-                <w:lang w:val="en-US"/>
-              </w:rPr>
-            </w:pPr>
-            <w:r>
-              <w:rPr>
-                <w:rFonts w:ascii="Times New Roman" w:hAnsi="Times New Roman" w:cs="Times New Roman"/>
-                <w:sz w:val="24"/>
-                <w:szCs w:val="24"/>
-                <w:lang w:val="en-US"/>
-              </w:rPr>
-              <w:t>11</w:t>
-            </w:r>
-          </w:p>
-        </w:tc>
-        <w:tc>
-          <w:tcPr>
-            <w:tcW w:w="1970" w:type="dxa"/>
-            <w:shd w:val="clear" w:color="auto" w:fill="B4C6E7" w:themeFill="accent1" w:themeFillTint="66"/>
-          </w:tcPr>
-          <w:p>
-            <w:pPr>
-              <w:spacing w:before="240" w:line="360" w:lineRule="auto"/>
-              <w:jc w:val="both"/>
-              <w:rPr>
-                <w:rFonts w:ascii="Times New Roman" w:hAnsi="Times New Roman" w:cs="Times New Roman"/>
-                <w:sz w:val="24"/>
-                <w:szCs w:val="24"/>
-                <w:lang w:val="en-US"/>
-              </w:rPr>
-            </w:pPr>
-            <w:r>
-              <w:rPr>
-                <w:rFonts w:ascii="Times New Roman" w:hAnsi="Times New Roman" w:cs="Times New Roman"/>
-                <w:sz w:val="24"/>
-                <w:szCs w:val="24"/>
-              </w:rPr>
-              <w:t xml:space="preserve">Идентификатор </w:t>
-            </w:r>
-          </w:p>
-          <w:p>
-            <w:pPr>
-              <w:spacing w:before="240" w:line="360" w:lineRule="auto"/>
-              <w:jc w:val="both"/>
-              <w:rPr>
-                <w:rFonts w:ascii="Times New Roman" w:hAnsi="Times New Roman" w:cs="Times New Roman"/>
-                <w:sz w:val="24"/>
-                <w:szCs w:val="24"/>
-              </w:rPr>
-            </w:pPr>
-            <w:r>
-              <w:rPr>
-                <w:rFonts w:ascii="Times New Roman" w:hAnsi="Times New Roman" w:cs="Times New Roman"/>
-                <w:sz w:val="24"/>
-                <w:szCs w:val="24"/>
-              </w:rPr>
-              <w:t>пользователя</w:t>
-            </w:r>
-          </w:p>
-        </w:tc>
-        <w:tc>
-          <w:tcPr>
-            <w:tcW w:w="1860" w:type="dxa"/>
-            <w:shd w:val="clear" w:color="auto" w:fill="B4C6E7" w:themeFill="accent1" w:themeFillTint="66"/>
-          </w:tcPr>
-          <w:p>
-            <w:pPr>
-              <w:spacing w:before="240" w:line="360" w:lineRule="auto"/>
-              <w:jc w:val="both"/>
-              <w:rPr>
-                <w:rFonts w:ascii="Times New Roman" w:hAnsi="Times New Roman" w:cs="Times New Roman"/>
-                <w:sz w:val="24"/>
-                <w:szCs w:val="24"/>
-              </w:rPr>
-            </w:pPr>
-            <w:r>
-              <w:rPr>
-                <w:rFonts w:ascii="Times New Roman" w:hAnsi="Times New Roman" w:cs="Times New Roman"/>
-                <w:sz w:val="24"/>
-                <w:szCs w:val="24"/>
-              </w:rPr>
-              <w:t>Первичный ключ</w:t>
-            </w:r>
-          </w:p>
-        </w:tc>
-      </w:tr>
-      <w:tr>
-        <w:tc>
-          <w:tcPr>
-            <w:tcW w:w="1856" w:type="dxa"/>
-            <w:shd w:val="clear" w:color="auto" w:fill="B4C6E7" w:themeFill="accent1" w:themeFillTint="66"/>
-          </w:tcPr>
-          <w:p>
-            <w:pPr>
-              <w:spacing w:before="240" w:line="360" w:lineRule="auto"/>
-              <w:jc w:val="both"/>
-              <w:rPr>
-                <w:rFonts w:ascii="Times New Roman" w:hAnsi="Times New Roman" w:cs="Times New Roman"/>
-                <w:sz w:val="24"/>
-                <w:szCs w:val="24"/>
-                <w:lang w:val="en-US"/>
-              </w:rPr>
-            </w:pPr>
-            <w:r>
-              <w:rPr>
-                <w:rFonts w:ascii="Times New Roman" w:hAnsi="Times New Roman" w:cs="Times New Roman"/>
-                <w:sz w:val="24"/>
-                <w:szCs w:val="24"/>
-                <w:lang w:val="en-US"/>
-              </w:rPr>
-              <w:t>F_name</w:t>
-            </w:r>
-          </w:p>
-        </w:tc>
-        <w:tc>
-          <w:tcPr>
-            <w:tcW w:w="1831" w:type="dxa"/>
-            <w:shd w:val="clear" w:color="auto" w:fill="B4C6E7" w:themeFill="accent1" w:themeFillTint="66"/>
-          </w:tcPr>
-          <w:p>
-            <w:pPr>
-              <w:spacing w:before="240" w:line="360" w:lineRule="auto"/>
-              <w:jc w:val="both"/>
-              <w:rPr>
-                <w:rFonts w:ascii="Times New Roman" w:hAnsi="Times New Roman" w:cs="Times New Roman"/>
-                <w:sz w:val="24"/>
-                <w:szCs w:val="24"/>
-                <w:lang w:val="en-US"/>
-              </w:rPr>
-            </w:pPr>
-            <w:r>
-              <w:rPr>
-                <w:rFonts w:ascii="Times New Roman" w:hAnsi="Times New Roman" w:cs="Times New Roman"/>
-                <w:sz w:val="24"/>
-                <w:szCs w:val="24"/>
-                <w:lang w:val="en-US"/>
-              </w:rPr>
-              <w:t>Varchar</w:t>
-            </w:r>
-          </w:p>
-        </w:tc>
-        <w:tc>
-          <w:tcPr>
-            <w:tcW w:w="1828" w:type="dxa"/>
-            <w:shd w:val="clear" w:color="auto" w:fill="B4C6E7" w:themeFill="accent1" w:themeFillTint="66"/>
-          </w:tcPr>
-          <w:p>
-            <w:pPr>
-              <w:spacing w:before="240" w:line="360" w:lineRule="auto"/>
-              <w:jc w:val="both"/>
-              <w:rPr>
-                <w:rFonts w:ascii="Times New Roman" w:hAnsi="Times New Roman" w:cs="Times New Roman"/>
-                <w:sz w:val="24"/>
-                <w:szCs w:val="24"/>
-                <w:lang w:val="en-US"/>
-              </w:rPr>
-            </w:pPr>
-            <w:r>
-              <w:rPr>
-                <w:rFonts w:ascii="Times New Roman" w:hAnsi="Times New Roman" w:cs="Times New Roman"/>
-                <w:sz w:val="24"/>
-                <w:szCs w:val="24"/>
-                <w:lang w:val="en-US"/>
-              </w:rPr>
-              <w:t>10</w:t>
-            </w:r>
-          </w:p>
-        </w:tc>
-        <w:tc>
-          <w:tcPr>
-            <w:tcW w:w="1970" w:type="dxa"/>
-            <w:shd w:val="clear" w:color="auto" w:fill="B4C6E7" w:themeFill="accent1" w:themeFillTint="66"/>
-          </w:tcPr>
-          <w:p>
-            <w:pPr>
-              <w:spacing w:before="240" w:line="360" w:lineRule="auto"/>
-              <w:jc w:val="both"/>
-              <w:rPr>
-                <w:rFonts w:ascii="Times New Roman" w:hAnsi="Times New Roman" w:cs="Times New Roman"/>
-                <w:sz w:val="24"/>
-                <w:szCs w:val="24"/>
-              </w:rPr>
-            </w:pPr>
-            <w:r>
-              <w:rPr>
-                <w:rFonts w:ascii="Times New Roman" w:hAnsi="Times New Roman" w:cs="Times New Roman"/>
-                <w:sz w:val="24"/>
-                <w:szCs w:val="24"/>
-              </w:rPr>
-              <w:t>имя</w:t>
-            </w:r>
-          </w:p>
-        </w:tc>
-        <w:tc>
-          <w:tcPr>
-            <w:tcW w:w="1860" w:type="dxa"/>
-            <w:shd w:val="clear" w:color="auto" w:fill="B4C6E7" w:themeFill="accent1" w:themeFillTint="66"/>
-          </w:tcPr>
-          <w:p>
-            <w:pPr>
-              <w:spacing w:before="240" w:line="360" w:lineRule="auto"/>
-              <w:jc w:val="both"/>
-              <w:rPr>
-                <w:rFonts w:ascii="Times New Roman" w:hAnsi="Times New Roman" w:cs="Times New Roman"/>
-                <w:sz w:val="24"/>
-                <w:szCs w:val="24"/>
-              </w:rPr>
-            </w:pPr>
-            <w:r>
-              <w:rPr>
-                <w:rFonts w:ascii="Times New Roman" w:hAnsi="Times New Roman" w:cs="Times New Roman"/>
-                <w:sz w:val="24"/>
-                <w:szCs w:val="24"/>
-              </w:rPr>
-              <w:t>Not null</w:t>
-            </w:r>
-          </w:p>
-        </w:tc>
-      </w:tr>
-      <w:tr>
-        <w:tc>
-          <w:tcPr>
-            <w:tcW w:w="1856" w:type="dxa"/>
-            <w:shd w:val="clear" w:color="auto" w:fill="B4C6E7" w:themeFill="accent1" w:themeFillTint="66"/>
-          </w:tcPr>
-          <w:p>
-            <w:pPr>
-              <w:spacing w:before="240" w:line="360" w:lineRule="auto"/>
-              <w:jc w:val="both"/>
-              <w:rPr>
-                <w:rFonts w:ascii="Times New Roman" w:hAnsi="Times New Roman" w:cs="Times New Roman"/>
-                <w:sz w:val="24"/>
-                <w:szCs w:val="24"/>
-                <w:lang w:val="en-US"/>
-              </w:rPr>
-            </w:pPr>
-            <w:r>
-              <w:rPr>
-                <w:rFonts w:ascii="Times New Roman" w:hAnsi="Times New Roman" w:cs="Times New Roman"/>
-                <w:sz w:val="24"/>
-                <w:szCs w:val="24"/>
-                <w:lang w:val="en-US"/>
-              </w:rPr>
-              <w:t>L_name</w:t>
-            </w:r>
-          </w:p>
-        </w:tc>
-        <w:tc>
-          <w:tcPr>
-            <w:tcW w:w="1831" w:type="dxa"/>
-            <w:shd w:val="clear" w:color="auto" w:fill="B4C6E7" w:themeFill="accent1" w:themeFillTint="66"/>
-          </w:tcPr>
-          <w:p>
-            <w:pPr>
-              <w:spacing w:before="240" w:line="360" w:lineRule="auto"/>
-              <w:jc w:val="both"/>
-              <w:rPr>
-                <w:rFonts w:ascii="Times New Roman" w:hAnsi="Times New Roman" w:cs="Times New Roman"/>
-                <w:sz w:val="24"/>
-                <w:szCs w:val="24"/>
-                <w:lang w:val="en-US"/>
-              </w:rPr>
-            </w:pPr>
-            <w:r>
-              <w:rPr>
-                <w:rFonts w:ascii="Times New Roman" w:hAnsi="Times New Roman" w:cs="Times New Roman"/>
-                <w:sz w:val="24"/>
-                <w:szCs w:val="24"/>
-                <w:lang w:val="en-US"/>
-              </w:rPr>
-              <w:t>Varchar</w:t>
-            </w:r>
-          </w:p>
-        </w:tc>
-        <w:tc>
-          <w:tcPr>
-            <w:tcW w:w="1828" w:type="dxa"/>
-            <w:shd w:val="clear" w:color="auto" w:fill="B4C6E7" w:themeFill="accent1" w:themeFillTint="66"/>
-          </w:tcPr>
-          <w:p>
-            <w:pPr>
-              <w:spacing w:before="240" w:line="360" w:lineRule="auto"/>
-              <w:jc w:val="both"/>
-              <w:rPr>
-                <w:rFonts w:ascii="Times New Roman" w:hAnsi="Times New Roman" w:cs="Times New Roman"/>
-                <w:sz w:val="24"/>
-                <w:szCs w:val="24"/>
-                <w:lang w:val="en-US"/>
-              </w:rPr>
-            </w:pPr>
-            <w:r>
-              <w:rPr>
-                <w:rFonts w:ascii="Times New Roman" w:hAnsi="Times New Roman" w:cs="Times New Roman"/>
-                <w:sz w:val="24"/>
-                <w:szCs w:val="24"/>
-                <w:lang w:val="en-US"/>
-              </w:rPr>
-              <w:t>10</w:t>
-            </w:r>
-          </w:p>
-        </w:tc>
-        <w:tc>
-          <w:tcPr>
-            <w:tcW w:w="1970" w:type="dxa"/>
-            <w:shd w:val="clear" w:color="auto" w:fill="B4C6E7" w:themeFill="accent1" w:themeFillTint="66"/>
-          </w:tcPr>
-          <w:p>
-            <w:pPr>
-              <w:spacing w:before="240" w:line="360" w:lineRule="auto"/>
-              <w:jc w:val="both"/>
-              <w:rPr>
-                <w:rFonts w:ascii="Times New Roman" w:hAnsi="Times New Roman" w:cs="Times New Roman"/>
-                <w:sz w:val="24"/>
-                <w:szCs w:val="24"/>
-              </w:rPr>
-            </w:pPr>
-            <w:r>
-              <w:rPr>
-                <w:rFonts w:ascii="Times New Roman" w:hAnsi="Times New Roman" w:cs="Times New Roman"/>
-                <w:sz w:val="24"/>
-                <w:szCs w:val="24"/>
-              </w:rPr>
-              <w:t>Фамилия</w:t>
-            </w:r>
-          </w:p>
-        </w:tc>
-        <w:tc>
-          <w:tcPr>
-            <w:tcW w:w="1860" w:type="dxa"/>
-            <w:shd w:val="clear" w:color="auto" w:fill="B4C6E7" w:themeFill="accent1" w:themeFillTint="66"/>
-          </w:tcPr>
-          <w:p>
-            <w:pPr>
-              <w:spacing w:before="240" w:line="360" w:lineRule="auto"/>
-              <w:jc w:val="both"/>
-              <w:rPr>
-                <w:rFonts w:ascii="Times New Roman" w:hAnsi="Times New Roman" w:cs="Times New Roman"/>
-                <w:sz w:val="24"/>
-                <w:szCs w:val="24"/>
-              </w:rPr>
-            </w:pPr>
-            <w:r>
-              <w:rPr>
-                <w:rFonts w:ascii="Times New Roman" w:hAnsi="Times New Roman" w:cs="Times New Roman"/>
-                <w:sz w:val="24"/>
-                <w:szCs w:val="24"/>
-              </w:rPr>
-              <w:t>Not null</w:t>
-            </w:r>
-          </w:p>
-        </w:tc>
-      </w:tr>
-      <w:tr>
-        <w:tc>
-          <w:tcPr>
-            <w:tcW w:w="1856" w:type="dxa"/>
-            <w:shd w:val="clear" w:color="auto" w:fill="B4C6E7" w:themeFill="accent1" w:themeFillTint="66"/>
-          </w:tcPr>
-          <w:p>
-            <w:pPr>
-              <w:spacing w:before="240" w:line="360" w:lineRule="auto"/>
-              <w:jc w:val="both"/>
-              <w:rPr>
-                <w:rFonts w:ascii="Times New Roman" w:hAnsi="Times New Roman" w:cs="Times New Roman"/>
-                <w:sz w:val="24"/>
-                <w:szCs w:val="24"/>
-              </w:rPr>
-            </w:pPr>
-            <w:r>
-              <w:rPr>
-                <w:rFonts w:ascii="Times New Roman" w:hAnsi="Times New Roman" w:cs="Times New Roman"/>
-                <w:sz w:val="24"/>
-                <w:szCs w:val="24"/>
-                <w:lang w:val="en-US"/>
-              </w:rPr>
-              <w:t>S_name</w:t>
-            </w:r>
-          </w:p>
-        </w:tc>
-        <w:tc>
-          <w:tcPr>
-            <w:tcW w:w="1831" w:type="dxa"/>
-            <w:shd w:val="clear" w:color="auto" w:fill="B4C6E7" w:themeFill="accent1" w:themeFillTint="66"/>
-          </w:tcPr>
-          <w:p>
-            <w:pPr>
-              <w:spacing w:before="240" w:line="360" w:lineRule="auto"/>
-              <w:jc w:val="both"/>
-              <w:rPr>
-                <w:rFonts w:ascii="Times New Roman" w:hAnsi="Times New Roman" w:cs="Times New Roman"/>
-                <w:sz w:val="24"/>
-                <w:szCs w:val="24"/>
-                <w:lang w:val="en-US"/>
-              </w:rPr>
-            </w:pPr>
-            <w:r>
-              <w:rPr>
-                <w:rFonts w:ascii="Times New Roman" w:hAnsi="Times New Roman" w:cs="Times New Roman"/>
-                <w:sz w:val="24"/>
-                <w:szCs w:val="24"/>
-                <w:lang w:val="en-US"/>
-              </w:rPr>
-              <w:t>Integer</w:t>
-            </w:r>
-          </w:p>
-        </w:tc>
-        <w:tc>
-          <w:tcPr>
-            <w:tcW w:w="1828" w:type="dxa"/>
-            <w:shd w:val="clear" w:color="auto" w:fill="B4C6E7" w:themeFill="accent1" w:themeFillTint="66"/>
-          </w:tcPr>
-          <w:p>
-            <w:pPr>
-              <w:spacing w:before="240" w:line="360" w:lineRule="auto"/>
-              <w:jc w:val="both"/>
-              <w:rPr>
-                <w:rFonts w:ascii="Times New Roman" w:hAnsi="Times New Roman" w:cs="Times New Roman"/>
-                <w:sz w:val="24"/>
-                <w:szCs w:val="24"/>
-                <w:lang w:val="en-US"/>
-              </w:rPr>
-            </w:pPr>
-            <w:r>
-              <w:rPr>
-                <w:rFonts w:ascii="Times New Roman" w:hAnsi="Times New Roman" w:cs="Times New Roman"/>
-                <w:sz w:val="24"/>
-                <w:szCs w:val="24"/>
-                <w:lang w:val="en-US"/>
-              </w:rPr>
-              <w:t>11</w:t>
-            </w:r>
-          </w:p>
-        </w:tc>
-        <w:tc>
-          <w:tcPr>
-            <w:tcW w:w="1970" w:type="dxa"/>
-            <w:shd w:val="clear" w:color="auto" w:fill="B4C6E7" w:themeFill="accent1" w:themeFillTint="66"/>
-          </w:tcPr>
-          <w:p>
-            <w:pPr>
-              <w:spacing w:before="240" w:line="360" w:lineRule="auto"/>
-              <w:jc w:val="both"/>
-              <w:rPr>
-                <w:rFonts w:ascii="Times New Roman" w:hAnsi="Times New Roman" w:cs="Times New Roman"/>
-                <w:sz w:val="24"/>
-                <w:szCs w:val="24"/>
-              </w:rPr>
-            </w:pPr>
-            <w:r>
-              <w:rPr>
-                <w:rFonts w:ascii="Times New Roman" w:hAnsi="Times New Roman" w:cs="Times New Roman"/>
-                <w:sz w:val="24"/>
-                <w:szCs w:val="24"/>
-              </w:rPr>
-              <w:t>отчество</w:t>
-            </w:r>
-          </w:p>
-        </w:tc>
-        <w:tc>
-          <w:tcPr>
-            <w:tcW w:w="1860" w:type="dxa"/>
-            <w:shd w:val="clear" w:color="auto" w:fill="B4C6E7" w:themeFill="accent1" w:themeFillTint="66"/>
-          </w:tcPr>
-          <w:p>
-            <w:pPr>
-              <w:spacing w:before="240" w:line="360" w:lineRule="auto"/>
-              <w:jc w:val="both"/>
-              <w:rPr>
-                <w:rFonts w:ascii="Times New Roman" w:hAnsi="Times New Roman" w:cs="Times New Roman"/>
-                <w:sz w:val="24"/>
-                <w:szCs w:val="24"/>
-              </w:rPr>
-            </w:pPr>
-            <w:r>
-              <w:rPr>
-                <w:rFonts w:ascii="Times New Roman" w:hAnsi="Times New Roman" w:cs="Times New Roman"/>
-                <w:sz w:val="24"/>
-                <w:szCs w:val="24"/>
-              </w:rPr>
-              <w:t>Not null</w:t>
-            </w:r>
-          </w:p>
-        </w:tc>
-      </w:tr>
-    </w:tbl>
-    <w:p>
-      <w:pPr>
-        <w:spacing w:before="240" w:after="0" w:line="360" w:lineRule="auto"/>
+      </w:pPr>
+    </w:p>
+    <w:bookmarkEnd w:id="0"/>
+    <w:p>
+      <w:pPr>
+        <w:spacing w:after="0" w:line="360" w:lineRule="auto"/>
         <w:ind w:firstLine="709"/>
         <w:jc w:val="both"/>
         <w:rPr>
           <w:rFonts w:ascii="Times New Roman" w:hAnsi="Times New Roman" w:cs="Times New Roman"/>
+          <w:sz w:val="28"/>
+          <w:szCs w:val="28"/>
+        </w:rPr>
+      </w:pPr>
+      <w:r>
+        <w:rPr>
+          <w:rFonts w:ascii="Times New Roman" w:hAnsi="Times New Roman" w:cs="Times New Roman"/>
+          <w:sz w:val="28"/>
+          <w:szCs w:val="28"/>
+        </w:rPr>
+        <w:t>3.3.8. Решения по составу программных средств, языкам деятельности, алгоритмам процедур и операций и методам их реализации</w:t>
+      </w:r>
+    </w:p>
+    <w:p>
+      <w:pPr>
+        <w:spacing w:after="0" w:line="360" w:lineRule="auto"/>
+        <w:ind w:firstLine="709"/>
+        <w:jc w:val="both"/>
+        <w:rPr>
+          <w:rFonts w:ascii="Times New Roman" w:hAnsi="Times New Roman" w:cs="Times New Roman"/>
+          <w:sz w:val="28"/>
+          <w:szCs w:val="28"/>
+        </w:rPr>
+      </w:pPr>
+      <w:r>
+        <w:rPr>
+          <w:rFonts w:ascii="Times New Roman" w:hAnsi="Times New Roman" w:cs="Times New Roman"/>
+          <w:sz w:val="28"/>
+          <w:szCs w:val="28"/>
+        </w:rPr>
+        <w:t>При разработке ИС использованы следующие программные компоненты:</w:t>
+      </w:r>
+    </w:p>
+    <w:p>
+      <w:pPr>
+        <w:spacing w:after="0" w:line="360" w:lineRule="auto"/>
+        <w:ind w:firstLine="709"/>
+        <w:jc w:val="both"/>
+        <w:rPr>
+          <w:rFonts w:ascii="Times New Roman" w:hAnsi="Times New Roman" w:cs="Times New Roman"/>
+          <w:sz w:val="28"/>
+          <w:szCs w:val="28"/>
+        </w:rPr>
+      </w:pPr>
+      <w:r>
+        <w:rPr>
+          <w:rFonts w:ascii="Times New Roman" w:hAnsi="Times New Roman" w:cs="Times New Roman"/>
+          <w:sz w:val="28"/>
+          <w:szCs w:val="28"/>
+        </w:rPr>
+        <w:t xml:space="preserve">- </w:t>
+      </w:r>
+      <w:r>
+        <w:rPr>
+          <w:rFonts w:ascii="Times New Roman" w:hAnsi="Times New Roman" w:cs="Times New Roman"/>
+          <w:sz w:val="28"/>
           <w:szCs w:val="28"/>
           <w:lang w:val="en-US"/>
         </w:rPr>
-      </w:pPr>
-    </w:p>
-    <w:bookmarkEnd w:id="0"/>
+        <w:t>JavaFx</w:t>
+      </w:r>
+      <w:r>
+        <w:rPr>
+          <w:rFonts w:ascii="Times New Roman" w:hAnsi="Times New Roman" w:cs="Times New Roman"/>
+          <w:sz w:val="28"/>
+          <w:szCs w:val="28"/>
+        </w:rPr>
+        <w:t xml:space="preserve"> интерфейс</w:t>
+      </w:r>
+    </w:p>
     <w:p>
       <w:pPr>
         <w:spacing w:after="0" w:line="360" w:lineRule="auto"/>
@@ -5658,7 +5219,7 @@
           <w:sz w:val="28"/>
           <w:szCs w:val="28"/>
         </w:rPr>
-        <w:t>3.3.8. Решения по составу программных средств, языкам деятельности, алгоритмам процедур и операций и методам их реализации</w:t>
+        <w:t>- Хранилище данных создано на базе MSSQL</w:t>
       </w:r>
     </w:p>
     <w:p>
@@ -5678,7 +5239,7 @@
           <w:sz w:val="28"/>
           <w:szCs w:val="28"/>
         </w:rPr>
-        <w:t>При разработке ИС использованы следующие программные компоненты:</w:t>
+        <w:t>В качестве ОС клиентских устройств может использоваться:</w:t>
       </w:r>
     </w:p>
     <w:p>
@@ -5698,6 +5259,46 @@
           <w:sz w:val="28"/>
           <w:szCs w:val="28"/>
         </w:rPr>
+        <w:t>- Microsoft Windows 10</w:t>
+      </w:r>
+    </w:p>
+    <w:p>
+      <w:pPr>
+        <w:spacing w:after="0" w:line="360" w:lineRule="auto"/>
+        <w:ind w:firstLine="709"/>
+        <w:jc w:val="both"/>
+        <w:rPr>
+          <w:rFonts w:ascii="Times New Roman" w:hAnsi="Times New Roman" w:cs="Times New Roman"/>
+          <w:sz w:val="28"/>
+          <w:szCs w:val="28"/>
+        </w:rPr>
+      </w:pPr>
+      <w:r>
+        <w:rPr>
+          <w:rFonts w:ascii="Times New Roman" w:hAnsi="Times New Roman" w:cs="Times New Roman"/>
+          <w:sz w:val="28"/>
+          <w:szCs w:val="28"/>
+        </w:rPr>
+        <w:t>Для реализации клиентской части могут использоваться:</w:t>
+      </w:r>
+    </w:p>
+    <w:p>
+      <w:pPr>
+        <w:spacing w:after="0" w:line="360" w:lineRule="auto"/>
+        <w:ind w:firstLine="709"/>
+        <w:jc w:val="both"/>
+        <w:rPr>
+          <w:rFonts w:ascii="Times New Roman" w:hAnsi="Times New Roman" w:cs="Times New Roman"/>
+          <w:sz w:val="28"/>
+          <w:szCs w:val="28"/>
+        </w:rPr>
+      </w:pPr>
+      <w:r>
+        <w:rPr>
+          <w:rFonts w:ascii="Times New Roman" w:hAnsi="Times New Roman" w:cs="Times New Roman"/>
+          <w:sz w:val="28"/>
+          <w:szCs w:val="28"/>
+        </w:rPr>
         <w:t xml:space="preserve">- </w:t>
       </w:r>
       <w:r>
@@ -5715,7 +5316,7 @@
           <w:sz w:val="28"/>
           <w:szCs w:val="28"/>
         </w:rPr>
-        <w:t xml:space="preserve"> интерфейс</w:t>
+        <w:t>;</w:t>
       </w:r>
     </w:p>
     <w:p>
@@ -5735,7 +5336,7 @@
           <w:sz w:val="28"/>
           <w:szCs w:val="28"/>
         </w:rPr>
-        <w:t>- Хранилище данных создано на базе MSSQL</w:t>
+        <w:t>- CSS;</w:t>
       </w:r>
     </w:p>
     <w:p>
@@ -5755,7 +5356,7 @@
           <w:sz w:val="28"/>
           <w:szCs w:val="28"/>
         </w:rPr>
-        <w:t>В качестве ОС клиентских устройств может использоваться:</w:t>
+        <w:t>Клиентское приложение должно быть разработано с применением объектно-ориентированной методологии, используя следующие паттерны проектирования:</w:t>
       </w:r>
     </w:p>
     <w:p>
@@ -5775,7 +5376,7 @@
           <w:sz w:val="28"/>
           <w:szCs w:val="28"/>
         </w:rPr>
-        <w:t>- Microsoft Windows 10</w:t>
+        <w:t>- MVC;</w:t>
       </w:r>
     </w:p>
     <w:p>
@@ -5795,7 +5396,7 @@
           <w:sz w:val="28"/>
           <w:szCs w:val="28"/>
         </w:rPr>
-        <w:t>Для реализации клиентской части могут использоваться:</w:t>
+        <w:t>- Одиночка;</w:t>
       </w:r>
     </w:p>
     <w:p>
@@ -5815,24 +5416,7 @@
           <w:sz w:val="28"/>
           <w:szCs w:val="28"/>
         </w:rPr>
-        <w:t xml:space="preserve">- </w:t>
-      </w:r>
-      <w:r>
-        <w:rPr>
-          <w:rFonts w:ascii="Times New Roman" w:hAnsi="Times New Roman" w:cs="Times New Roman"/>
-          <w:sz w:val="28"/>
-          <w:szCs w:val="28"/>
-          <w:lang w:val="en-US"/>
-        </w:rPr>
-        <w:t>JavaFx</w:t>
-      </w:r>
-      <w:r>
-        <w:rPr>
-          <w:rFonts w:ascii="Times New Roman" w:hAnsi="Times New Roman" w:cs="Times New Roman"/>
-          <w:sz w:val="28"/>
-          <w:szCs w:val="28"/>
-        </w:rPr>
-        <w:t>;</w:t>
+        <w:t>- Итератор.</w:t>
       </w:r>
     </w:p>
     <w:p>
@@ -5852,116 +5436,7 @@
           <w:sz w:val="28"/>
           <w:szCs w:val="28"/>
         </w:rPr>
-        <w:t>- CSS;</w:t>
-      </w:r>
-    </w:p>
-    <w:p>
-      <w:pPr>
-        <w:spacing w:after="0" w:line="360" w:lineRule="auto"/>
-        <w:ind w:firstLine="709"/>
-        <w:jc w:val="both"/>
-        <w:rPr>
-          <w:rFonts w:ascii="Times New Roman" w:hAnsi="Times New Roman" w:cs="Times New Roman"/>
-          <w:sz w:val="28"/>
-          <w:szCs w:val="28"/>
-        </w:rPr>
-      </w:pPr>
-      <w:r>
-        <w:rPr>
-          <w:rFonts w:ascii="Times New Roman" w:hAnsi="Times New Roman" w:cs="Times New Roman"/>
-          <w:sz w:val="28"/>
-          <w:szCs w:val="28"/>
-        </w:rPr>
-        <w:lastRenderedPageBreak/>
-        <w:t>Клиентское приложение должно быть разработано с применением объектно-ориентированной методологии, используя следующие паттерны проектирования:</w:t>
-      </w:r>
-    </w:p>
-    <w:p>
-      <w:pPr>
-        <w:spacing w:after="0" w:line="360" w:lineRule="auto"/>
-        <w:ind w:firstLine="709"/>
-        <w:jc w:val="both"/>
-        <w:rPr>
-          <w:rFonts w:ascii="Times New Roman" w:hAnsi="Times New Roman" w:cs="Times New Roman"/>
-          <w:sz w:val="28"/>
-          <w:szCs w:val="28"/>
-        </w:rPr>
-      </w:pPr>
-      <w:r>
-        <w:rPr>
-          <w:rFonts w:ascii="Times New Roman" w:hAnsi="Times New Roman" w:cs="Times New Roman"/>
-          <w:sz w:val="28"/>
-          <w:szCs w:val="28"/>
-        </w:rPr>
-        <w:t>- MVC;</w:t>
-      </w:r>
-    </w:p>
-    <w:p>
-      <w:pPr>
-        <w:spacing w:after="0" w:line="360" w:lineRule="auto"/>
-        <w:ind w:firstLine="709"/>
-        <w:jc w:val="both"/>
-        <w:rPr>
-          <w:rFonts w:ascii="Times New Roman" w:hAnsi="Times New Roman" w:cs="Times New Roman"/>
-          <w:sz w:val="28"/>
-          <w:szCs w:val="28"/>
-        </w:rPr>
-      </w:pPr>
-      <w:r>
-        <w:rPr>
-          <w:rFonts w:ascii="Times New Roman" w:hAnsi="Times New Roman" w:cs="Times New Roman"/>
-          <w:sz w:val="28"/>
-          <w:szCs w:val="28"/>
-        </w:rPr>
-        <w:t>- Одиночка;</w:t>
-      </w:r>
-    </w:p>
-    <w:p>
-      <w:pPr>
-        <w:spacing w:after="0" w:line="360" w:lineRule="auto"/>
-        <w:ind w:firstLine="709"/>
-        <w:jc w:val="both"/>
-        <w:rPr>
-          <w:rFonts w:ascii="Times New Roman" w:hAnsi="Times New Roman" w:cs="Times New Roman"/>
-          <w:sz w:val="28"/>
-          <w:szCs w:val="28"/>
-        </w:rPr>
-      </w:pPr>
-      <w:r>
-        <w:rPr>
-          <w:rFonts w:ascii="Times New Roman" w:hAnsi="Times New Roman" w:cs="Times New Roman"/>
-          <w:sz w:val="28"/>
-          <w:szCs w:val="28"/>
-        </w:rPr>
-        <w:t>- Итератор.</w:t>
-      </w:r>
-    </w:p>
-    <w:p>
-      <w:pPr>
-        <w:spacing w:after="0" w:line="360" w:lineRule="auto"/>
-        <w:ind w:firstLine="709"/>
-        <w:jc w:val="both"/>
-        <w:rPr>
-          <w:rFonts w:ascii="Times New Roman" w:hAnsi="Times New Roman" w:cs="Times New Roman"/>
-          <w:sz w:val="28"/>
-          <w:szCs w:val="28"/>
-        </w:rPr>
-      </w:pPr>
-      <w:r>
-        <w:rPr>
-          <w:rFonts w:ascii="Times New Roman" w:hAnsi="Times New Roman" w:cs="Times New Roman"/>
-          <w:sz w:val="28"/>
-          <w:szCs w:val="28"/>
-        </w:rPr>
-        <w:t xml:space="preserve">3.3.9. Эскиз пользовательского интерфейса </w:t>
-      </w:r>
-      <w:r>
-        <w:rPr>
-          <w:rFonts w:ascii="Times New Roman" w:hAnsi="Times New Roman" w:cs="Times New Roman"/>
-          <w:sz w:val="28"/>
-          <w:szCs w:val="28"/>
-        </w:rPr>
-        <w:t>МВС</w:t>
+        <w:t>3.3.9. Эскиз пользовательского интерфейса МВС</w:t>
       </w:r>
     </w:p>
     <w:p>
@@ -5987,29 +5462,29 @@
     <w:sectPr>
       <w:pgSz w:w="11906" w:h="16838"/>
       <w:pgMar w:top="1134" w:right="567" w:bottom="1134" w:left="1701" w:header="709" w:footer="709" w:gutter="0"/>
-      <w:cols w:space="708"/>
-      <w:docGrid w:linePitch="360"/>
+      <w:cols w:space="708" w:num="1"/>
+      <w:docGrid w:linePitch="360" w:charSpace="0"/>
     </w:sectPr>
   </w:body>
 </w:document>
 </file>
 
 <file path=word/endnotes.xml><?xml version="1.0" encoding="utf-8"?>
-<w:endnotes xmlns:wpc="http://schemas.microsoft.com/office/word/2010/wordprocessingCanvas" xmlns:cx="http://schemas.microsoft.com/office/drawing/2014/chartex" xmlns:cx1="http://schemas.microsoft.com/office/drawing/2015/9/8/chartex" xmlns:cx2="http://schemas.microsoft.com/office/drawing/2015/10/21/chartex" xmlns:cx3="http://schemas.microsoft.com/office/drawing/2016/5/9/chartex" xmlns:cx4="http://schemas.microsoft.com/office/drawing/2016/5/10/chartex" xmlns:cx5="http://schemas.microsoft.com/office/drawing/2016/5/11/chartex" xmlns:cx6="http://schemas.microsoft.com/office/drawing/2016/5/12/chartex" xmlns:cx7="http://schemas.microsoft.com/office/drawing/2016/5/13/chartex" xmlns:cx8="http://schemas.microsoft.com/office/drawing/2016/5/14/chartex" xmlns:mc="http://schemas.openxmlformats.org/markup-compatibility/2006" xmlns:aink="http://schemas.microsoft.com/office/drawing/2016/ink" xmlns:am3d="http://schemas.microsoft.com/office/drawing/2017/model3d" xmlns:o="urn:schemas-microsoft-com:office:office" xmlns:oel="http://schemas.microsoft.com/office/2019/extlst" xmlns:r="http://schemas.openxmlformats.org/officeDocument/2006/relationships" xmlns:m="http://schemas.openxmlformats.org/officeDocument/2006/math" xmlns:v="urn:schemas-microsoft-com:vml" xmlns:wp14="http://schemas.microsoft.com/office/word/2010/wordprocessingDrawing" xmlns:wp="http://schemas.openxmlformats.org/drawingml/2006/wordprocessingDrawing" xmlns:w10="urn:schemas-microsoft-com:office:word" xmlns:w="http://schemas.openxmlformats.org/wordprocessingml/2006/main" xmlns:w14="http://schemas.microsoft.com/office/word/2010/wordml" xmlns:w15="http://schemas.microsoft.com/office/word/2012/wordml" xmlns:w16cex="http://schemas.microsoft.com/office/word/2018/wordml/cex" xmlns:w16cid="http://schemas.microsoft.com/office/word/2016/wordml/cid" xmlns:w16="http://schemas.microsoft.com/office/word/2018/wordml" xmlns:w16du="http://schemas.microsoft.com/office/word/2023/wordml/word16du" xmlns:w16sdtdh="http://schemas.microsoft.com/office/word/2020/wordml/sdtdatahash" xmlns:w16se="http://schemas.microsoft.com/office/word/2015/wordml/symex" xmlns:wpg="http://schemas.microsoft.com/office/word/2010/wordprocessingGroup" xmlns:wpi="http://schemas.microsoft.com/office/word/2010/wordprocessingInk" xmlns:wne="http://schemas.microsoft.com/office/word/2006/wordml" xmlns:wps="http://schemas.microsoft.com/office/word/2010/wordprocessingShape" mc:Ignorable="w14 w15 w16se w16cid w16 w16cex w16sdtdh wp14">
-  <w:endnote w:type="separator" w:id="-1">
-    <w:p>
-      <w:pPr>
-        <w:spacing w:after="0" w:line="240" w:lineRule="auto"/>
+<w:endnotes xmlns:wpc="http://schemas.microsoft.com/office/word/2010/wordprocessingCanvas" xmlns:mc="http://schemas.openxmlformats.org/markup-compatibility/2006" xmlns:o="urn:schemas-microsoft-com:office:office" xmlns:r="http://schemas.openxmlformats.org/officeDocument/2006/relationships" xmlns:m="http://schemas.openxmlformats.org/officeDocument/2006/math" xmlns:v="urn:schemas-microsoft-com:vml" xmlns:wp14="http://schemas.microsoft.com/office/word/2010/wordprocessingDrawing" xmlns:wp="http://schemas.openxmlformats.org/drawingml/2006/wordprocessingDrawing" xmlns:w="http://schemas.openxmlformats.org/wordprocessingml/2006/main" xmlns:w14="http://schemas.microsoft.com/office/word/2010/wordml" xmlns:w15="http://schemas.microsoft.com/office/word/2012/wordml" xmlns:w10="urn:schemas-microsoft-com:office:word" xmlns:wpg="http://schemas.microsoft.com/office/word/2010/wordprocessingGroup" xmlns:wpi="http://schemas.microsoft.com/office/word/2010/wordprocessingInk" xmlns:wne="http://schemas.microsoft.com/office/word/2006/wordml" xmlns:wps="http://schemas.microsoft.com/office/word/2010/wordprocessingShape" xmlns:wpsCustomData="http://www.wps.cn/officeDocument/2013/wpsCustomData" mc:Ignorable="w14 w15 wp14">
+  <w:endnote w:type="separator" w:id="0">
+    <w:p>
+      <w:pPr>
+        <w:spacing w:line="240" w:lineRule="auto"/>
       </w:pPr>
       <w:r>
         <w:separator/>
       </w:r>
     </w:p>
   </w:endnote>
-  <w:endnote w:type="continuationSeparator" w:id="0">
-    <w:p>
-      <w:pPr>
-        <w:spacing w:after="0" w:line="240" w:lineRule="auto"/>
+  <w:endnote w:type="continuationSeparator" w:id="1">
+    <w:p>
+      <w:pPr>
+        <w:spacing w:line="240" w:lineRule="auto"/>
       </w:pPr>
       <w:r>
         <w:continuationSeparator/>
@@ -6020,21 +5495,21 @@
 </file>
 
 <file path=word/footnotes.xml><?xml version="1.0" encoding="utf-8"?>
-<w:footnotes xmlns:wpc="http://schemas.microsoft.com/office/word/2010/wordprocessingCanvas" xmlns:cx="http://schemas.microsoft.com/office/drawing/2014/chartex" xmlns:cx1="http://schemas.microsoft.com/office/drawing/2015/9/8/chartex" xmlns:cx2="http://schemas.microsoft.com/office/drawing/2015/10/21/chartex" xmlns:cx3="http://schemas.microsoft.com/office/drawing/2016/5/9/chartex" xmlns:cx4="http://schemas.microsoft.com/office/drawing/2016/5/10/chartex" xmlns:cx5="http://schemas.microsoft.com/office/drawing/2016/5/11/chartex" xmlns:cx6="http://schemas.microsoft.com/office/drawing/2016/5/12/chartex" xmlns:cx7="http://schemas.microsoft.com/office/drawing/2016/5/13/chartex" xmlns:cx8="http://schemas.microsoft.com/office/drawing/2016/5/14/chartex" xmlns:mc="http://schemas.openxmlformats.org/markup-compatibility/2006" xmlns:aink="http://schemas.microsoft.com/office/drawing/2016/ink" xmlns:am3d="http://schemas.microsoft.com/office/drawing/2017/model3d" xmlns:o="urn:schemas-microsoft-com:office:office" xmlns:oel="http://schemas.microsoft.com/office/2019/extlst" xmlns:r="http://schemas.openxmlformats.org/officeDocument/2006/relationships" xmlns:m="http://schemas.openxmlformats.org/officeDocument/2006/math" xmlns:v="urn:schemas-microsoft-com:vml" xmlns:wp14="http://schemas.microsoft.com/office/word/2010/wordprocessingDrawing" xmlns:wp="http://schemas.openxmlformats.org/drawingml/2006/wordprocessingDrawing" xmlns:w10="urn:schemas-microsoft-com:office:word" xmlns:w="http://schemas.openxmlformats.org/wordprocessingml/2006/main" xmlns:w14="http://schemas.microsoft.com/office/word/2010/wordml" xmlns:w15="http://schemas.microsoft.com/office/word/2012/wordml" xmlns:w16cex="http://schemas.microsoft.com/office/word/2018/wordml/cex" xmlns:w16cid="http://schemas.microsoft.com/office/word/2016/wordml/cid" xmlns:w16="http://schemas.microsoft.com/office/word/2018/wordml" xmlns:w16du="http://schemas.microsoft.com/office/word/2023/wordml/word16du" xmlns:w16sdtdh="http://schemas.microsoft.com/office/word/2020/wordml/sdtdatahash" xmlns:w16se="http://schemas.microsoft.com/office/word/2015/wordml/symex" xmlns:wpg="http://schemas.microsoft.com/office/word/2010/wordprocessingGroup" xmlns:wpi="http://schemas.microsoft.com/office/word/2010/wordprocessingInk" xmlns:wne="http://schemas.microsoft.com/office/word/2006/wordml" xmlns:wps="http://schemas.microsoft.com/office/word/2010/wordprocessingShape" mc:Ignorable="w14 w15 w16se w16cid w16 w16cex w16sdtdh wp14">
-  <w:footnote w:type="separator" w:id="-1">
-    <w:p>
-      <w:pPr>
-        <w:spacing w:after="0" w:line="240" w:lineRule="auto"/>
+<w:footnotes xmlns:wpc="http://schemas.microsoft.com/office/word/2010/wordprocessingCanvas" xmlns:mc="http://schemas.openxmlformats.org/markup-compatibility/2006" xmlns:o="urn:schemas-microsoft-com:office:office" xmlns:r="http://schemas.openxmlformats.org/officeDocument/2006/relationships" xmlns:m="http://schemas.openxmlformats.org/officeDocument/2006/math" xmlns:v="urn:schemas-microsoft-com:vml" xmlns:wp14="http://schemas.microsoft.com/office/word/2010/wordprocessingDrawing" xmlns:wp="http://schemas.openxmlformats.org/drawingml/2006/wordprocessingDrawing" xmlns:w="http://schemas.openxmlformats.org/wordprocessingml/2006/main" xmlns:w14="http://schemas.microsoft.com/office/word/2010/wordml" xmlns:w15="http://schemas.microsoft.com/office/word/2012/wordml" xmlns:w10="urn:schemas-microsoft-com:office:word" xmlns:wpg="http://schemas.microsoft.com/office/word/2010/wordprocessingGroup" xmlns:wpi="http://schemas.microsoft.com/office/word/2010/wordprocessingInk" xmlns:wne="http://schemas.microsoft.com/office/word/2006/wordml" xmlns:wps="http://schemas.microsoft.com/office/word/2010/wordprocessingShape" xmlns:wpsCustomData="http://www.wps.cn/officeDocument/2013/wpsCustomData" mc:Ignorable="w14 w15 wp14">
+  <w:footnote w:type="separator" w:id="0">
+    <w:p>
+      <w:pPr>
+        <w:spacing w:before="0" w:after="0" w:line="259" w:lineRule="auto"/>
       </w:pPr>
       <w:r>
         <w:separator/>
       </w:r>
     </w:p>
   </w:footnote>
-  <w:footnote w:type="continuationSeparator" w:id="0">
-    <w:p>
-      <w:pPr>
-        <w:spacing w:after="0" w:line="240" w:lineRule="auto"/>
+  <w:footnote w:type="continuationSeparator" w:id="1">
+    <w:p>
+      <w:pPr>
+        <w:spacing w:before="0" w:after="0" w:line="259" w:lineRule="auto"/>
       </w:pPr>
       <w:r>
         <w:continuationSeparator/>
@@ -6045,12 +5520,12 @@
 </file>
 
 <file path=word/numbering.xml><?xml version="1.0" encoding="utf-8"?>
-<w:numbering xmlns:wpc="http://schemas.microsoft.com/office/word/2010/wordprocessingCanvas" xmlns:cx="http://schemas.microsoft.com/office/drawing/2014/chartex" xmlns:cx1="http://schemas.microsoft.com/office/drawing/2015/9/8/chartex" xmlns:cx2="http://schemas.microsoft.com/office/drawing/2015/10/21/chartex" xmlns:cx3="http://schemas.microsoft.com/office/drawing/2016/5/9/chartex" xmlns:cx4="http://schemas.microsoft.com/office/drawing/2016/5/10/chartex" xmlns:cx5="http://schemas.microsoft.com/office/drawing/2016/5/11/chartex" xmlns:cx6="http://schemas.microsoft.com/office/drawing/2016/5/12/chartex" xmlns:cx7="http://schemas.microsoft.com/office/drawing/2016/5/13/chartex" xmlns:cx8="http://schemas.microsoft.com/office/drawing/2016/5/14/chartex" xmlns:mc="http://schemas.openxmlformats.org/markup-compatibility/2006" xmlns:aink="http://schemas.microsoft.com/office/drawing/2016/ink" xmlns:am3d="http://schemas.microsoft.com/office/drawing/2017/model3d" xmlns:o="urn:schemas-microsoft-com:office:office" xmlns:oel="http://schemas.microsoft.com/office/2019/extlst" xmlns:r="http://schemas.openxmlformats.org/officeDocument/2006/relationships" xmlns:m="http://schemas.openxmlformats.org/officeDocument/2006/math" xmlns:v="urn:schemas-microsoft-com:vml" xmlns:wp14="http://schemas.microsoft.com/office/word/2010/wordprocessingDrawing" xmlns:wp="http://schemas.openxmlformats.org/drawingml/2006/wordprocessingDrawing" xmlns:w10="urn:schemas-microsoft-com:office:word" xmlns:w="http://schemas.openxmlformats.org/wordprocessingml/2006/main" xmlns:w14="http://schemas.microsoft.com/office/word/2010/wordml" xmlns:w15="http://schemas.microsoft.com/office/word/2012/wordml" xmlns:w16cex="http://schemas.microsoft.com/office/word/2018/wordml/cex" xmlns:w16cid="http://schemas.microsoft.com/office/word/2016/wordml/cid" xmlns:w16="http://schemas.microsoft.com/office/word/2018/wordml" xmlns:w16du="http://schemas.microsoft.com/office/word/2023/wordml/word16du" xmlns:w16sdtdh="http://schemas.microsoft.com/office/word/2020/wordml/sdtdatahash" xmlns:w16se="http://schemas.microsoft.com/office/word/2015/wordml/symex" xmlns:wpg="http://schemas.microsoft.com/office/word/2010/wordprocessingGroup" xmlns:wpi="http://schemas.microsoft.com/office/word/2010/wordprocessingInk" xmlns:wne="http://schemas.microsoft.com/office/word/2006/wordml" xmlns:wps="http://schemas.microsoft.com/office/word/2010/wordprocessingShape" mc:Ignorable="w14 w15 w16se w16cid w16 w16cex w16sdtdh wp14">
-  <w:abstractNum w:abstractNumId="0" w15:restartNumberingAfterBreak="0">
+<w:numbering xmlns:wpc="http://schemas.microsoft.com/office/word/2010/wordprocessingCanvas" xmlns:mc="http://schemas.openxmlformats.org/markup-compatibility/2006" xmlns:o="urn:schemas-microsoft-com:office:office" xmlns:r="http://schemas.openxmlformats.org/officeDocument/2006/relationships" xmlns:m="http://schemas.openxmlformats.org/officeDocument/2006/math" xmlns:v="urn:schemas-microsoft-com:vml" xmlns:wp14="http://schemas.microsoft.com/office/word/2010/wordprocessingDrawing" xmlns:wp="http://schemas.openxmlformats.org/drawingml/2006/wordprocessingDrawing" xmlns:w10="urn:schemas-microsoft-com:office:word" xmlns:w="http://schemas.openxmlformats.org/wordprocessingml/2006/main" xmlns:w14="http://schemas.microsoft.com/office/word/2010/wordml" xmlns:wpg="http://schemas.microsoft.com/office/word/2010/wordprocessingGroup" xmlns:wpi="http://schemas.microsoft.com/office/word/2010/wordprocessingInk" xmlns:wne="http://schemas.microsoft.com/office/word/2006/wordml" xmlns:wps="http://schemas.microsoft.com/office/word/2010/wordprocessingShape" xmlns:wpsCustomData="http://www.wps.cn/officeDocument/2013/wpsCustomData" mc:Ignorable="w14 wp14">
+  <w:abstractNum w:abstractNumId="0">
     <w:nsid w:val="3A89508E"/>
-    <w:multiLevelType w:val="hybridMultilevel"/>
-    <w:tmpl w:val="2844FB62"/>
-    <w:lvl w:ilvl="0" w:tplc="04190001">
+    <w:multiLevelType w:val="multilevel"/>
+    <w:tmpl w:val="3A89508E"/>
+    <w:lvl w:ilvl="0" w:tentative="0">
       <w:start w:val="1"/>
       <w:numFmt w:val="bullet"/>
       <w:lvlText w:val=""/>
@@ -6059,10 +5534,10 @@
         <w:ind w:left="1440" w:hanging="360"/>
       </w:pPr>
       <w:rPr>
-        <w:rFonts w:ascii="Symbol" w:hAnsi="Symbol" w:hint="default"/>
+        <w:rFonts w:hint="default" w:ascii="Symbol" w:hAnsi="Symbol"/>
       </w:rPr>
     </w:lvl>
-    <w:lvl w:ilvl="1" w:tplc="04190003" w:tentative="1">
+    <w:lvl w:ilvl="1" w:tentative="0">
       <w:start w:val="1"/>
       <w:numFmt w:val="bullet"/>
       <w:lvlText w:val="o"/>
@@ -6071,10 +5546,10 @@
         <w:ind w:left="2160" w:hanging="360"/>
       </w:pPr>
       <w:rPr>
-        <w:rFonts w:ascii="Courier New" w:hAnsi="Courier New" w:cs="Courier New" w:hint="default"/>
+        <w:rFonts w:hint="default" w:ascii="Courier New" w:hAnsi="Courier New" w:cs="Courier New"/>
       </w:rPr>
     </w:lvl>
-    <w:lvl w:ilvl="2" w:tplc="04190005" w:tentative="1">
+    <w:lvl w:ilvl="2" w:tentative="0">
       <w:start w:val="1"/>
       <w:numFmt w:val="bullet"/>
       <w:lvlText w:val=""/>
@@ -6083,10 +5558,10 @@
         <w:ind w:left="2880" w:hanging="360"/>
       </w:pPr>
       <w:rPr>
-        <w:rFonts w:ascii="Wingdings" w:hAnsi="Wingdings" w:hint="default"/>
+        <w:rFonts w:hint="default" w:ascii="Wingdings" w:hAnsi="Wingdings"/>
       </w:rPr>
     </w:lvl>
-    <w:lvl w:ilvl="3" w:tplc="04190001" w:tentative="1">
+    <w:lvl w:ilvl="3" w:tentative="0">
       <w:start w:val="1"/>
       <w:numFmt w:val="bullet"/>
       <w:lvlText w:val=""/>
@@ -6095,10 +5570,10 @@
         <w:ind w:left="3600" w:hanging="360"/>
       </w:pPr>
       <w:rPr>
-        <w:rFonts w:ascii="Symbol" w:hAnsi="Symbol" w:hint="default"/>
+        <w:rFonts w:hint="default" w:ascii="Symbol" w:hAnsi="Symbol"/>
       </w:rPr>
     </w:lvl>
-    <w:lvl w:ilvl="4" w:tplc="04190003" w:tentative="1">
+    <w:lvl w:ilvl="4" w:tentative="0">
       <w:start w:val="1"/>
       <w:numFmt w:val="bullet"/>
       <w:lvlText w:val="o"/>
@@ -6107,10 +5582,10 @@
         <w:ind w:left="4320" w:hanging="360"/>
       </w:pPr>
       <w:rPr>
-        <w:rFonts w:ascii="Courier New" w:hAnsi="Courier New" w:cs="Courier New" w:hint="default"/>
+        <w:rFonts w:hint="default" w:ascii="Courier New" w:hAnsi="Courier New" w:cs="Courier New"/>
       </w:rPr>
     </w:lvl>
-    <w:lvl w:ilvl="5" w:tplc="04190005" w:tentative="1">
+    <w:lvl w:ilvl="5" w:tentative="0">
       <w:start w:val="1"/>
       <w:numFmt w:val="bullet"/>
       <w:lvlText w:val=""/>
@@ -6119,10 +5594,10 @@
         <w:ind w:left="5040" w:hanging="360"/>
       </w:pPr>
       <w:rPr>
-        <w:rFonts w:ascii="Wingdings" w:hAnsi="Wingdings" w:hint="default"/>
+        <w:rFonts w:hint="default" w:ascii="Wingdings" w:hAnsi="Wingdings"/>
       </w:rPr>
     </w:lvl>
-    <w:lvl w:ilvl="6" w:tplc="04190001" w:tentative="1">
+    <w:lvl w:ilvl="6" w:tentative="0">
       <w:start w:val="1"/>
       <w:numFmt w:val="bullet"/>
       <w:lvlText w:val=""/>
@@ -6131,10 +5606,10 @@
         <w:ind w:left="5760" w:hanging="360"/>
       </w:pPr>
       <w:rPr>
-        <w:rFonts w:ascii="Symbol" w:hAnsi="Symbol" w:hint="default"/>
+        <w:rFonts w:hint="default" w:ascii="Symbol" w:hAnsi="Symbol"/>
       </w:rPr>
     </w:lvl>
-    <w:lvl w:ilvl="7" w:tplc="04190003" w:tentative="1">
+    <w:lvl w:ilvl="7" w:tentative="0">
       <w:start w:val="1"/>
       <w:numFmt w:val="bullet"/>
       <w:lvlText w:val="o"/>
@@ -6143,10 +5618,10 @@
         <w:ind w:left="6480" w:hanging="360"/>
       </w:pPr>
       <w:rPr>
-        <w:rFonts w:ascii="Courier New" w:hAnsi="Courier New" w:cs="Courier New" w:hint="default"/>
+        <w:rFonts w:hint="default" w:ascii="Courier New" w:hAnsi="Courier New" w:cs="Courier New"/>
       </w:rPr>
     </w:lvl>
-    <w:lvl w:ilvl="8" w:tplc="04190005" w:tentative="1">
+    <w:lvl w:ilvl="8" w:tentative="0">
       <w:start w:val="1"/>
       <w:numFmt w:val="bullet"/>
       <w:lvlText w:val=""/>
@@ -6155,424 +5630,201 @@
         <w:ind w:left="7200" w:hanging="360"/>
       </w:pPr>
       <w:rPr>
-        <w:rFonts w:ascii="Wingdings" w:hAnsi="Wingdings" w:hint="default"/>
+        <w:rFonts w:hint="default" w:ascii="Wingdings" w:hAnsi="Wingdings"/>
       </w:rPr>
     </w:lvl>
   </w:abstractNum>
-  <w:num w:numId="1" w16cid:durableId="1852914391">
+  <w:num w:numId="1">
     <w:abstractNumId w:val="0"/>
   </w:num>
 </w:numbering>
 </file>
 
 <file path=word/styles.xml><?xml version="1.0" encoding="utf-8"?>
-<w:styles xmlns:mc="http://schemas.openxmlformats.org/markup-compatibility/2006" xmlns:r="http://schemas.openxmlformats.org/officeDocument/2006/relationships" xmlns:w="http://schemas.openxmlformats.org/wordprocessingml/2006/main" xmlns:w14="http://schemas.microsoft.com/office/word/2010/wordml" xmlns:w15="http://schemas.microsoft.com/office/word/2012/wordml" xmlns:w16cex="http://schemas.microsoft.com/office/word/2018/wordml/cex" xmlns:w16cid="http://schemas.microsoft.com/office/word/2016/wordml/cid" xmlns:w16="http://schemas.microsoft.com/office/word/2018/wordml" xmlns:w16sdtdh="http://schemas.microsoft.com/office/word/2020/wordml/sdtdatahash" xmlns:w16se="http://schemas.microsoft.com/office/word/2015/wordml/symex" mc:Ignorable="w14 w15 w16se w16cid w16 w16cex w16sdtdh">
+<w:styles xmlns:mc="http://schemas.openxmlformats.org/markup-compatibility/2006" xmlns:o="urn:schemas-microsoft-com:office:office" xmlns:r="http://schemas.openxmlformats.org/officeDocument/2006/relationships" xmlns:m="http://schemas.openxmlformats.org/officeDocument/2006/math" xmlns:v="urn:schemas-microsoft-com:vml" xmlns:w="http://schemas.openxmlformats.org/wordprocessingml/2006/main" xmlns:w14="http://schemas.microsoft.com/office/word/2010/wordml" xmlns:w10="urn:schemas-microsoft-com:office:word" xmlns:sl="http://schemas.openxmlformats.org/schemaLibrary/2006/main" xmlns:wpsCustomData="http://www.wps.cn/officeDocument/2013/wpsCustomData" mc:Ignorable="w14">
   <w:docDefaults>
     <w:rPrDefault>
       <w:rPr>
-        <w:rFonts w:asciiTheme="minorHAnsi" w:eastAsiaTheme="minorHAnsi" w:hAnsiTheme="minorHAnsi" w:cstheme="minorBidi"/>
-        <w:sz w:val="22"/>
-        <w:szCs w:val="22"/>
-        <w:lang w:val="ru-RU" w:eastAsia="en-US" w:bidi="ar-SA"/>
+        <w:rFonts w:asciiTheme="minorHAnsi" w:hAnsiTheme="minorHAnsi" w:eastAsiaTheme="minorHAnsi" w:cstheme="minorBidi"/>
       </w:rPr>
     </w:rPrDefault>
-    <w:pPrDefault>
-      <w:pPr>
-        <w:spacing w:after="160" w:line="259" w:lineRule="auto"/>
-      </w:pPr>
-    </w:pPrDefault>
+    <w:pPrDefault/>
   </w:docDefaults>
-  <w:latentStyles w:defLockedState="0" w:defUIPriority="99" w:defSemiHidden="0" w:defUnhideWhenUsed="0" w:defQFormat="0" w:count="376">
-    <w:lsdException w:name="Normal" w:uiPriority="0" w:qFormat="1"/>
-    <w:lsdException w:name="heading 1" w:uiPriority="9" w:qFormat="1"/>
-    <w:lsdException w:name="heading 2" w:semiHidden="1" w:uiPriority="9" w:unhideWhenUsed="1" w:qFormat="1"/>
-    <w:lsdException w:name="heading 3" w:semiHidden="1" w:uiPriority="9" w:unhideWhenUsed="1" w:qFormat="1"/>
-    <w:lsdException w:name="heading 4" w:semiHidden="1" w:uiPriority="9" w:unhideWhenUsed="1" w:qFormat="1"/>
-    <w:lsdException w:name="heading 5" w:semiHidden="1" w:uiPriority="9" w:unhideWhenUsed="1" w:qFormat="1"/>
-    <w:lsdException w:name="heading 6" w:semiHidden="1" w:uiPriority="9" w:unhideWhenUsed="1" w:qFormat="1"/>
-    <w:lsdException w:name="heading 7" w:semiHidden="1" w:uiPriority="9" w:unhideWhenUsed="1" w:qFormat="1"/>
-    <w:lsdException w:name="heading 8" w:semiHidden="1" w:uiPriority="9" w:unhideWhenUsed="1" w:qFormat="1"/>
-    <w:lsdException w:name="heading 9" w:semiHidden="1" w:uiPriority="9" w:unhideWhenUsed="1" w:qFormat="1"/>
-    <w:lsdException w:name="index 1" w:semiHidden="1" w:unhideWhenUsed="1"/>
-    <w:lsdException w:name="index 2" w:semiHidden="1" w:unhideWhenUsed="1"/>
-    <w:lsdException w:name="index 3" w:semiHidden="1" w:unhideWhenUsed="1"/>
-    <w:lsdException w:name="index 4" w:semiHidden="1" w:unhideWhenUsed="1"/>
-    <w:lsdException w:name="index 5" w:semiHidden="1" w:unhideWhenUsed="1"/>
-    <w:lsdException w:name="index 6" w:semiHidden="1" w:unhideWhenUsed="1"/>
-    <w:lsdException w:name="index 7" w:semiHidden="1" w:unhideWhenUsed="1"/>
-    <w:lsdException w:name="index 8" w:semiHidden="1" w:unhideWhenUsed="1"/>
-    <w:lsdException w:name="index 9" w:semiHidden="1" w:unhideWhenUsed="1"/>
-    <w:lsdException w:name="toc 1" w:semiHidden="1" w:uiPriority="39" w:unhideWhenUsed="1"/>
-    <w:lsdException w:name="toc 2" w:semiHidden="1" w:uiPriority="39" w:unhideWhenUsed="1"/>
-    <w:lsdException w:name="toc 3" w:semiHidden="1" w:uiPriority="39" w:unhideWhenUsed="1"/>
-    <w:lsdException w:name="toc 4" w:semiHidden="1" w:uiPriority="39" w:unhideWhenUsed="1"/>
-    <w:lsdException w:name="toc 5" w:semiHidden="1" w:uiPriority="39" w:unhideWhenUsed="1"/>
-    <w:lsdException w:name="toc 6" w:semiHidden="1" w:uiPriority="39" w:unhideWhenUsed="1"/>
-    <w:lsdException w:name="toc 7" w:semiHidden="1" w:uiPriority="39" w:unhideWhenUsed="1"/>
-    <w:lsdException w:name="toc 8" w:semiHidden="1" w:uiPriority="39" w:unhideWhenUsed="1"/>
-    <w:lsdException w:name="toc 9" w:semiHidden="1" w:uiPriority="39" w:unhideWhenUsed="1"/>
-    <w:lsdException w:name="Normal Indent" w:semiHidden="1" w:unhideWhenUsed="1"/>
-    <w:lsdException w:name="footnote text" w:semiHidden="1" w:unhideWhenUsed="1"/>
-    <w:lsdException w:name="annotation text" w:semiHidden="1" w:unhideWhenUsed="1"/>
-    <w:lsdException w:name="header" w:semiHidden="1" w:unhideWhenUsed="1"/>
-    <w:lsdException w:name="footer" w:semiHidden="1" w:unhideWhenUsed="1"/>
-    <w:lsdException w:name="index heading" w:semiHidden="1" w:unhideWhenUsed="1"/>
-    <w:lsdException w:name="caption" w:semiHidden="1" w:uiPriority="35" w:unhideWhenUsed="1" w:qFormat="1"/>
-    <w:lsdException w:name="table of figures" w:semiHidden="1" w:unhideWhenUsed="1"/>
-    <w:lsdException w:name="envelope address" w:semiHidden="1" w:unhideWhenUsed="1"/>
-    <w:lsdException w:name="envelope return" w:semiHidden="1" w:unhideWhenUsed="1"/>
-    <w:lsdException w:name="footnote reference" w:semiHidden="1" w:unhideWhenUsed="1"/>
-    <w:lsdException w:name="annotation reference" w:semiHidden="1" w:unhideWhenUsed="1"/>
-    <w:lsdException w:name="line number" w:semiHidden="1" w:unhideWhenUsed="1"/>
-    <w:lsdException w:name="page number" w:semiHidden="1" w:unhideWhenUsed="1"/>
-    <w:lsdException w:name="endnote reference" w:semiHidden="1" w:unhideWhenUsed="1"/>
-    <w:lsdException w:name="endnote text" w:semiHidden="1" w:unhideWhenUsed="1"/>
-    <w:lsdException w:name="table of authorities" w:semiHidden="1" w:unhideWhenUsed="1"/>
-    <w:lsdException w:name="macro" w:semiHidden="1" w:unhideWhenUsed="1"/>
-    <w:lsdException w:name="toa heading" w:semiHidden="1" w:unhideWhenUsed="1"/>
-    <w:lsdException w:name="List" w:semiHidden="1" w:unhideWhenUsed="1"/>
-    <w:lsdException w:name="List Bullet" w:semiHidden="1" w:unhideWhenUsed="1"/>
-    <w:lsdException w:name="List Number" w:semiHidden="1" w:unhideWhenUsed="1"/>
-    <w:lsdException w:name="List 2" w:semiHidden="1" w:unhideWhenUsed="1"/>
-    <w:lsdException w:name="List 3" w:semiHidden="1" w:unhideWhenUsed="1"/>
-    <w:lsdException w:name="List 4" w:semiHidden="1" w:unhideWhenUsed="1"/>
-    <w:lsdException w:name="List 5" w:semiHidden="1" w:unhideWhenUsed="1"/>
-    <w:lsdException w:name="List Bullet 2" w:semiHidden="1" w:unhideWhenUsed="1"/>
-    <w:lsdException w:name="List Bullet 3" w:semiHidden="1" w:unhideWhenUsed="1"/>
-    <w:lsdException w:name="List Bullet 4" w:semiHidden="1" w:unhideWhenUsed="1"/>
-    <w:lsdException w:name="List Bullet 5" w:semiHidden="1" w:unhideWhenUsed="1"/>
-    <w:lsdException w:name="List Number 2" w:semiHidden="1" w:unhideWhenUsed="1"/>
-    <w:lsdException w:name="List Number 3" w:semiHidden="1" w:unhideWhenUsed="1"/>
-    <w:lsdException w:name="List Number 4" w:semiHidden="1" w:unhideWhenUsed="1"/>
-    <w:lsdException w:name="List Number 5" w:semiHidden="1" w:unhideWhenUsed="1"/>
-    <w:lsdException w:name="Title" w:uiPriority="10" w:qFormat="1"/>
-    <w:lsdException w:name="Closing" w:semiHidden="1" w:unhideWhenUsed="1"/>
-    <w:lsdException w:name="Signature" w:semiHidden="1" w:unhideWhenUsed="1"/>
-    <w:lsdException w:name="Default Paragraph Font" w:semiHidden="1" w:uiPriority="1" w:unhideWhenUsed="1"/>
-    <w:lsdException w:name="Body Text" w:semiHidden="1" w:unhideWhenUsed="1"/>
-    <w:lsdException w:name="Body Text Indent" w:semiHidden="1" w:unhideWhenUsed="1"/>
-    <w:lsdException w:name="List Continue" w:semiHidden="1" w:unhideWhenUsed="1"/>
-    <w:lsdException w:name="List Continue 2" w:semiHidden="1" w:unhideWhenUsed="1"/>
-    <w:lsdException w:name="List Continue 3" w:semiHidden="1" w:unhideWhenUsed="1"/>
-    <w:lsdException w:name="List Continue 4" w:semiHidden="1" w:unhideWhenUsed="1"/>
-    <w:lsdException w:name="List Continue 5" w:semiHidden="1" w:unhideWhenUsed="1"/>
-    <w:lsdException w:name="Message Header" w:semiHidden="1" w:unhideWhenUsed="1"/>
-    <w:lsdException w:name="Subtitle" w:uiPriority="11" w:qFormat="1"/>
-    <w:lsdException w:name="Salutation" w:semiHidden="1" w:unhideWhenUsed="1"/>
-    <w:lsdException w:name="Date" w:semiHidden="1" w:unhideWhenUsed="1"/>
-    <w:lsdException w:name="Body Text First Indent" w:semiHidden="1" w:unhideWhenUsed="1"/>
-    <w:lsdException w:name="Body Text First Indent 2" w:semiHidden="1" w:unhideWhenUsed="1"/>
-    <w:lsdException w:name="Note Heading" w:semiHidden="1" w:unhideWhenUsed="1"/>
-    <w:lsdException w:name="Body Text 2" w:semiHidden="1" w:unhideWhenUsed="1"/>
-    <w:lsdException w:name="Body Text 3" w:semiHidden="1" w:unhideWhenUsed="1"/>
-    <w:lsdException w:name="Body Text Indent 2" w:semiHidden="1" w:unhideWhenUsed="1"/>
-    <w:lsdException w:name="Body Text Indent 3" w:semiHidden="1" w:unhideWhenUsed="1"/>
-    <w:lsdException w:name="Block Text" w:semiHidden="1" w:unhideWhenUsed="1"/>
-    <w:lsdException w:name="Hyperlink" w:semiHidden="1" w:unhideWhenUsed="1"/>
-    <w:lsdException w:name="FollowedHyperlink" w:semiHidden="1" w:unhideWhenUsed="1"/>
-    <w:lsdException w:name="Strong" w:uiPriority="22" w:qFormat="1"/>
-    <w:lsdException w:name="Emphasis" w:uiPriority="20" w:qFormat="1"/>
-    <w:lsdException w:name="Document Map" w:semiHidden="1" w:unhideWhenUsed="1"/>
-    <w:lsdException w:name="Plain Text" w:semiHidden="1" w:unhideWhenUsed="1"/>
-    <w:lsdException w:name="E-mail Signature" w:semiHidden="1" w:unhideWhenUsed="1"/>
-    <w:lsdException w:name="HTML Top of Form" w:semiHidden="1" w:unhideWhenUsed="1"/>
-    <w:lsdException w:name="HTML Bottom of Form" w:semiHidden="1" w:unhideWhenUsed="1"/>
-    <w:lsdException w:name="Normal (Web)" w:semiHidden="1" w:unhideWhenUsed="1"/>
-    <w:lsdException w:name="HTML Acronym" w:semiHidden="1" w:unhideWhenUsed="1"/>
-    <w:lsdException w:name="HTML Address" w:semiHidden="1" w:unhideWhenUsed="1"/>
-    <w:lsdException w:name="HTML Cite" w:semiHidden="1" w:unhideWhenUsed="1"/>
-    <w:lsdException w:name="HTML Code" w:semiHidden="1" w:unhideWhenUsed="1"/>
-    <w:lsdException w:name="HTML Definition" w:semiHidden="1" w:unhideWhenUsed="1"/>
-    <w:lsdException w:name="HTML Keyboard" w:semiHidden="1" w:unhideWhenUsed="1"/>
-    <w:lsdException w:name="HTML Preformatted" w:semiHidden="1" w:unhideWhenUsed="1"/>
-    <w:lsdException w:name="HTML Sample" w:semiHidden="1" w:unhideWhenUsed="1"/>
-    <w:lsdException w:name="HTML Typewriter" w:semiHidden="1" w:unhideWhenUsed="1"/>
-    <w:lsdException w:name="HTML Variable" w:semiHidden="1" w:unhideWhenUsed="1"/>
-    <w:lsdException w:name="Normal Table" w:semiHidden="1" w:unhideWhenUsed="1"/>
-    <w:lsdException w:name="annotation subject" w:semiHidden="1" w:unhideWhenUsed="1"/>
-    <w:lsdException w:name="No List" w:semiHidden="1" w:unhideWhenUsed="1"/>
-    <w:lsdException w:name="Outline List 1" w:semiHidden="1" w:unhideWhenUsed="1"/>
-    <w:lsdException w:name="Outline List 2" w:semiHidden="1" w:unhideWhenUsed="1"/>
-    <w:lsdException w:name="Outline List 3" w:semiHidden="1" w:unhideWhenUsed="1"/>
-    <w:lsdException w:name="Table Simple 1" w:semiHidden="1" w:unhideWhenUsed="1"/>
-    <w:lsdException w:name="Table Simple 2" w:semiHidden="1" w:unhideWhenUsed="1"/>
-    <w:lsdException w:name="Table Simple 3" w:semiHidden="1" w:unhideWhenUsed="1"/>
-    <w:lsdException w:name="Table Classic 1" w:semiHidden="1" w:unhideWhenUsed="1"/>
-    <w:lsdException w:name="Table Classic 2" w:semiHidden="1" w:unhideWhenUsed="1"/>
-    <w:lsdException w:name="Table Classic 3" w:semiHidden="1" w:unhideWhenUsed="1"/>
-    <w:lsdException w:name="Table Classic 4" w:semiHidden="1" w:unhideWhenUsed="1"/>
-    <w:lsdException w:name="Table Colorful 1" w:semiHidden="1" w:unhideWhenUsed="1"/>
-    <w:lsdException w:name="Table Colorful 2" w:semiHidden="1" w:unhideWhenUsed="1"/>
-    <w:lsdException w:name="Table Colorful 3" w:semiHidden="1" w:unhideWhenUsed="1"/>
-    <w:lsdException w:name="Table Columns 1" w:semiHidden="1" w:unhideWhenUsed="1"/>
-    <w:lsdException w:name="Table Columns 2" w:semiHidden="1" w:unhideWhenUsed="1"/>
-    <w:lsdException w:name="Table Columns 3" w:semiHidden="1" w:unhideWhenUsed="1"/>
-    <w:lsdException w:name="Table Columns 4" w:semiHidden="1" w:unhideWhenUsed="1"/>
-    <w:lsdException w:name="Table Columns 5" w:semiHidden="1" w:unhideWhenUsed="1"/>
-    <w:lsdException w:name="Table Grid 1" w:semiHidden="1" w:unhideWhenUsed="1"/>
-    <w:lsdException w:name="Table Grid 2" w:semiHidden="1" w:unhideWhenUsed="1"/>
-    <w:lsdException w:name="Table Grid 3" w:semiHidden="1" w:unhideWhenUsed="1"/>
-    <w:lsdException w:name="Table Grid 4" w:semiHidden="1" w:unhideWhenUsed="1"/>
-    <w:lsdException w:name="Table Grid 5" w:semiHidden="1" w:unhideWhenUsed="1"/>
-    <w:lsdException w:name="Table Grid 6" w:semiHidden="1" w:unhideWhenUsed="1"/>
-    <w:lsdException w:name="Table Grid 7" w:semiHidden="1" w:unhideWhenUsed="1"/>
-    <w:lsdException w:name="Table Grid 8" w:semiHidden="1" w:unhideWhenUsed="1"/>
-    <w:lsdException w:name="Table List 1" w:semiHidden="1" w:unhideWhenUsed="1"/>
-    <w:lsdException w:name="Table List 2" w:semiHidden="1" w:unhideWhenUsed="1"/>
-    <w:lsdException w:name="Table List 3" w:semiHidden="1" w:unhideWhenUsed="1"/>
-    <w:lsdException w:name="Table List 4" w:semiHidden="1" w:unhideWhenUsed="1"/>
-    <w:lsdException w:name="Table List 5" w:semiHidden="1" w:unhideWhenUsed="1"/>
-    <w:lsdException w:name="Table List 6" w:semiHidden="1" w:unhideWhenUsed="1"/>
-    <w:lsdException w:name="Table List 7" w:semiHidden="1" w:unhideWhenUsed="1"/>
-    <w:lsdException w:name="Table List 8" w:semiHidden="1" w:unhideWhenUsed="1"/>
-    <w:lsdException w:name="Table 3D effects 1" w:semiHidden="1" w:unhideWhenUsed="1"/>
-    <w:lsdException w:name="Table 3D effects 2" w:semiHidden="1" w:unhideWhenUsed="1"/>
-    <w:lsdException w:name="Table 3D effects 3" w:semiHidden="1" w:unhideWhenUsed="1"/>
-    <w:lsdException w:name="Table Contemporary" w:semiHidden="1" w:unhideWhenUsed="1"/>
-    <w:lsdException w:name="Table Elegant" w:semiHidden="1" w:unhideWhenUsed="1"/>
-    <w:lsdException w:name="Table Professional" w:semiHidden="1" w:unhideWhenUsed="1"/>
-    <w:lsdException w:name="Table Subtle 1" w:semiHidden="1" w:unhideWhenUsed="1"/>
-    <w:lsdException w:name="Table Subtle 2" w:semiHidden="1" w:unhideWhenUsed="1"/>
-    <w:lsdException w:name="Table Web 1" w:semiHidden="1" w:unhideWhenUsed="1"/>
-    <w:lsdException w:name="Table Web 2" w:semiHidden="1" w:unhideWhenUsed="1"/>
-    <w:lsdException w:name="Table Web 3" w:semiHidden="1" w:unhideWhenUsed="1"/>
-    <w:lsdException w:name="Balloon Text" w:semiHidden="1" w:unhideWhenUsed="1"/>
-    <w:lsdException w:name="Table Grid" w:uiPriority="39"/>
-    <w:lsdException w:name="Table Theme" w:semiHidden="1" w:unhideWhenUsed="1"/>
-    <w:lsdException w:name="Placeholder Text" w:semiHidden="1"/>
-    <w:lsdException w:name="No Spacing" w:uiPriority="1" w:qFormat="1"/>
-    <w:lsdException w:name="Light Shading" w:uiPriority="60"/>
-    <w:lsdException w:name="Light List" w:uiPriority="61"/>
-    <w:lsdException w:name="Light Grid" w:uiPriority="62"/>
-    <w:lsdException w:name="Medium Shading 1" w:uiPriority="63"/>
-    <w:lsdException w:name="Medium Shading 2" w:uiPriority="64"/>
-    <w:lsdException w:name="Medium List 1" w:uiPriority="65"/>
-    <w:lsdException w:name="Medium List 2" w:uiPriority="66"/>
-    <w:lsdException w:name="Medium Grid 1" w:uiPriority="67"/>
-    <w:lsdException w:name="Medium Grid 2" w:uiPriority="68"/>
-    <w:lsdException w:name="Medium Grid 3" w:uiPriority="69"/>
-    <w:lsdException w:name="Dark List" w:uiPriority="70"/>
-    <w:lsdException w:name="Colorful Shading" w:uiPriority="71"/>
-    <w:lsdException w:name="Colorful List" w:uiPriority="72"/>
-    <w:lsdException w:name="Colorful Grid" w:uiPriority="73"/>
-    <w:lsdException w:name="Light Shading Accent 1" w:uiPriority="60"/>
-    <w:lsdException w:name="Light List Accent 1" w:uiPriority="61"/>
-    <w:lsdException w:name="Light Grid Accent 1" w:uiPriority="62"/>
-    <w:lsdException w:name="Medium Shading 1 Accent 1" w:uiPriority="63"/>
-    <w:lsdException w:name="Medium Shading 2 Accent 1" w:uiPriority="64"/>
-    <w:lsdException w:name="Medium List 1 Accent 1" w:uiPriority="65"/>
-    <w:lsdException w:name="Revision" w:semiHidden="1"/>
-    <w:lsdException w:name="List Paragraph" w:uiPriority="34" w:qFormat="1"/>
-    <w:lsdException w:name="Quote" w:uiPriority="29" w:qFormat="1"/>
-    <w:lsdException w:name="Intense Quote" w:uiPriority="30" w:qFormat="1"/>
-    <w:lsdException w:name="Medium List 2 Accent 1" w:uiPriority="66"/>
-    <w:lsdException w:name="Medium Grid 1 Accent 1" w:uiPriority="67"/>
-    <w:lsdException w:name="Medium Grid 2 Accent 1" w:uiPriority="68"/>
-    <w:lsdException w:name="Medium Grid 3 Accent 1" w:uiPriority="69"/>
-    <w:lsdException w:name="Dark List Accent 1" w:uiPriority="70"/>
-    <w:lsdException w:name="Colorful Shading Accent 1" w:uiPriority="71"/>
-    <w:lsdException w:name="Colorful List Accent 1" w:uiPriority="72"/>
-    <w:lsdException w:name="Colorful Grid Accent 1" w:uiPriority="73"/>
-    <w:lsdException w:name="Light Shading Accent 2" w:uiPriority="60"/>
-    <w:lsdException w:name="Light List Accent 2" w:uiPriority="61"/>
-    <w:lsdException w:name="Light Grid Accent 2" w:uiPriority="62"/>
-    <w:lsdException w:name="Medium Shading 1 Accent 2" w:uiPriority="63"/>
-    <w:lsdException w:name="Medium Shading 2 Accent 2" w:uiPriority="64"/>
-    <w:lsdException w:name="Medium List 1 Accent 2" w:uiPriority="65"/>
-    <w:lsdException w:name="Medium List 2 Accent 2" w:uiPriority="66"/>
-    <w:lsdException w:name="Medium Grid 1 Accent 2" w:uiPriority="67"/>
-    <w:lsdException w:name="Medium Grid 2 Accent 2" w:uiPriority="68"/>
-    <w:lsdException w:name="Medium Grid 3 Accent 2" w:uiPriority="69"/>
-    <w:lsdException w:name="Dark List Accent 2" w:uiPriority="70"/>
-    <w:lsdException w:name="Colorful Shading Accent 2" w:uiPriority="71"/>
-    <w:lsdException w:name="Colorful List Accent 2" w:uiPriority="72"/>
-    <w:lsdException w:name="Colorful Grid Accent 2" w:uiPriority="73"/>
-    <w:lsdException w:name="Light Shading Accent 3" w:uiPriority="60"/>
-    <w:lsdException w:name="Light List Accent 3" w:uiPriority="61"/>
-    <w:lsdException w:name="Light Grid Accent 3" w:uiPriority="62"/>
-    <w:lsdException w:name="Medium Shading 1 Accent 3" w:uiPriority="63"/>
-    <w:lsdException w:name="Medium Shading 2 Accent 3" w:uiPriority="64"/>
-    <w:lsdException w:name="Medium List 1 Accent 3" w:uiPriority="65"/>
-    <w:lsdException w:name="Medium List 2 Accent 3" w:uiPriority="66"/>
-    <w:lsdException w:name="Medium Grid 1 Accent 3" w:uiPriority="67"/>
-    <w:lsdException w:name="Medium Grid 2 Accent 3" w:uiPriority="68"/>
-    <w:lsdException w:name="Medium Grid 3 Accent 3" w:uiPriority="69"/>
-    <w:lsdException w:name="Dark List Accent 3" w:uiPriority="70"/>
-    <w:lsdException w:name="Colorful Shading Accent 3" w:uiPriority="71"/>
-    <w:lsdException w:name="Colorful List Accent 3" w:uiPriority="72"/>
-    <w:lsdException w:name="Colorful Grid Accent 3" w:uiPriority="73"/>
-    <w:lsdException w:name="Light Shading Accent 4" w:uiPriority="60"/>
-    <w:lsdException w:name="Light List Accent 4" w:uiPriority="61"/>
-    <w:lsdException w:name="Light Grid Accent 4" w:uiPriority="62"/>
-    <w:lsdException w:name="Medium Shading 1 Accent 4" w:uiPriority="63"/>
-    <w:lsdException w:name="Medium Shading 2 Accent 4" w:uiPriority="64"/>
-    <w:lsdException w:name="Medium List 1 Accent 4" w:uiPriority="65"/>
-    <w:lsdException w:name="Medium List 2 Accent 4" w:uiPriority="66"/>
-    <w:lsdException w:name="Medium Grid 1 Accent 4" w:uiPriority="67"/>
-    <w:lsdException w:name="Medium Grid 2 Accent 4" w:uiPriority="68"/>
-    <w:lsdException w:name="Medium Grid 3 Accent 4" w:uiPriority="69"/>
-    <w:lsdException w:name="Dark List Accent 4" w:uiPriority="70"/>
-    <w:lsdException w:name="Colorful Shading Accent 4" w:uiPriority="71"/>
-    <w:lsdException w:name="Colorful List Accent 4" w:uiPriority="72"/>
-    <w:lsdException w:name="Colorful Grid Accent 4" w:uiPriority="73"/>
-    <w:lsdException w:name="Light Shading Accent 5" w:uiPriority="60"/>
-    <w:lsdException w:name="Light List Accent 5" w:uiPriority="61"/>
-    <w:lsdException w:name="Light Grid Accent 5" w:uiPriority="62"/>
-    <w:lsdException w:name="Medium Shading 1 Accent 5" w:uiPriority="63"/>
-    <w:lsdException w:name="Medium Shading 2 Accent 5" w:uiPriority="64"/>
-    <w:lsdException w:name="Medium List 1 Accent 5" w:uiPriority="65"/>
-    <w:lsdException w:name="Medium List 2 Accent 5" w:uiPriority="66"/>
-    <w:lsdException w:name="Medium Grid 1 Accent 5" w:uiPriority="67"/>
-    <w:lsdException w:name="Medium Grid 2 Accent 5" w:uiPriority="68"/>
-    <w:lsdException w:name="Medium Grid 3 Accent 5" w:uiPriority="69"/>
-    <w:lsdException w:name="Dark List Accent 5" w:uiPriority="70"/>
-    <w:lsdException w:name="Colorful Shading Accent 5" w:uiPriority="71"/>
-    <w:lsdException w:name="Colorful List Accent 5" w:uiPriority="72"/>
-    <w:lsdException w:name="Colorful Grid Accent 5" w:uiPriority="73"/>
-    <w:lsdException w:name="Light Shading Accent 6" w:uiPriority="60"/>
-    <w:lsdException w:name="Light List Accent 6" w:uiPriority="61"/>
-    <w:lsdException w:name="Light Grid Accent 6" w:uiPriority="62"/>
-    <w:lsdException w:name="Medium Shading 1 Accent 6" w:uiPriority="63"/>
-    <w:lsdException w:name="Medium Shading 2 Accent 6" w:uiPriority="64"/>
-    <w:lsdException w:name="Medium List 1 Accent 6" w:uiPriority="65"/>
-    <w:lsdException w:name="Medium List 2 Accent 6" w:uiPriority="66"/>
-    <w:lsdException w:name="Medium Grid 1 Accent 6" w:uiPriority="67"/>
-    <w:lsdException w:name="Medium Grid 2 Accent 6" w:uiPriority="68"/>
-    <w:lsdException w:name="Medium Grid 3 Accent 6" w:uiPriority="69"/>
-    <w:lsdException w:name="Dark List Accent 6" w:uiPriority="70"/>
-    <w:lsdException w:name="Colorful Shading Accent 6" w:uiPriority="71"/>
-    <w:lsdException w:name="Colorful List Accent 6" w:uiPriority="72"/>
-    <w:lsdException w:name="Colorful Grid Accent 6" w:uiPriority="73"/>
-    <w:lsdException w:name="Subtle Emphasis" w:uiPriority="19" w:qFormat="1"/>
-    <w:lsdException w:name="Intense Emphasis" w:uiPriority="21" w:qFormat="1"/>
-    <w:lsdException w:name="Subtle Reference" w:uiPriority="31" w:qFormat="1"/>
-    <w:lsdException w:name="Intense Reference" w:uiPriority="32" w:qFormat="1"/>
-    <w:lsdException w:name="Book Title" w:uiPriority="33" w:qFormat="1"/>
-    <w:lsdException w:name="Bibliography" w:semiHidden="1" w:uiPriority="37" w:unhideWhenUsed="1"/>
-    <w:lsdException w:name="TOC Heading" w:semiHidden="1" w:uiPriority="39" w:unhideWhenUsed="1" w:qFormat="1"/>
-    <w:lsdException w:name="Plain Table 1" w:uiPriority="41"/>
-    <w:lsdException w:name="Plain Table 2" w:uiPriority="42"/>
-    <w:lsdException w:name="Plain Table 3" w:uiPriority="43"/>
-    <w:lsdException w:name="Plain Table 4" w:uiPriority="44"/>
-    <w:lsdException w:name="Plain Table 5" w:uiPriority="45"/>
-    <w:lsdException w:name="Grid Table Light" w:uiPriority="40"/>
-    <w:lsdException w:name="Grid Table 1 Light" w:uiPriority="46"/>
-    <w:lsdException w:name="Grid Table 2" w:uiPriority="47"/>
-    <w:lsdException w:name="Grid Table 3" w:uiPriority="48"/>
-    <w:lsdException w:name="Grid Table 4" w:uiPriority="49"/>
-    <w:lsdException w:name="Grid Table 5 Dark" w:uiPriority="50"/>
-    <w:lsdException w:name="Grid Table 6 Colorful" w:uiPriority="51"/>
-    <w:lsdException w:name="Grid Table 7 Colorful" w:uiPriority="52"/>
-    <w:lsdException w:name="Grid Table 1 Light Accent 1" w:uiPriority="46"/>
-    <w:lsdException w:name="Grid Table 2 Accent 1" w:uiPriority="47"/>
-    <w:lsdException w:name="Grid Table 3 Accent 1" w:uiPriority="48"/>
-    <w:lsdException w:name="Grid Table 4 Accent 1" w:uiPriority="49"/>
-    <w:lsdException w:name="Grid Table 5 Dark Accent 1" w:uiPriority="50"/>
-    <w:lsdException w:name="Grid Table 6 Colorful Accent 1" w:uiPriority="51"/>
-    <w:lsdException w:name="Grid Table 7 Colorful Accent 1" w:uiPriority="52"/>
-    <w:lsdException w:name="Grid Table 1 Light Accent 2" w:uiPriority="46"/>
-    <w:lsdException w:name="Grid Table 2 Accent 2" w:uiPriority="47"/>
-    <w:lsdException w:name="Grid Table 3 Accent 2" w:uiPriority="48"/>
-    <w:lsdException w:name="Grid Table 4 Accent 2" w:uiPriority="49"/>
-    <w:lsdException w:name="Grid Table 5 Dark Accent 2" w:uiPriority="50"/>
-    <w:lsdException w:name="Grid Table 6 Colorful Accent 2" w:uiPriority="51"/>
-    <w:lsdException w:name="Grid Table 7 Colorful Accent 2" w:uiPriority="52"/>
-    <w:lsdException w:name="Grid Table 1 Light Accent 3" w:uiPriority="46"/>
-    <w:lsdException w:name="Grid Table 2 Accent 3" w:uiPriority="47"/>
-    <w:lsdException w:name="Grid Table 3 Accent 3" w:uiPriority="48"/>
-    <w:lsdException w:name="Grid Table 4 Accent 3" w:uiPriority="49"/>
-    <w:lsdException w:name="Grid Table 5 Dark Accent 3" w:uiPriority="50"/>
-    <w:lsdException w:name="Grid Table 6 Colorful Accent 3" w:uiPriority="51"/>
-    <w:lsdException w:name="Grid Table 7 Colorful Accent 3" w:uiPriority="52"/>
-    <w:lsdException w:name="Grid Table 1 Light Accent 4" w:uiPriority="46"/>
-    <w:lsdException w:name="Grid Table 2 Accent 4" w:uiPriority="47"/>
-    <w:lsdException w:name="Grid Table 3 Accent 4" w:uiPriority="48"/>
-    <w:lsdException w:name="Grid Table 4 Accent 4" w:uiPriority="49"/>
-    <w:lsdException w:name="Grid Table 5 Dark Accent 4" w:uiPriority="50"/>
-    <w:lsdException w:name="Grid Table 6 Colorful Accent 4" w:uiPriority="51"/>
-    <w:lsdException w:name="Grid Table 7 Colorful Accent 4" w:uiPriority="52"/>
-    <w:lsdException w:name="Grid Table 1 Light Accent 5" w:uiPriority="46"/>
-    <w:lsdException w:name="Grid Table 2 Accent 5" w:uiPriority="47"/>
-    <w:lsdException w:name="Grid Table 3 Accent 5" w:uiPriority="48"/>
-    <w:lsdException w:name="Grid Table 4 Accent 5" w:uiPriority="49"/>
-    <w:lsdException w:name="Grid Table 5 Dark Accent 5" w:uiPriority="50"/>
-    <w:lsdException w:name="Grid Table 6 Colorful Accent 5" w:uiPriority="51"/>
-    <w:lsdException w:name="Grid Table 7 Colorful Accent 5" w:uiPriority="52"/>
-    <w:lsdException w:name="Grid Table 1 Light Accent 6" w:uiPriority="46"/>
-    <w:lsdException w:name="Grid Table 2 Accent 6" w:uiPriority="47"/>
-    <w:lsdException w:name="Grid Table 3 Accent 6" w:uiPriority="48"/>
-    <w:lsdException w:name="Grid Table 4 Accent 6" w:uiPriority="49"/>
-    <w:lsdException w:name="Grid Table 5 Dark Accent 6" w:uiPriority="50"/>
-    <w:lsdException w:name="Grid Table 6 Colorful Accent 6" w:uiPriority="51"/>
-    <w:lsdException w:name="Grid Table 7 Colorful Accent 6" w:uiPriority="52"/>
-    <w:lsdException w:name="List Table 1 Light" w:uiPriority="46"/>
-    <w:lsdException w:name="List Table 2" w:uiPriority="47"/>
-    <w:lsdException w:name="List Table 3" w:uiPriority="48"/>
-    <w:lsdException w:name="List Table 4" w:uiPriority="49"/>
-    <w:lsdException w:name="List Table 5 Dark" w:uiPriority="50"/>
-    <w:lsdException w:name="List Table 6 Colorful" w:uiPriority="51"/>
-    <w:lsdException w:name="List Table 7 Colorful" w:uiPriority="52"/>
-    <w:lsdException w:name="List Table 1 Light Accent 1" w:uiPriority="46"/>
-    <w:lsdException w:name="List Table 2 Accent 1" w:uiPriority="47"/>
-    <w:lsdException w:name="List Table 3 Accent 1" w:uiPriority="48"/>
-    <w:lsdException w:name="List Table 4 Accent 1" w:uiPriority="49"/>
-    <w:lsdException w:name="List Table 5 Dark Accent 1" w:uiPriority="50"/>
-    <w:lsdException w:name="List Table 6 Colorful Accent 1" w:uiPriority="51"/>
-    <w:lsdException w:name="List Table 7 Colorful Accent 1" w:uiPriority="52"/>
-    <w:lsdException w:name="List Table 1 Light Accent 2" w:uiPriority="46"/>
-    <w:lsdException w:name="List Table 2 Accent 2" w:uiPriority="47"/>
-    <w:lsdException w:name="List Table 3 Accent 2" w:uiPriority="48"/>
-    <w:lsdException w:name="List Table 4 Accent 2" w:uiPriority="49"/>
-    <w:lsdException w:name="List Table 5 Dark Accent 2" w:uiPriority="50"/>
-    <w:lsdException w:name="List Table 6 Colorful Accent 2" w:uiPriority="51"/>
-    <w:lsdException w:name="List Table 7 Colorful Accent 2" w:uiPriority="52"/>
-    <w:lsdException w:name="List Table 1 Light Accent 3" w:uiPriority="46"/>
-    <w:lsdException w:name="List Table 2 Accent 3" w:uiPriority="47"/>
-    <w:lsdException w:name="List Table 3 Accent 3" w:uiPriority="48"/>
-    <w:lsdException w:name="List Table 4 Accent 3" w:uiPriority="49"/>
-    <w:lsdException w:name="List Table 5 Dark Accent 3" w:uiPriority="50"/>
-    <w:lsdException w:name="List Table 6 Colorful Accent 3" w:uiPriority="51"/>
-    <w:lsdException w:name="List Table 7 Colorful Accent 3" w:uiPriority="52"/>
-    <w:lsdException w:name="List Table 1 Light Accent 4" w:uiPriority="46"/>
-    <w:lsdException w:name="List Table 2 Accent 4" w:uiPriority="47"/>
-    <w:lsdException w:name="List Table 3 Accent 4" w:uiPriority="48"/>
-    <w:lsdException w:name="List Table 4 Accent 4" w:uiPriority="49"/>
-    <w:lsdException w:name="List Table 5 Dark Accent 4" w:uiPriority="50"/>
-    <w:lsdException w:name="List Table 6 Colorful Accent 4" w:uiPriority="51"/>
-    <w:lsdException w:name="List Table 7 Colorful Accent 4" w:uiPriority="52"/>
-    <w:lsdException w:name="List Table 1 Light Accent 5" w:uiPriority="46"/>
-    <w:lsdException w:name="List Table 2 Accent 5" w:uiPriority="47"/>
-    <w:lsdException w:name="List Table 3 Accent 5" w:uiPriority="48"/>
-    <w:lsdException w:name="List Table 4 Accent 5" w:uiPriority="49"/>
-    <w:lsdException w:name="List Table 5 Dark Accent 5" w:uiPriority="50"/>
-    <w:lsdException w:name="List Table 6 Colorful Accent 5" w:uiPriority="51"/>
-    <w:lsdException w:name="List Table 7 Colorful Accent 5" w:uiPriority="52"/>
-    <w:lsdException w:name="List Table 1 Light Accent 6" w:uiPriority="46"/>
-    <w:lsdException w:name="List Table 2 Accent 6" w:uiPriority="47"/>
-    <w:lsdException w:name="List Table 3 Accent 6" w:uiPriority="48"/>
-    <w:lsdException w:name="List Table 4 Accent 6" w:uiPriority="49"/>
-    <w:lsdException w:name="List Table 5 Dark Accent 6" w:uiPriority="50"/>
-    <w:lsdException w:name="List Table 6 Colorful Accent 6" w:uiPriority="51"/>
-    <w:lsdException w:name="List Table 7 Colorful Accent 6" w:uiPriority="52"/>
-    <w:lsdException w:name="Mention" w:semiHidden="1" w:unhideWhenUsed="1"/>
-    <w:lsdException w:name="Smart Hyperlink" w:semiHidden="1" w:unhideWhenUsed="1"/>
-    <w:lsdException w:name="Hashtag" w:semiHidden="1" w:unhideWhenUsed="1"/>
-    <w:lsdException w:name="Unresolved Mention" w:semiHidden="1" w:unhideWhenUsed="1"/>
-    <w:lsdException w:name="Smart Link" w:semiHidden="1" w:unhideWhenUsed="1"/>
+  <w:latentStyles w:count="260" w:defQFormat="0" w:defUnhideWhenUsed="1" w:defSemiHidden="1" w:defUIPriority="99" w:defLockedState="0">
+    <w:lsdException w:qFormat="1" w:unhideWhenUsed="0" w:uiPriority="0" w:semiHidden="0" w:name="Normal"/>
+    <w:lsdException w:qFormat="1" w:unhideWhenUsed="0" w:uiPriority="9" w:semiHidden="0" w:name="heading 1"/>
+    <w:lsdException w:qFormat="1" w:uiPriority="9" w:semiHidden="0" w:name="heading 2"/>
+    <w:lsdException w:qFormat="1" w:uiPriority="9" w:name="heading 3"/>
+    <w:lsdException w:qFormat="1" w:uiPriority="9" w:name="heading 4"/>
+    <w:lsdException w:qFormat="1" w:uiPriority="9" w:name="heading 5"/>
+    <w:lsdException w:qFormat="1" w:uiPriority="9" w:name="heading 6"/>
+    <w:lsdException w:qFormat="1" w:uiPriority="9" w:name="heading 7"/>
+    <w:lsdException w:qFormat="1" w:uiPriority="9" w:name="heading 8"/>
+    <w:lsdException w:qFormat="1" w:uiPriority="9" w:name="heading 9"/>
+    <w:lsdException w:uiPriority="99" w:name="index 1"/>
+    <w:lsdException w:uiPriority="99" w:name="index 2"/>
+    <w:lsdException w:uiPriority="99" w:name="index 3"/>
+    <w:lsdException w:uiPriority="99" w:name="index 4"/>
+    <w:lsdException w:uiPriority="99" w:name="index 5"/>
+    <w:lsdException w:uiPriority="99" w:name="index 6"/>
+    <w:lsdException w:uiPriority="99" w:name="index 7"/>
+    <w:lsdException w:uiPriority="99" w:name="index 8"/>
+    <w:lsdException w:uiPriority="99" w:name="index 9"/>
+    <w:lsdException w:uiPriority="39" w:name="toc 1"/>
+    <w:lsdException w:uiPriority="39" w:name="toc 2"/>
+    <w:lsdException w:uiPriority="39" w:name="toc 3"/>
+    <w:lsdException w:uiPriority="39" w:name="toc 4"/>
+    <w:lsdException w:uiPriority="39" w:name="toc 5"/>
+    <w:lsdException w:uiPriority="39" w:name="toc 6"/>
+    <w:lsdException w:uiPriority="39" w:name="toc 7"/>
+    <w:lsdException w:uiPriority="39" w:name="toc 8"/>
+    <w:lsdException w:uiPriority="39" w:name="toc 9"/>
+    <w:lsdException w:uiPriority="99" w:name="Normal Indent"/>
+    <w:lsdException w:uiPriority="99" w:name="footnote text"/>
+    <w:lsdException w:uiPriority="99" w:name="annotation text"/>
+    <w:lsdException w:qFormat="1" w:uiPriority="99" w:semiHidden="0" w:name="header"/>
+    <w:lsdException w:uiPriority="99" w:semiHidden="0" w:name="footer"/>
+    <w:lsdException w:uiPriority="99" w:name="index heading"/>
+    <w:lsdException w:qFormat="1" w:uiPriority="35" w:name="caption"/>
+    <w:lsdException w:uiPriority="99" w:name="table of figures"/>
+    <w:lsdException w:uiPriority="99" w:name="envelope address"/>
+    <w:lsdException w:uiPriority="99" w:name="envelope return"/>
+    <w:lsdException w:uiPriority="99" w:name="footnote reference"/>
+    <w:lsdException w:uiPriority="99" w:name="annotation reference"/>
+    <w:lsdException w:uiPriority="99" w:name="line number"/>
+    <w:lsdException w:uiPriority="99" w:name="page number"/>
+    <w:lsdException w:uiPriority="99" w:name="endnote reference"/>
+    <w:lsdException w:uiPriority="99" w:name="endnote text"/>
+    <w:lsdException w:uiPriority="99" w:name="table of authorities"/>
+    <w:lsdException w:uiPriority="99" w:name="macro"/>
+    <w:lsdException w:uiPriority="99" w:name="toa heading"/>
+    <w:lsdException w:uiPriority="99" w:name="List"/>
+    <w:lsdException w:uiPriority="99" w:name="List Bullet"/>
+    <w:lsdException w:uiPriority="99" w:name="List Number"/>
+    <w:lsdException w:uiPriority="99" w:name="List 2"/>
+    <w:lsdException w:uiPriority="99" w:name="List 3"/>
+    <w:lsdException w:uiPriority="99" w:name="List 4"/>
+    <w:lsdException w:uiPriority="99" w:name="List 5"/>
+    <w:lsdException w:uiPriority="99" w:name="List Bullet 2"/>
+    <w:lsdException w:uiPriority="99" w:name="List Bullet 3"/>
+    <w:lsdException w:uiPriority="99" w:name="List Bullet 4"/>
+    <w:lsdException w:uiPriority="99" w:name="List Bullet 5"/>
+    <w:lsdException w:uiPriority="99" w:name="List Number 2"/>
+    <w:lsdException w:uiPriority="99" w:name="List Number 3"/>
+    <w:lsdException w:uiPriority="99" w:name="List Number 4"/>
+    <w:lsdException w:uiPriority="99" w:name="List Number 5"/>
+    <w:lsdException w:qFormat="1" w:unhideWhenUsed="0" w:uiPriority="10" w:semiHidden="0" w:name="Title"/>
+    <w:lsdException w:uiPriority="99" w:name="Closing"/>
+    <w:lsdException w:uiPriority="99" w:name="Signature"/>
+    <w:lsdException w:uiPriority="1" w:name="Default Paragraph Font"/>
+    <w:lsdException w:uiPriority="99" w:name="Body Text"/>
+    <w:lsdException w:uiPriority="99" w:name="Body Text Indent"/>
+    <w:lsdException w:uiPriority="99" w:name="List Continue"/>
+    <w:lsdException w:uiPriority="99" w:name="List Continue 2"/>
+    <w:lsdException w:uiPriority="99" w:name="List Continue 3"/>
+    <w:lsdException w:uiPriority="99" w:name="List Continue 4"/>
+    <w:lsdException w:uiPriority="99" w:name="List Continue 5"/>
+    <w:lsdException w:uiPriority="99" w:name="Message Header"/>
+    <w:lsdException w:qFormat="1" w:unhideWhenUsed="0" w:uiPriority="11" w:semiHidden="0" w:name="Subtitle"/>
+    <w:lsdException w:uiPriority="99" w:name="Salutation"/>
+    <w:lsdException w:uiPriority="99" w:name="Date"/>
+    <w:lsdException w:uiPriority="99" w:name="Body Text First Indent"/>
+    <w:lsdException w:uiPriority="99" w:name="Body Text First Indent 2"/>
+    <w:lsdException w:uiPriority="99" w:name="Note Heading"/>
+    <w:lsdException w:uiPriority="99" w:name="Body Text 2"/>
+    <w:lsdException w:uiPriority="99" w:name="Body Text 3"/>
+    <w:lsdException w:uiPriority="99" w:name="Body Text Indent 2"/>
+    <w:lsdException w:uiPriority="99" w:name="Body Text Indent 3"/>
+    <w:lsdException w:uiPriority="99" w:name="Block Text"/>
+    <w:lsdException w:uiPriority="99" w:name="Hyperlink"/>
+    <w:lsdException w:uiPriority="99" w:name="FollowedHyperlink"/>
+    <w:lsdException w:qFormat="1" w:unhideWhenUsed="0" w:uiPriority="22" w:semiHidden="0" w:name="Strong"/>
+    <w:lsdException w:qFormat="1" w:unhideWhenUsed="0" w:uiPriority="20" w:semiHidden="0" w:name="Emphasis"/>
+    <w:lsdException w:uiPriority="99" w:name="Document Map"/>
+    <w:lsdException w:uiPriority="99" w:name="Plain Text"/>
+    <w:lsdException w:uiPriority="99" w:name="E-mail Signature"/>
+    <w:lsdException w:uiPriority="99" w:name="Normal (Web)"/>
+    <w:lsdException w:uiPriority="99" w:name="HTML Acronym"/>
+    <w:lsdException w:uiPriority="99" w:name="HTML Address"/>
+    <w:lsdException w:uiPriority="99" w:name="HTML Cite"/>
+    <w:lsdException w:uiPriority="99" w:name="HTML Code"/>
+    <w:lsdException w:uiPriority="99" w:name="HTML Definition"/>
+    <w:lsdException w:uiPriority="99" w:name="HTML Keyboard"/>
+    <w:lsdException w:uiPriority="99" w:name="HTML Preformatted"/>
+    <w:lsdException w:uiPriority="99" w:name="HTML Sample"/>
+    <w:lsdException w:uiPriority="99" w:name="HTML Typewriter"/>
+    <w:lsdException w:uiPriority="99" w:name="HTML Variable"/>
+    <w:lsdException w:uiPriority="99" w:name="Normal Table"/>
+    <w:lsdException w:uiPriority="99" w:name="annotation subject"/>
+    <w:lsdException w:uiPriority="99" w:name="Table Simple 1"/>
+    <w:lsdException w:uiPriority="99" w:name="Table Simple 2"/>
+    <w:lsdException w:uiPriority="99" w:name="Table Simple 3"/>
+    <w:lsdException w:uiPriority="99" w:name="Table Classic 1"/>
+    <w:lsdException w:uiPriority="99" w:name="Table Classic 2"/>
+    <w:lsdException w:uiPriority="99" w:name="Table Classic 3"/>
+    <w:lsdException w:uiPriority="99" w:name="Table Classic 4"/>
+    <w:lsdException w:uiPriority="99" w:name="Table Colorful 1"/>
+    <w:lsdException w:uiPriority="99" w:name="Table Colorful 2"/>
+    <w:lsdException w:uiPriority="99" w:name="Table Colorful 3"/>
+    <w:lsdException w:uiPriority="99" w:name="Table Columns 1"/>
+    <w:lsdException w:uiPriority="99" w:name="Table Columns 2"/>
+    <w:lsdException w:uiPriority="99" w:name="Table Columns 3"/>
+    <w:lsdException w:uiPriority="99" w:name="Table Columns 4"/>
+    <w:lsdException w:uiPriority="99" w:name="Table Columns 5"/>
+    <w:lsdException w:uiPriority="99" w:name="Table Grid 1"/>
+    <w:lsdException w:uiPriority="99" w:name="Table Grid 2"/>
+    <w:lsdException w:uiPriority="99" w:name="Table Grid 3"/>
+    <w:lsdException w:uiPriority="99" w:name="Table Grid 4"/>
+    <w:lsdException w:uiPriority="99" w:name="Table Grid 5"/>
+    <w:lsdException w:uiPriority="99" w:name="Table Grid 6"/>
+    <w:lsdException w:uiPriority="99" w:name="Table Grid 7"/>
+    <w:lsdException w:uiPriority="99" w:name="Table Grid 8"/>
+    <w:lsdException w:uiPriority="99" w:name="Table List 1"/>
+    <w:lsdException w:uiPriority="99" w:name="Table List 2"/>
+    <w:lsdException w:uiPriority="99" w:name="Table List 3"/>
+    <w:lsdException w:uiPriority="99" w:name="Table List 4"/>
+    <w:lsdException w:uiPriority="99" w:name="Table List 5"/>
+    <w:lsdException w:uiPriority="99" w:name="Table List 6"/>
+    <w:lsdException w:uiPriority="99" w:name="Table List 7"/>
+    <w:lsdException w:uiPriority="99" w:name="Table List 8"/>
+    <w:lsdException w:uiPriority="99" w:name="Table 3D effects 1"/>
+    <w:lsdException w:uiPriority="99" w:name="Table 3D effects 2"/>
+    <w:lsdException w:uiPriority="99" w:name="Table 3D effects 3"/>
+    <w:lsdException w:uiPriority="99" w:name="Table Contemporary"/>
+    <w:lsdException w:uiPriority="99" w:name="Table Elegant"/>
+    <w:lsdException w:uiPriority="99" w:name="Table Professional"/>
+    <w:lsdException w:uiPriority="99" w:name="Table Subtle 1"/>
+    <w:lsdException w:uiPriority="99" w:name="Table Subtle 2"/>
+    <w:lsdException w:uiPriority="99" w:name="Table Web 1"/>
+    <w:lsdException w:uiPriority="99" w:name="Table Web 2"/>
+    <w:lsdException w:uiPriority="99" w:name="Table Web 3"/>
+    <w:lsdException w:uiPriority="99" w:name="Balloon Text"/>
+    <w:lsdException w:qFormat="1" w:unhideWhenUsed="0" w:uiPriority="39" w:semiHidden="0" w:name="Table Grid"/>
+    <w:lsdException w:uiPriority="99" w:name="Table Theme"/>
+    <w:lsdException w:qFormat="1" w:unhideWhenUsed="0" w:uiPriority="34" w:semiHidden="0" w:name="List Paragraph"/>
   </w:latentStyles>
-  <w:style w:type="paragraph" w:default="1" w:styleId="a">
+  <w:style w:type="paragraph" w:default="1" w:styleId="1">
     <w:name w:val="Normal"/>
     <w:qFormat/>
+    <w:uiPriority w:val="0"/>
+    <w:pPr>
+      <w:spacing w:after="160" w:line="259" w:lineRule="auto"/>
+    </w:pPr>
+    <w:rPr>
+      <w:rFonts w:asciiTheme="minorHAnsi" w:hAnsiTheme="minorHAnsi" w:eastAsiaTheme="minorHAnsi" w:cstheme="minorBidi"/>
+      <w:sz w:val="22"/>
+      <w:szCs w:val="22"/>
+      <w:lang w:val="ru-RU" w:eastAsia="en-US" w:bidi="ar-SA"/>
+    </w:rPr>
   </w:style>
   <w:style w:type="paragraph" w:styleId="2">
     <w:name w:val="heading 2"/>
-    <w:basedOn w:val="a"/>
-    <w:next w:val="a"/>
-    <w:link w:val="20"/>
-    <w:uiPriority w:val="9"/>
+    <w:basedOn w:val="1"/>
+    <w:next w:val="1"/>
+    <w:link w:val="10"/>
     <w:unhideWhenUsed/>
     <w:qFormat/>
-    <w:rsid w:val="00CA4B29"/>
+    <w:uiPriority w:val="9"/>
     <w:pPr>
       <w:keepNext/>
       <w:keepLines/>
@@ -6580,25 +5832,24 @@
       <w:outlineLvl w:val="1"/>
     </w:pPr>
     <w:rPr>
-      <w:rFonts w:asciiTheme="majorHAnsi" w:eastAsiaTheme="majorEastAsia" w:hAnsiTheme="majorHAnsi" w:cstheme="majorBidi"/>
-      <w:color w:val="2F5496" w:themeColor="accent1" w:themeShade="BF"/>
+      <w:rFonts w:asciiTheme="majorHAnsi" w:hAnsiTheme="majorHAnsi" w:eastAsiaTheme="majorEastAsia" w:cstheme="majorBidi"/>
+      <w:color w:val="2F5597" w:themeColor="accent1" w:themeShade="BF"/>
       <w:sz w:val="26"/>
       <w:szCs w:val="26"/>
     </w:rPr>
   </w:style>
-  <w:style w:type="character" w:default="1" w:styleId="a0">
+  <w:style w:type="character" w:default="1" w:styleId="3">
     <w:name w:val="Default Paragraph Font"/>
-    <w:uiPriority w:val="1"/>
     <w:semiHidden/>
     <w:unhideWhenUsed/>
+    <w:uiPriority w:val="1"/>
   </w:style>
-  <w:style w:type="table" w:default="1" w:styleId="a1">
+  <w:style w:type="table" w:default="1" w:styleId="4">
     <w:name w:val="Normal Table"/>
-    <w:uiPriority w:val="99"/>
     <w:semiHidden/>
     <w:unhideWhenUsed/>
+    <w:uiPriority w:val="99"/>
     <w:tblPr>
-      <w:tblInd w:w="0" w:type="dxa"/>
       <w:tblCellMar>
         <w:top w:w="0" w:type="dxa"/>
         <w:left w:w="108" w:type="dxa"/>
@@ -6607,19 +5858,13 @@
       </w:tblCellMar>
     </w:tblPr>
   </w:style>
-  <w:style w:type="numbering" w:default="1" w:styleId="a2">
-    <w:name w:val="No List"/>
+  <w:style w:type="paragraph" w:styleId="5">
+    <w:name w:val="header"/>
+    <w:basedOn w:val="1"/>
+    <w:link w:val="8"/>
+    <w:unhideWhenUsed/>
+    <w:qFormat/>
     <w:uiPriority w:val="99"/>
-    <w:semiHidden/>
-    <w:unhideWhenUsed/>
-  </w:style>
-  <w:style w:type="paragraph" w:styleId="a3">
-    <w:name w:val="header"/>
-    <w:basedOn w:val="a"/>
-    <w:link w:val="a4"/>
-    <w:uiPriority w:val="99"/>
-    <w:unhideWhenUsed/>
-    <w:rsid w:val="00B47D3C"/>
     <w:pPr>
       <w:tabs>
         <w:tab w:val="center" w:pos="4677"/>
@@ -6628,20 +5873,12 @@
       <w:spacing w:after="0" w:line="240" w:lineRule="auto"/>
     </w:pPr>
   </w:style>
-  <w:style w:type="character" w:customStyle="1" w:styleId="a4">
-    <w:name w:val="Верхний колонтитул Знак"/>
-    <w:basedOn w:val="a0"/>
-    <w:link w:val="a3"/>
+  <w:style w:type="paragraph" w:styleId="6">
+    <w:name w:val="footer"/>
+    <w:basedOn w:val="1"/>
+    <w:link w:val="9"/>
+    <w:unhideWhenUsed/>
     <w:uiPriority w:val="99"/>
-    <w:rsid w:val="00B47D3C"/>
-  </w:style>
-  <w:style w:type="paragraph" w:styleId="a5">
-    <w:name w:val="footer"/>
-    <w:basedOn w:val="a"/>
-    <w:link w:val="a6"/>
-    <w:uiPriority w:val="99"/>
-    <w:unhideWhenUsed/>
-    <w:rsid w:val="00B47D3C"/>
     <w:pPr>
       <w:tabs>
         <w:tab w:val="center" w:pos="4677"/>
@@ -6650,51 +5887,56 @@
       <w:spacing w:after="0" w:line="240" w:lineRule="auto"/>
     </w:pPr>
   </w:style>
-  <w:style w:type="character" w:customStyle="1" w:styleId="a6">
-    <w:name w:val="Нижний колонтитул Знак"/>
-    <w:basedOn w:val="a0"/>
-    <w:link w:val="a5"/>
-    <w:uiPriority w:val="99"/>
-    <w:rsid w:val="00B47D3C"/>
-  </w:style>
-  <w:style w:type="character" w:customStyle="1" w:styleId="20">
-    <w:name w:val="Заголовок 2 Знак"/>
-    <w:basedOn w:val="a0"/>
-    <w:link w:val="2"/>
-    <w:uiPriority w:val="9"/>
-    <w:rsid w:val="00CA4B29"/>
-    <w:rPr>
-      <w:rFonts w:asciiTheme="majorHAnsi" w:eastAsiaTheme="majorEastAsia" w:hAnsiTheme="majorHAnsi" w:cstheme="majorBidi"/>
-      <w:color w:val="2F5496" w:themeColor="accent1" w:themeShade="BF"/>
-      <w:sz w:val="26"/>
-      <w:szCs w:val="26"/>
-    </w:rPr>
-  </w:style>
-  <w:style w:type="table" w:styleId="a7">
+  <w:style w:type="table" w:styleId="7">
     <w:name w:val="Table Grid"/>
-    <w:basedOn w:val="a1"/>
+    <w:basedOn w:val="4"/>
+    <w:qFormat/>
     <w:uiPriority w:val="39"/>
-    <w:rsid w:val="00BB76FA"/>
     <w:pPr>
       <w:spacing w:after="0" w:line="240" w:lineRule="auto"/>
     </w:pPr>
     <w:tblPr>
       <w:tblBorders>
-        <w:top w:val="single" w:sz="4" w:space="0" w:color="auto"/>
-        <w:left w:val="single" w:sz="4" w:space="0" w:color="auto"/>
-        <w:bottom w:val="single" w:sz="4" w:space="0" w:color="auto"/>
-        <w:right w:val="single" w:sz="4" w:space="0" w:color="auto"/>
-        <w:insideH w:val="single" w:sz="4" w:space="0" w:color="auto"/>
-        <w:insideV w:val="single" w:sz="4" w:space="0" w:color="auto"/>
+        <w:top w:val="single" w:color="auto" w:sz="4" w:space="0"/>
+        <w:left w:val="single" w:color="auto" w:sz="4" w:space="0"/>
+        <w:bottom w:val="single" w:color="auto" w:sz="4" w:space="0"/>
+        <w:right w:val="single" w:color="auto" w:sz="4" w:space="0"/>
+        <w:insideH w:val="single" w:color="auto" w:sz="4" w:space="0"/>
+        <w:insideV w:val="single" w:color="auto" w:sz="4" w:space="0"/>
       </w:tblBorders>
     </w:tblPr>
   </w:style>
-  <w:style w:type="paragraph" w:styleId="a8">
+  <w:style w:type="character" w:customStyle="1" w:styleId="8">
+    <w:name w:val="Верхний колонтитул Знак"/>
+    <w:basedOn w:val="3"/>
+    <w:link w:val="5"/>
+    <w:qFormat/>
+    <w:uiPriority w:val="99"/>
+  </w:style>
+  <w:style w:type="character" w:customStyle="1" w:styleId="9">
+    <w:name w:val="Нижний колонтитул Знак"/>
+    <w:basedOn w:val="3"/>
+    <w:link w:val="6"/>
+    <w:qFormat/>
+    <w:uiPriority w:val="99"/>
+  </w:style>
+  <w:style w:type="character" w:customStyle="1" w:styleId="10">
+    <w:name w:val="Заголовок 2 Знак"/>
+    <w:basedOn w:val="3"/>
+    <w:link w:val="2"/>
+    <w:uiPriority w:val="9"/>
+    <w:rPr>
+      <w:rFonts w:asciiTheme="majorHAnsi" w:hAnsiTheme="majorHAnsi" w:eastAsiaTheme="majorEastAsia" w:cstheme="majorBidi"/>
+      <w:color w:val="2F5597" w:themeColor="accent1" w:themeShade="BF"/>
+      <w:sz w:val="26"/>
+      <w:szCs w:val="26"/>
+    </w:rPr>
+  </w:style>
+  <w:style w:type="paragraph" w:styleId="11">
     <w:name w:val="List Paragraph"/>
-    <w:basedOn w:val="a"/>
+    <w:basedOn w:val="1"/>
+    <w:qFormat/>
     <w:uiPriority w:val="34"/>
-    <w:qFormat/>
-    <w:rsid w:val="00094131"/>
     <w:pPr>
       <w:ind w:left="720" w:firstLine="709"/>
       <w:contextualSpacing/>
@@ -6750,7 +5992,7 @@
     </a:clrScheme>
     <a:fontScheme name="Стандартная">
       <a:majorFont>
-        <a:latin typeface="Calibri Light" panose="020F0302020204030204"/>
+        <a:latin typeface="Calibri Light"/>
         <a:ea typeface=""/>
         <a:cs typeface=""/>
         <a:font script="Jpan" typeface="游ゴシック Light"/>
@@ -6783,26 +6025,9 @@
         <a:font script="Viet" typeface="Times New Roman"/>
         <a:font script="Uigh" typeface="Microsoft Uighur"/>
         <a:font script="Geor" typeface="Sylfaen"/>
-        <a:font script="Armn" typeface="Arial"/>
-        <a:font script="Bugi" typeface="Leelawadee UI"/>
-        <a:font script="Bopo" typeface="Microsoft JhengHei"/>
-        <a:font script="Java" typeface="Javanese Text"/>
-        <a:font script="Lisu" typeface="Segoe UI"/>
-        <a:font script="Mymr" typeface="Myanmar Text"/>
-        <a:font script="Nkoo" typeface="Ebrima"/>
-        <a:font script="Olck" typeface="Nirmala UI"/>
-        <a:font script="Osma" typeface="Ebrima"/>
-        <a:font script="Phag" typeface="Phagspa"/>
-        <a:font script="Syrn" typeface="Estrangelo Edessa"/>
-        <a:font script="Syrj" typeface="Estrangelo Edessa"/>
-        <a:font script="Syre" typeface="Estrangelo Edessa"/>
-        <a:font script="Sora" typeface="Nirmala UI"/>
-        <a:font script="Tale" typeface="Microsoft Tai Le"/>
-        <a:font script="Talu" typeface="Microsoft New Tai Lue"/>
-        <a:font script="Tfng" typeface="Ebrima"/>
       </a:majorFont>
       <a:minorFont>
-        <a:latin typeface="Calibri" panose="020F0502020204030204"/>
+        <a:latin typeface="Calibri"/>
         <a:ea typeface=""/>
         <a:cs typeface=""/>
         <a:font script="Jpan" typeface="游明朝"/>
@@ -6835,23 +6060,6 @@
         <a:font script="Viet" typeface="Arial"/>
         <a:font script="Uigh" typeface="Microsoft Uighur"/>
         <a:font script="Geor" typeface="Sylfaen"/>
-        <a:font script="Armn" typeface="Arial"/>
-        <a:font script="Bugi" typeface="Leelawadee UI"/>
-        <a:font script="Bopo" typeface="Microsoft JhengHei"/>
-        <a:font script="Java" typeface="Javanese Text"/>
-        <a:font script="Lisu" typeface="Segoe UI"/>
-        <a:font script="Mymr" typeface="Myanmar Text"/>
-        <a:font script="Nkoo" typeface="Ebrima"/>
-        <a:font script="Olck" typeface="Nirmala UI"/>
-        <a:font script="Osma" typeface="Ebrima"/>
-        <a:font script="Phag" typeface="Phagspa"/>
-        <a:font script="Syrn" typeface="Estrangelo Edessa"/>
-        <a:font script="Syrj" typeface="Estrangelo Edessa"/>
-        <a:font script="Syre" typeface="Estrangelo Edessa"/>
-        <a:font script="Sora" typeface="Nirmala UI"/>
-        <a:font script="Tale" typeface="Microsoft Tai Le"/>
-        <a:font script="Talu" typeface="Microsoft New Tai Lue"/>
-        <a:font script="Tfng" typeface="Ebrima"/>
       </a:minorFont>
     </a:fontScheme>
     <a:fmtScheme name="Стандартная">
@@ -6993,12 +6201,6 @@
     </a:fmtScheme>
   </a:themeElements>
   <a:objectDefaults/>
-  <a:extraClrSchemeLst/>
-  <a:extLst>
-    <a:ext uri="{05A4C25C-085E-4340-85A3-A5531E510DB2}">
-      <thm15:themeFamily xmlns:thm15="http://schemas.microsoft.com/office/thememl/2012/main" name="Office Theme" id="{62F939B6-93AF-4DB8-9C6B-D6C7DFDC589F}" vid="{4A3C46E8-61CC-4603-A589-7422A47A8E4A}"/>
-    </a:ext>
-  </a:extLst>
 </a:theme>
 </file>
 
@@ -7008,8 +6210,6 @@
 
 <file path=customXml/itemProps1.xml><?xml version="1.0" encoding="utf-8"?>
 <ds:datastoreItem xmlns:ds="http://schemas.openxmlformats.org/officeDocument/2006/customXml" ds:itemID="{7149198C-1AE3-487A-B1BE-209D01E86282}">
-  <ds:schemaRefs>
-    <ds:schemaRef ds:uri="http://schemas.openxmlformats.org/officeDocument/2006/bibliography"/>
-  </ds:schemaRefs>
+  <ds:schemaRefs/>
 </ds:datastoreItem>
 </file>